--- a/reports/thesis/01_chapter_2.docx
+++ b/reports/thesis/01_chapter_2.docx
@@ -1333,19 +1333,28 @@
         <w:t>global positioning system (GPS)</w:t>
       </w:r>
       <w:r>
-        <w:t xml:space="preserve"> tracked ravens to determine how </w:t>
-      </w:r>
-      <w:r>
-        <w:t xml:space="preserve">the </w:t>
-      </w:r>
-      <w:r>
-        <w:t xml:space="preserve">availability of carrion from natural sources in (or near) their territories and carrion provided from human hunting outside Yellowstone influences raven movement decisions. </w:t>
+        <w:t xml:space="preserve"> tracked ravens to </w:t>
+      </w:r>
+      <w:r>
+        <w:t xml:space="preserve">test the hypothesis that movement decisions are influenced by the availability of </w:t>
+      </w:r>
+      <w:r>
+        <w:t xml:space="preserve">carrion from natural sources and carrion provided from </w:t>
+      </w:r>
+      <w:r>
+        <w:t>recreational</w:t>
+      </w:r>
+      <w:r>
+        <w:t xml:space="preserve"> hunting outside Yellowstone influences raven movement decisions. </w:t>
       </w:r>
       <w:r>
         <w:t xml:space="preserve">We </w:t>
       </w:r>
       <w:r>
-        <w:t>hypothesize that</w:t>
+        <w:t>predict</w:t>
+      </w:r>
+      <w:r>
+        <w:t xml:space="preserve"> that</w:t>
       </w:r>
       <w:r>
         <w:t xml:space="preserve"> ravens </w:t>
@@ -1354,11 +1363,11 @@
         <w:t>are</w:t>
       </w:r>
       <w:r>
-        <w:t xml:space="preserve"> less likely to commute away from their </w:t>
+        <w:t xml:space="preserve"> less likely to commute </w:t>
       </w:r>
       <w:r>
         <w:lastRenderedPageBreak/>
-        <w:t>territories when</w:t>
+        <w:t>away from their territories when</w:t>
       </w:r>
       <w:r>
         <w:t xml:space="preserve"> </w:t>
@@ -1370,7 +1379,52 @@
         <w:t>s</w:t>
       </w:r>
       <w:r>
-        <w:t xml:space="preserve"> other conspecifics into the territory, (2) there is less human hunting carrion available that would provide a more reliable resource and a potentially greater biomass acquired than a predator kill. </w:t>
+        <w:t xml:space="preserve"> other conspecifics into the territory</w:t>
+      </w:r>
+      <w:r>
+        <w:t xml:space="preserve"> and</w:t>
+      </w:r>
+      <w:r>
+        <w:t xml:space="preserve"> (2) there is less </w:t>
+      </w:r>
+      <w:r>
+        <w:t>recreational</w:t>
+      </w:r>
+      <w:r>
+        <w:t xml:space="preserve"> hunting </w:t>
+      </w:r>
+      <w:r>
+        <w:t>biomass</w:t>
+      </w:r>
+      <w:r>
+        <w:t xml:space="preserve"> available that would provide a more reliable resource and a potentially greater biomass acquired than a predator kill. </w:t>
+      </w:r>
+      <w:r>
+        <w:t xml:space="preserve">After a raven has left its territory, we </w:t>
+      </w:r>
+      <w:r>
+        <w:t>predict</w:t>
+      </w:r>
+      <w:r>
+        <w:t xml:space="preserve"> that </w:t>
+      </w:r>
+      <w:r>
+        <w:t>a raven</w:t>
+      </w:r>
+      <w:r>
+        <w:t xml:space="preserve"> will </w:t>
+      </w:r>
+      <w:r>
+        <w:t>visit recreational hunting areas more</w:t>
+      </w:r>
+      <w:r>
+        <w:t xml:space="preserve"> often when (1) hunting biomass is more readily available and (2) no wolf kill is located </w:t>
+      </w:r>
+      <w:r>
+        <w:t>while traveling.</w:t>
+      </w:r>
+      <w:r>
+        <w:t xml:space="preserve"> </w:t>
       </w:r>
     </w:p>
     <w:p>
@@ -1687,6 +1741,7 @@
           <w:i/>
           <w:iCs/>
         </w:rPr>
+        <w:lastRenderedPageBreak/>
         <w:t>Raven movement tracking</w:t>
       </w:r>
       <w:r>
@@ -1699,22 +1754,13 @@
         <w:ind w:firstLine="720"/>
       </w:pPr>
       <w:r>
-        <w:lastRenderedPageBreak/>
         <w:t xml:space="preserve">We tracked common raven movement </w:t>
       </w:r>
       <w:r>
         <w:t>in</w:t>
       </w:r>
       <w:r>
-        <w:t xml:space="preserve"> Yellowstone National Park using GPS tracking technology to examine the impacts of carrion availability on foraging decisions of territorial ravens. Ravens were captured between October 2019 and January 2024 using remote controlled net launchers (Coda </w:t>
-      </w:r>
-      <w:proofErr w:type="gramStart"/>
-      <w:r>
-        <w:t>Enterprises,</w:t>
-      </w:r>
-      <w:proofErr w:type="gramEnd"/>
-      <w:r>
-        <w:t xml:space="preserve"> Ltd). Various anthropogenic foods and carrion sources were used as bait. Territorial ravens were caught opportunistically in large feeding groups with vagrant ravens and as targeted efforts at territories</w:t>
+        <w:t xml:space="preserve"> Yellowstone National Park using GPS tracking technology to examine the impacts of carrion availability on foraging decisions of territorial ravens. Ravens were captured between October 2019 and January 2024 using remote controlled net launchers (Coda Enterprises, Ltd). Various anthropogenic foods and carrion sources were used as bait. Territorial ravens were caught opportunistically in large feeding groups with vagrant ravens and as targeted efforts at territories</w:t>
       </w:r>
       <w:r>
         <w:t xml:space="preserve"> along the road within the national park</w:t>
@@ -1726,23 +1772,7 @@
         <w:t xml:space="preserve"> during the study period</w:t>
       </w:r>
       <w:r>
-        <w:t>. Solar powered GPS data loggers (e-</w:t>
-      </w:r>
-      <w:proofErr w:type="spellStart"/>
-      <w:r>
-        <w:t>obs</w:t>
-      </w:r>
-      <w:proofErr w:type="spellEnd"/>
-      <w:r>
-        <w:t xml:space="preserve"> GmbH; Bird Solar UMTS, 25 g) were then fit to the bird using </w:t>
-      </w:r>
-      <w:proofErr w:type="spellStart"/>
-      <w:r>
-        <w:t>teflon</w:t>
-      </w:r>
-      <w:proofErr w:type="spellEnd"/>
-      <w:r>
-        <w:t xml:space="preserve"> harness straps (total assembly weight &lt;4% body mass). The GPS data loggers recorded locations at 30-minute intervals when above 3,900 mV, no GPS locations when below 3,700 mV, and 1-hour intervals when in between. </w:t>
+        <w:t xml:space="preserve">. Solar powered GPS data loggers (e-obs GmbH; Bird Solar UMTS, 25 g) were then fit to the bird using teflon harness straps (total assembly weight &lt;4% body mass). The GPS data loggers recorded locations at 30-minute intervals when above 3,900 mV, no GPS locations when below 3,700 mV, and 1-hour intervals when in between. </w:t>
       </w:r>
       <w:r>
         <w:t>Movement d</w:t>
@@ -1754,15 +1784,7 @@
         <w:t>ed</w:t>
       </w:r>
       <w:r>
-        <w:t xml:space="preserve"> directly to a </w:t>
-      </w:r>
-      <w:proofErr w:type="spellStart"/>
-      <w:r>
-        <w:t>Movebank</w:t>
-      </w:r>
-      <w:proofErr w:type="spellEnd"/>
-      <w:r>
-        <w:t xml:space="preserve"> database through a 3G cell network connection. </w:t>
+        <w:t xml:space="preserve"> directly to a Movebank database through a 3G cell network connection. </w:t>
       </w:r>
       <w:r>
         <w:t>Territorial ravens</w:t>
@@ -1801,13 +1823,8 @@
         <w:t xml:space="preserve"> pair were tagged</w:t>
       </w:r>
       <w:r>
-        <w:t xml:space="preserve"> to avoid </w:t>
-      </w:r>
-      <w:proofErr w:type="spellStart"/>
-      <w:r>
-        <w:t>pseudoreplication</w:t>
-      </w:r>
-      <w:proofErr w:type="spellEnd"/>
+        <w:t xml:space="preserve"> to avoid pseudoreplication</w:t>
+      </w:r>
       <w:r>
         <w:t xml:space="preserve"> because </w:t>
       </w:r>
@@ -1839,11 +1856,8 @@
         <w:ind w:firstLine="720"/>
       </w:pPr>
       <w:r>
-        <w:t xml:space="preserve">For this analysis, the raven GPS points collected were cleaned so that all consecutive GPS points from an individual had at least 29 minutes between them. This </w:t>
-      </w:r>
-      <w:r>
         <w:lastRenderedPageBreak/>
-        <w:t>removed instances of fixes taken in quick success due to a</w:t>
+        <w:t>For this analysis, the raven GPS points collected were cleaned so that all consecutive GPS points from an individual had at least 29 minutes between them. This removed instances of fixes taken in quick success due to a</w:t>
       </w:r>
       <w:r>
         <w:t>n</w:t>
@@ -1931,15 +1945,7 @@
         <w:t xml:space="preserve"> </w:t>
       </w:r>
       <w:r>
-        <w:t xml:space="preserve">using the package </w:t>
-      </w:r>
-      <w:proofErr w:type="spellStart"/>
-      <w:r>
-        <w:t>adehabitatHR</w:t>
-      </w:r>
-      <w:proofErr w:type="spellEnd"/>
-      <w:r>
-        <w:t xml:space="preserve"> (</w:t>
+        <w:t>using the package adehabitatHR (</w:t>
       </w:r>
       <w:r>
         <w:rPr>
@@ -2092,25 +2098,17 @@
         <w:t xml:space="preserve"> (hereafter MTFWP hunting region)</w:t>
       </w:r>
       <w:r>
-        <w:t xml:space="preserve">, a 5 km buffer was created around all roads 10 km away from the park boundary around Gardiner, MT.  We </w:t>
+        <w:t xml:space="preserve">, a 5 km buffer was </w:t>
       </w:r>
       <w:r>
         <w:lastRenderedPageBreak/>
-        <w:t>recognize that addition</w:t>
+        <w:t>created around all roads 10 km away from the park boundary around Gardiner, MT.  We recognize that addition</w:t>
       </w:r>
       <w:r>
         <w:t>al</w:t>
       </w:r>
       <w:r>
-        <w:t xml:space="preserve"> take will occur outside of this region, but </w:t>
-      </w:r>
-      <w:proofErr w:type="gramStart"/>
-      <w:r>
-        <w:t>the vast majority of</w:t>
-      </w:r>
-      <w:proofErr w:type="gramEnd"/>
-      <w:r>
-        <w:t xml:space="preserve"> hunting will occur within this space. </w:t>
+        <w:t xml:space="preserve"> take will occur outside of this region, but the vast majority of hunting will occur within this space. </w:t>
       </w:r>
     </w:p>
     <w:p>
@@ -2386,7 +2384,11 @@
         <w:t xml:space="preserve">Days were removed for ravens when </w:t>
       </w:r>
       <w:r>
-        <w:t>they had</w:t>
+        <w:t xml:space="preserve">they </w:t>
+      </w:r>
+      <w:r>
+        <w:lastRenderedPageBreak/>
+        <w:t>had</w:t>
       </w:r>
       <w:r>
         <w:t xml:space="preserve"> less than 5 GPS points and the decision for that day was </w:t>
@@ -2395,11 +2397,7 @@
         <w:t>negative</w:t>
       </w:r>
       <w:r>
-        <w:t xml:space="preserve"> for that model (e.g. </w:t>
-      </w:r>
-      <w:r>
-        <w:lastRenderedPageBreak/>
-        <w:t xml:space="preserve">raven </w:t>
+        <w:t xml:space="preserve"> for that model (e.g. raven </w:t>
       </w:r>
       <w:r>
         <w:t>didn’t leave</w:t>
@@ -2433,7 +2431,14 @@
           <w:i/>
           <w:iCs/>
         </w:rPr>
-        <w:t>Availability of carcasses within raven territories</w:t>
+        <w:t xml:space="preserve">Usage of wolf killed </w:t>
+      </w:r>
+      <w:r>
+        <w:rPr>
+          <w:i/>
+          <w:iCs/>
+        </w:rPr>
+        <w:t>carrion</w:t>
       </w:r>
     </w:p>
     <w:p>
@@ -2463,7 +2468,189 @@
         <w:t>the output from a</w:t>
       </w:r>
       <w:r>
-        <w:t xml:space="preserve"> random forest algorithm created by Binder et al. (</w:t>
+        <w:t xml:space="preserve"> random forest algorithm created by </w:t>
+      </w:r>
+      <w:commentRangeStart w:id="2"/>
+      <w:r>
+        <w:t>Binder et al. (2026)</w:t>
+      </w:r>
+      <w:commentRangeEnd w:id="2"/>
+      <w:r>
+        <w:rPr>
+          <w:rStyle w:val="CommentReference"/>
+        </w:rPr>
+        <w:commentReference w:id="2"/>
+      </w:r>
+      <w:r>
+        <w:t xml:space="preserve"> that predicts if a wolf GPS cluster</w:t>
+      </w:r>
+      <w:r>
+        <w:t>, defined as 2 GPS points from an individual within 100 meters and 72 hours of each other,</w:t>
+      </w:r>
+      <w:r>
+        <w:t xml:space="preserve"> is a carcass</w:t>
+      </w:r>
+      <w:r>
+        <w:t>. The model</w:t>
+      </w:r>
+      <w:r>
+        <w:t xml:space="preserve"> us</w:t>
+      </w:r>
+      <w:r>
+        <w:t>es</w:t>
+      </w:r>
+      <w:r>
+        <w:t xml:space="preserve"> a mix of movement, timing, landscape, and climate covariates</w:t>
+      </w:r>
+      <w:r>
+        <w:t xml:space="preserve"> and </w:t>
+      </w:r>
+      <w:r>
+        <w:t>makes no determinations about the prey species or cause of death</w:t>
+      </w:r>
+      <w:r>
+        <w:t>.</w:t>
+      </w:r>
+      <w:r>
+        <w:t xml:space="preserve"> Each wolf kill was available to be used by ravens from the beginning of the wolf </w:t>
+      </w:r>
+      <w:r>
+        <w:t>G</w:t>
+      </w:r>
+      <w:r>
+        <w:t xml:space="preserve">PS cluster until </w:t>
+      </w:r>
+      <w:commentRangeStart w:id="3"/>
+      <w:r>
+        <w:t xml:space="preserve">1 day </w:t>
+      </w:r>
+      <w:commentRangeEnd w:id="3"/>
+      <w:r>
+        <w:rPr>
+          <w:rStyle w:val="CommentReference"/>
+        </w:rPr>
+        <w:commentReference w:id="3"/>
+      </w:r>
+      <w:r>
+        <w:t>after the last wolf GPS point.</w:t>
+      </w:r>
+      <w:r>
+        <w:t xml:space="preserve"> </w:t>
+      </w:r>
+      <w:r>
+        <w:t xml:space="preserve">This additional day </w:t>
+      </w:r>
+      <w:r>
+        <w:t>account</w:t>
+      </w:r>
+      <w:r>
+        <w:t>s</w:t>
+      </w:r>
+      <w:r>
+        <w:t xml:space="preserve"> for biomass still being available </w:t>
+      </w:r>
+      <w:r>
+        <w:t>and used</w:t>
+      </w:r>
+      <w:r>
+        <w:t xml:space="preserve"> </w:t>
+      </w:r>
+      <w:r>
+        <w:t xml:space="preserve">by </w:t>
+      </w:r>
+      <w:r>
+        <w:t>scavengers after wolves have abandoned the carcass.</w:t>
+      </w:r>
+      <w:r>
+        <w:t xml:space="preserve"> </w:t>
+      </w:r>
+      <w:r>
+        <w:t>For resources within a raven’s territory</w:t>
+      </w:r>
+      <w:r>
+        <w:t xml:space="preserve"> (Fig. 1)</w:t>
+      </w:r>
+      <w:r>
+        <w:t>, w</w:t>
+      </w:r>
+      <w:r>
+        <w:t>e considered a</w:t>
+      </w:r>
+      <w:r>
+        <w:t>ll</w:t>
+      </w:r>
+      <w:r>
+        <w:t xml:space="preserve"> </w:t>
+      </w:r>
+      <w:r>
+        <w:t xml:space="preserve">wolf killed </w:t>
+      </w:r>
+      <w:r>
+        <w:t>carcass</w:t>
+      </w:r>
+      <w:r>
+        <w:t>es</w:t>
+      </w:r>
+      <w:r>
+        <w:t xml:space="preserve"> </w:t>
+      </w:r>
+      <w:r>
+        <w:t>within 1 kilometer of</w:t>
+      </w:r>
+      <w:r>
+        <w:t xml:space="preserve"> a</w:t>
+      </w:r>
+      <w:r>
+        <w:t xml:space="preserve"> </w:t>
+      </w:r>
+      <w:r>
+        <w:t xml:space="preserve">territory available to the local </w:t>
+      </w:r>
+      <w:r>
+        <w:t>raven</w:t>
+      </w:r>
+      <w:r>
+        <w:t xml:space="preserve">. </w:t>
+      </w:r>
+      <w:r>
+        <w:t xml:space="preserve">For resources located after leaving the territory, we considered </w:t>
+      </w:r>
+      <w:r>
+        <w:t xml:space="preserve">a raven to have visited </w:t>
+      </w:r>
+      <w:r>
+        <w:t>a wolf kill</w:t>
+      </w:r>
+      <w:r>
+        <w:t xml:space="preserve"> </w:t>
+      </w:r>
+      <w:r>
+        <w:t xml:space="preserve">if </w:t>
+      </w:r>
+      <w:r>
+        <w:t>there was</w:t>
+      </w:r>
+      <w:r>
+        <w:t xml:space="preserve"> at least 1 GPS point within 500 meters of </w:t>
+      </w:r>
+      <w:r>
+        <w:t>a</w:t>
+      </w:r>
+      <w:r>
+        <w:t>n active</w:t>
+      </w:r>
+      <w:r>
+        <w:t xml:space="preserve"> kill site</w:t>
+      </w:r>
+      <w:r>
+        <w:t xml:space="preserve">. </w:t>
+      </w:r>
+      <w:r>
+        <w:t xml:space="preserve">Cougar kills were not considered as the usage of this resource by ravens was minimal compared to wolf created carrion </w:t>
+      </w:r>
+      <w:commentRangeStart w:id="4"/>
+      <w:r>
+        <w:t xml:space="preserve">(Loretto et al. </w:t>
       </w:r>
       <w:r>
         <w:rPr>
@@ -2473,43 +2660,87 @@
         <w:t>in review</w:t>
       </w:r>
       <w:r>
-        <w:t>) that predicts if a wolf GPS cluster</w:t>
-      </w:r>
-      <w:r>
-        <w:t>, defined as 2 GPS points from an individual that occur within 100 meters and 72 hours of each other,</w:t>
-      </w:r>
-      <w:r>
-        <w:t xml:space="preserve"> is a carcass</w:t>
-      </w:r>
-      <w:r>
-        <w:t>. The model</w:t>
-      </w:r>
-      <w:r>
-        <w:t xml:space="preserve"> us</w:t>
-      </w:r>
-      <w:r>
-        <w:t>es</w:t>
-      </w:r>
-      <w:r>
-        <w:t xml:space="preserve"> a mix of movement, timing, landscape, and climate covariates. </w:t>
-      </w:r>
-      <w:r>
-        <w:t>We</w:t>
-      </w:r>
-      <w:r>
-        <w:t xml:space="preserve"> then determine</w:t>
-      </w:r>
-      <w:r>
-        <w:t>d</w:t>
-      </w:r>
-      <w:r>
-        <w:t xml:space="preserve"> which carcasses are available to which ravens by overlaying the carcass locations with raven territories</w:t>
-      </w:r>
-      <w:r>
-        <w:t xml:space="preserve"> (Fig 1)</w:t>
+        <w:t>)</w:t>
+      </w:r>
+      <w:commentRangeEnd w:id="4"/>
+      <w:r>
+        <w:rPr>
+          <w:rStyle w:val="CommentReference"/>
+        </w:rPr>
+        <w:commentReference w:id="4"/>
       </w:r>
       <w:r>
         <w:t xml:space="preserve">. </w:t>
+      </w:r>
+      <w:r>
+        <w:t xml:space="preserve"> </w:t>
+      </w:r>
+    </w:p>
+    <w:p>
+      <w:pPr>
+        <w:spacing w:line="480" w:lineRule="auto"/>
+        <w:rPr>
+          <w:i/>
+          <w:iCs/>
+        </w:rPr>
+      </w:pPr>
+      <w:r>
+        <w:rPr>
+          <w:i/>
+          <w:iCs/>
+        </w:rPr>
+        <w:t>Availability of hunter carrion</w:t>
+      </w:r>
+    </w:p>
+    <w:p>
+      <w:pPr>
+        <w:spacing w:line="480" w:lineRule="auto"/>
+      </w:pPr>
+      <w:r>
+        <w:rPr>
+          <w:i/>
+          <w:iCs/>
+        </w:rPr>
+        <w:tab/>
+      </w:r>
+      <w:r>
+        <w:t xml:space="preserve">Ungulate hunting north of Yellowstone occurs in the </w:t>
+      </w:r>
+      <w:commentRangeStart w:id="5"/>
+      <w:r>
+        <w:t>313 and 314</w:t>
+      </w:r>
+      <w:commentRangeEnd w:id="5"/>
+      <w:r>
+        <w:rPr>
+          <w:rStyle w:val="CommentReference"/>
+        </w:rPr>
+        <w:commentReference w:id="5"/>
+      </w:r>
+      <w:r>
+        <w:t xml:space="preserve"> hunting districts around the town of Gardiner</w:t>
+      </w:r>
+      <w:r>
+        <w:t>, although the 314 region also extends much farther north into the Paradise Valley</w:t>
+      </w:r>
+      <w:r>
+        <w:t xml:space="preserve">. </w:t>
+      </w:r>
+      <w:r>
+        <w:t xml:space="preserve">This space is used for both the state controlled ungulate hunt as well </w:t>
+      </w:r>
+      <w:r>
+        <w:lastRenderedPageBreak/>
+        <w:t>as hunting by indigenous tribes</w:t>
+      </w:r>
+      <w:r>
+        <w:t xml:space="preserve"> with treaty rights</w:t>
+      </w:r>
+      <w:r>
+        <w:t>. Ravens regularly utilize the very southern portions of these hunting regions to locate gutpiles left by hunters.</w:t>
+      </w:r>
+      <w:r>
+        <w:t xml:space="preserve"> </w:t>
       </w:r>
     </w:p>
     <w:p>
@@ -2518,176 +2749,6 @@
         <w:ind w:firstLine="720"/>
       </w:pPr>
       <w:r>
-        <w:t>A</w:t>
-      </w:r>
-      <w:r>
-        <w:t>ll</w:t>
-      </w:r>
-      <w:r>
-        <w:t xml:space="preserve"> carcass</w:t>
-      </w:r>
-      <w:r>
-        <w:t>es</w:t>
-      </w:r>
-      <w:r>
-        <w:t xml:space="preserve"> </w:t>
-      </w:r>
-      <w:r>
-        <w:t xml:space="preserve">within 1 kilometer of a raven’s territory </w:t>
-      </w:r>
-      <w:r>
-        <w:t>are</w:t>
-      </w:r>
-      <w:r>
-        <w:t xml:space="preserve"> considered available to ravens</w:t>
-      </w:r>
-      <w:r>
-        <w:t xml:space="preserve"> from the first GPS point in the cluster until</w:t>
-      </w:r>
-      <w:commentRangeStart w:id="2"/>
-      <w:r>
-        <w:t xml:space="preserve"> </w:t>
-      </w:r>
-      <w:r>
-        <w:t>1</w:t>
-      </w:r>
-      <w:r>
-        <w:t xml:space="preserve"> days </w:t>
-      </w:r>
-      <w:commentRangeEnd w:id="2"/>
-      <w:r>
-        <w:rPr>
-          <w:rStyle w:val="CommentReference"/>
-          <w:sz w:val="24"/>
-          <w:szCs w:val="24"/>
-        </w:rPr>
-        <w:commentReference w:id="2"/>
-      </w:r>
-      <w:r>
-        <w:t xml:space="preserve">after the </w:t>
-      </w:r>
-      <w:r>
-        <w:t xml:space="preserve">last GPS point. </w:t>
-      </w:r>
-      <w:r>
-        <w:t>This account</w:t>
-      </w:r>
-      <w:r>
-        <w:t>s</w:t>
-      </w:r>
-      <w:r>
-        <w:t xml:space="preserve"> for biomass still being available to scavengers after wolves have abandoned the carcass.</w:t>
-      </w:r>
-      <w:r>
-        <w:t xml:space="preserve"> Cougar kills were not considered as the usage of this resource by ravens was minimal compared to wolf created carrion </w:t>
-      </w:r>
-      <w:commentRangeStart w:id="3"/>
-      <w:r>
-        <w:t>(</w:t>
-      </w:r>
-      <w:r>
-        <w:t xml:space="preserve">Loretto et al. </w:t>
-      </w:r>
-      <w:r>
-        <w:rPr>
-          <w:i/>
-          <w:iCs/>
-        </w:rPr>
-        <w:t>in review</w:t>
-      </w:r>
-      <w:r>
-        <w:t>)</w:t>
-      </w:r>
-      <w:commentRangeEnd w:id="3"/>
-      <w:r>
-        <w:rPr>
-          <w:rStyle w:val="CommentReference"/>
-        </w:rPr>
-        <w:commentReference w:id="3"/>
-      </w:r>
-      <w:r>
-        <w:t xml:space="preserve">. </w:t>
-      </w:r>
-      <w:r>
-        <w:t xml:space="preserve"> </w:t>
-      </w:r>
-    </w:p>
-    <w:p>
-      <w:pPr>
-        <w:spacing w:line="480" w:lineRule="auto"/>
-        <w:rPr>
-          <w:i/>
-          <w:iCs/>
-        </w:rPr>
-      </w:pPr>
-      <w:r>
-        <w:rPr>
-          <w:i/>
-          <w:iCs/>
-        </w:rPr>
-        <w:t xml:space="preserve">Availability of hunter </w:t>
-      </w:r>
-      <w:proofErr w:type="gramStart"/>
-      <w:r>
-        <w:rPr>
-          <w:i/>
-          <w:iCs/>
-        </w:rPr>
-        <w:t>carrion</w:t>
-      </w:r>
-      <w:proofErr w:type="gramEnd"/>
-    </w:p>
-    <w:p>
-      <w:pPr>
-        <w:spacing w:line="480" w:lineRule="auto"/>
-      </w:pPr>
-      <w:r>
-        <w:rPr>
-          <w:i/>
-          <w:iCs/>
-        </w:rPr>
-        <w:tab/>
-      </w:r>
-      <w:r>
-        <w:t xml:space="preserve">Ungulate hunting north of Yellowstone occurs in the </w:t>
-      </w:r>
-      <w:commentRangeStart w:id="4"/>
-      <w:r>
-        <w:t>313 and 314</w:t>
-      </w:r>
-      <w:commentRangeEnd w:id="4"/>
-      <w:r>
-        <w:rPr>
-          <w:rStyle w:val="CommentReference"/>
-        </w:rPr>
-        <w:commentReference w:id="4"/>
-      </w:r>
-      <w:r>
-        <w:t xml:space="preserve"> hunting districts around the town of Gardiner</w:t>
-      </w:r>
-      <w:r>
-        <w:t xml:space="preserve">. </w:t>
-      </w:r>
-      <w:r>
-        <w:t>This space is used for both the state controlled ungulate hunt as well as hunting by indigenous tribes</w:t>
-      </w:r>
-      <w:r>
-        <w:t xml:space="preserve"> with treaty rights</w:t>
-      </w:r>
-      <w:r>
-        <w:t>. Ravens regularly utilize the very southern portions of these hunting regions to locate gutpiles left by hunters.</w:t>
-      </w:r>
-      <w:r>
-        <w:t xml:space="preserve"> </w:t>
-      </w:r>
-    </w:p>
-    <w:p>
-      <w:pPr>
-        <w:spacing w:line="480" w:lineRule="auto"/>
-        <w:ind w:firstLine="720"/>
-      </w:pPr>
-      <w:r>
-        <w:lastRenderedPageBreak/>
         <w:t xml:space="preserve">To calculate availability of hunter created biomass we </w:t>
       </w:r>
       <w:r>
@@ -2874,6 +2935,7 @@
       <w:pPr>
         <w:spacing w:line="480" w:lineRule="auto"/>
       </w:pPr>
+      <w:commentRangeStart w:id="6"/>
       <w:r>
         <w:t xml:space="preserve">The exception </w:t>
       </w:r>
@@ -2881,7 +2943,17 @@
         <w:t>is</w:t>
       </w:r>
       <w:r>
-        <w:t xml:space="preserve"> mule deer bucks that are protected during the last 2 weeks of the hunting season and have no</w:t>
+        <w:t xml:space="preserve"> mule deer bucks </w:t>
+      </w:r>
+      <w:commentRangeEnd w:id="6"/>
+      <w:r>
+        <w:rPr>
+          <w:rStyle w:val="CommentReference"/>
+        </w:rPr>
+        <w:commentReference w:id="6"/>
+      </w:r>
+      <w:r>
+        <w:t>that are protected during the last 2 weeks of the hunting season and have no</w:t>
       </w:r>
       <w:r>
         <w:t xml:space="preserve"> legal</w:t>
@@ -2950,6 +3022,7 @@
           <w:i/>
           <w:iCs/>
         </w:rPr>
+        <w:lastRenderedPageBreak/>
         <w:t>Covariates</w:t>
       </w:r>
     </w:p>
@@ -2959,7 +3032,6 @@
         <w:ind w:firstLine="720"/>
       </w:pPr>
       <w:r>
-        <w:lastRenderedPageBreak/>
         <w:t xml:space="preserve">Since traveling requires both time and energy, </w:t>
       </w:r>
       <w:r>
@@ -3102,7 +3174,13 @@
         <w:t xml:space="preserve"> wolves for each territory</w:t>
       </w:r>
       <w:r>
-        <w:t>, as ravens will recognize spaces with higher density of wolf kills (</w:t>
+        <w:t xml:space="preserve">, as ravens will recognize spaces with higher </w:t>
+      </w:r>
+      <w:r>
+        <w:t>frequencies</w:t>
+      </w:r>
+      <w:r>
+        <w:t xml:space="preserve"> of wolf kills (</w:t>
       </w:r>
       <w:r>
         <w:rPr>
@@ -3134,22 +3212,19 @@
         <w:t>and</w:t>
       </w:r>
       <w:r>
-        <w:t xml:space="preserve"> be more willing to risk staying on their territories even when a kill is not immediately available. This </w:t>
-      </w:r>
-      <w:r>
-        <w:t>was</w:t>
-      </w:r>
-      <w:r>
-        <w:t xml:space="preserve"> calculated by taking an average of the 30-day carcass acquisition rates of wolves within each raven’s territory.</w:t>
-      </w:r>
-      <w:r>
-        <w:t xml:space="preserve"> Separate densities were calculated for the early and late winter </w:t>
-      </w:r>
-      <w:r>
-        <w:t>periods</w:t>
-      </w:r>
-      <w:r>
-        <w:t xml:space="preserve"> as kill rates differ between the two periods due to weather conditions and ungulate health</w:t>
+        <w:t xml:space="preserve"> be more willing to risk staying on their territories even when a kill is not immediately available. </w:t>
+      </w:r>
+      <w:r>
+        <w:t>We calculated this b</w:t>
+      </w:r>
+      <w:r>
+        <w:t xml:space="preserve">y taking an average of the 30-day carcass acquisition rates of wolves </w:t>
+      </w:r>
+      <w:r>
+        <w:t>using the random forest predictive algorithm</w:t>
+      </w:r>
+      <w:r>
+        <w:t xml:space="preserve"> across all years that the raven was monitored on territory</w:t>
       </w:r>
       <w:r>
         <w:t>.</w:t>
@@ -3386,16 +3461,25 @@
       </w:pPr>
       <w:r>
         <w:lastRenderedPageBreak/>
-        <w:t>The territorial model</w:t>
-      </w:r>
-      <w:r>
-        <w:t xml:space="preserve"> </w:t>
-      </w:r>
-      <w:r>
-        <w:t>was restricted to</w:t>
-      </w:r>
-      <w:r>
-        <w:t xml:space="preserve"> data from the 30-day early (Nov 15 - Dec 15) and late (March) winter study periods done by the Yellowstone Wolf, Cougar, and Elk project because that is the period the wolf carcass </w:t>
+        <w:t xml:space="preserve">We restricted both </w:t>
+      </w:r>
+      <w:r>
+        <w:t>model</w:t>
+      </w:r>
+      <w:r>
+        <w:t xml:space="preserve">s </w:t>
+      </w:r>
+      <w:r>
+        <w:t>to</w:t>
+      </w:r>
+      <w:r>
+        <w:t xml:space="preserve"> data from the 30-day early (Nov 15 - Dec 15) and late (March</w:t>
+      </w:r>
+      <w:r>
+        <w:t xml:space="preserve"> 1 - 30</w:t>
+      </w:r>
+      <w:r>
+        <w:t xml:space="preserve">) winter study periods done by the Yellowstone Wolf, Cougar, and Elk project because that is the period the wolf carcass </w:t>
       </w:r>
       <w:r>
         <w:t xml:space="preserve">predictive algorithm </w:t>
@@ -3410,13 +3494,40 @@
         <w:t xml:space="preserve">for </w:t>
       </w:r>
       <w:r>
-        <w:t>due to higher collar fix rates</w:t>
-      </w:r>
-      <w:r>
-        <w:t>. Th</w:t>
-      </w:r>
-      <w:r>
-        <w:t xml:space="preserve">e territorial model </w:t>
+        <w:t>due to</w:t>
+      </w:r>
+      <w:r>
+        <w:t xml:space="preserve"> a</w:t>
+      </w:r>
+      <w:r>
+        <w:t xml:space="preserve"> higher </w:t>
+      </w:r>
+      <w:r>
+        <w:t xml:space="preserve">wolf </w:t>
+      </w:r>
+      <w:r>
+        <w:t xml:space="preserve">collar fix </w:t>
+      </w:r>
+      <w:r>
+        <w:t>rate</w:t>
+      </w:r>
+      <w:r>
+        <w:t>.</w:t>
+      </w:r>
+      <w:r>
+        <w:t xml:space="preserve"> </w:t>
+      </w:r>
+      <w:r>
+        <w:t xml:space="preserve">Both </w:t>
+      </w:r>
+      <w:r>
+        <w:t>model</w:t>
+      </w:r>
+      <w:r>
+        <w:t>s</w:t>
+      </w:r>
+      <w:r>
+        <w:t xml:space="preserve"> </w:t>
       </w:r>
       <w:r>
         <w:t>include</w:t>
@@ -3425,196 +3536,181 @@
         <w:t>d</w:t>
       </w:r>
       <w:r>
-        <w:t xml:space="preserve"> an interaction effect between the two main covariates that represent the hypotheses, active kill within a raven’s territory and the amount of hunting biomass available. This interaction is included to determine if one resource is given priority over the other in the decision</w:t>
+        <w:t xml:space="preserve"> an interaction effect between </w:t>
+      </w:r>
+      <w:r>
+        <w:t xml:space="preserve">the wolf kill covariate (active kill and visited kill) </w:t>
+      </w:r>
+      <w:r>
+        <w:t>and the amount of hunting biomass available</w:t>
+      </w:r>
+      <w:r>
+        <w:t xml:space="preserve"> t</w:t>
+      </w:r>
+      <w:r>
+        <w:t xml:space="preserve">o determine if one resource </w:t>
+      </w:r>
+      <w:r>
+        <w:t>was</w:t>
+      </w:r>
+      <w:r>
+        <w:t xml:space="preserve"> given priority over the other in the decision</w:t>
       </w:r>
       <w:r>
         <w:t>-</w:t>
       </w:r>
       <w:r>
-        <w:t xml:space="preserve">making process. </w:t>
+        <w:t>making process.</w:t>
+      </w:r>
+      <w:r>
+        <w:t xml:space="preserve"> Two covariates were used to represent the hunting season to determine to what degree ravens were tracking the potential biomass versus a broad</w:t>
+      </w:r>
+      <w:r>
+        <w:t>er</w:t>
+      </w:r>
+      <w:r>
+        <w:t xml:space="preserve"> general availability determined by the hunting season.</w:t>
+      </w:r>
+      <w:r>
+        <w:t xml:space="preserve"> </w:t>
       </w:r>
       <w:r>
         <w:rPr>
           <w:highlight w:val="yellow"/>
         </w:rPr>
+        <w:t>Other covariates</w:t>
+      </w:r>
+      <w:r>
+        <w:rPr>
+          <w:highlight w:val="yellow"/>
+        </w:rPr>
+        <w:t xml:space="preserve"> in the territory model</w:t>
+      </w:r>
+      <w:r>
+        <w:rPr>
+          <w:highlight w:val="yellow"/>
+        </w:rPr>
+        <w:t xml:space="preserve"> </w:t>
+      </w:r>
+      <w:r>
+        <w:rPr>
+          <w:highlight w:val="yellow"/>
+        </w:rPr>
+        <w:t>are</w:t>
+      </w:r>
+      <w:r>
+        <w:rPr>
+          <w:highlight w:val="yellow"/>
+        </w:rPr>
+        <w:t xml:space="preserve"> the distance to </w:t>
+      </w:r>
+      <w:r>
+        <w:rPr>
+          <w:highlight w:val="yellow"/>
+        </w:rPr>
+        <w:t>the hunting regions</w:t>
+      </w:r>
+      <w:r>
+        <w:rPr>
+          <w:highlight w:val="yellow"/>
+        </w:rPr>
+        <w:t xml:space="preserve">, </w:t>
+      </w:r>
+      <w:r>
+        <w:rPr>
+          <w:highlight w:val="yellow"/>
+        </w:rPr>
+        <w:t xml:space="preserve">average </w:t>
+      </w:r>
+      <w:r>
+        <w:rPr>
+          <w:highlight w:val="yellow"/>
+        </w:rPr>
+        <w:t xml:space="preserve">wolf </w:t>
+      </w:r>
+      <w:r>
+        <w:rPr>
+          <w:highlight w:val="yellow"/>
+        </w:rPr>
+        <w:t xml:space="preserve">kill density </w:t>
+      </w:r>
+      <w:r>
+        <w:rPr>
+          <w:highlight w:val="yellow"/>
+        </w:rPr>
+        <w:t>with</w:t>
+      </w:r>
+      <w:r>
+        <w:rPr>
+          <w:highlight w:val="yellow"/>
+        </w:rPr>
+        <w:t>in the territory</w:t>
+      </w:r>
+      <w:r>
+        <w:rPr>
+          <w:highlight w:val="yellow"/>
+        </w:rPr>
+        <w:t>,</w:t>
+      </w:r>
+      <w:r>
+        <w:rPr>
+          <w:highlight w:val="yellow"/>
+        </w:rPr>
+        <w:t xml:space="preserve"> </w:t>
+      </w:r>
+      <w:r>
+        <w:rPr>
+          <w:highlight w:val="yellow"/>
+        </w:rPr>
+        <w:t xml:space="preserve">pre-breeding season period, the proportion of other ravens leaving their territory, </w:t>
+      </w:r>
+      <w:r>
+        <w:rPr>
+          <w:highlight w:val="yellow"/>
+        </w:rPr>
+        <w:t>daily maximum</w:t>
+      </w:r>
+      <w:r>
+        <w:rPr>
+          <w:highlight w:val="yellow"/>
+        </w:rPr>
+        <w:t xml:space="preserve"> temperature</w:t>
+      </w:r>
+      <w:r>
+        <w:rPr>
+          <w:highlight w:val="yellow"/>
+        </w:rPr>
+        <w:t xml:space="preserve">, and </w:t>
+      </w:r>
+      <w:r>
+        <w:rPr>
+          <w:highlight w:val="yellow"/>
+        </w:rPr>
+        <w:t>daily snow depth</w:t>
+      </w:r>
+      <w:r>
+        <w:rPr>
+          <w:highlight w:val="yellow"/>
+        </w:rPr>
+        <w:t>.</w:t>
+      </w:r>
+      <w:r>
+        <w:rPr>
+          <w:highlight w:val="yellow"/>
+        </w:rPr>
+        <w:t xml:space="preserve"> </w:t>
+      </w:r>
+      <w:r>
+        <w:rPr>
+          <w:highlight w:val="yellow"/>
+        </w:rPr>
         <w:t xml:space="preserve">Other covariates </w:t>
       </w:r>
       <w:r>
         <w:rPr>
           <w:highlight w:val="yellow"/>
         </w:rPr>
-        <w:t>are</w:t>
-      </w:r>
-      <w:r>
-        <w:rPr>
-          <w:highlight w:val="yellow"/>
-        </w:rPr>
-        <w:t xml:space="preserve"> the distance to </w:t>
-      </w:r>
-      <w:r>
-        <w:rPr>
-          <w:highlight w:val="yellow"/>
-        </w:rPr>
-        <w:t>the hunting regions</w:t>
-      </w:r>
-      <w:r>
-        <w:rPr>
-          <w:highlight w:val="yellow"/>
-        </w:rPr>
-        <w:t xml:space="preserve">, </w:t>
-      </w:r>
-      <w:r>
-        <w:rPr>
-          <w:highlight w:val="yellow"/>
-        </w:rPr>
-        <w:t xml:space="preserve">average </w:t>
-      </w:r>
-      <w:r>
-        <w:rPr>
-          <w:highlight w:val="yellow"/>
-        </w:rPr>
-        <w:t xml:space="preserve">wolf </w:t>
-      </w:r>
-      <w:r>
-        <w:rPr>
-          <w:highlight w:val="yellow"/>
-        </w:rPr>
-        <w:t xml:space="preserve">kill density </w:t>
-      </w:r>
-      <w:r>
-        <w:rPr>
-          <w:highlight w:val="yellow"/>
-        </w:rPr>
-        <w:t>with</w:t>
-      </w:r>
-      <w:r>
-        <w:rPr>
-          <w:highlight w:val="yellow"/>
-        </w:rPr>
-        <w:t>in the territory</w:t>
-      </w:r>
-      <w:r>
-        <w:rPr>
-          <w:highlight w:val="yellow"/>
-        </w:rPr>
-        <w:t>,</w:t>
-      </w:r>
-      <w:r>
-        <w:rPr>
-          <w:highlight w:val="yellow"/>
-        </w:rPr>
-        <w:t xml:space="preserve"> </w:t>
-      </w:r>
-      <w:r>
-        <w:rPr>
-          <w:highlight w:val="yellow"/>
-        </w:rPr>
-        <w:t xml:space="preserve">pre-breeding season period, the proportion of other ravens leaving their territory, </w:t>
-      </w:r>
-      <w:r>
-        <w:rPr>
-          <w:highlight w:val="yellow"/>
-        </w:rPr>
-        <w:t>daily maximum</w:t>
-      </w:r>
-      <w:r>
-        <w:rPr>
-          <w:highlight w:val="yellow"/>
-        </w:rPr>
-        <w:t xml:space="preserve"> temperature</w:t>
-      </w:r>
-      <w:r>
-        <w:rPr>
-          <w:highlight w:val="yellow"/>
-        </w:rPr>
-        <w:t xml:space="preserve">, and </w:t>
-      </w:r>
-      <w:r>
-        <w:rPr>
-          <w:highlight w:val="yellow"/>
-        </w:rPr>
-        <w:t>daily snow depth</w:t>
-      </w:r>
-      <w:r>
-        <w:rPr>
-          <w:highlight w:val="yellow"/>
-        </w:rPr>
-        <w:t>.</w:t>
-      </w:r>
-    </w:p>
-    <w:p>
-      <w:pPr>
-        <w:spacing w:line="480" w:lineRule="auto"/>
-        <w:ind w:firstLine="720"/>
-      </w:pPr>
-      <w:r>
-        <w:t>The</w:t>
-      </w:r>
-      <w:r>
-        <w:t xml:space="preserve"> hunting model</w:t>
-      </w:r>
-      <w:r>
-        <w:t xml:space="preserve"> </w:t>
-      </w:r>
-      <w:r>
-        <w:t>included</w:t>
-      </w:r>
-      <w:r>
-        <w:t xml:space="preserve"> </w:t>
-      </w:r>
-      <w:r>
-        <w:t xml:space="preserve">data </w:t>
-      </w:r>
-      <w:r>
-        <w:t>from</w:t>
-      </w:r>
-      <w:r>
-        <w:t xml:space="preserve"> the entire winter from the open</w:t>
-      </w:r>
-      <w:r>
-        <w:t xml:space="preserve"> date</w:t>
-      </w:r>
-      <w:r>
-        <w:t xml:space="preserve"> of the state hunting season (varying dates in the last week of October) to the end of the</w:t>
-      </w:r>
-      <w:r>
-        <w:t xml:space="preserve"> Wolf, Cougar, and Elk Project</w:t>
-      </w:r>
-      <w:r>
-        <w:t xml:space="preserve"> late winter study period (March 30). These other </w:t>
-      </w:r>
-      <w:r>
-        <w:t>months</w:t>
-      </w:r>
-      <w:r>
-        <w:t xml:space="preserve"> could be included in this analysis</w:t>
-      </w:r>
-      <w:r>
-        <w:t xml:space="preserve"> because the wolf kill covariates are dropped since</w:t>
-      </w:r>
-      <w:r>
-        <w:t xml:space="preserve"> the decision has already been made to leave its territory, and the interest is now in if they visit recreational hunting in the hunting region</w:t>
-      </w:r>
-      <w:r>
-        <w:t>s</w:t>
-      </w:r>
-      <w:r>
-        <w:t xml:space="preserve">. </w:t>
-      </w:r>
-      <w:r>
-        <w:t xml:space="preserve">This also allows more information to be included about periods where hunting food available is low or zero. The main covariate for this model </w:t>
-      </w:r>
-      <w:r>
-        <w:t>is</w:t>
-      </w:r>
-      <w:r>
-        <w:t xml:space="preserve"> the amount of hunting biomass available. </w:t>
-      </w:r>
-      <w:r>
-        <w:rPr>
-          <w:highlight w:val="yellow"/>
-        </w:rPr>
-        <w:t xml:space="preserve">Other covariates </w:t>
+        <w:t xml:space="preserve">in the hunting model </w:t>
       </w:r>
       <w:r>
         <w:rPr>
@@ -3671,7 +3767,6 @@
           <w:b/>
           <w:bCs/>
         </w:rPr>
-        <w:lastRenderedPageBreak/>
         <w:t>Results</w:t>
       </w:r>
     </w:p>
@@ -3705,116 +3800,232 @@
         <w:t>209.65</w:t>
       </w:r>
       <w:r>
+        <w:t xml:space="preserve">, sd = </w:t>
+      </w:r>
+      <w:r>
+        <w:t>1</w:t>
+      </w:r>
+      <w:r>
+        <w:t>43</w:t>
+      </w:r>
+      <w:r>
+        <w:t>.</w:t>
+      </w:r>
+      <w:r>
+        <w:t>62</w:t>
+      </w:r>
+      <w:r>
         <w:t xml:space="preserve">, </w:t>
       </w:r>
-      <w:proofErr w:type="spellStart"/>
-      <w:r>
-        <w:t>sd</w:t>
-      </w:r>
-      <w:proofErr w:type="spellEnd"/>
-      <w:r>
-        <w:t xml:space="preserve"> = </w:t>
-      </w:r>
-      <w:r>
-        <w:t>1</w:t>
-      </w:r>
-      <w:r>
-        <w:t>43</w:t>
+      <w:r>
+        <w:t>range</w:t>
+      </w:r>
+      <w:r>
+        <w:t xml:space="preserve"> =</w:t>
+      </w:r>
+      <w:r>
+        <w:t xml:space="preserve"> 4 -</w:t>
+      </w:r>
+      <w:r>
+        <w:t xml:space="preserve"> </w:t>
+      </w:r>
+      <w:r>
+        <w:t>466</w:t>
+      </w:r>
+      <w:r>
+        <w:t>)</w:t>
+      </w:r>
+      <w:r>
+        <w:t xml:space="preserve"> from </w:t>
+      </w:r>
+      <w:commentRangeStart w:id="7"/>
+      <w:r>
+        <w:t>20 territorial ravens</w:t>
+      </w:r>
+      <w:r>
+        <w:t xml:space="preserve"> </w:t>
+      </w:r>
+      <w:commentRangeEnd w:id="7"/>
+      <w:r>
+        <w:rPr>
+          <w:rStyle w:val="CommentReference"/>
+        </w:rPr>
+        <w:commentReference w:id="7"/>
+      </w:r>
+      <w:r>
+        <w:t xml:space="preserve">(12 female, 8 male) </w:t>
+      </w:r>
+      <w:r>
+        <w:t>in Yellowstone National Park</w:t>
+      </w:r>
+      <w:r>
+        <w:t xml:space="preserve">. </w:t>
+      </w:r>
+      <w:r>
+        <w:t xml:space="preserve">16 individuals were captured as territory holders and 4 individuals were captured as vagrant non-breeders and </w:t>
+      </w:r>
+      <w:r>
+        <w:t>transitioned into</w:t>
+      </w:r>
+      <w:r>
+        <w:t xml:space="preserve"> territorial holders during the study period. </w:t>
+      </w:r>
+      <w:r>
+        <w:t xml:space="preserve">2 </w:t>
+      </w:r>
+      <w:r>
+        <w:t xml:space="preserve">territorial </w:t>
+      </w:r>
+      <w:r>
+        <w:t>male</w:t>
+      </w:r>
+      <w:r>
+        <w:t>s</w:t>
+      </w:r>
+      <w:r>
+        <w:t xml:space="preserve"> were</w:t>
+      </w:r>
+      <w:r>
+        <w:t xml:space="preserve"> excluded due to being in</w:t>
+      </w:r>
+      <w:r>
+        <w:t xml:space="preserve"> a</w:t>
+      </w:r>
+      <w:r>
+        <w:t xml:space="preserve"> </w:t>
+      </w:r>
+      <w:r>
+        <w:t xml:space="preserve">territorial </w:t>
+      </w:r>
+      <w:r>
+        <w:t>pair</w:t>
+      </w:r>
+      <w:r>
+        <w:t xml:space="preserve"> </w:t>
+      </w:r>
+      <w:r>
+        <w:lastRenderedPageBreak/>
+        <w:t>with a tagged female</w:t>
       </w:r>
       <w:r>
         <w:t>.</w:t>
       </w:r>
       <w:r>
-        <w:t>62</w:t>
-      </w:r>
-      <w:r>
-        <w:t xml:space="preserve">, </w:t>
-      </w:r>
-      <w:r>
-        <w:t>range</w:t>
-      </w:r>
-      <w:r>
-        <w:t xml:space="preserve"> =</w:t>
-      </w:r>
-      <w:r>
-        <w:t xml:space="preserve"> 4 -</w:t>
-      </w:r>
-      <w:r>
-        <w:t xml:space="preserve"> </w:t>
-      </w:r>
-      <w:r>
-        <w:t>466</w:t>
+        <w:t xml:space="preserve"> </w:t>
+      </w:r>
+      <w:r>
+        <w:t xml:space="preserve">There was wide variation in the individual </w:t>
+      </w:r>
+      <w:r>
+        <w:t xml:space="preserve">movement </w:t>
+      </w:r>
+      <w:r>
+        <w:t>decisions of ravens</w:t>
+      </w:r>
+      <w:r>
+        <w:t xml:space="preserve"> with many ravens often deciding to travel outside of the park to the hunting regions</w:t>
+      </w:r>
+      <w:r>
+        <w:t xml:space="preserve"> (Fig )</w:t>
+      </w:r>
+      <w:r>
+        <w:t xml:space="preserve">. </w:t>
+      </w:r>
+      <w:r>
+        <w:t>Outside of the two main carrion resource</w:t>
+      </w:r>
+      <w:r>
+        <w:t>s</w:t>
+      </w:r>
+      <w:r>
+        <w:t xml:space="preserve"> available on the landscape, ravens also </w:t>
+      </w:r>
+      <w:r>
+        <w:t xml:space="preserve">visited </w:t>
+      </w:r>
+      <w:r>
+        <w:t xml:space="preserve">various anthropogenic subsidies. </w:t>
+      </w:r>
+      <w:r>
+        <w:t>R</w:t>
+      </w:r>
+      <w:r>
+        <w:t xml:space="preserve">avens spent </w:t>
+      </w:r>
+      <w:r>
+        <w:t xml:space="preserve">some time at the landfill and sewage treatment ponds in Gardiner an average </w:t>
+      </w:r>
+      <w:r>
+        <w:rPr>
+          <w:highlight w:val="yellow"/>
+        </w:rPr>
+        <w:t xml:space="preserve">of </w:t>
+      </w:r>
+      <w:r>
+        <w:rPr>
+          <w:highlight w:val="yellow"/>
+        </w:rPr>
+        <w:t>2</w:t>
+      </w:r>
+      <w:r>
+        <w:rPr>
+          <w:highlight w:val="yellow"/>
+        </w:rPr>
+        <w:t>6.9</w:t>
+      </w:r>
+      <w:r>
+        <w:rPr>
+          <w:highlight w:val="yellow"/>
+        </w:rPr>
+        <w:t>%</w:t>
+      </w:r>
+      <w:r>
+        <w:t xml:space="preserve"> of trips to the hunting region</w:t>
+      </w:r>
+      <w:r>
+        <w:t>s</w:t>
+      </w:r>
+      <w:r>
+        <w:t xml:space="preserve"> </w:t>
+      </w:r>
+      <w:r>
+        <w:t xml:space="preserve">throughout the winter </w:t>
+      </w:r>
+      <w:r>
+        <w:t>(</w:t>
+      </w:r>
+      <w:r>
+        <w:t xml:space="preserve">range = 0 – </w:t>
+      </w:r>
+      <w:r>
+        <w:t>64.4</w:t>
+      </w:r>
+      <w:r>
+        <w:t>, sd = 1</w:t>
+      </w:r>
+      <w:r>
+        <w:t>9.3</w:t>
       </w:r>
       <w:r>
         <w:t>)</w:t>
       </w:r>
       <w:r>
-        <w:t xml:space="preserve"> from </w:t>
-      </w:r>
-      <w:commentRangeStart w:id="5"/>
-      <w:r>
-        <w:t>20 territorial ravens</w:t>
-      </w:r>
-      <w:r>
-        <w:t xml:space="preserve"> </w:t>
-      </w:r>
-      <w:commentRangeEnd w:id="5"/>
-      <w:r>
-        <w:rPr>
-          <w:rStyle w:val="CommentReference"/>
-        </w:rPr>
-        <w:commentReference w:id="5"/>
-      </w:r>
-      <w:r>
-        <w:t xml:space="preserve">(12 female, 8 male) </w:t>
-      </w:r>
-      <w:r>
-        <w:t>in Yellowstone National Park</w:t>
-      </w:r>
-      <w:r>
-        <w:t xml:space="preserve">. </w:t>
-      </w:r>
-      <w:r>
-        <w:t xml:space="preserve">16 individuals were captured as territory holders and 4 individuals were captured as vagrant non-breeders and </w:t>
-      </w:r>
-      <w:r>
-        <w:t>transitioned into</w:t>
-      </w:r>
-      <w:r>
-        <w:t xml:space="preserve"> territorial holders during the study period. </w:t>
-      </w:r>
-      <w:r>
-        <w:t xml:space="preserve">2 </w:t>
-      </w:r>
-      <w:r>
-        <w:t xml:space="preserve">territorial </w:t>
-      </w:r>
-      <w:r>
-        <w:t>male</w:t>
+        <w:t>. Those anthropogenic resources were utilized less</w:t>
+      </w:r>
+      <w:r>
+        <w:t xml:space="preserve"> when only considering the</w:t>
+      </w:r>
+      <w:r>
+        <w:t xml:space="preserve"> active hunting sea</w:t>
       </w:r>
       <w:r>
         <w:t>s</w:t>
       </w:r>
       <w:r>
-        <w:t xml:space="preserve"> were</w:t>
-      </w:r>
-      <w:r>
-        <w:t xml:space="preserve"> excluded due to being in</w:t>
-      </w:r>
-      <w:r>
-        <w:t xml:space="preserve"> a</w:t>
-      </w:r>
-      <w:r>
-        <w:t xml:space="preserve"> </w:t>
-      </w:r>
-      <w:r>
-        <w:t xml:space="preserve">territorial </w:t>
-      </w:r>
-      <w:r>
-        <w:t>pair</w:t>
-      </w:r>
-      <w:r>
-        <w:t xml:space="preserve"> with a tagged female</w:t>
+        <w:t xml:space="preserve">ons </w:t>
+      </w:r>
+      <w:r>
+        <w:t>(20.6%, range = 0 – 51.7%, sd = 15.7)</w:t>
       </w:r>
       <w:r>
         <w:t>.</w:t>
@@ -3823,232 +4034,22 @@
         <w:t xml:space="preserve"> </w:t>
       </w:r>
       <w:r>
-        <w:t xml:space="preserve">There was wide variation in the individual </w:t>
-      </w:r>
-      <w:r>
-        <w:t xml:space="preserve">movement </w:t>
-      </w:r>
-      <w:r>
-        <w:t>decisions of ravens</w:t>
-      </w:r>
-      <w:r>
-        <w:t xml:space="preserve"> with many ravens often deciding to travel outside of the park to the hunting regions</w:t>
-      </w:r>
-      <w:r>
-        <w:t xml:space="preserve"> (</w:t>
-      </w:r>
-      <w:proofErr w:type="gramStart"/>
-      <w:r>
-        <w:t>Fig )</w:t>
-      </w:r>
-      <w:proofErr w:type="gramEnd"/>
-      <w:r>
-        <w:t xml:space="preserve">. </w:t>
-      </w:r>
-      <w:r>
-        <w:t>Outside of the two main carrion resource</w:t>
-      </w:r>
-      <w:r>
-        <w:t>s</w:t>
-      </w:r>
-      <w:r>
-        <w:t xml:space="preserve"> available on the landscape, ravens also </w:t>
-      </w:r>
-      <w:r>
-        <w:t xml:space="preserve">visited </w:t>
-      </w:r>
-      <w:r>
-        <w:t xml:space="preserve">various anthropogenic subsidies. </w:t>
-      </w:r>
-      <w:r>
-        <w:t>R</w:t>
-      </w:r>
-      <w:r>
-        <w:t xml:space="preserve">avens spent </w:t>
-      </w:r>
-      <w:r>
-        <w:t xml:space="preserve">some time at the landfill and sewage treatment ponds in Gardiner an average </w:t>
-      </w:r>
-      <w:r>
-        <w:rPr>
-          <w:highlight w:val="yellow"/>
-        </w:rPr>
-        <w:t xml:space="preserve">of </w:t>
-      </w:r>
-      <w:r>
-        <w:rPr>
-          <w:highlight w:val="yellow"/>
-        </w:rPr>
-        <w:t>2</w:t>
-      </w:r>
-      <w:r>
-        <w:rPr>
-          <w:highlight w:val="yellow"/>
-        </w:rPr>
-        <w:t>6.9</w:t>
-      </w:r>
-      <w:r>
-        <w:rPr>
-          <w:highlight w:val="yellow"/>
-        </w:rPr>
-        <w:t>%</w:t>
-      </w:r>
-      <w:r>
-        <w:t xml:space="preserve"> of trips to the hunting region</w:t>
-      </w:r>
-      <w:r>
-        <w:t>s</w:t>
-      </w:r>
-      <w:r>
-        <w:t xml:space="preserve"> </w:t>
-      </w:r>
-      <w:r>
-        <w:t xml:space="preserve">throughout the winter </w:t>
-      </w:r>
-      <w:r>
-        <w:t>(</w:t>
-      </w:r>
-      <w:r>
-        <w:t xml:space="preserve">range = 0 – </w:t>
-      </w:r>
-      <w:r>
-        <w:t>64.4</w:t>
-      </w:r>
-      <w:r>
-        <w:t xml:space="preserve">, </w:t>
-      </w:r>
-      <w:proofErr w:type="spellStart"/>
-      <w:r>
-        <w:t>sd</w:t>
-      </w:r>
-      <w:proofErr w:type="spellEnd"/>
-      <w:r>
-        <w:t xml:space="preserve"> = 1</w:t>
-      </w:r>
-      <w:r>
-        <w:t>9.3</w:t>
-      </w:r>
-      <w:r>
-        <w:t>)</w:t>
-      </w:r>
-      <w:r>
-        <w:t>. Those anthropogenic resources were utilized less</w:t>
-      </w:r>
-      <w:r>
-        <w:t xml:space="preserve"> when only considering the</w:t>
-      </w:r>
-      <w:r>
-        <w:t xml:space="preserve"> active hunting sea</w:t>
-      </w:r>
-      <w:r>
-        <w:t>s</w:t>
-      </w:r>
-      <w:r>
-        <w:t xml:space="preserve">ons </w:t>
-      </w:r>
-      <w:r>
-        <w:t xml:space="preserve">(20.6%, range = 0 – 51.7%, </w:t>
-      </w:r>
-      <w:proofErr w:type="spellStart"/>
-      <w:r>
-        <w:t>sd</w:t>
-      </w:r>
-      <w:proofErr w:type="spellEnd"/>
-      <w:r>
-        <w:t xml:space="preserve"> = 15.7)</w:t>
+        <w:t>Ravens that lived in the interior portion of Yellowstone also utilized West Yellowstone, MT for regular foraging</w:t>
+      </w:r>
+      <w:r>
+        <w:t xml:space="preserve"> </w:t>
+      </w:r>
+      <w:r>
+        <w:t xml:space="preserve">on anthropogenic subsidies </w:t>
+      </w:r>
+      <w:r>
+        <w:t>(Fig )</w:t>
       </w:r>
       <w:r>
         <w:t>.</w:t>
       </w:r>
       <w:r>
         <w:t xml:space="preserve"> </w:t>
-      </w:r>
-      <w:r>
-        <w:t>Ravens that lived in the interior portion of Yellowstone also utilized West Yellowstone, MT for regular foraging</w:t>
-      </w:r>
-      <w:r>
-        <w:t xml:space="preserve"> </w:t>
-      </w:r>
-      <w:r>
-        <w:t xml:space="preserve">on anthropogenic subsidies </w:t>
-      </w:r>
-      <w:r>
-        <w:t>(</w:t>
-      </w:r>
-      <w:proofErr w:type="gramStart"/>
-      <w:r>
-        <w:t>Fig )</w:t>
-      </w:r>
-      <w:proofErr w:type="gramEnd"/>
-      <w:r>
-        <w:t>.</w:t>
-      </w:r>
-      <w:r>
-        <w:t xml:space="preserve"> </w:t>
-      </w:r>
-    </w:p>
-    <w:p>
-      <w:pPr>
-        <w:spacing w:line="480" w:lineRule="auto"/>
-      </w:pPr>
-      <w:commentRangeStart w:id="6"/>
-      <w:r>
-        <w:rPr>
-          <w:i/>
-          <w:iCs/>
-        </w:rPr>
-        <w:t>Foraging</w:t>
-      </w:r>
-      <w:commentRangeEnd w:id="6"/>
-      <w:r>
-        <w:rPr>
-          <w:rStyle w:val="CommentReference"/>
-        </w:rPr>
-        <w:commentReference w:id="6"/>
-      </w:r>
-      <w:r>
-        <w:rPr>
-          <w:i/>
-          <w:iCs/>
-        </w:rPr>
-        <w:t xml:space="preserve"> m</w:t>
-      </w:r>
-      <w:r>
-        <w:rPr>
-          <w:i/>
-          <w:iCs/>
-        </w:rPr>
-        <w:t>ovement decisi</w:t>
-      </w:r>
-      <w:r>
-        <w:rPr>
-          <w:i/>
-          <w:iCs/>
-        </w:rPr>
-        <w:t>ons</w:t>
-      </w:r>
-    </w:p>
-    <w:p>
-      <w:pPr>
-        <w:spacing w:line="480" w:lineRule="auto"/>
-      </w:pPr>
-      <w:r>
-        <w:tab/>
-      </w:r>
-      <w:r>
-        <w:t>We broke the foraging movement</w:t>
-      </w:r>
-      <w:r>
-        <w:t>s</w:t>
-      </w:r>
-      <w:r>
-        <w:t xml:space="preserve"> of territorial ravens into two parts</w:t>
-      </w:r>
-      <w:r>
-        <w:t xml:space="preserve"> to determine how food availability, weather, and social cues impact </w:t>
-      </w:r>
-      <w:r>
-        <w:t>extraterritorial movement decisions.</w:t>
       </w:r>
     </w:p>
     <w:p>
@@ -4057,470 +4058,139 @@
         <w:ind w:firstLine="720"/>
       </w:pPr>
       <w:r>
-        <w:t>F</w:t>
-      </w:r>
-      <w:r>
-        <w:t>ood availability and weather conditions</w:t>
-      </w:r>
-      <w:r>
-        <w:t xml:space="preserve"> both impacted </w:t>
-      </w:r>
-      <w:r>
-        <w:t xml:space="preserve">a </w:t>
-      </w:r>
-      <w:r>
-        <w:t>raven</w:t>
-      </w:r>
-      <w:r>
-        <w:t>’s</w:t>
-      </w:r>
-      <w:r>
-        <w:t xml:space="preserve"> </w:t>
-      </w:r>
-      <w:r>
-        <w:t xml:space="preserve">decision to leave their </w:t>
-      </w:r>
-      <w:r>
-        <w:t>territory</w:t>
-      </w:r>
-      <w:r>
-        <w:t xml:space="preserve">. </w:t>
-      </w:r>
-      <w:r>
-        <w:t>A</w:t>
-      </w:r>
-      <w:r>
-        <w:t xml:space="preserve"> </w:t>
-      </w:r>
-      <w:r>
-        <w:t xml:space="preserve">wolf </w:t>
-      </w:r>
-      <w:proofErr w:type="gramStart"/>
-      <w:r>
-        <w:t>kill</w:t>
-      </w:r>
-      <w:proofErr w:type="gramEnd"/>
-      <w:r>
-        <w:t xml:space="preserve"> within </w:t>
-      </w:r>
-      <w:r>
-        <w:t xml:space="preserve">1 km of </w:t>
-      </w:r>
-      <w:r>
-        <w:t xml:space="preserve">a raven’s territory decreased the chance of it </w:t>
-      </w:r>
-      <w:r>
-        <w:t xml:space="preserve">leaving </w:t>
-      </w:r>
-      <w:r>
-        <w:t xml:space="preserve">its territory </w:t>
-      </w:r>
-      <w:r>
-        <w:t>(</w:t>
-      </w:r>
-      <w:r>
-        <w:t>-0.9</w:t>
-      </w:r>
-      <w:r>
-        <w:t>8558</w:t>
-      </w:r>
-      <w:r>
-        <w:t>, SE =</w:t>
-      </w:r>
-      <w:r>
-        <w:t xml:space="preserve"> 0.</w:t>
-      </w:r>
-      <w:r>
-        <w:t>36973</w:t>
-      </w:r>
-      <w:r>
-        <w:t xml:space="preserve">, p </w:t>
-      </w:r>
-      <w:r>
-        <w:t>&lt;</w:t>
-      </w:r>
-      <w:r>
-        <w:t xml:space="preserve"> </w:t>
-      </w:r>
-      <w:r>
-        <w:t>0.0</w:t>
-      </w:r>
-      <w:r>
-        <w:t>1</w:t>
-      </w:r>
-      <w:r>
-        <w:t xml:space="preserve">, Table </w:t>
-      </w:r>
-      <w:r>
-        <w:t xml:space="preserve">1, </w:t>
-      </w:r>
-      <w:r>
+        <w:t>Wolf kills</w:t>
+      </w:r>
+      <w:r>
+        <w:t xml:space="preserve"> </w:t>
+      </w:r>
+      <w:r>
+        <w:t>availability</w:t>
+      </w:r>
+      <w:r>
+        <w:t xml:space="preserve"> was</w:t>
+      </w:r>
+      <w:r>
+        <w:t xml:space="preserve"> not plentiful for territorial ravens, either within their territory or without.</w:t>
+      </w:r>
+      <w:r>
+        <w:t xml:space="preserve"> </w:t>
+      </w:r>
+      <w:r>
+        <w:t>Raven territories were on average 5.89 km</w:t>
+      </w:r>
+      <w:r>
+        <w:rPr>
+          <w:vertAlign w:val="superscript"/>
+        </w:rPr>
         <w:t>2</w:t>
       </w:r>
       <w:r>
+        <w:t xml:space="preserve"> (range = 0.8 – 21.2</w:t>
+      </w:r>
+      <w:r>
+        <w:t xml:space="preserve"> </w:t>
+      </w:r>
+      <w:r>
+        <w:t>km</w:t>
+      </w:r>
+      <w:r>
+        <w:rPr>
+          <w:vertAlign w:val="superscript"/>
+        </w:rPr>
+        <w:t>2</w:t>
+      </w:r>
+      <w:r>
+        <w:t>, sd = 6.23</w:t>
+      </w:r>
+      <w:r>
+        <w:t xml:space="preserve"> </w:t>
+      </w:r>
+      <w:r>
+        <w:t>km</w:t>
+      </w:r>
+      <w:r>
+        <w:rPr>
+          <w:vertAlign w:val="superscript"/>
+        </w:rPr>
+        <w:t>2</w:t>
+      </w:r>
+      <w:r>
         <w:t>)</w:t>
       </w:r>
       <w:r>
-        <w:t xml:space="preserve">. The availability of </w:t>
-      </w:r>
-      <w:proofErr w:type="gramStart"/>
-      <w:r>
-        <w:t>hunter</w:t>
-      </w:r>
-      <w:proofErr w:type="gramEnd"/>
-      <w:r>
-        <w:t xml:space="preserve"> </w:t>
-      </w:r>
-      <w:r>
-        <w:t>created</w:t>
-      </w:r>
-      <w:r>
-        <w:t xml:space="preserve"> </w:t>
-      </w:r>
-      <w:r>
-        <w:lastRenderedPageBreak/>
-        <w:t xml:space="preserve">foraging opportunities </w:t>
-      </w:r>
-      <w:r>
-        <w:t xml:space="preserve">only impacted </w:t>
-      </w:r>
-      <w:r>
-        <w:t>raven movements out of their territory</w:t>
-      </w:r>
-      <w:r>
-        <w:t xml:space="preserve"> when considering the </w:t>
-      </w:r>
-      <w:r>
-        <w:t>confines</w:t>
-      </w:r>
-      <w:r>
-        <w:t xml:space="preserve"> of the hunting season</w:t>
-      </w:r>
-      <w:r>
-        <w:t xml:space="preserve"> (</w:t>
-      </w:r>
-      <w:r>
-        <w:t>0.</w:t>
-      </w:r>
-      <w:r>
-        <w:t>81077</w:t>
-      </w:r>
-      <w:r>
-        <w:t>, SE =</w:t>
-      </w:r>
-      <w:r>
-        <w:t xml:space="preserve"> 0.</w:t>
-      </w:r>
-      <w:r>
-        <w:t>3581</w:t>
-      </w:r>
-      <w:r>
-        <w:t xml:space="preserve">, p </w:t>
-      </w:r>
-      <w:r>
-        <w:t>&lt;</w:t>
-      </w:r>
-      <w:r>
-        <w:t xml:space="preserve"> </w:t>
-      </w:r>
-      <w:r>
-        <w:t>0.0</w:t>
+        <w:t>, but each territory only had a wolf kill available</w:t>
+      </w:r>
+      <w:r>
+        <w:t xml:space="preserve"> on</w:t>
+      </w:r>
+      <w:r>
+        <w:t xml:space="preserve"> an average of 3.2% of days (range = 0 – 26.7</w:t>
+      </w:r>
+      <w:r>
+        <w:t>%</w:t>
+      </w:r>
+      <w:r>
+        <w:t>, sd = 6.5</w:t>
+      </w:r>
+      <w:r>
+        <w:t>%</w:t>
+      </w:r>
+      <w:r>
+        <w:t>).</w:t>
+      </w:r>
+      <w:r>
+        <w:t xml:space="preserve"> </w:t>
+      </w:r>
+      <w:r>
+        <w:t>On extraterritorial trips, w</w:t>
+      </w:r>
+      <w:r>
+        <w:t xml:space="preserve">olf kills were only found </w:t>
+      </w:r>
+      <w:r>
+        <w:t>on</w:t>
+      </w:r>
+      <w:r>
+        <w:t xml:space="preserve"> an average of 1</w:t>
+      </w:r>
+      <w:r>
+        <w:t>0.3</w:t>
+      </w:r>
+      <w:r>
+        <w:t xml:space="preserve">% of </w:t>
+      </w:r>
+      <w:r>
+        <w:t>days</w:t>
+      </w:r>
+      <w:r>
+        <w:t xml:space="preserve"> (range = </w:t>
+      </w:r>
+      <w:r>
+        <w:t>2</w:t>
+      </w:r>
+      <w:r>
+        <w:t xml:space="preserve"> – </w:t>
+      </w:r>
+      <w:r>
+        <w:t>33</w:t>
+      </w:r>
+      <w:r>
+        <w:t xml:space="preserve">%, sd = 16.3%). However, an average of </w:t>
+      </w:r>
+      <w:r>
+        <w:t>66.4</w:t>
+      </w:r>
+      <w:r>
+        <w:t xml:space="preserve">% of extraterritorial trips with a wolf kill also involved the raven investigating the hunting areas as well (range = 9 – 100%, sd = </w:t>
+      </w:r>
+      <w:r>
+        <w:t>3</w:t>
       </w:r>
       <w:r>
         <w:t>5</w:t>
       </w:r>
       <w:r>
-        <w:t>, Table 2</w:t>
-      </w:r>
-      <w:r>
-        <w:t>)</w:t>
-      </w:r>
-      <w:r>
-        <w:t xml:space="preserve">, whereas they did </w:t>
-      </w:r>
-      <w:r>
-        <w:t>not respond to</w:t>
-      </w:r>
-      <w:r>
-        <w:t xml:space="preserve"> </w:t>
-      </w:r>
-      <w:r>
-        <w:t>changes in the</w:t>
-      </w:r>
-      <w:r>
-        <w:t xml:space="preserve"> actual biomass generated</w:t>
-      </w:r>
-      <w:r>
-        <w:t xml:space="preserve"> (</w:t>
-      </w:r>
-      <w:r>
-        <w:t>-0.</w:t>
-      </w:r>
-      <w:r>
-        <w:t>02383</w:t>
-      </w:r>
-      <w:r>
-        <w:t>,</w:t>
-      </w:r>
-      <w:r>
-        <w:t xml:space="preserve"> </w:t>
-      </w:r>
-      <w:r>
-        <w:t xml:space="preserve">SE = </w:t>
-      </w:r>
-      <w:r>
-        <w:t>0.07</w:t>
-      </w:r>
-      <w:r>
-        <w:t>941</w:t>
-      </w:r>
-      <w:r>
-        <w:t>, p =</w:t>
-      </w:r>
-      <w:r>
-        <w:t xml:space="preserve"> 0.</w:t>
-      </w:r>
-      <w:r>
-        <w:t>76</w:t>
-      </w:r>
-      <w:r>
-        <w:t>, Table 1</w:t>
-      </w:r>
-      <w:r>
-        <w:t>)</w:t>
-      </w:r>
-      <w:r>
-        <w:t xml:space="preserve">. </w:t>
-      </w:r>
-      <w:r>
-        <w:t>The level of available hunting biomass also did not impact how ravens responded to active wolf kills (</w:t>
-      </w:r>
-      <w:r>
-        <w:t>0.30</w:t>
-      </w:r>
-      <w:r>
-        <w:t>268</w:t>
-      </w:r>
-      <w:r>
-        <w:t>,</w:t>
-      </w:r>
-      <w:r>
-        <w:t xml:space="preserve"> </w:t>
-      </w:r>
-      <w:r>
-        <w:t xml:space="preserve">SE = </w:t>
-      </w:r>
-      <w:r>
-        <w:t>0.5</w:t>
-      </w:r>
-      <w:r>
-        <w:t>7406</w:t>
-      </w:r>
-      <w:r>
-        <w:t>,</w:t>
-      </w:r>
-      <w:r>
-        <w:t xml:space="preserve"> </w:t>
-      </w:r>
-      <w:r>
-        <w:t xml:space="preserve">p = </w:t>
-      </w:r>
-      <w:r>
-        <w:t>0.</w:t>
-      </w:r>
-      <w:r>
-        <w:t>6</w:t>
-      </w:r>
-      <w:r>
-        <w:t>, Table 1</w:t>
-      </w:r>
-      <w:r>
-        <w:t>)</w:t>
-      </w:r>
-      <w:r>
-        <w:t xml:space="preserve">. </w:t>
-      </w:r>
-      <w:r>
-        <w:t>There was some support that r</w:t>
-      </w:r>
-      <w:r>
-        <w:t xml:space="preserve">avens left their territories more often </w:t>
-      </w:r>
-      <w:r>
-        <w:t>on</w:t>
-      </w:r>
-      <w:r>
-        <w:t xml:space="preserve"> colder days</w:t>
-      </w:r>
-      <w:r>
-        <w:t xml:space="preserve"> </w:t>
-      </w:r>
-      <w:r>
-        <w:t>(</w:t>
-      </w:r>
-      <w:r>
-        <w:t>-0.</w:t>
-      </w:r>
-      <w:r>
-        <w:t>2269</w:t>
-      </w:r>
-      <w:r>
-        <w:t>, SE =</w:t>
-      </w:r>
-      <w:r>
-        <w:t xml:space="preserve"> 0.</w:t>
-      </w:r>
-      <w:r>
-        <w:t>11581</w:t>
-      </w:r>
-      <w:r>
-        <w:t xml:space="preserve">, p </w:t>
-      </w:r>
-      <w:r>
-        <w:t>= 0.05</w:t>
-      </w:r>
-      <w:r>
-        <w:t xml:space="preserve">, Table </w:t>
-      </w:r>
-      <w:r>
-        <w:t xml:space="preserve">1, </w:t>
-      </w:r>
-      <w:r>
-        <w:t>2</w:t>
-      </w:r>
-      <w:r>
-        <w:t>)</w:t>
-      </w:r>
-      <w:r>
-        <w:t xml:space="preserve"> and when snow depth was greater</w:t>
-      </w:r>
-      <w:r>
-        <w:t xml:space="preserve"> (</w:t>
-      </w:r>
-      <w:r>
-        <w:t>0.17</w:t>
-      </w:r>
-      <w:r>
-        <w:t>659</w:t>
-      </w:r>
-      <w:r>
-        <w:t>, SE =</w:t>
-      </w:r>
-      <w:r>
-        <w:t xml:space="preserve"> 0.10</w:t>
-      </w:r>
-      <w:r>
-        <w:t>776</w:t>
-      </w:r>
-      <w:r>
-        <w:t xml:space="preserve">, p </w:t>
-      </w:r>
-      <w:r>
-        <w:t>=</w:t>
-      </w:r>
-      <w:r>
-        <w:t xml:space="preserve"> </w:t>
-      </w:r>
-      <w:r>
-        <w:t>0.</w:t>
-      </w:r>
-      <w:r>
-        <w:t>1</w:t>
-      </w:r>
-      <w:r>
-        <w:t>, Table 2</w:t>
-      </w:r>
-      <w:r>
-        <w:t>)</w:t>
-      </w:r>
-      <w:r>
-        <w:t>.</w:t>
-      </w:r>
-      <w:r>
-        <w:t xml:space="preserve"> </w:t>
-      </w:r>
-      <w:r>
-        <w:t>Ravens were likely to make the same decision as other territorial ravens (0.16328, SE = 0.08548, p = 0.056</w:t>
-      </w:r>
-      <w:r>
-        <w:t>, Table 1, 2</w:t>
-      </w:r>
-      <w:r>
-        <w:t xml:space="preserve">). </w:t>
-      </w:r>
-      <w:r>
-        <w:t xml:space="preserve">Ravens were less likely to leave </w:t>
-      </w:r>
-      <w:r>
-        <w:t xml:space="preserve">their territory </w:t>
-      </w:r>
-      <w:r>
-        <w:t xml:space="preserve">during </w:t>
-      </w:r>
-      <w:r>
-        <w:t xml:space="preserve">March compared to November and December </w:t>
-      </w:r>
-      <w:r>
-        <w:t>(</w:t>
-      </w:r>
-      <w:r>
-        <w:t>-0.53459</w:t>
-      </w:r>
-      <w:r>
-        <w:t>, SE =</w:t>
-      </w:r>
-      <w:r>
-        <w:t xml:space="preserve"> 0.20840</w:t>
-      </w:r>
-      <w:r>
-        <w:t xml:space="preserve">, p </w:t>
-      </w:r>
-      <w:r>
-        <w:t>&lt;</w:t>
-      </w:r>
-      <w:r>
-        <w:t xml:space="preserve"> </w:t>
-      </w:r>
-      <w:r>
-        <w:t>0.0</w:t>
-      </w:r>
-      <w:r>
-        <w:t>5</w:t>
-      </w:r>
-      <w:r>
-        <w:t>, Table 1, 2</w:t>
-      </w:r>
-      <w:r>
-        <w:t>).</w:t>
-      </w:r>
-      <w:r>
-        <w:t xml:space="preserve"> </w:t>
-      </w:r>
-      <w:r>
-        <w:t>This effect of</w:t>
-      </w:r>
-      <w:r>
-        <w:t xml:space="preserve"> </w:t>
-      </w:r>
-      <w:proofErr w:type="gramStart"/>
-      <w:r>
-        <w:t>time period</w:t>
-      </w:r>
-      <w:proofErr w:type="gramEnd"/>
-      <w:r>
-        <w:t xml:space="preserve"> was not impacted by the temperature during late and early winter</w:t>
-      </w:r>
-      <w:r>
-        <w:t xml:space="preserve"> </w:t>
-      </w:r>
-      <w:r>
-        <w:t>(</w:t>
-      </w:r>
-      <w:r>
-        <w:t>0.12081, SE = 0.16553, p = 0.47, Table 1, 2)</w:t>
-      </w:r>
-      <w:r>
-        <w:t xml:space="preserve">. </w:t>
+        <w:t xml:space="preserve">%). </w:t>
       </w:r>
     </w:p>
     <w:p>
@@ -4528,6 +4198,524 @@
         <w:spacing w:line="480" w:lineRule="auto"/>
         <w:ind w:firstLine="720"/>
       </w:pPr>
+    </w:p>
+    <w:p>
+      <w:pPr>
+        <w:spacing w:line="480" w:lineRule="auto"/>
+      </w:pPr>
+      <w:commentRangeStart w:id="8"/>
+      <w:r>
+        <w:rPr>
+          <w:i/>
+          <w:iCs/>
+        </w:rPr>
+        <w:t>Foraging</w:t>
+      </w:r>
+      <w:commentRangeEnd w:id="8"/>
+      <w:r>
+        <w:rPr>
+          <w:rStyle w:val="CommentReference"/>
+        </w:rPr>
+        <w:commentReference w:id="8"/>
+      </w:r>
+      <w:r>
+        <w:rPr>
+          <w:i/>
+          <w:iCs/>
+        </w:rPr>
+        <w:t xml:space="preserve"> m</w:t>
+      </w:r>
+      <w:r>
+        <w:rPr>
+          <w:i/>
+          <w:iCs/>
+        </w:rPr>
+        <w:t>ovement decisi</w:t>
+      </w:r>
+      <w:r>
+        <w:rPr>
+          <w:i/>
+          <w:iCs/>
+        </w:rPr>
+        <w:t>ons</w:t>
+      </w:r>
+    </w:p>
+    <w:p>
+      <w:pPr>
+        <w:spacing w:line="480" w:lineRule="auto"/>
+      </w:pPr>
+      <w:r>
+        <w:tab/>
+      </w:r>
+      <w:r>
+        <w:t>We broke the foraging movement</w:t>
+      </w:r>
+      <w:r>
+        <w:t>s</w:t>
+      </w:r>
+      <w:r>
+        <w:t xml:space="preserve"> of territorial ravens into two parts</w:t>
+      </w:r>
+      <w:r>
+        <w:t xml:space="preserve"> to determine how food availability, weather, and social cues impact </w:t>
+      </w:r>
+      <w:r>
+        <w:t>extraterritorial movement decisions.</w:t>
+      </w:r>
+    </w:p>
+    <w:p>
+      <w:pPr>
+        <w:spacing w:line="480" w:lineRule="auto"/>
+        <w:ind w:firstLine="720"/>
+      </w:pPr>
+      <w:r>
+        <w:lastRenderedPageBreak/>
+        <w:t>F</w:t>
+      </w:r>
+      <w:r>
+        <w:t>ood availability and weather conditions</w:t>
+      </w:r>
+      <w:r>
+        <w:t xml:space="preserve"> both impacted </w:t>
+      </w:r>
+      <w:r>
+        <w:t xml:space="preserve">a </w:t>
+      </w:r>
+      <w:r>
+        <w:t>raven</w:t>
+      </w:r>
+      <w:r>
+        <w:t>’s</w:t>
+      </w:r>
+      <w:r>
+        <w:t xml:space="preserve"> </w:t>
+      </w:r>
+      <w:r>
+        <w:t xml:space="preserve">decision to leave their </w:t>
+      </w:r>
+      <w:r>
+        <w:t>territory</w:t>
+      </w:r>
+      <w:r>
+        <w:t xml:space="preserve">. </w:t>
+      </w:r>
+      <w:r>
+        <w:t>A</w:t>
+      </w:r>
+      <w:r>
+        <w:t xml:space="preserve"> </w:t>
+      </w:r>
+      <w:r>
+        <w:t xml:space="preserve">wolf kill within </w:t>
+      </w:r>
+      <w:r>
+        <w:t xml:space="preserve">1 km of </w:t>
+      </w:r>
+      <w:r>
+        <w:t xml:space="preserve">a raven’s territory decreased the chance of it </w:t>
+      </w:r>
+      <w:r>
+        <w:t xml:space="preserve">leaving </w:t>
+      </w:r>
+      <w:r>
+        <w:t xml:space="preserve">its territory </w:t>
+      </w:r>
+      <w:r>
+        <w:t>(</w:t>
+      </w:r>
+      <w:r>
+        <w:t>-0.9</w:t>
+      </w:r>
+      <w:r>
+        <w:t>8558</w:t>
+      </w:r>
+      <w:r>
+        <w:t>, SE =</w:t>
+      </w:r>
+      <w:r>
+        <w:t xml:space="preserve"> 0.</w:t>
+      </w:r>
+      <w:r>
+        <w:t>36973</w:t>
+      </w:r>
+      <w:r>
+        <w:t xml:space="preserve">, p </w:t>
+      </w:r>
+      <w:r>
+        <w:t>&lt;</w:t>
+      </w:r>
+      <w:r>
+        <w:t xml:space="preserve"> </w:t>
+      </w:r>
+      <w:r>
+        <w:t>0.0</w:t>
+      </w:r>
+      <w:r>
+        <w:t>1</w:t>
+      </w:r>
+      <w:r>
+        <w:t xml:space="preserve">, Table </w:t>
+      </w:r>
+      <w:r>
+        <w:t xml:space="preserve">1, </w:t>
+      </w:r>
+      <w:r>
+        <w:t>2</w:t>
+      </w:r>
+      <w:r>
+        <w:t>)</w:t>
+      </w:r>
+      <w:r>
+        <w:t xml:space="preserve">. The availability of hunter </w:t>
+      </w:r>
+      <w:r>
+        <w:t>created</w:t>
+      </w:r>
+      <w:r>
+        <w:t xml:space="preserve"> foraging opportunities </w:t>
+      </w:r>
+      <w:r>
+        <w:t xml:space="preserve">only impacted </w:t>
+      </w:r>
+      <w:r>
+        <w:t>raven movements out of their territory</w:t>
+      </w:r>
+      <w:r>
+        <w:t xml:space="preserve"> when considering the </w:t>
+      </w:r>
+      <w:r>
+        <w:t>confines</w:t>
+      </w:r>
+      <w:r>
+        <w:t xml:space="preserve"> of the hunting season</w:t>
+      </w:r>
+      <w:r>
+        <w:t xml:space="preserve"> (</w:t>
+      </w:r>
+      <w:r>
+        <w:t>0.</w:t>
+      </w:r>
+      <w:r>
+        <w:t>81077</w:t>
+      </w:r>
+      <w:r>
+        <w:t>, SE =</w:t>
+      </w:r>
+      <w:r>
+        <w:t xml:space="preserve"> 0.</w:t>
+      </w:r>
+      <w:r>
+        <w:t>3581</w:t>
+      </w:r>
+      <w:r>
+        <w:t xml:space="preserve">, p </w:t>
+      </w:r>
+      <w:r>
+        <w:t>&lt;</w:t>
+      </w:r>
+      <w:r>
+        <w:t xml:space="preserve"> </w:t>
+      </w:r>
+      <w:r>
+        <w:t>0.0</w:t>
+      </w:r>
+      <w:r>
+        <w:t>5</w:t>
+      </w:r>
+      <w:r>
+        <w:t>, Table 2</w:t>
+      </w:r>
+      <w:r>
+        <w:t>)</w:t>
+      </w:r>
+      <w:r>
+        <w:t xml:space="preserve">, whereas they did </w:t>
+      </w:r>
+      <w:r>
+        <w:t>not respond to</w:t>
+      </w:r>
+      <w:r>
+        <w:t xml:space="preserve"> </w:t>
+      </w:r>
+      <w:r>
+        <w:t>changes in the</w:t>
+      </w:r>
+      <w:r>
+        <w:t xml:space="preserve"> actual biomass generated</w:t>
+      </w:r>
+      <w:r>
+        <w:t xml:space="preserve"> (</w:t>
+      </w:r>
+      <w:r>
+        <w:t>-0.</w:t>
+      </w:r>
+      <w:r>
+        <w:t>02383</w:t>
+      </w:r>
+      <w:r>
+        <w:t>,</w:t>
+      </w:r>
+      <w:r>
+        <w:t xml:space="preserve"> </w:t>
+      </w:r>
+      <w:r>
+        <w:t xml:space="preserve">SE = </w:t>
+      </w:r>
+      <w:r>
+        <w:t>0.07</w:t>
+      </w:r>
+      <w:r>
+        <w:t>941</w:t>
+      </w:r>
+      <w:r>
+        <w:t>, p =</w:t>
+      </w:r>
+      <w:r>
+        <w:t xml:space="preserve"> 0.</w:t>
+      </w:r>
+      <w:r>
+        <w:t>76</w:t>
+      </w:r>
+      <w:r>
+        <w:t>, Table 1</w:t>
+      </w:r>
+      <w:r>
+        <w:t>)</w:t>
+      </w:r>
+      <w:r>
+        <w:t xml:space="preserve">. </w:t>
+      </w:r>
+      <w:r>
+        <w:t>The level of available hunting biomass also did not impact how ravens responded to active wolf kills (</w:t>
+      </w:r>
+      <w:r>
+        <w:t>0.30</w:t>
+      </w:r>
+      <w:r>
+        <w:t>268</w:t>
+      </w:r>
+      <w:r>
+        <w:t>,</w:t>
+      </w:r>
+      <w:r>
+        <w:t xml:space="preserve"> </w:t>
+      </w:r>
+      <w:r>
+        <w:t xml:space="preserve">SE = </w:t>
+      </w:r>
+      <w:r>
+        <w:t>0.5</w:t>
+      </w:r>
+      <w:r>
+        <w:t>7406</w:t>
+      </w:r>
+      <w:r>
+        <w:t>,</w:t>
+      </w:r>
+      <w:r>
+        <w:t xml:space="preserve"> </w:t>
+      </w:r>
+      <w:r>
+        <w:t xml:space="preserve">p = </w:t>
+      </w:r>
+      <w:r>
+        <w:t>0.</w:t>
+      </w:r>
+      <w:r>
+        <w:t>6</w:t>
+      </w:r>
+      <w:r>
+        <w:t>, Table 1</w:t>
+      </w:r>
+      <w:r>
+        <w:t>)</w:t>
+      </w:r>
+      <w:r>
+        <w:t xml:space="preserve">. </w:t>
+      </w:r>
+      <w:r>
+        <w:t>There was some support that r</w:t>
+      </w:r>
+      <w:r>
+        <w:t xml:space="preserve">avens left their territories more often </w:t>
+      </w:r>
+      <w:r>
+        <w:t>on</w:t>
+      </w:r>
+      <w:r>
+        <w:t xml:space="preserve"> colder days</w:t>
+      </w:r>
+      <w:r>
+        <w:t xml:space="preserve"> </w:t>
+      </w:r>
+      <w:r>
+        <w:t>(</w:t>
+      </w:r>
+      <w:r>
+        <w:t>-0.</w:t>
+      </w:r>
+      <w:r>
+        <w:t>2269</w:t>
+      </w:r>
+      <w:r>
+        <w:t>, SE =</w:t>
+      </w:r>
+      <w:r>
+        <w:t xml:space="preserve"> 0.</w:t>
+      </w:r>
+      <w:r>
+        <w:t>11581</w:t>
+      </w:r>
+      <w:r>
+        <w:t xml:space="preserve">, p </w:t>
+      </w:r>
+      <w:r>
+        <w:t>= 0.05</w:t>
+      </w:r>
+      <w:r>
+        <w:t xml:space="preserve">, Table </w:t>
+      </w:r>
+      <w:r>
+        <w:t xml:space="preserve">1, </w:t>
+      </w:r>
+      <w:r>
+        <w:t>2</w:t>
+      </w:r>
+      <w:r>
+        <w:t>)</w:t>
+      </w:r>
+      <w:r>
+        <w:t xml:space="preserve"> and when snow depth was greater</w:t>
+      </w:r>
+      <w:r>
+        <w:t xml:space="preserve"> (</w:t>
+      </w:r>
+      <w:r>
+        <w:t>0.17</w:t>
+      </w:r>
+      <w:r>
+        <w:t>659</w:t>
+      </w:r>
+      <w:r>
+        <w:t>, SE =</w:t>
+      </w:r>
+      <w:r>
+        <w:t xml:space="preserve"> 0.10</w:t>
+      </w:r>
+      <w:r>
+        <w:t>776</w:t>
+      </w:r>
+      <w:r>
+        <w:t xml:space="preserve">, p </w:t>
+      </w:r>
+      <w:r>
+        <w:t>=</w:t>
+      </w:r>
+      <w:r>
+        <w:t xml:space="preserve"> </w:t>
+      </w:r>
+      <w:r>
+        <w:t>0.</w:t>
+      </w:r>
+      <w:r>
+        <w:t>1</w:t>
+      </w:r>
+      <w:r>
+        <w:t>, Table 2</w:t>
+      </w:r>
+      <w:r>
+        <w:t>)</w:t>
+      </w:r>
+      <w:r>
+        <w:t>.</w:t>
+      </w:r>
+      <w:r>
+        <w:t xml:space="preserve"> </w:t>
+      </w:r>
+      <w:r>
+        <w:t>Ravens were likely to make the same decision as other territorial ravens (0.16328, SE = 0.08548, p = 0.056</w:t>
+      </w:r>
+      <w:r>
+        <w:t>, Table 1, 2</w:t>
+      </w:r>
+      <w:r>
+        <w:t xml:space="preserve">). </w:t>
+      </w:r>
+      <w:r>
+        <w:t xml:space="preserve">Ravens were less likely to leave </w:t>
+      </w:r>
+      <w:r>
+        <w:t xml:space="preserve">their territory </w:t>
+      </w:r>
+      <w:r>
+        <w:t xml:space="preserve">during </w:t>
+      </w:r>
+      <w:r>
+        <w:t xml:space="preserve">March compared to November and December </w:t>
+      </w:r>
+      <w:r>
+        <w:t>(</w:t>
+      </w:r>
+      <w:r>
+        <w:t>-0.53459</w:t>
+      </w:r>
+      <w:r>
+        <w:t>, SE =</w:t>
+      </w:r>
+      <w:r>
+        <w:t xml:space="preserve"> 0.20840</w:t>
+      </w:r>
+      <w:r>
+        <w:t xml:space="preserve">, p </w:t>
+      </w:r>
+      <w:r>
+        <w:t>&lt;</w:t>
+      </w:r>
+      <w:r>
+        <w:t xml:space="preserve"> </w:t>
+      </w:r>
+      <w:r>
+        <w:t>0.0</w:t>
+      </w:r>
+      <w:r>
+        <w:t>5</w:t>
+      </w:r>
+      <w:r>
+        <w:t>, Table 1, 2</w:t>
+      </w:r>
+      <w:r>
+        <w:t>).</w:t>
+      </w:r>
+      <w:r>
+        <w:t xml:space="preserve"> </w:t>
+      </w:r>
+      <w:r>
+        <w:t>This effect of</w:t>
+      </w:r>
+      <w:r>
+        <w:t xml:space="preserve"> time period</w:t>
+      </w:r>
+      <w:r>
+        <w:t xml:space="preserve"> was not impacted by the temperature during late and early winter</w:t>
+      </w:r>
+      <w:r>
+        <w:t xml:space="preserve"> </w:t>
+      </w:r>
+      <w:r>
+        <w:t>(</w:t>
+      </w:r>
+      <w:r>
+        <w:t>0.12081, SE = 0.16553, p = 0.47, Table 1, 2)</w:t>
+      </w:r>
+      <w:r>
+        <w:t xml:space="preserve">. </w:t>
+      </w:r>
+    </w:p>
+    <w:p>
+      <w:pPr>
+        <w:spacing w:line="480" w:lineRule="auto"/>
+        <w:ind w:firstLine="720"/>
+      </w:pPr>
       <w:r>
         <w:t xml:space="preserve">When a raven decided to leave </w:t>
       </w:r>
@@ -4730,7 +4918,11 @@
         <w:t>)</w:t>
       </w:r>
       <w:r>
-        <w:t>. Ravens also visited the hunting area more often on colder days (</w:t>
+        <w:t xml:space="preserve">. Ravens also visited the hunting area more </w:t>
+      </w:r>
+      <w:r>
+        <w:lastRenderedPageBreak/>
+        <w:t>often on colder days (</w:t>
       </w:r>
       <w:r>
         <w:t>-0.</w:t>
@@ -4825,7 +5017,6 @@
           <w:b/>
           <w:bCs/>
         </w:rPr>
-        <w:lastRenderedPageBreak/>
         <w:t>Discussion</w:t>
       </w:r>
     </w:p>
@@ -4920,15 +5111,7 @@
         <w:t xml:space="preserve"> </w:t>
       </w:r>
       <w:r>
-        <w:t xml:space="preserve">This creates a situation where territorial ravens must travel a median distance of 32.6 km (range = 7.4 – 64 km, </w:t>
-      </w:r>
-      <w:proofErr w:type="spellStart"/>
-      <w:r>
-        <w:t>sd</w:t>
-      </w:r>
-      <w:proofErr w:type="spellEnd"/>
-      <w:r>
-        <w:t xml:space="preserve"> = 15.7) to reach the primary area used by hunters in the northern range. </w:t>
+        <w:t xml:space="preserve">This creates a situation where territorial ravens must travel a median distance of 32.6 km (range = 7.4 – 64 km, sd = 15.7) to reach the primary area used by hunters in the northern range. </w:t>
       </w:r>
       <w:r>
         <w:t xml:space="preserve">We show that </w:t>
@@ -5120,6 +5303,7 @@
         <w:ind w:firstLine="720"/>
       </w:pPr>
       <w:r>
+        <w:lastRenderedPageBreak/>
         <w:t>Ravens</w:t>
       </w:r>
       <w:r>
@@ -5146,7 +5330,7 @@
       <w:r>
         <w:t xml:space="preserve"> as the local territorial ravens are often the first to locate the carcass </w:t>
       </w:r>
-      <w:commentRangeStart w:id="7"/>
+      <w:commentRangeStart w:id="9"/>
       <w:r>
         <w:fldChar w:fldCharType="begin"/>
       </w:r>
@@ -5165,18 +5349,17 @@
       <w:r>
         <w:fldChar w:fldCharType="end"/>
       </w:r>
-      <w:commentRangeEnd w:id="7"/>
+      <w:commentRangeEnd w:id="9"/>
       <w:r>
         <w:rPr>
           <w:rStyle w:val="CommentReference"/>
         </w:rPr>
-        <w:commentReference w:id="7"/>
+        <w:commentReference w:id="9"/>
       </w:r>
       <w:r>
         <w:t xml:space="preserve">. However, this foraging opportunity also leads to a large influx </w:t>
       </w:r>
       <w:r>
-        <w:lastRenderedPageBreak/>
         <w:t>of</w:t>
       </w:r>
       <w:r>
@@ -5451,16 +5634,16 @@
       <w:r>
         <w:t xml:space="preserve"> by showing reduced extraterritorial movements in March compared to November and December, when ravens have been observed performing more active pre-breeding season behaviors such as </w:t>
       </w:r>
-      <w:commentRangeStart w:id="8"/>
+      <w:commentRangeStart w:id="10"/>
       <w:r>
         <w:t>nest building</w:t>
       </w:r>
-      <w:commentRangeEnd w:id="8"/>
+      <w:commentRangeEnd w:id="10"/>
       <w:r>
         <w:rPr>
           <w:rStyle w:val="CommentReference"/>
         </w:rPr>
-        <w:commentReference w:id="8"/>
+        <w:commentReference w:id="10"/>
       </w:r>
       <w:r>
         <w:t xml:space="preserve">. </w:t>
@@ -5498,16 +5681,16 @@
       <w:r>
         <w:t xml:space="preserve"> (</w:t>
       </w:r>
-      <w:commentRangeStart w:id="9"/>
+      <w:commentRangeStart w:id="11"/>
       <w:r>
         <w:t xml:space="preserve">unpublished </w:t>
       </w:r>
-      <w:commentRangeEnd w:id="9"/>
+      <w:commentRangeEnd w:id="11"/>
       <w:r>
         <w:rPr>
           <w:rStyle w:val="CommentReference"/>
         </w:rPr>
-        <w:commentReference w:id="9"/>
+        <w:commentReference w:id="11"/>
       </w:r>
       <w:r>
         <w:t xml:space="preserve">data). </w:t>
@@ -5543,7 +5726,11 @@
         <w:t xml:space="preserve"> decision on </w:t>
       </w:r>
       <w:r>
-        <w:t>the amount of available biomass.</w:t>
+        <w:t xml:space="preserve">the </w:t>
+      </w:r>
+      <w:r>
+        <w:lastRenderedPageBreak/>
+        <w:t>amount of available biomass.</w:t>
       </w:r>
       <w:r>
         <w:t xml:space="preserve"> </w:t>
@@ -5590,11 +5777,7 @@
         <w:t>, so the expectation would be for a territorial raven to face heavy competition regardless of the amount of hunter carrion available that day.</w:t>
       </w:r>
       <w:r>
-        <w:t xml:space="preserve"> Given their dominant status as territory holders, they would be able to gain access to contested </w:t>
-      </w:r>
-      <w:r>
-        <w:lastRenderedPageBreak/>
-        <w:t>resources.</w:t>
+        <w:t xml:space="preserve"> Given their dominant status as territory holders, they would be able to gain access to contested resources.</w:t>
       </w:r>
       <w:r>
         <w:t xml:space="preserve"> T</w:t>
@@ -5690,13 +5873,8 @@
         <w:t xml:space="preserve"> visits</w:t>
       </w:r>
       <w:r>
-        <w:t xml:space="preserve">, </w:t>
-      </w:r>
-      <w:proofErr w:type="gramStart"/>
-      <w:r>
-        <w:t>memory</w:t>
-      </w:r>
-      <w:proofErr w:type="gramEnd"/>
+        <w:t>, memory</w:t>
+      </w:r>
       <w:r>
         <w:t xml:space="preserve"> of previous years</w:t>
       </w:r>
@@ -5890,7 +6068,11 @@
         <w:t>its</w:t>
       </w:r>
       <w:r>
-        <w:t xml:space="preserve"> territory, it is unlikely that they are leaving with the purpose of </w:t>
+        <w:t xml:space="preserve"> territory, it is unlikely that they are leaving with the </w:t>
+      </w:r>
+      <w:r>
+        <w:lastRenderedPageBreak/>
+        <w:t xml:space="preserve">purpose of </w:t>
       </w:r>
       <w:r>
         <w:t>locating a previously unknown,</w:t>
@@ -5986,11 +6168,7 @@
         <w:t xml:space="preserve"> not the intended destination.</w:t>
       </w:r>
       <w:r>
-        <w:t xml:space="preserve"> Territorial ravens </w:t>
-      </w:r>
-      <w:r>
-        <w:lastRenderedPageBreak/>
-        <w:t xml:space="preserve">in the northern range frequently travel the </w:t>
+        <w:t xml:space="preserve"> Territorial ravens in the northern range frequently travel the </w:t>
       </w:r>
       <w:r>
         <w:t>~</w:t>
@@ -6105,564 +6283,23 @@
         <w:ind w:firstLine="720"/>
       </w:pPr>
       <w:r>
-        <w:rPr>
-          <w:highlight w:val="yellow"/>
-        </w:rPr>
-        <w:t>W</w:t>
-      </w:r>
-      <w:r>
-        <w:rPr>
-          <w:highlight w:val="yellow"/>
-        </w:rPr>
-        <w:t>olf kill</w:t>
-      </w:r>
-      <w:r>
-        <w:rPr>
-          <w:highlight w:val="yellow"/>
-        </w:rPr>
-        <w:t>s</w:t>
-      </w:r>
-      <w:r>
-        <w:rPr>
-          <w:highlight w:val="yellow"/>
-        </w:rPr>
-        <w:t xml:space="preserve"> were </w:t>
-      </w:r>
-      <w:r>
-        <w:rPr>
-          <w:highlight w:val="yellow"/>
-        </w:rPr>
-        <w:t>only found</w:t>
-      </w:r>
-      <w:r>
-        <w:rPr>
-          <w:highlight w:val="yellow"/>
-        </w:rPr>
-        <w:t xml:space="preserve"> </w:t>
-      </w:r>
-      <w:r>
-        <w:rPr>
-          <w:highlight w:val="yellow"/>
-        </w:rPr>
-        <w:t>on an</w:t>
-      </w:r>
-      <w:r>
-        <w:rPr>
-          <w:highlight w:val="yellow"/>
-        </w:rPr>
-        <w:t xml:space="preserve"> average of 1</w:t>
-      </w:r>
-      <w:r>
-        <w:rPr>
-          <w:highlight w:val="yellow"/>
-        </w:rPr>
-        <w:t>7.</w:t>
-      </w:r>
-      <w:r>
-        <w:rPr>
-          <w:highlight w:val="yellow"/>
-        </w:rPr>
-        <w:t>2</w:t>
-      </w:r>
-      <w:r>
-        <w:rPr>
-          <w:highlight w:val="yellow"/>
-        </w:rPr>
-        <w:t xml:space="preserve">% of trips outside the territory (range = </w:t>
-      </w:r>
-      <w:r>
-        <w:rPr>
-          <w:highlight w:val="yellow"/>
-        </w:rPr>
-        <w:t>4</w:t>
-      </w:r>
-      <w:r>
-        <w:rPr>
-          <w:highlight w:val="yellow"/>
-        </w:rPr>
-        <w:t xml:space="preserve"> – </w:t>
-      </w:r>
-      <w:r>
-        <w:rPr>
-          <w:highlight w:val="yellow"/>
-        </w:rPr>
-        <w:t>60</w:t>
-      </w:r>
-      <w:r>
-        <w:rPr>
-          <w:highlight w:val="yellow"/>
-        </w:rPr>
-        <w:t xml:space="preserve">%, </w:t>
-      </w:r>
-      <w:proofErr w:type="spellStart"/>
-      <w:r>
-        <w:rPr>
-          <w:highlight w:val="yellow"/>
-        </w:rPr>
-        <w:t>sd</w:t>
-      </w:r>
-      <w:proofErr w:type="spellEnd"/>
-      <w:r>
-        <w:rPr>
-          <w:highlight w:val="yellow"/>
-        </w:rPr>
-        <w:t xml:space="preserve"> = 1</w:t>
-      </w:r>
-      <w:r>
-        <w:rPr>
-          <w:highlight w:val="yellow"/>
-        </w:rPr>
-        <w:t>6.3</w:t>
-      </w:r>
-      <w:r>
-        <w:rPr>
-          <w:highlight w:val="yellow"/>
-        </w:rPr>
-        <w:t>%)</w:t>
-      </w:r>
-      <w:r>
-        <w:rPr>
-          <w:highlight w:val="yellow"/>
-        </w:rPr>
-        <w:t>.</w:t>
-      </w:r>
-      <w:r>
-        <w:rPr>
-          <w:highlight w:val="yellow"/>
-        </w:rPr>
-        <w:t xml:space="preserve"> However, </w:t>
-      </w:r>
-      <w:r>
-        <w:rPr>
-          <w:highlight w:val="yellow"/>
-        </w:rPr>
-        <w:t xml:space="preserve">an average of </w:t>
-      </w:r>
-      <w:r>
-        <w:rPr>
-          <w:highlight w:val="yellow"/>
-        </w:rPr>
-        <w:t>7</w:t>
-      </w:r>
-      <w:r>
-        <w:rPr>
-          <w:highlight w:val="yellow"/>
-        </w:rPr>
-        <w:t>1</w:t>
-      </w:r>
-      <w:r>
-        <w:rPr>
-          <w:highlight w:val="yellow"/>
-        </w:rPr>
-        <w:t>%</w:t>
-      </w:r>
-      <w:r>
-        <w:rPr>
-          <w:highlight w:val="yellow"/>
-        </w:rPr>
-        <w:t xml:space="preserve"> of </w:t>
-      </w:r>
-      <w:r>
-        <w:rPr>
-          <w:highlight w:val="yellow"/>
-        </w:rPr>
-        <w:t>extraterritorial trips with a wolf kill</w:t>
-      </w:r>
-      <w:r>
-        <w:rPr>
-          <w:highlight w:val="yellow"/>
-        </w:rPr>
-        <w:t xml:space="preserve"> </w:t>
-      </w:r>
-      <w:r>
-        <w:rPr>
-          <w:highlight w:val="yellow"/>
-        </w:rPr>
-        <w:t xml:space="preserve">also involved the raven </w:t>
-      </w:r>
-      <w:r>
-        <w:rPr>
-          <w:highlight w:val="yellow"/>
-        </w:rPr>
-        <w:t>investigat</w:t>
-      </w:r>
-      <w:r>
-        <w:rPr>
-          <w:highlight w:val="yellow"/>
-        </w:rPr>
-        <w:t>ing</w:t>
-      </w:r>
-      <w:r>
-        <w:rPr>
-          <w:highlight w:val="yellow"/>
-        </w:rPr>
-        <w:t xml:space="preserve"> the hunting areas as well</w:t>
-      </w:r>
-      <w:r>
-        <w:rPr>
-          <w:highlight w:val="yellow"/>
-        </w:rPr>
-        <w:t xml:space="preserve"> (range = </w:t>
-      </w:r>
-      <w:r>
-        <w:rPr>
-          <w:highlight w:val="yellow"/>
-        </w:rPr>
-        <w:t>9</w:t>
-      </w:r>
-      <w:r>
-        <w:rPr>
-          <w:highlight w:val="yellow"/>
-        </w:rPr>
-        <w:t xml:space="preserve"> – 100%, </w:t>
-      </w:r>
-      <w:proofErr w:type="spellStart"/>
-      <w:r>
-        <w:rPr>
-          <w:highlight w:val="yellow"/>
-        </w:rPr>
-        <w:t>sd</w:t>
-      </w:r>
-      <w:proofErr w:type="spellEnd"/>
-      <w:r>
-        <w:rPr>
-          <w:highlight w:val="yellow"/>
-        </w:rPr>
-        <w:t xml:space="preserve"> = 2</w:t>
-      </w:r>
-      <w:r>
-        <w:rPr>
-          <w:highlight w:val="yellow"/>
-        </w:rPr>
-        <w:t>8</w:t>
-      </w:r>
-      <w:r>
-        <w:rPr>
-          <w:highlight w:val="yellow"/>
-        </w:rPr>
-        <w:t>.</w:t>
-      </w:r>
-      <w:r>
-        <w:rPr>
-          <w:highlight w:val="yellow"/>
-        </w:rPr>
-        <w:t>5</w:t>
-      </w:r>
-      <w:r>
-        <w:rPr>
-          <w:highlight w:val="yellow"/>
-        </w:rPr>
-        <w:t>%)</w:t>
-      </w:r>
-      <w:r>
-        <w:rPr>
-          <w:highlight w:val="yellow"/>
-        </w:rPr>
-        <w:t>.</w:t>
-      </w:r>
-      <w:r>
-        <w:rPr>
-          <w:highlight w:val="yellow"/>
-        </w:rPr>
-        <w:t xml:space="preserve"> </w:t>
-      </w:r>
-      <w:r>
-        <w:rPr>
-          <w:highlight w:val="yellow"/>
-        </w:rPr>
-        <w:t>Wildlife is</w:t>
-      </w:r>
-      <w:r>
-        <w:rPr>
-          <w:highlight w:val="yellow"/>
-        </w:rPr>
-        <w:t xml:space="preserve"> placed under strict time constraints to achieve the necessary actions to </w:t>
-      </w:r>
-      <w:r>
-        <w:rPr>
-          <w:highlight w:val="yellow"/>
-        </w:rPr>
-        <w:t>not only survive</w:t>
-      </w:r>
-      <w:r>
-        <w:rPr>
-          <w:highlight w:val="yellow"/>
-        </w:rPr>
-        <w:t xml:space="preserve"> (</w:t>
-      </w:r>
-      <w:r>
-        <w:rPr>
-          <w:highlight w:val="yellow"/>
-        </w:rPr>
-        <w:t xml:space="preserve">e.g. </w:t>
-      </w:r>
-      <w:r>
-        <w:rPr>
-          <w:highlight w:val="yellow"/>
-        </w:rPr>
-        <w:t>forage, rest)</w:t>
-      </w:r>
-      <w:r>
-        <w:rPr>
-          <w:highlight w:val="yellow"/>
-        </w:rPr>
-        <w:t xml:space="preserve">, but </w:t>
-      </w:r>
-      <w:r>
-        <w:rPr>
-          <w:highlight w:val="yellow"/>
-        </w:rPr>
-        <w:t>maximize</w:t>
-      </w:r>
-      <w:r>
-        <w:rPr>
-          <w:highlight w:val="yellow"/>
-        </w:rPr>
-        <w:t xml:space="preserve"> </w:t>
-      </w:r>
-      <w:r>
-        <w:rPr>
-          <w:highlight w:val="yellow"/>
-        </w:rPr>
-        <w:t>fitness</w:t>
-      </w:r>
-      <w:r>
-        <w:rPr>
-          <w:highlight w:val="yellow"/>
-        </w:rPr>
-        <w:t xml:space="preserve"> (e.g. social interaction</w:t>
-      </w:r>
-      <w:commentRangeStart w:id="10"/>
-      <w:r>
-        <w:rPr>
-          <w:highlight w:val="yellow"/>
-        </w:rPr>
-        <w:t>;</w:t>
-      </w:r>
-      <w:r>
-        <w:rPr>
-          <w:highlight w:val="yellow"/>
-        </w:rPr>
-        <w:t xml:space="preserve"> </w:t>
-      </w:r>
-      <w:r>
-        <w:rPr>
-          <w:highlight w:val="yellow"/>
-        </w:rPr>
-        <w:fldChar w:fldCharType="begin"/>
-      </w:r>
-      <w:r>
-        <w:rPr>
-          <w:highlight w:val="yellow"/>
-        </w:rPr>
-        <w:instrText xml:space="preserve"> ADDIN ZOTERO_ITEM CSL_CITATION {"citationID":"c5iGVSYv","properties":{"formattedCitation":"(Dunbar et al. 2009)","plainCitation":"(Dunbar et al. 2009)","noteIndex":0},"citationItems":[{"id":1124,"uris":["http://zotero.org/users/9968163/items/BE5INPXI"],"itemData":{"id":1124,"type":"article-journal","abstract":"Conventional approaches to population biology emphasise the roles of climatic conditions, nutrient flow and predation as constraints on population dynamics. We argue here that this focus has obscured the role of time as a crucial constraint on species’ abilities to survive in some habitats. Time constraints may be particularly intrusive both for species that live in intensely bonded groups (where the need to devote time to social interaction may ultimately limit the size of group that a species can maintain in a particular habitat) and for taxa that face constraints on the length of the active day. We use a linear programming approach that allows us to specify both how time allocations to different activities are influenced by local environmental and climatic variables and how these in turn limit group size and population density. The linear programming approach identifies the realizable niche space within which a species can maintain coherent groups that are larger than the minimum viable group size (or density). This approach thus allow us to understand better why a given taxon can survive in some habitats but not others, as well as the demographic stress that a population may face. In addition, they also allow us to evaluate the implications of both past and future climate change for a taxon’s ability to cope with particular habitats.","container-title":"Biological Reviews","DOI":"10.1111/j.1469-185X.2009.00080.x","ISSN":"1469-185X","issue":"3","language":"en","note":"_eprint: https://onlinelibrary.wiley.com/doi/pdf/10.1111/j.1469-185X.2009.00080.x","page":"413-429","source":"Wiley Online Library","title":"Time as an ecological constraint","volume":"84","author":[{"family":"Dunbar","given":"R. I. M."},{"family":"Korstjens","given":"A. H."},{"family":"Lehmann","given":"J."},{"family":"Project","given":"British Academy Centenary Research"}],"issued":{"date-parts":[["2009"]]}}}],"schema":"https://github.com/citation-style-language/schema/raw/master/csl-citation.json"} </w:instrText>
-      </w:r>
-      <w:r>
-        <w:rPr>
-          <w:highlight w:val="yellow"/>
-        </w:rPr>
-        <w:fldChar w:fldCharType="separate"/>
-      </w:r>
-      <w:r>
-        <w:rPr>
-          <w:rFonts w:ascii="Aptos" w:hAnsi="Aptos"/>
-          <w:highlight w:val="yellow"/>
-        </w:rPr>
-        <w:t>(Dunbar et al. 2009)</w:t>
-      </w:r>
-      <w:r>
-        <w:rPr>
-          <w:highlight w:val="yellow"/>
-        </w:rPr>
-        <w:fldChar w:fldCharType="end"/>
-      </w:r>
-      <w:commentRangeEnd w:id="10"/>
-      <w:r>
-        <w:rPr>
-          <w:rStyle w:val="CommentReference"/>
-          <w:highlight w:val="yellow"/>
-        </w:rPr>
-        <w:commentReference w:id="10"/>
-      </w:r>
-      <w:r>
-        <w:rPr>
-          <w:highlight w:val="yellow"/>
-        </w:rPr>
-        <w:t xml:space="preserve">. </w:t>
-      </w:r>
-      <w:r>
-        <w:rPr>
-          <w:highlight w:val="yellow"/>
-        </w:rPr>
-        <w:t>Th</w:t>
-      </w:r>
-      <w:r>
-        <w:rPr>
-          <w:highlight w:val="yellow"/>
-        </w:rPr>
-        <w:t>ese expectations are me</w:t>
-      </w:r>
-      <w:r>
-        <w:rPr>
-          <w:highlight w:val="yellow"/>
-        </w:rPr>
-        <w:t xml:space="preserve">t when </w:t>
-      </w:r>
-      <w:r>
-        <w:rPr>
-          <w:highlight w:val="yellow"/>
-        </w:rPr>
-        <w:t xml:space="preserve">ravens </w:t>
-      </w:r>
-      <w:r>
-        <w:rPr>
-          <w:highlight w:val="yellow"/>
-        </w:rPr>
-        <w:t xml:space="preserve">are predicted to </w:t>
-      </w:r>
-      <w:r>
-        <w:rPr>
-          <w:highlight w:val="yellow"/>
-        </w:rPr>
-        <w:t>leave</w:t>
-      </w:r>
-      <w:r>
-        <w:rPr>
-          <w:highlight w:val="yellow"/>
-        </w:rPr>
-        <w:t xml:space="preserve"> their territory</w:t>
-      </w:r>
-      <w:r>
-        <w:rPr>
-          <w:highlight w:val="yellow"/>
-        </w:rPr>
-        <w:t xml:space="preserve"> </w:t>
-      </w:r>
-      <w:r>
-        <w:rPr>
-          <w:highlight w:val="yellow"/>
-        </w:rPr>
-        <w:t xml:space="preserve">28.2% of the </w:t>
-      </w:r>
-      <w:r>
-        <w:rPr>
-          <w:highlight w:val="yellow"/>
-        </w:rPr>
-        <w:t>days</w:t>
-      </w:r>
-      <w:r>
-        <w:rPr>
-          <w:highlight w:val="yellow"/>
-        </w:rPr>
-        <w:t xml:space="preserve"> when a wolf kill is on their territory</w:t>
-      </w:r>
-      <w:r>
-        <w:rPr>
-          <w:highlight w:val="yellow"/>
-        </w:rPr>
-        <w:t xml:space="preserve"> (Table</w:t>
-      </w:r>
-      <w:r>
-        <w:rPr>
-          <w:highlight w:val="yellow"/>
-        </w:rPr>
-        <w:t xml:space="preserve"> 1, 2</w:t>
-      </w:r>
-      <w:r>
-        <w:rPr>
-          <w:highlight w:val="yellow"/>
-        </w:rPr>
-        <w:t>)</w:t>
-      </w:r>
-      <w:r>
-        <w:rPr>
-          <w:highlight w:val="yellow"/>
-        </w:rPr>
-        <w:t xml:space="preserve">, choosing not to bypass the </w:t>
-      </w:r>
-      <w:commentRangeStart w:id="11"/>
-      <w:r>
-        <w:rPr>
-          <w:highlight w:val="yellow"/>
-        </w:rPr>
-        <w:t>immediate resource</w:t>
-      </w:r>
-      <w:commentRangeEnd w:id="11"/>
-      <w:r>
-        <w:rPr>
-          <w:rStyle w:val="CommentReference"/>
-          <w:highlight w:val="yellow"/>
-        </w:rPr>
-        <w:commentReference w:id="11"/>
-      </w:r>
-      <w:r>
-        <w:rPr>
-          <w:highlight w:val="yellow"/>
-        </w:rPr>
-        <w:t>.</w:t>
-      </w:r>
-      <w:r>
-        <w:rPr>
-          <w:highlight w:val="yellow"/>
-        </w:rPr>
-        <w:t xml:space="preserve"> But when the same </w:t>
-      </w:r>
-      <w:r>
-        <w:rPr>
-          <w:highlight w:val="yellow"/>
-        </w:rPr>
-        <w:t>type</w:t>
-      </w:r>
-      <w:r>
-        <w:rPr>
-          <w:highlight w:val="yellow"/>
-        </w:rPr>
-        <w:t xml:space="preserve"> </w:t>
-      </w:r>
-      <w:r>
-        <w:rPr>
-          <w:highlight w:val="yellow"/>
-        </w:rPr>
-        <w:t xml:space="preserve">of </w:t>
-      </w:r>
-      <w:r>
-        <w:rPr>
-          <w:highlight w:val="yellow"/>
-        </w:rPr>
-        <w:t>food source is found in a different context, the</w:t>
-      </w:r>
-      <w:r>
-        <w:rPr>
-          <w:highlight w:val="yellow"/>
-        </w:rPr>
-        <w:t xml:space="preserve"> rate of</w:t>
-      </w:r>
-      <w:r>
-        <w:rPr>
-          <w:highlight w:val="yellow"/>
-        </w:rPr>
-        <w:t xml:space="preserve"> the</w:t>
-      </w:r>
-      <w:r>
-        <w:rPr>
-          <w:highlight w:val="yellow"/>
-        </w:rPr>
-        <w:t xml:space="preserve"> decision is reversed. This is compelling in that it raises questions about what</w:t>
-      </w:r>
-      <w:r>
-        <w:rPr>
-          <w:highlight w:val="yellow"/>
-        </w:rPr>
-        <w:t xml:space="preserve"> else</w:t>
-      </w:r>
-      <w:r>
-        <w:rPr>
-          <w:highlight w:val="yellow"/>
-        </w:rPr>
-        <w:t>, beyond nutrients, is obtained from the hunting areas that an immediate foraging opportunity is so readily bypassed? Is it something that the intermediately placed wolf kill lacks or is it something that the hunting areas offer?</w:t>
-      </w:r>
-      <w:r>
-        <w:t xml:space="preserve">  </w:t>
+        <w:t xml:space="preserve">Ravens did not consider the productivity of their territories when making movement decisions, despite their ability to remember this attribute at a broader spatial scale (Loretto et al. </w:t>
+      </w:r>
+      <w:r>
+        <w:rPr>
+          <w:i/>
+          <w:iCs/>
+        </w:rPr>
+        <w:t>in review</w:t>
+      </w:r>
+      <w:r>
+        <w:t xml:space="preserve">). </w:t>
+      </w:r>
+      <w:r>
+        <w:t>Localized</w:t>
+      </w:r>
+      <w:r>
+        <w:t xml:space="preserve"> kills are apparent to the local breeders and wolf hunting activity most often occurs at dawn and dusk due to wolves’ crepuscular nature. Since territorial ravens often spend the first few hours after sunrise within their territory preening and performing pair-bonding activities, this would allow ample time for most wolf kills to have occurred before they have decided whether to travel.</w:t>
       </w:r>
       <w:r>
         <w:t xml:space="preserve"> </w:t>
@@ -6674,116 +6311,85 @@
         <w:ind w:firstLine="720"/>
       </w:pPr>
       <w:r>
-        <w:t xml:space="preserve">Ravens did not consider the productivity of their territories when making movement decisions, despite their ability to remember this attribute at a broader spatial scale (Loretto et al. </w:t>
-      </w:r>
-      <w:r>
-        <w:rPr>
-          <w:i/>
-          <w:iCs/>
-        </w:rPr>
-        <w:t>in review</w:t>
-      </w:r>
-      <w:r>
-        <w:t xml:space="preserve">). </w:t>
-      </w:r>
-      <w:r>
-        <w:t>Localized</w:t>
-      </w:r>
-      <w:r>
-        <w:t xml:space="preserve"> kills are apparent to the local breeders and wolf hunting activity most often occurs at dawn and dusk due to wolves’ crepuscular nature. Since territorial ravens often spend the first few hours after sunrise within their territory preening and </w:t>
+        <w:t>Our results suggest that</w:t>
+      </w:r>
+      <w:r>
+        <w:t xml:space="preserve"> </w:t>
+      </w:r>
+      <w:r>
+        <w:t xml:space="preserve">the </w:t>
+      </w:r>
+      <w:r>
+        <w:t xml:space="preserve">breeding population of </w:t>
+      </w:r>
+      <w:r>
+        <w:t xml:space="preserve">common </w:t>
+      </w:r>
+      <w:r>
+        <w:t xml:space="preserve">ravens within Yellowstone </w:t>
+      </w:r>
+      <w:r>
+        <w:t>N</w:t>
+      </w:r>
+      <w:r>
+        <w:t xml:space="preserve">ational Park </w:t>
+      </w:r>
+      <w:r>
+        <w:t xml:space="preserve">utilize </w:t>
+      </w:r>
+      <w:r>
+        <w:t xml:space="preserve">recreational hunting as a </w:t>
+      </w:r>
+      <w:r>
+        <w:t>supplementary</w:t>
+      </w:r>
+      <w:r>
+        <w:t xml:space="preserve"> </w:t>
+      </w:r>
+      <w:r>
+        <w:t>food source</w:t>
+      </w:r>
+      <w:r>
+        <w:t xml:space="preserve"> with their primary target being naturally occurring carrion</w:t>
+      </w:r>
+      <w:r>
+        <w:t xml:space="preserve"> created</w:t>
+      </w:r>
+      <w:r>
+        <w:t xml:space="preserve"> through predation</w:t>
+      </w:r>
+      <w:r>
+        <w:t xml:space="preserve">. </w:t>
+      </w:r>
+      <w:r>
+        <w:t>As a foraging generalist, the</w:t>
+      </w:r>
+      <w:r>
+        <w:t>ir ability to forage efficiently based on daily</w:t>
+      </w:r>
+      <w:r>
+        <w:t xml:space="preserve"> changes in food availability</w:t>
+      </w:r>
+      <w:r>
+        <w:t xml:space="preserve"> allows them to be successful</w:t>
+      </w:r>
+      <w:r>
+        <w:t>.</w:t>
+      </w:r>
+      <w:r>
+        <w:t xml:space="preserve"> </w:t>
+      </w:r>
+      <w:r>
+        <w:t>Since m</w:t>
+      </w:r>
+      <w:r>
+        <w:t xml:space="preserve">ovement decisions are not influenced by the amount of biomass made available by hunters, it is unlikely that efforts to reduce </w:t>
+      </w:r>
+      <w:r>
+        <w:t xml:space="preserve">its </w:t>
       </w:r>
       <w:r>
         <w:lastRenderedPageBreak/>
-        <w:t>performing pair-bonding activities, this would allow ample time for most wolf kills to have occurred before they have decided whether to travel.</w:t>
-      </w:r>
-      <w:r>
-        <w:t xml:space="preserve"> </w:t>
-      </w:r>
-    </w:p>
-    <w:p>
-      <w:pPr>
-        <w:spacing w:line="480" w:lineRule="auto"/>
-        <w:ind w:firstLine="720"/>
-      </w:pPr>
-      <w:r>
-        <w:t>Our results suggest that</w:t>
-      </w:r>
-      <w:r>
-        <w:t xml:space="preserve"> </w:t>
-      </w:r>
-      <w:r>
-        <w:t xml:space="preserve">the </w:t>
-      </w:r>
-      <w:r>
-        <w:t xml:space="preserve">breeding population of </w:t>
-      </w:r>
-      <w:r>
-        <w:t xml:space="preserve">common </w:t>
-      </w:r>
-      <w:r>
-        <w:t xml:space="preserve">ravens within Yellowstone </w:t>
-      </w:r>
-      <w:r>
-        <w:t>N</w:t>
-      </w:r>
-      <w:r>
-        <w:t xml:space="preserve">ational Park </w:t>
-      </w:r>
-      <w:r>
-        <w:t xml:space="preserve">utilize </w:t>
-      </w:r>
-      <w:r>
-        <w:t xml:space="preserve">recreational hunting as a </w:t>
-      </w:r>
-      <w:r>
-        <w:t>supplementary</w:t>
-      </w:r>
-      <w:r>
-        <w:t xml:space="preserve"> </w:t>
-      </w:r>
-      <w:r>
-        <w:t>food source</w:t>
-      </w:r>
-      <w:r>
-        <w:t xml:space="preserve"> with their primary target being naturally occurring carrion</w:t>
-      </w:r>
-      <w:r>
-        <w:t xml:space="preserve"> created</w:t>
-      </w:r>
-      <w:r>
-        <w:t xml:space="preserve"> through predation</w:t>
-      </w:r>
-      <w:r>
-        <w:t xml:space="preserve">. </w:t>
-      </w:r>
-      <w:r>
-        <w:t>As a foraging generalist, the</w:t>
-      </w:r>
-      <w:r>
-        <w:t>ir ability to forage efficiently based on daily</w:t>
-      </w:r>
-      <w:r>
-        <w:t xml:space="preserve"> changes in food availability</w:t>
-      </w:r>
-      <w:r>
-        <w:t xml:space="preserve"> allows them to be successful</w:t>
-      </w:r>
-      <w:r>
-        <w:t>.</w:t>
-      </w:r>
-      <w:r>
-        <w:t xml:space="preserve"> </w:t>
-      </w:r>
-      <w:r>
-        <w:t>Since m</w:t>
-      </w:r>
-      <w:r>
-        <w:t xml:space="preserve">ovement decisions are not influenced by the amount of biomass made available by hunters, it is unlikely that efforts to reduce </w:t>
-      </w:r>
-      <w:r>
-        <w:t xml:space="preserve">its </w:t>
-      </w:r>
-      <w:r>
         <w:t xml:space="preserve">availability would be effective at </w:t>
       </w:r>
       <w:r>
@@ -7043,15 +6649,7 @@
         <w:t>. MTFWP (red) and bison (blue) hunting region are highlighted outside the north-western boundary of the national park</w:t>
       </w:r>
       <w:r>
-        <w:t xml:space="preserve"> as the locations used to determine if ravens attempted to locate </w:t>
-      </w:r>
-      <w:proofErr w:type="gramStart"/>
-      <w:r>
-        <w:t>hunter</w:t>
-      </w:r>
-      <w:proofErr w:type="gramEnd"/>
-      <w:r>
-        <w:t xml:space="preserve"> created carrion</w:t>
+        <w:t xml:space="preserve"> as the locations used to determine if ravens attempted to locate hunter created carrion</w:t>
       </w:r>
       <w:r>
         <w:t>.</w:t>
@@ -9806,6 +9404,77 @@
     <w:p>
       <w:pPr>
         <w:spacing w:line="480" w:lineRule="auto"/>
+        <w:rPr>
+          <w:noProof/>
+        </w:rPr>
+      </w:pPr>
+    </w:p>
+    <w:p>
+      <w:pPr>
+        <w:spacing w:line="480" w:lineRule="auto"/>
+      </w:pPr>
+      <w:r>
+        <w:rPr>
+          <w:noProof/>
+        </w:rPr>
+        <w:drawing>
+          <wp:inline distT="0" distB="0" distL="0" distR="0" wp14:anchorId="01929EAA" wp14:editId="7B50D70E">
+            <wp:extent cx="5607050" cy="2803525"/>
+            <wp:effectExtent l="0" t="0" r="0" b="0"/>
+            <wp:docPr id="1413367396" name="Picture 1"/>
+            <wp:cNvGraphicFramePr>
+              <a:graphicFrameLocks xmlns:a="http://schemas.openxmlformats.org/drawingml/2006/main" noChangeAspect="1"/>
+            </wp:cNvGraphicFramePr>
+            <a:graphic xmlns:a="http://schemas.openxmlformats.org/drawingml/2006/main">
+              <a:graphicData uri="http://schemas.openxmlformats.org/drawingml/2006/picture">
+                <pic:pic xmlns:pic="http://schemas.openxmlformats.org/drawingml/2006/picture">
+                  <pic:nvPicPr>
+                    <pic:cNvPr id="0" name="Picture 1"/>
+                    <pic:cNvPicPr>
+                      <a:picLocks noChangeAspect="1" noChangeArrowheads="1"/>
+                    </pic:cNvPicPr>
+                  </pic:nvPicPr>
+                  <pic:blipFill rotWithShape="1">
+                    <a:blip r:embed="rId15">
+                      <a:extLst>
+                        <a:ext uri="{28A0092B-C50C-407E-A947-70E740481C1C}">
+                          <a14:useLocalDpi xmlns:a14="http://schemas.microsoft.com/office/drawing/2010/main" val="0"/>
+                        </a:ext>
+                      </a:extLst>
+                    </a:blip>
+                    <a:srcRect r="32479" b="31955"/>
+                    <a:stretch>
+                      <a:fillRect/>
+                    </a:stretch>
+                  </pic:blipFill>
+                  <pic:spPr bwMode="auto">
+                    <a:xfrm>
+                      <a:off x="0" y="0"/>
+                      <a:ext cx="5607050" cy="2803525"/>
+                    </a:xfrm>
+                    <a:prstGeom prst="rect">
+                      <a:avLst/>
+                    </a:prstGeom>
+                    <a:noFill/>
+                    <a:ln>
+                      <a:noFill/>
+                    </a:ln>
+                    <a:extLst>
+                      <a:ext uri="{53640926-AAD7-44D8-BBD7-CCE9431645EC}">
+                        <a14:shadowObscured xmlns:a14="http://schemas.microsoft.com/office/drawing/2010/main"/>
+                      </a:ext>
+                    </a:extLst>
+                  </pic:spPr>
+                </pic:pic>
+              </a:graphicData>
+            </a:graphic>
+          </wp:inline>
+        </w:drawing>
+      </w:r>
+    </w:p>
+    <w:p>
+      <w:pPr>
+        <w:spacing w:line="480" w:lineRule="auto"/>
       </w:pPr>
     </w:p>
     <w:sectPr>
@@ -9864,7 +9533,7 @@
       </w:r>
     </w:p>
   </w:comment>
-  <w:comment w:id="2" w:author="Cameron Ho" w:date="2025-06-17T10:28:00Z" w:initials="CH">
+  <w:comment w:id="2" w:author="Cameron Ho" w:date="2026-01-28T11:32:00Z" w:initials="CH">
     <w:p>
       <w:pPr>
         <w:pStyle w:val="CommentText"/>
@@ -9876,11 +9545,11 @@
         <w:annotationRef/>
       </w:r>
       <w:r>
-        <w:t>Average number of days ravens show up after wolves leave the carcass during my observations of wolf kills was 1.2 days (1.08 sd). Im rounding down since I tried both versions and 2 days had a much weaker effect.</w:t>
+        <w:t>Include citation in bib</w:t>
       </w:r>
     </w:p>
   </w:comment>
-  <w:comment w:id="3" w:author="Cameron Ho" w:date="2025-10-17T19:12:00Z" w:initials="CH">
+  <w:comment w:id="3" w:author="Cameron Ho" w:date="2026-01-28T11:18:00Z" w:initials="CH">
     <w:p>
       <w:pPr>
         <w:pStyle w:val="CommentText"/>
@@ -9892,11 +9561,11 @@
         <w:annotationRef/>
       </w:r>
       <w:r>
-        <w:t>Unpublished data from the Ho et al. or if something from Matthias and the raven GPs vs predator GPS paper</w:t>
+        <w:t>Average number of days ravens show up after wolves leave the carcass during my observations of wolf kills was 1.2 days (1.08 sd). Im rounding down since I tried both versions and 2 days had a much weaker effect.</w:t>
       </w:r>
     </w:p>
   </w:comment>
-  <w:comment w:id="4" w:author="Cameron Ho" w:date="2025-10-17T19:18:00Z" w:initials="CH">
+  <w:comment w:id="4" w:author="Cameron Ho" w:date="2025-10-17T19:12:00Z" w:initials="CH">
     <w:p>
       <w:pPr>
         <w:pStyle w:val="CommentText"/>
@@ -9908,11 +9577,11 @@
         <w:annotationRef/>
       </w:r>
       <w:r>
-        <w:t>Is this fine? Or should I include 314 as well?</w:t>
+        <w:t>Unpublished data from the Ho et al. or if something from Matthias and the raven GPs vs predator GPS paper</w:t>
       </w:r>
     </w:p>
   </w:comment>
-  <w:comment w:id="5" w:author="Cameron Ho" w:date="2026-01-06T10:08:00Z" w:initials="CH">
+  <w:comment w:id="5" w:author="Cameron Ho" w:date="2025-10-17T19:18:00Z" w:initials="CH">
     <w:p>
       <w:pPr>
         <w:pStyle w:val="CommentText"/>
@@ -9924,11 +9593,43 @@
         <w:annotationRef/>
       </w:r>
       <w:r>
-        <w:t>These numbers already exclude the 2 males</w:t>
+        <w:t>Is this fine? Or should I include 314 as well?</w:t>
       </w:r>
     </w:p>
   </w:comment>
-  <w:comment w:id="6" w:author="Cameron Ho" w:date="2026-01-06T12:14:00Z" w:initials="CH">
+  <w:comment w:id="6" w:author="Cameron Ho" w:date="2026-01-28T11:37:00Z" w:initials="CH">
+    <w:p>
+      <w:pPr>
+        <w:pStyle w:val="CommentText"/>
+      </w:pPr>
+      <w:r>
+        <w:rPr>
+          <w:rStyle w:val="CommentReference"/>
+        </w:rPr>
+        <w:annotationRef/>
+      </w:r>
+      <w:r>
+        <w:t>There are also protections for bull elk, but unlike deer some tags are given still. Because I can’t determine how many tags are given each year it is hard to say how large the decrease in take is since it will be lower, but won’t be 0</w:t>
+      </w:r>
+    </w:p>
+  </w:comment>
+  <w:comment w:id="7" w:author="Cameron Ho" w:date="2026-01-06T10:08:00Z" w:initials="CH">
+    <w:p>
+      <w:pPr>
+        <w:pStyle w:val="CommentText"/>
+      </w:pPr>
+      <w:r>
+        <w:rPr>
+          <w:rStyle w:val="CommentReference"/>
+        </w:rPr>
+        <w:annotationRef/>
+      </w:r>
+      <w:r>
+        <w:t>These numbers already exclude the 2 males</w:t>
+      </w:r>
+    </w:p>
+  </w:comment>
+  <w:comment w:id="8" w:author="Cameron Ho" w:date="2026-01-06T12:14:00Z" w:initials="CH">
     <w:p>
       <w:pPr>
         <w:pStyle w:val="CommentText"/>
@@ -9965,7 +9666,7 @@
       </w:r>
     </w:p>
   </w:comment>
-  <w:comment w:id="7" w:author="Cameron Ho" w:date="2026-01-07T12:49:00Z" w:initials="CH">
+  <w:comment w:id="9" w:author="Cameron Ho" w:date="2026-01-07T12:49:00Z" w:initials="CH">
     <w:p>
       <w:pPr>
         <w:pStyle w:val="CommentText"/>
@@ -9981,7 +9682,7 @@
       </w:r>
     </w:p>
   </w:comment>
-  <w:comment w:id="8" w:author="Cameron Ho" w:date="2026-01-12T13:09:00Z" w:initials="CH">
+  <w:comment w:id="10" w:author="Cameron Ho" w:date="2026-01-12T13:09:00Z" w:initials="CH">
     <w:p>
       <w:pPr>
         <w:pStyle w:val="CommentText"/>
@@ -9997,7 +9698,7 @@
       </w:r>
     </w:p>
   </w:comment>
-  <w:comment w:id="9" w:author="Cameron Ho" w:date="2026-01-07T12:56:00Z" w:initials="CH">
+  <w:comment w:id="11" w:author="Cameron Ho" w:date="2026-01-07T12:56:00Z" w:initials="CH">
     <w:p>
       <w:pPr>
         <w:pStyle w:val="CommentText"/>
@@ -10010,38 +9711,6 @@
       </w:r>
       <w:r>
         <w:t>Tower. There are other instances of ravens losing territory (Specimen, Old Faithful) but we don’t necessarily know what happened to the male in those situations since they weren’t tagged</w:t>
-      </w:r>
-    </w:p>
-  </w:comment>
-  <w:comment w:id="10" w:author="Cameron Ho" w:date="2026-01-13T12:09:00Z" w:initials="CH">
-    <w:p>
-      <w:pPr>
-        <w:pStyle w:val="CommentText"/>
-      </w:pPr>
-      <w:r>
-        <w:rPr>
-          <w:rStyle w:val="CommentReference"/>
-        </w:rPr>
-        <w:annotationRef/>
-      </w:r>
-      <w:r>
-        <w:t>Weird formatting because Zotero wont update the citation when I have manually altered it. Will change in final version</w:t>
-      </w:r>
-    </w:p>
-  </w:comment>
-  <w:comment w:id="11" w:author="Cameron Ho" w:date="2026-01-12T14:07:00Z" w:initials="CH">
-    <w:p>
-      <w:pPr>
-        <w:pStyle w:val="CommentText"/>
-      </w:pPr>
-      <w:r>
-        <w:rPr>
-          <w:rStyle w:val="CommentReference"/>
-        </w:rPr>
-        <w:annotationRef/>
-      </w:r>
-      <w:r>
-        <w:t>One difference here is the ability to cache. On territory, a cache is easily retrieved later. Outside of the territory it likely cannot be recovered</w:t>
       </w:r>
     </w:p>
   </w:comment>
@@ -10068,16 +9737,16 @@
 <w15:commentsEx xmlns:wpc="http://schemas.microsoft.com/office/word/2010/wordprocessingCanvas" xmlns:cx="http://schemas.microsoft.com/office/drawing/2014/chartex" xmlns:cx1="http://schemas.microsoft.com/office/drawing/2015/9/8/chartex" xmlns:cx2="http://schemas.microsoft.com/office/drawing/2015/10/21/chartex" xmlns:cx3="http://schemas.microsoft.com/office/drawing/2016/5/9/chartex" xmlns:cx4="http://schemas.microsoft.com/office/drawing/2016/5/10/chartex" xmlns:cx5="http://schemas.microsoft.com/office/drawing/2016/5/11/chartex" xmlns:cx6="http://schemas.microsoft.com/office/drawing/2016/5/12/chartex" xmlns:cx7="http://schemas.microsoft.com/office/drawing/2016/5/13/chartex" xmlns:cx8="http://schemas.microsoft.com/office/drawing/2016/5/14/chartex" xmlns:mc="http://schemas.openxmlformats.org/markup-compatibility/2006" xmlns:aink="http://schemas.microsoft.com/office/drawing/2016/ink" xmlns:am3d="http://schemas.microsoft.com/office/drawing/2017/model3d" xmlns:o="urn:schemas-microsoft-com:office:office" xmlns:oel="http://schemas.microsoft.com/office/2019/extlst" xmlns:r="http://schemas.openxmlformats.org/officeDocument/2006/relationships" xmlns:m="http://schemas.openxmlformats.org/officeDocument/2006/math" xmlns:v="urn:schemas-microsoft-com:vml" xmlns:wp14="http://schemas.microsoft.com/office/word/2010/wordprocessingDrawing" xmlns:wp="http://schemas.openxmlformats.org/drawingml/2006/wordprocessingDrawing" xmlns:w10="urn:schemas-microsoft-com:office:word" xmlns:w="http://schemas.openxmlformats.org/wordprocessingml/2006/main" xmlns:w14="http://schemas.microsoft.com/office/word/2010/wordml" xmlns:w15="http://schemas.microsoft.com/office/word/2012/wordml" xmlns:w16cex="http://schemas.microsoft.com/office/word/2018/wordml/cex" xmlns:w16cid="http://schemas.microsoft.com/office/word/2016/wordml/cid" xmlns:w16="http://schemas.microsoft.com/office/word/2018/wordml" xmlns:w16du="http://schemas.microsoft.com/office/word/2023/wordml/word16du" xmlns:w16sdtdh="http://schemas.microsoft.com/office/word/2020/wordml/sdtdatahash" xmlns:w16sdtfl="http://schemas.microsoft.com/office/word/2024/wordml/sdtformatlock" xmlns:w16se="http://schemas.microsoft.com/office/word/2015/wordml/symex" xmlns:wpg="http://schemas.microsoft.com/office/word/2010/wordprocessingGroup" xmlns:wpi="http://schemas.microsoft.com/office/word/2010/wordprocessingInk" xmlns:wne="http://schemas.microsoft.com/office/word/2006/wordml" xmlns:wps="http://schemas.microsoft.com/office/word/2010/wordprocessingShape" mc:Ignorable="w14 w15 w16se w16cid w16 w16cex w16sdtdh w16sdtfl w16du wp14">
   <w15:commentEx w15:paraId="242508AE" w15:done="0"/>
   <w15:commentEx w15:paraId="3BCAC4C1" w15:done="0"/>
-  <w15:commentEx w15:paraId="0C4075E7" w15:done="0"/>
-  <w15:commentEx w15:paraId="1FF7D8B1" w15:done="0"/>
+  <w15:commentEx w15:paraId="15E4EDF4" w15:done="0"/>
+  <w15:commentEx w15:paraId="71ED359B" w15:done="0"/>
+  <w15:commentEx w15:paraId="2B76E617" w15:done="0"/>
   <w15:commentEx w15:paraId="0240B381" w15:done="0"/>
+  <w15:commentEx w15:paraId="43C12D61" w15:done="0"/>
   <w15:commentEx w15:paraId="705E33CE" w15:done="0"/>
   <w15:commentEx w15:paraId="6047C553" w15:done="0"/>
   <w15:commentEx w15:paraId="108C09F5" w15:done="0"/>
   <w15:commentEx w15:paraId="15B3B3F2" w15:done="0"/>
   <w15:commentEx w15:paraId="349C98E8" w15:done="0"/>
-  <w15:commentEx w15:paraId="5F083CAC" w15:done="0"/>
-  <w15:commentEx w15:paraId="5891C1C0" w15:done="0"/>
   <w15:commentEx w15:paraId="57CDA6CD" w15:done="0"/>
 </w15:commentsEx>
 </file>
@@ -10086,16 +9755,16 @@
 <w16cex:commentsExtensible xmlns:wpc="http://schemas.microsoft.com/office/word/2010/wordprocessingCanvas" xmlns:cx="http://schemas.microsoft.com/office/drawing/2014/chartex" xmlns:cx1="http://schemas.microsoft.com/office/drawing/2015/9/8/chartex" xmlns:cx2="http://schemas.microsoft.com/office/drawing/2015/10/21/chartex" xmlns:cx3="http://schemas.microsoft.com/office/drawing/2016/5/9/chartex" xmlns:cx4="http://schemas.microsoft.com/office/drawing/2016/5/10/chartex" xmlns:cx5="http://schemas.microsoft.com/office/drawing/2016/5/11/chartex" xmlns:cx6="http://schemas.microsoft.com/office/drawing/2016/5/12/chartex" xmlns:cx7="http://schemas.microsoft.com/office/drawing/2016/5/13/chartex" xmlns:cx8="http://schemas.microsoft.com/office/drawing/2016/5/14/chartex" xmlns:cr="http://schemas.microsoft.com/office/comments/2020/reactions" xmlns:mc="http://schemas.openxmlformats.org/markup-compatibility/2006" xmlns:aink="http://schemas.microsoft.com/office/drawing/2016/ink" xmlns:am3d="http://schemas.microsoft.com/office/drawing/2017/model3d" xmlns:o="urn:schemas-microsoft-com:office:office" xmlns:oel="http://schemas.microsoft.com/office/2019/extlst" xmlns:r="http://schemas.openxmlformats.org/officeDocument/2006/relationships" xmlns:m="http://schemas.openxmlformats.org/officeDocument/2006/math" xmlns:v="urn:schemas-microsoft-com:vml" xmlns:wp14="http://schemas.microsoft.com/office/word/2010/wordprocessingDrawing" xmlns:wp="http://schemas.openxmlformats.org/drawingml/2006/wordprocessingDrawing" xmlns:w10="urn:schemas-microsoft-com:office:word" xmlns:w="http://schemas.openxmlformats.org/wordprocessingml/2006/main" xmlns:w14="http://schemas.microsoft.com/office/word/2010/wordml" xmlns:w15="http://schemas.microsoft.com/office/word/2012/wordml" xmlns:w16cex="http://schemas.microsoft.com/office/word/2018/wordml/cex" xmlns:w16cid="http://schemas.microsoft.com/office/word/2016/wordml/cid" xmlns:w16="http://schemas.microsoft.com/office/word/2018/wordml" xmlns:w16du="http://schemas.microsoft.com/office/word/2023/wordml/word16du" xmlns:w16sdtdh="http://schemas.microsoft.com/office/word/2020/wordml/sdtdatahash" xmlns:w16sdtfl="http://schemas.microsoft.com/office/word/2024/wordml/sdtformatlock" xmlns:w16se="http://schemas.microsoft.com/office/word/2015/wordml/symex" xmlns:wpg="http://schemas.microsoft.com/office/word/2010/wordprocessingGroup" xmlns:wpi="http://schemas.microsoft.com/office/word/2010/wordprocessingInk" xmlns:wne="http://schemas.microsoft.com/office/word/2006/wordml" xmlns:wps="http://schemas.microsoft.com/office/word/2010/wordprocessingShape" mc:Ignorable="w14 w15 w16se w16cid w16 w16cex w16sdtdh w16sdtfl cr w16du wp14">
   <w16cex:commentExtensible w16cex:durableId="035B0419" w16cex:dateUtc="2025-10-18T02:51:00Z"/>
   <w16cex:commentExtensible w16cex:durableId="4E49FF75" w16cex:dateUtc="2025-05-29T00:15:00Z"/>
-  <w16cex:commentExtensible w16cex:durableId="15ECAAB7" w16cex:dateUtc="2025-06-17T16:28:00Z"/>
+  <w16cex:commentExtensible w16cex:durableId="3483EC3A" w16cex:dateUtc="2026-01-28T19:32:00Z"/>
+  <w16cex:commentExtensible w16cex:durableId="74E92380" w16cex:dateUtc="2026-01-28T19:18:00Z"/>
   <w16cex:commentExtensible w16cex:durableId="319580F7" w16cex:dateUtc="2025-10-18T01:12:00Z"/>
   <w16cex:commentExtensible w16cex:durableId="7C872D6F" w16cex:dateUtc="2025-10-18T01:18:00Z"/>
+  <w16cex:commentExtensible w16cex:durableId="06A42265" w16cex:dateUtc="2026-01-28T19:37:00Z"/>
   <w16cex:commentExtensible w16cex:durableId="19A71F6D" w16cex:dateUtc="2026-01-06T18:08:00Z"/>
   <w16cex:commentExtensible w16cex:durableId="0AB9309E" w16cex:dateUtc="2026-01-06T20:14:00Z"/>
   <w16cex:commentExtensible w16cex:durableId="460D95E0" w16cex:dateUtc="2026-01-07T20:49:00Z"/>
   <w16cex:commentExtensible w16cex:durableId="142E9BFF" w16cex:dateUtc="2026-01-12T21:09:00Z"/>
   <w16cex:commentExtensible w16cex:durableId="1ACDB29C" w16cex:dateUtc="2026-01-07T20:56:00Z"/>
-  <w16cex:commentExtensible w16cex:durableId="1D2F6C2F" w16cex:dateUtc="2026-01-13T20:09:00Z"/>
-  <w16cex:commentExtensible w16cex:durableId="22A5EBF4" w16cex:dateUtc="2026-01-12T22:07:00Z"/>
   <w16cex:commentExtensible w16cex:durableId="30B6CB69" w16cex:dateUtc="2026-01-07T18:05:00Z"/>
 </w16cex:commentsExtensible>
 </file>
@@ -10104,16 +9773,16 @@
 <w16cid:commentsIds xmlns:wpc="http://schemas.microsoft.com/office/word/2010/wordprocessingCanvas" xmlns:cx="http://schemas.microsoft.com/office/drawing/2014/chartex" xmlns:cx1="http://schemas.microsoft.com/office/drawing/2015/9/8/chartex" xmlns:cx2="http://schemas.microsoft.com/office/drawing/2015/10/21/chartex" xmlns:cx3="http://schemas.microsoft.com/office/drawing/2016/5/9/chartex" xmlns:cx4="http://schemas.microsoft.com/office/drawing/2016/5/10/chartex" xmlns:cx5="http://schemas.microsoft.com/office/drawing/2016/5/11/chartex" xmlns:cx6="http://schemas.microsoft.com/office/drawing/2016/5/12/chartex" xmlns:cx7="http://schemas.microsoft.com/office/drawing/2016/5/13/chartex" xmlns:cx8="http://schemas.microsoft.com/office/drawing/2016/5/14/chartex" xmlns:mc="http://schemas.openxmlformats.org/markup-compatibility/2006" xmlns:aink="http://schemas.microsoft.com/office/drawing/2016/ink" xmlns:am3d="http://schemas.microsoft.com/office/drawing/2017/model3d" xmlns:o="urn:schemas-microsoft-com:office:office" xmlns:oel="http://schemas.microsoft.com/office/2019/extlst" xmlns:r="http://schemas.openxmlformats.org/officeDocument/2006/relationships" xmlns:m="http://schemas.openxmlformats.org/officeDocument/2006/math" xmlns:v="urn:schemas-microsoft-com:vml" xmlns:wp14="http://schemas.microsoft.com/office/word/2010/wordprocessingDrawing" xmlns:wp="http://schemas.openxmlformats.org/drawingml/2006/wordprocessingDrawing" xmlns:w10="urn:schemas-microsoft-com:office:word" xmlns:w="http://schemas.openxmlformats.org/wordprocessingml/2006/main" xmlns:w14="http://schemas.microsoft.com/office/word/2010/wordml" xmlns:w15="http://schemas.microsoft.com/office/word/2012/wordml" xmlns:w16cex="http://schemas.microsoft.com/office/word/2018/wordml/cex" xmlns:w16cid="http://schemas.microsoft.com/office/word/2016/wordml/cid" xmlns:w16="http://schemas.microsoft.com/office/word/2018/wordml" xmlns:w16du="http://schemas.microsoft.com/office/word/2023/wordml/word16du" xmlns:w16sdtdh="http://schemas.microsoft.com/office/word/2020/wordml/sdtdatahash" xmlns:w16sdtfl="http://schemas.microsoft.com/office/word/2024/wordml/sdtformatlock" xmlns:w16se="http://schemas.microsoft.com/office/word/2015/wordml/symex" xmlns:wpg="http://schemas.microsoft.com/office/word/2010/wordprocessingGroup" xmlns:wpi="http://schemas.microsoft.com/office/word/2010/wordprocessingInk" xmlns:wne="http://schemas.microsoft.com/office/word/2006/wordml" xmlns:wps="http://schemas.microsoft.com/office/word/2010/wordprocessingShape" mc:Ignorable="w14 w15 w16se w16cid w16 w16cex w16sdtdh w16sdtfl w16du wp14">
   <w16cid:commentId w16cid:paraId="242508AE" w16cid:durableId="035B0419"/>
   <w16cid:commentId w16cid:paraId="3BCAC4C1" w16cid:durableId="4E49FF75"/>
-  <w16cid:commentId w16cid:paraId="0C4075E7" w16cid:durableId="15ECAAB7"/>
-  <w16cid:commentId w16cid:paraId="1FF7D8B1" w16cid:durableId="319580F7"/>
+  <w16cid:commentId w16cid:paraId="15E4EDF4" w16cid:durableId="3483EC3A"/>
+  <w16cid:commentId w16cid:paraId="71ED359B" w16cid:durableId="74E92380"/>
+  <w16cid:commentId w16cid:paraId="2B76E617" w16cid:durableId="319580F7"/>
   <w16cid:commentId w16cid:paraId="0240B381" w16cid:durableId="7C872D6F"/>
+  <w16cid:commentId w16cid:paraId="43C12D61" w16cid:durableId="06A42265"/>
   <w16cid:commentId w16cid:paraId="705E33CE" w16cid:durableId="19A71F6D"/>
   <w16cid:commentId w16cid:paraId="6047C553" w16cid:durableId="0AB9309E"/>
   <w16cid:commentId w16cid:paraId="108C09F5" w16cid:durableId="460D95E0"/>
   <w16cid:commentId w16cid:paraId="15B3B3F2" w16cid:durableId="142E9BFF"/>
   <w16cid:commentId w16cid:paraId="349C98E8" w16cid:durableId="1ACDB29C"/>
-  <w16cid:commentId w16cid:paraId="5F083CAC" w16cid:durableId="1D2F6C2F"/>
-  <w16cid:commentId w16cid:paraId="5891C1C0" w16cid:durableId="22A5EBF4"/>
   <w16cid:commentId w16cid:paraId="57CDA6CD" w16cid:durableId="30B6CB69"/>
 </w16cid:commentsIds>
 </file>
@@ -10780,7 +10449,6 @@
   <w:style w:type="character" w:default="1" w:styleId="DefaultParagraphFont">
     <w:name w:val="Default Paragraph Font"/>
     <w:uiPriority w:val="1"/>
-    <w:semiHidden/>
     <w:unhideWhenUsed/>
   </w:style>
   <w:style w:type="table" w:default="1" w:styleId="TableNormal">

--- a/reports/thesis/01_chapter_2.docx
+++ b/reports/thesis/01_chapter_2.docx
@@ -1760,7 +1760,15 @@
         <w:t>in</w:t>
       </w:r>
       <w:r>
-        <w:t xml:space="preserve"> Yellowstone National Park using GPS tracking technology to examine the impacts of carrion availability on foraging decisions of territorial ravens. Ravens were captured between October 2019 and January 2024 using remote controlled net launchers (Coda Enterprises, Ltd). Various anthropogenic foods and carrion sources were used as bait. Territorial ravens were caught opportunistically in large feeding groups with vagrant ravens and as targeted efforts at territories</w:t>
+        <w:t xml:space="preserve"> Yellowstone National Park using GPS tracking technology to examine the impacts of carrion availability on foraging decisions of territorial ravens. Ravens were captured between October 2019 and January 2024 using remote controlled net launchers (Coda </w:t>
+      </w:r>
+      <w:proofErr w:type="gramStart"/>
+      <w:r>
+        <w:t>Enterprises,</w:t>
+      </w:r>
+      <w:proofErr w:type="gramEnd"/>
+      <w:r>
+        <w:t xml:space="preserve"> Ltd). Various anthropogenic foods and carrion sources were used as bait. Territorial ravens were caught opportunistically in large feeding groups with vagrant ravens and as targeted efforts at territories</w:t>
       </w:r>
       <w:r>
         <w:t xml:space="preserve"> along the road within the national park</w:t>
@@ -1772,7 +1780,23 @@
         <w:t xml:space="preserve"> during the study period</w:t>
       </w:r>
       <w:r>
-        <w:t xml:space="preserve">. Solar powered GPS data loggers (e-obs GmbH; Bird Solar UMTS, 25 g) were then fit to the bird using teflon harness straps (total assembly weight &lt;4% body mass). The GPS data loggers recorded locations at 30-minute intervals when above 3,900 mV, no GPS locations when below 3,700 mV, and 1-hour intervals when in between. </w:t>
+        <w:t>. Solar powered GPS data loggers (e-</w:t>
+      </w:r>
+      <w:proofErr w:type="spellStart"/>
+      <w:r>
+        <w:t>obs</w:t>
+      </w:r>
+      <w:proofErr w:type="spellEnd"/>
+      <w:r>
+        <w:t xml:space="preserve"> GmbH; Bird Solar UMTS, 25 g) were then fit to the bird using </w:t>
+      </w:r>
+      <w:proofErr w:type="spellStart"/>
+      <w:r>
+        <w:t>teflon</w:t>
+      </w:r>
+      <w:proofErr w:type="spellEnd"/>
+      <w:r>
+        <w:t xml:space="preserve"> harness straps (total assembly weight &lt;4% body mass). The GPS data loggers recorded locations at 30-minute intervals when above 3,900 mV, no GPS locations when below 3,700 mV, and 1-hour intervals when in between. </w:t>
       </w:r>
       <w:r>
         <w:t>Movement d</w:t>
@@ -1784,7 +1808,15 @@
         <w:t>ed</w:t>
       </w:r>
       <w:r>
-        <w:t xml:space="preserve"> directly to a Movebank database through a 3G cell network connection. </w:t>
+        <w:t xml:space="preserve"> directly to a </w:t>
+      </w:r>
+      <w:proofErr w:type="spellStart"/>
+      <w:r>
+        <w:t>Movebank</w:t>
+      </w:r>
+      <w:proofErr w:type="spellEnd"/>
+      <w:r>
+        <w:t xml:space="preserve"> database through a 3G cell network connection. </w:t>
       </w:r>
       <w:r>
         <w:t>Territorial ravens</w:t>
@@ -1823,8 +1855,13 @@
         <w:t xml:space="preserve"> pair were tagged</w:t>
       </w:r>
       <w:r>
-        <w:t xml:space="preserve"> to avoid pseudoreplication</w:t>
-      </w:r>
+        <w:t xml:space="preserve"> to avoid </w:t>
+      </w:r>
+      <w:proofErr w:type="spellStart"/>
+      <w:r>
+        <w:t>pseudoreplication</w:t>
+      </w:r>
+      <w:proofErr w:type="spellEnd"/>
       <w:r>
         <w:t xml:space="preserve"> because </w:t>
       </w:r>
@@ -1945,7 +1982,15 @@
         <w:t xml:space="preserve"> </w:t>
       </w:r>
       <w:r>
-        <w:t>using the package adehabitatHR (</w:t>
+        <w:t xml:space="preserve">using the package </w:t>
+      </w:r>
+      <w:proofErr w:type="spellStart"/>
+      <w:r>
+        <w:t>adehabitatHR</w:t>
+      </w:r>
+      <w:proofErr w:type="spellEnd"/>
+      <w:r>
+        <w:t xml:space="preserve"> (</w:t>
       </w:r>
       <w:r>
         <w:rPr>
@@ -2108,7 +2153,15 @@
         <w:t>al</w:t>
       </w:r>
       <w:r>
-        <w:t xml:space="preserve"> take will occur outside of this region, but the vast majority of hunting will occur within this space. </w:t>
+        <w:t xml:space="preserve"> take will occur outside of this region, but </w:t>
+      </w:r>
+      <w:proofErr w:type="gramStart"/>
+      <w:r>
+        <w:t>the vast majority of</w:t>
+      </w:r>
+      <w:proofErr w:type="gramEnd"/>
+      <w:r>
+        <w:t xml:space="preserve"> hunting will occur within this space. </w:t>
       </w:r>
     </w:p>
     <w:p>
@@ -2503,10 +2556,7 @@
         <w:t xml:space="preserve"> a mix of movement, timing, landscape, and climate covariates</w:t>
       </w:r>
       <w:r>
-        <w:t xml:space="preserve"> and </w:t>
-      </w:r>
-      <w:r>
-        <w:t>makes no determinations about the prey species or cause of death</w:t>
+        <w:t xml:space="preserve"> and makes no determinations about the prey species or cause of death</w:t>
       </w:r>
       <w:r>
         <w:t>.</w:t>
@@ -2592,19 +2642,7 @@
         <w:t>es</w:t>
       </w:r>
       <w:r>
-        <w:t xml:space="preserve"> </w:t>
-      </w:r>
-      <w:r>
-        <w:t>within 1 kilometer of</w:t>
-      </w:r>
-      <w:r>
-        <w:t xml:space="preserve"> a</w:t>
-      </w:r>
-      <w:r>
-        <w:t xml:space="preserve"> </w:t>
-      </w:r>
-      <w:r>
-        <w:t xml:space="preserve">territory available to the local </w:t>
+        <w:t xml:space="preserve"> within 1 kilometer of a territory available to the local </w:t>
       </w:r>
       <w:r>
         <w:t>raven</w:t>
@@ -2689,8 +2727,17 @@
           <w:i/>
           <w:iCs/>
         </w:rPr>
-        <w:t>Availability of hunter carrion</w:t>
-      </w:r>
+        <w:t xml:space="preserve">Availability of hunter </w:t>
+      </w:r>
+      <w:proofErr w:type="gramStart"/>
+      <w:r>
+        <w:rPr>
+          <w:i/>
+          <w:iCs/>
+        </w:rPr>
+        <w:t>carrion</w:t>
+      </w:r>
+      <w:proofErr w:type="gramEnd"/>
     </w:p>
     <w:p>
       <w:pPr>
@@ -2721,7 +2768,15 @@
         <w:t xml:space="preserve"> hunting districts around the town of Gardiner</w:t>
       </w:r>
       <w:r>
-        <w:t>, although the 314 region also extends much farther north into the Paradise Valley</w:t>
+        <w:t xml:space="preserve">, although the 314 </w:t>
+      </w:r>
+      <w:proofErr w:type="gramStart"/>
+      <w:r>
+        <w:t>region</w:t>
+      </w:r>
+      <w:proofErr w:type="gramEnd"/>
+      <w:r>
+        <w:t xml:space="preserve"> also extends much farther north into the Paradise Valley</w:t>
       </w:r>
       <w:r>
         <w:t xml:space="preserve">. </w:t>
@@ -3710,13 +3765,7 @@
         <w:rPr>
           <w:highlight w:val="yellow"/>
         </w:rPr>
-        <w:t xml:space="preserve">in the hunting model </w:t>
-      </w:r>
-      <w:r>
-        <w:rPr>
-          <w:highlight w:val="yellow"/>
-        </w:rPr>
-        <w:t>are</w:t>
+        <w:t>in the hunting model are</w:t>
       </w:r>
       <w:r>
         <w:rPr>
@@ -3800,7 +3849,15 @@
         <w:t>209.65</w:t>
       </w:r>
       <w:r>
-        <w:t xml:space="preserve">, sd = </w:t>
+        <w:t xml:space="preserve">, </w:t>
+      </w:r>
+      <w:proofErr w:type="spellStart"/>
+      <w:r>
+        <w:t>sd</w:t>
+      </w:r>
+      <w:proofErr w:type="spellEnd"/>
+      <w:r>
+        <w:t xml:space="preserve"> = </w:t>
       </w:r>
       <w:r>
         <w:t>1</w:t>
@@ -3926,8 +3983,13 @@
         <w:t xml:space="preserve"> with many ravens often deciding to travel outside of the park to the hunting regions</w:t>
       </w:r>
       <w:r>
-        <w:t xml:space="preserve"> (Fig )</w:t>
-      </w:r>
+        <w:t xml:space="preserve"> (</w:t>
+      </w:r>
+      <w:proofErr w:type="gramStart"/>
+      <w:r>
+        <w:t>Fig )</w:t>
+      </w:r>
+      <w:proofErr w:type="gramEnd"/>
       <w:r>
         <w:t xml:space="preserve">. </w:t>
       </w:r>
@@ -4001,7 +4063,15 @@
         <w:t>64.4</w:t>
       </w:r>
       <w:r>
-        <w:t>, sd = 1</w:t>
+        <w:t xml:space="preserve">, </w:t>
+      </w:r>
+      <w:proofErr w:type="spellStart"/>
+      <w:r>
+        <w:t>sd</w:t>
+      </w:r>
+      <w:proofErr w:type="spellEnd"/>
+      <w:r>
+        <w:t xml:space="preserve"> = 1</w:t>
       </w:r>
       <w:r>
         <w:t>9.3</w:t>
@@ -4025,7 +4095,15 @@
         <w:t xml:space="preserve">ons </w:t>
       </w:r>
       <w:r>
-        <w:t>(20.6%, range = 0 – 51.7%, sd = 15.7)</w:t>
+        <w:t xml:space="preserve">(20.6%, range = 0 – 51.7%, </w:t>
+      </w:r>
+      <w:proofErr w:type="spellStart"/>
+      <w:r>
+        <w:t>sd</w:t>
+      </w:r>
+      <w:proofErr w:type="spellEnd"/>
+      <w:r>
+        <w:t xml:space="preserve"> = 15.7)</w:t>
       </w:r>
       <w:r>
         <w:t>.</w:t>
@@ -4043,8 +4121,13 @@
         <w:t xml:space="preserve">on anthropogenic subsidies </w:t>
       </w:r>
       <w:r>
-        <w:t>(Fig )</w:t>
-      </w:r>
+        <w:t>(</w:t>
+      </w:r>
+      <w:proofErr w:type="gramStart"/>
+      <w:r>
+        <w:t>Fig )</w:t>
+      </w:r>
+      <w:proofErr w:type="gramEnd"/>
       <w:r>
         <w:t>.</w:t>
       </w:r>
@@ -4100,7 +4183,15 @@
         <w:t>2</w:t>
       </w:r>
       <w:r>
-        <w:t>, sd = 6.23</w:t>
+        <w:t xml:space="preserve">, </w:t>
+      </w:r>
+      <w:proofErr w:type="spellStart"/>
+      <w:r>
+        <w:t>sd</w:t>
+      </w:r>
+      <w:proofErr w:type="spellEnd"/>
+      <w:r>
+        <w:t xml:space="preserve"> = 6.23</w:t>
       </w:r>
       <w:r>
         <w:t xml:space="preserve"> </w:t>
@@ -4130,7 +4221,15 @@
         <w:t>%</w:t>
       </w:r>
       <w:r>
-        <w:t>, sd = 6.5</w:t>
+        <w:t xml:space="preserve">, </w:t>
+      </w:r>
+      <w:proofErr w:type="spellStart"/>
+      <w:r>
+        <w:t>sd</w:t>
+      </w:r>
+      <w:proofErr w:type="spellEnd"/>
+      <w:r>
+        <w:t xml:space="preserve"> = 6.5</w:t>
       </w:r>
       <w:r>
         <w:t>%</w:t>
@@ -4151,40 +4250,29 @@
         <w:t>on</w:t>
       </w:r>
       <w:r>
-        <w:t xml:space="preserve"> an average of 1</w:t>
-      </w:r>
-      <w:r>
-        <w:t>0.3</w:t>
-      </w:r>
-      <w:r>
-        <w:t xml:space="preserve">% of </w:t>
+        <w:t xml:space="preserve"> an average of 10.3% of </w:t>
       </w:r>
       <w:r>
         <w:t>days</w:t>
       </w:r>
       <w:r>
-        <w:t xml:space="preserve"> (range = </w:t>
-      </w:r>
-      <w:r>
-        <w:t>2</w:t>
-      </w:r>
-      <w:r>
-        <w:t xml:space="preserve"> – </w:t>
-      </w:r>
-      <w:r>
-        <w:t>33</w:t>
-      </w:r>
-      <w:r>
-        <w:t xml:space="preserve">%, sd = 16.3%). However, an average of </w:t>
-      </w:r>
-      <w:r>
-        <w:t>66.4</w:t>
-      </w:r>
-      <w:r>
-        <w:t xml:space="preserve">% of extraterritorial trips with a wolf kill also involved the raven investigating the hunting areas as well (range = 9 – 100%, sd = </w:t>
-      </w:r>
-      <w:r>
-        <w:t>3</w:t>
+        <w:t xml:space="preserve"> (range = 2 – 33%, </w:t>
+      </w:r>
+      <w:proofErr w:type="spellStart"/>
+      <w:r>
+        <w:t>sd</w:t>
+      </w:r>
+      <w:proofErr w:type="spellEnd"/>
+      <w:r>
+        <w:t xml:space="preserve"> = 16.3%). However, an average of 66.4% of extraterritorial trips with a wolf kill also involved the raven investigating the hunting areas as well (range = 9 – 100%, </w:t>
+      </w:r>
+      <w:proofErr w:type="spellStart"/>
+      <w:r>
+        <w:t>sd</w:t>
+      </w:r>
+      <w:proofErr w:type="spellEnd"/>
+      <w:r>
+        <w:t xml:space="preserve"> = 3</w:t>
       </w:r>
       <w:r>
         <w:t>5</w:t>
@@ -4306,7 +4394,15 @@
         <w:t xml:space="preserve"> </w:t>
       </w:r>
       <w:r>
-        <w:t xml:space="preserve">wolf kill within </w:t>
+        <w:t xml:space="preserve">wolf </w:t>
+      </w:r>
+      <w:proofErr w:type="gramStart"/>
+      <w:r>
+        <w:t>kill</w:t>
+      </w:r>
+      <w:proofErr w:type="gramEnd"/>
+      <w:r>
+        <w:t xml:space="preserve"> within </w:t>
       </w:r>
       <w:r>
         <w:t xml:space="preserve">1 km of </w:t>
@@ -4366,7 +4462,15 @@
         <w:t>)</w:t>
       </w:r>
       <w:r>
-        <w:t xml:space="preserve">. The availability of hunter </w:t>
+        <w:t xml:space="preserve">. The availability of </w:t>
+      </w:r>
+      <w:proofErr w:type="gramStart"/>
+      <w:r>
+        <w:t>hunter</w:t>
+      </w:r>
+      <w:proofErr w:type="gramEnd"/>
+      <w:r>
+        <w:t xml:space="preserve"> </w:t>
       </w:r>
       <w:r>
         <w:t>created</w:t>
@@ -4693,8 +4797,13 @@
         <w:t>This effect of</w:t>
       </w:r>
       <w:r>
-        <w:t xml:space="preserve"> time period</w:t>
-      </w:r>
+        <w:t xml:space="preserve"> </w:t>
+      </w:r>
+      <w:proofErr w:type="gramStart"/>
+      <w:r>
+        <w:t>time period</w:t>
+      </w:r>
+      <w:proofErr w:type="gramEnd"/>
       <w:r>
         <w:t xml:space="preserve"> was not impacted by the temperature during late and early winter</w:t>
       </w:r>
@@ -5111,7 +5220,15 @@
         <w:t xml:space="preserve"> </w:t>
       </w:r>
       <w:r>
-        <w:t xml:space="preserve">This creates a situation where territorial ravens must travel a median distance of 32.6 km (range = 7.4 – 64 km, sd = 15.7) to reach the primary area used by hunters in the northern range. </w:t>
+        <w:t xml:space="preserve">This creates a situation where territorial ravens must travel a median distance of 32.6 km (range = 7.4 – 64 km, </w:t>
+      </w:r>
+      <w:proofErr w:type="spellStart"/>
+      <w:r>
+        <w:t>sd</w:t>
+      </w:r>
+      <w:proofErr w:type="spellEnd"/>
+      <w:r>
+        <w:t xml:space="preserve"> = 15.7) to reach the primary area used by hunters in the northern range. </w:t>
       </w:r>
       <w:r>
         <w:t xml:space="preserve">We show that </w:t>
@@ -5873,8 +5990,13 @@
         <w:t xml:space="preserve"> visits</w:t>
       </w:r>
       <w:r>
-        <w:t>, memory</w:t>
-      </w:r>
+        <w:t xml:space="preserve">, </w:t>
+      </w:r>
+      <w:proofErr w:type="gramStart"/>
+      <w:r>
+        <w:t>memory</w:t>
+      </w:r>
+      <w:proofErr w:type="gramEnd"/>
       <w:r>
         <w:t xml:space="preserve"> of previous years</w:t>
       </w:r>
@@ -6649,7 +6771,15 @@
         <w:t>. MTFWP (red) and bison (blue) hunting region are highlighted outside the north-western boundary of the national park</w:t>
       </w:r>
       <w:r>
-        <w:t xml:space="preserve"> as the locations used to determine if ravens attempted to locate hunter created carrion</w:t>
+        <w:t xml:space="preserve"> as the locations used to determine if ravens attempted to locate </w:t>
+      </w:r>
+      <w:proofErr w:type="gramStart"/>
+      <w:r>
+        <w:t>hunter</w:t>
+      </w:r>
+      <w:proofErr w:type="gramEnd"/>
+      <w:r>
+        <w:t xml:space="preserve"> created carrion</w:t>
       </w:r>
       <w:r>
         <w:t>.</w:t>
@@ -6953,7 +7083,7 @@
               <w:t>2.</w:t>
             </w:r>
             <w:r>
-              <w:t>75522</w:t>
+              <w:t>09938</w:t>
             </w:r>
           </w:p>
         </w:tc>
@@ -6966,10 +7096,10 @@
               <w:spacing w:line="480" w:lineRule="auto"/>
             </w:pPr>
             <w:r>
-              <w:t>0.39</w:t>
-            </w:r>
-            <w:r>
-              <w:t>836</w:t>
+              <w:t>0.</w:t>
+            </w:r>
+            <w:r>
+              <w:t>48979</w:t>
             </w:r>
           </w:p>
         </w:tc>
@@ -6982,10 +7112,7 @@
               <w:spacing w:line="480" w:lineRule="auto"/>
             </w:pPr>
             <w:r>
-              <w:t>4.63</w:t>
-            </w:r>
-            <w:r>
-              <w:t>e-12</w:t>
+              <w:t>1.82e-5</w:t>
             </w:r>
           </w:p>
         </w:tc>
@@ -7016,10 +7143,10 @@
               <w:spacing w:line="480" w:lineRule="auto"/>
             </w:pPr>
             <w:r>
-              <w:t>-0.8</w:t>
-            </w:r>
-            <w:r>
-              <w:t>9137</w:t>
+              <w:t>-0.</w:t>
+            </w:r>
+            <w:r>
+              <w:t>86381</w:t>
             </w:r>
           </w:p>
         </w:tc>
@@ -7032,10 +7159,10 @@
               <w:spacing w:line="480" w:lineRule="auto"/>
             </w:pPr>
             <w:r>
-              <w:t>0.4</w:t>
-            </w:r>
-            <w:r>
-              <w:t>121</w:t>
+              <w:t>0.</w:t>
+            </w:r>
+            <w:r>
+              <w:t>40811</w:t>
             </w:r>
           </w:p>
         </w:tc>
@@ -7048,10 +7175,10 @@
               <w:spacing w:line="480" w:lineRule="auto"/>
             </w:pPr>
             <w:r>
-              <w:t>0.03</w:t>
-            </w:r>
-            <w:r>
-              <w:t>05</w:t>
+              <w:t>0.</w:t>
+            </w:r>
+            <w:r>
+              <w:t>3249</w:t>
             </w:r>
           </w:p>
         </w:tc>
@@ -7079,10 +7206,10 @@
               <w:spacing w:line="480" w:lineRule="auto"/>
             </w:pPr>
             <w:r>
-              <w:t>-0.0</w:t>
-            </w:r>
-            <w:r>
-              <w:t>2383</w:t>
+              <w:t>-0.</w:t>
+            </w:r>
+            <w:r>
+              <w:t>05167</w:t>
             </w:r>
           </w:p>
         </w:tc>
@@ -7095,10 +7222,10 @@
               <w:spacing w:line="480" w:lineRule="auto"/>
             </w:pPr>
             <w:r>
-              <w:t>0.07</w:t>
-            </w:r>
-            <w:r>
-              <w:t>941</w:t>
+              <w:t>0.</w:t>
+            </w:r>
+            <w:r>
+              <w:t>07644</w:t>
             </w:r>
           </w:p>
         </w:tc>
@@ -7114,7 +7241,7 @@
               <w:t>0.</w:t>
             </w:r>
             <w:r>
-              <w:t>7642</w:t>
+              <w:t>49906</w:t>
             </w:r>
           </w:p>
         </w:tc>
@@ -7129,7 +7256,7 @@
               <w:spacing w:line="480" w:lineRule="auto"/>
             </w:pPr>
             <w:r>
-              <w:t>Kill Density</w:t>
+              <w:t>Hunting season</w:t>
             </w:r>
           </w:p>
         </w:tc>
@@ -7142,10 +7269,7 @@
               <w:spacing w:line="480" w:lineRule="auto"/>
             </w:pPr>
             <w:r>
-              <w:t>0.</w:t>
-            </w:r>
-            <w:r>
-              <w:t>22436</w:t>
+              <w:t>0.88014</w:t>
             </w:r>
           </w:p>
         </w:tc>
@@ -7158,10 +7282,7 @@
               <w:spacing w:line="480" w:lineRule="auto"/>
             </w:pPr>
             <w:r>
-              <w:t>0.4</w:t>
-            </w:r>
-            <w:r>
-              <w:t>1757</w:t>
+              <w:t>0.36725</w:t>
             </w:r>
           </w:p>
         </w:tc>
@@ -7174,10 +7295,7 @@
               <w:spacing w:line="480" w:lineRule="auto"/>
             </w:pPr>
             <w:r>
-              <w:t>0.</w:t>
-            </w:r>
-            <w:r>
-              <w:t>5911</w:t>
+              <w:t>0.01655</w:t>
             </w:r>
           </w:p>
         </w:tc>
@@ -7192,7 +7310,7 @@
               <w:spacing w:line="480" w:lineRule="auto"/>
             </w:pPr>
             <w:r>
-              <w:t>Distance</w:t>
+              <w:t>Kill Density</w:t>
             </w:r>
           </w:p>
         </w:tc>
@@ -7205,10 +7323,7 @@
               <w:spacing w:line="480" w:lineRule="auto"/>
             </w:pPr>
             <w:r>
-              <w:t>-0.</w:t>
-            </w:r>
-            <w:r>
-              <w:t>28805</w:t>
+              <w:t>0.15799</w:t>
             </w:r>
           </w:p>
         </w:tc>
@@ -7221,10 +7336,7 @@
               <w:spacing w:line="480" w:lineRule="auto"/>
             </w:pPr>
             <w:r>
-              <w:t>0.3</w:t>
-            </w:r>
-            <w:r>
-              <w:t>8261</w:t>
+              <w:t>0.41634</w:t>
             </w:r>
           </w:p>
         </w:tc>
@@ -7237,10 +7349,10 @@
               <w:spacing w:line="480" w:lineRule="auto"/>
             </w:pPr>
             <w:r>
-              <w:t>0.4</w:t>
-            </w:r>
-            <w:r>
-              <w:t>515</w:t>
+              <w:t>0.</w:t>
+            </w:r>
+            <w:r>
+              <w:t>70434</w:t>
             </w:r>
           </w:p>
         </w:tc>
@@ -7255,7 +7367,7 @@
               <w:spacing w:line="480" w:lineRule="auto"/>
             </w:pPr>
             <w:r>
-              <w:t>Study Period</w:t>
+              <w:t>Distance</w:t>
             </w:r>
           </w:p>
         </w:tc>
@@ -7268,10 +7380,7 @@
               <w:spacing w:line="480" w:lineRule="auto"/>
             </w:pPr>
             <w:r>
-              <w:t>-0.</w:t>
-            </w:r>
-            <w:r>
-              <w:t>39856</w:t>
+              <w:t>-0.36174</w:t>
             </w:r>
           </w:p>
         </w:tc>
@@ -7284,10 +7393,7 @@
               <w:spacing w:line="480" w:lineRule="auto"/>
             </w:pPr>
             <w:r>
-              <w:t>0.20</w:t>
-            </w:r>
-            <w:r>
-              <w:t>836</w:t>
+              <w:t>0.38337</w:t>
             </w:r>
           </w:p>
         </w:tc>
@@ -7300,10 +7406,10 @@
               <w:spacing w:line="480" w:lineRule="auto"/>
             </w:pPr>
             <w:r>
-              <w:t>0.0</w:t>
-            </w:r>
-            <w:r>
-              <w:t>558</w:t>
+              <w:t>0.</w:t>
+            </w:r>
+            <w:r>
+              <w:t>34538</w:t>
             </w:r>
           </w:p>
         </w:tc>
@@ -7318,7 +7424,7 @@
               <w:spacing w:line="480" w:lineRule="auto"/>
             </w:pPr>
             <w:r>
-              <w:t>Max Temp</w:t>
+              <w:t>Study Period</w:t>
             </w:r>
           </w:p>
         </w:tc>
@@ -7331,10 +7437,7 @@
               <w:spacing w:line="480" w:lineRule="auto"/>
             </w:pPr>
             <w:r>
-              <w:t>-0.1</w:t>
-            </w:r>
-            <w:r>
-              <w:t>8145</w:t>
+              <w:t>-0.54742</w:t>
             </w:r>
           </w:p>
         </w:tc>
@@ -7347,10 +7450,7 @@
               <w:spacing w:line="480" w:lineRule="auto"/>
             </w:pPr>
             <w:r>
-              <w:t>0.11</w:t>
-            </w:r>
-            <w:r>
-              <w:t>263</w:t>
+              <w:t>0.2124</w:t>
             </w:r>
           </w:p>
         </w:tc>
@@ -7363,10 +7463,10 @@
               <w:spacing w:line="480" w:lineRule="auto"/>
             </w:pPr>
             <w:r>
-              <w:t>0.10</w:t>
-            </w:r>
-            <w:r>
-              <w:t>72</w:t>
+              <w:t>0.</w:t>
+            </w:r>
+            <w:r>
+              <w:t>00996</w:t>
             </w:r>
           </w:p>
         </w:tc>
@@ -7381,7 +7481,7 @@
               <w:spacing w:line="480" w:lineRule="auto"/>
             </w:pPr>
             <w:r>
-              <w:t>Snow Depth</w:t>
+              <w:t>Max Temp</w:t>
             </w:r>
           </w:p>
         </w:tc>
@@ -7394,10 +7494,7 @@
               <w:spacing w:line="480" w:lineRule="auto"/>
             </w:pPr>
             <w:r>
-              <w:t>0.14</w:t>
-            </w:r>
-            <w:r>
-              <w:t>962</w:t>
+              <w:t>-0.22966</w:t>
             </w:r>
           </w:p>
         </w:tc>
@@ -7410,10 +7507,10 @@
               <w:spacing w:line="480" w:lineRule="auto"/>
             </w:pPr>
             <w:r>
-              <w:t>0.1</w:t>
-            </w:r>
-            <w:r>
-              <w:t>1015</w:t>
+              <w:t>0.</w:t>
+            </w:r>
+            <w:r>
+              <w:t>11604</w:t>
             </w:r>
           </w:p>
         </w:tc>
@@ -7426,10 +7523,10 @@
               <w:spacing w:line="480" w:lineRule="auto"/>
             </w:pPr>
             <w:r>
-              <w:t>0.17</w:t>
-            </w:r>
-            <w:r>
-              <w:t>44</w:t>
+              <w:t>0.</w:t>
+            </w:r>
+            <w:r>
+              <w:t>04781</w:t>
             </w:r>
           </w:p>
         </w:tc>
@@ -7444,7 +7541,7 @@
               <w:spacing w:line="480" w:lineRule="auto"/>
             </w:pPr>
             <w:r>
-              <w:t>Proportion Traveling</w:t>
+              <w:t>Snow Depth</w:t>
             </w:r>
           </w:p>
         </w:tc>
@@ -7457,10 +7554,7 @@
               <w:spacing w:line="480" w:lineRule="auto"/>
             </w:pPr>
             <w:r>
-              <w:t>0.1</w:t>
-            </w:r>
-            <w:r>
-              <w:t>7499</w:t>
+              <w:t>0.18069</w:t>
             </w:r>
           </w:p>
         </w:tc>
@@ -7473,10 +7567,10 @@
               <w:spacing w:line="480" w:lineRule="auto"/>
             </w:pPr>
             <w:r>
-              <w:t>0.08</w:t>
-            </w:r>
-            <w:r>
-              <w:t>459</w:t>
+              <w:t>0.</w:t>
+            </w:r>
+            <w:r>
+              <w:t>10845</w:t>
             </w:r>
           </w:p>
         </w:tc>
@@ -7489,10 +7583,10 @@
               <w:spacing w:line="480" w:lineRule="auto"/>
             </w:pPr>
             <w:r>
-              <w:t>0.0</w:t>
-            </w:r>
-            <w:r>
-              <w:t>386</w:t>
+              <w:t>0.</w:t>
+            </w:r>
+            <w:r>
+              <w:t>09568</w:t>
             </w:r>
           </w:p>
         </w:tc>
@@ -7507,7 +7601,7 @@
               <w:spacing w:line="480" w:lineRule="auto"/>
             </w:pPr>
             <w:r>
-              <w:t>Wolf Kill * Hunting Biomass</w:t>
+              <w:t>Proportion Traveling</w:t>
             </w:r>
           </w:p>
         </w:tc>
@@ -7523,7 +7617,7 @@
               <w:t>0.</w:t>
             </w:r>
             <w:r>
-              <w:t>30268</w:t>
+              <w:t>13177</w:t>
             </w:r>
           </w:p>
         </w:tc>
@@ -7536,10 +7630,10 @@
               <w:spacing w:line="480" w:lineRule="auto"/>
             </w:pPr>
             <w:r>
-              <w:t>0.5</w:t>
-            </w:r>
-            <w:r>
-              <w:t>7406</w:t>
+              <w:t>0.</w:t>
+            </w:r>
+            <w:r>
+              <w:t>08542</w:t>
             </w:r>
           </w:p>
         </w:tc>
@@ -7552,10 +7646,10 @@
               <w:spacing w:line="480" w:lineRule="auto"/>
             </w:pPr>
             <w:r>
-              <w:t>0.59</w:t>
-            </w:r>
-            <w:r>
-              <w:t>8</w:t>
+              <w:t>0.</w:t>
+            </w:r>
+            <w:r>
+              <w:t>12292</w:t>
             </w:r>
           </w:p>
         </w:tc>
@@ -7570,7 +7664,7 @@
               <w:spacing w:line="480" w:lineRule="auto"/>
             </w:pPr>
             <w:r>
-              <w:t>Study Period * Max Temp</w:t>
+              <w:t>Wolf Kill * Hunting Biomass</w:t>
             </w:r>
           </w:p>
         </w:tc>
@@ -7583,10 +7677,10 @@
               <w:spacing w:line="480" w:lineRule="auto"/>
             </w:pPr>
             <w:r>
-              <w:t>0.0</w:t>
-            </w:r>
-            <w:r>
-              <w:t>8262</w:t>
+              <w:t>0.</w:t>
+            </w:r>
+            <w:r>
+              <w:t>27706</w:t>
             </w:r>
           </w:p>
         </w:tc>
@@ -7599,10 +7693,10 @@
               <w:spacing w:line="480" w:lineRule="auto"/>
             </w:pPr>
             <w:r>
-              <w:t>0.1</w:t>
-            </w:r>
-            <w:r>
-              <w:t>6522</w:t>
+              <w:t>0.</w:t>
+            </w:r>
+            <w:r>
+              <w:t>55728</w:t>
             </w:r>
           </w:p>
         </w:tc>
@@ -7618,7 +7712,70 @@
               <w:t>0.</w:t>
             </w:r>
             <w:r>
-              <w:t>617</w:t>
+              <w:t>61907</w:t>
+            </w:r>
+          </w:p>
+        </w:tc>
+      </w:tr>
+      <w:tr>
+        <w:tc>
+          <w:tcPr>
+            <w:tcW w:w="2337" w:type="dxa"/>
+          </w:tcPr>
+          <w:p>
+            <w:pPr>
+              <w:spacing w:line="480" w:lineRule="auto"/>
+            </w:pPr>
+            <w:r>
+              <w:t>Study Period * Max Temp</w:t>
+            </w:r>
+          </w:p>
+        </w:tc>
+        <w:tc>
+          <w:tcPr>
+            <w:tcW w:w="2337" w:type="dxa"/>
+          </w:tcPr>
+          <w:p>
+            <w:pPr>
+              <w:spacing w:line="480" w:lineRule="auto"/>
+            </w:pPr>
+            <w:r>
+              <w:t>0.</w:t>
+            </w:r>
+            <w:r>
+              <w:t>12267</w:t>
+            </w:r>
+          </w:p>
+        </w:tc>
+        <w:tc>
+          <w:tcPr>
+            <w:tcW w:w="2338" w:type="dxa"/>
+          </w:tcPr>
+          <w:p>
+            <w:pPr>
+              <w:spacing w:line="480" w:lineRule="auto"/>
+            </w:pPr>
+            <w:r>
+              <w:t>0.</w:t>
+            </w:r>
+            <w:r>
+              <w:t>16495</w:t>
+            </w:r>
+          </w:p>
+        </w:tc>
+        <w:tc>
+          <w:tcPr>
+            <w:tcW w:w="2338" w:type="dxa"/>
+          </w:tcPr>
+          <w:p>
+            <w:pPr>
+              <w:spacing w:line="480" w:lineRule="auto"/>
+            </w:pPr>
+            <w:r>
+              <w:t>0.</w:t>
+            </w:r>
+            <w:r>
+              <w:t>45708</w:t>
             </w:r>
           </w:p>
         </w:tc>
@@ -7640,22 +7797,34 @@
       </w:pPr>
       <w:r>
         <w:lastRenderedPageBreak/>
-        <w:t>Table 2. Model results from the binomial generalized linear mixed model look</w:t>
+        <w:t xml:space="preserve">Table </w:t>
+      </w:r>
+      <w:r>
+        <w:t>2</w:t>
+      </w:r>
+      <w:r>
+        <w:t>. Model results from the binomial generalized linear mixed model look</w:t>
       </w:r>
       <w:r>
         <w:t>ing</w:t>
       </w:r>
       <w:r>
-        <w:t xml:space="preserve"> at the impact of covariates on the probability of ravens leaving their territory daily. </w:t>
-      </w:r>
-      <w:r>
-        <w:t xml:space="preserve">This model includes </w:t>
-      </w:r>
-      <w:r>
-        <w:t xml:space="preserve">the hunting season as </w:t>
-      </w:r>
-      <w:r>
-        <w:t>the covariate for hunter availability.</w:t>
+        <w:t xml:space="preserve"> at the impact of covariates on the probability of ravens</w:t>
+      </w:r>
+      <w:r>
+        <w:t xml:space="preserve"> visiting the hunting areas surrounding Gardiner, MT when they choose to</w:t>
+      </w:r>
+      <w:r>
+        <w:t xml:space="preserve"> </w:t>
+      </w:r>
+      <w:r>
+        <w:t>leave</w:t>
+      </w:r>
+      <w:r>
+        <w:t xml:space="preserve"> their territory daily. </w:t>
+      </w:r>
+      <w:r>
+        <w:t>This model includes the estimated hunter biomass generated as the covariate for hunter availability.</w:t>
       </w:r>
     </w:p>
     <w:tbl>
@@ -7744,10 +7913,10 @@
               <w:spacing w:line="480" w:lineRule="auto"/>
             </w:pPr>
             <w:r>
-              <w:t>2.</w:t>
-            </w:r>
-            <w:r>
-              <w:t>08918</w:t>
+              <w:t>0.0</w:t>
+            </w:r>
+            <w:r>
+              <w:t>1421</w:t>
             </w:r>
           </w:p>
         </w:tc>
@@ -7760,13 +7929,13 @@
               <w:spacing w:line="480" w:lineRule="auto"/>
             </w:pPr>
             <w:r>
-              <w:t>0.</w:t>
-            </w:r>
-            <w:r>
-              <w:t>479</w:t>
-            </w:r>
-            <w:r>
-              <w:t>74</w:t>
+              <w:t>0.4</w:t>
+            </w:r>
+            <w:r>
+              <w:t>6</w:t>
+            </w:r>
+            <w:r>
+              <w:t>662</w:t>
             </w:r>
           </w:p>
         </w:tc>
@@ -7779,13 +7948,10 @@
               <w:spacing w:line="480" w:lineRule="auto"/>
             </w:pPr>
             <w:r>
-              <w:t>1.33</w:t>
-            </w:r>
-            <w:r>
-              <w:t>e-</w:t>
-            </w:r>
-            <w:r>
-              <w:t>5</w:t>
+              <w:t>0.</w:t>
+            </w:r>
+            <w:r>
+              <w:t>97571</w:t>
             </w:r>
           </w:p>
         </w:tc>
@@ -7800,7 +7966,7 @@
               <w:spacing w:line="480" w:lineRule="auto"/>
             </w:pPr>
             <w:r>
-              <w:t>Wolf Kill</w:t>
+              <w:t>Hunting Biomass</w:t>
             </w:r>
           </w:p>
         </w:tc>
@@ -7813,13 +7979,13 @@
               <w:spacing w:line="480" w:lineRule="auto"/>
             </w:pPr>
             <w:r>
-              <w:t>-0.</w:t>
-            </w:r>
-            <w:r>
-              <w:t>9</w:t>
-            </w:r>
-            <w:r>
-              <w:t>8558</w:t>
+              <w:t>0.</w:t>
+            </w:r>
+            <w:r>
+              <w:t>1</w:t>
+            </w:r>
+            <w:r>
+              <w:t>8534</w:t>
             </w:r>
           </w:p>
         </w:tc>
@@ -7835,10 +8001,10 @@
               <w:t>0.</w:t>
             </w:r>
             <w:r>
-              <w:t>36</w:t>
-            </w:r>
-            <w:r>
-              <w:t>973</w:t>
+              <w:t>04</w:t>
+            </w:r>
+            <w:r>
+              <w:t>979</w:t>
             </w:r>
           </w:p>
         </w:tc>
@@ -7854,7 +8020,7 @@
               <w:t>0.0</w:t>
             </w:r>
             <w:r>
-              <w:t>0768</w:t>
+              <w:t>00198</w:t>
             </w:r>
           </w:p>
         </w:tc>
@@ -7869,7 +8035,7 @@
               <w:spacing w:line="480" w:lineRule="auto"/>
             </w:pPr>
             <w:r>
-              <w:t>Hunting Biomass</w:t>
+              <w:t>Hunting season</w:t>
             </w:r>
           </w:p>
         </w:tc>
@@ -7881,12 +8047,6 @@
             <w:pPr>
               <w:spacing w:line="480" w:lineRule="auto"/>
             </w:pPr>
-            <w:r>
-              <w:t>0.8</w:t>
-            </w:r>
-            <w:r>
-              <w:t>1077</w:t>
-            </w:r>
           </w:p>
         </w:tc>
         <w:tc>
@@ -7897,15 +8057,6 @@
             <w:pPr>
               <w:spacing w:line="480" w:lineRule="auto"/>
             </w:pPr>
-            <w:r>
-              <w:t>0.</w:t>
-            </w:r>
-            <w:r>
-              <w:t>358</w:t>
-            </w:r>
-            <w:r>
-              <w:t>1</w:t>
-            </w:r>
           </w:p>
         </w:tc>
         <w:tc>
@@ -7916,15 +8067,6 @@
             <w:pPr>
               <w:spacing w:line="480" w:lineRule="auto"/>
             </w:pPr>
-            <w:r>
-              <w:t>0.</w:t>
-            </w:r>
-            <w:r>
-              <w:t>0</w:t>
-            </w:r>
-            <w:r>
-              <w:t>2357</w:t>
-            </w:r>
           </w:p>
         </w:tc>
       </w:tr>
@@ -7938,7 +8080,7 @@
               <w:spacing w:line="480" w:lineRule="auto"/>
             </w:pPr>
             <w:r>
-              <w:t>Kill Density</w:t>
+              <w:t>Distance</w:t>
             </w:r>
           </w:p>
         </w:tc>
@@ -7951,10 +8093,13 @@
               <w:spacing w:line="480" w:lineRule="auto"/>
             </w:pPr>
             <w:r>
-              <w:t>0.</w:t>
-            </w:r>
-            <w:r>
-              <w:t>19653</w:t>
+              <w:t>-</w:t>
+            </w:r>
+            <w:r>
+              <w:t>1.8</w:t>
+            </w:r>
+            <w:r>
+              <w:t>1948</w:t>
             </w:r>
           </w:p>
         </w:tc>
@@ -7970,7 +8115,10 @@
               <w:t>0.</w:t>
             </w:r>
             <w:r>
-              <w:t>40758</w:t>
+              <w:t>49</w:t>
+            </w:r>
+            <w:r>
+              <w:t>59</w:t>
             </w:r>
           </w:p>
         </w:tc>
@@ -7986,7 +8134,10 @@
               <w:t>0.</w:t>
             </w:r>
             <w:r>
-              <w:t>62967</w:t>
+              <w:t>0002</w:t>
+            </w:r>
+            <w:r>
+              <w:t>43</w:t>
             </w:r>
           </w:p>
         </w:tc>
@@ -8001,7 +8152,7 @@
               <w:spacing w:line="480" w:lineRule="auto"/>
             </w:pPr>
             <w:r>
-              <w:t>Distance</w:t>
+              <w:t>Proportion Traveling</w:t>
             </w:r>
           </w:p>
         </w:tc>
@@ -8014,10 +8165,10 @@
               <w:spacing w:line="480" w:lineRule="auto"/>
             </w:pPr>
             <w:r>
-              <w:t>-0.3</w:t>
-            </w:r>
-            <w:r>
-              <w:t>3091</w:t>
+              <w:t>0.5</w:t>
+            </w:r>
+            <w:r>
+              <w:t>5597</w:t>
             </w:r>
           </w:p>
         </w:tc>
@@ -8030,10 +8181,10 @@
               <w:spacing w:line="480" w:lineRule="auto"/>
             </w:pPr>
             <w:r>
-              <w:t>0.37</w:t>
-            </w:r>
-            <w:r>
-              <w:t>415</w:t>
+              <w:t>0.048</w:t>
+            </w:r>
+            <w:r>
+              <w:t>66</w:t>
             </w:r>
           </w:p>
         </w:tc>
@@ -8046,13 +8197,7 @@
               <w:spacing w:line="480" w:lineRule="auto"/>
             </w:pPr>
             <w:r>
-              <w:t>0.</w:t>
-            </w:r>
-            <w:r>
-              <w:t>3</w:t>
-            </w:r>
-            <w:r>
-              <w:t>7646</w:t>
+              <w:t>&lt;2e-16</w:t>
             </w:r>
           </w:p>
         </w:tc>
@@ -8067,7 +8212,7 @@
               <w:spacing w:line="480" w:lineRule="auto"/>
             </w:pPr>
             <w:r>
-              <w:t>Study Period</w:t>
+              <w:t>Max Temp</w:t>
             </w:r>
           </w:p>
         </w:tc>
@@ -8083,10 +8228,10 @@
               <w:t>-0.</w:t>
             </w:r>
             <w:r>
-              <w:t>5</w:t>
-            </w:r>
-            <w:r>
-              <w:t>0178</w:t>
+              <w:t>1</w:t>
+            </w:r>
+            <w:r>
+              <w:t>3419</w:t>
             </w:r>
           </w:p>
         </w:tc>
@@ -8099,13 +8244,13 @@
               <w:spacing w:line="480" w:lineRule="auto"/>
             </w:pPr>
             <w:r>
-              <w:t>0.2</w:t>
-            </w:r>
-            <w:r>
-              <w:t>0</w:t>
-            </w:r>
-            <w:r>
-              <w:t>954</w:t>
+              <w:t>0.</w:t>
+            </w:r>
+            <w:r>
+              <w:t>045</w:t>
+            </w:r>
+            <w:r>
+              <w:t>12</w:t>
             </w:r>
           </w:p>
         </w:tc>
@@ -8121,10 +8266,10 @@
               <w:t>0.0</w:t>
             </w:r>
             <w:r>
-              <w:t>1</w:t>
-            </w:r>
-            <w:r>
-              <w:t>664</w:t>
+              <w:t>0</w:t>
+            </w:r>
+            <w:r>
+              <w:t>294</w:t>
             </w:r>
           </w:p>
         </w:tc>
@@ -8139,7 +8284,7 @@
               <w:spacing w:line="480" w:lineRule="auto"/>
             </w:pPr>
             <w:r>
-              <w:t>Max Temp</w:t>
+              <w:t>Snow Depth</w:t>
             </w:r>
           </w:p>
         </w:tc>
@@ -8152,13 +8297,10 @@
               <w:spacing w:line="480" w:lineRule="auto"/>
             </w:pPr>
             <w:r>
-              <w:t>-0.</w:t>
-            </w:r>
-            <w:r>
-              <w:t>2</w:t>
-            </w:r>
-            <w:r>
-              <w:t>269</w:t>
+              <w:t>0.</w:t>
+            </w:r>
+            <w:r>
+              <w:t>12713</w:t>
             </w:r>
           </w:p>
         </w:tc>
@@ -8171,10 +8313,13 @@
               <w:spacing w:line="480" w:lineRule="auto"/>
             </w:pPr>
             <w:r>
-              <w:t>0.11</w:t>
-            </w:r>
-            <w:r>
-              <w:t>581</w:t>
+              <w:t>0.</w:t>
+            </w:r>
+            <w:r>
+              <w:t>0</w:t>
+            </w:r>
+            <w:r>
+              <w:t>5254</w:t>
             </w:r>
           </w:p>
         </w:tc>
@@ -8190,268 +8335,11 @@
               <w:t>0.</w:t>
             </w:r>
             <w:r>
-              <w:t>0</w:t>
-            </w:r>
-            <w:r>
-              <w:t>5009</w:t>
+              <w:t>015525</w:t>
             </w:r>
           </w:p>
         </w:tc>
       </w:tr>
-      <w:tr>
-        <w:tc>
-          <w:tcPr>
-            <w:tcW w:w="2337" w:type="dxa"/>
-          </w:tcPr>
-          <w:p>
-            <w:pPr>
-              <w:spacing w:line="480" w:lineRule="auto"/>
-            </w:pPr>
-            <w:r>
-              <w:t>Snow Depth</w:t>
-            </w:r>
-          </w:p>
-        </w:tc>
-        <w:tc>
-          <w:tcPr>
-            <w:tcW w:w="2337" w:type="dxa"/>
-          </w:tcPr>
-          <w:p>
-            <w:pPr>
-              <w:spacing w:line="480" w:lineRule="auto"/>
-            </w:pPr>
-            <w:r>
-              <w:t>0.17</w:t>
-            </w:r>
-            <w:r>
-              <w:t>659</w:t>
-            </w:r>
-          </w:p>
-        </w:tc>
-        <w:tc>
-          <w:tcPr>
-            <w:tcW w:w="2338" w:type="dxa"/>
-          </w:tcPr>
-          <w:p>
-            <w:pPr>
-              <w:spacing w:line="480" w:lineRule="auto"/>
-            </w:pPr>
-            <w:r>
-              <w:t>0.10</w:t>
-            </w:r>
-            <w:r>
-              <w:t>776</w:t>
-            </w:r>
-          </w:p>
-        </w:tc>
-        <w:tc>
-          <w:tcPr>
-            <w:tcW w:w="2338" w:type="dxa"/>
-          </w:tcPr>
-          <w:p>
-            <w:pPr>
-              <w:spacing w:line="480" w:lineRule="auto"/>
-            </w:pPr>
-            <w:r>
-              <w:t>0.</w:t>
-            </w:r>
-            <w:r>
-              <w:t>10126</w:t>
-            </w:r>
-          </w:p>
-        </w:tc>
-      </w:tr>
-      <w:tr>
-        <w:tc>
-          <w:tcPr>
-            <w:tcW w:w="2337" w:type="dxa"/>
-          </w:tcPr>
-          <w:p>
-            <w:pPr>
-              <w:spacing w:line="480" w:lineRule="auto"/>
-            </w:pPr>
-            <w:r>
-              <w:t>Proportion Traveling</w:t>
-            </w:r>
-          </w:p>
-        </w:tc>
-        <w:tc>
-          <w:tcPr>
-            <w:tcW w:w="2337" w:type="dxa"/>
-          </w:tcPr>
-          <w:p>
-            <w:pPr>
-              <w:spacing w:line="480" w:lineRule="auto"/>
-            </w:pPr>
-            <w:r>
-              <w:t>0.</w:t>
-            </w:r>
-            <w:r>
-              <w:t>1</w:t>
-            </w:r>
-            <w:r>
-              <w:t>6328</w:t>
-            </w:r>
-          </w:p>
-        </w:tc>
-        <w:tc>
-          <w:tcPr>
-            <w:tcW w:w="2338" w:type="dxa"/>
-          </w:tcPr>
-          <w:p>
-            <w:pPr>
-              <w:spacing w:line="480" w:lineRule="auto"/>
-            </w:pPr>
-            <w:r>
-              <w:t>0.08</w:t>
-            </w:r>
-            <w:r>
-              <w:t>5</w:t>
-            </w:r>
-            <w:r>
-              <w:t>48</w:t>
-            </w:r>
-          </w:p>
-        </w:tc>
-        <w:tc>
-          <w:tcPr>
-            <w:tcW w:w="2338" w:type="dxa"/>
-          </w:tcPr>
-          <w:p>
-            <w:pPr>
-              <w:spacing w:line="480" w:lineRule="auto"/>
-            </w:pPr>
-            <w:r>
-              <w:t>0.</w:t>
-            </w:r>
-            <w:r>
-              <w:t>05611</w:t>
-            </w:r>
-          </w:p>
-        </w:tc>
-      </w:tr>
-      <w:tr>
-        <w:tc>
-          <w:tcPr>
-            <w:tcW w:w="2337" w:type="dxa"/>
-          </w:tcPr>
-          <w:p>
-            <w:pPr>
-              <w:spacing w:line="480" w:lineRule="auto"/>
-            </w:pPr>
-            <w:r>
-              <w:t>Study Period * Max Temp</w:t>
-            </w:r>
-          </w:p>
-        </w:tc>
-        <w:tc>
-          <w:tcPr>
-            <w:tcW w:w="2337" w:type="dxa"/>
-          </w:tcPr>
-          <w:p>
-            <w:pPr>
-              <w:spacing w:line="480" w:lineRule="auto"/>
-            </w:pPr>
-            <w:r>
-              <w:t>0.</w:t>
-            </w:r>
-            <w:r>
-              <w:t>1</w:t>
-            </w:r>
-            <w:r>
-              <w:t>2081</w:t>
-            </w:r>
-          </w:p>
-        </w:tc>
-        <w:tc>
-          <w:tcPr>
-            <w:tcW w:w="2338" w:type="dxa"/>
-          </w:tcPr>
-          <w:p>
-            <w:pPr>
-              <w:spacing w:line="480" w:lineRule="auto"/>
-            </w:pPr>
-            <w:r>
-              <w:t>0.1</w:t>
-            </w:r>
-            <w:r>
-              <w:t>65</w:t>
-            </w:r>
-            <w:r>
-              <w:t>53</w:t>
-            </w:r>
-          </w:p>
-        </w:tc>
-        <w:tc>
-          <w:tcPr>
-            <w:tcW w:w="2338" w:type="dxa"/>
-          </w:tcPr>
-          <w:p>
-            <w:pPr>
-              <w:spacing w:line="480" w:lineRule="auto"/>
-            </w:pPr>
-            <w:r>
-              <w:t>0.</w:t>
-            </w:r>
-            <w:r>
-              <w:t>4145</w:t>
-            </w:r>
-          </w:p>
-        </w:tc>
-      </w:tr>
-    </w:tbl>
-    <w:p>
-      <w:pPr>
-        <w:spacing w:line="480" w:lineRule="auto"/>
-      </w:pPr>
-    </w:p>
-    <w:p>
-      <w:r>
-        <w:br w:type="page"/>
-      </w:r>
-    </w:p>
-    <w:p>
-      <w:pPr>
-        <w:spacing w:line="480" w:lineRule="auto"/>
-      </w:pPr>
-      <w:r>
-        <w:lastRenderedPageBreak/>
-        <w:t>Table 3. Model results from the binomial generalized linear mixed model look</w:t>
-      </w:r>
-      <w:r>
-        <w:t>ing</w:t>
-      </w:r>
-      <w:r>
-        <w:t xml:space="preserve"> at the impact of covariates on the probability of ravens</w:t>
-      </w:r>
-      <w:r>
-        <w:t xml:space="preserve"> visiting the hunting areas surrounding Gardiner, MT when they choose to</w:t>
-      </w:r>
-      <w:r>
-        <w:t xml:space="preserve"> </w:t>
-      </w:r>
-      <w:r>
-        <w:t>leave</w:t>
-      </w:r>
-      <w:r>
-        <w:t xml:space="preserve"> their territory daily. </w:t>
-      </w:r>
-      <w:r>
-        <w:t>This model includes the estimated hunter biomass generated as the covariate for hunter availability.</w:t>
-      </w:r>
-    </w:p>
-    <w:tbl>
-      <w:tblPr>
-        <w:tblStyle w:val="TableGrid"/>
-        <w:tblW w:w="0" w:type="auto"/>
-        <w:tblLook w:val="04A0" w:firstRow="1" w:lastRow="0" w:firstColumn="1" w:lastColumn="0" w:noHBand="0" w:noVBand="1"/>
-      </w:tblPr>
-      <w:tblGrid>
-        <w:gridCol w:w="2337"/>
-        <w:gridCol w:w="2337"/>
-        <w:gridCol w:w="2338"/>
-        <w:gridCol w:w="2338"/>
-      </w:tblGrid>
       <w:tr>
         <w:tc>
           <w:tcPr>
@@ -8471,9 +8359,6 @@
             <w:pPr>
               <w:spacing w:line="480" w:lineRule="auto"/>
             </w:pPr>
-            <w:r>
-              <w:t>Estimate</w:t>
-            </w:r>
           </w:p>
         </w:tc>
         <w:tc>
@@ -8484,9 +8369,6 @@
             <w:pPr>
               <w:spacing w:line="480" w:lineRule="auto"/>
             </w:pPr>
-            <w:r>
-              <w:t>Standard Error</w:t>
-            </w:r>
           </w:p>
         </w:tc>
         <w:tc>
@@ -8497,414 +8379,6 @@
             <w:pPr>
               <w:spacing w:line="480" w:lineRule="auto"/>
             </w:pPr>
-            <w:r>
-              <w:t>p-value</w:t>
-            </w:r>
-          </w:p>
-        </w:tc>
-      </w:tr>
-      <w:tr>
-        <w:tc>
-          <w:tcPr>
-            <w:tcW w:w="2337" w:type="dxa"/>
-          </w:tcPr>
-          <w:p>
-            <w:pPr>
-              <w:spacing w:line="480" w:lineRule="auto"/>
-            </w:pPr>
-            <w:r>
-              <w:t>Intercept</w:t>
-            </w:r>
-          </w:p>
-        </w:tc>
-        <w:tc>
-          <w:tcPr>
-            <w:tcW w:w="2337" w:type="dxa"/>
-          </w:tcPr>
-          <w:p>
-            <w:pPr>
-              <w:spacing w:line="480" w:lineRule="auto"/>
-            </w:pPr>
-            <w:r>
-              <w:t>0.0</w:t>
-            </w:r>
-            <w:r>
-              <w:t>1421</w:t>
-            </w:r>
-          </w:p>
-        </w:tc>
-        <w:tc>
-          <w:tcPr>
-            <w:tcW w:w="2338" w:type="dxa"/>
-          </w:tcPr>
-          <w:p>
-            <w:pPr>
-              <w:spacing w:line="480" w:lineRule="auto"/>
-            </w:pPr>
-            <w:r>
-              <w:t>0.4</w:t>
-            </w:r>
-            <w:r>
-              <w:t>6</w:t>
-            </w:r>
-            <w:r>
-              <w:t>662</w:t>
-            </w:r>
-          </w:p>
-        </w:tc>
-        <w:tc>
-          <w:tcPr>
-            <w:tcW w:w="2338" w:type="dxa"/>
-          </w:tcPr>
-          <w:p>
-            <w:pPr>
-              <w:spacing w:line="480" w:lineRule="auto"/>
-            </w:pPr>
-            <w:r>
-              <w:t>0.</w:t>
-            </w:r>
-            <w:r>
-              <w:t>97571</w:t>
-            </w:r>
-          </w:p>
-        </w:tc>
-      </w:tr>
-      <w:tr>
-        <w:tc>
-          <w:tcPr>
-            <w:tcW w:w="2337" w:type="dxa"/>
-          </w:tcPr>
-          <w:p>
-            <w:pPr>
-              <w:spacing w:line="480" w:lineRule="auto"/>
-            </w:pPr>
-            <w:r>
-              <w:t>Hunting Biomass</w:t>
-            </w:r>
-          </w:p>
-        </w:tc>
-        <w:tc>
-          <w:tcPr>
-            <w:tcW w:w="2337" w:type="dxa"/>
-          </w:tcPr>
-          <w:p>
-            <w:pPr>
-              <w:spacing w:line="480" w:lineRule="auto"/>
-            </w:pPr>
-            <w:r>
-              <w:t>0.</w:t>
-            </w:r>
-            <w:r>
-              <w:t>1</w:t>
-            </w:r>
-            <w:r>
-              <w:t>8534</w:t>
-            </w:r>
-          </w:p>
-        </w:tc>
-        <w:tc>
-          <w:tcPr>
-            <w:tcW w:w="2338" w:type="dxa"/>
-          </w:tcPr>
-          <w:p>
-            <w:pPr>
-              <w:spacing w:line="480" w:lineRule="auto"/>
-            </w:pPr>
-            <w:r>
-              <w:t>0.</w:t>
-            </w:r>
-            <w:r>
-              <w:t>04</w:t>
-            </w:r>
-            <w:r>
-              <w:t>979</w:t>
-            </w:r>
-          </w:p>
-        </w:tc>
-        <w:tc>
-          <w:tcPr>
-            <w:tcW w:w="2338" w:type="dxa"/>
-          </w:tcPr>
-          <w:p>
-            <w:pPr>
-              <w:spacing w:line="480" w:lineRule="auto"/>
-            </w:pPr>
-            <w:r>
-              <w:t>0.0</w:t>
-            </w:r>
-            <w:r>
-              <w:t>00198</w:t>
-            </w:r>
-          </w:p>
-        </w:tc>
-      </w:tr>
-      <w:tr>
-        <w:tc>
-          <w:tcPr>
-            <w:tcW w:w="2337" w:type="dxa"/>
-          </w:tcPr>
-          <w:p>
-            <w:pPr>
-              <w:spacing w:line="480" w:lineRule="auto"/>
-            </w:pPr>
-            <w:r>
-              <w:t>Distance</w:t>
-            </w:r>
-          </w:p>
-        </w:tc>
-        <w:tc>
-          <w:tcPr>
-            <w:tcW w:w="2337" w:type="dxa"/>
-          </w:tcPr>
-          <w:p>
-            <w:pPr>
-              <w:spacing w:line="480" w:lineRule="auto"/>
-            </w:pPr>
-            <w:r>
-              <w:t>-</w:t>
-            </w:r>
-            <w:r>
-              <w:t>1.8</w:t>
-            </w:r>
-            <w:r>
-              <w:t>1948</w:t>
-            </w:r>
-          </w:p>
-        </w:tc>
-        <w:tc>
-          <w:tcPr>
-            <w:tcW w:w="2338" w:type="dxa"/>
-          </w:tcPr>
-          <w:p>
-            <w:pPr>
-              <w:spacing w:line="480" w:lineRule="auto"/>
-            </w:pPr>
-            <w:r>
-              <w:t>0.</w:t>
-            </w:r>
-            <w:r>
-              <w:t>49</w:t>
-            </w:r>
-            <w:r>
-              <w:t>59</w:t>
-            </w:r>
-          </w:p>
-        </w:tc>
-        <w:tc>
-          <w:tcPr>
-            <w:tcW w:w="2338" w:type="dxa"/>
-          </w:tcPr>
-          <w:p>
-            <w:pPr>
-              <w:spacing w:line="480" w:lineRule="auto"/>
-            </w:pPr>
-            <w:r>
-              <w:t>0.</w:t>
-            </w:r>
-            <w:r>
-              <w:t>0002</w:t>
-            </w:r>
-            <w:r>
-              <w:t>43</w:t>
-            </w:r>
-          </w:p>
-        </w:tc>
-      </w:tr>
-      <w:tr>
-        <w:tc>
-          <w:tcPr>
-            <w:tcW w:w="2337" w:type="dxa"/>
-          </w:tcPr>
-          <w:p>
-            <w:pPr>
-              <w:spacing w:line="480" w:lineRule="auto"/>
-            </w:pPr>
-            <w:r>
-              <w:t>Proportion Traveling</w:t>
-            </w:r>
-          </w:p>
-        </w:tc>
-        <w:tc>
-          <w:tcPr>
-            <w:tcW w:w="2337" w:type="dxa"/>
-          </w:tcPr>
-          <w:p>
-            <w:pPr>
-              <w:spacing w:line="480" w:lineRule="auto"/>
-            </w:pPr>
-            <w:r>
-              <w:t>0.5</w:t>
-            </w:r>
-            <w:r>
-              <w:t>5597</w:t>
-            </w:r>
-          </w:p>
-        </w:tc>
-        <w:tc>
-          <w:tcPr>
-            <w:tcW w:w="2338" w:type="dxa"/>
-          </w:tcPr>
-          <w:p>
-            <w:pPr>
-              <w:spacing w:line="480" w:lineRule="auto"/>
-            </w:pPr>
-            <w:r>
-              <w:t>0.048</w:t>
-            </w:r>
-            <w:r>
-              <w:t>66</w:t>
-            </w:r>
-          </w:p>
-        </w:tc>
-        <w:tc>
-          <w:tcPr>
-            <w:tcW w:w="2338" w:type="dxa"/>
-          </w:tcPr>
-          <w:p>
-            <w:pPr>
-              <w:spacing w:line="480" w:lineRule="auto"/>
-            </w:pPr>
-            <w:r>
-              <w:t>&lt;2e-16</w:t>
-            </w:r>
-          </w:p>
-        </w:tc>
-      </w:tr>
-      <w:tr>
-        <w:tc>
-          <w:tcPr>
-            <w:tcW w:w="2337" w:type="dxa"/>
-          </w:tcPr>
-          <w:p>
-            <w:pPr>
-              <w:spacing w:line="480" w:lineRule="auto"/>
-            </w:pPr>
-            <w:r>
-              <w:t>Max Temp</w:t>
-            </w:r>
-          </w:p>
-        </w:tc>
-        <w:tc>
-          <w:tcPr>
-            <w:tcW w:w="2337" w:type="dxa"/>
-          </w:tcPr>
-          <w:p>
-            <w:pPr>
-              <w:spacing w:line="480" w:lineRule="auto"/>
-            </w:pPr>
-            <w:r>
-              <w:t>-0.</w:t>
-            </w:r>
-            <w:r>
-              <w:t>1</w:t>
-            </w:r>
-            <w:r>
-              <w:t>3419</w:t>
-            </w:r>
-          </w:p>
-        </w:tc>
-        <w:tc>
-          <w:tcPr>
-            <w:tcW w:w="2338" w:type="dxa"/>
-          </w:tcPr>
-          <w:p>
-            <w:pPr>
-              <w:spacing w:line="480" w:lineRule="auto"/>
-            </w:pPr>
-            <w:r>
-              <w:t>0.</w:t>
-            </w:r>
-            <w:r>
-              <w:t>045</w:t>
-            </w:r>
-            <w:r>
-              <w:t>12</w:t>
-            </w:r>
-          </w:p>
-        </w:tc>
-        <w:tc>
-          <w:tcPr>
-            <w:tcW w:w="2338" w:type="dxa"/>
-          </w:tcPr>
-          <w:p>
-            <w:pPr>
-              <w:spacing w:line="480" w:lineRule="auto"/>
-            </w:pPr>
-            <w:r>
-              <w:t>0.0</w:t>
-            </w:r>
-            <w:r>
-              <w:t>0</w:t>
-            </w:r>
-            <w:r>
-              <w:t>294</w:t>
-            </w:r>
-          </w:p>
-        </w:tc>
-      </w:tr>
-      <w:tr>
-        <w:tc>
-          <w:tcPr>
-            <w:tcW w:w="2337" w:type="dxa"/>
-          </w:tcPr>
-          <w:p>
-            <w:pPr>
-              <w:spacing w:line="480" w:lineRule="auto"/>
-            </w:pPr>
-            <w:r>
-              <w:t>Snow Depth</w:t>
-            </w:r>
-          </w:p>
-        </w:tc>
-        <w:tc>
-          <w:tcPr>
-            <w:tcW w:w="2337" w:type="dxa"/>
-          </w:tcPr>
-          <w:p>
-            <w:pPr>
-              <w:spacing w:line="480" w:lineRule="auto"/>
-            </w:pPr>
-            <w:r>
-              <w:t>0.</w:t>
-            </w:r>
-            <w:r>
-              <w:t>12713</w:t>
-            </w:r>
-          </w:p>
-        </w:tc>
-        <w:tc>
-          <w:tcPr>
-            <w:tcW w:w="2338" w:type="dxa"/>
-          </w:tcPr>
-          <w:p>
-            <w:pPr>
-              <w:spacing w:line="480" w:lineRule="auto"/>
-            </w:pPr>
-            <w:r>
-              <w:t>0.</w:t>
-            </w:r>
-            <w:r>
-              <w:t>0</w:t>
-            </w:r>
-            <w:r>
-              <w:t>5254</w:t>
-            </w:r>
-          </w:p>
-        </w:tc>
-        <w:tc>
-          <w:tcPr>
-            <w:tcW w:w="2338" w:type="dxa"/>
-          </w:tcPr>
-          <w:p>
-            <w:pPr>
-              <w:spacing w:line="480" w:lineRule="auto"/>
-            </w:pPr>
-            <w:r>
-              <w:t>0.</w:t>
-            </w:r>
-            <w:r>
-              <w:t>015525</w:t>
-            </w:r>
           </w:p>
         </w:tc>
       </w:tr>
@@ -8922,488 +8396,6 @@
     <w:p>
       <w:pPr>
         <w:spacing w:line="480" w:lineRule="auto"/>
-      </w:pPr>
-      <w:r>
-        <w:lastRenderedPageBreak/>
-        <w:t>Table 4. Model results from the binomial generalized linear mixed model looking at the impact of covariates on the probability of ravens visiting the hunting areas surrounding Gardiner, MT when they choose to leave their territory daily. This model includes the hunting season as the covariate for hunter availability.</w:t>
-      </w:r>
-    </w:p>
-    <w:tbl>
-      <w:tblPr>
-        <w:tblStyle w:val="TableGrid"/>
-        <w:tblW w:w="0" w:type="auto"/>
-        <w:tblLook w:val="04A0" w:firstRow="1" w:lastRow="0" w:firstColumn="1" w:lastColumn="0" w:noHBand="0" w:noVBand="1"/>
-      </w:tblPr>
-      <w:tblGrid>
-        <w:gridCol w:w="2337"/>
-        <w:gridCol w:w="2337"/>
-        <w:gridCol w:w="2338"/>
-        <w:gridCol w:w="2338"/>
-      </w:tblGrid>
-      <w:tr>
-        <w:tc>
-          <w:tcPr>
-            <w:tcW w:w="2337" w:type="dxa"/>
-          </w:tcPr>
-          <w:p>
-            <w:pPr>
-              <w:spacing w:line="480" w:lineRule="auto"/>
-            </w:pPr>
-          </w:p>
-        </w:tc>
-        <w:tc>
-          <w:tcPr>
-            <w:tcW w:w="2337" w:type="dxa"/>
-          </w:tcPr>
-          <w:p>
-            <w:pPr>
-              <w:spacing w:line="480" w:lineRule="auto"/>
-            </w:pPr>
-            <w:r>
-              <w:t>Estimate</w:t>
-            </w:r>
-          </w:p>
-        </w:tc>
-        <w:tc>
-          <w:tcPr>
-            <w:tcW w:w="2338" w:type="dxa"/>
-          </w:tcPr>
-          <w:p>
-            <w:pPr>
-              <w:spacing w:line="480" w:lineRule="auto"/>
-            </w:pPr>
-            <w:r>
-              <w:t>Standard Error</w:t>
-            </w:r>
-          </w:p>
-        </w:tc>
-        <w:tc>
-          <w:tcPr>
-            <w:tcW w:w="2338" w:type="dxa"/>
-          </w:tcPr>
-          <w:p>
-            <w:pPr>
-              <w:spacing w:line="480" w:lineRule="auto"/>
-            </w:pPr>
-            <w:r>
-              <w:t>p-value</w:t>
-            </w:r>
-          </w:p>
-        </w:tc>
-      </w:tr>
-      <w:tr>
-        <w:tc>
-          <w:tcPr>
-            <w:tcW w:w="2337" w:type="dxa"/>
-          </w:tcPr>
-          <w:p>
-            <w:pPr>
-              <w:spacing w:line="480" w:lineRule="auto"/>
-            </w:pPr>
-            <w:r>
-              <w:t>Intercept</w:t>
-            </w:r>
-          </w:p>
-        </w:tc>
-        <w:tc>
-          <w:tcPr>
-            <w:tcW w:w="2337" w:type="dxa"/>
-          </w:tcPr>
-          <w:p>
-            <w:pPr>
-              <w:spacing w:line="480" w:lineRule="auto"/>
-            </w:pPr>
-            <w:r>
-              <w:t>-0.</w:t>
-            </w:r>
-            <w:r>
-              <w:t>52795</w:t>
-            </w:r>
-          </w:p>
-        </w:tc>
-        <w:tc>
-          <w:tcPr>
-            <w:tcW w:w="2338" w:type="dxa"/>
-          </w:tcPr>
-          <w:p>
-            <w:pPr>
-              <w:spacing w:line="480" w:lineRule="auto"/>
-            </w:pPr>
-            <w:r>
-              <w:t>0.4</w:t>
-            </w:r>
-            <w:r>
-              <w:t>7</w:t>
-            </w:r>
-            <w:r>
-              <w:t>203</w:t>
-            </w:r>
-          </w:p>
-        </w:tc>
-        <w:tc>
-          <w:tcPr>
-            <w:tcW w:w="2338" w:type="dxa"/>
-          </w:tcPr>
-          <w:p>
-            <w:pPr>
-              <w:spacing w:line="480" w:lineRule="auto"/>
-            </w:pPr>
-            <w:r>
-              <w:t>0.</w:t>
-            </w:r>
-            <w:r>
-              <w:t>263374</w:t>
-            </w:r>
-          </w:p>
-        </w:tc>
-      </w:tr>
-      <w:tr>
-        <w:tc>
-          <w:tcPr>
-            <w:tcW w:w="2337" w:type="dxa"/>
-          </w:tcPr>
-          <w:p>
-            <w:pPr>
-              <w:spacing w:line="480" w:lineRule="auto"/>
-            </w:pPr>
-            <w:r>
-              <w:t>Hunting Biomass</w:t>
-            </w:r>
-          </w:p>
-        </w:tc>
-        <w:tc>
-          <w:tcPr>
-            <w:tcW w:w="2337" w:type="dxa"/>
-          </w:tcPr>
-          <w:p>
-            <w:pPr>
-              <w:spacing w:line="480" w:lineRule="auto"/>
-            </w:pPr>
-            <w:r>
-              <w:t>0.</w:t>
-            </w:r>
-            <w:r>
-              <w:t>7</w:t>
-            </w:r>
-            <w:r>
-              <w:t>4404</w:t>
-            </w:r>
-          </w:p>
-        </w:tc>
-        <w:tc>
-          <w:tcPr>
-            <w:tcW w:w="2338" w:type="dxa"/>
-          </w:tcPr>
-          <w:p>
-            <w:pPr>
-              <w:spacing w:line="480" w:lineRule="auto"/>
-            </w:pPr>
-            <w:r>
-              <w:t>0.</w:t>
-            </w:r>
-            <w:r>
-              <w:t>111</w:t>
-            </w:r>
-            <w:r>
-              <w:t>95</w:t>
-            </w:r>
-          </w:p>
-        </w:tc>
-        <w:tc>
-          <w:tcPr>
-            <w:tcW w:w="2338" w:type="dxa"/>
-          </w:tcPr>
-          <w:p>
-            <w:pPr>
-              <w:spacing w:line="480" w:lineRule="auto"/>
-            </w:pPr>
-            <w:r>
-              <w:t>3.01</w:t>
-            </w:r>
-            <w:r>
-              <w:t>e-1</w:t>
-            </w:r>
-            <w:r>
-              <w:t>1</w:t>
-            </w:r>
-          </w:p>
-        </w:tc>
-      </w:tr>
-      <w:tr>
-        <w:tc>
-          <w:tcPr>
-            <w:tcW w:w="2337" w:type="dxa"/>
-          </w:tcPr>
-          <w:p>
-            <w:pPr>
-              <w:spacing w:line="480" w:lineRule="auto"/>
-            </w:pPr>
-            <w:r>
-              <w:t>Distance</w:t>
-            </w:r>
-          </w:p>
-        </w:tc>
-        <w:tc>
-          <w:tcPr>
-            <w:tcW w:w="2337" w:type="dxa"/>
-          </w:tcPr>
-          <w:p>
-            <w:pPr>
-              <w:spacing w:line="480" w:lineRule="auto"/>
-            </w:pPr>
-            <w:r>
-              <w:t>-1.</w:t>
-            </w:r>
-            <w:r>
-              <w:t>8</w:t>
-            </w:r>
-            <w:r>
-              <w:t>32</w:t>
-            </w:r>
-          </w:p>
-        </w:tc>
-        <w:tc>
-          <w:tcPr>
-            <w:tcW w:w="2338" w:type="dxa"/>
-          </w:tcPr>
-          <w:p>
-            <w:pPr>
-              <w:spacing w:line="480" w:lineRule="auto"/>
-            </w:pPr>
-            <w:r>
-              <w:t>0.49</w:t>
-            </w:r>
-            <w:r>
-              <w:t>482</w:t>
-            </w:r>
-          </w:p>
-        </w:tc>
-        <w:tc>
-          <w:tcPr>
-            <w:tcW w:w="2338" w:type="dxa"/>
-          </w:tcPr>
-          <w:p>
-            <w:pPr>
-              <w:spacing w:line="480" w:lineRule="auto"/>
-            </w:pPr>
-            <w:r>
-              <w:t>0.000</w:t>
-            </w:r>
-            <w:r>
-              <w:t>214</w:t>
-            </w:r>
-          </w:p>
-        </w:tc>
-      </w:tr>
-      <w:tr>
-        <w:tc>
-          <w:tcPr>
-            <w:tcW w:w="2337" w:type="dxa"/>
-          </w:tcPr>
-          <w:p>
-            <w:pPr>
-              <w:spacing w:line="480" w:lineRule="auto"/>
-            </w:pPr>
-            <w:r>
-              <w:t>Proportion Traveling</w:t>
-            </w:r>
-          </w:p>
-        </w:tc>
-        <w:tc>
-          <w:tcPr>
-            <w:tcW w:w="2337" w:type="dxa"/>
-          </w:tcPr>
-          <w:p>
-            <w:pPr>
-              <w:spacing w:line="480" w:lineRule="auto"/>
-            </w:pPr>
-            <w:r>
-              <w:t>0.5</w:t>
-            </w:r>
-            <w:r>
-              <w:t>3368</w:t>
-            </w:r>
-          </w:p>
-        </w:tc>
-        <w:tc>
-          <w:tcPr>
-            <w:tcW w:w="2338" w:type="dxa"/>
-          </w:tcPr>
-          <w:p>
-            <w:pPr>
-              <w:spacing w:line="480" w:lineRule="auto"/>
-            </w:pPr>
-            <w:r>
-              <w:t>0.04</w:t>
-            </w:r>
-            <w:r>
-              <w:t>915</w:t>
-            </w:r>
-          </w:p>
-        </w:tc>
-        <w:tc>
-          <w:tcPr>
-            <w:tcW w:w="2338" w:type="dxa"/>
-          </w:tcPr>
-          <w:p>
-            <w:pPr>
-              <w:spacing w:line="480" w:lineRule="auto"/>
-            </w:pPr>
-            <w:r>
-              <w:t>&lt;2e-16</w:t>
-            </w:r>
-          </w:p>
-        </w:tc>
-      </w:tr>
-      <w:tr>
-        <w:tc>
-          <w:tcPr>
-            <w:tcW w:w="2337" w:type="dxa"/>
-          </w:tcPr>
-          <w:p>
-            <w:pPr>
-              <w:spacing w:line="480" w:lineRule="auto"/>
-            </w:pPr>
-            <w:r>
-              <w:t>Max Temp</w:t>
-            </w:r>
-          </w:p>
-        </w:tc>
-        <w:tc>
-          <w:tcPr>
-            <w:tcW w:w="2337" w:type="dxa"/>
-          </w:tcPr>
-          <w:p>
-            <w:pPr>
-              <w:spacing w:line="480" w:lineRule="auto"/>
-            </w:pPr>
-            <w:r>
-              <w:t>-0.1</w:t>
-            </w:r>
-            <w:r>
-              <w:t>698</w:t>
-            </w:r>
-          </w:p>
-        </w:tc>
-        <w:tc>
-          <w:tcPr>
-            <w:tcW w:w="2338" w:type="dxa"/>
-          </w:tcPr>
-          <w:p>
-            <w:pPr>
-              <w:spacing w:line="480" w:lineRule="auto"/>
-            </w:pPr>
-            <w:r>
-              <w:t>0.045</w:t>
-            </w:r>
-            <w:r>
-              <w:t>79</w:t>
-            </w:r>
-          </w:p>
-        </w:tc>
-        <w:tc>
-          <w:tcPr>
-            <w:tcW w:w="2338" w:type="dxa"/>
-          </w:tcPr>
-          <w:p>
-            <w:pPr>
-              <w:spacing w:line="480" w:lineRule="auto"/>
-            </w:pPr>
-            <w:r>
-              <w:t>0.000</w:t>
-            </w:r>
-            <w:r>
-              <w:t>208</w:t>
-            </w:r>
-          </w:p>
-        </w:tc>
-      </w:tr>
-      <w:tr>
-        <w:tc>
-          <w:tcPr>
-            <w:tcW w:w="2337" w:type="dxa"/>
-          </w:tcPr>
-          <w:p>
-            <w:pPr>
-              <w:spacing w:line="480" w:lineRule="auto"/>
-            </w:pPr>
-            <w:r>
-              <w:t>Snow Depth</w:t>
-            </w:r>
-          </w:p>
-        </w:tc>
-        <w:tc>
-          <w:tcPr>
-            <w:tcW w:w="2337" w:type="dxa"/>
-          </w:tcPr>
-          <w:p>
-            <w:pPr>
-              <w:spacing w:line="480" w:lineRule="auto"/>
-            </w:pPr>
-            <w:r>
-              <w:t>0.</w:t>
-            </w:r>
-            <w:r>
-              <w:t>1</w:t>
-            </w:r>
-            <w:r>
-              <w:t>4331</w:t>
-            </w:r>
-          </w:p>
-        </w:tc>
-        <w:tc>
-          <w:tcPr>
-            <w:tcW w:w="2338" w:type="dxa"/>
-          </w:tcPr>
-          <w:p>
-            <w:pPr>
-              <w:spacing w:line="480" w:lineRule="auto"/>
-            </w:pPr>
-            <w:r>
-              <w:t>0.0</w:t>
-            </w:r>
-            <w:r>
-              <w:t>51</w:t>
-            </w:r>
-            <w:r>
-              <w:t>36</w:t>
-            </w:r>
-          </w:p>
-        </w:tc>
-        <w:tc>
-          <w:tcPr>
-            <w:tcW w:w="2338" w:type="dxa"/>
-          </w:tcPr>
-          <w:p>
-            <w:pPr>
-              <w:spacing w:line="480" w:lineRule="auto"/>
-            </w:pPr>
-            <w:r>
-              <w:t>0.</w:t>
-            </w:r>
-            <w:r>
-              <w:t>00</w:t>
-            </w:r>
-            <w:r>
-              <w:t>5265</w:t>
-            </w:r>
-          </w:p>
-        </w:tc>
-      </w:tr>
-    </w:tbl>
-    <w:p>
-      <w:pPr>
-        <w:spacing w:line="480" w:lineRule="auto"/>
-      </w:pPr>
-    </w:p>
-    <w:p>
-      <w:r>
-        <w:br w:type="page"/>
-      </w:r>
-    </w:p>
-    <w:p>
-      <w:pPr>
-        <w:spacing w:line="480" w:lineRule="auto"/>
         <w:rPr>
           <w:noProof/>
         </w:rPr>
@@ -9418,10 +8410,10 @@
           <w:noProof/>
         </w:rPr>
         <w:drawing>
-          <wp:inline distT="0" distB="0" distL="0" distR="0" wp14:anchorId="01929EAA" wp14:editId="7B50D70E">
-            <wp:extent cx="5607050" cy="2803525"/>
+          <wp:inline distT="0" distB="0" distL="0" distR="0" wp14:anchorId="531617A1" wp14:editId="04333A46">
+            <wp:extent cx="5943600" cy="3771900"/>
             <wp:effectExtent l="0" t="0" r="0" b="0"/>
-            <wp:docPr id="1413367396" name="Picture 1"/>
+            <wp:docPr id="854214041" name="Picture 5"/>
             <wp:cNvGraphicFramePr>
               <a:graphicFrameLocks xmlns:a="http://schemas.openxmlformats.org/drawingml/2006/main" noChangeAspect="1"/>
             </wp:cNvGraphicFramePr>
@@ -9429,12 +8421,12 @@
               <a:graphicData uri="http://schemas.openxmlformats.org/drawingml/2006/picture">
                 <pic:pic xmlns:pic="http://schemas.openxmlformats.org/drawingml/2006/picture">
                   <pic:nvPicPr>
-                    <pic:cNvPr id="0" name="Picture 1"/>
+                    <pic:cNvPr id="0" name="Picture 11"/>
                     <pic:cNvPicPr>
                       <a:picLocks noChangeAspect="1" noChangeArrowheads="1"/>
                     </pic:cNvPicPr>
                   </pic:nvPicPr>
-                  <pic:blipFill rotWithShape="1">
+                  <pic:blipFill>
                     <a:blip r:embed="rId15">
                       <a:extLst>
                         <a:ext uri="{28A0092B-C50C-407E-A947-70E740481C1C}">
@@ -9442,7 +8434,7 @@
                         </a:ext>
                       </a:extLst>
                     </a:blip>
-                    <a:srcRect r="32479" b="31955"/>
+                    <a:srcRect/>
                     <a:stretch>
                       <a:fillRect/>
                     </a:stretch>
@@ -9450,7 +8442,7 @@
                   <pic:spPr bwMode="auto">
                     <a:xfrm>
                       <a:off x="0" y="0"/>
-                      <a:ext cx="5607050" cy="2803525"/>
+                      <a:ext cx="5943600" cy="3771900"/>
                     </a:xfrm>
                     <a:prstGeom prst="rect">
                       <a:avLst/>
@@ -9459,17 +8451,272 @@
                     <a:ln>
                       <a:noFill/>
                     </a:ln>
-                    <a:extLst>
-                      <a:ext uri="{53640926-AAD7-44D8-BBD7-CCE9431645EC}">
-                        <a14:shadowObscured xmlns:a14="http://schemas.microsoft.com/office/drawing/2010/main"/>
-                      </a:ext>
-                    </a:extLst>
                   </pic:spPr>
                 </pic:pic>
               </a:graphicData>
             </a:graphic>
           </wp:inline>
         </w:drawing>
+      </w:r>
+    </w:p>
+    <w:p>
+      <w:pPr>
+        <w:spacing w:line="480" w:lineRule="auto"/>
+      </w:pPr>
+      <w:r>
+        <w:t>Figure 4. Bootstrapped confidence intervals for model parameters from the generalized linear mixed model showing probability of</w:t>
+      </w:r>
+      <w:r>
+        <w:t xml:space="preserve"> ravens</w:t>
+      </w:r>
+      <w:r>
+        <w:t xml:space="preserve"> leaving their territor</w:t>
+      </w:r>
+      <w:r>
+        <w:t>y</w:t>
+      </w:r>
+      <w:r>
+        <w:t xml:space="preserve">. </w:t>
+      </w:r>
+    </w:p>
+    <w:p>
+      <w:pPr>
+        <w:spacing w:line="480" w:lineRule="auto"/>
+      </w:pPr>
+      <w:r>
+        <w:rPr>
+          <w:noProof/>
+        </w:rPr>
+        <w:lastRenderedPageBreak/>
+        <w:drawing>
+          <wp:inline distT="0" distB="0" distL="0" distR="0" wp14:anchorId="726F5B0C" wp14:editId="06A23C4E">
+            <wp:extent cx="5943600" cy="3771900"/>
+            <wp:effectExtent l="0" t="0" r="0" b="0"/>
+            <wp:docPr id="68415448" name="Picture 4"/>
+            <wp:cNvGraphicFramePr>
+              <a:graphicFrameLocks xmlns:a="http://schemas.openxmlformats.org/drawingml/2006/main" noChangeAspect="1"/>
+            </wp:cNvGraphicFramePr>
+            <a:graphic xmlns:a="http://schemas.openxmlformats.org/drawingml/2006/main">
+              <a:graphicData uri="http://schemas.openxmlformats.org/drawingml/2006/picture">
+                <pic:pic xmlns:pic="http://schemas.openxmlformats.org/drawingml/2006/picture">
+                  <pic:nvPicPr>
+                    <pic:cNvPr id="0" name="Picture 10"/>
+                    <pic:cNvPicPr>
+                      <a:picLocks noChangeAspect="1" noChangeArrowheads="1"/>
+                    </pic:cNvPicPr>
+                  </pic:nvPicPr>
+                  <pic:blipFill>
+                    <a:blip r:embed="rId16">
+                      <a:extLst>
+                        <a:ext uri="{28A0092B-C50C-407E-A947-70E740481C1C}">
+                          <a14:useLocalDpi xmlns:a14="http://schemas.microsoft.com/office/drawing/2010/main" val="0"/>
+                        </a:ext>
+                      </a:extLst>
+                    </a:blip>
+                    <a:srcRect/>
+                    <a:stretch>
+                      <a:fillRect/>
+                    </a:stretch>
+                  </pic:blipFill>
+                  <pic:spPr bwMode="auto">
+                    <a:xfrm>
+                      <a:off x="0" y="0"/>
+                      <a:ext cx="5943600" cy="3771900"/>
+                    </a:xfrm>
+                    <a:prstGeom prst="rect">
+                      <a:avLst/>
+                    </a:prstGeom>
+                    <a:noFill/>
+                    <a:ln>
+                      <a:noFill/>
+                    </a:ln>
+                  </pic:spPr>
+                </pic:pic>
+              </a:graphicData>
+            </a:graphic>
+          </wp:inline>
+        </w:drawing>
+      </w:r>
+    </w:p>
+    <w:p>
+      <w:pPr>
+        <w:spacing w:line="480" w:lineRule="auto"/>
+      </w:pPr>
+      <w:r>
+        <w:t xml:space="preserve">Figure 5. </w:t>
+      </w:r>
+      <w:r>
+        <w:t>Bootstrapped p</w:t>
+      </w:r>
+      <w:r>
+        <w:t xml:space="preserve">redicted probability of ravens leaving their territory based on active wolf kills within their territories and whether the timing of the </w:t>
+      </w:r>
+      <w:r>
+        <w:t>hunting season.</w:t>
+      </w:r>
+      <w:r>
+        <w:t xml:space="preserve"> </w:t>
+      </w:r>
+    </w:p>
+    <w:p>
+      <w:pPr>
+        <w:spacing w:line="480" w:lineRule="auto"/>
+      </w:pPr>
+      <w:r>
+        <w:rPr>
+          <w:noProof/>
+        </w:rPr>
+        <w:lastRenderedPageBreak/>
+        <w:drawing>
+          <wp:inline distT="0" distB="0" distL="0" distR="0" wp14:anchorId="69C8F104" wp14:editId="04327384">
+            <wp:extent cx="5943600" cy="4895850"/>
+            <wp:effectExtent l="0" t="0" r="0" b="0"/>
+            <wp:docPr id="1208569072" name="Picture 6"/>
+            <wp:cNvGraphicFramePr>
+              <a:graphicFrameLocks xmlns:a="http://schemas.openxmlformats.org/drawingml/2006/main" noChangeAspect="1"/>
+            </wp:cNvGraphicFramePr>
+            <a:graphic xmlns:a="http://schemas.openxmlformats.org/drawingml/2006/main">
+              <a:graphicData uri="http://schemas.openxmlformats.org/drawingml/2006/picture">
+                <pic:pic xmlns:pic="http://schemas.openxmlformats.org/drawingml/2006/picture">
+                  <pic:nvPicPr>
+                    <pic:cNvPr id="0" name="Picture 12"/>
+                    <pic:cNvPicPr>
+                      <a:picLocks noChangeAspect="1" noChangeArrowheads="1"/>
+                    </pic:cNvPicPr>
+                  </pic:nvPicPr>
+                  <pic:blipFill>
+                    <a:blip r:embed="rId17">
+                      <a:extLst>
+                        <a:ext uri="{28A0092B-C50C-407E-A947-70E740481C1C}">
+                          <a14:useLocalDpi xmlns:a14="http://schemas.microsoft.com/office/drawing/2010/main" val="0"/>
+                        </a:ext>
+                      </a:extLst>
+                    </a:blip>
+                    <a:srcRect/>
+                    <a:stretch>
+                      <a:fillRect/>
+                    </a:stretch>
+                  </pic:blipFill>
+                  <pic:spPr bwMode="auto">
+                    <a:xfrm>
+                      <a:off x="0" y="0"/>
+                      <a:ext cx="5943600" cy="4895850"/>
+                    </a:xfrm>
+                    <a:prstGeom prst="rect">
+                      <a:avLst/>
+                    </a:prstGeom>
+                    <a:noFill/>
+                    <a:ln>
+                      <a:noFill/>
+                    </a:ln>
+                  </pic:spPr>
+                </pic:pic>
+              </a:graphicData>
+            </a:graphic>
+          </wp:inline>
+        </w:drawing>
+      </w:r>
+    </w:p>
+    <w:p>
+      <w:pPr>
+        <w:spacing w:line="480" w:lineRule="auto"/>
+      </w:pPr>
+      <w:r>
+        <w:t xml:space="preserve">Figure 6. </w:t>
+      </w:r>
+      <w:r>
+        <w:t xml:space="preserve">Bootstrapped confidence intervals for model parameters from the generalized linear mixed model showing probability of </w:t>
+      </w:r>
+      <w:r>
+        <w:t>ravens visiting the hunting regions when they choose to leave their territory</w:t>
+      </w:r>
+      <w:r>
+        <w:t>.</w:t>
+      </w:r>
+    </w:p>
+    <w:p>
+      <w:pPr>
+        <w:spacing w:line="480" w:lineRule="auto"/>
+      </w:pPr>
+      <w:r>
+        <w:rPr>
+          <w:noProof/>
+        </w:rPr>
+        <w:lastRenderedPageBreak/>
+        <w:drawing>
+          <wp:inline distT="0" distB="0" distL="0" distR="0" wp14:anchorId="497B3137" wp14:editId="09F210F9">
+            <wp:extent cx="5943600" cy="4895850"/>
+            <wp:effectExtent l="0" t="0" r="0" b="0"/>
+            <wp:docPr id="579780434" name="Picture 7"/>
+            <wp:cNvGraphicFramePr>
+              <a:graphicFrameLocks xmlns:a="http://schemas.openxmlformats.org/drawingml/2006/main" noChangeAspect="1"/>
+            </wp:cNvGraphicFramePr>
+            <a:graphic xmlns:a="http://schemas.openxmlformats.org/drawingml/2006/main">
+              <a:graphicData uri="http://schemas.openxmlformats.org/drawingml/2006/picture">
+                <pic:pic xmlns:pic="http://schemas.openxmlformats.org/drawingml/2006/picture">
+                  <pic:nvPicPr>
+                    <pic:cNvPr id="0" name="Picture 13"/>
+                    <pic:cNvPicPr>
+                      <a:picLocks noChangeAspect="1" noChangeArrowheads="1"/>
+                    </pic:cNvPicPr>
+                  </pic:nvPicPr>
+                  <pic:blipFill>
+                    <a:blip r:embed="rId18">
+                      <a:extLst>
+                        <a:ext uri="{28A0092B-C50C-407E-A947-70E740481C1C}">
+                          <a14:useLocalDpi xmlns:a14="http://schemas.microsoft.com/office/drawing/2010/main" val="0"/>
+                        </a:ext>
+                      </a:extLst>
+                    </a:blip>
+                    <a:srcRect/>
+                    <a:stretch>
+                      <a:fillRect/>
+                    </a:stretch>
+                  </pic:blipFill>
+                  <pic:spPr bwMode="auto">
+                    <a:xfrm>
+                      <a:off x="0" y="0"/>
+                      <a:ext cx="5943600" cy="4895850"/>
+                    </a:xfrm>
+                    <a:prstGeom prst="rect">
+                      <a:avLst/>
+                    </a:prstGeom>
+                    <a:noFill/>
+                    <a:ln>
+                      <a:noFill/>
+                    </a:ln>
+                  </pic:spPr>
+                </pic:pic>
+              </a:graphicData>
+            </a:graphic>
+          </wp:inline>
+        </w:drawing>
+      </w:r>
+    </w:p>
+    <w:p>
+      <w:pPr>
+        <w:spacing w:line="480" w:lineRule="auto"/>
+      </w:pPr>
+      <w:r>
+        <w:t xml:space="preserve">Figure </w:t>
+      </w:r>
+      <w:r>
+        <w:t>7</w:t>
+      </w:r>
+      <w:r>
+        <w:t xml:space="preserve">. Bootstrapped predicted probability of ravens </w:t>
+      </w:r>
+      <w:r>
+        <w:t xml:space="preserve">visiting the hunting </w:t>
+      </w:r>
+      <w:r>
+        <w:t>the timing of the hunting season</w:t>
+      </w:r>
+      <w:r>
+        <w:t xml:space="preserve"> and whether they located a wolf kill after leaving their territory</w:t>
+      </w:r>
+      <w:r>
+        <w:t xml:space="preserve">. </w:t>
       </w:r>
     </w:p>
     <w:p>
@@ -10449,6 +9696,7 @@
   <w:style w:type="character" w:default="1" w:styleId="DefaultParagraphFont">
     <w:name w:val="Default Paragraph Font"/>
     <w:uiPriority w:val="1"/>
+    <w:semiHidden/>
     <w:unhideWhenUsed/>
   </w:style>
   <w:style w:type="table" w:default="1" w:styleId="TableNormal">

--- a/reports/thesis/01_chapter_2.docx
+++ b/reports/thesis/01_chapter_2.docx
@@ -1760,15 +1760,7 @@
         <w:t>in</w:t>
       </w:r>
       <w:r>
-        <w:t xml:space="preserve"> Yellowstone National Park using GPS tracking technology to examine the impacts of carrion availability on foraging decisions of territorial ravens. Ravens were captured between October 2019 and January 2024 using remote controlled net launchers (Coda </w:t>
-      </w:r>
-      <w:proofErr w:type="gramStart"/>
-      <w:r>
-        <w:t>Enterprises,</w:t>
-      </w:r>
-      <w:proofErr w:type="gramEnd"/>
-      <w:r>
-        <w:t xml:space="preserve"> Ltd). Various anthropogenic foods and carrion sources were used as bait. Territorial ravens were caught opportunistically in large feeding groups with vagrant ravens and as targeted efforts at territories</w:t>
+        <w:t xml:space="preserve"> Yellowstone National Park using GPS tracking technology to examine the impacts of carrion availability on foraging decisions of territorial ravens. Ravens were captured between October 2019 and January 2024 using remote controlled net launchers (Coda Enterprises, Ltd). Various anthropogenic foods and carrion sources were used as bait. Territorial ravens were caught opportunistically in large feeding groups with vagrant ravens and as targeted efforts at territories</w:t>
       </w:r>
       <w:r>
         <w:t xml:space="preserve"> along the road within the national park</w:t>
@@ -2153,15 +2145,7 @@
         <w:t>al</w:t>
       </w:r>
       <w:r>
-        <w:t xml:space="preserve"> take will occur outside of this region, but </w:t>
-      </w:r>
-      <w:proofErr w:type="gramStart"/>
-      <w:r>
-        <w:t>the vast majority of</w:t>
-      </w:r>
-      <w:proofErr w:type="gramEnd"/>
-      <w:r>
-        <w:t xml:space="preserve"> hunting will occur within this space. </w:t>
+        <w:t xml:space="preserve"> take will occur outside of this region, but the vast majority of hunting will occur within this space. </w:t>
       </w:r>
     </w:p>
     <w:p>
@@ -2727,17 +2711,8 @@
           <w:i/>
           <w:iCs/>
         </w:rPr>
-        <w:t xml:space="preserve">Availability of hunter </w:t>
-      </w:r>
-      <w:proofErr w:type="gramStart"/>
-      <w:r>
-        <w:rPr>
-          <w:i/>
-          <w:iCs/>
-        </w:rPr>
-        <w:t>carrion</w:t>
-      </w:r>
-      <w:proofErr w:type="gramEnd"/>
+        <w:t>Availability of hunter carrion</w:t>
+      </w:r>
     </w:p>
     <w:p>
       <w:pPr>
@@ -2768,15 +2743,7 @@
         <w:t xml:space="preserve"> hunting districts around the town of Gardiner</w:t>
       </w:r>
       <w:r>
-        <w:t xml:space="preserve">, although the 314 </w:t>
-      </w:r>
-      <w:proofErr w:type="gramStart"/>
-      <w:r>
-        <w:t>region</w:t>
-      </w:r>
-      <w:proofErr w:type="gramEnd"/>
-      <w:r>
-        <w:t xml:space="preserve"> also extends much farther north into the Paradise Valley</w:t>
+        <w:t>, although the 314 region also extends much farther north into the Paradise Valley</w:t>
       </w:r>
       <w:r>
         <w:t xml:space="preserve">. </w:t>
@@ -3840,13 +3807,13 @@
         <w:t xml:space="preserve"> </w:t>
       </w:r>
       <w:r>
-        <w:t>4193</w:t>
+        <w:t>1828</w:t>
       </w:r>
       <w:r>
         <w:t xml:space="preserve"> decision days (mean = </w:t>
       </w:r>
       <w:r>
-        <w:t>209.65</w:t>
+        <w:t>91.4</w:t>
       </w:r>
       <w:r>
         <w:t xml:space="preserve">, </w:t>
@@ -3860,16 +3827,7 @@
         <w:t xml:space="preserve"> = </w:t>
       </w:r>
       <w:r>
-        <w:t>1</w:t>
-      </w:r>
-      <w:r>
-        <w:t>43</w:t>
-      </w:r>
-      <w:r>
-        <w:t>.</w:t>
-      </w:r>
-      <w:r>
-        <w:t>62</w:t>
+        <w:t>56.53</w:t>
       </w:r>
       <w:r>
         <w:t xml:space="preserve">, </w:t>
@@ -3887,7 +3845,7 @@
         <w:t xml:space="preserve"> </w:t>
       </w:r>
       <w:r>
-        <w:t>466</w:t>
+        <w:t>195</w:t>
       </w:r>
       <w:r>
         <w:t>)</w:t>
@@ -3983,13 +3941,14 @@
         <w:t xml:space="preserve"> with many ravens often deciding to travel outside of the park to the hunting regions</w:t>
       </w:r>
       <w:r>
-        <w:t xml:space="preserve"> (</w:t>
-      </w:r>
-      <w:proofErr w:type="gramStart"/>
-      <w:r>
-        <w:t>Fig )</w:t>
-      </w:r>
-      <w:proofErr w:type="gramEnd"/>
+        <w:t xml:space="preserve"> (Fig </w:t>
+      </w:r>
+      <w:r>
+        <w:t>3</w:t>
+      </w:r>
+      <w:r>
+        <w:t>)</w:t>
+      </w:r>
       <w:r>
         <w:t xml:space="preserve">. </w:t>
       </w:r>
@@ -4027,18 +3986,12 @@
         <w:rPr>
           <w:highlight w:val="yellow"/>
         </w:rPr>
-        <w:t>2</w:t>
+        <w:t>14.5</w:t>
       </w:r>
       <w:r>
         <w:rPr>
           <w:highlight w:val="yellow"/>
         </w:rPr>
-        <w:t>6.9</w:t>
-      </w:r>
-      <w:r>
-        <w:rPr>
-          <w:highlight w:val="yellow"/>
-        </w:rPr>
         <w:t>%</w:t>
       </w:r>
       <w:r>
@@ -4060,7 +4013,7 @@
         <w:t xml:space="preserve">range = 0 – </w:t>
       </w:r>
       <w:r>
-        <w:t>64.4</w:t>
+        <w:t>80%</w:t>
       </w:r>
       <w:r>
         <w:t xml:space="preserve">, </w:t>
@@ -4071,45 +4024,19 @@
       </w:r>
       <w:proofErr w:type="spellEnd"/>
       <w:r>
-        <w:t xml:space="preserve"> = 1</w:t>
-      </w:r>
-      <w:r>
-        <w:t>9.3</w:t>
+        <w:t xml:space="preserve"> = </w:t>
+      </w:r>
+      <w:r>
+        <w:t>20</w:t>
+      </w:r>
+      <w:r>
+        <w:t>%</w:t>
       </w:r>
       <w:r>
         <w:t>)</w:t>
       </w:r>
       <w:r>
-        <w:t>. Those anthropogenic resources were utilized less</w:t>
-      </w:r>
-      <w:r>
-        <w:t xml:space="preserve"> when only considering the</w:t>
-      </w:r>
-      <w:r>
-        <w:t xml:space="preserve"> active hunting sea</w:t>
-      </w:r>
-      <w:r>
-        <w:t>s</w:t>
-      </w:r>
-      <w:r>
-        <w:t xml:space="preserve">ons </w:t>
-      </w:r>
-      <w:r>
-        <w:t xml:space="preserve">(20.6%, range = 0 – 51.7%, </w:t>
-      </w:r>
-      <w:proofErr w:type="spellStart"/>
-      <w:r>
-        <w:t>sd</w:t>
-      </w:r>
-      <w:proofErr w:type="spellEnd"/>
-      <w:r>
-        <w:t xml:space="preserve"> = 15.7)</w:t>
-      </w:r>
-      <w:r>
-        <w:t>.</w:t>
-      </w:r>
-      <w:r>
-        <w:t xml:space="preserve"> </w:t>
+        <w:t xml:space="preserve">. </w:t>
       </w:r>
       <w:r>
         <w:t>Ravens that lived in the interior portion of Yellowstone also utilized West Yellowstone, MT for regular foraging</w:t>
@@ -4121,13 +4048,14 @@
         <w:t xml:space="preserve">on anthropogenic subsidies </w:t>
       </w:r>
       <w:r>
-        <w:t>(</w:t>
-      </w:r>
-      <w:proofErr w:type="gramStart"/>
-      <w:r>
-        <w:t>Fig )</w:t>
-      </w:r>
-      <w:proofErr w:type="gramEnd"/>
+        <w:t xml:space="preserve">(Fig </w:t>
+      </w:r>
+      <w:r>
+        <w:t>4</w:t>
+      </w:r>
+      <w:r>
+        <w:t>)</w:t>
+      </w:r>
       <w:r>
         <w:t>.</w:t>
       </w:r>
@@ -4159,7 +4087,13 @@
         <w:t xml:space="preserve"> </w:t>
       </w:r>
       <w:r>
-        <w:t>Raven territories were on average 5.89 km</w:t>
+        <w:t>Raven territories were on average 5.</w:t>
+      </w:r>
+      <w:r>
+        <w:t>9</w:t>
+      </w:r>
+      <w:r>
+        <w:t xml:space="preserve"> km</w:t>
       </w:r>
       <w:r>
         <w:rPr>
@@ -4191,7 +4125,10 @@
       </w:r>
       <w:proofErr w:type="spellEnd"/>
       <w:r>
-        <w:t xml:space="preserve"> = 6.23</w:t>
+        <w:t xml:space="preserve"> = 6.</w:t>
+      </w:r>
+      <w:r>
+        <w:t>3</w:t>
       </w:r>
       <w:r>
         <w:t xml:space="preserve"> </w:t>
@@ -4357,73 +4294,305 @@
         <w:ind w:firstLine="720"/>
       </w:pPr>
       <w:r>
+        <w:t>F</w:t>
+      </w:r>
+      <w:r>
+        <w:t>ood availability and weather conditions</w:t>
+      </w:r>
+      <w:r>
+        <w:t xml:space="preserve"> both impacted </w:t>
+      </w:r>
+      <w:r>
+        <w:t xml:space="preserve">a </w:t>
+      </w:r>
+      <w:r>
+        <w:t>raven</w:t>
+      </w:r>
+      <w:r>
+        <w:t>’s</w:t>
+      </w:r>
+      <w:r>
+        <w:t xml:space="preserve"> </w:t>
+      </w:r>
+      <w:r>
+        <w:t xml:space="preserve">decision to leave their </w:t>
+      </w:r>
+      <w:r>
+        <w:t>territory</w:t>
+      </w:r>
+      <w:r>
+        <w:t xml:space="preserve">. </w:t>
+      </w:r>
+      <w:r>
+        <w:t>A</w:t>
+      </w:r>
+      <w:r>
+        <w:t xml:space="preserve"> </w:t>
+      </w:r>
+      <w:r>
+        <w:t xml:space="preserve">wolf kill within </w:t>
+      </w:r>
+      <w:r>
+        <w:t xml:space="preserve">1 km of </w:t>
+      </w:r>
+      <w:r>
+        <w:t xml:space="preserve">a raven’s territory decreased the chance of it </w:t>
+      </w:r>
+      <w:r>
+        <w:t xml:space="preserve">leaving </w:t>
+      </w:r>
+      <w:r>
         <w:lastRenderedPageBreak/>
-        <w:t>F</w:t>
-      </w:r>
-      <w:r>
-        <w:t>ood availability and weather conditions</w:t>
-      </w:r>
-      <w:r>
-        <w:t xml:space="preserve"> both impacted </w:t>
-      </w:r>
-      <w:r>
-        <w:t xml:space="preserve">a </w:t>
-      </w:r>
-      <w:r>
-        <w:t>raven</w:t>
-      </w:r>
-      <w:r>
-        <w:t>’s</w:t>
-      </w:r>
-      <w:r>
-        <w:t xml:space="preserve"> </w:t>
-      </w:r>
-      <w:r>
-        <w:t xml:space="preserve">decision to leave their </w:t>
-      </w:r>
-      <w:r>
-        <w:t>territory</w:t>
+        <w:t xml:space="preserve">its territory </w:t>
+      </w:r>
+      <w:r>
+        <w:t>(</w:t>
+      </w:r>
+      <w:r>
+        <w:t>-</w:t>
+      </w:r>
+      <w:r>
+        <w:t>0.86381</w:t>
+      </w:r>
+      <w:r>
+        <w:t>, SE =</w:t>
+      </w:r>
+      <w:r>
+        <w:t xml:space="preserve"> </w:t>
+      </w:r>
+      <w:r>
+        <w:t>0.40811</w:t>
+      </w:r>
+      <w:r>
+        <w:t xml:space="preserve">, p </w:t>
+      </w:r>
+      <w:r>
+        <w:t>&lt;</w:t>
+      </w:r>
+      <w:r>
+        <w:t xml:space="preserve"> </w:t>
+      </w:r>
+      <w:r>
+        <w:t>0.0</w:t>
+      </w:r>
+      <w:r>
+        <w:t>5</w:t>
+      </w:r>
+      <w:r>
+        <w:t xml:space="preserve">, Table </w:t>
+      </w:r>
+      <w:r>
+        <w:t>1</w:t>
+      </w:r>
+      <w:r>
+        <w:t>)</w:t>
+      </w:r>
+      <w:r>
+        <w:t xml:space="preserve">. The availability of hunter </w:t>
+      </w:r>
+      <w:r>
+        <w:t>created</w:t>
+      </w:r>
+      <w:r>
+        <w:t xml:space="preserve"> foraging opportunities </w:t>
+      </w:r>
+      <w:r>
+        <w:t xml:space="preserve">only impacted </w:t>
+      </w:r>
+      <w:r>
+        <w:t>raven movements out of their territory</w:t>
+      </w:r>
+      <w:r>
+        <w:t xml:space="preserve"> when considering the </w:t>
+      </w:r>
+      <w:r>
+        <w:t>confines</w:t>
+      </w:r>
+      <w:r>
+        <w:t xml:space="preserve"> of the hunting season</w:t>
+      </w:r>
+      <w:r>
+        <w:t xml:space="preserve"> (</w:t>
+      </w:r>
+      <w:r>
+        <w:t>0.</w:t>
+      </w:r>
+      <w:r>
+        <w:t>8</w:t>
+      </w:r>
+      <w:r>
+        <w:t>8014</w:t>
+      </w:r>
+      <w:r>
+        <w:t>, SE =</w:t>
+      </w:r>
+      <w:r>
+        <w:t xml:space="preserve"> 0.</w:t>
+      </w:r>
+      <w:r>
+        <w:t>36725</w:t>
+      </w:r>
+      <w:r>
+        <w:t xml:space="preserve">, p </w:t>
+      </w:r>
+      <w:r>
+        <w:t>&lt;</w:t>
+      </w:r>
+      <w:r>
+        <w:t xml:space="preserve"> </w:t>
+      </w:r>
+      <w:r>
+        <w:t>0.0</w:t>
+      </w:r>
+      <w:r>
+        <w:t>5</w:t>
+      </w:r>
+      <w:r>
+        <w:t xml:space="preserve">, Table </w:t>
+      </w:r>
+      <w:r>
+        <w:t>1</w:t>
+      </w:r>
+      <w:r>
+        <w:t>)</w:t>
+      </w:r>
+      <w:r>
+        <w:t xml:space="preserve">, whereas they did </w:t>
+      </w:r>
+      <w:r>
+        <w:t>not respond to</w:t>
+      </w:r>
+      <w:r>
+        <w:t xml:space="preserve"> </w:t>
+      </w:r>
+      <w:r>
+        <w:t>changes in the</w:t>
+      </w:r>
+      <w:r>
+        <w:t xml:space="preserve"> actual biomass generated</w:t>
+      </w:r>
+      <w:r>
+        <w:t xml:space="preserve"> (</w:t>
+      </w:r>
+      <w:r>
+        <w:t>-0.</w:t>
+      </w:r>
+      <w:r>
+        <w:t>0</w:t>
+      </w:r>
+      <w:r>
+        <w:t>5167</w:t>
+      </w:r>
+      <w:r>
+        <w:t>,</w:t>
+      </w:r>
+      <w:r>
+        <w:t xml:space="preserve"> </w:t>
+      </w:r>
+      <w:r>
+        <w:t xml:space="preserve">SE = </w:t>
+      </w:r>
+      <w:r>
+        <w:t>0.07</w:t>
+      </w:r>
+      <w:r>
+        <w:t>644</w:t>
+      </w:r>
+      <w:r>
+        <w:t>, p =</w:t>
+      </w:r>
+      <w:r>
+        <w:t xml:space="preserve"> 0.</w:t>
+      </w:r>
+      <w:r>
+        <w:t>5</w:t>
+      </w:r>
+      <w:r>
+        <w:t>, Table 1</w:t>
+      </w:r>
+      <w:r>
+        <w:t>)</w:t>
       </w:r>
       <w:r>
         <w:t xml:space="preserve">. </w:t>
       </w:r>
       <w:r>
-        <w:t>A</w:t>
-      </w:r>
-      <w:r>
-        <w:t xml:space="preserve"> </w:t>
-      </w:r>
-      <w:r>
-        <w:t xml:space="preserve">wolf </w:t>
-      </w:r>
-      <w:proofErr w:type="gramStart"/>
-      <w:r>
-        <w:t>kill</w:t>
-      </w:r>
-      <w:proofErr w:type="gramEnd"/>
-      <w:r>
-        <w:t xml:space="preserve"> within </w:t>
-      </w:r>
-      <w:r>
-        <w:t xml:space="preserve">1 km of </w:t>
-      </w:r>
-      <w:r>
-        <w:t xml:space="preserve">a raven’s territory decreased the chance of it </w:t>
-      </w:r>
-      <w:r>
-        <w:t xml:space="preserve">leaving </w:t>
-      </w:r>
-      <w:r>
-        <w:t xml:space="preserve">its territory </w:t>
+        <w:t>The level of available hunting biomass also did not impact how ravens responded to active wolf kills (</w:t>
+      </w:r>
+      <w:r>
+        <w:t>0.</w:t>
+      </w:r>
+      <w:r>
+        <w:t>27706</w:t>
+      </w:r>
+      <w:r>
+        <w:t>,</w:t>
+      </w:r>
+      <w:r>
+        <w:t xml:space="preserve"> </w:t>
+      </w:r>
+      <w:r>
+        <w:t xml:space="preserve">SE = </w:t>
+      </w:r>
+      <w:r>
+        <w:t>0.</w:t>
+      </w:r>
+      <w:r>
+        <w:t>55727</w:t>
+      </w:r>
+      <w:r>
+        <w:t>,</w:t>
+      </w:r>
+      <w:r>
+        <w:t xml:space="preserve"> </w:t>
+      </w:r>
+      <w:r>
+        <w:t xml:space="preserve">p = </w:t>
+      </w:r>
+      <w:r>
+        <w:t>0.</w:t>
+      </w:r>
+      <w:r>
+        <w:t>6</w:t>
+      </w:r>
+      <w:r>
+        <w:t>2</w:t>
+      </w:r>
+      <w:r>
+        <w:t>, Table 1</w:t>
+      </w:r>
+      <w:r>
+        <w:t>)</w:t>
+      </w:r>
+      <w:r>
+        <w:t xml:space="preserve">. </w:t>
+      </w:r>
+      <w:r>
+        <w:t>R</w:t>
+      </w:r>
+      <w:r>
+        <w:t xml:space="preserve">avens left their territories more often </w:t>
+      </w:r>
+      <w:r>
+        <w:t>on</w:t>
+      </w:r>
+      <w:r>
+        <w:t xml:space="preserve"> colder days</w:t>
+      </w:r>
+      <w:r>
+        <w:t xml:space="preserve"> </w:t>
       </w:r>
       <w:r>
         <w:t>(</w:t>
       </w:r>
       <w:r>
-        <w:t>-0.9</w:t>
-      </w:r>
-      <w:r>
-        <w:t>8558</w:t>
+        <w:t>-0.</w:t>
+      </w:r>
+      <w:r>
+        <w:t>22</w:t>
+      </w:r>
+      <w:r>
+        <w:t>966</w:t>
       </w:r>
       <w:r>
         <w:t>, SE =</w:t>
@@ -4432,389 +4601,178 @@
         <w:t xml:space="preserve"> 0.</w:t>
       </w:r>
       <w:r>
-        <w:t>36973</w:t>
+        <w:t>11</w:t>
+      </w:r>
+      <w:r>
+        <w:t>604</w:t>
       </w:r>
       <w:r>
         <w:t xml:space="preserve">, p </w:t>
       </w:r>
       <w:r>
+        <w:t>&lt; 0.05</w:t>
+      </w:r>
+      <w:r>
+        <w:t xml:space="preserve">, Table </w:t>
+      </w:r>
+      <w:r>
+        <w:t>1</w:t>
+      </w:r>
+      <w:r>
+        <w:t>)</w:t>
+      </w:r>
+      <w:r>
+        <w:t xml:space="preserve"> and </w:t>
+      </w:r>
+      <w:r>
+        <w:t xml:space="preserve">when </w:t>
+      </w:r>
+      <w:r>
+        <w:t>snow depth was greater</w:t>
+      </w:r>
+      <w:r>
+        <w:t xml:space="preserve"> (</w:t>
+      </w:r>
+      <w:r>
+        <w:t>0.1</w:t>
+      </w:r>
+      <w:r>
+        <w:t>8069</w:t>
+      </w:r>
+      <w:r>
+        <w:t>, SE =</w:t>
+      </w:r>
+      <w:r>
+        <w:t xml:space="preserve"> 0.</w:t>
+      </w:r>
+      <w:r>
+        <w:t>10845</w:t>
+      </w:r>
+      <w:r>
+        <w:t xml:space="preserve">, p </w:t>
+      </w:r>
+      <w:r>
         <w:t>&lt;</w:t>
       </w:r>
       <w:r>
         <w:t xml:space="preserve"> </w:t>
       </w:r>
       <w:r>
+        <w:t>0.</w:t>
+      </w:r>
+      <w:r>
+        <w:t>1</w:t>
+      </w:r>
+      <w:r>
+        <w:t xml:space="preserve">, Table </w:t>
+      </w:r>
+      <w:r>
+        <w:t>1</w:t>
+      </w:r>
+      <w:r>
+        <w:t>)</w:t>
+      </w:r>
+      <w:r>
+        <w:t>.</w:t>
+      </w:r>
+      <w:r>
+        <w:t xml:space="preserve"> </w:t>
+      </w:r>
+      <w:r>
+        <w:t xml:space="preserve">Ravens were less likely to leave </w:t>
+      </w:r>
+      <w:r>
+        <w:t xml:space="preserve">their territory </w:t>
+      </w:r>
+      <w:r>
+        <w:t xml:space="preserve">during </w:t>
+      </w:r>
+      <w:r>
+        <w:t xml:space="preserve">March compared to November and December </w:t>
+      </w:r>
+      <w:r>
+        <w:t>(</w:t>
+      </w:r>
+      <w:r>
+        <w:t>-0.</w:t>
+      </w:r>
+      <w:r>
+        <w:t>54742</w:t>
+      </w:r>
+      <w:r>
+        <w:t>, SE =</w:t>
+      </w:r>
+      <w:r>
+        <w:t xml:space="preserve"> 0.</w:t>
+      </w:r>
+      <w:r>
+        <w:t>2124</w:t>
+      </w:r>
+      <w:r>
+        <w:t xml:space="preserve">, p </w:t>
+      </w:r>
+      <w:r>
+        <w:t>&lt;</w:t>
+      </w:r>
+      <w:r>
+        <w:t xml:space="preserve"> </w:t>
+      </w:r>
+      <w:r>
         <w:t>0.0</w:t>
       </w:r>
       <w:r>
         <w:t>1</w:t>
       </w:r>
       <w:r>
-        <w:t xml:space="preserve">, Table </w:t>
-      </w:r>
-      <w:r>
-        <w:t xml:space="preserve">1, </w:t>
-      </w:r>
-      <w:r>
-        <w:t>2</w:t>
-      </w:r>
-      <w:r>
-        <w:t>)</w:t>
-      </w:r>
-      <w:r>
-        <w:t xml:space="preserve">. The availability of </w:t>
-      </w:r>
-      <w:proofErr w:type="gramStart"/>
-      <w:r>
-        <w:t>hunter</w:t>
-      </w:r>
-      <w:proofErr w:type="gramEnd"/>
-      <w:r>
-        <w:t xml:space="preserve"> </w:t>
-      </w:r>
-      <w:r>
-        <w:t>created</w:t>
-      </w:r>
-      <w:r>
-        <w:t xml:space="preserve"> foraging opportunities </w:t>
-      </w:r>
-      <w:r>
-        <w:t xml:space="preserve">only impacted </w:t>
-      </w:r>
-      <w:r>
-        <w:t>raven movements out of their territory</w:t>
-      </w:r>
-      <w:r>
-        <w:t xml:space="preserve"> when considering the </w:t>
-      </w:r>
-      <w:r>
-        <w:t>confines</w:t>
-      </w:r>
-      <w:r>
-        <w:t xml:space="preserve"> of the hunting season</w:t>
-      </w:r>
-      <w:r>
-        <w:t xml:space="preserve"> (</w:t>
+        <w:t>, Table 1</w:t>
+      </w:r>
+      <w:r>
+        <w:t>).</w:t>
+      </w:r>
+      <w:r>
+        <w:t xml:space="preserve"> </w:t>
+      </w:r>
+      <w:r>
+        <w:t>Th</w:t>
+      </w:r>
+      <w:r>
+        <w:t>e</w:t>
+      </w:r>
+      <w:r>
+        <w:t xml:space="preserve"> effect of</w:t>
+      </w:r>
+      <w:r>
+        <w:t xml:space="preserve"> time period</w:t>
+      </w:r>
+      <w:r>
+        <w:t xml:space="preserve"> was not impacted by the temperature during late and early winter</w:t>
+      </w:r>
+      <w:r>
+        <w:t xml:space="preserve"> </w:t>
+      </w:r>
+      <w:r>
+        <w:t>(</w:t>
       </w:r>
       <w:r>
         <w:t>0.</w:t>
       </w:r>
       <w:r>
-        <w:t>81077</w:t>
-      </w:r>
-      <w:r>
-        <w:t>, SE =</w:t>
-      </w:r>
-      <w:r>
-        <w:t xml:space="preserve"> 0.</w:t>
-      </w:r>
-      <w:r>
-        <w:t>3581</w:t>
-      </w:r>
-      <w:r>
-        <w:t xml:space="preserve">, p </w:t>
-      </w:r>
-      <w:r>
-        <w:t>&lt;</w:t>
-      </w:r>
-      <w:r>
-        <w:t xml:space="preserve"> </w:t>
-      </w:r>
-      <w:r>
-        <w:t>0.0</w:t>
-      </w:r>
-      <w:r>
-        <w:t>5</w:t>
-      </w:r>
-      <w:r>
-        <w:t>, Table 2</w:t>
-      </w:r>
-      <w:r>
-        <w:t>)</w:t>
-      </w:r>
-      <w:r>
-        <w:t xml:space="preserve">, whereas they did </w:t>
-      </w:r>
-      <w:r>
-        <w:t>not respond to</w:t>
-      </w:r>
-      <w:r>
-        <w:t xml:space="preserve"> </w:t>
-      </w:r>
-      <w:r>
-        <w:t>changes in the</w:t>
-      </w:r>
-      <w:r>
-        <w:t xml:space="preserve"> actual biomass generated</w:t>
-      </w:r>
-      <w:r>
-        <w:t xml:space="preserve"> (</w:t>
-      </w:r>
-      <w:r>
-        <w:t>-0.</w:t>
-      </w:r>
-      <w:r>
-        <w:t>02383</w:t>
-      </w:r>
-      <w:r>
-        <w:t>,</w:t>
-      </w:r>
-      <w:r>
-        <w:t xml:space="preserve"> </w:t>
-      </w:r>
-      <w:r>
-        <w:t xml:space="preserve">SE = </w:t>
-      </w:r>
-      <w:r>
-        <w:t>0.07</w:t>
-      </w:r>
-      <w:r>
-        <w:t>941</w:t>
-      </w:r>
-      <w:r>
-        <w:t>, p =</w:t>
-      </w:r>
-      <w:r>
-        <w:t xml:space="preserve"> 0.</w:t>
-      </w:r>
-      <w:r>
-        <w:t>76</w:t>
-      </w:r>
-      <w:r>
-        <w:t>, Table 1</w:t>
-      </w:r>
-      <w:r>
-        <w:t>)</w:t>
-      </w:r>
-      <w:r>
-        <w:t xml:space="preserve">. </w:t>
-      </w:r>
-      <w:r>
-        <w:t>The level of available hunting biomass also did not impact how ravens responded to active wolf kills (</w:t>
-      </w:r>
-      <w:r>
-        <w:t>0.30</w:t>
-      </w:r>
-      <w:r>
-        <w:t>268</w:t>
-      </w:r>
-      <w:r>
-        <w:t>,</w:t>
-      </w:r>
-      <w:r>
-        <w:t xml:space="preserve"> </w:t>
-      </w:r>
-      <w:r>
-        <w:t xml:space="preserve">SE = </w:t>
-      </w:r>
-      <w:r>
-        <w:t>0.5</w:t>
-      </w:r>
-      <w:r>
-        <w:t>7406</w:t>
-      </w:r>
-      <w:r>
-        <w:t>,</w:t>
-      </w:r>
-      <w:r>
-        <w:t xml:space="preserve"> </w:t>
-      </w:r>
-      <w:r>
-        <w:t xml:space="preserve">p = </w:t>
-      </w:r>
-      <w:r>
-        <w:t>0.</w:t>
+        <w:t>12267</w:t>
+      </w:r>
+      <w:r>
+        <w:t>, SE = 0.</w:t>
+      </w:r>
+      <w:r>
+        <w:t>16495</w:t>
+      </w:r>
+      <w:r>
+        <w:t>, p = 0.4</w:t>
       </w:r>
       <w:r>
         <w:t>6</w:t>
       </w:r>
       <w:r>
-        <w:t>, Table 1</w:t>
-      </w:r>
-      <w:r>
-        <w:t>)</w:t>
-      </w:r>
-      <w:r>
-        <w:t xml:space="preserve">. </w:t>
-      </w:r>
-      <w:r>
-        <w:t>There was some support that r</w:t>
-      </w:r>
-      <w:r>
-        <w:t xml:space="preserve">avens left their territories more often </w:t>
-      </w:r>
-      <w:r>
-        <w:t>on</w:t>
-      </w:r>
-      <w:r>
-        <w:t xml:space="preserve"> colder days</w:t>
-      </w:r>
-      <w:r>
-        <w:t xml:space="preserve"> </w:t>
-      </w:r>
-      <w:r>
-        <w:t>(</w:t>
-      </w:r>
-      <w:r>
-        <w:t>-0.</w:t>
-      </w:r>
-      <w:r>
-        <w:t>2269</w:t>
-      </w:r>
-      <w:r>
-        <w:t>, SE =</w:t>
-      </w:r>
-      <w:r>
-        <w:t xml:space="preserve"> 0.</w:t>
-      </w:r>
-      <w:r>
-        <w:t>11581</w:t>
-      </w:r>
-      <w:r>
-        <w:t xml:space="preserve">, p </w:t>
-      </w:r>
-      <w:r>
-        <w:t>= 0.05</w:t>
-      </w:r>
-      <w:r>
-        <w:t xml:space="preserve">, Table </w:t>
-      </w:r>
-      <w:r>
-        <w:t xml:space="preserve">1, </w:t>
-      </w:r>
-      <w:r>
-        <w:t>2</w:t>
-      </w:r>
-      <w:r>
-        <w:t>)</w:t>
-      </w:r>
-      <w:r>
-        <w:t xml:space="preserve"> and when snow depth was greater</w:t>
-      </w:r>
-      <w:r>
-        <w:t xml:space="preserve"> (</w:t>
-      </w:r>
-      <w:r>
-        <w:t>0.17</w:t>
-      </w:r>
-      <w:r>
-        <w:t>659</w:t>
-      </w:r>
-      <w:r>
-        <w:t>, SE =</w:t>
-      </w:r>
-      <w:r>
-        <w:t xml:space="preserve"> 0.10</w:t>
-      </w:r>
-      <w:r>
-        <w:t>776</w:t>
-      </w:r>
-      <w:r>
-        <w:t xml:space="preserve">, p </w:t>
-      </w:r>
-      <w:r>
-        <w:t>=</w:t>
-      </w:r>
-      <w:r>
-        <w:t xml:space="preserve"> </w:t>
-      </w:r>
-      <w:r>
-        <w:t>0.</w:t>
-      </w:r>
-      <w:r>
-        <w:t>1</w:t>
-      </w:r>
-      <w:r>
-        <w:t>, Table 2</w:t>
-      </w:r>
-      <w:r>
-        <w:t>)</w:t>
-      </w:r>
-      <w:r>
-        <w:t>.</w:t>
-      </w:r>
-      <w:r>
-        <w:t xml:space="preserve"> </w:t>
-      </w:r>
-      <w:r>
-        <w:t>Ravens were likely to make the same decision as other territorial ravens (0.16328, SE = 0.08548, p = 0.056</w:t>
-      </w:r>
-      <w:r>
-        <w:t>, Table 1, 2</w:t>
-      </w:r>
-      <w:r>
-        <w:t xml:space="preserve">). </w:t>
-      </w:r>
-      <w:r>
-        <w:t xml:space="preserve">Ravens were less likely to leave </w:t>
-      </w:r>
-      <w:r>
-        <w:t xml:space="preserve">their territory </w:t>
-      </w:r>
-      <w:r>
-        <w:t xml:space="preserve">during </w:t>
-      </w:r>
-      <w:r>
-        <w:t xml:space="preserve">March compared to November and December </w:t>
-      </w:r>
-      <w:r>
-        <w:t>(</w:t>
-      </w:r>
-      <w:r>
-        <w:t>-0.53459</w:t>
-      </w:r>
-      <w:r>
-        <w:t>, SE =</w:t>
-      </w:r>
-      <w:r>
-        <w:t xml:space="preserve"> 0.20840</w:t>
-      </w:r>
-      <w:r>
-        <w:t xml:space="preserve">, p </w:t>
-      </w:r>
-      <w:r>
-        <w:t>&lt;</w:t>
-      </w:r>
-      <w:r>
-        <w:t xml:space="preserve"> </w:t>
-      </w:r>
-      <w:r>
-        <w:t>0.0</w:t>
-      </w:r>
-      <w:r>
-        <w:t>5</w:t>
-      </w:r>
-      <w:r>
-        <w:t>, Table 1, 2</w:t>
-      </w:r>
-      <w:r>
-        <w:t>).</w:t>
-      </w:r>
-      <w:r>
-        <w:t xml:space="preserve"> </w:t>
-      </w:r>
-      <w:r>
-        <w:t>This effect of</w:t>
-      </w:r>
-      <w:r>
-        <w:t xml:space="preserve"> </w:t>
-      </w:r>
-      <w:proofErr w:type="gramStart"/>
-      <w:r>
-        <w:t>time period</w:t>
-      </w:r>
-      <w:proofErr w:type="gramEnd"/>
-      <w:r>
-        <w:t xml:space="preserve"> was not impacted by the temperature during late and early winter</w:t>
-      </w:r>
-      <w:r>
-        <w:t xml:space="preserve"> </w:t>
-      </w:r>
-      <w:r>
-        <w:t>(</w:t>
-      </w:r>
-      <w:r>
-        <w:t>0.12081, SE = 0.16553, p = 0.47, Table 1, 2)</w:t>
+        <w:t>, Table 1)</w:t>
       </w:r>
       <w:r>
         <w:t xml:space="preserve">. </w:t>
@@ -4850,10 +4808,10 @@
         <w:t xml:space="preserve"> (</w:t>
       </w:r>
       <w:r>
-        <w:t>0.7</w:t>
-      </w:r>
-      <w:r>
-        <w:t>4404</w:t>
+        <w:t>0.</w:t>
+      </w:r>
+      <w:r>
+        <w:t>90412</w:t>
       </w:r>
       <w:r>
         <w:t>,</w:t>
@@ -4865,10 +4823,10 @@
         <w:t xml:space="preserve">SE = </w:t>
       </w:r>
       <w:r>
-        <w:t>0.111</w:t>
-      </w:r>
-      <w:r>
-        <w:t>95</w:t>
+        <w:t>0.</w:t>
+      </w:r>
+      <w:r>
+        <w:t>30583</w:t>
       </w:r>
       <w:r>
         <w:t xml:space="preserve">, p </w:t>
@@ -4880,233 +4838,214 @@
         <w:t xml:space="preserve"> </w:t>
       </w:r>
       <w:r>
+        <w:t>0.0</w:t>
+      </w:r>
+      <w:r>
+        <w:t>1</w:t>
+      </w:r>
+      <w:r>
+        <w:t xml:space="preserve">, Table </w:t>
+      </w:r>
+      <w:r>
+        <w:t>2</w:t>
+      </w:r>
+      <w:r>
+        <w:t>)</w:t>
+      </w:r>
+      <w:r>
+        <w:t>, but again they were not influenced by the actual amount of biomass available in hunting areas</w:t>
+      </w:r>
+      <w:r>
+        <w:t xml:space="preserve"> (</w:t>
+      </w:r>
+      <w:r>
+        <w:t>-0.04314</w:t>
+      </w:r>
+      <w:r>
+        <w:t>, SE =</w:t>
+      </w:r>
+      <w:r>
+        <w:t xml:space="preserve"> 0.</w:t>
+      </w:r>
+      <w:r>
+        <w:t>07724</w:t>
+      </w:r>
+      <w:r>
+        <w:t xml:space="preserve">, p </w:t>
+      </w:r>
+      <w:r>
+        <w:t>= 0.58</w:t>
+      </w:r>
+      <w:r>
+        <w:t xml:space="preserve">, Table </w:t>
+      </w:r>
+      <w:r>
+        <w:t>2</w:t>
+      </w:r>
+      <w:r>
+        <w:t>)</w:t>
+      </w:r>
+      <w:r>
+        <w:t xml:space="preserve">. </w:t>
+      </w:r>
+      <w:r>
+        <w:t>When a wolf kill was located outside of their territory, it heavily decreased the chances of visiting the hunting area (-1.2629, SE = 0.29596, p &lt; 0.001</w:t>
+      </w:r>
+      <w:r>
+        <w:t xml:space="preserve">). </w:t>
+      </w:r>
+      <w:r>
+        <w:t>Ravens with territories closer to the hunting region</w:t>
+      </w:r>
+      <w:r>
+        <w:t>s</w:t>
+      </w:r>
+      <w:r>
+        <w:t xml:space="preserve"> visited the hunting area </w:t>
+      </w:r>
+      <w:r>
+        <w:t xml:space="preserve">much </w:t>
+      </w:r>
+      <w:r>
+        <w:t>more often</w:t>
+      </w:r>
+      <w:r>
+        <w:t xml:space="preserve"> (</w:t>
+      </w:r>
+      <w:r>
+        <w:t>-1.</w:t>
+      </w:r>
+      <w:r>
+        <w:t>71212</w:t>
+      </w:r>
+      <w:r>
+        <w:t>, SE =</w:t>
+      </w:r>
+      <w:r>
+        <w:t xml:space="preserve"> 0.</w:t>
+      </w:r>
+      <w:r>
+        <w:t>43332</w:t>
+      </w:r>
+      <w:r>
+        <w:t xml:space="preserve">, p </w:t>
+      </w:r>
+      <w:r>
+        <w:t>&lt;</w:t>
+      </w:r>
+      <w:r>
+        <w:t xml:space="preserve"> 0.00</w:t>
+      </w:r>
+      <w:r>
+        <w:t>1</w:t>
+      </w:r>
+      <w:r>
+        <w:t xml:space="preserve">, Table </w:t>
+      </w:r>
+      <w:r>
+        <w:t>2</w:t>
+      </w:r>
+      <w:r>
+        <w:t>)</w:t>
+      </w:r>
+      <w:r>
+        <w:t xml:space="preserve">. Ravens </w:t>
+      </w:r>
+      <w:r>
+        <w:t>made the same travel decisions as their peers</w:t>
+      </w:r>
+      <w:r>
+        <w:t xml:space="preserve"> </w:t>
+      </w:r>
+      <w:r>
+        <w:t xml:space="preserve">after leaving their territory </w:t>
+      </w:r>
+      <w:r>
+        <w:t>(</w:t>
+      </w:r>
+      <w:r>
+        <w:t>0.</w:t>
+      </w:r>
+      <w:r>
+        <w:t>35456</w:t>
+      </w:r>
+      <w:r>
+        <w:t>, SE =</w:t>
+      </w:r>
+      <w:r>
+        <w:t xml:space="preserve"> 0.</w:t>
+      </w:r>
+      <w:r>
+        <w:t>08217</w:t>
+      </w:r>
+      <w:r>
+        <w:t xml:space="preserve">, p </w:t>
+      </w:r>
+      <w:r>
+        <w:t xml:space="preserve">&lt; </w:t>
+      </w:r>
+      <w:r>
         <w:t>0.001</w:t>
       </w:r>
       <w:r>
-        <w:t>, Table 4</w:t>
+        <w:t xml:space="preserve"> Table </w:t>
+      </w:r>
+      <w:r>
+        <w:t>2</w:t>
       </w:r>
       <w:r>
         <w:t>)</w:t>
       </w:r>
       <w:r>
-        <w:t xml:space="preserve"> and when hunter biomass was greater</w:t>
-      </w:r>
-      <w:r>
-        <w:t xml:space="preserve"> (</w:t>
-      </w:r>
-      <w:r>
-        <w:t>0.1</w:t>
-      </w:r>
-      <w:r>
-        <w:t>8534</w:t>
+        <w:t xml:space="preserve">. Ravens also visited the hunting area more often on days with </w:t>
+      </w:r>
+      <w:r>
+        <w:t>deeper</w:t>
+      </w:r>
+      <w:r>
+        <w:t xml:space="preserve"> snow (</w:t>
+      </w:r>
+      <w:r>
+        <w:t>0.</w:t>
+      </w:r>
+      <w:r>
+        <w:t>33748</w:t>
       </w:r>
       <w:r>
         <w:t>, SE =</w:t>
       </w:r>
       <w:r>
-        <w:t xml:space="preserve"> 0.04</w:t>
-      </w:r>
-      <w:r>
-        <w:t>979</w:t>
-      </w:r>
-      <w:r>
-        <w:t xml:space="preserve">, p </w:t>
+        <w:t xml:space="preserve"> 0.</w:t>
+      </w:r>
+      <w:r>
+        <w:t>09277</w:t>
+      </w:r>
+      <w:r>
+        <w:t>,</w:t>
+      </w:r>
+      <w:r>
+        <w:t xml:space="preserve"> </w:t>
+      </w:r>
+      <w:r>
+        <w:t xml:space="preserve">p </w:t>
       </w:r>
       <w:r>
         <w:t>&lt;</w:t>
       </w:r>
       <w:r>
-        <w:t xml:space="preserve"> </w:t>
-      </w:r>
-      <w:r>
-        <w:t>0.0</w:t>
-      </w:r>
-      <w:r>
-        <w:t>01</w:t>
-      </w:r>
-      <w:r>
-        <w:t>, Table 3</w:t>
-      </w:r>
-      <w:r>
-        <w:t>)</w:t>
-      </w:r>
-      <w:r>
-        <w:t xml:space="preserve">. </w:t>
-      </w:r>
-      <w:r>
-        <w:t>Ravens with territories closer to the hunting region</w:t>
-      </w:r>
-      <w:r>
-        <w:t>s</w:t>
-      </w:r>
-      <w:r>
-        <w:t xml:space="preserve"> visited the hunting area more often</w:t>
-      </w:r>
-      <w:r>
-        <w:t xml:space="preserve"> (</w:t>
-      </w:r>
-      <w:r>
-        <w:t>-1.8</w:t>
-      </w:r>
-      <w:r>
-        <w:t>32</w:t>
-      </w:r>
-      <w:r>
-        <w:t>, SE =</w:t>
-      </w:r>
-      <w:r>
-        <w:t xml:space="preserve"> 0.49</w:t>
-      </w:r>
-      <w:r>
-        <w:t>482</w:t>
-      </w:r>
-      <w:r>
-        <w:t xml:space="preserve">, p </w:t>
-      </w:r>
-      <w:r>
-        <w:t>&lt;</w:t>
-      </w:r>
-      <w:r>
-        <w:t xml:space="preserve"> 0.00</w:t>
+        <w:t xml:space="preserve"> 0.0</w:t>
+      </w:r>
+      <w:r>
+        <w:t>0</w:t>
       </w:r>
       <w:r>
         <w:t>1</w:t>
       </w:r>
       <w:r>
-        <w:t>, Table 3, 4</w:t>
-      </w:r>
-      <w:r>
-        <w:t>)</w:t>
-      </w:r>
-      <w:r>
-        <w:t xml:space="preserve">. Ravens </w:t>
-      </w:r>
-      <w:r>
-        <w:t xml:space="preserve">again </w:t>
-      </w:r>
-      <w:r>
-        <w:t>made the same travel decisions as their peers</w:t>
-      </w:r>
-      <w:r>
-        <w:t xml:space="preserve"> </w:t>
-      </w:r>
-      <w:r>
-        <w:t xml:space="preserve">after leaving their territory </w:t>
-      </w:r>
-      <w:r>
-        <w:t>(</w:t>
-      </w:r>
-      <w:r>
-        <w:t>0.5</w:t>
-      </w:r>
-      <w:r>
-        <w:t>3368</w:t>
-      </w:r>
-      <w:r>
-        <w:t>, SE =</w:t>
-      </w:r>
-      <w:r>
-        <w:t xml:space="preserve"> 0.04</w:t>
-      </w:r>
-      <w:r>
-        <w:t>915</w:t>
-      </w:r>
-      <w:r>
-        <w:t xml:space="preserve">, p </w:t>
-      </w:r>
-      <w:r>
-        <w:t xml:space="preserve">&lt; </w:t>
-      </w:r>
-      <w:r>
-        <w:t>0.001</w:t>
-      </w:r>
-      <w:r>
-        <w:t xml:space="preserve"> Table 3, 4</w:t>
-      </w:r>
-      <w:r>
-        <w:t>)</w:t>
-      </w:r>
-      <w:r>
-        <w:t xml:space="preserve">. Ravens also visited the hunting area more </w:t>
-      </w:r>
-      <w:r>
-        <w:lastRenderedPageBreak/>
-        <w:t>often on colder days (</w:t>
-      </w:r>
-      <w:r>
-        <w:t>-0.</w:t>
-      </w:r>
-      <w:r>
-        <w:t>1698</w:t>
-      </w:r>
-      <w:r>
-        <w:t>, SE =</w:t>
-      </w:r>
-      <w:r>
-        <w:t xml:space="preserve"> 0.04</w:t>
-      </w:r>
-      <w:r>
-        <w:t>579</w:t>
-      </w:r>
-      <w:r>
-        <w:t xml:space="preserve">, p </w:t>
-      </w:r>
-      <w:r>
-        <w:t>&lt;</w:t>
-      </w:r>
-      <w:r>
-        <w:t xml:space="preserve"> 0.00</w:t>
-      </w:r>
-      <w:r>
-        <w:t>1</w:t>
-      </w:r>
-      <w:r>
-        <w:t>, Table 3, 4</w:t>
-      </w:r>
-      <w:r>
-        <w:t xml:space="preserve">) and on days with </w:t>
-      </w:r>
-      <w:r>
-        <w:t>deeper</w:t>
-      </w:r>
-      <w:r>
-        <w:t xml:space="preserve"> snow (</w:t>
-      </w:r>
-      <w:r>
-        <w:t>0.1</w:t>
-      </w:r>
-      <w:r>
-        <w:t>4331</w:t>
-      </w:r>
-      <w:r>
-        <w:t>, SE =</w:t>
-      </w:r>
-      <w:r>
-        <w:t xml:space="preserve"> 0.051</w:t>
-      </w:r>
-      <w:r>
-        <w:t>36</w:t>
-      </w:r>
-      <w:r>
-        <w:t>,</w:t>
-      </w:r>
-      <w:r>
-        <w:t xml:space="preserve"> </w:t>
-      </w:r>
-      <w:r>
-        <w:t xml:space="preserve">p </w:t>
-      </w:r>
-      <w:r>
-        <w:t>&lt;</w:t>
-      </w:r>
-      <w:r>
-        <w:t xml:space="preserve"> 0.0</w:t>
-      </w:r>
-      <w:r>
-        <w:t>1</w:t>
-      </w:r>
-      <w:r>
-        <w:t>, Table 4</w:t>
+        <w:t xml:space="preserve">, Table </w:t>
+      </w:r>
+      <w:r>
+        <w:t>2</w:t>
       </w:r>
       <w:r>
         <w:t>).</w:t>
@@ -5420,29 +5359,32 @@
         <w:ind w:firstLine="720"/>
       </w:pPr>
       <w:r>
+        <w:t>Ravens</w:t>
+      </w:r>
+      <w:r>
+        <w:t xml:space="preserve"> often</w:t>
+      </w:r>
+      <w:r>
+        <w:t xml:space="preserve"> choose to stay within their territories when a wolf kill is present within their territory</w:t>
+      </w:r>
+      <w:r>
+        <w:t>, meeting our expectations</w:t>
+      </w:r>
+      <w:r>
+        <w:t>. This</w:t>
+      </w:r>
+      <w:r>
+        <w:t xml:space="preserve"> provides a</w:t>
+      </w:r>
+      <w:r>
+        <w:t>n</w:t>
+      </w:r>
+      <w:r>
+        <w:t xml:space="preserve"> immediate food resource that a </w:t>
+      </w:r>
+      <w:r>
         <w:lastRenderedPageBreak/>
-        <w:t>Ravens</w:t>
-      </w:r>
-      <w:r>
-        <w:t xml:space="preserve"> often</w:t>
-      </w:r>
-      <w:r>
-        <w:t xml:space="preserve"> choose to stay within their territories when a wolf kill is present within their territory</w:t>
-      </w:r>
-      <w:r>
-        <w:t>, meeting our expectations</w:t>
-      </w:r>
-      <w:r>
-        <w:t>. This</w:t>
-      </w:r>
-      <w:r>
-        <w:t xml:space="preserve"> provides a</w:t>
-      </w:r>
-      <w:r>
-        <w:t>n</w:t>
-      </w:r>
-      <w:r>
-        <w:t xml:space="preserve"> immediate food resource that a raven can exploit</w:t>
+        <w:t>raven can exploit</w:t>
       </w:r>
       <w:r>
         <w:t xml:space="preserve"> as the local territorial ravens are often the first to locate the carcass </w:t>
@@ -5843,11 +5785,7 @@
         <w:t xml:space="preserve"> decision on </w:t>
       </w:r>
       <w:r>
-        <w:t xml:space="preserve">the </w:t>
-      </w:r>
-      <w:r>
-        <w:lastRenderedPageBreak/>
-        <w:t>amount of available biomass.</w:t>
+        <w:t>the amount of available biomass.</w:t>
       </w:r>
       <w:r>
         <w:t xml:space="preserve"> </w:t>
@@ -5891,7 +5829,11 @@
         <w:fldChar w:fldCharType="end"/>
       </w:r>
       <w:r>
-        <w:t>, so the expectation would be for a territorial raven to face heavy competition regardless of the amount of hunter carrion available that day.</w:t>
+        <w:t xml:space="preserve">, so the expectation would be for a territorial raven to face heavy </w:t>
+      </w:r>
+      <w:r>
+        <w:lastRenderedPageBreak/>
+        <w:t>competition regardless of the amount of hunter carrion available that day.</w:t>
       </w:r>
       <w:r>
         <w:t xml:space="preserve"> Given their dominant status as territory holders, they would be able to gain access to contested resources.</w:t>
@@ -5990,13 +5932,8 @@
         <w:t xml:space="preserve"> visits</w:t>
       </w:r>
       <w:r>
-        <w:t xml:space="preserve">, </w:t>
-      </w:r>
-      <w:proofErr w:type="gramStart"/>
-      <w:r>
-        <w:t>memory</w:t>
-      </w:r>
-      <w:proofErr w:type="gramEnd"/>
+        <w:t>, memory</w:t>
+      </w:r>
       <w:r>
         <w:t xml:space="preserve"> of previous years</w:t>
       </w:r>
@@ -6190,43 +6127,40 @@
         <w:t>its</w:t>
       </w:r>
       <w:r>
-        <w:t xml:space="preserve"> territory, it is unlikely that they are leaving with the </w:t>
+        <w:t xml:space="preserve"> territory, it is unlikely that they are leaving with the purpose of </w:t>
+      </w:r>
+      <w:r>
+        <w:t>locating a previously unknown,</w:t>
+      </w:r>
+      <w:r>
+        <w:t xml:space="preserve"> naturally occurring carcass. </w:t>
+      </w:r>
+      <w:r>
+        <w:t xml:space="preserve">All </w:t>
+      </w:r>
+      <w:r>
+        <w:t>wolf kills</w:t>
+      </w:r>
+      <w:r>
+        <w:t xml:space="preserve"> that were visited outside of territor</w:t>
+      </w:r>
+      <w:r>
+        <w:t>ies</w:t>
+      </w:r>
+      <w:r>
+        <w:t>,</w:t>
+      </w:r>
+      <w:r>
+        <w:t xml:space="preserve"> except for one</w:t>
+      </w:r>
+      <w:r>
+        <w:t>,</w:t>
+      </w:r>
+      <w:r>
+        <w:t xml:space="preserve"> are within the travel corridor ravens take </w:t>
       </w:r>
       <w:r>
         <w:lastRenderedPageBreak/>
-        <w:t xml:space="preserve">purpose of </w:t>
-      </w:r>
-      <w:r>
-        <w:t>locating a previously unknown,</w:t>
-      </w:r>
-      <w:r>
-        <w:t xml:space="preserve"> naturally occurring carcass. </w:t>
-      </w:r>
-      <w:r>
-        <w:t xml:space="preserve">All </w:t>
-      </w:r>
-      <w:r>
-        <w:t>wolf kills</w:t>
-      </w:r>
-      <w:r>
-        <w:t xml:space="preserve"> that were visited outside of territor</w:t>
-      </w:r>
-      <w:r>
-        <w:t>ies</w:t>
-      </w:r>
-      <w:r>
-        <w:t>,</w:t>
-      </w:r>
-      <w:r>
-        <w:t xml:space="preserve"> except for one</w:t>
-      </w:r>
-      <w:r>
-        <w:t>,</w:t>
-      </w:r>
-      <w:r>
-        <w:t xml:space="preserve"> are within the travel corridor ravens take </w:t>
-      </w:r>
-      <w:r>
         <w:t>to reach</w:t>
       </w:r>
       <w:r>
@@ -6511,35 +6445,38 @@
         <w:t xml:space="preserve">its </w:t>
       </w:r>
       <w:r>
+        <w:t xml:space="preserve">availability would be effective at </w:t>
+      </w:r>
+      <w:r>
+        <w:t>preventing</w:t>
+      </w:r>
+      <w:r>
+        <w:t xml:space="preserve"> the exploitation of </w:t>
+      </w:r>
+      <w:r>
+        <w:t>the</w:t>
+      </w:r>
+      <w:r>
+        <w:t xml:space="preserve"> resource. </w:t>
+      </w:r>
+      <w:r>
+        <w:t>Other studies have shown moderate success in</w:t>
+      </w:r>
+      <w:r>
+        <w:t xml:space="preserve"> using</w:t>
+      </w:r>
+      <w:r>
+        <w:t xml:space="preserve"> supplemental feeding</w:t>
+      </w:r>
+      <w:r>
+        <w:t xml:space="preserve"> within protected areas</w:t>
+      </w:r>
+      <w:r>
+        <w:t xml:space="preserve"> to </w:t>
+      </w:r>
+      <w:r>
         <w:lastRenderedPageBreak/>
-        <w:t xml:space="preserve">availability would be effective at </w:t>
-      </w:r>
-      <w:r>
-        <w:t>preventing</w:t>
-      </w:r>
-      <w:r>
-        <w:t xml:space="preserve"> the exploitation of </w:t>
-      </w:r>
-      <w:r>
-        <w:t>the</w:t>
-      </w:r>
-      <w:r>
-        <w:t xml:space="preserve"> resource. </w:t>
-      </w:r>
-      <w:r>
-        <w:t>Other studies have shown moderate success in</w:t>
-      </w:r>
-      <w:r>
-        <w:t xml:space="preserve"> using</w:t>
-      </w:r>
-      <w:r>
-        <w:t xml:space="preserve"> supplemental feeding</w:t>
-      </w:r>
-      <w:r>
-        <w:t xml:space="preserve"> within protected areas</w:t>
-      </w:r>
-      <w:r>
-        <w:t xml:space="preserve"> to reduce movements outside the protected area for large </w:t>
+        <w:t xml:space="preserve">reduce movements outside the protected area for large </w:t>
       </w:r>
       <w:r>
         <w:t>avian scavengers</w:t>
@@ -6771,15 +6708,7 @@
         <w:t>. MTFWP (red) and bison (blue) hunting region are highlighted outside the north-western boundary of the national park</w:t>
       </w:r>
       <w:r>
-        <w:t xml:space="preserve"> as the locations used to determine if ravens attempted to locate </w:t>
-      </w:r>
-      <w:proofErr w:type="gramStart"/>
-      <w:r>
-        <w:t>hunter</w:t>
-      </w:r>
-      <w:proofErr w:type="gramEnd"/>
-      <w:r>
-        <w:t xml:space="preserve"> created carrion</w:t>
+        <w:t xml:space="preserve"> as the locations used to determine if ravens attempted to locate hunter created carrion</w:t>
       </w:r>
       <w:r>
         <w:t>.</w:t>
@@ -6883,6 +6812,114 @@
       <w:pPr>
         <w:spacing w:line="480" w:lineRule="auto"/>
       </w:pPr>
+    </w:p>
+    <w:p>
+      <w:pPr>
+        <w:spacing w:line="480" w:lineRule="auto"/>
+      </w:pPr>
+      <w:r>
+        <w:rPr>
+          <w:noProof/>
+        </w:rPr>
+        <w:drawing>
+          <wp:inline distT="0" distB="0" distL="0" distR="0" wp14:anchorId="63228154" wp14:editId="5BC33140">
+            <wp:extent cx="5943600" cy="3965265"/>
+            <wp:effectExtent l="0" t="0" r="0" b="0"/>
+            <wp:docPr id="974977150" name="Picture 1"/>
+            <wp:cNvGraphicFramePr>
+              <a:graphicFrameLocks xmlns:a="http://schemas.openxmlformats.org/drawingml/2006/main" noChangeAspect="1"/>
+            </wp:cNvGraphicFramePr>
+            <a:graphic xmlns:a="http://schemas.openxmlformats.org/drawingml/2006/main">
+              <a:graphicData uri="http://schemas.openxmlformats.org/drawingml/2006/picture">
+                <pic:pic xmlns:pic="http://schemas.openxmlformats.org/drawingml/2006/picture">
+                  <pic:nvPicPr>
+                    <pic:cNvPr id="0" name="Picture 1"/>
+                    <pic:cNvPicPr>
+                      <a:picLocks noChangeAspect="1" noChangeArrowheads="1"/>
+                    </pic:cNvPicPr>
+                  </pic:nvPicPr>
+                  <pic:blipFill rotWithShape="1">
+                    <a:blip r:embed="rId14">
+                      <a:extLst>
+                        <a:ext uri="{28A0092B-C50C-407E-A947-70E740481C1C}">
+                          <a14:useLocalDpi xmlns:a14="http://schemas.microsoft.com/office/drawing/2010/main" val="0"/>
+                        </a:ext>
+                      </a:extLst>
+                    </a:blip>
+                    <a:srcRect r="33226" b="32239"/>
+                    <a:stretch>
+                      <a:fillRect/>
+                    </a:stretch>
+                  </pic:blipFill>
+                  <pic:spPr bwMode="auto">
+                    <a:xfrm>
+                      <a:off x="0" y="0"/>
+                      <a:ext cx="5943600" cy="3965265"/>
+                    </a:xfrm>
+                    <a:prstGeom prst="rect">
+                      <a:avLst/>
+                    </a:prstGeom>
+                    <a:noFill/>
+                    <a:ln>
+                      <a:noFill/>
+                    </a:ln>
+                    <a:extLst>
+                      <a:ext uri="{53640926-AAD7-44D8-BBD7-CCE9431645EC}">
+                        <a14:shadowObscured xmlns:a14="http://schemas.microsoft.com/office/drawing/2010/main"/>
+                      </a:ext>
+                    </a:extLst>
+                  </pic:spPr>
+                </pic:pic>
+              </a:graphicData>
+            </a:graphic>
+          </wp:inline>
+        </w:drawing>
+      </w:r>
+    </w:p>
+    <w:p>
+      <w:pPr>
+        <w:spacing w:line="480" w:lineRule="auto"/>
+      </w:pPr>
+      <w:r>
+        <w:t xml:space="preserve">Figure 3. </w:t>
+      </w:r>
+      <w:r>
+        <w:t>T</w:t>
+      </w:r>
+      <w:r>
+        <w:t xml:space="preserve">he proportion of </w:t>
+      </w:r>
+      <w:r>
+        <w:t>decision days</w:t>
+      </w:r>
+      <w:r>
+        <w:t xml:space="preserve"> that each raven made a</w:t>
+      </w:r>
+      <w:r>
+        <w:t xml:space="preserve"> particular</w:t>
+      </w:r>
+      <w:r>
+        <w:t xml:space="preserve"> movement decision. The total number of decision days for each raven is displayed on the righ</w:t>
+      </w:r>
+      <w:r>
+        <w:t>t</w:t>
+      </w:r>
+      <w:r>
+        <w:t xml:space="preserve">-hand side of the plot. </w:t>
+      </w:r>
+      <w:r>
+        <w:t xml:space="preserve">The other category is used to encapsulate all extra-territorial movements that did not result in a visit to the hunting regions.  </w:t>
+      </w:r>
+    </w:p>
+    <w:p>
+      <w:pPr>
+        <w:spacing w:line="480" w:lineRule="auto"/>
+      </w:pPr>
+    </w:p>
+    <w:p>
+      <w:pPr>
+        <w:spacing w:line="480" w:lineRule="auto"/>
+      </w:pPr>
       <w:r>
         <w:rPr>
           <w:noProof/>
@@ -6906,7 +6943,7 @@
                     </pic:cNvPicPr>
                   </pic:nvPicPr>
                   <pic:blipFill>
-                    <a:blip r:embed="rId14" cstate="print">
+                    <a:blip r:embed="rId15" cstate="print">
                       <a:extLst>
                         <a:ext uri="{28A0092B-C50C-407E-A947-70E740481C1C}">
                           <a14:useLocalDpi xmlns:a14="http://schemas.microsoft.com/office/drawing/2010/main" val="0"/>
@@ -6989,9 +7026,6 @@
       </w:r>
       <w:r>
         <w:t xml:space="preserve"> at the impact of covariates on the probability of ravens leaving their territory daily. </w:t>
-      </w:r>
-      <w:r>
-        <w:t>This model includes the estimated hunter biomass generated as the covariate for hunter availability.</w:t>
       </w:r>
     </w:p>
     <w:tbl>
@@ -7130,7 +7164,13 @@
               <w:t>Wolf</w:t>
             </w:r>
             <w:r>
-              <w:t xml:space="preserve"> Kill</w:t>
+              <w:t xml:space="preserve"> </w:t>
+            </w:r>
+            <w:r>
+              <w:t>k</w:t>
+            </w:r>
+            <w:r>
+              <w:t>ill</w:t>
             </w:r>
           </w:p>
         </w:tc>
@@ -7193,7 +7233,13 @@
               <w:spacing w:line="480" w:lineRule="auto"/>
             </w:pPr>
             <w:r>
-              <w:t>Hunting Biomass</w:t>
+              <w:t xml:space="preserve">Hunting </w:t>
+            </w:r>
+            <w:r>
+              <w:t>b</w:t>
+            </w:r>
+            <w:r>
+              <w:t>iomass</w:t>
             </w:r>
           </w:p>
         </w:tc>
@@ -7256,7 +7302,13 @@
               <w:spacing w:line="480" w:lineRule="auto"/>
             </w:pPr>
             <w:r>
-              <w:t>Hunting season</w:t>
+              <w:t xml:space="preserve">Hunting </w:t>
+            </w:r>
+            <w:r>
+              <w:t>s</w:t>
+            </w:r>
+            <w:r>
+              <w:t>eason</w:t>
             </w:r>
           </w:p>
         </w:tc>
@@ -7310,7 +7362,13 @@
               <w:spacing w:line="480" w:lineRule="auto"/>
             </w:pPr>
             <w:r>
-              <w:t>Kill Density</w:t>
+              <w:t xml:space="preserve">Kill </w:t>
+            </w:r>
+            <w:r>
+              <w:t>d</w:t>
+            </w:r>
+            <w:r>
+              <w:t>ensity</w:t>
             </w:r>
           </w:p>
         </w:tc>
@@ -7424,7 +7482,13 @@
               <w:spacing w:line="480" w:lineRule="auto"/>
             </w:pPr>
             <w:r>
-              <w:t>Study Period</w:t>
+              <w:t xml:space="preserve">Study </w:t>
+            </w:r>
+            <w:r>
+              <w:t>p</w:t>
+            </w:r>
+            <w:r>
+              <w:t>eriod</w:t>
             </w:r>
           </w:p>
         </w:tc>
@@ -7481,7 +7545,13 @@
               <w:spacing w:line="480" w:lineRule="auto"/>
             </w:pPr>
             <w:r>
-              <w:t>Max Temp</w:t>
+              <w:t xml:space="preserve">Max </w:t>
+            </w:r>
+            <w:r>
+              <w:t>t</w:t>
+            </w:r>
+            <w:r>
+              <w:t>emp</w:t>
             </w:r>
           </w:p>
         </w:tc>
@@ -7541,7 +7611,13 @@
               <w:spacing w:line="480" w:lineRule="auto"/>
             </w:pPr>
             <w:r>
-              <w:t>Snow Depth</w:t>
+              <w:t xml:space="preserve">Snow </w:t>
+            </w:r>
+            <w:r>
+              <w:t>d</w:t>
+            </w:r>
+            <w:r>
+              <w:t>epth</w:t>
             </w:r>
           </w:p>
         </w:tc>
@@ -7601,7 +7677,13 @@
               <w:spacing w:line="480" w:lineRule="auto"/>
             </w:pPr>
             <w:r>
-              <w:t>Proportion Traveling</w:t>
+              <w:t xml:space="preserve">Proportion </w:t>
+            </w:r>
+            <w:r>
+              <w:t>t</w:t>
+            </w:r>
+            <w:r>
+              <w:t>raveling</w:t>
             </w:r>
           </w:p>
         </w:tc>
@@ -7664,7 +7746,19 @@
               <w:spacing w:line="480" w:lineRule="auto"/>
             </w:pPr>
             <w:r>
-              <w:t>Wolf Kill * Hunting Biomass</w:t>
+              <w:t xml:space="preserve">Wolf </w:t>
+            </w:r>
+            <w:r>
+              <w:t>k</w:t>
+            </w:r>
+            <w:r>
+              <w:t xml:space="preserve">ill * </w:t>
+            </w:r>
+            <w:r>
+              <w:t>h</w:t>
+            </w:r>
+            <w:r>
+              <w:t>unting Biomass</w:t>
             </w:r>
           </w:p>
         </w:tc>
@@ -7727,7 +7821,19 @@
               <w:spacing w:line="480" w:lineRule="auto"/>
             </w:pPr>
             <w:r>
-              <w:t>Study Period * Max Temp</w:t>
+              <w:t xml:space="preserve">Study </w:t>
+            </w:r>
+            <w:r>
+              <w:t>p</w:t>
+            </w:r>
+            <w:r>
+              <w:t xml:space="preserve">eriod * Max </w:t>
+            </w:r>
+            <w:r>
+              <w:t>t</w:t>
+            </w:r>
+            <w:r>
+              <w:t>emp</w:t>
             </w:r>
           </w:p>
         </w:tc>
@@ -7822,9 +7928,6 @@
       </w:r>
       <w:r>
         <w:t xml:space="preserve"> their territory daily. </w:t>
-      </w:r>
-      <w:r>
-        <w:t>This model includes the estimated hunter biomass generated as the covariate for hunter availability.</w:t>
       </w:r>
     </w:p>
     <w:tbl>
@@ -7913,10 +8016,7 @@
               <w:spacing w:line="480" w:lineRule="auto"/>
             </w:pPr>
             <w:r>
-              <w:t>0.0</w:t>
-            </w:r>
-            <w:r>
-              <w:t>1421</w:t>
+              <w:t>-0.16767</w:t>
             </w:r>
           </w:p>
         </w:tc>
@@ -7932,10 +8032,7 @@
               <w:t>0.4</w:t>
             </w:r>
             <w:r>
-              <w:t>6</w:t>
-            </w:r>
-            <w:r>
-              <w:t>662</w:t>
+              <w:t>9044</w:t>
             </w:r>
           </w:p>
         </w:tc>
@@ -7951,7 +8048,7 @@
               <w:t>0.</w:t>
             </w:r>
             <w:r>
-              <w:t>97571</w:t>
+              <w:t>732439</w:t>
             </w:r>
           </w:p>
         </w:tc>
@@ -7966,7 +8063,7 @@
               <w:spacing w:line="480" w:lineRule="auto"/>
             </w:pPr>
             <w:r>
-              <w:t>Hunting Biomass</w:t>
+              <w:t>Visit kill</w:t>
             </w:r>
           </w:p>
         </w:tc>
@@ -7979,13 +8076,7 @@
               <w:spacing w:line="480" w:lineRule="auto"/>
             </w:pPr>
             <w:r>
-              <w:t>0.</w:t>
-            </w:r>
-            <w:r>
-              <w:t>1</w:t>
-            </w:r>
-            <w:r>
-              <w:t>8534</w:t>
+              <w:t>-1.2629</w:t>
             </w:r>
           </w:p>
         </w:tc>
@@ -7998,13 +8089,7 @@
               <w:spacing w:line="480" w:lineRule="auto"/>
             </w:pPr>
             <w:r>
-              <w:t>0.</w:t>
-            </w:r>
-            <w:r>
-              <w:t>04</w:t>
-            </w:r>
-            <w:r>
-              <w:t>979</w:t>
+              <w:t>0.29596</w:t>
             </w:r>
           </w:p>
         </w:tc>
@@ -8017,10 +8102,7 @@
               <w:spacing w:line="480" w:lineRule="auto"/>
             </w:pPr>
             <w:r>
-              <w:t>0.0</w:t>
-            </w:r>
-            <w:r>
-              <w:t>00198</w:t>
+              <w:t>1.98e-5</w:t>
             </w:r>
           </w:p>
         </w:tc>
@@ -8035,7 +8117,13 @@
               <w:spacing w:line="480" w:lineRule="auto"/>
             </w:pPr>
             <w:r>
-              <w:t>Hunting season</w:t>
+              <w:t xml:space="preserve">Hunting </w:t>
+            </w:r>
+            <w:r>
+              <w:t>b</w:t>
+            </w:r>
+            <w:r>
+              <w:t>iomass</w:t>
             </w:r>
           </w:p>
         </w:tc>
@@ -8047,6 +8135,9 @@
             <w:pPr>
               <w:spacing w:line="480" w:lineRule="auto"/>
             </w:pPr>
+            <w:r>
+              <w:t>-0.04314</w:t>
+            </w:r>
           </w:p>
         </w:tc>
         <w:tc>
@@ -8057,6 +8148,15 @@
             <w:pPr>
               <w:spacing w:line="480" w:lineRule="auto"/>
             </w:pPr>
+            <w:r>
+              <w:t>0.</w:t>
+            </w:r>
+            <w:r>
+              <w:t>0</w:t>
+            </w:r>
+            <w:r>
+              <w:t>7724</w:t>
+            </w:r>
           </w:p>
         </w:tc>
         <w:tc>
@@ -8067,6 +8167,12 @@
             <w:pPr>
               <w:spacing w:line="480" w:lineRule="auto"/>
             </w:pPr>
+            <w:r>
+              <w:t>0.</w:t>
+            </w:r>
+            <w:r>
+              <w:t>576505</w:t>
+            </w:r>
           </w:p>
         </w:tc>
       </w:tr>
@@ -8080,7 +8186,7 @@
               <w:spacing w:line="480" w:lineRule="auto"/>
             </w:pPr>
             <w:r>
-              <w:t>Distance</w:t>
+              <w:t>Hunting season</w:t>
             </w:r>
           </w:p>
         </w:tc>
@@ -8093,13 +8199,7 @@
               <w:spacing w:line="480" w:lineRule="auto"/>
             </w:pPr>
             <w:r>
-              <w:t>-</w:t>
-            </w:r>
-            <w:r>
-              <w:t>1.8</w:t>
-            </w:r>
-            <w:r>
-              <w:t>1948</w:t>
+              <w:t>0.90412</w:t>
             </w:r>
           </w:p>
         </w:tc>
@@ -8112,13 +8212,7 @@
               <w:spacing w:line="480" w:lineRule="auto"/>
             </w:pPr>
             <w:r>
-              <w:t>0.</w:t>
-            </w:r>
-            <w:r>
-              <w:t>49</w:t>
-            </w:r>
-            <w:r>
-              <w:t>59</w:t>
+              <w:t>0.30583</w:t>
             </w:r>
           </w:p>
         </w:tc>
@@ -8131,13 +8225,7 @@
               <w:spacing w:line="480" w:lineRule="auto"/>
             </w:pPr>
             <w:r>
-              <w:t>0.</w:t>
-            </w:r>
-            <w:r>
-              <w:t>0002</w:t>
-            </w:r>
-            <w:r>
-              <w:t>43</w:t>
+              <w:t>0.003113</w:t>
             </w:r>
           </w:p>
         </w:tc>
@@ -8152,7 +8240,7 @@
               <w:spacing w:line="480" w:lineRule="auto"/>
             </w:pPr>
             <w:r>
-              <w:t>Proportion Traveling</w:t>
+              <w:t>Distance</w:t>
             </w:r>
           </w:p>
         </w:tc>
@@ -8165,10 +8253,13 @@
               <w:spacing w:line="480" w:lineRule="auto"/>
             </w:pPr>
             <w:r>
-              <w:t>0.5</w:t>
-            </w:r>
-            <w:r>
-              <w:t>5597</w:t>
+              <w:t>-</w:t>
+            </w:r>
+            <w:r>
+              <w:t>1.</w:t>
+            </w:r>
+            <w:r>
+              <w:t>71212</w:t>
             </w:r>
           </w:p>
         </w:tc>
@@ -8181,10 +8272,10 @@
               <w:spacing w:line="480" w:lineRule="auto"/>
             </w:pPr>
             <w:r>
-              <w:t>0.048</w:t>
-            </w:r>
-            <w:r>
-              <w:t>66</w:t>
+              <w:t>0.</w:t>
+            </w:r>
+            <w:r>
+              <w:t>43332</w:t>
             </w:r>
           </w:p>
         </w:tc>
@@ -8197,7 +8288,7 @@
               <w:spacing w:line="480" w:lineRule="auto"/>
             </w:pPr>
             <w:r>
-              <w:t>&lt;2e-16</w:t>
+              <w:t>7.78e-5</w:t>
             </w:r>
           </w:p>
         </w:tc>
@@ -8212,7 +8303,13 @@
               <w:spacing w:line="480" w:lineRule="auto"/>
             </w:pPr>
             <w:r>
-              <w:t>Max Temp</w:t>
+              <w:t xml:space="preserve">Proportion </w:t>
+            </w:r>
+            <w:r>
+              <w:t>t</w:t>
+            </w:r>
+            <w:r>
+              <w:t>raveling</w:t>
             </w:r>
           </w:p>
         </w:tc>
@@ -8225,13 +8322,10 @@
               <w:spacing w:line="480" w:lineRule="auto"/>
             </w:pPr>
             <w:r>
-              <w:t>-0.</w:t>
-            </w:r>
-            <w:r>
-              <w:t>1</w:t>
-            </w:r>
-            <w:r>
-              <w:t>3419</w:t>
+              <w:t>0.</w:t>
+            </w:r>
+            <w:r>
+              <w:t>35456</w:t>
             </w:r>
           </w:p>
         </w:tc>
@@ -8247,10 +8341,7 @@
               <w:t>0.</w:t>
             </w:r>
             <w:r>
-              <w:t>045</w:t>
-            </w:r>
-            <w:r>
-              <w:t>12</w:t>
+              <w:t>08217</w:t>
             </w:r>
           </w:p>
         </w:tc>
@@ -8263,13 +8354,7 @@
               <w:spacing w:line="480" w:lineRule="auto"/>
             </w:pPr>
             <w:r>
-              <w:t>0.0</w:t>
-            </w:r>
-            <w:r>
-              <w:t>0</w:t>
-            </w:r>
-            <w:r>
-              <w:t>294</w:t>
+              <w:t>1.6e-5</w:t>
             </w:r>
           </w:p>
         </w:tc>
@@ -8284,7 +8369,13 @@
               <w:spacing w:line="480" w:lineRule="auto"/>
             </w:pPr>
             <w:r>
-              <w:t>Snow Depth</w:t>
+              <w:t xml:space="preserve">Max </w:t>
+            </w:r>
+            <w:r>
+              <w:t>t</w:t>
+            </w:r>
+            <w:r>
+              <w:t>emp</w:t>
             </w:r>
           </w:p>
         </w:tc>
@@ -8297,10 +8388,10 @@
               <w:spacing w:line="480" w:lineRule="auto"/>
             </w:pPr>
             <w:r>
-              <w:t>0.</w:t>
-            </w:r>
-            <w:r>
-              <w:t>12713</w:t>
+              <w:t>-0.</w:t>
+            </w:r>
+            <w:r>
+              <w:t>11258</w:t>
             </w:r>
           </w:p>
         </w:tc>
@@ -8316,10 +8407,7 @@
               <w:t>0.</w:t>
             </w:r>
             <w:r>
-              <w:t>0</w:t>
-            </w:r>
-            <w:r>
-              <w:t>5254</w:t>
+              <w:t>07503</w:t>
             </w:r>
           </w:p>
         </w:tc>
@@ -8335,7 +8423,7 @@
               <w:t>0.</w:t>
             </w:r>
             <w:r>
-              <w:t>015525</w:t>
+              <w:t>133528</w:t>
             </w:r>
           </w:p>
         </w:tc>
@@ -8349,6 +8437,15 @@
             <w:pPr>
               <w:spacing w:line="480" w:lineRule="auto"/>
             </w:pPr>
+            <w:r>
+              <w:t xml:space="preserve">Snow </w:t>
+            </w:r>
+            <w:r>
+              <w:t>d</w:t>
+            </w:r>
+            <w:r>
+              <w:t>epth</w:t>
+            </w:r>
           </w:p>
         </w:tc>
         <w:tc>
@@ -8359,6 +8456,12 @@
             <w:pPr>
               <w:spacing w:line="480" w:lineRule="auto"/>
             </w:pPr>
+            <w:r>
+              <w:t>0.</w:t>
+            </w:r>
+            <w:r>
+              <w:t>33748</w:t>
+            </w:r>
           </w:p>
         </w:tc>
         <w:tc>
@@ -8369,6 +8472,12 @@
             <w:pPr>
               <w:spacing w:line="480" w:lineRule="auto"/>
             </w:pPr>
+            <w:r>
+              <w:t>0.</w:t>
+            </w:r>
+            <w:r>
+              <w:t>09277</w:t>
+            </w:r>
           </w:p>
         </w:tc>
         <w:tc>
@@ -8379,6 +8488,81 @@
             <w:pPr>
               <w:spacing w:line="480" w:lineRule="auto"/>
             </w:pPr>
+            <w:r>
+              <w:t>0.</w:t>
+            </w:r>
+            <w:r>
+              <w:t>0</w:t>
+            </w:r>
+            <w:r>
+              <w:t>00275</w:t>
+            </w:r>
+          </w:p>
+        </w:tc>
+      </w:tr>
+      <w:tr>
+        <w:tc>
+          <w:tcPr>
+            <w:tcW w:w="2337" w:type="dxa"/>
+          </w:tcPr>
+          <w:p>
+            <w:pPr>
+              <w:spacing w:line="480" w:lineRule="auto"/>
+            </w:pPr>
+            <w:r>
+              <w:t>Visit kill</w:t>
+            </w:r>
+            <w:r>
+              <w:t xml:space="preserve"> </w:t>
+            </w:r>
+            <w:r>
+              <w:t>*</w:t>
+            </w:r>
+            <w:r>
+              <w:t xml:space="preserve"> </w:t>
+            </w:r>
+            <w:r>
+              <w:t>Hunting biomass</w:t>
+            </w:r>
+          </w:p>
+        </w:tc>
+        <w:tc>
+          <w:tcPr>
+            <w:tcW w:w="2337" w:type="dxa"/>
+          </w:tcPr>
+          <w:p>
+            <w:pPr>
+              <w:spacing w:line="480" w:lineRule="auto"/>
+            </w:pPr>
+            <w:r>
+              <w:t>-0.60717</w:t>
+            </w:r>
+          </w:p>
+        </w:tc>
+        <w:tc>
+          <w:tcPr>
+            <w:tcW w:w="2338" w:type="dxa"/>
+          </w:tcPr>
+          <w:p>
+            <w:pPr>
+              <w:spacing w:line="480" w:lineRule="auto"/>
+            </w:pPr>
+            <w:r>
+              <w:t>0.35617</w:t>
+            </w:r>
+          </w:p>
+        </w:tc>
+        <w:tc>
+          <w:tcPr>
+            <w:tcW w:w="2338" w:type="dxa"/>
+          </w:tcPr>
+          <w:p>
+            <w:pPr>
+              <w:spacing w:line="480" w:lineRule="auto"/>
+            </w:pPr>
+            <w:r>
+              <w:t>0.088247</w:t>
+            </w:r>
           </w:p>
         </w:tc>
       </w:tr>
@@ -8422,85 +8606,6 @@
                 <pic:pic xmlns:pic="http://schemas.openxmlformats.org/drawingml/2006/picture">
                   <pic:nvPicPr>
                     <pic:cNvPr id="0" name="Picture 11"/>
-                    <pic:cNvPicPr>
-                      <a:picLocks noChangeAspect="1" noChangeArrowheads="1"/>
-                    </pic:cNvPicPr>
-                  </pic:nvPicPr>
-                  <pic:blipFill>
-                    <a:blip r:embed="rId15">
-                      <a:extLst>
-                        <a:ext uri="{28A0092B-C50C-407E-A947-70E740481C1C}">
-                          <a14:useLocalDpi xmlns:a14="http://schemas.microsoft.com/office/drawing/2010/main" val="0"/>
-                        </a:ext>
-                      </a:extLst>
-                    </a:blip>
-                    <a:srcRect/>
-                    <a:stretch>
-                      <a:fillRect/>
-                    </a:stretch>
-                  </pic:blipFill>
-                  <pic:spPr bwMode="auto">
-                    <a:xfrm>
-                      <a:off x="0" y="0"/>
-                      <a:ext cx="5943600" cy="3771900"/>
-                    </a:xfrm>
-                    <a:prstGeom prst="rect">
-                      <a:avLst/>
-                    </a:prstGeom>
-                    <a:noFill/>
-                    <a:ln>
-                      <a:noFill/>
-                    </a:ln>
-                  </pic:spPr>
-                </pic:pic>
-              </a:graphicData>
-            </a:graphic>
-          </wp:inline>
-        </w:drawing>
-      </w:r>
-    </w:p>
-    <w:p>
-      <w:pPr>
-        <w:spacing w:line="480" w:lineRule="auto"/>
-      </w:pPr>
-      <w:r>
-        <w:t>Figure 4. Bootstrapped confidence intervals for model parameters from the generalized linear mixed model showing probability of</w:t>
-      </w:r>
-      <w:r>
-        <w:t xml:space="preserve"> ravens</w:t>
-      </w:r>
-      <w:r>
-        <w:t xml:space="preserve"> leaving their territor</w:t>
-      </w:r>
-      <w:r>
-        <w:t>y</w:t>
-      </w:r>
-      <w:r>
-        <w:t xml:space="preserve">. </w:t>
-      </w:r>
-    </w:p>
-    <w:p>
-      <w:pPr>
-        <w:spacing w:line="480" w:lineRule="auto"/>
-      </w:pPr>
-      <w:r>
-        <w:rPr>
-          <w:noProof/>
-        </w:rPr>
-        <w:lastRenderedPageBreak/>
-        <w:drawing>
-          <wp:inline distT="0" distB="0" distL="0" distR="0" wp14:anchorId="726F5B0C" wp14:editId="06A23C4E">
-            <wp:extent cx="5943600" cy="3771900"/>
-            <wp:effectExtent l="0" t="0" r="0" b="0"/>
-            <wp:docPr id="68415448" name="Picture 4"/>
-            <wp:cNvGraphicFramePr>
-              <a:graphicFrameLocks xmlns:a="http://schemas.openxmlformats.org/drawingml/2006/main" noChangeAspect="1"/>
-            </wp:cNvGraphicFramePr>
-            <a:graphic xmlns:a="http://schemas.openxmlformats.org/drawingml/2006/main">
-              <a:graphicData uri="http://schemas.openxmlformats.org/drawingml/2006/picture">
-                <pic:pic xmlns:pic="http://schemas.openxmlformats.org/drawingml/2006/picture">
-                  <pic:nvPicPr>
-                    <pic:cNvPr id="0" name="Picture 10"/>
                     <pic:cNvPicPr>
                       <a:picLocks noChangeAspect="1" noChangeArrowheads="1"/>
                     </pic:cNvPicPr>
@@ -8543,19 +8648,19 @@
         <w:spacing w:line="480" w:lineRule="auto"/>
       </w:pPr>
       <w:r>
-        <w:t xml:space="preserve">Figure 5. </w:t>
-      </w:r>
-      <w:r>
-        <w:t>Bootstrapped p</w:t>
-      </w:r>
-      <w:r>
-        <w:t xml:space="preserve">redicted probability of ravens leaving their territory based on active wolf kills within their territories and whether the timing of the </w:t>
-      </w:r>
-      <w:r>
-        <w:t>hunting season.</w:t>
-      </w:r>
-      <w:r>
-        <w:t xml:space="preserve"> </w:t>
+        <w:t>Figure 4. Bootstrapped confidence intervals for model parameters from the generalized linear mixed model showing probability of</w:t>
+      </w:r>
+      <w:r>
+        <w:t xml:space="preserve"> ravens</w:t>
+      </w:r>
+      <w:r>
+        <w:t xml:space="preserve"> leaving their territor</w:t>
+      </w:r>
+      <w:r>
+        <w:t>y</w:t>
+      </w:r>
+      <w:r>
+        <w:t xml:space="preserve">. </w:t>
       </w:r>
     </w:p>
     <w:p>
@@ -8568,10 +8673,10 @@
         </w:rPr>
         <w:lastRenderedPageBreak/>
         <w:drawing>
-          <wp:inline distT="0" distB="0" distL="0" distR="0" wp14:anchorId="69C8F104" wp14:editId="04327384">
-            <wp:extent cx="5943600" cy="4895850"/>
+          <wp:inline distT="0" distB="0" distL="0" distR="0" wp14:anchorId="726F5B0C" wp14:editId="06A23C4E">
+            <wp:extent cx="5943600" cy="3771900"/>
             <wp:effectExtent l="0" t="0" r="0" b="0"/>
-            <wp:docPr id="1208569072" name="Picture 6"/>
+            <wp:docPr id="68415448" name="Picture 4"/>
             <wp:cNvGraphicFramePr>
               <a:graphicFrameLocks xmlns:a="http://schemas.openxmlformats.org/drawingml/2006/main" noChangeAspect="1"/>
             </wp:cNvGraphicFramePr>
@@ -8579,7 +8684,7 @@
               <a:graphicData uri="http://schemas.openxmlformats.org/drawingml/2006/picture">
                 <pic:pic xmlns:pic="http://schemas.openxmlformats.org/drawingml/2006/picture">
                   <pic:nvPicPr>
-                    <pic:cNvPr id="0" name="Picture 12"/>
+                    <pic:cNvPr id="0" name="Picture 10"/>
                     <pic:cNvPicPr>
                       <a:picLocks noChangeAspect="1" noChangeArrowheads="1"/>
                     </pic:cNvPicPr>
@@ -8600,7 +8705,7 @@
                   <pic:spPr bwMode="auto">
                     <a:xfrm>
                       <a:off x="0" y="0"/>
-                      <a:ext cx="5943600" cy="4895850"/>
+                      <a:ext cx="5943600" cy="3771900"/>
                     </a:xfrm>
                     <a:prstGeom prst="rect">
                       <a:avLst/>
@@ -8622,16 +8727,19 @@
         <w:spacing w:line="480" w:lineRule="auto"/>
       </w:pPr>
       <w:r>
-        <w:t xml:space="preserve">Figure 6. </w:t>
-      </w:r>
-      <w:r>
-        <w:t xml:space="preserve">Bootstrapped confidence intervals for model parameters from the generalized linear mixed model showing probability of </w:t>
-      </w:r>
-      <w:r>
-        <w:t>ravens visiting the hunting regions when they choose to leave their territory</w:t>
-      </w:r>
-      <w:r>
-        <w:t>.</w:t>
+        <w:t xml:space="preserve">Figure 5. </w:t>
+      </w:r>
+      <w:r>
+        <w:t>Bootstrapped p</w:t>
+      </w:r>
+      <w:r>
+        <w:t xml:space="preserve">redicted probability of ravens leaving their territory based on active wolf kills within their territories and whether the timing of the </w:t>
+      </w:r>
+      <w:r>
+        <w:t>hunting season.</w:t>
+      </w:r>
+      <w:r>
+        <w:t xml:space="preserve"> </w:t>
       </w:r>
     </w:p>
     <w:p>
@@ -8644,10 +8752,10 @@
         </w:rPr>
         <w:lastRenderedPageBreak/>
         <w:drawing>
-          <wp:inline distT="0" distB="0" distL="0" distR="0" wp14:anchorId="497B3137" wp14:editId="09F210F9">
+          <wp:inline distT="0" distB="0" distL="0" distR="0" wp14:anchorId="69C8F104" wp14:editId="04327384">
             <wp:extent cx="5943600" cy="4895850"/>
             <wp:effectExtent l="0" t="0" r="0" b="0"/>
-            <wp:docPr id="579780434" name="Picture 7"/>
+            <wp:docPr id="1208569072" name="Picture 6"/>
             <wp:cNvGraphicFramePr>
               <a:graphicFrameLocks xmlns:a="http://schemas.openxmlformats.org/drawingml/2006/main" noChangeAspect="1"/>
             </wp:cNvGraphicFramePr>
@@ -8655,7 +8763,7 @@
               <a:graphicData uri="http://schemas.openxmlformats.org/drawingml/2006/picture">
                 <pic:pic xmlns:pic="http://schemas.openxmlformats.org/drawingml/2006/picture">
                   <pic:nvPicPr>
-                    <pic:cNvPr id="0" name="Picture 13"/>
+                    <pic:cNvPr id="0" name="Picture 12"/>
                     <pic:cNvPicPr>
                       <a:picLocks noChangeAspect="1" noChangeArrowheads="1"/>
                     </pic:cNvPicPr>
@@ -8698,13 +8806,74 @@
         <w:spacing w:line="480" w:lineRule="auto"/>
       </w:pPr>
       <w:r>
-        <w:t xml:space="preserve">Figure </w:t>
-      </w:r>
-      <w:r>
-        <w:t>7</w:t>
-      </w:r>
-      <w:r>
-        <w:t xml:space="preserve">. Bootstrapped predicted probability of ravens </w:t>
+        <w:t>Figure 6. Bootstrapped confidence intervals for model parameters from the generalized linear mixed model showing probability of ravens visiting the hunting regions when they choose to leave their territory.</w:t>
+      </w:r>
+    </w:p>
+    <w:p>
+      <w:pPr>
+        <w:spacing w:line="480" w:lineRule="auto"/>
+      </w:pPr>
+      <w:r>
+        <w:rPr>
+          <w:noProof/>
+        </w:rPr>
+        <w:lastRenderedPageBreak/>
+        <w:drawing>
+          <wp:inline distT="0" distB="0" distL="0" distR="0" wp14:anchorId="497B3137" wp14:editId="09F210F9">
+            <wp:extent cx="5943600" cy="4895850"/>
+            <wp:effectExtent l="0" t="0" r="0" b="0"/>
+            <wp:docPr id="579780434" name="Picture 7"/>
+            <wp:cNvGraphicFramePr>
+              <a:graphicFrameLocks xmlns:a="http://schemas.openxmlformats.org/drawingml/2006/main" noChangeAspect="1"/>
+            </wp:cNvGraphicFramePr>
+            <a:graphic xmlns:a="http://schemas.openxmlformats.org/drawingml/2006/main">
+              <a:graphicData uri="http://schemas.openxmlformats.org/drawingml/2006/picture">
+                <pic:pic xmlns:pic="http://schemas.openxmlformats.org/drawingml/2006/picture">
+                  <pic:nvPicPr>
+                    <pic:cNvPr id="0" name="Picture 13"/>
+                    <pic:cNvPicPr>
+                      <a:picLocks noChangeAspect="1" noChangeArrowheads="1"/>
+                    </pic:cNvPicPr>
+                  </pic:nvPicPr>
+                  <pic:blipFill>
+                    <a:blip r:embed="rId19">
+                      <a:extLst>
+                        <a:ext uri="{28A0092B-C50C-407E-A947-70E740481C1C}">
+                          <a14:useLocalDpi xmlns:a14="http://schemas.microsoft.com/office/drawing/2010/main" val="0"/>
+                        </a:ext>
+                      </a:extLst>
+                    </a:blip>
+                    <a:srcRect/>
+                    <a:stretch>
+                      <a:fillRect/>
+                    </a:stretch>
+                  </pic:blipFill>
+                  <pic:spPr bwMode="auto">
+                    <a:xfrm>
+                      <a:off x="0" y="0"/>
+                      <a:ext cx="5943600" cy="4895850"/>
+                    </a:xfrm>
+                    <a:prstGeom prst="rect">
+                      <a:avLst/>
+                    </a:prstGeom>
+                    <a:noFill/>
+                    <a:ln>
+                      <a:noFill/>
+                    </a:ln>
+                  </pic:spPr>
+                </pic:pic>
+              </a:graphicData>
+            </a:graphic>
+          </wp:inline>
+        </w:drawing>
+      </w:r>
+    </w:p>
+    <w:p>
+      <w:pPr>
+        <w:spacing w:line="480" w:lineRule="auto"/>
+      </w:pPr>
+      <w:r>
+        <w:t xml:space="preserve">Figure 7. Bootstrapped predicted probability of ravens </w:t>
       </w:r>
       <w:r>
         <w:t xml:space="preserve">visiting the hunting </w:t>

--- a/reports/thesis/01_chapter_2.docx
+++ b/reports/thesis/01_chapter_2.docx
@@ -3798,7 +3798,13 @@
         <w:t>20</w:t>
       </w:r>
       <w:r>
-        <w:t xml:space="preserve">19 and March 2025, </w:t>
+        <w:t>19 and Mar</w:t>
+      </w:r>
+      <w:r>
+        <w:t>ch 2024</w:t>
+      </w:r>
+      <w:r>
+        <w:t xml:space="preserve">, </w:t>
       </w:r>
       <w:r>
         <w:t>we gathered</w:t>
@@ -3807,31 +3813,31 @@
         <w:t xml:space="preserve"> </w:t>
       </w:r>
       <w:r>
-        <w:t>1828</w:t>
+        <w:t>2090</w:t>
       </w:r>
       <w:r>
         <w:t xml:space="preserve"> decision days (mean = </w:t>
       </w:r>
       <w:r>
-        <w:t>91.4</w:t>
+        <w:t>104.5</w:t>
+      </w:r>
+      <w:r>
+        <w:t>, s</w:t>
+      </w:r>
+      <w:proofErr w:type="spellStart"/>
+      <w:r>
+        <w:t>d</w:t>
+      </w:r>
+      <w:proofErr w:type="spellEnd"/>
+      <w:r>
+        <w:t xml:space="preserve"> = </w:t>
+      </w:r>
+      <w:r>
+        <w:t>62.6</w:t>
       </w:r>
       <w:r>
         <w:t xml:space="preserve">, </w:t>
       </w:r>
-      <w:proofErr w:type="spellStart"/>
-      <w:r>
-        <w:t>sd</w:t>
-      </w:r>
-      <w:proofErr w:type="spellEnd"/>
-      <w:r>
-        <w:t xml:space="preserve"> = </w:t>
-      </w:r>
-      <w:r>
-        <w:t>56.53</w:t>
-      </w:r>
-      <w:r>
-        <w:t xml:space="preserve">, </w:t>
-      </w:r>
       <w:r>
         <w:t>range</w:t>
       </w:r>
@@ -3845,7 +3851,7 @@
         <w:t xml:space="preserve"> </w:t>
       </w:r>
       <w:r>
-        <w:t>195</w:t>
+        <w:t>216</w:t>
       </w:r>
       <w:r>
         <w:t>)</w:t>
@@ -3986,12 +3992,18 @@
         <w:rPr>
           <w:highlight w:val="yellow"/>
         </w:rPr>
-        <w:t>14.5</w:t>
+        <w:t>1</w:t>
       </w:r>
       <w:r>
         <w:rPr>
           <w:highlight w:val="yellow"/>
         </w:rPr>
+        <w:t>5.2</w:t>
+      </w:r>
+      <w:r>
+        <w:rPr>
+          <w:highlight w:val="yellow"/>
+        </w:rPr>
         <w:t>%</w:t>
       </w:r>
       <w:r>
@@ -4013,7 +4025,10 @@
         <w:t xml:space="preserve">range = 0 – </w:t>
       </w:r>
       <w:r>
-        <w:t>80%</w:t>
+        <w:t>6</w:t>
+      </w:r>
+      <w:r>
+        <w:t>0%</w:t>
       </w:r>
       <w:r>
         <w:t xml:space="preserve">, </w:t>
@@ -4027,7 +4042,7 @@
         <w:t xml:space="preserve"> = </w:t>
       </w:r>
       <w:r>
-        <w:t>20</w:t>
+        <w:t>17.3</w:t>
       </w:r>
       <w:r>
         <w:t>%</w:t>
@@ -4152,7 +4167,16 @@
         <w:t xml:space="preserve"> on</w:t>
       </w:r>
       <w:r>
-        <w:t xml:space="preserve"> an average of 3.2% of days (range = 0 – 26.7</w:t>
+        <w:t xml:space="preserve"> an average of 3.</w:t>
+      </w:r>
+      <w:r>
+        <w:t>1</w:t>
+      </w:r>
+      <w:r>
+        <w:t>% of days (range = 0 – 2</w:t>
+      </w:r>
+      <w:r>
+        <w:t>5</w:t>
       </w:r>
       <w:r>
         <w:t>%</w:t>
@@ -4166,7 +4190,10 @@
       </w:r>
       <w:proofErr w:type="spellEnd"/>
       <w:r>
-        <w:t xml:space="preserve"> = 6.5</w:t>
+        <w:t xml:space="preserve"> = 6.</w:t>
+      </w:r>
+      <w:r>
+        <w:t>2</w:t>
       </w:r>
       <w:r>
         <w:t>%</w:t>
@@ -4187,13 +4214,31 @@
         <w:t>on</w:t>
       </w:r>
       <w:r>
-        <w:t xml:space="preserve"> an average of 10.3% of </w:t>
+        <w:t xml:space="preserve"> an average of </w:t>
+      </w:r>
+      <w:r>
+        <w:t>9.5</w:t>
+      </w:r>
+      <w:r>
+        <w:t xml:space="preserve">% of </w:t>
       </w:r>
       <w:r>
         <w:t>days</w:t>
       </w:r>
       <w:r>
-        <w:t xml:space="preserve"> (range = 2 – 33%, </w:t>
+        <w:t xml:space="preserve"> (range = </w:t>
+      </w:r>
+      <w:r>
+        <w:t>1.8</w:t>
+      </w:r>
+      <w:r>
+        <w:t xml:space="preserve"> – </w:t>
+      </w:r>
+      <w:r>
+        <w:t>33.3</w:t>
+      </w:r>
+      <w:r>
+        <w:t xml:space="preserve">%, </w:t>
       </w:r>
       <w:proofErr w:type="spellStart"/>
       <w:r>
@@ -4201,7 +4246,31 @@
       </w:r>
       <w:proofErr w:type="spellEnd"/>
       <w:r>
-        <w:t xml:space="preserve"> = 16.3%). However, an average of 66.4% of extraterritorial trips with a wolf kill also involved the raven investigating the hunting areas as well (range = 9 – 100%, </w:t>
+        <w:t xml:space="preserve"> = </w:t>
+      </w:r>
+      <w:r>
+        <w:t>7.7</w:t>
+      </w:r>
+      <w:r>
+        <w:t>%). However, an average of 6</w:t>
+      </w:r>
+      <w:r>
+        <w:t>8</w:t>
+      </w:r>
+      <w:r>
+        <w:t>.</w:t>
+      </w:r>
+      <w:r>
+        <w:t>5</w:t>
+      </w:r>
+      <w:r>
+        <w:t xml:space="preserve">% of extraterritorial trips with a wolf kill also involved the raven investigating the hunting areas as well (range = </w:t>
+      </w:r>
+      <w:r>
+        <w:t>16.7</w:t>
+      </w:r>
+      <w:r>
+        <w:t xml:space="preserve"> – 100%, </w:t>
       </w:r>
       <w:proofErr w:type="spellStart"/>
       <w:r>
@@ -4212,7 +4281,7 @@
         <w:t xml:space="preserve"> = 3</w:t>
       </w:r>
       <w:r>
-        <w:t>5</w:t>
+        <w:t>3.2</w:t>
       </w:r>
       <w:r>
         <w:t xml:space="preserve">%). </w:t>
@@ -4349,10 +4418,7 @@
         <w:t>(</w:t>
       </w:r>
       <w:r>
-        <w:t>-</w:t>
-      </w:r>
-      <w:r>
-        <w:t>0.86381</w:t>
+        <w:t>-0.9506975</w:t>
       </w:r>
       <w:r>
         <w:t>, SE =</w:t>
@@ -4361,7 +4427,7 @@
         <w:t xml:space="preserve"> </w:t>
       </w:r>
       <w:r>
-        <w:t>0.40811</w:t>
+        <w:t>0.336099</w:t>
       </w:r>
       <w:r>
         <w:t xml:space="preserve">, p </w:t>
@@ -4376,7 +4442,7 @@
         <w:t>0.0</w:t>
       </w:r>
       <w:r>
-        <w:t>5</w:t>
+        <w:t>1</w:t>
       </w:r>
       <w:r>
         <w:t xml:space="preserve">, Table </w:t>
@@ -4394,43 +4460,181 @@
         <w:t>created</w:t>
       </w:r>
       <w:r>
-        <w:t xml:space="preserve"> foraging opportunities </w:t>
-      </w:r>
-      <w:r>
-        <w:t xml:space="preserve">only impacted </w:t>
-      </w:r>
-      <w:r>
-        <w:t>raven movements out of their territory</w:t>
-      </w:r>
-      <w:r>
-        <w:t xml:space="preserve"> when considering the </w:t>
-      </w:r>
-      <w:r>
-        <w:t>confines</w:t>
-      </w:r>
-      <w:r>
-        <w:t xml:space="preserve"> of the hunting season</w:t>
+        <w:t xml:space="preserve"> </w:t>
+      </w:r>
+      <w:r>
+        <w:t>carrion</w:t>
+      </w:r>
+      <w:r>
+        <w:t xml:space="preserve"> </w:t>
+      </w:r>
+      <w:r>
+        <w:t>did not</w:t>
+      </w:r>
+      <w:r>
+        <w:t xml:space="preserve"> impact</w:t>
+      </w:r>
+      <w:r>
+        <w:t xml:space="preserve"> a</w:t>
+      </w:r>
+      <w:r>
+        <w:t xml:space="preserve"> </w:t>
+      </w:r>
+      <w:r>
+        <w:t>raven</w:t>
+      </w:r>
+      <w:r>
+        <w:t>’s decision to leave its</w:t>
+      </w:r>
+      <w:r>
+        <w:t xml:space="preserve"> territory</w:t>
+      </w:r>
+      <w:r>
+        <w:t xml:space="preserve">, regardless of the metric of consideration </w:t>
+      </w:r>
+      <w:r>
+        <w:t>(</w:t>
+      </w:r>
+      <w:r>
+        <w:t xml:space="preserve">hunting season: </w:t>
+      </w:r>
+      <w:r>
+        <w:t>-0.1173545</w:t>
+      </w:r>
+      <w:r>
+        <w:t>, SE =</w:t>
+      </w:r>
+      <w:r>
+        <w:t xml:space="preserve"> </w:t>
+      </w:r>
+      <w:r>
+        <w:t>0.2032094</w:t>
+      </w:r>
+      <w:r>
+        <w:t xml:space="preserve">, p </w:t>
+      </w:r>
+      <w:r>
+        <w:t>=</w:t>
+      </w:r>
+      <w:r>
+        <w:t xml:space="preserve"> </w:t>
+      </w:r>
+      <w:r>
+        <w:t>0.</w:t>
+      </w:r>
+      <w:r>
+        <w:t>56; hunting biomass:</w:t>
+      </w:r>
+      <w:r>
+        <w:t xml:space="preserve"> </w:t>
+      </w:r>
+      <w:r>
+        <w:t>-0.0006911</w:t>
+      </w:r>
+      <w:r>
+        <w:t xml:space="preserve">, SE = </w:t>
+      </w:r>
+      <w:r>
+        <w:t>0.079927</w:t>
+      </w:r>
+      <w:r>
+        <w:t xml:space="preserve">, p = 0.99; </w:t>
+      </w:r>
+      <w:r>
+        <w:t xml:space="preserve">Table </w:t>
+      </w:r>
+      <w:r>
+        <w:t>1</w:t>
+      </w:r>
+      <w:r>
+        <w:t>)</w:t>
+      </w:r>
+      <w:r>
+        <w:t xml:space="preserve">. </w:t>
+      </w:r>
+      <w:r>
+        <w:t xml:space="preserve">There is some evidence showing that ravens leave their territories more often </w:t>
+      </w:r>
+      <w:r>
+        <w:t xml:space="preserve">when </w:t>
+      </w:r>
+      <w:r>
+        <w:t>snow depth was greater</w:t>
       </w:r>
       <w:r>
         <w:t xml:space="preserve"> (</w:t>
       </w:r>
       <w:r>
+        <w:t>0.1691263</w:t>
+      </w:r>
+      <w:r>
+        <w:t>, SE =</w:t>
+      </w:r>
+      <w:r>
+        <w:t xml:space="preserve"> </w:t>
+      </w:r>
+      <w:r>
+        <w:t>0.1002069</w:t>
+      </w:r>
+      <w:r>
+        <w:t xml:space="preserve">, p </w:t>
+      </w:r>
+      <w:r>
+        <w:t>&lt;</w:t>
+      </w:r>
+      <w:r>
+        <w:t xml:space="preserve"> </w:t>
+      </w:r>
+      <w:r>
         <w:t>0.</w:t>
       </w:r>
       <w:r>
-        <w:t>8</w:t>
-      </w:r>
-      <w:r>
-        <w:t>8014</w:t>
+        <w:t>1</w:t>
+      </w:r>
+      <w:r>
+        <w:t xml:space="preserve">, Table </w:t>
+      </w:r>
+      <w:r>
+        <w:t>1</w:t>
+      </w:r>
+      <w:r>
+        <w:t>)</w:t>
+      </w:r>
+      <w:r>
+        <w:t>.</w:t>
+      </w:r>
+      <w:r>
+        <w:t xml:space="preserve"> </w:t>
+      </w:r>
+      <w:r>
+        <w:t>There was also a trend that r</w:t>
+      </w:r>
+      <w:r>
+        <w:t xml:space="preserve">avens were less likely to leave </w:t>
+      </w:r>
+      <w:r>
+        <w:t xml:space="preserve">their territory </w:t>
+      </w:r>
+      <w:r>
+        <w:t xml:space="preserve">during </w:t>
+      </w:r>
+      <w:r>
+        <w:t xml:space="preserve">March compared to November and December </w:t>
+      </w:r>
+      <w:r>
+        <w:t>(</w:t>
+      </w:r>
+      <w:r>
+        <w:t>-0.3754036</w:t>
       </w:r>
       <w:r>
         <w:t>, SE =</w:t>
       </w:r>
       <w:r>
-        <w:t xml:space="preserve"> 0.</w:t>
-      </w:r>
-      <w:r>
-        <w:t>36725</w:t>
+        <w:t xml:space="preserve"> </w:t>
+      </w:r>
+      <w:r>
+        <w:t>0.2034757</w:t>
       </w:r>
       <w:r>
         <w:t xml:space="preserve">, p </w:t>
@@ -4442,142 +4646,34 @@
         <w:t xml:space="preserve"> </w:t>
       </w:r>
       <w:r>
-        <w:t>0.0</w:t>
-      </w:r>
-      <w:r>
-        <w:t>5</w:t>
-      </w:r>
-      <w:r>
-        <w:t xml:space="preserve">, Table </w:t>
+        <w:t>0.</w:t>
       </w:r>
       <w:r>
         <w:t>1</w:t>
       </w:r>
       <w:r>
-        <w:t>)</w:t>
-      </w:r>
-      <w:r>
-        <w:t xml:space="preserve">, whereas they did </w:t>
-      </w:r>
-      <w:r>
-        <w:t>not respond to</w:t>
-      </w:r>
-      <w:r>
-        <w:t xml:space="preserve"> </w:t>
-      </w:r>
-      <w:r>
-        <w:t>changes in the</w:t>
-      </w:r>
-      <w:r>
-        <w:t xml:space="preserve"> actual biomass generated</w:t>
-      </w:r>
-      <w:r>
-        <w:t xml:space="preserve"> (</w:t>
-      </w:r>
-      <w:r>
-        <w:t>-0.</w:t>
-      </w:r>
-      <w:r>
-        <w:t>0</w:t>
-      </w:r>
-      <w:r>
-        <w:t>5167</w:t>
-      </w:r>
-      <w:r>
-        <w:t>,</w:t>
-      </w:r>
-      <w:r>
-        <w:t xml:space="preserve"> </w:t>
-      </w:r>
-      <w:r>
-        <w:t xml:space="preserve">SE = </w:t>
-      </w:r>
-      <w:r>
-        <w:t>0.07</w:t>
-      </w:r>
-      <w:r>
-        <w:t>644</w:t>
-      </w:r>
-      <w:r>
-        <w:t>, p =</w:t>
-      </w:r>
-      <w:r>
-        <w:t xml:space="preserve"> 0.</w:t>
-      </w:r>
-      <w:r>
-        <w:t>5</w:t>
-      </w:r>
-      <w:r>
         <w:t>, Table 1</w:t>
       </w:r>
       <w:r>
-        <w:t>)</w:t>
-      </w:r>
-      <w:r>
-        <w:t xml:space="preserve">. </w:t>
-      </w:r>
-      <w:r>
-        <w:t>The level of available hunting biomass also did not impact how ravens responded to active wolf kills (</w:t>
-      </w:r>
-      <w:r>
-        <w:t>0.</w:t>
-      </w:r>
-      <w:r>
-        <w:t>27706</w:t>
-      </w:r>
-      <w:r>
-        <w:t>,</w:t>
-      </w:r>
-      <w:r>
-        <w:t xml:space="preserve"> </w:t>
-      </w:r>
-      <w:r>
-        <w:t xml:space="preserve">SE = </w:t>
-      </w:r>
-      <w:r>
-        <w:t>0.</w:t>
-      </w:r>
-      <w:r>
-        <w:t>55727</w:t>
-      </w:r>
-      <w:r>
-        <w:t>,</w:t>
-      </w:r>
-      <w:r>
-        <w:t xml:space="preserve"> </w:t>
-      </w:r>
-      <w:r>
-        <w:t xml:space="preserve">p = </w:t>
-      </w:r>
-      <w:r>
-        <w:t>0.</w:t>
-      </w:r>
-      <w:r>
-        <w:t>6</w:t>
-      </w:r>
-      <w:r>
-        <w:t>2</w:t>
-      </w:r>
-      <w:r>
-        <w:t>, Table 1</w:t>
-      </w:r>
-      <w:r>
-        <w:t>)</w:t>
-      </w:r>
-      <w:r>
-        <w:t xml:space="preserve">. </w:t>
-      </w:r>
-      <w:r>
-        <w:t>R</w:t>
-      </w:r>
-      <w:r>
-        <w:t xml:space="preserve">avens left their territories more often </w:t>
-      </w:r>
-      <w:r>
-        <w:t>on</w:t>
-      </w:r>
-      <w:r>
-        <w:t xml:space="preserve"> colder days</w:t>
+        <w:t>).</w:t>
+      </w:r>
+      <w:r>
+        <w:t xml:space="preserve"> </w:t>
+      </w:r>
+      <w:r>
+        <w:t>Th</w:t>
+      </w:r>
+      <w:r>
+        <w:t>e</w:t>
+      </w:r>
+      <w:r>
+        <w:t xml:space="preserve"> effect of</w:t>
+      </w:r>
+      <w:r>
+        <w:t xml:space="preserve"> time period</w:t>
+      </w:r>
+      <w:r>
+        <w:t xml:space="preserve"> was not impacted by the temperature during late and early winter</w:t>
       </w:r>
       <w:r>
         <w:t xml:space="preserve"> </w:t>
@@ -4586,190 +4682,19 @@
         <w:t>(</w:t>
       </w:r>
       <w:r>
-        <w:t>-0.</w:t>
-      </w:r>
-      <w:r>
-        <w:t>22</w:t>
-      </w:r>
-      <w:r>
-        <w:t>966</w:t>
-      </w:r>
-      <w:r>
-        <w:t>, SE =</w:t>
-      </w:r>
-      <w:r>
-        <w:t xml:space="preserve"> 0.</w:t>
-      </w:r>
-      <w:r>
-        <w:t>11</w:t>
-      </w:r>
-      <w:r>
-        <w:t>604</w:t>
-      </w:r>
-      <w:r>
-        <w:t xml:space="preserve">, p </w:t>
-      </w:r>
-      <w:r>
-        <w:t>&lt; 0.05</w:t>
-      </w:r>
-      <w:r>
-        <w:t xml:space="preserve">, Table </w:t>
-      </w:r>
-      <w:r>
-        <w:t>1</w:t>
-      </w:r>
-      <w:r>
-        <w:t>)</w:t>
-      </w:r>
-      <w:r>
-        <w:t xml:space="preserve"> and </w:t>
-      </w:r>
-      <w:r>
-        <w:t xml:space="preserve">when </w:t>
-      </w:r>
-      <w:r>
-        <w:t>snow depth was greater</w:t>
-      </w:r>
-      <w:r>
-        <w:t xml:space="preserve"> (</w:t>
-      </w:r>
-      <w:r>
-        <w:t>0.1</w:t>
-      </w:r>
-      <w:r>
-        <w:t>8069</w:t>
-      </w:r>
-      <w:r>
-        <w:t>, SE =</w:t>
-      </w:r>
-      <w:r>
-        <w:t xml:space="preserve"> 0.</w:t>
-      </w:r>
-      <w:r>
-        <w:t>10845</w:t>
-      </w:r>
-      <w:r>
-        <w:t xml:space="preserve">, p </w:t>
-      </w:r>
-      <w:r>
-        <w:t>&lt;</w:t>
-      </w:r>
-      <w:r>
-        <w:t xml:space="preserve"> </w:t>
-      </w:r>
-      <w:r>
-        <w:t>0.</w:t>
-      </w:r>
-      <w:r>
-        <w:t>1</w:t>
-      </w:r>
-      <w:r>
-        <w:t xml:space="preserve">, Table </w:t>
-      </w:r>
-      <w:r>
-        <w:t>1</w:t>
-      </w:r>
-      <w:r>
-        <w:t>)</w:t>
-      </w:r>
-      <w:r>
-        <w:t>.</w:t>
-      </w:r>
-      <w:r>
-        <w:t xml:space="preserve"> </w:t>
-      </w:r>
-      <w:r>
-        <w:t xml:space="preserve">Ravens were less likely to leave </w:t>
-      </w:r>
-      <w:r>
-        <w:t xml:space="preserve">their territory </w:t>
-      </w:r>
-      <w:r>
-        <w:t xml:space="preserve">during </w:t>
-      </w:r>
-      <w:r>
-        <w:t xml:space="preserve">March compared to November and December </w:t>
-      </w:r>
-      <w:r>
-        <w:t>(</w:t>
-      </w:r>
-      <w:r>
-        <w:t>-0.</w:t>
-      </w:r>
-      <w:r>
-        <w:t>54742</w:t>
-      </w:r>
-      <w:r>
-        <w:t>, SE =</w:t>
-      </w:r>
-      <w:r>
-        <w:t xml:space="preserve"> 0.</w:t>
-      </w:r>
-      <w:r>
-        <w:t>2124</w:t>
-      </w:r>
-      <w:r>
-        <w:t xml:space="preserve">, p </w:t>
-      </w:r>
-      <w:r>
-        <w:t>&lt;</w:t>
-      </w:r>
-      <w:r>
-        <w:t xml:space="preserve"> </w:t>
-      </w:r>
-      <w:r>
-        <w:t>0.0</w:t>
-      </w:r>
-      <w:r>
-        <w:t>1</w:t>
-      </w:r>
-      <w:r>
-        <w:t>, Table 1</w:t>
-      </w:r>
-      <w:r>
-        <w:t>).</w:t>
-      </w:r>
-      <w:r>
-        <w:t xml:space="preserve"> </w:t>
-      </w:r>
-      <w:r>
-        <w:t>Th</w:t>
-      </w:r>
-      <w:r>
-        <w:t>e</w:t>
-      </w:r>
-      <w:r>
-        <w:t xml:space="preserve"> effect of</w:t>
-      </w:r>
-      <w:r>
-        <w:t xml:space="preserve"> time period</w:t>
-      </w:r>
-      <w:r>
-        <w:t xml:space="preserve"> was not impacted by the temperature during late and early winter</w:t>
-      </w:r>
-      <w:r>
-        <w:t xml:space="preserve"> </w:t>
-      </w:r>
-      <w:r>
-        <w:t>(</w:t>
-      </w:r>
-      <w:r>
-        <w:t>0.</w:t>
-      </w:r>
-      <w:r>
-        <w:t>12267</w:t>
-      </w:r>
-      <w:r>
-        <w:t>, SE = 0.</w:t>
-      </w:r>
-      <w:r>
-        <w:t>16495</w:t>
-      </w:r>
-      <w:r>
-        <w:t>, p = 0.4</w:t>
-      </w:r>
-      <w:r>
-        <w:t>6</w:t>
+        <w:t>0.0252384</w:t>
+      </w:r>
+      <w:r>
+        <w:t xml:space="preserve">, SE = </w:t>
+      </w:r>
+      <w:r>
+        <w:t>0.1756506</w:t>
+      </w:r>
+      <w:r>
+        <w:t>, p = 0.</w:t>
+      </w:r>
+      <w:r>
+        <w:t>89</w:t>
       </w:r>
       <w:r>
         <w:t>, Table 1)</w:t>
@@ -4808,10 +4733,238 @@
         <w:t xml:space="preserve"> (</w:t>
       </w:r>
       <w:r>
+        <w:t>0.71482</w:t>
+      </w:r>
+      <w:r>
+        <w:t>,</w:t>
+      </w:r>
+      <w:r>
+        <w:t xml:space="preserve"> </w:t>
+      </w:r>
+      <w:r>
+        <w:t xml:space="preserve">SE = </w:t>
+      </w:r>
+      <w:r>
+        <w:t>0.1776</w:t>
+      </w:r>
+      <w:r>
+        <w:t xml:space="preserve">, p </w:t>
+      </w:r>
+      <w:r>
+        <w:t>&lt;</w:t>
+      </w:r>
+      <w:r>
+        <w:t xml:space="preserve"> </w:t>
+      </w:r>
+      <w:r>
         <w:t>0.</w:t>
       </w:r>
       <w:r>
-        <w:t>90412</w:t>
+        <w:t>001</w:t>
+      </w:r>
+      <w:r>
+        <w:t xml:space="preserve">, Table </w:t>
+      </w:r>
+      <w:r>
+        <w:t>2</w:t>
+      </w:r>
+      <w:r>
+        <w:t>)</w:t>
+      </w:r>
+      <w:r>
+        <w:t>, but again they were not influenced by the actual amount of biomass available in hunting areas</w:t>
+      </w:r>
+      <w:r>
+        <w:t xml:space="preserve"> (</w:t>
+      </w:r>
+      <w:r>
+        <w:t>-0.09048</w:t>
+      </w:r>
+      <w:r>
+        <w:t>, SE =</w:t>
+      </w:r>
+      <w:r>
+        <w:t xml:space="preserve"> </w:t>
+      </w:r>
+      <w:r>
+        <w:t>0.07678</w:t>
+      </w:r>
+      <w:r>
+        <w:t xml:space="preserve">, p </w:t>
+      </w:r>
+      <w:r>
+        <w:t>= 0.</w:t>
+      </w:r>
+      <w:r>
+        <w:t>24</w:t>
+      </w:r>
+      <w:r>
+        <w:t xml:space="preserve">, Table </w:t>
+      </w:r>
+      <w:r>
+        <w:t>2</w:t>
+      </w:r>
+      <w:r>
+        <w:t>)</w:t>
+      </w:r>
+      <w:r>
+        <w:t xml:space="preserve">. </w:t>
+      </w:r>
+      <w:r>
+        <w:t>When a wolf kill was located outside of their territory, it heavily decreased the chances of visiting the hunting area (</w:t>
+      </w:r>
+      <w:r>
+        <w:t>-1.29118</w:t>
+      </w:r>
+      <w:r>
+        <w:t>, SE = 0.2</w:t>
+      </w:r>
+      <w:r>
+        <w:t>7139</w:t>
+      </w:r>
+      <w:r>
+        <w:t>, p &lt; 0.001</w:t>
+      </w:r>
+      <w:r>
+        <w:t xml:space="preserve">). </w:t>
+      </w:r>
+      <w:r>
+        <w:t>Ravens with territories closer to the hunting region</w:t>
+      </w:r>
+      <w:r>
+        <w:t>s</w:t>
+      </w:r>
+      <w:r>
+        <w:t xml:space="preserve"> visited the hunting area </w:t>
+      </w:r>
+      <w:r>
+        <w:t xml:space="preserve">much </w:t>
+      </w:r>
+      <w:r>
+        <w:t>more often</w:t>
+      </w:r>
+      <w:r>
+        <w:t xml:space="preserve"> (</w:t>
+      </w:r>
+      <w:r>
+        <w:t>-1.83694</w:t>
+      </w:r>
+      <w:r>
+        <w:t>, SE =</w:t>
+      </w:r>
+      <w:r>
+        <w:t xml:space="preserve"> 0.</w:t>
+      </w:r>
+      <w:r>
+        <w:t>4</w:t>
+      </w:r>
+      <w:r>
+        <w:t>0598</w:t>
+      </w:r>
+      <w:r>
+        <w:t xml:space="preserve">, p </w:t>
+      </w:r>
+      <w:r>
+        <w:t>&lt;</w:t>
+      </w:r>
+      <w:r>
+        <w:t xml:space="preserve"> 0.00</w:t>
+      </w:r>
+      <w:r>
+        <w:t>1</w:t>
+      </w:r>
+      <w:r>
+        <w:t xml:space="preserve">, Table </w:t>
+      </w:r>
+      <w:r>
+        <w:t>2</w:t>
+      </w:r>
+      <w:r>
+        <w:t>)</w:t>
+      </w:r>
+      <w:r>
+        <w:t xml:space="preserve">. Ravens </w:t>
+      </w:r>
+      <w:r>
+        <w:t>made the same travel decisions as their peers</w:t>
+      </w:r>
+      <w:r>
+        <w:t xml:space="preserve"> </w:t>
+      </w:r>
+      <w:r>
+        <w:t xml:space="preserve">after leaving their territory </w:t>
+      </w:r>
+      <w:r>
+        <w:t>(</w:t>
+      </w:r>
+      <w:r>
+        <w:t>0.40688</w:t>
+      </w:r>
+      <w:r>
+        <w:t>, SE =</w:t>
+      </w:r>
+      <w:r>
+        <w:t xml:space="preserve"> </w:t>
+      </w:r>
+      <w:r>
+        <w:t>0.07663</w:t>
+      </w:r>
+      <w:r>
+        <w:t xml:space="preserve">, p </w:t>
+      </w:r>
+      <w:r>
+        <w:t xml:space="preserve">&lt; </w:t>
+      </w:r>
+      <w:r>
+        <w:t>0.001</w:t>
+      </w:r>
+      <w:r>
+        <w:t xml:space="preserve"> Table </w:t>
+      </w:r>
+      <w:r>
+        <w:t>2</w:t>
+      </w:r>
+      <w:r>
+        <w:t>)</w:t>
+      </w:r>
+      <w:r>
+        <w:t>. Ravens also visited the hunting area more often on days</w:t>
+      </w:r>
+      <w:r>
+        <w:t xml:space="preserve"> with colder temperatures (</w:t>
+      </w:r>
+      <w:r>
+        <w:t>-0.16889</w:t>
+      </w:r>
+      <w:r>
+        <w:t xml:space="preserve">, SE = </w:t>
+      </w:r>
+      <w:r>
+        <w:t>0.07226</w:t>
+      </w:r>
+      <w:r>
+        <w:t>, p &lt; 0.05) and</w:t>
+      </w:r>
+      <w:r>
+        <w:t xml:space="preserve"> </w:t>
+      </w:r>
+      <w:r>
+        <w:t>deeper</w:t>
+      </w:r>
+      <w:r>
+        <w:t xml:space="preserve"> snow (</w:t>
+      </w:r>
+      <w:r>
+        <w:t>0.29086</w:t>
+      </w:r>
+      <w:r>
+        <w:t>, SE =</w:t>
+      </w:r>
+      <w:r>
+        <w:t xml:space="preserve"> </w:t>
+      </w:r>
+      <w:r>
+        <w:t>0.0892</w:t>
       </w:r>
       <w:r>
         <w:t>,</w:t>
@@ -4820,223 +4973,13 @@
         <w:t xml:space="preserve"> </w:t>
       </w:r>
       <w:r>
-        <w:t xml:space="preserve">SE = </w:t>
-      </w:r>
-      <w:r>
-        <w:t>0.</w:t>
-      </w:r>
-      <w:r>
-        <w:t>30583</w:t>
-      </w:r>
-      <w:r>
-        <w:t xml:space="preserve">, p </w:t>
+        <w:t xml:space="preserve">p </w:t>
       </w:r>
       <w:r>
         <w:t>&lt;</w:t>
       </w:r>
       <w:r>
-        <w:t xml:space="preserve"> </w:t>
-      </w:r>
-      <w:r>
-        <w:t>0.0</w:t>
-      </w:r>
-      <w:r>
-        <w:t>1</w:t>
-      </w:r>
-      <w:r>
-        <w:t xml:space="preserve">, Table </w:t>
-      </w:r>
-      <w:r>
-        <w:t>2</w:t>
-      </w:r>
-      <w:r>
-        <w:t>)</w:t>
-      </w:r>
-      <w:r>
-        <w:t>, but again they were not influenced by the actual amount of biomass available in hunting areas</w:t>
-      </w:r>
-      <w:r>
-        <w:t xml:space="preserve"> (</w:t>
-      </w:r>
-      <w:r>
-        <w:t>-0.04314</w:t>
-      </w:r>
-      <w:r>
-        <w:t>, SE =</w:t>
-      </w:r>
-      <w:r>
-        <w:t xml:space="preserve"> 0.</w:t>
-      </w:r>
-      <w:r>
-        <w:t>07724</w:t>
-      </w:r>
-      <w:r>
-        <w:t xml:space="preserve">, p </w:t>
-      </w:r>
-      <w:r>
-        <w:t>= 0.58</w:t>
-      </w:r>
-      <w:r>
-        <w:t xml:space="preserve">, Table </w:t>
-      </w:r>
-      <w:r>
-        <w:t>2</w:t>
-      </w:r>
-      <w:r>
-        <w:t>)</w:t>
-      </w:r>
-      <w:r>
-        <w:t xml:space="preserve">. </w:t>
-      </w:r>
-      <w:r>
-        <w:t>When a wolf kill was located outside of their territory, it heavily decreased the chances of visiting the hunting area (-1.2629, SE = 0.29596, p &lt; 0.001</w:t>
-      </w:r>
-      <w:r>
-        <w:t xml:space="preserve">). </w:t>
-      </w:r>
-      <w:r>
-        <w:t>Ravens with territories closer to the hunting region</w:t>
-      </w:r>
-      <w:r>
-        <w:t>s</w:t>
-      </w:r>
-      <w:r>
-        <w:t xml:space="preserve"> visited the hunting area </w:t>
-      </w:r>
-      <w:r>
-        <w:t xml:space="preserve">much </w:t>
-      </w:r>
-      <w:r>
-        <w:t>more often</w:t>
-      </w:r>
-      <w:r>
-        <w:t xml:space="preserve"> (</w:t>
-      </w:r>
-      <w:r>
-        <w:t>-1.</w:t>
-      </w:r>
-      <w:r>
-        <w:t>71212</w:t>
-      </w:r>
-      <w:r>
-        <w:t>, SE =</w:t>
-      </w:r>
-      <w:r>
-        <w:t xml:space="preserve"> 0.</w:t>
-      </w:r>
-      <w:r>
-        <w:t>43332</w:t>
-      </w:r>
-      <w:r>
-        <w:t xml:space="preserve">, p </w:t>
-      </w:r>
-      <w:r>
-        <w:t>&lt;</w:t>
-      </w:r>
-      <w:r>
-        <w:t xml:space="preserve"> 0.00</w:t>
-      </w:r>
-      <w:r>
-        <w:t>1</w:t>
-      </w:r>
-      <w:r>
-        <w:t xml:space="preserve">, Table </w:t>
-      </w:r>
-      <w:r>
-        <w:t>2</w:t>
-      </w:r>
-      <w:r>
-        <w:t>)</w:t>
-      </w:r>
-      <w:r>
-        <w:t xml:space="preserve">. Ravens </w:t>
-      </w:r>
-      <w:r>
-        <w:t>made the same travel decisions as their peers</w:t>
-      </w:r>
-      <w:r>
-        <w:t xml:space="preserve"> </w:t>
-      </w:r>
-      <w:r>
-        <w:t xml:space="preserve">after leaving their territory </w:t>
-      </w:r>
-      <w:r>
-        <w:t>(</w:t>
-      </w:r>
-      <w:r>
-        <w:t>0.</w:t>
-      </w:r>
-      <w:r>
-        <w:t>35456</w:t>
-      </w:r>
-      <w:r>
-        <w:t>, SE =</w:t>
-      </w:r>
-      <w:r>
-        <w:t xml:space="preserve"> 0.</w:t>
-      </w:r>
-      <w:r>
-        <w:t>08217</w:t>
-      </w:r>
-      <w:r>
-        <w:t xml:space="preserve">, p </w:t>
-      </w:r>
-      <w:r>
-        <w:t xml:space="preserve">&lt; </w:t>
-      </w:r>
-      <w:r>
-        <w:t>0.001</w:t>
-      </w:r>
-      <w:r>
-        <w:t xml:space="preserve"> Table </w:t>
-      </w:r>
-      <w:r>
-        <w:t>2</w:t>
-      </w:r>
-      <w:r>
-        <w:t>)</w:t>
-      </w:r>
-      <w:r>
-        <w:t xml:space="preserve">. Ravens also visited the hunting area more often on days with </w:t>
-      </w:r>
-      <w:r>
-        <w:t>deeper</w:t>
-      </w:r>
-      <w:r>
-        <w:t xml:space="preserve"> snow (</w:t>
-      </w:r>
-      <w:r>
-        <w:t>0.</w:t>
-      </w:r>
-      <w:r>
-        <w:t>33748</w:t>
-      </w:r>
-      <w:r>
-        <w:t>, SE =</w:t>
-      </w:r>
-      <w:r>
-        <w:t xml:space="preserve"> 0.</w:t>
-      </w:r>
-      <w:r>
-        <w:t>09277</w:t>
-      </w:r>
-      <w:r>
-        <w:t>,</w:t>
-      </w:r>
-      <w:r>
-        <w:t xml:space="preserve"> </w:t>
-      </w:r>
-      <w:r>
-        <w:t xml:space="preserve">p </w:t>
-      </w:r>
-      <w:r>
-        <w:t>&lt;</w:t>
-      </w:r>
-      <w:r>
         <w:t xml:space="preserve"> 0.0</w:t>
-      </w:r>
-      <w:r>
-        <w:t>0</w:t>
       </w:r>
       <w:r>
         <w:t>1</w:t>
@@ -5065,6 +5008,7 @@
           <w:b/>
           <w:bCs/>
         </w:rPr>
+        <w:lastRenderedPageBreak/>
         <w:t>Discussion</w:t>
       </w:r>
     </w:p>
@@ -5365,7 +5309,13 @@
         <w:t xml:space="preserve"> often</w:t>
       </w:r>
       <w:r>
-        <w:t xml:space="preserve"> choose to stay within their territories when a wolf kill is present within their territory</w:t>
+        <w:t xml:space="preserve"> chose to stay within their territories when a wolf kill </w:t>
+      </w:r>
+      <w:r>
+        <w:t>wa</w:t>
+      </w:r>
+      <w:r>
+        <w:t>s present within their territory</w:t>
       </w:r>
       <w:r>
         <w:t>, meeting our expectations</w:t>
@@ -5380,45 +5330,42 @@
         <w:t>n</w:t>
       </w:r>
       <w:r>
-        <w:t xml:space="preserve"> immediate food resource that a </w:t>
+        <w:t xml:space="preserve"> immediate food resource that a raven can exploit</w:t>
+      </w:r>
+      <w:r>
+        <w:t xml:space="preserve"> as the local territorial ravens are often the first to locate the carcass </w:t>
+      </w:r>
+      <w:commentRangeStart w:id="9"/>
+      <w:r>
+        <w:fldChar w:fldCharType="begin"/>
+      </w:r>
+      <w:r>
+        <w:instrText xml:space="preserve"> ADDIN ZOTERO_ITEM CSL_CITATION {"citationID":"dErzQvpD","properties":{"formattedCitation":"(Heinrich and Marzluff 1995)","plainCitation":"(Heinrich and Marzluff 1995)","noteIndex":0},"citationItems":[{"id":80,"uris":["http://zotero.org/users/9968163/items/KA2C3FV2"],"itemData":{"id":80,"type":"article-journal","container-title":"American Scientist","ISSN":"0003-0996","issue":"4","page":"342-349","publisher":"Sigma Xi, The Scientific Research Society","source":"JSTOR","title":"Why Ravens Share","volume":"83","author":[{"family":"Heinrich","given":"Bernd"},{"family":"Marzluff","given":"John"}],"issued":{"date-parts":[["1995"]]}}}],"schema":"https://github.com/citation-style-language/schema/raw/master/csl-citation.json"} </w:instrText>
+      </w:r>
+      <w:r>
+        <w:fldChar w:fldCharType="separate"/>
+      </w:r>
+      <w:r>
+        <w:rPr>
+          <w:rFonts w:ascii="Aptos" w:hAnsi="Aptos"/>
+        </w:rPr>
+        <w:t>(Heinrich and Marzluff 1995)</w:t>
+      </w:r>
+      <w:r>
+        <w:fldChar w:fldCharType="end"/>
+      </w:r>
+      <w:commentRangeEnd w:id="9"/>
+      <w:r>
+        <w:rPr>
+          <w:rStyle w:val="CommentReference"/>
+        </w:rPr>
+        <w:commentReference w:id="9"/>
+      </w:r>
+      <w:r>
+        <w:t xml:space="preserve">. However, this foraging opportunity also leads to a large influx </w:t>
       </w:r>
       <w:r>
         <w:lastRenderedPageBreak/>
-        <w:t>raven can exploit</w:t>
-      </w:r>
-      <w:r>
-        <w:t xml:space="preserve"> as the local territorial ravens are often the first to locate the carcass </w:t>
-      </w:r>
-      <w:commentRangeStart w:id="9"/>
-      <w:r>
-        <w:fldChar w:fldCharType="begin"/>
-      </w:r>
-      <w:r>
-        <w:instrText xml:space="preserve"> ADDIN ZOTERO_ITEM CSL_CITATION {"citationID":"dErzQvpD","properties":{"formattedCitation":"(Heinrich and Marzluff 1995)","plainCitation":"(Heinrich and Marzluff 1995)","noteIndex":0},"citationItems":[{"id":80,"uris":["http://zotero.org/users/9968163/items/KA2C3FV2"],"itemData":{"id":80,"type":"article-journal","container-title":"American Scientist","ISSN":"0003-0996","issue":"4","page":"342-349","publisher":"Sigma Xi, The Scientific Research Society","source":"JSTOR","title":"Why Ravens Share","volume":"83","author":[{"family":"Heinrich","given":"Bernd"},{"family":"Marzluff","given":"John"}],"issued":{"date-parts":[["1995"]]}}}],"schema":"https://github.com/citation-style-language/schema/raw/master/csl-citation.json"} </w:instrText>
-      </w:r>
-      <w:r>
-        <w:fldChar w:fldCharType="separate"/>
-      </w:r>
-      <w:r>
-        <w:rPr>
-          <w:rFonts w:ascii="Aptos" w:hAnsi="Aptos"/>
-        </w:rPr>
-        <w:t>(Heinrich and Marzluff 1995)</w:t>
-      </w:r>
-      <w:r>
-        <w:fldChar w:fldCharType="end"/>
-      </w:r>
-      <w:commentRangeEnd w:id="9"/>
-      <w:r>
-        <w:rPr>
-          <w:rStyle w:val="CommentReference"/>
-        </w:rPr>
-        <w:commentReference w:id="9"/>
-      </w:r>
-      <w:r>
-        <w:t xml:space="preserve">. However, this foraging opportunity also leads to a large influx </w:t>
-      </w:r>
-      <w:r>
         <w:t>of</w:t>
       </w:r>
       <w:r>
@@ -5767,7 +5714,13 @@
         <w:t xml:space="preserve"> to hunter created carrion is a bit more nuanced. </w:t>
       </w:r>
       <w:r>
-        <w:t xml:space="preserve">Ravens traveled to the hunting area during the hunting </w:t>
+        <w:t xml:space="preserve">Ravens did not consider potential resources in the hunting area when deciding whether to stay within their territory that day. </w:t>
+      </w:r>
+      <w:r>
+        <w:t>Once they did leave their territory, r</w:t>
+      </w:r>
+      <w:r>
+        <w:t xml:space="preserve">avens traveled to the hunting area during the hunting </w:t>
       </w:r>
       <w:r>
         <w:t>season but</w:t>
@@ -5829,14 +5782,26 @@
         <w:fldChar w:fldCharType="end"/>
       </w:r>
       <w:r>
-        <w:t xml:space="preserve">, so the expectation would be for a territorial raven to face heavy </w:t>
+        <w:t xml:space="preserve">, so the expectation would be for a territorial raven to face heavy competition </w:t>
       </w:r>
       <w:r>
         <w:lastRenderedPageBreak/>
-        <w:t>competition regardless of the amount of hunter carrion available that day.</w:t>
-      </w:r>
-      <w:r>
-        <w:t xml:space="preserve"> Given their dominant status as territory holders, they would be able to gain access to contested resources.</w:t>
+        <w:t>regardless of the amount of hunter carrion available that day.</w:t>
+      </w:r>
+      <w:r>
+        <w:t xml:space="preserve"> Given </w:t>
+      </w:r>
+      <w:r>
+        <w:t xml:space="preserve">that territory holders tend to be </w:t>
+      </w:r>
+      <w:r>
+        <w:t xml:space="preserve">dominant </w:t>
+      </w:r>
+      <w:r>
+        <w:t>individuals</w:t>
+      </w:r>
+      <w:r>
+        <w:t>, they would be able to gain access to contested resources.</w:t>
       </w:r>
       <w:r>
         <w:t xml:space="preserve"> T</w:t>
@@ -5896,7 +5861,34 @@
         <w:t xml:space="preserve"> from the hunting area</w:t>
       </w:r>
       <w:r>
-        <w:t>, indicating a potential successful take</w:t>
+        <w:t>,</w:t>
+      </w:r>
+      <w:r>
+        <w:t xml:space="preserve"> which ravens can learned to associate with</w:t>
+      </w:r>
+      <w:r>
+        <w:t xml:space="preserve"> a potential successful</w:t>
+      </w:r>
+      <w:r>
+        <w:t xml:space="preserve"> harvest </w:t>
+      </w:r>
+      <w:r>
+        <w:fldChar w:fldCharType="begin"/>
+      </w:r>
+      <w:r>
+        <w:instrText xml:space="preserve"> ADDIN ZOTERO_ITEM CSL_CITATION {"citationID":"Jaahs0Cs","properties":{"formattedCitation":"(White 2005)","plainCitation":"(White 2005)","noteIndex":0},"citationItems":[{"id":87,"uris":["http://zotero.org/users/9968163/items/4AXU568S"],"itemData":{"id":87,"type":"article-journal","abstract":"We have long known that corvids are adaptively flexible in behavior, but have rarely tested their flexibility and creativity in solving problems outside the laboratory. Through a carefully controlled experiment conducted in the wild, I have found that Common Ravens (Corvus corax) fly toward gunshot sounds, presumably in order to locate animal gut piles left by hunters. This is the first conclusive evidence of any scavenger species pursuing gunshots. Furthermore, ravens exhibited this behavior only when gunshots were fired from within forested habitat, when the shots may be most valuable to them for locating gut piles. Interestingly, raven behaviors suggest that they may have learned the usefulness of gunshots by substituting them for other previously known sounds already used to locate food in the wild.","container-title":"Ecology","DOI":"10.1890/03-3185","ISSN":"1939-9170","issue":"4","language":"en","note":"_eprint: https://onlinelibrary.wiley.com/doi/pdf/10.1890/03-3185","page":"1057-1060","source":"Wiley Online Library","title":"Hunters Ring Dinner Bell for Ravens: Experimental Evidence of a Unique Foraging Strategy","title-short":"Hunters Ring Dinner Bell for Ravens","volume":"86","author":[{"family":"White","given":"Crow"}],"issued":{"date-parts":[["2005"]]}}}],"schema":"https://github.com/citation-style-language/schema/raw/master/csl-citation.json"} </w:instrText>
+      </w:r>
+      <w:r>
+        <w:fldChar w:fldCharType="separate"/>
+      </w:r>
+      <w:r>
+        <w:rPr>
+          <w:rFonts w:ascii="Aptos" w:hAnsi="Aptos"/>
+        </w:rPr>
+        <w:t>(White 2005)</w:t>
+      </w:r>
+      <w:r>
+        <w:fldChar w:fldCharType="end"/>
       </w:r>
       <w:r>
         <w:t>.</w:t>
@@ -5956,13 +5948,22 @@
         <w:t xml:space="preserve">. </w:t>
       </w:r>
       <w:r>
-        <w:t>These proxies include</w:t>
+        <w:t>We showed t</w:t>
+      </w:r>
+      <w:r>
+        <w:t>hese proxies include</w:t>
       </w:r>
       <w:r>
         <w:t>d</w:t>
       </w:r>
       <w:r>
-        <w:t xml:space="preserve"> weather conditions such as snow depth</w:t>
+        <w:t xml:space="preserve"> weather conditions such as</w:t>
+      </w:r>
+      <w:r>
+        <w:t xml:space="preserve"> daily temperature and</w:t>
+      </w:r>
+      <w:r>
+        <w:t xml:space="preserve"> snow depth</w:t>
       </w:r>
       <w:r>
         <w:t>, which increased chances of leaving the territory and visiting the hunting area when deeper.</w:t>
@@ -6013,28 +6014,31 @@
         <w:t xml:space="preserve">Hunters are also more efficient with snow on the ground as it allows them to more easily track ungulate movement. </w:t>
       </w:r>
       <w:r>
-        <w:t>Ravens would be tracking weather patterns si</w:t>
-      </w:r>
-      <w:r>
-        <w:t xml:space="preserve">milar to how </w:t>
+        <w:t>This tracking of</w:t>
+      </w:r>
+      <w:r>
+        <w:t xml:space="preserve"> weather patterns</w:t>
+      </w:r>
+      <w:r>
+        <w:t xml:space="preserve"> to optimize foraging </w:t>
+      </w:r>
+      <w:r>
+        <w:t>movement efficiency</w:t>
+      </w:r>
+      <w:r>
+        <w:t xml:space="preserve"> is</w:t>
+      </w:r>
+      <w:r>
+        <w:t xml:space="preserve"> si</w:t>
+      </w:r>
+      <w:r>
+        <w:t xml:space="preserve">milar to </w:t>
       </w:r>
       <w:r>
         <w:t>gray-cheeked mangabeys</w:t>
       </w:r>
       <w:r>
-        <w:t xml:space="preserve"> in Uganda optimize the</w:t>
-      </w:r>
-      <w:r>
-        <w:t xml:space="preserve">ir </w:t>
-      </w:r>
-      <w:r>
-        <w:t xml:space="preserve">foraging </w:t>
-      </w:r>
-      <w:r>
-        <w:t>movements</w:t>
-      </w:r>
-      <w:r>
-        <w:t xml:space="preserve"> by considering </w:t>
+        <w:t xml:space="preserve"> in Uganda considering </w:t>
       </w:r>
       <w:r>
         <w:t xml:space="preserve">recent </w:t>
@@ -6056,6 +6060,9 @@
       </w:r>
       <w:r>
         <w:t>n</w:t>
+      </w:r>
+      <w:r>
+        <w:t xml:space="preserve"> the</w:t>
       </w:r>
       <w:r>
         <w:t xml:space="preserve"> maturation of fruit</w:t>
@@ -6367,6 +6374,156 @@
         <w:ind w:firstLine="720"/>
       </w:pPr>
       <w:r>
+        <w:t xml:space="preserve">Despite being social creatures that have the ability to share and receive information about potential food resource </w:t>
+      </w:r>
+      <w:r>
+        <w:fldChar w:fldCharType="begin"/>
+      </w:r>
+      <w:r>
+        <w:instrText xml:space="preserve"> ADDIN ZOTERO_ITEM CSL_CITATION {"citationID":"yE9vXQzD","properties":{"formattedCitation":"(Marzluff et al. 1996)","plainCitation":"(Marzluff et al. 1996)","noteIndex":0},"citationItems":[{"id":63,"uris":["http://zotero.org/users/9968163/items/Z8LZESEZ"],"itemData":{"id":63,"type":"article-journal","abstract":"Vagrant, non-breeding common ravens, Corvus corax, inhabiting the forested mountains of Maine are specialized to feed on rich but ephemeral carcasses of large mammals during the harsh winter months. The foraging and roosting behaviour of free-ranging ravens were studied during the winters of 1988–1990. Ravens quickly assembled at carcasses, and into communal roosts. Six lines of evidence indicate that these roosts function as information centres. (1) Roosts comprised both knowledgeable and naive foragers. (2) Departures from roosts were highly synchronized, with most members departing in one direction. (3) Direction of departure often changed from day to day. (4) Birds made naive of food sources (by being withheld from the wild and then allowed to join roosts) followed roost-mates to new feeding sites, whereas control birds held and released outside of roosts rarely found the local food bonanzas. (5) Birds made knowledgeable of food sources (by being released at new carcasses) joined roosts and led roost-mates to the food on three of 20 occasions. (6) The same individuals switched leader and follower roles depending upon their knowledge of feeding opportunities. Although ravens may form roosts at traditional areas (near stable food sources) that are used for many years, the ravens in Maine frequently shifted roost sites to be near newly discovered carcasses. Information exchange at roosts principally occurred on the night of, or the night before, the roost shift. Social soaring displays assembled birds from a wide area and were associated with mass movements to new roosts formed at nearby food.","container-title":"Animal Behaviour","DOI":"10.1006/anbe.1996.0008","ISSN":"00033472","issue":"1","language":"en","page":"89-103","source":"DOI.org (Crossref)","title":"Raven roosts are mobile information centres","volume":"51","author":[{"family":"Marzluff","given":"John M."},{"family":"Heinrich","given":"Bernd"},{"family":"Marzluff","given":"Colleen S."}],"issued":{"date-parts":[["1996",1]]}}}],"schema":"https://github.com/citation-style-language/schema/raw/master/csl-citation.json"} </w:instrText>
+      </w:r>
+      <w:r>
+        <w:fldChar w:fldCharType="separate"/>
+      </w:r>
+      <w:r>
+        <w:rPr>
+          <w:rFonts w:ascii="Aptos" w:hAnsi="Aptos"/>
+        </w:rPr>
+        <w:t>(</w:t>
+      </w:r>
+      <w:proofErr w:type="spellStart"/>
+      <w:r>
+        <w:rPr>
+          <w:rFonts w:ascii="Aptos" w:hAnsi="Aptos"/>
+        </w:rPr>
+        <w:t>Marzluff</w:t>
+      </w:r>
+      <w:proofErr w:type="spellEnd"/>
+      <w:r>
+        <w:rPr>
+          <w:rFonts w:ascii="Aptos" w:hAnsi="Aptos"/>
+        </w:rPr>
+        <w:t xml:space="preserve"> et al. 1996)</w:t>
+      </w:r>
+      <w:r>
+        <w:fldChar w:fldCharType="end"/>
+      </w:r>
+      <w:r>
+        <w:t xml:space="preserve">, ravens were not influenced by the movement of other territorial ravens when deciding whether to consider </w:t>
+      </w:r>
+      <w:commentRangeStart w:id="12"/>
+      <w:r>
+        <w:t xml:space="preserve">leaving their territory. </w:t>
+      </w:r>
+      <w:commentRangeEnd w:id="12"/>
+      <w:r>
+        <w:rPr>
+          <w:rStyle w:val="CommentReference"/>
+        </w:rPr>
+        <w:commentReference w:id="12"/>
+      </w:r>
+      <w:r>
+        <w:t xml:space="preserve">This decision </w:t>
+      </w:r>
+      <w:r>
+        <w:t>was based</w:t>
+      </w:r>
+      <w:r>
+        <w:t xml:space="preserve"> on factors that each raven could interpret independently such as active kills</w:t>
+      </w:r>
+      <w:r>
+        <w:t xml:space="preserve"> within their territory</w:t>
+      </w:r>
+      <w:r>
+        <w:t xml:space="preserve"> or weather conditions. </w:t>
+      </w:r>
+      <w:r>
+        <w:t>Once a raven</w:t>
+      </w:r>
+      <w:r>
+        <w:t xml:space="preserve"> has</w:t>
+      </w:r>
+      <w:r>
+        <w:t xml:space="preserve"> left its territory, it was influenced by the movement of other ravens</w:t>
+      </w:r>
+      <w:r>
+        <w:t>, often traveling in concert with conspecifics.</w:t>
+      </w:r>
+      <w:r>
+        <w:t xml:space="preserve"> </w:t>
+      </w:r>
+      <w:r>
+        <w:t xml:space="preserve">Observations have been made at wolf kills showing synchronous movements of groups of ravens </w:t>
+      </w:r>
+      <w:r>
+        <w:t>in the morning</w:t>
+      </w:r>
+      <w:r>
+        <w:t xml:space="preserve">, with many birds </w:t>
+      </w:r>
+      <w:r>
+        <w:t>joining and leaving carcass</w:t>
+      </w:r>
+      <w:r>
+        <w:t xml:space="preserve"> sites</w:t>
+      </w:r>
+      <w:r>
+        <w:t xml:space="preserve"> within </w:t>
+      </w:r>
+      <w:r>
+        <w:lastRenderedPageBreak/>
+        <w:t>minutes of each other</w:t>
+      </w:r>
+      <w:r>
+        <w:t xml:space="preserve"> (</w:t>
+      </w:r>
+      <w:commentRangeStart w:id="13"/>
+      <w:r>
+        <w:t>Yellowstone Wolf Project</w:t>
+      </w:r>
+      <w:commentRangeEnd w:id="13"/>
+      <w:r>
+        <w:rPr>
+          <w:rStyle w:val="CommentReference"/>
+        </w:rPr>
+        <w:commentReference w:id="13"/>
+      </w:r>
+      <w:r>
+        <w:t xml:space="preserve"> unpublished data)</w:t>
+      </w:r>
+      <w:commentRangeStart w:id="14"/>
+      <w:r>
+        <w:t xml:space="preserve">. </w:t>
+      </w:r>
+      <w:commentRangeEnd w:id="14"/>
+      <w:r>
+        <w:rPr>
+          <w:rStyle w:val="CommentReference"/>
+        </w:rPr>
+        <w:commentReference w:id="14"/>
+      </w:r>
+      <w:r>
+        <w:t>These are potentially commuting groups</w:t>
+      </w:r>
+      <w:r>
+        <w:t xml:space="preserve"> of</w:t>
+      </w:r>
+      <w:r>
+        <w:t xml:space="preserve"> ravens coming from the along the northern range or other areas of the national park</w:t>
+      </w:r>
+      <w:r>
+        <w:t xml:space="preserve"> and traveling towards the hunting regions</w:t>
+      </w:r>
+      <w:r>
+        <w:t xml:space="preserve">. </w:t>
+      </w:r>
+    </w:p>
+    <w:p>
+      <w:pPr>
+        <w:spacing w:line="480" w:lineRule="auto"/>
+        <w:ind w:firstLine="720"/>
+      </w:pPr>
+      <w:r>
         <w:t>Our results suggest that</w:t>
       </w:r>
       <w:r>
@@ -6472,11 +6629,7 @@
         <w:t xml:space="preserve"> within protected areas</w:t>
       </w:r>
       <w:r>
-        <w:t xml:space="preserve"> to </w:t>
-      </w:r>
-      <w:r>
-        <w:lastRenderedPageBreak/>
-        <w:t xml:space="preserve">reduce movements outside the protected area for large </w:t>
+        <w:t xml:space="preserve"> to reduce movements outside the protected area for large </w:t>
       </w:r>
       <w:r>
         <w:t>avian scavengers</w:t>
@@ -6705,7 +6858,19 @@
         <w:t xml:space="preserve"> showing the locations of tagged raven territories as colored polygons inside the boundaries</w:t>
       </w:r>
       <w:r>
-        <w:t>. MTFWP (red) and bison (blue) hunting region are highlighted outside the north-western boundary of the national park</w:t>
+        <w:t xml:space="preserve">. </w:t>
+      </w:r>
+      <w:r>
+        <w:t xml:space="preserve">The </w:t>
+      </w:r>
+      <w:r>
+        <w:t>MTFWP (red) and bison (blue) hunting region</w:t>
+      </w:r>
+      <w:r>
+        <w:t>s</w:t>
+      </w:r>
+      <w:r>
+        <w:t xml:space="preserve"> are highlighted outside the north-western boundary of the national park</w:t>
       </w:r>
       <w:r>
         <w:t xml:space="preserve"> as the locations used to determine if ravens attempted to locate hunter created carrion</w:t>
@@ -6715,6 +6880,18 @@
       </w:r>
       <w:r>
         <w:t xml:space="preserve"> </w:t>
+      </w:r>
+      <w:r>
+        <w:t>The MTFWP region was used during the duration of the rifle hunting season. The bison region was used after the end of the MTFWP rifle hunting season and ran until the end of the winter</w:t>
+      </w:r>
+      <w:r>
+        <w:t xml:space="preserve"> study period</w:t>
+      </w:r>
+      <w:r>
+        <w:t xml:space="preserve"> (March 30)</w:t>
+      </w:r>
+      <w:r>
+        <w:t xml:space="preserve">. </w:t>
       </w:r>
     </w:p>
     <w:p>
@@ -6780,7 +6957,7 @@
       <w:pPr>
         <w:spacing w:line="480" w:lineRule="auto"/>
       </w:pPr>
-      <w:commentRangeStart w:id="12"/>
+      <w:commentRangeStart w:id="15"/>
       <w:r>
         <w:lastRenderedPageBreak/>
         <w:t>Figure 2.</w:t>
@@ -6788,12 +6965,12 @@
       <w:r>
         <w:t xml:space="preserve"> </w:t>
       </w:r>
-      <w:commentRangeEnd w:id="12"/>
+      <w:commentRangeEnd w:id="15"/>
       <w:r>
         <w:rPr>
           <w:rStyle w:val="CommentReference"/>
         </w:rPr>
-        <w:commentReference w:id="12"/>
+        <w:commentReference w:id="15"/>
       </w:r>
       <w:r>
         <w:t xml:space="preserve">Maps showing the MTFWP hunting region (A) and the bison hunting region (B) compared to </w:t>
@@ -6805,27 +6982,28 @@
         <w:t xml:space="preserve"> raven GPS points outside of the Yellowstone National Park during November and March respectively. </w:t>
       </w:r>
       <w:r>
-        <w:t xml:space="preserve">Warmer colors indicate higher point densities. </w:t>
+        <w:t>Warmer colors indicate higher point densities.</w:t>
+      </w:r>
+    </w:p>
+    <w:p>
+      <w:r>
+        <w:br w:type="page"/>
       </w:r>
     </w:p>
     <w:p>
       <w:pPr>
         <w:spacing w:line="480" w:lineRule="auto"/>
       </w:pPr>
-    </w:p>
-    <w:p>
-      <w:pPr>
-        <w:spacing w:line="480" w:lineRule="auto"/>
-      </w:pPr>
       <w:r>
         <w:rPr>
           <w:noProof/>
         </w:rPr>
+        <w:lastRenderedPageBreak/>
         <w:drawing>
-          <wp:inline distT="0" distB="0" distL="0" distR="0" wp14:anchorId="63228154" wp14:editId="5BC33140">
-            <wp:extent cx="5943600" cy="3965265"/>
-            <wp:effectExtent l="0" t="0" r="0" b="0"/>
-            <wp:docPr id="974977150" name="Picture 1"/>
+          <wp:inline distT="0" distB="0" distL="0" distR="0" wp14:anchorId="498EF746" wp14:editId="494C396E">
+            <wp:extent cx="6089650" cy="4072821"/>
+            <wp:effectExtent l="0" t="0" r="6350" b="4445"/>
+            <wp:docPr id="122765428" name="Picture 2"/>
             <wp:cNvGraphicFramePr>
               <a:graphicFrameLocks xmlns:a="http://schemas.openxmlformats.org/drawingml/2006/main" noChangeAspect="1"/>
             </wp:cNvGraphicFramePr>
@@ -6833,7 +7011,7 @@
               <a:graphicData uri="http://schemas.openxmlformats.org/drawingml/2006/picture">
                 <pic:pic xmlns:pic="http://schemas.openxmlformats.org/drawingml/2006/picture">
                   <pic:nvPicPr>
-                    <pic:cNvPr id="0" name="Picture 1"/>
+                    <pic:cNvPr id="0" name="Picture 2"/>
                     <pic:cNvPicPr>
                       <a:picLocks noChangeAspect="1" noChangeArrowheads="1"/>
                     </pic:cNvPicPr>
@@ -6846,7 +7024,7 @@
                         </a:ext>
                       </a:extLst>
                     </a:blip>
-                    <a:srcRect r="33226" b="32239"/>
+                    <a:srcRect r="33547" b="33333"/>
                     <a:stretch>
                       <a:fillRect/>
                     </a:stretch>
@@ -6854,7 +7032,7 @@
                   <pic:spPr bwMode="auto">
                     <a:xfrm>
                       <a:off x="0" y="0"/>
-                      <a:ext cx="5943600" cy="3965265"/>
+                      <a:ext cx="6104341" cy="4082646"/>
                     </a:xfrm>
                     <a:prstGeom prst="rect">
                       <a:avLst/>
@@ -6908,7 +7086,19 @@
         <w:t xml:space="preserve">-hand side of the plot. </w:t>
       </w:r>
       <w:r>
-        <w:t xml:space="preserve">The other category is used to encapsulate all extra-territorial movements that did not result in a visit to the hunting regions.  </w:t>
+        <w:t xml:space="preserve">The </w:t>
+      </w:r>
+      <w:r>
+        <w:t>“</w:t>
+      </w:r>
+      <w:r>
+        <w:t>other</w:t>
+      </w:r>
+      <w:r>
+        <w:t>”</w:t>
+      </w:r>
+      <w:r>
+        <w:t xml:space="preserve"> category is used to encapsulate all extra-territorial movements that did not result in a visit to the hunting regions.  </w:t>
       </w:r>
     </w:p>
     <w:p>
@@ -7027,6 +7217,9 @@
       <w:r>
         <w:t xml:space="preserve"> at the impact of covariates on the probability of ravens leaving their territory daily. </w:t>
       </w:r>
+      <w:r>
+        <w:t>N = 2115.</w:t>
+      </w:r>
     </w:p>
     <w:tbl>
       <w:tblPr>
@@ -7117,7 +7310,7 @@
               <w:t>2.</w:t>
             </w:r>
             <w:r>
-              <w:t>09938</w:t>
+              <w:t>9523176</w:t>
             </w:r>
           </w:p>
         </w:tc>
@@ -7133,7 +7326,7 @@
               <w:t>0.</w:t>
             </w:r>
             <w:r>
-              <w:t>48979</w:t>
+              <w:t>4305425</w:t>
             </w:r>
           </w:p>
         </w:tc>
@@ -7146,7 +7339,7 @@
               <w:spacing w:line="480" w:lineRule="auto"/>
             </w:pPr>
             <w:r>
-              <w:t>1.82e-5</w:t>
+              <w:t>7.02e-12</w:t>
             </w:r>
           </w:p>
         </w:tc>
@@ -7186,7 +7379,7 @@
               <w:t>-0.</w:t>
             </w:r>
             <w:r>
-              <w:t>86381</w:t>
+              <w:t>950699</w:t>
             </w:r>
           </w:p>
         </w:tc>
@@ -7202,7 +7395,7 @@
               <w:t>0.</w:t>
             </w:r>
             <w:r>
-              <w:t>40811</w:t>
+              <w:t>3361002</w:t>
             </w:r>
           </w:p>
         </w:tc>
@@ -7218,7 +7411,7 @@
               <w:t>0.</w:t>
             </w:r>
             <w:r>
-              <w:t>3249</w:t>
+              <w:t>00467</w:t>
             </w:r>
           </w:p>
         </w:tc>
@@ -7255,7 +7448,10 @@
               <w:t>-0.</w:t>
             </w:r>
             <w:r>
-              <w:t>05167</w:t>
+              <w:t>0</w:t>
+            </w:r>
+            <w:r>
+              <w:t>006909</w:t>
             </w:r>
           </w:p>
         </w:tc>
@@ -7271,7 +7467,7 @@
               <w:t>0.</w:t>
             </w:r>
             <w:r>
-              <w:t>07644</w:t>
+              <w:t>0799271</w:t>
             </w:r>
           </w:p>
         </w:tc>
@@ -7287,7 +7483,7 @@
               <w:t>0.</w:t>
             </w:r>
             <w:r>
-              <w:t>49906</w:t>
+              <w:t>9931</w:t>
             </w:r>
           </w:p>
         </w:tc>
@@ -7321,7 +7517,7 @@
               <w:spacing w:line="480" w:lineRule="auto"/>
             </w:pPr>
             <w:r>
-              <w:t>0.88014</w:t>
+              <w:t>-0.1173553</w:t>
             </w:r>
           </w:p>
         </w:tc>
@@ -7334,7 +7530,10 @@
               <w:spacing w:line="480" w:lineRule="auto"/>
             </w:pPr>
             <w:r>
-              <w:t>0.36725</w:t>
+              <w:t>0.</w:t>
+            </w:r>
+            <w:r>
+              <w:t>2032099</w:t>
             </w:r>
           </w:p>
         </w:tc>
@@ -7347,7 +7546,10 @@
               <w:spacing w:line="480" w:lineRule="auto"/>
             </w:pPr>
             <w:r>
-              <w:t>0.01655</w:t>
+              <w:t>0.</w:t>
+            </w:r>
+            <w:r>
+              <w:t>5636</w:t>
             </w:r>
           </w:p>
         </w:tc>
@@ -7381,7 +7583,10 @@
               <w:spacing w:line="480" w:lineRule="auto"/>
             </w:pPr>
             <w:r>
-              <w:t>0.15799</w:t>
+              <w:t>0.</w:t>
+            </w:r>
+            <w:r>
+              <w:t>1542735</w:t>
             </w:r>
           </w:p>
         </w:tc>
@@ -7394,7 +7599,10 @@
               <w:spacing w:line="480" w:lineRule="auto"/>
             </w:pPr>
             <w:r>
-              <w:t>0.41634</w:t>
+              <w:t>0.</w:t>
+            </w:r>
+            <w:r>
+              <w:t>4322348</w:t>
             </w:r>
           </w:p>
         </w:tc>
@@ -7410,7 +7618,7 @@
               <w:t>0.</w:t>
             </w:r>
             <w:r>
-              <w:t>70434</w:t>
+              <w:t>72115</w:t>
             </w:r>
           </w:p>
         </w:tc>
@@ -7438,7 +7646,10 @@
               <w:spacing w:line="480" w:lineRule="auto"/>
             </w:pPr>
             <w:r>
-              <w:t>-0.36174</w:t>
+              <w:t>-0.</w:t>
+            </w:r>
+            <w:r>
+              <w:t>272044</w:t>
             </w:r>
           </w:p>
         </w:tc>
@@ -7451,7 +7662,10 @@
               <w:spacing w:line="480" w:lineRule="auto"/>
             </w:pPr>
             <w:r>
-              <w:t>0.38337</w:t>
+              <w:t>0.</w:t>
+            </w:r>
+            <w:r>
+              <w:t>3932647</w:t>
             </w:r>
           </w:p>
         </w:tc>
@@ -7467,7 +7681,7 @@
               <w:t>0.</w:t>
             </w:r>
             <w:r>
-              <w:t>34538</w:t>
+              <w:t>48909</w:t>
             </w:r>
           </w:p>
         </w:tc>
@@ -7501,7 +7715,10 @@
               <w:spacing w:line="480" w:lineRule="auto"/>
             </w:pPr>
             <w:r>
-              <w:t>-0.54742</w:t>
+              <w:t>-0.</w:t>
+            </w:r>
+            <w:r>
+              <w:t>3754031</w:t>
             </w:r>
           </w:p>
         </w:tc>
@@ -7514,7 +7731,10 @@
               <w:spacing w:line="480" w:lineRule="auto"/>
             </w:pPr>
             <w:r>
-              <w:t>0.2124</w:t>
+              <w:t>0.</w:t>
+            </w:r>
+            <w:r>
+              <w:t>2034761</w:t>
             </w:r>
           </w:p>
         </w:tc>
@@ -7530,7 +7750,7 @@
               <w:t>0.</w:t>
             </w:r>
             <w:r>
-              <w:t>00996</w:t>
+              <w:t>06504</w:t>
             </w:r>
           </w:p>
         </w:tc>
@@ -7564,7 +7784,10 @@
               <w:spacing w:line="480" w:lineRule="auto"/>
             </w:pPr>
             <w:r>
-              <w:t>-0.22966</w:t>
+              <w:t>-0.</w:t>
+            </w:r>
+            <w:r>
+              <w:t>1342267</w:t>
             </w:r>
           </w:p>
         </w:tc>
@@ -7580,7 +7803,7 @@
               <w:t>0.</w:t>
             </w:r>
             <w:r>
-              <w:t>11604</w:t>
+              <w:t>1504567</w:t>
             </w:r>
           </w:p>
         </w:tc>
@@ -7596,7 +7819,7 @@
               <w:t>0.</w:t>
             </w:r>
             <w:r>
-              <w:t>04781</w:t>
+              <w:t>37232</w:t>
             </w:r>
           </w:p>
         </w:tc>
@@ -7630,7 +7853,10 @@
               <w:spacing w:line="480" w:lineRule="auto"/>
             </w:pPr>
             <w:r>
-              <w:t>0.18069</w:t>
+              <w:t>0.1</w:t>
+            </w:r>
+            <w:r>
+              <w:t>691263</w:t>
             </w:r>
           </w:p>
         </w:tc>
@@ -7646,7 +7872,7 @@
               <w:t>0.</w:t>
             </w:r>
             <w:r>
-              <w:t>10845</w:t>
+              <w:t>1002070</w:t>
             </w:r>
           </w:p>
         </w:tc>
@@ -7662,7 +7888,7 @@
               <w:t>0.</w:t>
             </w:r>
             <w:r>
-              <w:t>09568</w:t>
+              <w:t>09146</w:t>
             </w:r>
           </w:p>
         </w:tc>
@@ -7699,7 +7925,7 @@
               <w:t>0.</w:t>
             </w:r>
             <w:r>
-              <w:t>13177</w:t>
+              <w:t>0937923</w:t>
             </w:r>
           </w:p>
         </w:tc>
@@ -7715,7 +7941,7 @@
               <w:t>0.</w:t>
             </w:r>
             <w:r>
-              <w:t>08542</w:t>
+              <w:t>0797717</w:t>
             </w:r>
           </w:p>
         </w:tc>
@@ -7731,7 +7957,7 @@
               <w:t>0.</w:t>
             </w:r>
             <w:r>
-              <w:t>12292</w:t>
+              <w:t>23969</w:t>
             </w:r>
           </w:p>
         </w:tc>
@@ -7771,10 +7997,7 @@
               <w:spacing w:line="480" w:lineRule="auto"/>
             </w:pPr>
             <w:r>
-              <w:t>0.</w:t>
-            </w:r>
-            <w:r>
-              <w:t>27706</w:t>
+              <w:t>-0.1567256</w:t>
             </w:r>
           </w:p>
         </w:tc>
@@ -7790,7 +8013,7 @@
               <w:t>0.</w:t>
             </w:r>
             <w:r>
-              <w:t>55728</w:t>
+              <w:t>3734736</w:t>
             </w:r>
           </w:p>
         </w:tc>
@@ -7806,7 +8029,7 @@
               <w:t>0.</w:t>
             </w:r>
             <w:r>
-              <w:t>61907</w:t>
+              <w:t>67475</w:t>
             </w:r>
           </w:p>
         </w:tc>
@@ -7849,7 +8072,7 @@
               <w:t>0.</w:t>
             </w:r>
             <w:r>
-              <w:t>12267</w:t>
+              <w:t>0252383</w:t>
             </w:r>
           </w:p>
         </w:tc>
@@ -7865,7 +8088,7 @@
               <w:t>0.</w:t>
             </w:r>
             <w:r>
-              <w:t>16495</w:t>
+              <w:t>1756509</w:t>
             </w:r>
           </w:p>
         </w:tc>
@@ -7881,7 +8104,7 @@
               <w:t>0.</w:t>
             </w:r>
             <w:r>
-              <w:t>45708</w:t>
+              <w:t>88575</w:t>
             </w:r>
           </w:p>
         </w:tc>
@@ -7928,6 +8151,9 @@
       </w:r>
       <w:r>
         <w:t xml:space="preserve"> their territory daily. </w:t>
+      </w:r>
+      <w:r>
+        <w:t>n = 1716.</w:t>
       </w:r>
     </w:p>
     <w:tbl>
@@ -8016,7 +8242,10 @@
               <w:spacing w:line="480" w:lineRule="auto"/>
             </w:pPr>
             <w:r>
-              <w:t>-0.16767</w:t>
+              <w:t>0.</w:t>
+            </w:r>
+            <w:r>
+              <w:t>23776</w:t>
             </w:r>
           </w:p>
         </w:tc>
@@ -8029,10 +8258,13 @@
               <w:spacing w:line="480" w:lineRule="auto"/>
             </w:pPr>
             <w:r>
-              <w:t>0.4</w:t>
-            </w:r>
-            <w:r>
-              <w:t>9044</w:t>
+              <w:t>0.</w:t>
+            </w:r>
+            <w:r>
+              <w:t>39</w:t>
+            </w:r>
+            <w:r>
+              <w:t>677</w:t>
             </w:r>
           </w:p>
         </w:tc>
@@ -8048,7 +8280,10 @@
               <w:t>0.</w:t>
             </w:r>
             <w:r>
-              <w:t>732439</w:t>
+              <w:t>5</w:t>
+            </w:r>
+            <w:r>
+              <w:t>4902</w:t>
             </w:r>
           </w:p>
         </w:tc>
@@ -8076,7 +8311,10 @@
               <w:spacing w:line="480" w:lineRule="auto"/>
             </w:pPr>
             <w:r>
-              <w:t>-1.2629</w:t>
+              <w:t>-1.</w:t>
+            </w:r>
+            <w:r>
+              <w:t>29118</w:t>
             </w:r>
           </w:p>
         </w:tc>
@@ -8089,7 +8327,10 @@
               <w:spacing w:line="480" w:lineRule="auto"/>
             </w:pPr>
             <w:r>
-              <w:t>0.29596</w:t>
+              <w:t>0.2</w:t>
+            </w:r>
+            <w:r>
+              <w:t>7139</w:t>
             </w:r>
           </w:p>
         </w:tc>
@@ -8102,7 +8343,13 @@
               <w:spacing w:line="480" w:lineRule="auto"/>
             </w:pPr>
             <w:r>
-              <w:t>1.98e-5</w:t>
+              <w:t>1.96</w:t>
+            </w:r>
+            <w:r>
+              <w:t>e-</w:t>
+            </w:r>
+            <w:r>
+              <w:t>6</w:t>
             </w:r>
           </w:p>
         </w:tc>
@@ -8136,7 +8383,10 @@
               <w:spacing w:line="480" w:lineRule="auto"/>
             </w:pPr>
             <w:r>
-              <w:t>-0.04314</w:t>
+              <w:t>-0.</w:t>
+            </w:r>
+            <w:r>
+              <w:t>09048</w:t>
             </w:r>
           </w:p>
         </w:tc>
@@ -8155,7 +8405,13 @@
               <w:t>0</w:t>
             </w:r>
             <w:r>
-              <w:t>7724</w:t>
+              <w:t>7</w:t>
+            </w:r>
+            <w:r>
+              <w:t>6</w:t>
+            </w:r>
+            <w:r>
+              <w:t>78</w:t>
             </w:r>
           </w:p>
         </w:tc>
@@ -8171,7 +8427,10 @@
               <w:t>0.</w:t>
             </w:r>
             <w:r>
-              <w:t>576505</w:t>
+              <w:t>2</w:t>
+            </w:r>
+            <w:r>
+              <w:t>3864</w:t>
             </w:r>
           </w:p>
         </w:tc>
@@ -8199,7 +8458,10 @@
               <w:spacing w:line="480" w:lineRule="auto"/>
             </w:pPr>
             <w:r>
-              <w:t>0.90412</w:t>
+              <w:t>0.</w:t>
+            </w:r>
+            <w:r>
+              <w:t>71482</w:t>
             </w:r>
           </w:p>
         </w:tc>
@@ -8212,7 +8474,13 @@
               <w:spacing w:line="480" w:lineRule="auto"/>
             </w:pPr>
             <w:r>
-              <w:t>0.30583</w:t>
+              <w:t>0.</w:t>
+            </w:r>
+            <w:r>
+              <w:t>177</w:t>
+            </w:r>
+            <w:r>
+              <w:t>6</w:t>
             </w:r>
           </w:p>
         </w:tc>
@@ -8225,7 +8493,13 @@
               <w:spacing w:line="480" w:lineRule="auto"/>
             </w:pPr>
             <w:r>
-              <w:t>0.003113</w:t>
+              <w:t>5.</w:t>
+            </w:r>
+            <w:r>
+              <w:t>7</w:t>
+            </w:r>
+            <w:r>
+              <w:t>e-5</w:t>
             </w:r>
           </w:p>
         </w:tc>
@@ -8259,7 +8533,10 @@
               <w:t>1.</w:t>
             </w:r>
             <w:r>
-              <w:t>71212</w:t>
+              <w:t>83</w:t>
+            </w:r>
+            <w:r>
+              <w:t>694</w:t>
             </w:r>
           </w:p>
         </w:tc>
@@ -8275,7 +8552,13 @@
               <w:t>0.</w:t>
             </w:r>
             <w:r>
-              <w:t>43332</w:t>
+              <w:t>4</w:t>
+            </w:r>
+            <w:r>
+              <w:t>0</w:t>
+            </w:r>
+            <w:r>
+              <w:t>598</w:t>
             </w:r>
           </w:p>
         </w:tc>
@@ -8288,7 +8571,13 @@
               <w:spacing w:line="480" w:lineRule="auto"/>
             </w:pPr>
             <w:r>
-              <w:t>7.78e-5</w:t>
+              <w:t>6.05</w:t>
+            </w:r>
+            <w:r>
+              <w:t>e-</w:t>
+            </w:r>
+            <w:r>
+              <w:t>6</w:t>
             </w:r>
           </w:p>
         </w:tc>
@@ -8325,7 +8614,10 @@
               <w:t>0.</w:t>
             </w:r>
             <w:r>
-              <w:t>35456</w:t>
+              <w:t>40</w:t>
+            </w:r>
+            <w:r>
+              <w:t>688</w:t>
             </w:r>
           </w:p>
         </w:tc>
@@ -8341,7 +8633,13 @@
               <w:t>0.</w:t>
             </w:r>
             <w:r>
-              <w:t>08217</w:t>
+              <w:t>0</w:t>
+            </w:r>
+            <w:r>
+              <w:t>76</w:t>
+            </w:r>
+            <w:r>
+              <w:t>63</w:t>
             </w:r>
           </w:p>
         </w:tc>
@@ -8354,7 +8652,13 @@
               <w:spacing w:line="480" w:lineRule="auto"/>
             </w:pPr>
             <w:r>
-              <w:t>1.6e-5</w:t>
+              <w:t>1.1</w:t>
+            </w:r>
+            <w:r>
+              <w:t>e-</w:t>
+            </w:r>
+            <w:r>
+              <w:t>7</w:t>
             </w:r>
           </w:p>
         </w:tc>
@@ -8391,7 +8695,10 @@
               <w:t>-0.</w:t>
             </w:r>
             <w:r>
-              <w:t>11258</w:t>
+              <w:t>168</w:t>
+            </w:r>
+            <w:r>
+              <w:t>89</w:t>
             </w:r>
           </w:p>
         </w:tc>
@@ -8407,7 +8714,13 @@
               <w:t>0.</w:t>
             </w:r>
             <w:r>
-              <w:t>07503</w:t>
+              <w:t>07</w:t>
+            </w:r>
+            <w:r>
+              <w:t>2</w:t>
+            </w:r>
+            <w:r>
+              <w:t>26</w:t>
             </w:r>
           </w:p>
         </w:tc>
@@ -8423,7 +8736,10 @@
               <w:t>0.</w:t>
             </w:r>
             <w:r>
-              <w:t>133528</w:t>
+              <w:t>019</w:t>
+            </w:r>
+            <w:r>
+              <w:t>42</w:t>
             </w:r>
           </w:p>
         </w:tc>
@@ -8460,7 +8776,10 @@
               <w:t>0.</w:t>
             </w:r>
             <w:r>
-              <w:t>33748</w:t>
+              <w:t>29</w:t>
+            </w:r>
+            <w:r>
+              <w:t>086</w:t>
             </w:r>
           </w:p>
         </w:tc>
@@ -8476,7 +8795,13 @@
               <w:t>0.</w:t>
             </w:r>
             <w:r>
-              <w:t>09277</w:t>
+              <w:t>0</w:t>
+            </w:r>
+            <w:r>
+              <w:t>89</w:t>
+            </w:r>
+            <w:r>
+              <w:t>2</w:t>
             </w:r>
           </w:p>
         </w:tc>
@@ -8495,7 +8820,10 @@
               <w:t>0</w:t>
             </w:r>
             <w:r>
-              <w:t>00275</w:t>
+              <w:t>01</w:t>
+            </w:r>
+            <w:r>
+              <w:t>11</w:t>
             </w:r>
           </w:p>
         </w:tc>
@@ -8535,7 +8863,10 @@
               <w:spacing w:line="480" w:lineRule="auto"/>
             </w:pPr>
             <w:r>
-              <w:t>-0.60717</w:t>
+              <w:t>-0.</w:t>
+            </w:r>
+            <w:r>
+              <w:t>61927</w:t>
             </w:r>
           </w:p>
         </w:tc>
@@ -8548,7 +8879,10 @@
               <w:spacing w:line="480" w:lineRule="auto"/>
             </w:pPr>
             <w:r>
-              <w:t>0.35617</w:t>
+              <w:t>0.3</w:t>
+            </w:r>
+            <w:r>
+              <w:t>5461</w:t>
             </w:r>
           </w:p>
         </w:tc>
@@ -8561,7 +8895,10 @@
               <w:spacing w:line="480" w:lineRule="auto"/>
             </w:pPr>
             <w:r>
-              <w:t>0.088247</w:t>
+              <w:t>0.0</w:t>
+            </w:r>
+            <w:r>
+              <w:t>8075</w:t>
             </w:r>
           </w:p>
         </w:tc>
@@ -8648,7 +8985,19 @@
         <w:spacing w:line="480" w:lineRule="auto"/>
       </w:pPr>
       <w:r>
-        <w:t>Figure 4. Bootstrapped confidence intervals for model parameters from the generalized linear mixed model showing probability of</w:t>
+        <w:t>Figure 4. Bootstrapped</w:t>
+      </w:r>
+      <w:r>
+        <w:t xml:space="preserve"> 95%</w:t>
+      </w:r>
+      <w:r>
+        <w:t xml:space="preserve"> confidence intervals for model parameters from the </w:t>
+      </w:r>
+      <w:r>
+        <w:t>territory</w:t>
+      </w:r>
+      <w:r>
+        <w:t xml:space="preserve"> model showing probability of</w:t>
       </w:r>
       <w:r>
         <w:t xml:space="preserve"> ravens</w:t>
@@ -8661,6 +9010,15 @@
       </w:r>
       <w:r>
         <w:t xml:space="preserve">. </w:t>
+      </w:r>
+      <w:r>
+        <w:t xml:space="preserve">Values are back transformed </w:t>
+      </w:r>
+      <w:r>
+        <w:t>to the</w:t>
+      </w:r>
+      <w:r>
+        <w:t xml:space="preserve"> probability scale. </w:t>
       </w:r>
     </w:p>
     <w:p>
@@ -8733,7 +9091,13 @@
         <w:t>Bootstrapped p</w:t>
       </w:r>
       <w:r>
-        <w:t xml:space="preserve">redicted probability of ravens leaving their territory based on active wolf kills within their territories and whether the timing of the </w:t>
+        <w:t>redicted probability</w:t>
+      </w:r>
+      <w:r>
+        <w:t xml:space="preserve"> and 95% prediction intervals</w:t>
+      </w:r>
+      <w:r>
+        <w:t xml:space="preserve"> of ravens leaving their territory based on active wolf kills within their territories and whether the timing of the </w:t>
       </w:r>
       <w:r>
         <w:t>hunting season.</w:t>
@@ -8806,7 +9170,22 @@
         <w:spacing w:line="480" w:lineRule="auto"/>
       </w:pPr>
       <w:r>
-        <w:t>Figure 6. Bootstrapped confidence intervals for model parameters from the generalized linear mixed model showing probability of ravens visiting the hunting regions when they choose to leave their territory.</w:t>
+        <w:t>Figure 6. Bootstrapped</w:t>
+      </w:r>
+      <w:r>
+        <w:t xml:space="preserve"> 95%</w:t>
+      </w:r>
+      <w:r>
+        <w:t xml:space="preserve"> confidence intervals for model parameters from the </w:t>
+      </w:r>
+      <w:r>
+        <w:t>hunting model sh</w:t>
+      </w:r>
+      <w:r>
+        <w:t>owing probability of ravens visiting the hunting regions when they choose to leave their territory.</w:t>
+      </w:r>
+      <w:r>
+        <w:t xml:space="preserve"> Values are back transformed to the probability scale. </w:t>
       </w:r>
     </w:p>
     <w:p>
@@ -8873,10 +9252,19 @@
         <w:spacing w:line="480" w:lineRule="auto"/>
       </w:pPr>
       <w:r>
-        <w:t xml:space="preserve">Figure 7. Bootstrapped predicted probability of ravens </w:t>
+        <w:t>Figure 7. Bootstrapped predicted probability</w:t>
+      </w:r>
+      <w:r>
+        <w:t xml:space="preserve"> and 95% prediction intervals</w:t>
+      </w:r>
+      <w:r>
+        <w:t xml:space="preserve"> of ravens </w:t>
       </w:r>
       <w:r>
         <w:t xml:space="preserve">visiting the hunting </w:t>
+      </w:r>
+      <w:r>
+        <w:t xml:space="preserve">regions based on </w:t>
       </w:r>
       <w:r>
         <w:t>the timing of the hunting season</w:t>
@@ -9130,7 +9518,55 @@
       </w:r>
     </w:p>
   </w:comment>
-  <w:comment w:id="12" w:author="Cameron Ho" w:date="2026-01-07T10:05:00Z" w:initials="CH">
+  <w:comment w:id="12" w:author="Cameron Ho" w:date="2026-01-29T14:20:00Z" w:initials="CH">
+    <w:p>
+      <w:pPr>
+        <w:pStyle w:val="CommentText"/>
+      </w:pPr>
+      <w:r>
+        <w:rPr>
+          <w:rStyle w:val="CommentReference"/>
+        </w:rPr>
+        <w:annotationRef/>
+      </w:r>
+      <w:r>
+        <w:t>This effect also becomes important when I remove weather covariates from the model</w:t>
+      </w:r>
+    </w:p>
+  </w:comment>
+  <w:comment w:id="13" w:author="Cameron Ho" w:date="2026-01-29T14:33:00Z" w:initials="CH">
+    <w:p>
+      <w:pPr>
+        <w:pStyle w:val="CommentText"/>
+      </w:pPr>
+      <w:r>
+        <w:rPr>
+          <w:rStyle w:val="CommentReference"/>
+        </w:rPr>
+        <w:annotationRef/>
+      </w:r>
+      <w:r>
+        <w:t>My scavenger observations. I could plot this out for certain instances as examples</w:t>
+      </w:r>
+    </w:p>
+  </w:comment>
+  <w:comment w:id="14" w:author="Cameron Ho" w:date="2026-01-29T14:34:00Z" w:initials="CH">
+    <w:p>
+      <w:pPr>
+        <w:pStyle w:val="CommentText"/>
+      </w:pPr>
+      <w:r>
+        <w:rPr>
+          <w:rStyle w:val="CommentReference"/>
+        </w:rPr>
+        <w:annotationRef/>
+      </w:r>
+      <w:r>
+        <w:t>I can’t really say I know anything about these commuting groups and their formation/composition</w:t>
+      </w:r>
+    </w:p>
+  </w:comment>
+  <w:comment w:id="15" w:author="Cameron Ho" w:date="2026-01-07T10:05:00Z" w:initials="CH">
     <w:p>
       <w:pPr>
         <w:pStyle w:val="CommentText"/>
@@ -9163,6 +9599,9 @@
   <w15:commentEx w15:paraId="108C09F5" w15:done="0"/>
   <w15:commentEx w15:paraId="15B3B3F2" w15:done="0"/>
   <w15:commentEx w15:paraId="349C98E8" w15:done="0"/>
+  <w15:commentEx w15:paraId="0E508A0D" w15:done="0"/>
+  <w15:commentEx w15:paraId="7F88D7C4" w15:done="0"/>
+  <w15:commentEx w15:paraId="2E96DBB1" w15:done="0"/>
   <w15:commentEx w15:paraId="57CDA6CD" w15:done="0"/>
 </w15:commentsEx>
 </file>
@@ -9181,6 +9620,9 @@
   <w16cex:commentExtensible w16cex:durableId="460D95E0" w16cex:dateUtc="2026-01-07T20:49:00Z"/>
   <w16cex:commentExtensible w16cex:durableId="142E9BFF" w16cex:dateUtc="2026-01-12T21:09:00Z"/>
   <w16cex:commentExtensible w16cex:durableId="1ACDB29C" w16cex:dateUtc="2026-01-07T20:56:00Z"/>
+  <w16cex:commentExtensible w16cex:durableId="71401326" w16cex:dateUtc="2026-01-29T22:20:00Z"/>
+  <w16cex:commentExtensible w16cex:durableId="41956C1C" w16cex:dateUtc="2026-01-29T22:33:00Z"/>
+  <w16cex:commentExtensible w16cex:durableId="23C279AD" w16cex:dateUtc="2026-01-29T22:34:00Z"/>
   <w16cex:commentExtensible w16cex:durableId="30B6CB69" w16cex:dateUtc="2026-01-07T18:05:00Z"/>
 </w16cex:commentsExtensible>
 </file>
@@ -9199,6 +9641,9 @@
   <w16cid:commentId w16cid:paraId="108C09F5" w16cid:durableId="460D95E0"/>
   <w16cid:commentId w16cid:paraId="15B3B3F2" w16cid:durableId="142E9BFF"/>
   <w16cid:commentId w16cid:paraId="349C98E8" w16cid:durableId="1ACDB29C"/>
+  <w16cid:commentId w16cid:paraId="0E508A0D" w16cid:durableId="71401326"/>
+  <w16cid:commentId w16cid:paraId="7F88D7C4" w16cid:durableId="41956C1C"/>
+  <w16cid:commentId w16cid:paraId="2E96DBB1" w16cid:durableId="23C279AD"/>
   <w16cid:commentId w16cid:paraId="57CDA6CD" w16cid:durableId="30B6CB69"/>
 </w16cid:commentsIds>
 </file>
@@ -9865,7 +10310,6 @@
   <w:style w:type="character" w:default="1" w:styleId="DefaultParagraphFont">
     <w:name w:val="Default Paragraph Font"/>
     <w:uiPriority w:val="1"/>
-    <w:semiHidden/>
     <w:unhideWhenUsed/>
   </w:style>
   <w:style w:type="table" w:default="1" w:styleId="TableNormal">

--- a/reports/thesis/01_chapter_2.docx
+++ b/reports/thesis/01_chapter_2.docx
@@ -49,7 +49,7 @@
         <w:fldChar w:fldCharType="begin"/>
       </w:r>
       <w:r>
-        <w:instrText xml:space="preserve"> ADDIN ZOTERO_ITEM CSL_CITATION {"citationID":"IQex6fPr","properties":{"formattedCitation":"(Devictor et al. 2007, Geldmann et al. 2013, Watson et al. 2014, Gray et al. 2016)","plainCitation":"(Devictor et al. 2007, Geldmann et al. 2013, Watson et al. 2014, Gray et al. 2016)","noteIndex":0},"citationItems":[{"id":922,"uris":["http://zotero.org/users/9968163/items/Q66W73IE"],"itemData":{"id":922,"type":"article-journal","abstract":"We studied the role played by the French protected area network on 100 common bird species at the population and community level. The long-term trend of each species was calculated over 15 years (1989–2003). We then used 418 plots monitored by the French Breeding Bird Survey over 2001–2005 either inside or outside the national protected area network (including Nature Reserves, National Parks and Special Protected Areas) to compare each species’ average density inside and outside the protected areas. We then tested if the relative species densities in protected areas were related to the species long-term trends. At the community level, we assessed the average proportions of the most severe long-term declining species inside and outside protected areas as well as their temporal stability. We found that several species, which are mostly dependent on human activities, had both higher densities in unprotected areas and exhibited a negative long-term trend. However, for most species, we found that the more a species has declined over the 15 years, the higher its density in protected areas. At the community level, declining common species were found in higher proportion and exhibited greater temporal stability in protected areas. Our results emphasize that many common but declining species could benefit from protected areas and that large-scale monitoring programs provide highly valuable quantitative tools for extensive protected area assessments.","container-title":"Biological Conservation","DOI":"10.1016/j.biocon.2007.05.021","ISSN":"0006-3207","issue":"1","journalAbbreviation":"Biological Conservation","page":"29-36","source":"ScienceDirect","title":"Can common species benefit from protected areas?","volume":"139","author":[{"family":"Devictor","given":"Vincent"},{"family":"Godet","given":"Laurent"},{"family":"Julliard","given":"Romain"},{"family":"Couvet","given":"Denis"},{"family":"Jiguet","given":"Frederic"}],"issued":{"date-parts":[["2007",9,1]]}}},{"id":925,"uris":["http://zotero.org/users/9968163/items/SPJF6PH2"],"itemData":{"id":925,"type":"article-journal","abstract":"Protected Areas (PAs) are a critical tool for maintaining habitat integrity and species diversity, and now cover more than 12.7% of the planet’s land surface area. However, there is considerable debate on the extent to which PAs deliver conservation outcomes in terms of habitat and species protection. A systematic review approach is applied to investigate the evidence from peer reviewed and grey literature on the effectiveness of PAs focusing on two outcomes: (a) habitat cover and (b) species populations. We only include studies that causally link conservation inputs to outcomes against appropriate counterfactuals. From 2599 publications we found 76 studies from 51 papers that evaluated impacts on habitat cover, and 42 studies from 35 papers on species populations. Three conclusions emerged: first, there is good evidence that PAs have conserved forest habitat; second, evidence remains inconclusive that PAs have been effective at maintaining species populations, although more positive than negative results are reported in the literature; third, causal connections between management inputs and conservation outcomes in PAs are rarely evaluated in the literature. Overall, available evidence suggests that PAs deliver positive outcomes, but there remains a limited evidence base, and weak understanding of the conditions under which PAs succeed or fail to deliver conservation outcomes.","container-title":"Biological Conservation","DOI":"10.1016/j.biocon.2013.02.018","ISSN":"0006-3207","journalAbbreviation":"Biological Conservation","page":"230-238","source":"ScienceDirect","title":"Effectiveness of terrestrial protected areas in reducing habitat loss and population declines","volume":"161","author":[{"family":"Geldmann","given":"Jonas"},{"family":"Barnes","given":"Megan"},{"family":"Coad","given":"Lauren"},{"family":"Craigie","given":"Ian D."},{"family":"Hockings","given":"Marc"},{"family":"Burgess","given":"Neil D."}],"issued":{"date-parts":[["2013",5,1]]}}},{"id":14,"uris":["http://zotero.org/users/9968163/items/CWHU5LHJ"],"itemData":{"id":14,"type":"article-journal","abstract":"Originally conceived to conserve iconic landscapes and wildlife, protected areas are now expected to achieve an increasingly diverse set of conservation, social and economic objectives. The amount of land and sea designated as formally protected has markedly increased over the past century, but there is still a major shortfall in political commitments to enhance the coverage and effectiveness of protected areas. Financial support for protected areas is dwarfed by the benefits that they provide, but these returns depend on effective management. A step change involving increased recognition, funding, planning and enforcement is urgently needed if protected areas are going to fulfil their potential.","container-title":"Nature","DOI":"10.1038/nature13947","journalAbbreviation":"Nature","page":"67-73","source":"ResearchGate","title":"The performance and potential of protected areas","volume":"515","author":[{"family":"Watson","given":"James"},{"family":"Dudley","given":"Nigel"},{"family":"Segan","given":"Daniel"},{"family":"Hockings","given":"Marc"}],"issued":{"date-parts":[["2014",11,6]]}}},{"id":927,"uris":["http://zotero.org/users/9968163/items/AZIC4SZC"],"itemData":{"id":927,"type":"article-journal","abstract":"Protected areas are widely considered essential for biodiversity conservation. However, few global studies have demonstrated that protection benefits a broad range of species. Here, using a new global biodiversity database with unprecedented geographic and taxonomic coverage, we compare four biodiversity measures at sites sampled in multiple land uses inside and outside protected areas. Globally, species richness is 10.6% higher and abundance 14.5% higher in samples taken inside protected areas compared with samples taken outside, but neither rarefaction-based richness nor endemicity differ significantly. Importantly, we show that the positive effects of protection are mostly attributable to differences in land use between protected and unprotected sites. Nonetheless, even within some human-dominated land uses, species richness and abundance are higher in protected sites. Our results reinforce the global importance of protected areas but suggest that protection does not consistently benefit species with small ranges or increase the variety of ecological niches.","container-title":"Nature Communications","DOI":"10.1038/ncomms12306","ISSN":"2041-1723","issue":"1","journalAbbreviation":"Nat Commun","language":"en","license":"2016 The Author(s)","page":"12306","publisher":"Nature Publishing Group","source":"www.nature.com","title":"Local biodiversity is higher inside than outside terrestrial protected areas worldwide","volume":"7","author":[{"family":"Gray","given":"Claudia L."},{"family":"Hill","given":"Samantha L. L."},{"family":"Newbold","given":"Tim"},{"family":"Hudson","given":"Lawrence N."},{"family":"Börger","given":"Luca"},{"family":"Contu","given":"Sara"},{"family":"Hoskins","given":"Andrew J."},{"family":"Ferrier","given":"Simon"},{"family":"Purvis","given":"Andy"},{"family":"Scharlemann","given":"Jörn P. W."}],"issued":{"date-parts":[["2016",7,28]]}}}],"schema":"https://github.com/citation-style-language/schema/raw/master/csl-citation.json"} </w:instrText>
+        <w:instrText xml:space="preserve"> ADDIN ZOTERO_ITEM CSL_CITATION {"citationID":"IQex6fPr","properties":{"formattedCitation":"(Devictor et al. 2007, Geldmann et al. 2013, Watson et al. 2014, Gray et al. 2016)","plainCitation":"(Devictor et al. 2007, Geldmann et al. 2013, Watson et al. 2014, Gray et al. 2016)","noteIndex":0},"citationItems":[{"id":906,"uris":["http://zotero.org/users/9968163/items/Q66W73IE"],"itemData":{"id":906,"type":"article-journal","abstract":"We studied the role played by the French protected area network on 100 common bird species at the population and community level. The long-term trend of each species was calculated over 15 years (1989–2003). We then used 418 plots monitored by the French Breeding Bird Survey over 2001–2005 either inside or outside the national protected area network (including Nature Reserves, National Parks and Special Protected Areas) to compare each species’ average density inside and outside the protected areas. We then tested if the relative species densities in protected areas were related to the species long-term trends. At the community level, we assessed the average proportions of the most severe long-term declining species inside and outside protected areas as well as their temporal stability. We found that several species, which are mostly dependent on human activities, had both higher densities in unprotected areas and exhibited a negative long-term trend. However, for most species, we found that the more a species has declined over the 15 years, the higher its density in protected areas. At the community level, declining common species were found in higher proportion and exhibited greater temporal stability in protected areas. Our results emphasize that many common but declining species could benefit from protected areas and that large-scale monitoring programs provide highly valuable quantitative tools for extensive protected area assessments.","container-title":"Biological Conservation","DOI":"10.1016/j.biocon.2007.05.021","ISSN":"0006-3207","issue":"1","journalAbbreviation":"Biological Conservation","page":"29-36","source":"ScienceDirect","title":"Can common species benefit from protected areas?","volume":"139","author":[{"family":"Devictor","given":"Vincent"},{"family":"Godet","given":"Laurent"},{"family":"Julliard","given":"Romain"},{"family":"Couvet","given":"Denis"},{"family":"Jiguet","given":"Frederic"}],"issued":{"date-parts":[["2007",9,1]]}}},{"id":905,"uris":["http://zotero.org/users/9968163/items/SPJF6PH2"],"itemData":{"id":905,"type":"article-journal","abstract":"Protected Areas (PAs) are a critical tool for maintaining habitat integrity and species diversity, and now cover more than 12.7% of the planet’s land surface area. However, there is considerable debate on the extent to which PAs deliver conservation outcomes in terms of habitat and species protection. A systematic review approach is applied to investigate the evidence from peer reviewed and grey literature on the effectiveness of PAs focusing on two outcomes: (a) habitat cover and (b) species populations. We only include studies that causally link conservation inputs to outcomes against appropriate counterfactuals. From 2599 publications we found 76 studies from 51 papers that evaluated impacts on habitat cover, and 42 studies from 35 papers on species populations. Three conclusions emerged: first, there is good evidence that PAs have conserved forest habitat; second, evidence remains inconclusive that PAs have been effective at maintaining species populations, although more positive than negative results are reported in the literature; third, causal connections between management inputs and conservation outcomes in PAs are rarely evaluated in the literature. Overall, available evidence suggests that PAs deliver positive outcomes, but there remains a limited evidence base, and weak understanding of the conditions under which PAs succeed or fail to deliver conservation outcomes.","container-title":"Biological Conservation","DOI":"10.1016/j.biocon.2013.02.018","ISSN":"0006-3207","journalAbbreviation":"Biological Conservation","page":"230-238","source":"ScienceDirect","title":"Effectiveness of terrestrial protected areas in reducing habitat loss and population declines","volume":"161","author":[{"family":"Geldmann","given":"Jonas"},{"family":"Barnes","given":"Megan"},{"family":"Coad","given":"Lauren"},{"family":"Craigie","given":"Ian D."},{"family":"Hockings","given":"Marc"},{"family":"Burgess","given":"Neil D."}],"issued":{"date-parts":[["2013",5,1]]}}},{"id":227,"uris":["http://zotero.org/users/9968163/items/CWHU5LHJ"],"itemData":{"id":227,"type":"article-journal","abstract":"Originally conceived to conserve iconic landscapes and wildlife, protected areas are now expected to achieve an increasingly diverse set of conservation, social and economic objectives. The amount of land and sea designated as formally protected has markedly increased over the past century, but there is still a major shortfall in political commitments to enhance the coverage and effectiveness of protected areas. Financial support for protected areas is dwarfed by the benefits that they provide, but these returns depend on effective management. A step change involving increased recognition, funding, planning and enforcement is urgently needed if protected areas are going to fulfil their potential.","container-title":"Nature","DOI":"10.1038/nature13947","journalAbbreviation":"Nature","page":"67-73","source":"ResearchGate","title":"The performance and potential of protected areas","volume":"515","author":[{"family":"Watson","given":"James"},{"family":"Dudley","given":"Nigel"},{"family":"Segan","given":"Daniel"},{"family":"Hockings","given":"Marc"}],"issued":{"date-parts":[["2014",11,6]]}}},{"id":904,"uris":["http://zotero.org/users/9968163/items/AZIC4SZC"],"itemData":{"id":904,"type":"article-journal","abstract":"Protected areas are widely considered essential for biodiversity conservation. However, few global studies have demonstrated that protection benefits a broad range of species. Here, using a new global biodiversity database with unprecedented geographic and taxonomic coverage, we compare four biodiversity measures at sites sampled in multiple land uses inside and outside protected areas. Globally, species richness is 10.6% higher and abundance 14.5% higher in samples taken inside protected areas compared with samples taken outside, but neither rarefaction-based richness nor endemicity differ significantly. Importantly, we show that the positive effects of protection are mostly attributable to differences in land use between protected and unprotected sites. Nonetheless, even within some human-dominated land uses, species richness and abundance are higher in protected sites. Our results reinforce the global importance of protected areas but suggest that protection does not consistently benefit species with small ranges or increase the variety of ecological niches.","container-title":"Nature Communications","DOI":"10.1038/ncomms12306","ISSN":"2041-1723","issue":"1","journalAbbreviation":"Nat Commun","language":"en","license":"2016 The Author(s)","page":"12306","publisher":"Nature Publishing Group","source":"www.nature.com","title":"Local biodiversity is higher inside than outside terrestrial protected areas worldwide","volume":"7","author":[{"family":"Gray","given":"Claudia L."},{"family":"Hill","given":"Samantha L. L."},{"family":"Newbold","given":"Tim"},{"family":"Hudson","given":"Lawrence N."},{"family":"Börger","given":"Luca"},{"family":"Contu","given":"Sara"},{"family":"Hoskins","given":"Andrew J."},{"family":"Ferrier","given":"Simon"},{"family":"Purvis","given":"Andy"},{"family":"Scharlemann","given":"Jörn P. W."}],"issued":{"date-parts":[["2016",7,28]]}}}],"schema":"https://github.com/citation-style-language/schema/raw/master/csl-citation.json"} </w:instrText>
       </w:r>
       <w:r>
         <w:fldChar w:fldCharType="separate"/>
@@ -58,7 +58,35 @@
         <w:rPr>
           <w:rFonts w:ascii="Aptos" w:hAnsi="Aptos"/>
         </w:rPr>
-        <w:t>(Devictor et al. 2007, Geldmann et al. 2013, Watson et al. 2014, Gray et al. 2016)</w:t>
+        <w:t>(</w:t>
+      </w:r>
+      <w:proofErr w:type="spellStart"/>
+      <w:r>
+        <w:rPr>
+          <w:rFonts w:ascii="Aptos" w:hAnsi="Aptos"/>
+        </w:rPr>
+        <w:t>Devictor</w:t>
+      </w:r>
+      <w:proofErr w:type="spellEnd"/>
+      <w:r>
+        <w:rPr>
+          <w:rFonts w:ascii="Aptos" w:hAnsi="Aptos"/>
+        </w:rPr>
+        <w:t xml:space="preserve"> et al. 2007, </w:t>
+      </w:r>
+      <w:proofErr w:type="spellStart"/>
+      <w:r>
+        <w:rPr>
+          <w:rFonts w:ascii="Aptos" w:hAnsi="Aptos"/>
+        </w:rPr>
+        <w:t>Geldmann</w:t>
+      </w:r>
+      <w:proofErr w:type="spellEnd"/>
+      <w:r>
+        <w:rPr>
+          <w:rFonts w:ascii="Aptos" w:hAnsi="Aptos"/>
+        </w:rPr>
+        <w:t xml:space="preserve"> et al. 2013, Watson et al. 2014, Gray et al. 2016)</w:t>
       </w:r>
       <w:r>
         <w:fldChar w:fldCharType="end"/>
@@ -82,7 +110,7 @@
         <w:fldChar w:fldCharType="begin"/>
       </w:r>
       <w:r>
-        <w:instrText xml:space="preserve"> ADDIN ZOTERO_ITEM CSL_CITATION {"citationID":"ext29auZ","properties":{"formattedCitation":"(Ho et al. 2023, L\\uc0\\u243{}pez-Peinado et al. 2023)","plainCitation":"(Ho et al. 2023, López-Peinado et al. 2023)","noteIndex":0},"citationItems":[{"id":880,"uris":["http://zotero.org/users/9968163/items/Y2CXWCS8"],"itemData":{"id":880,"type":"article-journal","abstract":"&lt;p&gt;Anthropogenic food subsidies can alter ecosystem processes, such as competition, predation, or nutrient transfer, and may strongly affect protected areas. Increasing recreation and ecotourism often create food subsidies, especially in the surrounding lands through fast-growing gateway communities. How the effects of these subsidies extend into protected areas when animals move across boundaries remains largely unexplored. We addressed this question by studying the movement and foraging of common ravens (&lt;italic&gt;Corvus corax)&lt;/italic&gt;, opportunistic scavengers that are well known to feed on predator kills and on anthropogenic food subsidies. We analyzed spatiotemporal data from 57 global positioning system (GPS)-tagged ravens, trapped within or close to Yellowstone National Park, to study their seasonal use of natural and anthropogenic food sources. Although Yellowstone National Park contains a full suite of native predators and ravens can be observed at virtually every kill site, we show that anthropogenic subsidies were utilized to a much greater extent than other natural resources, especially during winter. Important subsidies included gut piles of harvested game animals left by hunters, fat present on wastewater settling ponds, roadkill, and waste from agricultural and urban activities. These subsidies were distributed over vast areas beyond Yellowstone National Park. During fall/winter, ravens traveled longer distances (21.9 vs. 13 km) and spent more time outside Yellowstone National Park (73% of GPS points outside), mostly feeding on anthropogenic subsidies, than in spring/summer (42% of GPS points outside). This difference between seasons was more pronounced for individuals holding territories within the protected area than for those without territories. The large area over which ravens used anthropogenic food subsidies (within more than 100 km of Yellowstone National Park) affects the park’s raven population and the scavenging services they provide. We suggest that the scale of resource use must be considered by managers seeking to control expanding raven populations elsewhere.&lt;/p&gt;","container-title":"Frontiers in Bird Science","DOI":"10.3389/fbirs.2023.1119507","ISSN":"2813-3870","journalAbbreviation":"Front. Bird Sci.","language":"English","publisher":"Frontiers","source":"Frontiers","title":"Scavengers use natural and anthropogenic resources connecting protected areas with surrounding lands","URL":"https://www.frontiersin.org/journals/bird-science/articles/10.3389/fbirs.2023.1119507/full","volume":"2","author":[{"family":"Ho","given":"Cameron"},{"family":"Marzluff","given":"John M."},{"family":"Stahler","given":"Daniel R."},{"family":"Smith","given":"Douglas W."},{"family":"Mueller","given":"Thomas"},{"family":"Wikelski","given":"Martin"},{"family":"Safi","given":"Kamran"},{"family":"Loretto","given":"Matthias-Claudio"}],"accessed":{"date-parts":[["2025",2,19]]},"issued":{"date-parts":[["2023",6,27]]}}},{"id":883,"uris":["http://zotero.org/users/9968163/items/XBURZLPT"],"itemData":{"id":883,"type":"article-journal","abstract":"The conservation and management of mobile species, populations and dynamic habitats, presents significant challenges since such species face diverse threats during various stages of their life cycle. Protected areas (PAs) are essential tools in conservation efforts, aiming to preserve native species and their habitats. However, larger mobile animals, such as the Bonelli's eagle (Aquila fasciata), may require much larger areas outside PAs for essential life moments, including foraging, resting, and wintering. As a result, the efficacy of PAs in conserving such species may be questionable. We designed an experiment in an eastern Spain PA that is home to nesting Bonelli's eagles to determine if increasing food availability through experimental feeding within the PA could result in an effective reduction of space use outside the protected area by the eagles and lead to reduce death risk. Over the period of 2016 to 2021, we tracked 10 Bonelli's eagles from six different territories using GPS-GSM transmitters. We evaluated their space use before, during, and after the feeding experiment. Our results indicate that the availability of food within PAs restricted the eagles' movement, resulting in a higher concentration of locations inside the PAs. The eagles spent less time outside the PAs when they were fed and less time in highly human-dominated habitats. Consequently, this reduced mortality risks that were higher outside the PAs. Our findings suggest that management decisions aimed at increasing food availability within PAs, could be critical in conserving endangered species populations such as the Bonelli's eagle in Mediterranean landscapes.","container-title":"Biological Conservation","DOI":"10.1016/j.biocon.2023.110259","ISSN":"0006-3207","journalAbbreviation":"Biological Conservation","page":"110259","source":"ScienceDirect","title":"Experimental food subsidies keep eagles inside protected areas: implications for conservation and resource management","title-short":"Experimental food subsidies keep eagles inside protected areas","volume":"286","author":[{"family":"López-Peinado","given":"Andrés"},{"family":"Singh","given":"Navinder J."},{"family":"Urios","given":"Vicente"},{"family":"López-López","given":"Pascual"}],"issued":{"date-parts":[["2023",10,1]]}}}],"schema":"https://github.com/citation-style-language/schema/raw/master/csl-citation.json"} </w:instrText>
+        <w:instrText xml:space="preserve"> ADDIN ZOTERO_ITEM CSL_CITATION {"citationID":"ext29auZ","properties":{"formattedCitation":"(Ho et al. 2023, L\\uc0\\u243{}pez-Peinado et al. 2023)","plainCitation":"(Ho et al. 2023, López-Peinado et al. 2023)","noteIndex":0},"citationItems":[{"id":917,"uris":["http://zotero.org/users/9968163/items/Y2CXWCS8"],"itemData":{"id":917,"type":"article-journal","abstract":"&lt;p&gt;Anthropogenic food subsidies can alter ecosystem processes, such as competition, predation, or nutrient transfer, and may strongly affect protected areas. Increasing recreation and ecotourism often create food subsidies, especially in the surrounding lands through fast-growing gateway communities. How the effects of these subsidies extend into protected areas when animals move across boundaries remains largely unexplored. We addressed this question by studying the movement and foraging of common ravens (&lt;italic&gt;Corvus corax)&lt;/italic&gt;, opportunistic scavengers that are well known to feed on predator kills and on anthropogenic food subsidies. We analyzed spatiotemporal data from 57 global positioning system (GPS)-tagged ravens, trapped within or close to Yellowstone National Park, to study their seasonal use of natural and anthropogenic food sources. Although Yellowstone National Park contains a full suite of native predators and ravens can be observed at virtually every kill site, we show that anthropogenic subsidies were utilized to a much greater extent than other natural resources, especially during winter. Important subsidies included gut piles of harvested game animals left by hunters, fat present on wastewater settling ponds, roadkill, and waste from agricultural and urban activities. These subsidies were distributed over vast areas beyond Yellowstone National Park. During fall/winter, ravens traveled longer distances (21.9 vs. 13 km) and spent more time outside Yellowstone National Park (73% of GPS points outside), mostly feeding on anthropogenic subsidies, than in spring/summer (42% of GPS points outside). This difference between seasons was more pronounced for individuals holding territories within the protected area than for those without territories. The large area over which ravens used anthropogenic food subsidies (within more than 100 km of Yellowstone National Park) affects the park’s raven population and the scavenging services they provide. We suggest that the scale of resource use must be considered by managers seeking to control expanding raven populations elsewhere.&lt;/p&gt;","container-title":"Frontiers in Bird Science","DOI":"10.3389/fbirs.2023.1119507","ISSN":"2813-3870","journalAbbreviation":"Front. Bird Sci.","language":"English","publisher":"Frontiers","source":"Frontiers","title":"Scavengers use natural and anthropogenic resources connecting protected areas with surrounding lands","URL":"https://www.frontiersin.org/journals/bird-science/articles/10.3389/fbirs.2023.1119507/full","volume":"2","author":[{"family":"Ho","given":"Cameron"},{"family":"Marzluff","given":"John M."},{"family":"Stahler","given":"Daniel R."},{"family":"Smith","given":"Douglas W."},{"family":"Mueller","given":"Thomas"},{"family":"Wikelski","given":"Martin"},{"family":"Safi","given":"Kamran"},{"family":"Loretto","given":"Matthias-Claudio"}],"accessed":{"date-parts":[["2025",2,19]]},"issued":{"date-parts":[["2023",6,27]]}}},{"id":920,"uris":["http://zotero.org/users/9968163/items/XBURZLPT"],"itemData":{"id":920,"type":"article-journal","abstract":"The conservation and management of mobile species, populations and dynamic habitats, presents significant challenges since such species face diverse threats during various stages of their life cycle. Protected areas (PAs) are essential tools in conservation efforts, aiming to preserve native species and their habitats. However, larger mobile animals, such as the Bonelli's eagle (Aquila fasciata), may require much larger areas outside PAs for essential life moments, including foraging, resting, and wintering. As a result, the efficacy of PAs in conserving such species may be questionable. We designed an experiment in an eastern Spain PA that is home to nesting Bonelli's eagles to determine if increasing food availability through experimental feeding within the PA could result in an effective reduction of space use outside the protected area by the eagles and lead to reduce death risk. Over the period of 2016 to 2021, we tracked 10 Bonelli's eagles from six different territories using GPS-GSM transmitters. We evaluated their space use before, during, and after the feeding experiment. Our results indicate that the availability of food within PAs restricted the eagles' movement, resulting in a higher concentration of locations inside the PAs. The eagles spent less time outside the PAs when they were fed and less time in highly human-dominated habitats. Consequently, this reduced mortality risks that were higher outside the PAs. Our findings suggest that management decisions aimed at increasing food availability within PAs, could be critical in conserving endangered species populations such as the Bonelli's eagle in Mediterranean landscapes.","container-title":"Biological Conservation","DOI":"10.1016/j.biocon.2023.110259","ISSN":"0006-3207","journalAbbreviation":"Biological Conservation","page":"110259","source":"ScienceDirect","title":"Experimental food subsidies keep eagles inside protected areas: implications for conservation and resource management","title-short":"Experimental food subsidies keep eagles inside protected areas","volume":"286","author":[{"family":"López-Peinado","given":"Andrés"},{"family":"Singh","given":"Navinder J."},{"family":"Urios","given":"Vicente"},{"family":"López-López","given":"Pascual"}],"issued":{"date-parts":[["2023",10,1]]}}}],"schema":"https://github.com/citation-style-language/schema/raw/master/csl-citation.json"} </w:instrText>
       </w:r>
       <w:r>
         <w:fldChar w:fldCharType="separate"/>
@@ -104,7 +132,7 @@
         <w:fldChar w:fldCharType="begin"/>
       </w:r>
       <w:r>
-        <w:instrText xml:space="preserve"> ADDIN ZOTERO_ITEM CSL_CITATION {"citationID":"OugRTvDL","properties":{"unsorted":true,"formattedCitation":"(Moffitt et al. 2009, Di Franco et al. 2018)","plainCitation":"(Moffitt et al. 2009, Di Franco et al. 2018)","noteIndex":0},"citationItems":[{"id":929,"uris":["http://zotero.org/users/9968163/items/TRBFU3IC"],"itemData":{"id":929,"type":"article-journal","abstract":"Marine reserves are expected to benefit a wide range of species, but most models used to evaluate their effects assume that adults are sedentary, thereby potentially overestimating population persistence. Many nearshore marine organisms move within a home range as adults, and there is a need to understand the effects of this type of movement on reserve performance. We incorporated movement within a home range into a spatially explicit marine reserve model in order to assess the combined effects of adult and larval movement on persistence and yield in a general, strategic framework. We describe how the capacity of a population to persist decreased with increasing home range size in a manner that depended on whether the sedentary case was maintained by self persistence or network persistence. Self persistence declined gradually with increasing home range and larval dispersal distance, while network persistence decreased sharply to 0 above a threshold home range and was less dependent on larval dispersal distance. The maximum home range size protected by a reserve network increased with the fraction of coastline in reserves and decreasing exploitation rates outside reserves. Spillover due to movement within a home range contributed to yield moderately under certain conditions, although yield contributions were generally not as large as those from spillover due to larval dispersal. Our results indicate that, for species exhibiting home range behavior, persistence in a network of marine reserves may be more predictable than previously anticipated from models based solely on larval dispersal, in part due to better knowledge of home range sizes. Including movement within a home range can change persistence results significantly from those assuming that adults are sedentary; hence it is an important consideration in reserve design.","container-title":"Ecological Applications","DOI":"10.1890/08-1101.1","ISSN":"1939-5582","issue":"7","language":"en","note":"_eprint: https://onlinelibrary.wiley.com/doi/pdf/10.1890/08-1101.1","page":"1835-1847","source":"Wiley Online Library","title":"Marine reserve networks for species that move within a home range","volume":"19","author":[{"family":"Moffitt","given":"Elizabeth A."},{"family":"Botsford","given":"Louis W."},{"family":"Kaplan","given":"David M."},{"family":"O'Farrell","given":"Michael R."}],"issued":{"date-parts":[["2009"]]}}},{"id":886,"uris":["http://zotero.org/users/9968163/items/WSQVBGDZ"],"itemData":{"id":886,"type":"article-journal","abstract":"Protected areas not allowing extractive activities (here called fully protected area) are a spatially explicit conservation management tool commonly used to ensure populations persistence. This is achieved when an adequate fraction of a species' population spends most of its time within the boundaries of the protected area. Within a marine context, home ranges represent a tractable metric to provide guidance and evaluation of fully protected areas. We compiled peer-reviewed literature specific to the home ranges of finfishes and invertebrates of ecological and/or commercial importance in the Mediterranean Sea, and related this to the size of 184 Mediterranean fully protected areas. We also investigated the influence of fully protected areas size on fish density in contrast to fished areas with respect to home ranges. Home range estimations were available for 11 species (10 fishes and 1 lobster). The European spiny lobster Palinurus elephas had the smallest home range (0.0039</w:instrText>
+        <w:instrText xml:space="preserve"> ADDIN ZOTERO_ITEM CSL_CITATION {"citationID":"OugRTvDL","properties":{"unsorted":true,"formattedCitation":"(Moffitt et al. 2009, Di Franco et al. 2018)","plainCitation":"(Moffitt et al. 2009, Di Franco et al. 2018)","noteIndex":0},"citationItems":[{"id":903,"uris":["http://zotero.org/users/9968163/items/TRBFU3IC"],"itemData":{"id":903,"type":"article-journal","abstract":"Marine reserves are expected to benefit a wide range of species, but most models used to evaluate their effects assume that adults are sedentary, thereby potentially overestimating population persistence. Many nearshore marine organisms move within a home range as adults, and there is a need to understand the effects of this type of movement on reserve performance. We incorporated movement within a home range into a spatially explicit marine reserve model in order to assess the combined effects of adult and larval movement on persistence and yield in a general, strategic framework. We describe how the capacity of a population to persist decreased with increasing home range size in a manner that depended on whether the sedentary case was maintained by self persistence or network persistence. Self persistence declined gradually with increasing home range and larval dispersal distance, while network persistence decreased sharply to 0 above a threshold home range and was less dependent on larval dispersal distance. The maximum home range size protected by a reserve network increased with the fraction of coastline in reserves and decreasing exploitation rates outside reserves. Spillover due to movement within a home range contributed to yield moderately under certain conditions, although yield contributions were generally not as large as those from spillover due to larval dispersal. Our results indicate that, for species exhibiting home range behavior, persistence in a network of marine reserves may be more predictable than previously anticipated from models based solely on larval dispersal, in part due to better knowledge of home range sizes. Including movement within a home range can change persistence results significantly from those assuming that adults are sedentary; hence it is an important consideration in reserve design.","container-title":"Ecological Applications","DOI":"10.1890/08-1101.1","ISSN":"1939-5582","issue":"7","language":"en","note":"_eprint: https://onlinelibrary.wiley.com/doi/pdf/10.1890/08-1101.1","page":"1835-1847","source":"Wiley Online Library","title":"Marine reserve networks for species that move within a home range","volume":"19","author":[{"family":"Moffitt","given":"Elizabeth A."},{"family":"Botsford","given":"Louis W."},{"family":"Kaplan","given":"David M."},{"family":"O'Farrell","given":"Michael R."}],"issued":{"date-parts":[["2009"]]}}},{"id":918,"uris":["http://zotero.org/users/9968163/items/WSQVBGDZ"],"itemData":{"id":918,"type":"article-journal","abstract":"Protected areas not allowing extractive activities (here called fully protected area) are a spatially explicit conservation management tool commonly used to ensure populations persistence. This is achieved when an adequate fraction of a species' population spends most of its time within the boundaries of the protected area. Within a marine context, home ranges represent a tractable metric to provide guidance and evaluation of fully protected areas. We compiled peer-reviewed literature specific to the home ranges of finfishes and invertebrates of ecological and/or commercial importance in the Mediterranean Sea, and related this to the size of 184 Mediterranean fully protected areas. We also investigated the influence of fully protected areas size on fish density in contrast to fished areas with respect to home ranges. Home range estimations were available for 11 species (10 fishes and 1 lobster). The European spiny lobster Palinurus elephas had the smallest home range (0.0039</w:instrText>
       </w:r>
       <w:r>
         <w:rPr>
@@ -224,7 +252,7 @@
         <w:fldChar w:fldCharType="begin"/>
       </w:r>
       <w:r>
-        <w:instrText xml:space="preserve"> ADDIN ZOTERO_ITEM CSL_CITATION {"citationID":"beNs7Azf","properties":{"formattedCitation":"(Phipps et al. 2013)","plainCitation":"(Phipps et al. 2013)","noteIndex":0},"citationItems":[{"id":887,"uris":["http://zotero.org/users/9968163/items/2U3V7GER"],"itemData":{"id":887,"type":"article-journal","abstract":"Vultures in the Gyps genus are declining globally. Multiple threats related to human activity have caused widespread declines of vulture populations in Africa, especially outside protected areas. Addressing such threats requires the estimation of foraging ranges yet such estimates are lacking, even for widespread (but declining) species such as the African white-backed vulture (Gyps africanus). We tracked six immature African white-backed vultures in South Africa using GPS-GSM units to study their movement patterns, their use of protected areas and the time they spent in the vicinity of supplementary feeding sites. All individuals foraged widely; their combined foraging ranges extended into six countries in southern Africa (mean (± SE) minimum convex polygon area = 269,103±197,187 km2) and three of the vultures travelled more than 900 km from the capture site. All six vultures spent the majority of their tracking periods outside protected areas. South African protected areas were very rarely visited whereas protected areas in northern Botswana and Zimbabwe were used more frequently. Two of the vultures visited supplementary feeding sites regularly, with consequent reduced ranging behaviour, suggesting that individuals could alter their foraging behaviour in response to such sites. We show that immature African white-backed vultures are capable of travelling throughout southern Africa, yet use protected areas to only a limited extent, making them susceptible to the full range of threats in the region. The standard approach of designating protected areas to conserve species is unlikely to ensure the protection of such wide-ranging species against threats in the wider landscape.","container-title":"PLOS ONE","DOI":"10.1371/journal.pone.0052813","ISSN":"1932-6203","issue":"1","journalAbbreviation":"PLOS ONE","language":"en","page":"e52813","publisher":"Public Library of Science","source":"PLoS Journals","title":"Foraging Ranges of Immature African White-Backed Vultures (Gyps africanus) and Their Use of Protected Areas in Southern Africa","volume":"8","author":[{"family":"Phipps","given":"W. Louis"},{"family":"Willis","given":"Stephen G."},{"family":"Wolter","given":"Kerri"},{"family":"Naidoo","given":"Vinny"}],"issued":{"date-parts":[["2013",1,30]]}}}],"schema":"https://github.com/citation-style-language/schema/raw/master/csl-citation.json"} </w:instrText>
+        <w:instrText xml:space="preserve"> ADDIN ZOTERO_ITEM CSL_CITATION {"citationID":"beNs7Azf","properties":{"formattedCitation":"(Phipps et al. 2013)","plainCitation":"(Phipps et al. 2013)","noteIndex":0},"citationItems":[{"id":919,"uris":["http://zotero.org/users/9968163/items/2U3V7GER"],"itemData":{"id":919,"type":"article-journal","abstract":"Vultures in the Gyps genus are declining globally. Multiple threats related to human activity have caused widespread declines of vulture populations in Africa, especially outside protected areas. Addressing such threats requires the estimation of foraging ranges yet such estimates are lacking, even for widespread (but declining) species such as the African white-backed vulture (Gyps africanus). We tracked six immature African white-backed vultures in South Africa using GPS-GSM units to study their movement patterns, their use of protected areas and the time they spent in the vicinity of supplementary feeding sites. All individuals foraged widely; their combined foraging ranges extended into six countries in southern Africa (mean (± SE) minimum convex polygon area = 269,103±197,187 km2) and three of the vultures travelled more than 900 km from the capture site. All six vultures spent the majority of their tracking periods outside protected areas. South African protected areas were very rarely visited whereas protected areas in northern Botswana and Zimbabwe were used more frequently. Two of the vultures visited supplementary feeding sites regularly, with consequent reduced ranging behaviour, suggesting that individuals could alter their foraging behaviour in response to such sites. We show that immature African white-backed vultures are capable of travelling throughout southern Africa, yet use protected areas to only a limited extent, making them susceptible to the full range of threats in the region. The standard approach of designating protected areas to conserve species is unlikely to ensure the protection of such wide-ranging species against threats in the wider landscape.","container-title":"PLOS ONE","DOI":"10.1371/journal.pone.0052813","ISSN":"1932-6203","issue":"1","journalAbbreviation":"PLOS ONE","language":"en","page":"e52813","publisher":"Public Library of Science","source":"PLoS Journals","title":"Foraging Ranges of Immature African White-Backed Vultures (Gyps africanus) and Their Use of Protected Areas in Southern Africa","volume":"8","author":[{"family":"Phipps","given":"W. Louis"},{"family":"Willis","given":"Stephen G."},{"family":"Wolter","given":"Kerri"},{"family":"Naidoo","given":"Vinny"}],"issued":{"date-parts":[["2013",1,30]]}}}],"schema":"https://github.com/citation-style-language/schema/raw/master/csl-citation.json"} </w:instrText>
       </w:r>
       <w:r>
         <w:fldChar w:fldCharType="separate"/>
@@ -245,7 +273,7 @@
         <w:fldChar w:fldCharType="begin"/>
       </w:r>
       <w:r>
-        <w:instrText xml:space="preserve"> ADDIN ZOTERO_ITEM CSL_CITATION {"citationID":"KStyzvB1","properties":{"unsorted":true,"formattedCitation":"(Devictor et al. 2007, Moffitt et al. 2009, Di Franco et al. 2018)","plainCitation":"(Devictor et al. 2007, Moffitt et al. 2009, Di Franco et al. 2018)","noteIndex":0},"citationItems":[{"id":922,"uris":["http://zotero.org/users/9968163/items/Q66W73IE"],"itemData":{"id":922,"type":"article-journal","abstract":"We studied the role played by the French protected area network on 100 common bird species at the population and community level. The long-term trend of each species was calculated over 15 years (1989–2003). We then used 418 plots monitored by the French Breeding Bird Survey over 2001–2005 either inside or outside the national protected area network (including Nature Reserves, National Parks and Special Protected Areas) to compare each species’ average density inside and outside the protected areas. We then tested if the relative species densities in protected areas were related to the species long-term trends. At the community level, we assessed the average proportions of the most severe long-term declining species inside and outside protected areas as well as their temporal stability. We found that several species, which are mostly dependent on human activities, had both higher densities in unprotected areas and exhibited a negative long-term trend. However, for most species, we found that the more a species has declined over the 15 years, the higher its density in protected areas. At the community level, declining common species were found in higher proportion and exhibited greater temporal stability in protected areas. Our results emphasize that many common but declining species could benefit from protected areas and that large-scale monitoring programs provide highly valuable quantitative tools for extensive protected area assessments.","container-title":"Biological Conservation","DOI":"10.1016/j.biocon.2007.05.021","ISSN":"0006-3207","issue":"1","journalAbbreviation":"Biological Conservation","page":"29-36","source":"ScienceDirect","title":"Can common species benefit from protected areas?","volume":"139","author":[{"family":"Devictor","given":"Vincent"},{"family":"Godet","given":"Laurent"},{"family":"Julliard","given":"Romain"},{"family":"Couvet","given":"Denis"},{"family":"Jiguet","given":"Frederic"}],"issued":{"date-parts":[["2007",9,1]]}}},{"id":929,"uris":["http://zotero.org/users/9968163/items/TRBFU3IC"],"itemData":{"id":929,"type":"article-journal","abstract":"Marine reserves are expected to benefit a wide range of species, but most models used to evaluate their effects assume that adults are sedentary, thereby potentially overestimating population persistence. Many nearshore marine organisms move within a home range as adults, and there is a need to understand the effects of this type of movement on reserve performance. We incorporated movement within a home range into a spatially explicit marine reserve model in order to assess the combined effects of adult and larval movement on persistence and yield in a general, strategic framework. We describe how the capacity of a population to persist decreased with increasing home range size in a manner that depended on whether the sedentary case was maintained by self persistence or network persistence. Self persistence declined gradually with increasing home range and larval dispersal distance, while network persistence decreased sharply to 0 above a threshold home range and was less dependent on larval dispersal distance. The maximum home range size protected by a reserve network increased with the fraction of coastline in reserves and decreasing exploitation rates outside reserves. Spillover due to movement within a home range contributed to yield moderately under certain conditions, although yield contributions were generally not as large as those from spillover due to larval dispersal. Our results indicate that, for species exhibiting home range behavior, persistence in a network of marine reserves may be more predictable than previously anticipated from models based solely on larval dispersal, in part due to better knowledge of home range sizes. Including movement within a home range can change persistence results significantly from those assuming that adults are sedentary; hence it is an important consideration in reserve design.","container-title":"Ecological Applications","DOI":"10.1890/08-1101.1","ISSN":"1939-5582","issue":"7","language":"en","note":"_eprint: https://onlinelibrary.wiley.com/doi/pdf/10.1890/08-1101.1","page":"1835-1847","source":"Wiley Online Library","title":"Marine reserve networks for species that move within a home range","volume":"19","author":[{"family":"Moffitt","given":"Elizabeth A."},{"family":"Botsford","given":"Louis W."},{"family":"Kaplan","given":"David M."},{"family":"O'Farrell","given":"Michael R."}],"issued":{"date-parts":[["2009"]]}}},{"id":886,"uris":["http://zotero.org/users/9968163/items/WSQVBGDZ"],"itemData":{"id":886,"type":"article-journal","abstract":"Protected areas not allowing extractive activities (here called fully protected area) are a spatially explicit conservation management tool commonly used to ensure populations persistence. This is achieved when an adequate fraction of a species' population spends most of its time within the boundaries of the protected area. Within a marine context, home ranges represent a tractable metric to provide guidance and evaluation of fully protected areas. We compiled peer-reviewed literature specific to the home ranges of finfishes and invertebrates of ecological and/or commercial importance in the Mediterranean Sea, and related this to the size of 184 Mediterranean fully protected areas. We also investigated the influence of fully protected areas size on fish density in contrast to fished areas with respect to home ranges. Home range estimations were available for 11 species (10 fishes and 1 lobster). The European spiny lobster Palinurus elephas had the smallest home range (0.0039</w:instrText>
+        <w:instrText xml:space="preserve"> ADDIN ZOTERO_ITEM CSL_CITATION {"citationID":"KStyzvB1","properties":{"unsorted":true,"formattedCitation":"(Devictor et al. 2007, Moffitt et al. 2009, Di Franco et al. 2018)","plainCitation":"(Devictor et al. 2007, Moffitt et al. 2009, Di Franco et al. 2018)","noteIndex":0},"citationItems":[{"id":906,"uris":["http://zotero.org/users/9968163/items/Q66W73IE"],"itemData":{"id":906,"type":"article-journal","abstract":"We studied the role played by the French protected area network on 100 common bird species at the population and community level. The long-term trend of each species was calculated over 15 years (1989–2003). We then used 418 plots monitored by the French Breeding Bird Survey over 2001–2005 either inside or outside the national protected area network (including Nature Reserves, National Parks and Special Protected Areas) to compare each species’ average density inside and outside the protected areas. We then tested if the relative species densities in protected areas were related to the species long-term trends. At the community level, we assessed the average proportions of the most severe long-term declining species inside and outside protected areas as well as their temporal stability. We found that several species, which are mostly dependent on human activities, had both higher densities in unprotected areas and exhibited a negative long-term trend. However, for most species, we found that the more a species has declined over the 15 years, the higher its density in protected areas. At the community level, declining common species were found in higher proportion and exhibited greater temporal stability in protected areas. Our results emphasize that many common but declining species could benefit from protected areas and that large-scale monitoring programs provide highly valuable quantitative tools for extensive protected area assessments.","container-title":"Biological Conservation","DOI":"10.1016/j.biocon.2007.05.021","ISSN":"0006-3207","issue":"1","journalAbbreviation":"Biological Conservation","page":"29-36","source":"ScienceDirect","title":"Can common species benefit from protected areas?","volume":"139","author":[{"family":"Devictor","given":"Vincent"},{"family":"Godet","given":"Laurent"},{"family":"Julliard","given":"Romain"},{"family":"Couvet","given":"Denis"},{"family":"Jiguet","given":"Frederic"}],"issued":{"date-parts":[["2007",9,1]]}}},{"id":903,"uris":["http://zotero.org/users/9968163/items/TRBFU3IC"],"itemData":{"id":903,"type":"article-journal","abstract":"Marine reserves are expected to benefit a wide range of species, but most models used to evaluate their effects assume that adults are sedentary, thereby potentially overestimating population persistence. Many nearshore marine organisms move within a home range as adults, and there is a need to understand the effects of this type of movement on reserve performance. We incorporated movement within a home range into a spatially explicit marine reserve model in order to assess the combined effects of adult and larval movement on persistence and yield in a general, strategic framework. We describe how the capacity of a population to persist decreased with increasing home range size in a manner that depended on whether the sedentary case was maintained by self persistence or network persistence. Self persistence declined gradually with increasing home range and larval dispersal distance, while network persistence decreased sharply to 0 above a threshold home range and was less dependent on larval dispersal distance. The maximum home range size protected by a reserve network increased with the fraction of coastline in reserves and decreasing exploitation rates outside reserves. Spillover due to movement within a home range contributed to yield moderately under certain conditions, although yield contributions were generally not as large as those from spillover due to larval dispersal. Our results indicate that, for species exhibiting home range behavior, persistence in a network of marine reserves may be more predictable than previously anticipated from models based solely on larval dispersal, in part due to better knowledge of home range sizes. Including movement within a home range can change persistence results significantly from those assuming that adults are sedentary; hence it is an important consideration in reserve design.","container-title":"Ecological Applications","DOI":"10.1890/08-1101.1","ISSN":"1939-5582","issue":"7","language":"en","note":"_eprint: https://onlinelibrary.wiley.com/doi/pdf/10.1890/08-1101.1","page":"1835-1847","source":"Wiley Online Library","title":"Marine reserve networks for species that move within a home range","volume":"19","author":[{"family":"Moffitt","given":"Elizabeth A."},{"family":"Botsford","given":"Louis W."},{"family":"Kaplan","given":"David M."},{"family":"O'Farrell","given":"Michael R."}],"issued":{"date-parts":[["2009"]]}}},{"id":918,"uris":["http://zotero.org/users/9968163/items/WSQVBGDZ"],"itemData":{"id":918,"type":"article-journal","abstract":"Protected areas not allowing extractive activities (here called fully protected area) are a spatially explicit conservation management tool commonly used to ensure populations persistence. This is achieved when an adequate fraction of a species' population spends most of its time within the boundaries of the protected area. Within a marine context, home ranges represent a tractable metric to provide guidance and evaluation of fully protected areas. We compiled peer-reviewed literature specific to the home ranges of finfishes and invertebrates of ecological and/or commercial importance in the Mediterranean Sea, and related this to the size of 184 Mediterranean fully protected areas. We also investigated the influence of fully protected areas size on fish density in contrast to fished areas with respect to home ranges. Home range estimations were available for 11 species (10 fishes and 1 lobster). The European spiny lobster Palinurus elephas had the smallest home range (0.0039</w:instrText>
       </w:r>
       <w:r>
         <w:rPr>
@@ -353,7 +381,21 @@
         <w:rPr>
           <w:rFonts w:ascii="Aptos" w:hAnsi="Aptos"/>
         </w:rPr>
-        <w:t>(Devictor et al. 2007, Moffitt et al. 2009, Di Franco et al. 2018)</w:t>
+        <w:t>(</w:t>
+      </w:r>
+      <w:proofErr w:type="spellStart"/>
+      <w:r>
+        <w:rPr>
+          <w:rFonts w:ascii="Aptos" w:hAnsi="Aptos"/>
+        </w:rPr>
+        <w:t>Devictor</w:t>
+      </w:r>
+      <w:proofErr w:type="spellEnd"/>
+      <w:r>
+        <w:rPr>
+          <w:rFonts w:ascii="Aptos" w:hAnsi="Aptos"/>
+        </w:rPr>
+        <w:t xml:space="preserve"> et al. 2007, Moffitt et al. 2009, Di Franco et al. 2018)</w:t>
       </w:r>
       <w:r>
         <w:fldChar w:fldCharType="end"/>
@@ -368,7 +410,7 @@
         <w:fldChar w:fldCharType="begin"/>
       </w:r>
       <w:r>
-        <w:instrText xml:space="preserve"> ADDIN ZOTERO_ITEM CSL_CITATION {"citationID":"F3xgc5gH","properties":{"formattedCitation":"(Walker et al. 2018, Ho et al. 2023)","plainCitation":"(Walker et al. 2018, Ho et al. 2023)","noteIndex":0},"citationItems":[{"id":88,"uris":["http://zotero.org/users/9968163/items/QYPZ7UF9"],"itemData":{"id":88,"type":"article-journal","abstract":"Top predators have cascading effects throughout the food web, but their impacts on scavenger abundance are largely unknown. Gray wolves (Canis lupus) provide carrion to a suite of scavenger species, including the common raven (Corvus corax). Ravens are wide</w:instrText>
+        <w:instrText xml:space="preserve"> ADDIN ZOTERO_ITEM CSL_CITATION {"citationID":"F3xgc5gH","properties":{"formattedCitation":"(Walker et al. 2018, Ho et al. 2023)","plainCitation":"(Walker et al. 2018, Ho et al. 2023)","noteIndex":0},"citationItems":[{"id":21,"uris":["http://zotero.org/users/9968163/items/QYPZ7UF9"],"itemData":{"id":21,"type":"article-journal","abstract":"Top predators have cascading effects throughout the food web, but their impacts on scavenger abundance are largely unknown. Gray wolves (Canis lupus) provide carrion to a suite of scavenger species, including the common raven (Corvus corax). Ravens are wide</w:instrText>
       </w:r>
       <w:r>
         <w:rPr>
@@ -422,7 +464,7 @@
         <w:instrText>‐</w:instrText>
       </w:r>
       <w:r>
-        <w:instrText xml:space="preserve">provided carcasses. The wolf recovery in Yellowstone helped stabilize raven populations by providing a regular food supply, regardless of winter severity. This stabilization has important implications for effective land management as wolves recolonize the west and global climate patterns change.","container-title":"Ecology and Evolution","DOI":"10.1002/ece3.4583","ISSN":"2045-7758","issue":"22","journalAbbreviation":"Ecol Evol","page":"11158-11168","PMID":"30519433","PMCID":"PMC6262918","source":"PubMed Central","title":"Population responses of common ravens to reintroduced gray wolves","volume":"8","author":[{"family":"Walker","given":"Lauren E."},{"family":"Marzluff","given":"John M."},{"family":"Metz","given":"Matthew C."},{"family":"Wirsing","given":"Aaron J."},{"family":"Moskal","given":"L. Monika"},{"family":"Stahler","given":"Daniel R."},{"family":"Smith","given":"Douglas W."}],"issued":{"date-parts":[["2018",10,30]]}}},{"id":880,"uris":["http://zotero.org/users/9968163/items/Y2CXWCS8"],"itemData":{"id":880,"type":"article-journal","abstract":"&lt;p&gt;Anthropogenic food subsidies can alter ecosystem processes, such as competition, predation, or nutrient transfer, and may strongly affect protected areas. Increasing recreation and ecotourism often create food subsidies, especially in the surrounding lands through fast-growing gateway communities. How the effects of these subsidies extend into protected areas when animals move across boundaries remains largely unexplored. We addressed this question by studying the movement and foraging of common ravens (&lt;italic&gt;Corvus corax)&lt;/italic&gt;, opportunistic scavengers that are well known to feed on predator kills and on anthropogenic food subsidies. We analyzed spatiotemporal data from 57 global positioning system (GPS)-tagged ravens, trapped within or close to Yellowstone National Park, to study their seasonal use of natural and anthropogenic food sources. Although Yellowstone National Park contains a full suite of native predators and ravens can be observed at virtually every kill site, we show that anthropogenic subsidies were utilized to a much greater extent than other natural resources, especially during winter. Important subsidies included gut piles of harvested game animals left by hunters, fat present on wastewater settling ponds, roadkill, and waste from agricultural and urban activities. These subsidies were distributed over vast areas beyond Yellowstone National Park. During fall/winter, ravens traveled longer distances (21.9 vs. 13 km) and spent more time outside Yellowstone National Park (73% of GPS points outside), mostly feeding on anthropogenic subsidies, than in spring/summer (42% of GPS points outside). This difference between seasons was more pronounced for individuals holding territories within the protected area than for those without territories. The large area over which ravens used anthropogenic food subsidies (within more than 100 km of Yellowstone National Park) affects the park’s raven population and the scavenging services they provide. We suggest that the scale of resource use must be considered by managers seeking to control expanding raven populations elsewhere.&lt;/p&gt;","container-title":"Frontiers in Bird Science","DOI":"10.3389/fbirs.2023.1119507","ISSN":"2813-3870","journalAbbreviation":"Front. Bird Sci.","language":"English","publisher":"Frontiers","source":"Frontiers","title":"Scavengers use natural and anthropogenic resources connecting protected areas with surrounding lands","URL":"https://www.frontiersin.org/journals/bird-science/articles/10.3389/fbirs.2023.1119507/full","volume":"2","author":[{"family":"Ho","given":"Cameron"},{"family":"Marzluff","given":"John M."},{"family":"Stahler","given":"Daniel R."},{"family":"Smith","given":"Douglas W."},{"family":"Mueller","given":"Thomas"},{"family":"Wikelski","given":"Martin"},{"family":"Safi","given":"Kamran"},{"family":"Loretto","given":"Matthias-Claudio"}],"accessed":{"date-parts":[["2025",2,19]]},"issued":{"date-parts":[["2023",6,27]]}}}],"schema":"https://github.com/citation-style-language/schema/raw/master/csl-citation.json"} </w:instrText>
+        <w:instrText xml:space="preserve">provided carcasses. The wolf recovery in Yellowstone helped stabilize raven populations by providing a regular food supply, regardless of winter severity. This stabilization has important implications for effective land management as wolves recolonize the west and global climate patterns change.","container-title":"Ecology and Evolution","DOI":"10.1002/ece3.4583","ISSN":"2045-7758","issue":"22","journalAbbreviation":"Ecol Evol","page":"11158-11168","PMID":"30519433","PMCID":"PMC6262918","source":"PubMed Central","title":"Population responses of common ravens to reintroduced gray wolves","volume":"8","author":[{"family":"Walker","given":"Lauren E."},{"family":"Marzluff","given":"John M."},{"family":"Metz","given":"Matthew C."},{"family":"Wirsing","given":"Aaron J."},{"family":"Moskal","given":"L. Monika"},{"family":"Stahler","given":"Daniel R."},{"family":"Smith","given":"Douglas W."}],"issued":{"date-parts":[["2018",10,30]]}}},{"id":917,"uris":["http://zotero.org/users/9968163/items/Y2CXWCS8"],"itemData":{"id":917,"type":"article-journal","abstract":"&lt;p&gt;Anthropogenic food subsidies can alter ecosystem processes, such as competition, predation, or nutrient transfer, and may strongly affect protected areas. Increasing recreation and ecotourism often create food subsidies, especially in the surrounding lands through fast-growing gateway communities. How the effects of these subsidies extend into protected areas when animals move across boundaries remains largely unexplored. We addressed this question by studying the movement and foraging of common ravens (&lt;italic&gt;Corvus corax)&lt;/italic&gt;, opportunistic scavengers that are well known to feed on predator kills and on anthropogenic food subsidies. We analyzed spatiotemporal data from 57 global positioning system (GPS)-tagged ravens, trapped within or close to Yellowstone National Park, to study their seasonal use of natural and anthropogenic food sources. Although Yellowstone National Park contains a full suite of native predators and ravens can be observed at virtually every kill site, we show that anthropogenic subsidies were utilized to a much greater extent than other natural resources, especially during winter. Important subsidies included gut piles of harvested game animals left by hunters, fat present on wastewater settling ponds, roadkill, and waste from agricultural and urban activities. These subsidies were distributed over vast areas beyond Yellowstone National Park. During fall/winter, ravens traveled longer distances (21.9 vs. 13 km) and spent more time outside Yellowstone National Park (73% of GPS points outside), mostly feeding on anthropogenic subsidies, than in spring/summer (42% of GPS points outside). This difference between seasons was more pronounced for individuals holding territories within the protected area than for those without territories. The large area over which ravens used anthropogenic food subsidies (within more than 100 km of Yellowstone National Park) affects the park’s raven population and the scavenging services they provide. We suggest that the scale of resource use must be considered by managers seeking to control expanding raven populations elsewhere.&lt;/p&gt;","container-title":"Frontiers in Bird Science","DOI":"10.3389/fbirs.2023.1119507","ISSN":"2813-3870","journalAbbreviation":"Front. Bird Sci.","language":"English","publisher":"Frontiers","source":"Frontiers","title":"Scavengers use natural and anthropogenic resources connecting protected areas with surrounding lands","URL":"https://www.frontiersin.org/journals/bird-science/articles/10.3389/fbirs.2023.1119507/full","volume":"2","author":[{"family":"Ho","given":"Cameron"},{"family":"Marzluff","given":"John M."},{"family":"Stahler","given":"Daniel R."},{"family":"Smith","given":"Douglas W."},{"family":"Mueller","given":"Thomas"},{"family":"Wikelski","given":"Martin"},{"family":"Safi","given":"Kamran"},{"family":"Loretto","given":"Matthias-Claudio"}],"accessed":{"date-parts":[["2025",2,19]]},"issued":{"date-parts":[["2023",6,27]]}}}],"schema":"https://github.com/citation-style-language/schema/raw/master/csl-citation.json"} </w:instrText>
       </w:r>
       <w:r>
         <w:fldChar w:fldCharType="separate"/>
@@ -513,7 +555,7 @@
         <w:fldChar w:fldCharType="begin"/>
       </w:r>
       <w:r>
-        <w:instrText xml:space="preserve"> ADDIN ZOTERO_ITEM CSL_CITATION {"citationID":"Jet32kAw","properties":{"unsorted":true,"formattedCitation":"(Selva et al. 2005, Needham et al. 2014, Walker et al. 2018)","plainCitation":"(Selva et al. 2005, Needham et al. 2014, Walker et al. 2018)","noteIndex":0},"citationItems":[{"id":913,"uris":["http://zotero.org/users/9968163/items/HYUMED33"],"itemData":{"id":913,"type":"article-journal","abstract":"Although facultative scavenging is very common, little is known about the factors governing carrion acquisition by vertebrates. We examined the influence of carcass characteristics, carcass state, and weather conditions on carrion use by main scavengers. Carcasses (N = 214, mainly ungulates) of various origins (predation, natural deaths, harvest) were monitored by systematic inspections (N = 1784) in Białowieża Forest (Poland). Common raven (Corvus corax L., 1758), red fox (Vulpes vulpes (L., 1758)), and European pine marten (Martes martes (L., 1758)) mainly used the prey remains of gray wolves (Canis lupus L., 1758). The kills of predators were the preferred carrion, rather than dead ungulates. Common ravens, common buzzards (Buteo buteo (L., 1758)), white-tailed eagles (Haliaeetus albicilla (L., 1758)), and domestic dogs scavenged more frequently on carcasses in open habitats. Carcasses located in the forest were the most available to European pine martens, jays (Garrulus glandarius (L., 1758)), and wild boar (Sus scrofa L., 1758). The common tendency was to increase scavenging when temperature decreased, except for raccoon dogs (Nyctereutes procyonoides (Gray 1834)). As snow depth increased, jays and great tits (Parus major L., 1758) increased scavenging. We suggest that carrion use by scavengers is not random, but a complex process mediated by extrinsic factors and by behavioural adaptations of scavengers.","container-title":"Canadian Journal of Zoology","DOI":"10.1139/z05-158","ISSN":"0008-4301","issue":"12","journalAbbreviation":"Can. J. Zool.","page":"1590-1601","publisher":"NRC Research Press","source":"cdnsciencepub.com (Atypon)","title":"Factors affecting carcass use by a guild of scavengers in European temperate woodland","volume":"83","author":[{"family":"Selva","given":"N"},{"family":"Jędrzejewska","given":"B"},{"family":"Jędrzejewski","given":"W"},{"family":"Wajrak","given":"A"}],"issued":{"date-parts":[["2005",12]]}}},{"id":891,"uris":["http://zotero.org/users/9968163/items/AQWT88WI"],"itemData":{"id":891,"type":"article-journal","abstract":"In Scandinavia, an increased red fox Vulpes vulpes density during the last decades has been suggested to be caused by direct and indirect human influences on food availability. Recently, attention has been focused on the role of increasing scavenging opportunities due to intensified hunting of ungulates and the reestablishment of large carnivores. In our study, we investigated seasonal and annual variations in diet composition of red fox in Varaldskogen, SE Norway, an area with cyclic voles and a high density of moose Alces alces. Analyses of scats revealed significant differences among seasons in the occurrence of ungulates—mainly moose—and ungulates were the dominating food category during winter (44.9 % of all remains). Snow tracking of red fox (71 km) in winter confirmed the importance of ungulate carcasses, i.e. one case of scavenging per 3 km. The proportions of voles were high during all seasons (11.2–28.8 %); in spite of variation in available abundances, no significant seasonal or annual differences were detected. Other food categories with seasonal variation were birds, berries/seeds and amphibians/reptiles, all more common in snow-free seasons. Our study underlines the importance of ungulate remains during periods when the abundance and diversity of alternative food sources is low. Increased and stabilized populations of red foxes—mediated through remains from hunting and wolf kills from high moose populations—might have an important effect on the population dynamics of small game. Hence, we recommend that this relationship be given attention in future studies.","container-title":"Acta Theriologica","DOI":"10.1007/s13364-014-0188-7","ISSN":"2190-3743","issue":"3","journalAbbreviation":"Acta Theriol","language":"en","page":"391-398","source":"Springer Link","title":"Seasonal diets of red foxes in a boreal forest with a dense population of moose: the importance of winter scavenging","title-short":"Seasonal diets of red foxes in a boreal forest with a dense population of moose","volume":"59","author":[{"family":"Needham","given":"Robert"},{"family":"Odden","given":"Morten"},{"family":"Lundstadsveen","given":"Silje K."},{"family":"Wegge","given":"Per"}],"issued":{"date-parts":[["2014",7,1]]}}},{"id":88,"uris":["http://zotero.org/users/9968163/items/QYPZ7UF9"],"itemData":{"id":88,"type":"article-journal","abstract":"Top predators have cascading effects throughout the food web, but their impacts on scavenger abundance are largely unknown. Gray wolves (Canis lupus) provide carrion to a suite of scavenger species, including the common raven (Corvus corax). Ravens are wide</w:instrText>
+        <w:instrText xml:space="preserve"> ADDIN ZOTERO_ITEM CSL_CITATION {"citationID":"Jet32kAw","properties":{"unsorted":true,"formattedCitation":"(Selva et al. 2005, Needham et al. 2014, Walker et al. 2018)","plainCitation":"(Selva et al. 2005, Needham et al. 2014, Walker et al. 2018)","noteIndex":0},"citationItems":[{"id":908,"uris":["http://zotero.org/users/9968163/items/HYUMED33"],"itemData":{"id":908,"type":"article-journal","abstract":"Although facultative scavenging is very common, little is known about the factors governing carrion acquisition by vertebrates. We examined the influence of carcass characteristics, carcass state, and weather conditions on carrion use by main scavengers. Carcasses (N = 214, mainly ungulates) of various origins (predation, natural deaths, harvest) were monitored by systematic inspections (N = 1784) in Białowieża Forest (Poland). Common raven (Corvus corax L., 1758), red fox (Vulpes vulpes (L., 1758)), and European pine marten (Martes martes (L., 1758)) mainly used the prey remains of gray wolves (Canis lupus L., 1758). The kills of predators were the preferred carrion, rather than dead ungulates. Common ravens, common buzzards (Buteo buteo (L., 1758)), white-tailed eagles (Haliaeetus albicilla (L., 1758)), and domestic dogs scavenged more frequently on carcasses in open habitats. Carcasses located in the forest were the most available to European pine martens, jays (Garrulus glandarius (L., 1758)), and wild boar (Sus scrofa L., 1758). The common tendency was to increase scavenging when temperature decreased, except for raccoon dogs (Nyctereutes procyonoides (Gray 1834)). As snow depth increased, jays and great tits (Parus major L., 1758) increased scavenging. We suggest that carrion use by scavengers is not random, but a complex process mediated by extrinsic factors and by behavioural adaptations of scavengers.","container-title":"Canadian Journal of Zoology","DOI":"10.1139/z05-158","ISSN":"0008-4301","issue":"12","journalAbbreviation":"Can. J. Zool.","page":"1590-1601","publisher":"NRC Research Press","source":"cdnsciencepub.com (Atypon)","title":"Factors affecting carcass use by a guild of scavengers in European temperate woodland","volume":"83","author":[{"family":"Selva","given":"N"},{"family":"Jędrzejewska","given":"B"},{"family":"Jędrzejewski","given":"W"},{"family":"Wajrak","given":"A"}],"issued":{"date-parts":[["2005",12]]}}},{"id":916,"uris":["http://zotero.org/users/9968163/items/AQWT88WI"],"itemData":{"id":916,"type":"article-journal","abstract":"In Scandinavia, an increased red fox Vulpes vulpes density during the last decades has been suggested to be caused by direct and indirect human influences on food availability. Recently, attention has been focused on the role of increasing scavenging opportunities due to intensified hunting of ungulates and the reestablishment of large carnivores. In our study, we investigated seasonal and annual variations in diet composition of red fox in Varaldskogen, SE Norway, an area with cyclic voles and a high density of moose Alces alces. Analyses of scats revealed significant differences among seasons in the occurrence of ungulates—mainly moose—and ungulates were the dominating food category during winter (44.9 % of all remains). Snow tracking of red fox (71 km) in winter confirmed the importance of ungulate carcasses, i.e. one case of scavenging per 3 km. The proportions of voles were high during all seasons (11.2–28.8 %); in spite of variation in available abundances, no significant seasonal or annual differences were detected. Other food categories with seasonal variation were birds, berries/seeds and amphibians/reptiles, all more common in snow-free seasons. Our study underlines the importance of ungulate remains during periods when the abundance and diversity of alternative food sources is low. Increased and stabilized populations of red foxes—mediated through remains from hunting and wolf kills from high moose populations—might have an important effect on the population dynamics of small game. Hence, we recommend that this relationship be given attention in future studies.","container-title":"Acta Theriologica","DOI":"10.1007/s13364-014-0188-7","ISSN":"2190-3743","issue":"3","journalAbbreviation":"Acta Theriol","language":"en","page":"391-398","source":"Springer Link","title":"Seasonal diets of red foxes in a boreal forest with a dense population of moose: the importance of winter scavenging","title-short":"Seasonal diets of red foxes in a boreal forest with a dense population of moose","volume":"59","author":[{"family":"Needham","given":"Robert"},{"family":"Odden","given":"Morten"},{"family":"Lundstadsveen","given":"Silje K."},{"family":"Wegge","given":"Per"}],"issued":{"date-parts":[["2014",7,1]]}}},{"id":21,"uris":["http://zotero.org/users/9968163/items/QYPZ7UF9"],"itemData":{"id":21,"type":"article-journal","abstract":"Top predators have cascading effects throughout the food web, but their impacts on scavenger abundance are largely unknown. Gray wolves (Canis lupus) provide carrion to a suite of scavenger species, including the common raven (Corvus corax). Ravens are wide</w:instrText>
       </w:r>
       <w:r>
         <w:rPr>
@@ -591,7 +633,7 @@
         <w:fldChar w:fldCharType="begin"/>
       </w:r>
       <w:r>
-        <w:instrText xml:space="preserve"> ADDIN ZOTERO_ITEM CSL_CITATION {"citationID":"vTPxVJVf","properties":{"formattedCitation":"(Walker et al. 2018, Ho et al. 2023)","plainCitation":"(Walker et al. 2018, Ho et al. 2023)","noteIndex":0},"citationItems":[{"id":88,"uris":["http://zotero.org/users/9968163/items/QYPZ7UF9"],"itemData":{"id":88,"type":"article-journal","abstract":"Top predators have cascading effects throughout the food web, but their impacts on scavenger abundance are largely unknown. Gray wolves (Canis lupus) provide carrion to a suite of scavenger species, including the common raven (Corvus corax). Ravens are wide</w:instrText>
+        <w:instrText xml:space="preserve"> ADDIN ZOTERO_ITEM CSL_CITATION {"citationID":"vTPxVJVf","properties":{"formattedCitation":"(Walker et al. 2018, Ho et al. 2023)","plainCitation":"(Walker et al. 2018, Ho et al. 2023)","noteIndex":0},"citationItems":[{"id":21,"uris":["http://zotero.org/users/9968163/items/QYPZ7UF9"],"itemData":{"id":21,"type":"article-journal","abstract":"Top predators have cascading effects throughout the food web, but their impacts on scavenger abundance are largely unknown. Gray wolves (Canis lupus) provide carrion to a suite of scavenger species, including the common raven (Corvus corax). Ravens are wide</w:instrText>
       </w:r>
       <w:r>
         <w:rPr>
@@ -645,7 +687,7 @@
         <w:instrText>‐</w:instrText>
       </w:r>
       <w:r>
-        <w:instrText xml:space="preserve">provided carcasses. The wolf recovery in Yellowstone helped stabilize raven populations by providing a regular food supply, regardless of winter severity. This stabilization has important implications for effective land management as wolves recolonize the west and global climate patterns change.","container-title":"Ecology and Evolution","DOI":"10.1002/ece3.4583","ISSN":"2045-7758","issue":"22","journalAbbreviation":"Ecol Evol","page":"11158-11168","PMID":"30519433","PMCID":"PMC6262918","source":"PubMed Central","title":"Population responses of common ravens to reintroduced gray wolves","volume":"8","author":[{"family":"Walker","given":"Lauren E."},{"family":"Marzluff","given":"John M."},{"family":"Metz","given":"Matthew C."},{"family":"Wirsing","given":"Aaron J."},{"family":"Moskal","given":"L. Monika"},{"family":"Stahler","given":"Daniel R."},{"family":"Smith","given":"Douglas W."}],"issued":{"date-parts":[["2018",10,30]]}}},{"id":880,"uris":["http://zotero.org/users/9968163/items/Y2CXWCS8"],"itemData":{"id":880,"type":"article-journal","abstract":"&lt;p&gt;Anthropogenic food subsidies can alter ecosystem processes, such as competition, predation, or nutrient transfer, and may strongly affect protected areas. Increasing recreation and ecotourism often create food subsidies, especially in the surrounding lands through fast-growing gateway communities. How the effects of these subsidies extend into protected areas when animals move across boundaries remains largely unexplored. We addressed this question by studying the movement and foraging of common ravens (&lt;italic&gt;Corvus corax)&lt;/italic&gt;, opportunistic scavengers that are well known to feed on predator kills and on anthropogenic food subsidies. We analyzed spatiotemporal data from 57 global positioning system (GPS)-tagged ravens, trapped within or close to Yellowstone National Park, to study their seasonal use of natural and anthropogenic food sources. Although Yellowstone National Park contains a full suite of native predators and ravens can be observed at virtually every kill site, we show that anthropogenic subsidies were utilized to a much greater extent than other natural resources, especially during winter. Important subsidies included gut piles of harvested game animals left by hunters, fat present on wastewater settling ponds, roadkill, and waste from agricultural and urban activities. These subsidies were distributed over vast areas beyond Yellowstone National Park. During fall/winter, ravens traveled longer distances (21.9 vs. 13 km) and spent more time outside Yellowstone National Park (73% of GPS points outside), mostly feeding on anthropogenic subsidies, than in spring/summer (42% of GPS points outside). This difference between seasons was more pronounced for individuals holding territories within the protected area than for those without territories. The large area over which ravens used anthropogenic food subsidies (within more than 100 km of Yellowstone National Park) affects the park’s raven population and the scavenging services they provide. We suggest that the scale of resource use must be considered by managers seeking to control expanding raven populations elsewhere.&lt;/p&gt;","container-title":"Frontiers in Bird Science","DOI":"10.3389/fbirs.2023.1119507","ISSN":"2813-3870","journalAbbreviation":"Front. Bird Sci.","language":"English","publisher":"Frontiers","source":"Frontiers","title":"Scavengers use natural and anthropogenic resources connecting protected areas with surrounding lands","URL":"https://www.frontiersin.org/journals/bird-science/articles/10.3389/fbirs.2023.1119507/full","volume":"2","author":[{"family":"Ho","given":"Cameron"},{"family":"Marzluff","given":"John M."},{"family":"Stahler","given":"Daniel R."},{"family":"Smith","given":"Douglas W."},{"family":"Mueller","given":"Thomas"},{"family":"Wikelski","given":"Martin"},{"family":"Safi","given":"Kamran"},{"family":"Loretto","given":"Matthias-Claudio"}],"accessed":{"date-parts":[["2025",2,19]]},"issued":{"date-parts":[["2023",6,27]]}}}],"schema":"https://github.com/citation-style-language/schema/raw/master/csl-citation.json"} </w:instrText>
+        <w:instrText xml:space="preserve">provided carcasses. The wolf recovery in Yellowstone helped stabilize raven populations by providing a regular food supply, regardless of winter severity. This stabilization has important implications for effective land management as wolves recolonize the west and global climate patterns change.","container-title":"Ecology and Evolution","DOI":"10.1002/ece3.4583","ISSN":"2045-7758","issue":"22","journalAbbreviation":"Ecol Evol","page":"11158-11168","PMID":"30519433","PMCID":"PMC6262918","source":"PubMed Central","title":"Population responses of common ravens to reintroduced gray wolves","volume":"8","author":[{"family":"Walker","given":"Lauren E."},{"family":"Marzluff","given":"John M."},{"family":"Metz","given":"Matthew C."},{"family":"Wirsing","given":"Aaron J."},{"family":"Moskal","given":"L. Monika"},{"family":"Stahler","given":"Daniel R."},{"family":"Smith","given":"Douglas W."}],"issued":{"date-parts":[["2018",10,30]]}}},{"id":917,"uris":["http://zotero.org/users/9968163/items/Y2CXWCS8"],"itemData":{"id":917,"type":"article-journal","abstract":"&lt;p&gt;Anthropogenic food subsidies can alter ecosystem processes, such as competition, predation, or nutrient transfer, and may strongly affect protected areas. Increasing recreation and ecotourism often create food subsidies, especially in the surrounding lands through fast-growing gateway communities. How the effects of these subsidies extend into protected areas when animals move across boundaries remains largely unexplored. We addressed this question by studying the movement and foraging of common ravens (&lt;italic&gt;Corvus corax)&lt;/italic&gt;, opportunistic scavengers that are well known to feed on predator kills and on anthropogenic food subsidies. We analyzed spatiotemporal data from 57 global positioning system (GPS)-tagged ravens, trapped within or close to Yellowstone National Park, to study their seasonal use of natural and anthropogenic food sources. Although Yellowstone National Park contains a full suite of native predators and ravens can be observed at virtually every kill site, we show that anthropogenic subsidies were utilized to a much greater extent than other natural resources, especially during winter. Important subsidies included gut piles of harvested game animals left by hunters, fat present on wastewater settling ponds, roadkill, and waste from agricultural and urban activities. These subsidies were distributed over vast areas beyond Yellowstone National Park. During fall/winter, ravens traveled longer distances (21.9 vs. 13 km) and spent more time outside Yellowstone National Park (73% of GPS points outside), mostly feeding on anthropogenic subsidies, than in spring/summer (42% of GPS points outside). This difference between seasons was more pronounced for individuals holding territories within the protected area than for those without territories. The large area over which ravens used anthropogenic food subsidies (within more than 100 km of Yellowstone National Park) affects the park’s raven population and the scavenging services they provide. We suggest that the scale of resource use must be considered by managers seeking to control expanding raven populations elsewhere.&lt;/p&gt;","container-title":"Frontiers in Bird Science","DOI":"10.3389/fbirs.2023.1119507","ISSN":"2813-3870","journalAbbreviation":"Front. Bird Sci.","language":"English","publisher":"Frontiers","source":"Frontiers","title":"Scavengers use natural and anthropogenic resources connecting protected areas with surrounding lands","URL":"https://www.frontiersin.org/journals/bird-science/articles/10.3389/fbirs.2023.1119507/full","volume":"2","author":[{"family":"Ho","given":"Cameron"},{"family":"Marzluff","given":"John M."},{"family":"Stahler","given":"Daniel R."},{"family":"Smith","given":"Douglas W."},{"family":"Mueller","given":"Thomas"},{"family":"Wikelski","given":"Martin"},{"family":"Safi","given":"Kamran"},{"family":"Loretto","given":"Matthias-Claudio"}],"accessed":{"date-parts":[["2025",2,19]]},"issued":{"date-parts":[["2023",6,27]]}}}],"schema":"https://github.com/citation-style-language/schema/raw/master/csl-citation.json"} </w:instrText>
       </w:r>
       <w:r>
         <w:fldChar w:fldCharType="separate"/>
@@ -711,7 +753,7 @@
         <w:fldChar w:fldCharType="begin"/>
       </w:r>
       <w:r>
-        <w:instrText xml:space="preserve"> ADDIN ZOTERO_ITEM CSL_CITATION {"citationID":"J2wSJFyO","properties":{"formattedCitation":"(MacNulty 2002)","plainCitation":"(MacNulty 2002)","noteIndex":0},"citationItems":[{"id":1066,"uris":["http://zotero.org/users/9968163/items/GIYY9MWJ"],"itemData":{"id":1066,"type":"thesis","abstract":"Thesis (M.S.)--University of Minnesota, 2002. Includes Bibliographical references (leaves 47-52).","source":"ResearchGate","title":"The predatory sequence and the influence of injury risk on hunting behavior in the wolf","author":[{"family":"MacNulty","given":"Daniel"}],"issued":{"date-parts":[["2002",1,1]]}}}],"schema":"https://github.com/citation-style-language/schema/raw/master/csl-citation.json"} </w:instrText>
+        <w:instrText xml:space="preserve"> ADDIN ZOTERO_ITEM CSL_CITATION {"citationID":"J2wSJFyO","properties":{"formattedCitation":"(MacNulty 2002)","plainCitation":"(MacNulty 2002)","noteIndex":0},"citationItems":[{"id":1002,"uris":["http://zotero.org/users/9968163/items/GIYY9MWJ"],"itemData":{"id":1002,"type":"thesis","abstract":"Thesis (M.S.)--University of Minnesota, 2002. Includes Bibliographical references (leaves 47-52).","source":"ResearchGate","title":"The predatory sequence and the influence of injury risk on hunting behavior in the wolf","author":[{"family":"MacNulty","given":"Daniel"}],"issued":{"date-parts":[["2002",1,1]]}}}],"schema":"https://github.com/citation-style-language/schema/raw/master/csl-citation.json"} </w:instrText>
       </w:r>
       <w:r>
         <w:fldChar w:fldCharType="separate"/>
@@ -722,12 +764,14 @@
         </w:rPr>
         <w:t>(</w:t>
       </w:r>
+      <w:proofErr w:type="spellStart"/>
       <w:r>
         <w:rPr>
           <w:rFonts w:ascii="Aptos" w:hAnsi="Aptos"/>
         </w:rPr>
         <w:t>MacNulty</w:t>
       </w:r>
+      <w:proofErr w:type="spellEnd"/>
       <w:r>
         <w:rPr>
           <w:rFonts w:ascii="Aptos" w:hAnsi="Aptos"/>
@@ -750,7 +794,7 @@
         <w:fldChar w:fldCharType="begin"/>
       </w:r>
       <w:r>
-        <w:instrText xml:space="preserve"> ADDIN ZOTERO_ITEM CSL_CITATION {"citationID":"37yzpvyr","properties":{"formattedCitation":"(Wilmers et al. 2003{\\i{}b})","plainCitation":"(Wilmers et al. 2003b)","noteIndex":0},"citationItems":[{"id":74,"uris":["http://zotero.org/users/9968163/items/CP2GY75A"],"itemData":{"id":74,"type":"article-journal","abstract":"The Greater Yellowstone Ecosystem in the northern Rocky Mountains provides the context for a natural experiment to investigate the response of consumers to resources with differing spatial and temporal dispersion regimes. Grey wolves (Canis lupus) and human hunters both provide resource subsidies to scavengers by provisioning them with the remains of their kills. Carrion from hunter kills is highly aggregated in time and space whereas carrion from wolf kills is more dispersed in both time and space. We estimated the total amount of carrion consumed by each scavenger species at both wolf and hunter kills over 4 years. Species with large feeding radii [bald eagles (Haliaeetus leucocephalus) and ravens (Corvus corax)], defined as the area over which a consumer can efficiently locate and integrate resources, dominated consumption at the highly aggregated hunter kills whereas competitively dominant species [coyotes (Canis latrans)] dominated at the more dispersed wolf kills. In addition, species diversity and the evenness of carrion consumption between scavengers was greater at wolf kills than at hunter kills while the total number of scavengers at hunter kills exceeded those at wolf kills. From a community perspective, the top–down effect of predation is likely to be stronger in the vicinity of highly aggregated resource pulses as species with large feeding radii switch to feeding on alternative prey once the resource pulse subsides.","container-title":"Ecology Letters","DOI":"10.1046/j.1461-0248.2003.00522.x","ISSN":"1461-0248","issue":"11","language":"en","note":"_eprint: https://onlinelibrary.wiley.com/doi/pdf/10.1046/j.1461-0248.2003.00522.x","page":"996-1003","source":"Wiley Online Library","title":"Resource dispersion and consumer dominance: scavenging at wolf- and hunter-killed carcasses in Greater Yellowstone, USA","title-short":"Resource dispersion and consumer dominance","volume":"6","author":[{"family":"Wilmers","given":"Christopher C."},{"family":"Stahler","given":"Daniel R."},{"family":"Crabtree","given":"Robert L."},{"family":"Smith","given":"Douglas W."},{"family":"Getz","given":"Wayne M."}],"issued":{"date-parts":[["2003"]]}}}],"schema":"https://github.com/citation-style-language/schema/raw/master/csl-citation.json"} </w:instrText>
+        <w:instrText xml:space="preserve"> ADDIN ZOTERO_ITEM CSL_CITATION {"citationID":"37yzpvyr","properties":{"formattedCitation":"(Wilmers et al. 2003{\\i{}b})","plainCitation":"(Wilmers et al. 2003b)","noteIndex":0},"citationItems":[{"id":12,"uris":["http://zotero.org/users/9968163/items/CP2GY75A"],"itemData":{"id":12,"type":"article-journal","abstract":"The Greater Yellowstone Ecosystem in the northern Rocky Mountains provides the context for a natural experiment to investigate the response of consumers to resources with differing spatial and temporal dispersion regimes. Grey wolves (Canis lupus) and human hunters both provide resource subsidies to scavengers by provisioning them with the remains of their kills. Carrion from hunter kills is highly aggregated in time and space whereas carrion from wolf kills is more dispersed in both time and space. We estimated the total amount of carrion consumed by each scavenger species at both wolf and hunter kills over 4 years. Species with large feeding radii [bald eagles (Haliaeetus leucocephalus) and ravens (Corvus corax)], defined as the area over which a consumer can efficiently locate and integrate resources, dominated consumption at the highly aggregated hunter kills whereas competitively dominant species [coyotes (Canis latrans)] dominated at the more dispersed wolf kills. In addition, species diversity and the evenness of carrion consumption between scavengers was greater at wolf kills than at hunter kills while the total number of scavengers at hunter kills exceeded those at wolf kills. From a community perspective, the top–down effect of predation is likely to be stronger in the vicinity of highly aggregated resource pulses as species with large feeding radii switch to feeding on alternative prey once the resource pulse subsides.","container-title":"Ecology Letters","DOI":"10.1046/j.1461-0248.2003.00522.x","ISSN":"1461-0248","issue":"11","language":"en","note":"_eprint: https://onlinelibrary.wiley.com/doi/pdf/10.1046/j.1461-0248.2003.00522.x","page":"996-1003","source":"Wiley Online Library","title":"Resource dispersion and consumer dominance: scavenging at wolf- and hunter-killed carcasses in Greater Yellowstone, USA","title-short":"Resource dispersion and consumer dominance","volume":"6","author":[{"family":"Wilmers","given":"Christopher C."},{"family":"Stahler","given":"Daniel R."},{"family":"Crabtree","given":"Robert L."},{"family":"Smith","given":"Douglas W."},{"family":"Getz","given":"Wayne M."}],"issued":{"date-parts":[["2003"]]}}}],"schema":"https://github.com/citation-style-language/schema/raw/master/csl-citation.json"} </w:instrText>
       </w:r>
       <w:r>
         <w:fldChar w:fldCharType="separate"/>
@@ -791,7 +835,7 @@
         <w:fldChar w:fldCharType="begin"/>
       </w:r>
       <w:r>
-        <w:instrText xml:space="preserve"> ADDIN ZOTERO_ITEM CSL_CITATION {"citationID":"wrKV41oM","properties":{"formattedCitation":"(Wilmers et al. 2003{\\i{}b})","plainCitation":"(Wilmers et al. 2003b)","noteIndex":0},"citationItems":[{"id":74,"uris":["http://zotero.org/users/9968163/items/CP2GY75A"],"itemData":{"id":74,"type":"article-journal","abstract":"The Greater Yellowstone Ecosystem in the northern Rocky Mountains provides the context for a natural experiment to investigate the response of consumers to resources with differing spatial and temporal dispersion regimes. Grey wolves (Canis lupus) and human hunters both provide resource subsidies to scavengers by provisioning them with the remains of their kills. Carrion from hunter kills is highly aggregated in time and space whereas carrion from wolf kills is more dispersed in both time and space. We estimated the total amount of carrion consumed by each scavenger species at both wolf and hunter kills over 4 years. Species with large feeding radii [bald eagles (Haliaeetus leucocephalus) and ravens (Corvus corax)], defined as the area over which a consumer can efficiently locate and integrate resources, dominated consumption at the highly aggregated hunter kills whereas competitively dominant species [coyotes (Canis latrans)] dominated at the more dispersed wolf kills. In addition, species diversity and the evenness of carrion consumption between scavengers was greater at wolf kills than at hunter kills while the total number of scavengers at hunter kills exceeded those at wolf kills. From a community perspective, the top–down effect of predation is likely to be stronger in the vicinity of highly aggregated resource pulses as species with large feeding radii switch to feeding on alternative prey once the resource pulse subsides.","container-title":"Ecology Letters","DOI":"10.1046/j.1461-0248.2003.00522.x","ISSN":"1461-0248","issue":"11","language":"en","note":"_eprint: https://onlinelibrary.wiley.com/doi/pdf/10.1046/j.1461-0248.2003.00522.x","page":"996-1003","source":"Wiley Online Library","title":"Resource dispersion and consumer dominance: scavenging at wolf- and hunter-killed carcasses in Greater Yellowstone, USA","title-short":"Resource dispersion and consumer dominance","volume":"6","author":[{"family":"Wilmers","given":"Christopher C."},{"family":"Stahler","given":"Daniel R."},{"family":"Crabtree","given":"Robert L."},{"family":"Smith","given":"Douglas W."},{"family":"Getz","given":"Wayne M."}],"issued":{"date-parts":[["2003"]]}}}],"schema":"https://github.com/citation-style-language/schema/raw/master/csl-citation.json"} </w:instrText>
+        <w:instrText xml:space="preserve"> ADDIN ZOTERO_ITEM CSL_CITATION {"citationID":"wrKV41oM","properties":{"formattedCitation":"(Wilmers et al. 2003{\\i{}b})","plainCitation":"(Wilmers et al. 2003b)","noteIndex":0},"citationItems":[{"id":12,"uris":["http://zotero.org/users/9968163/items/CP2GY75A"],"itemData":{"id":12,"type":"article-journal","abstract":"The Greater Yellowstone Ecosystem in the northern Rocky Mountains provides the context for a natural experiment to investigate the response of consumers to resources with differing spatial and temporal dispersion regimes. Grey wolves (Canis lupus) and human hunters both provide resource subsidies to scavengers by provisioning them with the remains of their kills. Carrion from hunter kills is highly aggregated in time and space whereas carrion from wolf kills is more dispersed in both time and space. We estimated the total amount of carrion consumed by each scavenger species at both wolf and hunter kills over 4 years. Species with large feeding radii [bald eagles (Haliaeetus leucocephalus) and ravens (Corvus corax)], defined as the area over which a consumer can efficiently locate and integrate resources, dominated consumption at the highly aggregated hunter kills whereas competitively dominant species [coyotes (Canis latrans)] dominated at the more dispersed wolf kills. In addition, species diversity and the evenness of carrion consumption between scavengers was greater at wolf kills than at hunter kills while the total number of scavengers at hunter kills exceeded those at wolf kills. From a community perspective, the top–down effect of predation is likely to be stronger in the vicinity of highly aggregated resource pulses as species with large feeding radii switch to feeding on alternative prey once the resource pulse subsides.","container-title":"Ecology Letters","DOI":"10.1046/j.1461-0248.2003.00522.x","ISSN":"1461-0248","issue":"11","language":"en","note":"_eprint: https://onlinelibrary.wiley.com/doi/pdf/10.1046/j.1461-0248.2003.00522.x","page":"996-1003","source":"Wiley Online Library","title":"Resource dispersion and consumer dominance: scavenging at wolf- and hunter-killed carcasses in Greater Yellowstone, USA","title-short":"Resource dispersion and consumer dominance","volume":"6","author":[{"family":"Wilmers","given":"Christopher C."},{"family":"Stahler","given":"Daniel R."},{"family":"Crabtree","given":"Robert L."},{"family":"Smith","given":"Douglas W."},{"family":"Getz","given":"Wayne M."}],"issued":{"date-parts":[["2003"]]}}}],"schema":"https://github.com/citation-style-language/schema/raw/master/csl-citation.json"} </w:instrText>
       </w:r>
       <w:r>
         <w:fldChar w:fldCharType="separate"/>
@@ -865,7 +909,7 @@
         <w:fldChar w:fldCharType="begin"/>
       </w:r>
       <w:r>
-        <w:instrText xml:space="preserve"> ADDIN ZOTERO_ITEM CSL_CITATION {"citationID":"Wi4D0ian","properties":{"formattedCitation":"(Wilmers et al. 2003{\\i{}b})","plainCitation":"(Wilmers et al. 2003b)","noteIndex":0},"citationItems":[{"id":74,"uris":["http://zotero.org/users/9968163/items/CP2GY75A"],"itemData":{"id":74,"type":"article-journal","abstract":"The Greater Yellowstone Ecosystem in the northern Rocky Mountains provides the context for a natural experiment to investigate the response of consumers to resources with differing spatial and temporal dispersion regimes. Grey wolves (Canis lupus) and human hunters both provide resource subsidies to scavengers by provisioning them with the remains of their kills. Carrion from hunter kills is highly aggregated in time and space whereas carrion from wolf kills is more dispersed in both time and space. We estimated the total amount of carrion consumed by each scavenger species at both wolf and hunter kills over 4 years. Species with large feeding radii [bald eagles (Haliaeetus leucocephalus) and ravens (Corvus corax)], defined as the area over which a consumer can efficiently locate and integrate resources, dominated consumption at the highly aggregated hunter kills whereas competitively dominant species [coyotes (Canis latrans)] dominated at the more dispersed wolf kills. In addition, species diversity and the evenness of carrion consumption between scavengers was greater at wolf kills than at hunter kills while the total number of scavengers at hunter kills exceeded those at wolf kills. From a community perspective, the top–down effect of predation is likely to be stronger in the vicinity of highly aggregated resource pulses as species with large feeding radii switch to feeding on alternative prey once the resource pulse subsides.","container-title":"Ecology Letters","DOI":"10.1046/j.1461-0248.2003.00522.x","ISSN":"1461-0248","issue":"11","language":"en","note":"_eprint: https://onlinelibrary.wiley.com/doi/pdf/10.1046/j.1461-0248.2003.00522.x","page":"996-1003","source":"Wiley Online Library","title":"Resource dispersion and consumer dominance: scavenging at wolf- and hunter-killed carcasses in Greater Yellowstone, USA","title-short":"Resource dispersion and consumer dominance","volume":"6","author":[{"family":"Wilmers","given":"Christopher C."},{"family":"Stahler","given":"Daniel R."},{"family":"Crabtree","given":"Robert L."},{"family":"Smith","given":"Douglas W."},{"family":"Getz","given":"Wayne M."}],"issued":{"date-parts":[["2003"]]}}}],"schema":"https://github.com/citation-style-language/schema/raw/master/csl-citation.json"} </w:instrText>
+        <w:instrText xml:space="preserve"> ADDIN ZOTERO_ITEM CSL_CITATION {"citationID":"Wi4D0ian","properties":{"formattedCitation":"(Wilmers et al. 2003{\\i{}b})","plainCitation":"(Wilmers et al. 2003b)","noteIndex":0},"citationItems":[{"id":12,"uris":["http://zotero.org/users/9968163/items/CP2GY75A"],"itemData":{"id":12,"type":"article-journal","abstract":"The Greater Yellowstone Ecosystem in the northern Rocky Mountains provides the context for a natural experiment to investigate the response of consumers to resources with differing spatial and temporal dispersion regimes. Grey wolves (Canis lupus) and human hunters both provide resource subsidies to scavengers by provisioning them with the remains of their kills. Carrion from hunter kills is highly aggregated in time and space whereas carrion from wolf kills is more dispersed in both time and space. We estimated the total amount of carrion consumed by each scavenger species at both wolf and hunter kills over 4 years. Species with large feeding radii [bald eagles (Haliaeetus leucocephalus) and ravens (Corvus corax)], defined as the area over which a consumer can efficiently locate and integrate resources, dominated consumption at the highly aggregated hunter kills whereas competitively dominant species [coyotes (Canis latrans)] dominated at the more dispersed wolf kills. In addition, species diversity and the evenness of carrion consumption between scavengers was greater at wolf kills than at hunter kills while the total number of scavengers at hunter kills exceeded those at wolf kills. From a community perspective, the top–down effect of predation is likely to be stronger in the vicinity of highly aggregated resource pulses as species with large feeding radii switch to feeding on alternative prey once the resource pulse subsides.","container-title":"Ecology Letters","DOI":"10.1046/j.1461-0248.2003.00522.x","ISSN":"1461-0248","issue":"11","language":"en","note":"_eprint: https://onlinelibrary.wiley.com/doi/pdf/10.1046/j.1461-0248.2003.00522.x","page":"996-1003","source":"Wiley Online Library","title":"Resource dispersion and consumer dominance: scavenging at wolf- and hunter-killed carcasses in Greater Yellowstone, USA","title-short":"Resource dispersion and consumer dominance","volume":"6","author":[{"family":"Wilmers","given":"Christopher C."},{"family":"Stahler","given":"Daniel R."},{"family":"Crabtree","given":"Robert L."},{"family":"Smith","given":"Douglas W."},{"family":"Getz","given":"Wayne M."}],"issued":{"date-parts":[["2003"]]}}}],"schema":"https://github.com/citation-style-language/schema/raw/master/csl-citation.json"} </w:instrText>
       </w:r>
       <w:r>
         <w:fldChar w:fldCharType="separate"/>
@@ -940,7 +984,7 @@
         <w:fldChar w:fldCharType="begin"/>
       </w:r>
       <w:r>
-        <w:instrText xml:space="preserve"> ADDIN ZOTERO_ITEM CSL_CITATION {"citationID":"wRBN5ca2","properties":{"formattedCitation":"(Harju et al. 2021)","plainCitation":"(Harju et al. 2021)","noteIndex":0},"citationItems":[{"id":1103,"uris":["http://zotero.org/users/9968163/items/NXLEQANJ"],"itemData":{"id":1103,"type":"article-journal","abstract":"Over the last half century, common raven (Corvus corax; raven) populations have increased in abundance across much of North America. Ravens are generalist predators known to depredate the eggs and young of several sensitive species. Quantifying raven population increases at multiple spatial scales across North America will help wildlife resource managers identify areas where population increases present the greatest risk to species conservation. We used a hierarchical Bayesian modeling approach to analyze trends of standardized raven counts from 1966 to 2018 using Breeding Bird Survey data within each Level I and II ecoregion of the United States and Canada. We also compared raven abundance within and outside the distributions of 9 sensitive or endangered species. Although we found substantial evidence that raven populations have increased across North America, populations varied in growth rates and relative abundances among regions. We found 73% of Level I (11/15) and II (25/34) ecoregions demonstrated positive annual population growth rates ranging from 0.2–9.4%. We found higher raven abundance inside versus outside the distributions of 7 of the 9 sensitive species included in our analysis. Gunnison sage-grouse (Centrocercus minimus) had the highest discrepancy, with 293% more ravens within compared to outside of their range, followed by greater sandhill crane (Antigone canadensis tabida; 280%), and greater sage-grouse (C. urophasianus; 204%). Only 2 species, least tern (Sternula antillarum) and piping plover (Charadrius melodus), indicated lower raven abundance within relative to outside their distributions. Our findings will help wildlife resource managers identify regional trends in abundance of ravens and anticipate which sensitive species are at greatest risk from elevated raven populations. Future research directed at identifying the underlying regional drivers of these trends could help elucidate the most appropriate and responsive management actions and, thereby, guide the development of raven population management plans to mitigate impacts to sensitive species.","container-title":"Human-Wildlife Interactions","ISSN":"2155-3858","issue":"3","page":"248-269","publisher":"Utah State University - Berryman Institute","source":"JSTOR","title":"Estimating trends of common raven populations in North America, 1966–2018","volume":"15","author":[{"family":"Harju","given":"Seth M."},{"family":"Coates","given":"Peter S."},{"family":"Dettenmaier","given":"Seth J."},{"family":"Dinkins","given":"Jonathan B."},{"family":"Jackson","given":"Pat J."},{"family":"Chenaille","given":"Michael P."}],"issued":{"date-parts":[["2021"]]}}}],"schema":"https://github.com/citation-style-language/schema/raw/master/csl-citation.json"} </w:instrText>
+        <w:instrText xml:space="preserve"> ADDIN ZOTERO_ITEM CSL_CITATION {"citationID":"wRBN5ca2","properties":{"formattedCitation":"(Harju et al. 2021)","plainCitation":"(Harju et al. 2021)","noteIndex":0},"citationItems":[{"id":989,"uris":["http://zotero.org/users/9968163/items/NXLEQANJ"],"itemData":{"id":989,"type":"article-journal","abstract":"Over the last half century, common raven (Corvus corax; raven) populations have increased in abundance across much of North America. Ravens are generalist predators known to depredate the eggs and young of several sensitive species. Quantifying raven population increases at multiple spatial scales across North America will help wildlife resource managers identify areas where population increases present the greatest risk to species conservation. We used a hierarchical Bayesian modeling approach to analyze trends of standardized raven counts from 1966 to 2018 using Breeding Bird Survey data within each Level I and II ecoregion of the United States and Canada. We also compared raven abundance within and outside the distributions of 9 sensitive or endangered species. Although we found substantial evidence that raven populations have increased across North America, populations varied in growth rates and relative abundances among regions. We found 73% of Level I (11/15) and II (25/34) ecoregions demonstrated positive annual population growth rates ranging from 0.2–9.4%. We found higher raven abundance inside versus outside the distributions of 7 of the 9 sensitive species included in our analysis. Gunnison sage-grouse (Centrocercus minimus) had the highest discrepancy, with 293% more ravens within compared to outside of their range, followed by greater sandhill crane (Antigone canadensis tabida; 280%), and greater sage-grouse (C. urophasianus; 204%). Only 2 species, least tern (Sternula antillarum) and piping plover (Charadrius melodus), indicated lower raven abundance within relative to outside their distributions. Our findings will help wildlife resource managers identify regional trends in abundance of ravens and anticipate which sensitive species are at greatest risk from elevated raven populations. Future research directed at identifying the underlying regional drivers of these trends could help elucidate the most appropriate and responsive management actions and, thereby, guide the development of raven population management plans to mitigate impacts to sensitive species.","container-title":"Human-Wildlife Interactions","ISSN":"2155-3858","issue":"3","page":"248-269","publisher":"Utah State University - Berryman Institute","source":"JSTOR","title":"Estimating trends of common raven populations in North America, 1966–2018","volume":"15","author":[{"family":"Harju","given":"Seth M."},{"family":"Coates","given":"Peter S."},{"family":"Dettenmaier","given":"Seth J."},{"family":"Dinkins","given":"Jonathan B."},{"family":"Jackson","given":"Pat J."},{"family":"Chenaille","given":"Michael P."}],"issued":{"date-parts":[["2021"]]}}}],"schema":"https://github.com/citation-style-language/schema/raw/master/csl-citation.json"} </w:instrText>
       </w:r>
       <w:r>
         <w:fldChar w:fldCharType="separate"/>
@@ -983,7 +1027,7 @@
         <w:fldChar w:fldCharType="begin"/>
       </w:r>
       <w:r>
-        <w:instrText xml:space="preserve"> ADDIN ZOTERO_ITEM CSL_CITATION {"citationID":"qOdvttjn","properties":{"formattedCitation":"(Harrington 1978, Stahler et al. 2002)","plainCitation":"(Harrington 1978, Stahler et al. 2002)","noteIndex":0},"citationItems":[{"id":896,"uris":["http://zotero.org/users/9968163/items/2NY8I6XX"],"itemData":{"id":896,"type":"article-journal","container-title":"The Condor","DOI":"10.2307/1367925","ISSN":"00105422","issue":"2","journalAbbreviation":"The Condor","language":"en","page":"236","source":"DOI.org (Crossref)","title":"Ravens Attracted to Wolf Howling","volume":"80","author":[{"family":"Harrington","given":"Fred H."}],"issued":{"date-parts":[["1978"]]}}},{"id":61,"uris":["http://zotero.org/users/9968163/items/QBNZNE2M"],"itemData":{"id":61,"type":"article-journal","abstract":"One foraging strategy that scavengers can employ to discover unpredictable food sources is to associate directly with predators who inadvertently provide food. The common raven, a well known feeding generalist, is also a prominent scavenger of wolves' kills and is found to be in close association with this predator. We tested the hypothesis that ravens preferentially associate with wolves in winter as a kleptoparasitic foraging strategy. The presence, absence and behaviour of ravens was documented during winter observations of wolves, coyotes, Canis latrans, and elk, Cervus elaphus, as well as the landscape in the absence of these three species. Ravens were found to be in close association with wolves when they were travelling, resting and hunting prey. In comparison, ravens showed no significant association with coyotes, elk or areas on the landscape in the absence of wolves. We also compared ravens' discovery success of wolf-killed and nonwolf-killed carcasses and their behavioural response upon discovery. Ravens found all wolf kills almost immediately and remained at the carcass to feed alongside wolves after the death of the prey. In contrast, ravens were less successful discovering experimentally placed carcasses in the same study region, and did not land or feed despite the availability of fresh, exposed meat. Our results show that ravens' association with wolves is not just an incidental and proximate by-product of the presence of fresh meat. Instead, we show that ravens preferentially associate with wolves in both the presence and absence of food, resulting in the discovery of carcasses and suppression of ravens' innate fear of novel food sources. Through this mode of social foraging, ravens may experience increased foraging efficiency in the use of an otherwise spatially and temporally unpredictable food source.Copyright 2002 The Association for the Study of Animal Behaviour. Published by Elsevier Science Ltd. All rights reserved .","container-title":"Animal Behaviour","DOI":"10.1006/anbe.2002.3047","ISSN":"0003-3472","issue":"2","language":"en","page":"283-290","source":"ScienceDirect","title":"Common ravens, Corvus corax, preferentially associate with grey wolves, Canis lupus, as a foraging strategy in winter","volume":"64","author":[{"family":"Stahler","given":"Daniel"},{"family":"Heinrich","given":"Bernd"},{"family":"Smith","given":"Douglas"}],"issued":{"date-parts":[["2002",8,1]]}}}],"schema":"https://github.com/citation-style-language/schema/raw/master/csl-citation.json"} </w:instrText>
+        <w:instrText xml:space="preserve"> ADDIN ZOTERO_ITEM CSL_CITATION {"citationID":"qOdvttjn","properties":{"formattedCitation":"(Harrington 1978, Stahler et al. 2002)","plainCitation":"(Harrington 1978, Stahler et al. 2002)","noteIndex":0},"citationItems":[{"id":907,"uris":["http://zotero.org/users/9968163/items/2NY8I6XX"],"itemData":{"id":907,"type":"article-journal","container-title":"The Condor","DOI":"10.2307/1367925","ISSN":"00105422","issue":"2","journalAbbreviation":"The Condor","language":"en","page":"236","source":"DOI.org (Crossref)","title":"Ravens Attracted to Wolf Howling","volume":"80","author":[{"family":"Harrington","given":"Fred H."}],"issued":{"date-parts":[["1978"]]}}},{"id":30,"uris":["http://zotero.org/users/9968163/items/QBNZNE2M"],"itemData":{"id":30,"type":"article-journal","abstract":"One foraging strategy that scavengers can employ to discover unpredictable food sources is to associate directly with predators who inadvertently provide food. The common raven, a well known feeding generalist, is also a prominent scavenger of wolves' kills and is found to be in close association with this predator. We tested the hypothesis that ravens preferentially associate with wolves in winter as a kleptoparasitic foraging strategy. The presence, absence and behaviour of ravens was documented during winter observations of wolves, coyotes, Canis latrans, and elk, Cervus elaphus, as well as the landscape in the absence of these three species. Ravens were found to be in close association with wolves when they were travelling, resting and hunting prey. In comparison, ravens showed no significant association with coyotes, elk or areas on the landscape in the absence of wolves. We also compared ravens' discovery success of wolf-killed and nonwolf-killed carcasses and their behavioural response upon discovery. Ravens found all wolf kills almost immediately and remained at the carcass to feed alongside wolves after the death of the prey. In contrast, ravens were less successful discovering experimentally placed carcasses in the same study region, and did not land or feed despite the availability of fresh, exposed meat. Our results show that ravens' association with wolves is not just an incidental and proximate by-product of the presence of fresh meat. Instead, we show that ravens preferentially associate with wolves in both the presence and absence of food, resulting in the discovery of carcasses and suppression of ravens' innate fear of novel food sources. Through this mode of social foraging, ravens may experience increased foraging efficiency in the use of an otherwise spatially and temporally unpredictable food source.Copyright 2002 The Association for the Study of Animal Behaviour. Published by Elsevier Science Ltd. All rights reserved .","container-title":"Animal Behaviour","DOI":"10.1006/anbe.2002.3047","ISSN":"0003-3472","issue":"2","language":"en","page":"283-290","source":"ScienceDirect","title":"Common ravens, Corvus corax, preferentially associate with grey wolves, Canis lupus, as a foraging strategy in winter","volume":"64","author":[{"family":"Stahler","given":"Daniel"},{"family":"Heinrich","given":"Bernd"},{"family":"Smith","given":"Douglas"}],"issued":{"date-parts":[["2002",8,1]]}}}],"schema":"https://github.com/citation-style-language/schema/raw/master/csl-citation.json"} </w:instrText>
       </w:r>
       <w:r>
         <w:fldChar w:fldCharType="separate"/>
@@ -1016,7 +1060,7 @@
         <w:fldChar w:fldCharType="begin"/>
       </w:r>
       <w:r>
-        <w:instrText xml:space="preserve"> ADDIN ZOTERO_ITEM CSL_CITATION {"citationID":"FQoPVxFI","properties":{"formattedCitation":"(Walker et al. 2018)","plainCitation":"(Walker et al. 2018)","noteIndex":0},"citationItems":[{"id":88,"uris":["http://zotero.org/users/9968163/items/QYPZ7UF9"],"itemData":{"id":88,"type":"article-journal","abstract":"Top predators have cascading effects throughout the food web, but their impacts on scavenger abundance are largely unknown. Gray wolves (Canis lupus) provide carrion to a suite of scavenger species, including the common raven (Corvus corax). Ravens are wide</w:instrText>
+        <w:instrText xml:space="preserve"> ADDIN ZOTERO_ITEM CSL_CITATION {"citationID":"FQoPVxFI","properties":{"formattedCitation":"(Walker et al. 2018)","plainCitation":"(Walker et al. 2018)","noteIndex":0},"citationItems":[{"id":21,"uris":["http://zotero.org/users/9968163/items/QYPZ7UF9"],"itemData":{"id":21,"type":"article-journal","abstract":"Top predators have cascading effects throughout the food web, but their impacts on scavenger abundance are largely unknown. Gray wolves (Canis lupus) provide carrion to a suite of scavenger species, including the common raven (Corvus corax). Ravens are wide</w:instrText>
       </w:r>
       <w:r>
         <w:rPr>
@@ -1110,7 +1154,7 @@
         <w:fldChar w:fldCharType="begin"/>
       </w:r>
       <w:r>
-        <w:instrText xml:space="preserve"> ADDIN ZOTERO_ITEM CSL_CITATION {"citationID":"BiNaRqhv","properties":{"formattedCitation":"(White 2005)","plainCitation":"(White 2005)","noteIndex":0},"citationItems":[{"id":87,"uris":["http://zotero.org/users/9968163/items/4AXU568S"],"itemData":{"id":87,"type":"article-journal","abstract":"We have long known that corvids are adaptively flexible in behavior, but have rarely tested their flexibility and creativity in solving problems outside the laboratory. Through a carefully controlled experiment conducted in the wild, I have found that Common Ravens (Corvus corax) fly toward gunshot sounds, presumably in order to locate animal gut piles left by hunters. This is the first conclusive evidence of any scavenger species pursuing gunshots. Furthermore, ravens exhibited this behavior only when gunshots were fired from within forested habitat, when the shots may be most valuable to them for locating gut piles. Interestingly, raven behaviors suggest that they may have learned the usefulness of gunshots by substituting them for other previously known sounds already used to locate food in the wild.","container-title":"Ecology","DOI":"10.1890/03-3185","ISSN":"1939-9170","issue":"4","language":"en","note":"_eprint: https://onlinelibrary.wiley.com/doi/pdf/10.1890/03-3185","page":"1057-1060","source":"Wiley Online Library","title":"Hunters Ring Dinner Bell for Ravens: Experimental Evidence of a Unique Foraging Strategy","title-short":"Hunters Ring Dinner Bell for Ravens","volume":"86","author":[{"family":"White","given":"Crow"}],"issued":{"date-parts":[["2005"]]}}}],"schema":"https://github.com/citation-style-language/schema/raw/master/csl-citation.json"} </w:instrText>
+        <w:instrText xml:space="preserve"> ADDIN ZOTERO_ITEM CSL_CITATION {"citationID":"BiNaRqhv","properties":{"formattedCitation":"(White 2005)","plainCitation":"(White 2005)","noteIndex":0},"citationItems":[{"id":15,"uris":["http://zotero.org/users/9968163/items/4AXU568S"],"itemData":{"id":15,"type":"article-journal","abstract":"We have long known that corvids are adaptively flexible in behavior, but have rarely tested their flexibility and creativity in solving problems outside the laboratory. Through a carefully controlled experiment conducted in the wild, I have found that Common Ravens (Corvus corax) fly toward gunshot sounds, presumably in order to locate animal gut piles left by hunters. This is the first conclusive evidence of any scavenger species pursuing gunshots. Furthermore, ravens exhibited this behavior only when gunshots were fired from within forested habitat, when the shots may be most valuable to them for locating gut piles. Interestingly, raven behaviors suggest that they may have learned the usefulness of gunshots by substituting them for other previously known sounds already used to locate food in the wild.","container-title":"Ecology","DOI":"10.1890/03-3185","ISSN":"1939-9170","issue":"4","language":"en","note":"_eprint: https://onlinelibrary.wiley.com/doi/pdf/10.1890/03-3185","page":"1057-1060","source":"Wiley Online Library","title":"Hunters Ring Dinner Bell for Ravens: Experimental Evidence of a Unique Foraging Strategy","title-short":"Hunters Ring Dinner Bell for Ravens","volume":"86","author":[{"family":"White","given":"Crow"}],"issued":{"date-parts":[["2005"]]}}}],"schema":"https://github.com/citation-style-language/schema/raw/master/csl-citation.json"} </w:instrText>
       </w:r>
       <w:r>
         <w:fldChar w:fldCharType="separate"/>
@@ -1137,7 +1181,7 @@
         <w:fldChar w:fldCharType="begin"/>
       </w:r>
       <w:r>
-        <w:instrText xml:space="preserve"> ADDIN ZOTERO_ITEM CSL_CITATION {"citationID":"YuEWo5My","properties":{"formattedCitation":"(Heinrich 1988)","plainCitation":"(Heinrich 1988)","noteIndex":0},"citationItems":[{"id":78,"uris":["http://zotero.org/users/9968163/items/SABQUNDV"],"itemData":{"id":78,"type":"article-journal","abstract":"Large animal carcasses provide a highly clumped rich source of food for ravens that should be worth defending, yet in the forests of Maine and Vermont ravens commonly feed in groups. Ravens discover baits flying singly or in pairs, but after a bait is discovered they usually arrive in groups. In contrast, the maximum number of blue jays and crows eventually attending a bait is close to those discovering it. Unlike in crows and jays, two patterns of bait use are seen in ravens: baits are used by mated resident pairs or by large crowds (sometimes exceeding 40 individuals). This pattern is unrelated to bait size from at least 9 kg to 400 kg. Eightytwo of 91 individually marked ravens from 4 feeding crowds were juveniles and/or non-breeders. Observations of the marked ravens for parts of two winters indicate that the non-breeders are vagrant and/or they range over at least 1800 km2 in their foraging. Most of the over 135 baits (totalling nearly 8 t of meat) distributed over 50 km were discovered by ravens within a week, and most were consumed by crowds of ravens. The vagrants coming in crowds have (unlike the territorial adults) specific vocalizations in the bait vicinity that are a powerful recruitment stimulus in playback experiments. Vagrants sometimes feed alone, but in the presence of territorial adults they feed only in groups. Resident adults chase or attack vagrants, but mildly tolerate them (and even join them) when they come in large groups. I conclude from my observations that the feeding crowds of ravens consist primarily of juvenile non-breeding vagrants who (unlike some resident adults) roost communally and who vigorously recruit each other in part to neutralize the aggressiveness of resident adults defending prized food bonanzas. The ravens' recruitment results in a sharing that reduces the temporal patchiness of extremely rare food bonanzas, and it permits the non-territorial vagrants to specialize on carcasses in the winter.","container-title":"Behavioral Ecology and Sociobiology","ISSN":"0340-5443","issue":"3","page":"141-156","publisher":"Springer","source":"JSTOR","title":"Winter Foraging at Carcasses by Three Sympatric Corvids, with Emphasis on Recruitment by the Raven, Corvus corax","volume":"23","author":[{"family":"Heinrich","given":"B."}],"issued":{"date-parts":[["1988"]]}}}],"schema":"https://github.com/citation-style-language/schema/raw/master/csl-citation.json"} </w:instrText>
+        <w:instrText xml:space="preserve"> ADDIN ZOTERO_ITEM CSL_CITATION {"citationID":"YuEWo5My","properties":{"formattedCitation":"(Heinrich 1988)","plainCitation":"(Heinrich 1988)","noteIndex":0},"citationItems":[{"id":105,"uris":["http://zotero.org/users/9968163/items/SABQUNDV"],"itemData":{"id":105,"type":"article-journal","abstract":"Large animal carcasses provide a highly clumped rich source of food for ravens that should be worth defending, yet in the forests of Maine and Vermont ravens commonly feed in groups. Ravens discover baits flying singly or in pairs, but after a bait is discovered they usually arrive in groups. In contrast, the maximum number of blue jays and crows eventually attending a bait is close to those discovering it. Unlike in crows and jays, two patterns of bait use are seen in ravens: baits are used by mated resident pairs or by large crowds (sometimes exceeding 40 individuals). This pattern is unrelated to bait size from at least 9 kg to 400 kg. Eightytwo of 91 individually marked ravens from 4 feeding crowds were juveniles and/or non-breeders. Observations of the marked ravens for parts of two winters indicate that the non-breeders are vagrant and/or they range over at least 1800 km2 in their foraging. Most of the over 135 baits (totalling nearly 8 t of meat) distributed over 50 km were discovered by ravens within a week, and most were consumed by crowds of ravens. The vagrants coming in crowds have (unlike the territorial adults) specific vocalizations in the bait vicinity that are a powerful recruitment stimulus in playback experiments. Vagrants sometimes feed alone, but in the presence of territorial adults they feed only in groups. Resident adults chase or attack vagrants, but mildly tolerate them (and even join them) when they come in large groups. I conclude from my observations that the feeding crowds of ravens consist primarily of juvenile non-breeding vagrants who (unlike some resident adults) roost communally and who vigorously recruit each other in part to neutralize the aggressiveness of resident adults defending prized food bonanzas. The ravens' recruitment results in a sharing that reduces the temporal patchiness of extremely rare food bonanzas, and it permits the non-territorial vagrants to specialize on carcasses in the winter.","container-title":"Behavioral Ecology and Sociobiology","ISSN":"0340-5443","issue":"3","page":"141-156","publisher":"Springer","source":"JSTOR","title":"Winter Foraging at Carcasses by Three Sympatric Corvids, with Emphasis on Recruitment by the Raven, Corvus corax","volume":"23","author":[{"family":"Heinrich","given":"B."}],"issued":{"date-parts":[["1988"]]}}}],"schema":"https://github.com/citation-style-language/schema/raw/master/csl-citation.json"} </w:instrText>
       </w:r>
       <w:r>
         <w:fldChar w:fldCharType="separate"/>
@@ -1161,7 +1205,7 @@
         <w:fldChar w:fldCharType="begin"/>
       </w:r>
       <w:r>
-        <w:instrText xml:space="preserve"> ADDIN ZOTERO_ITEM CSL_CITATION {"citationID":"QAI4D2TS","properties":{"formattedCitation":"(Ho et al. 2023)","plainCitation":"(Ho et al. 2023)","noteIndex":0},"citationItems":[{"id":880,"uris":["http://zotero.org/users/9968163/items/Y2CXWCS8"],"itemData":{"id":880,"type":"article-journal","abstract":"&lt;p&gt;Anthropogenic food subsidies can alter ecosystem processes, such as competition, predation, or nutrient transfer, and may strongly affect protected areas. Increasing recreation and ecotourism often create food subsidies, especially in the surrounding lands through fast-growing gateway communities. How the effects of these subsidies extend into protected areas when animals move across boundaries remains largely unexplored. We addressed this question by studying the movement and foraging of common ravens (&lt;italic&gt;Corvus corax)&lt;/italic&gt;, opportunistic scavengers that are well known to feed on predator kills and on anthropogenic food subsidies. We analyzed spatiotemporal data from 57 global positioning system (GPS)-tagged ravens, trapped within or close to Yellowstone National Park, to study their seasonal use of natural and anthropogenic food sources. Although Yellowstone National Park contains a full suite of native predators and ravens can be observed at virtually every kill site, we show that anthropogenic subsidies were utilized to a much greater extent than other natural resources, especially during winter. Important subsidies included gut piles of harvested game animals left by hunters, fat present on wastewater settling ponds, roadkill, and waste from agricultural and urban activities. These subsidies were distributed over vast areas beyond Yellowstone National Park. During fall/winter, ravens traveled longer distances (21.9 vs. 13 km) and spent more time outside Yellowstone National Park (73% of GPS points outside), mostly feeding on anthropogenic subsidies, than in spring/summer (42% of GPS points outside). This difference between seasons was more pronounced for individuals holding territories within the protected area than for those without territories. The large area over which ravens used anthropogenic food subsidies (within more than 100 km of Yellowstone National Park) affects the park’s raven population and the scavenging services they provide. We suggest that the scale of resource use must be considered by managers seeking to control expanding raven populations elsewhere.&lt;/p&gt;","container-title":"Frontiers in Bird Science","DOI":"10.3389/fbirs.2023.1119507","ISSN":"2813-3870","journalAbbreviation":"Front. Bird Sci.","language":"English","publisher":"Frontiers","source":"Frontiers","title":"Scavengers use natural and anthropogenic resources connecting protected areas with surrounding lands","URL":"https://www.frontiersin.org/journals/bird-science/articles/10.3389/fbirs.2023.1119507/full","volume":"2","author":[{"family":"Ho","given":"Cameron"},{"family":"Marzluff","given":"John M."},{"family":"Stahler","given":"Daniel R."},{"family":"Smith","given":"Douglas W."},{"family":"Mueller","given":"Thomas"},{"family":"Wikelski","given":"Martin"},{"family":"Safi","given":"Kamran"},{"family":"Loretto","given":"Matthias-Claudio"}],"accessed":{"date-parts":[["2025",2,19]]},"issued":{"date-parts":[["2023",6,27]]}}}],"schema":"https://github.com/citation-style-language/schema/raw/master/csl-citation.json"} </w:instrText>
+        <w:instrText xml:space="preserve"> ADDIN ZOTERO_ITEM CSL_CITATION {"citationID":"QAI4D2TS","properties":{"formattedCitation":"(Ho et al. 2023)","plainCitation":"(Ho et al. 2023)","noteIndex":0},"citationItems":[{"id":917,"uris":["http://zotero.org/users/9968163/items/Y2CXWCS8"],"itemData":{"id":917,"type":"article-journal","abstract":"&lt;p&gt;Anthropogenic food subsidies can alter ecosystem processes, such as competition, predation, or nutrient transfer, and may strongly affect protected areas. Increasing recreation and ecotourism often create food subsidies, especially in the surrounding lands through fast-growing gateway communities. How the effects of these subsidies extend into protected areas when animals move across boundaries remains largely unexplored. We addressed this question by studying the movement and foraging of common ravens (&lt;italic&gt;Corvus corax)&lt;/italic&gt;, opportunistic scavengers that are well known to feed on predator kills and on anthropogenic food subsidies. We analyzed spatiotemporal data from 57 global positioning system (GPS)-tagged ravens, trapped within or close to Yellowstone National Park, to study their seasonal use of natural and anthropogenic food sources. Although Yellowstone National Park contains a full suite of native predators and ravens can be observed at virtually every kill site, we show that anthropogenic subsidies were utilized to a much greater extent than other natural resources, especially during winter. Important subsidies included gut piles of harvested game animals left by hunters, fat present on wastewater settling ponds, roadkill, and waste from agricultural and urban activities. These subsidies were distributed over vast areas beyond Yellowstone National Park. During fall/winter, ravens traveled longer distances (21.9 vs. 13 km) and spent more time outside Yellowstone National Park (73% of GPS points outside), mostly feeding on anthropogenic subsidies, than in spring/summer (42% of GPS points outside). This difference between seasons was more pronounced for individuals holding territories within the protected area than for those without territories. The large area over which ravens used anthropogenic food subsidies (within more than 100 km of Yellowstone National Park) affects the park’s raven population and the scavenging services they provide. We suggest that the scale of resource use must be considered by managers seeking to control expanding raven populations elsewhere.&lt;/p&gt;","container-title":"Frontiers in Bird Science","DOI":"10.3389/fbirs.2023.1119507","ISSN":"2813-3870","journalAbbreviation":"Front. Bird Sci.","language":"English","publisher":"Frontiers","source":"Frontiers","title":"Scavengers use natural and anthropogenic resources connecting protected areas with surrounding lands","URL":"https://www.frontiersin.org/journals/bird-science/articles/10.3389/fbirs.2023.1119507/full","volume":"2","author":[{"family":"Ho","given":"Cameron"},{"family":"Marzluff","given":"John M."},{"family":"Stahler","given":"Daniel R."},{"family":"Smith","given":"Douglas W."},{"family":"Mueller","given":"Thomas"},{"family":"Wikelski","given":"Martin"},{"family":"Safi","given":"Kamran"},{"family":"Loretto","given":"Matthias-Claudio"}],"accessed":{"date-parts":[["2025",2,19]]},"issued":{"date-parts":[["2023",6,27]]}}}],"schema":"https://github.com/citation-style-language/schema/raw/master/csl-citation.json"} </w:instrText>
       </w:r>
       <w:r>
         <w:fldChar w:fldCharType="separate"/>
@@ -1200,7 +1244,7 @@
         <w:fldChar w:fldCharType="begin"/>
       </w:r>
       <w:r>
-        <w:instrText xml:space="preserve"> ADDIN ZOTERO_ITEM CSL_CITATION {"citationID":"jLuSxOZz","properties":{"formattedCitation":"(Cassidy et al. 2025)","plainCitation":"(Cassidy et al. 2025)","noteIndex":0},"citationItems":[{"id":1023,"uris":["http://zotero.org/users/9968163/items/CQDXIF5Z"],"itemData":{"id":1023,"type":"article-journal","container-title":"National Park Service, Yellowstone Center for Resources, Yellowstone National Park, WY, USA, YCR-2025-01","title":"Yellowstone National Park Wolf, Cougar, and Elk Project Annual Report 2024","author":[{"family":"Cassidy","given":"Kira A"},{"family":"Stahler","given":"Dan R"},{"family":"Stahler","given":"Erin","suffix":"A"},{"family":"Metz","given":"Matthew"},{"family":"SunderRaj","given":"Jeremy"},{"family":"Rabe","given":"Taylor"},{"family":"Rabe","given":"Jack"},{"family":"Tatton","given":"Nicole"},{"family":"Packila","given":"Mark"},{"family":"Cassidy","given":"Brenna"},{"family":"Lacey","given":"Claire"},{"family":"Scott","given":"Gordon"},{"family":"Ho","given":"Cameron"}],"issued":{"date-parts":[["2025"]]}}}],"schema":"https://github.com/citation-style-language/schema/raw/master/csl-citation.json"} </w:instrText>
+        <w:instrText xml:space="preserve"> ADDIN ZOTERO_ITEM CSL_CITATION {"citationID":"jLuSxOZz","properties":{"formattedCitation":"(Cassidy et al. 2025)","plainCitation":"(Cassidy et al. 2025)","noteIndex":0},"citationItems":[{"id":1016,"uris":["http://zotero.org/users/9968163/items/CQDXIF5Z"],"itemData":{"id":1016,"type":"article-journal","container-title":"National Park Service, Yellowstone Center for Resources, Yellowstone National Park, WY, USA, YCR-2025-01","title":"Yellowstone National Park Wolf, Cougar, and Elk Project Annual Report 2024","author":[{"family":"Cassidy","given":"Kira A"},{"family":"Stahler","given":"Dan R"},{"family":"Stahler","given":"Erin","suffix":"A"},{"family":"Metz","given":"Matthew"},{"family":"SunderRaj","given":"Jeremy"},{"family":"Rabe","given":"Taylor"},{"family":"Rabe","given":"Jack"},{"family":"Tatton","given":"Nicole"},{"family":"Packila","given":"Mark"},{"family":"Cassidy","given":"Brenna"},{"family":"Lacey","given":"Claire"},{"family":"Scott","given":"Gordon"},{"family":"Ho","given":"Cameron"}],"issued":{"date-parts":[["2025"]]}}}],"schema":"https://github.com/citation-style-language/schema/raw/master/csl-citation.json"} </w:instrText>
       </w:r>
       <w:r>
         <w:fldChar w:fldCharType="separate"/>
@@ -1227,7 +1271,7 @@
         <w:fldChar w:fldCharType="begin"/>
       </w:r>
       <w:r>
-        <w:instrText xml:space="preserve"> ADDIN ZOTERO_ITEM CSL_CITATION {"citationID":"0XeFlCEW","properties":{"formattedCitation":"(Wilmers et al. 2003{\\i{}a}, Wilmers and Getz 2004)","plainCitation":"(Wilmers et al. 2003a, Wilmers and Getz 2004)","noteIndex":0},"citationItems":[{"id":46,"uris":["http://zotero.org/users/9968163/items/9AZHVDTJ"],"itemData":{"id":46,"type":"article-journal","abstract":"1 The reintroduction of grey wolves Canis lupus (L.) to Yellowstone National Park provides a natural experiment in which to study the effects of a keystone predator on ecosystem function. 2 Grey wolves often provision scavengers with carrion by partially consuming their prey. 3 In order to examine how grey wolf foraging behaviour influences the availability of carrion to scavengers, we observed consumption of 57 wolf-killed elk Cervus elaphus (L.) and determined the percentage of edible biomass eaten by wolves from each carcass. 4 We found that the percentage of a carcass consumed by wolves increases as snow depth decreases and the ratio of wolf pack size to prey size and distance to the road increases. In addition, wolf packs of intermediate size provide the most carrion to scavengers. 5 Applying linear regression models to the years prior to reintroduction, we calculate carrion biomass availability had wolves been present, and contrast this to a previously published index of carrion availability. Our results demonstrate that wolves increase the time period over which carrion is available, and change the variability in scavenge from a late winter pulse dependent primarily on abiotic environmental conditions to one that is relatively constant across the winter and primarily dependent on wolf demographics. Wolves also decrease the year-to-year and month-to-month variation in carrion availability. 6 By transferring the availability of carrion from the highly productive late winter, to the less productive early winter and from highly productive years to less productive ones, wolves provide a temporal subsidy to scavengers.","container-title":"Journal of Animal Ecology","DOI":"10.1046/j.1365-2656.2003.00766.x","ISSN":"1365-2656","issue":"6","language":"en","note":"_eprint: https://onlinelibrary.wiley.com/doi/pdf/10.1046/j.1365-2656.2003.00766.x","page":"909-916","source":"Wiley Online Library","title":"Trophic facilitation by introduced top predators: grey wolf subsidies to scavengers in Yellowstone National Park","title-short":"Trophic facilitation by introduced top predators","volume":"72","author":[{"family":"Wilmers","given":"Christopher C."},{"family":"Crabtree","given":"Robert L."},{"family":"Smith","given":"Douglas W."},{"family":"Murphy","given":"Kerry M."},{"family":"Getz","given":"Wayne M."}],"issued":{"date-parts":[["2003"]]}}},{"id":86,"uris":["http://zotero.org/users/9968163/items/UWP5JCS3"],"itemData":{"id":86,"type":"article-journal","abstract":"The reintroduction of gray wolves to Yellowstone National Park (YNP) provides a natural experiment regarding the effects of top predators on scavenger species. Fieldwork on the Northern Range of Yellowstone indicates that wolves facilitate carrion acquisition by scavengers, but it is unclear whether this represents a transient or permanent effect of wolf reintroduction. Here we present a wolf-elk model with human elk harvest and use it to investigate the long-term consequences of predator–prey dynamics and hunting on resource ﬂow to scavengers. Our model shows that while wolves reduce the total amount of carrion, they stabilize carrion abundance by reducing temporal variation in the quantity of carrion and extending the period over which carrion is available. Speciﬁcally, the availability of carrion is shifted from reliance on winter severity and elk density to dependence on the strength of wolf predation. Though wolves reduce the overall abundance of carrion by lowering the elk population, this reduction is partially offset by increases in the productivity of an elk population invigorated by removal of the weakest individuals. The result of this is higher carrion production per elk in the presence of wolves. In addition, this yields an ecological explanation for the phenomena that predators increase the robustness of their prey: namely that by reducing the effect of density-dependent resource competition among elk, those that remain, even some of the older animals, are better fed and healthier as a result. Our model also suggests that human hunting has no effect on the distribution of carrion across the year but is crucial in determining the long-term abundance of carrion because of the effect of hunting on elk population levels. By reducing the proportion of cows in the annual hunt, which have historically been high in order to control the number of elk migrating north of the park, managers can allow an adequate supply of carrion without substantially reducing hunter take. The effects of a more tractable food resource is likely to beneﬁt scavengers in Yellowstone and other areas of the world where wolves have been or are currently being considered for reintroduction.","container-title":"Ecological Modelling","DOI":"10.1016/j.ecolmodel.2004.02.007","ISSN":"03043800","issue":"1-2","journalAbbreviation":"Ecological Modelling","language":"en","page":"193-208","source":"DOI.org (Crossref)","title":"Simulating the effects of wolf-elk population dynamics on resource flow to scavengers","volume":"177","author":[{"family":"Wilmers","given":"Christopher C"},{"family":"Getz","given":"Wayne M"}],"issued":{"date-parts":[["2004",9]]}}}],"schema":"https://github.com/citation-style-language/schema/raw/master/csl-citation.json"} </w:instrText>
+        <w:instrText xml:space="preserve"> ADDIN ZOTERO_ITEM CSL_CITATION {"citationID":"0XeFlCEW","properties":{"formattedCitation":"(Wilmers et al. 2003{\\i{}a}, Wilmers and Getz 2004)","plainCitation":"(Wilmers et al. 2003a, Wilmers and Getz 2004)","noteIndex":0},"citationItems":[{"id":9,"uris":["http://zotero.org/users/9968163/items/9AZHVDTJ"],"itemData":{"id":9,"type":"article-journal","abstract":"1 The reintroduction of grey wolves Canis lupus (L.) to Yellowstone National Park provides a natural experiment in which to study the effects of a keystone predator on ecosystem function. 2 Grey wolves often provision scavengers with carrion by partially consuming their prey. 3 In order to examine how grey wolf foraging behaviour influences the availability of carrion to scavengers, we observed consumption of 57 wolf-killed elk Cervus elaphus (L.) and determined the percentage of edible biomass eaten by wolves from each carcass. 4 We found that the percentage of a carcass consumed by wolves increases as snow depth decreases and the ratio of wolf pack size to prey size and distance to the road increases. In addition, wolf packs of intermediate size provide the most carrion to scavengers. 5 Applying linear regression models to the years prior to reintroduction, we calculate carrion biomass availability had wolves been present, and contrast this to a previously published index of carrion availability. Our results demonstrate that wolves increase the time period over which carrion is available, and change the variability in scavenge from a late winter pulse dependent primarily on abiotic environmental conditions to one that is relatively constant across the winter and primarily dependent on wolf demographics. Wolves also decrease the year-to-year and month-to-month variation in carrion availability. 6 By transferring the availability of carrion from the highly productive late winter, to the less productive early winter and from highly productive years to less productive ones, wolves provide a temporal subsidy to scavengers.","container-title":"Journal of Animal Ecology","DOI":"10.1046/j.1365-2656.2003.00766.x","ISSN":"1365-2656","issue":"6","language":"en","note":"_eprint: https://onlinelibrary.wiley.com/doi/pdf/10.1046/j.1365-2656.2003.00766.x","page":"909-916","source":"Wiley Online Library","title":"Trophic facilitation by introduced top predators: grey wolf subsidies to scavengers in Yellowstone National Park","title-short":"Trophic facilitation by introduced top predators","volume":"72","author":[{"family":"Wilmers","given":"Christopher C."},{"family":"Crabtree","given":"Robert L."},{"family":"Smith","given":"Douglas W."},{"family":"Murphy","given":"Kerry M."},{"family":"Getz","given":"Wayne M."}],"issued":{"date-parts":[["2003"]]}}},{"id":8,"uris":["http://zotero.org/users/9968163/items/UWP5JCS3"],"itemData":{"id":8,"type":"article-journal","abstract":"The reintroduction of gray wolves to Yellowstone National Park (YNP) provides a natural experiment regarding the effects of top predators on scavenger species. Fieldwork on the Northern Range of Yellowstone indicates that wolves facilitate carrion acquisition by scavengers, but it is unclear whether this represents a transient or permanent effect of wolf reintroduction. Here we present a wolf-elk model with human elk harvest and use it to investigate the long-term consequences of predator–prey dynamics and hunting on resource ﬂow to scavengers. Our model shows that while wolves reduce the total amount of carrion, they stabilize carrion abundance by reducing temporal variation in the quantity of carrion and extending the period over which carrion is available. Speciﬁcally, the availability of carrion is shifted from reliance on winter severity and elk density to dependence on the strength of wolf predation. Though wolves reduce the overall abundance of carrion by lowering the elk population, this reduction is partially offset by increases in the productivity of an elk population invigorated by removal of the weakest individuals. The result of this is higher carrion production per elk in the presence of wolves. In addition, this yields an ecological explanation for the phenomena that predators increase the robustness of their prey: namely that by reducing the effect of density-dependent resource competition among elk, those that remain, even some of the older animals, are better fed and healthier as a result. Our model also suggests that human hunting has no effect on the distribution of carrion across the year but is crucial in determining the long-term abundance of carrion because of the effect of hunting on elk population levels. By reducing the proportion of cows in the annual hunt, which have historically been high in order to control the number of elk migrating north of the park, managers can allow an adequate supply of carrion without substantially reducing hunter take. The effects of a more tractable food resource is likely to beneﬁt scavengers in Yellowstone and other areas of the world where wolves have been or are currently being considered for reintroduction.","container-title":"Ecological Modelling","DOI":"10.1016/j.ecolmodel.2004.02.007","ISSN":"03043800","issue":"1-2","journalAbbreviation":"Ecological Modelling","language":"en","page":"193-208","source":"DOI.org (Crossref)","title":"Simulating the effects of wolf-elk population dynamics on resource flow to scavengers","volume":"177","author":[{"family":"Wilmers","given":"Christopher C"},{"family":"Getz","given":"Wayne M"}],"issued":{"date-parts":[["2004",9]]}}}],"schema":"https://github.com/citation-style-language/schema/raw/master/csl-citation.json"} </w:instrText>
       </w:r>
       <w:r>
         <w:fldChar w:fldCharType="separate"/>
@@ -1276,7 +1320,7 @@
         <w:fldChar w:fldCharType="begin"/>
       </w:r>
       <w:r>
-        <w:instrText xml:space="preserve"> ADDIN ZOTERO_ITEM CSL_CITATION {"citationID":"0u49zxyH","properties":{"formattedCitation":"(Ho et al. 2023)","plainCitation":"(Ho et al. 2023)","noteIndex":0},"citationItems":[{"id":880,"uris":["http://zotero.org/users/9968163/items/Y2CXWCS8"],"itemData":{"id":880,"type":"article-journal","abstract":"&lt;p&gt;Anthropogenic food subsidies can alter ecosystem processes, such as competition, predation, or nutrient transfer, and may strongly affect protected areas. Increasing recreation and ecotourism often create food subsidies, especially in the surrounding lands through fast-growing gateway communities. How the effects of these subsidies extend into protected areas when animals move across boundaries remains largely unexplored. We addressed this question by studying the movement and foraging of common ravens (&lt;italic&gt;Corvus corax)&lt;/italic&gt;, opportunistic scavengers that are well known to feed on predator kills and on anthropogenic food subsidies. We analyzed spatiotemporal data from 57 global positioning system (GPS)-tagged ravens, trapped within or close to Yellowstone National Park, to study their seasonal use of natural and anthropogenic food sources. Although Yellowstone National Park contains a full suite of native predators and ravens can be observed at virtually every kill site, we show that anthropogenic subsidies were utilized to a much greater extent than other natural resources, especially during winter. Important subsidies included gut piles of harvested game animals left by hunters, fat present on wastewater settling ponds, roadkill, and waste from agricultural and urban activities. These subsidies were distributed over vast areas beyond Yellowstone National Park. During fall/winter, ravens traveled longer distances (21.9 vs. 13 km) and spent more time outside Yellowstone National Park (73% of GPS points outside), mostly feeding on anthropogenic subsidies, than in spring/summer (42% of GPS points outside). This difference between seasons was more pronounced for individuals holding territories within the protected area than for those without territories. The large area over which ravens used anthropogenic food subsidies (within more than 100 km of Yellowstone National Park) affects the park’s raven population and the scavenging services they provide. We suggest that the scale of resource use must be considered by managers seeking to control expanding raven populations elsewhere.&lt;/p&gt;","container-title":"Frontiers in Bird Science","DOI":"10.3389/fbirs.2023.1119507","ISSN":"2813-3870","journalAbbreviation":"Front. Bird Sci.","language":"English","publisher":"Frontiers","source":"Frontiers","title":"Scavengers use natural and anthropogenic resources connecting protected areas with surrounding lands","URL":"https://www.frontiersin.org/journals/bird-science/articles/10.3389/fbirs.2023.1119507/full","volume":"2","author":[{"family":"Ho","given":"Cameron"},{"family":"Marzluff","given":"John M."},{"family":"Stahler","given":"Daniel R."},{"family":"Smith","given":"Douglas W."},{"family":"Mueller","given":"Thomas"},{"family":"Wikelski","given":"Martin"},{"family":"Safi","given":"Kamran"},{"family":"Loretto","given":"Matthias-Claudio"}],"accessed":{"date-parts":[["2025",2,19]]},"issued":{"date-parts":[["2023",6,27]]}}}],"schema":"https://github.com/citation-style-language/schema/raw/master/csl-citation.json"} </w:instrText>
+        <w:instrText xml:space="preserve"> ADDIN ZOTERO_ITEM CSL_CITATION {"citationID":"0u49zxyH","properties":{"formattedCitation":"(Ho et al. 2023)","plainCitation":"(Ho et al. 2023)","noteIndex":0},"citationItems":[{"id":917,"uris":["http://zotero.org/users/9968163/items/Y2CXWCS8"],"itemData":{"id":917,"type":"article-journal","abstract":"&lt;p&gt;Anthropogenic food subsidies can alter ecosystem processes, such as competition, predation, or nutrient transfer, and may strongly affect protected areas. Increasing recreation and ecotourism often create food subsidies, especially in the surrounding lands through fast-growing gateway communities. How the effects of these subsidies extend into protected areas when animals move across boundaries remains largely unexplored. We addressed this question by studying the movement and foraging of common ravens (&lt;italic&gt;Corvus corax)&lt;/italic&gt;, opportunistic scavengers that are well known to feed on predator kills and on anthropogenic food subsidies. We analyzed spatiotemporal data from 57 global positioning system (GPS)-tagged ravens, trapped within or close to Yellowstone National Park, to study their seasonal use of natural and anthropogenic food sources. Although Yellowstone National Park contains a full suite of native predators and ravens can be observed at virtually every kill site, we show that anthropogenic subsidies were utilized to a much greater extent than other natural resources, especially during winter. Important subsidies included gut piles of harvested game animals left by hunters, fat present on wastewater settling ponds, roadkill, and waste from agricultural and urban activities. These subsidies were distributed over vast areas beyond Yellowstone National Park. During fall/winter, ravens traveled longer distances (21.9 vs. 13 km) and spent more time outside Yellowstone National Park (73% of GPS points outside), mostly feeding on anthropogenic subsidies, than in spring/summer (42% of GPS points outside). This difference between seasons was more pronounced for individuals holding territories within the protected area than for those without territories. The large area over which ravens used anthropogenic food subsidies (within more than 100 km of Yellowstone National Park) affects the park’s raven population and the scavenging services they provide. We suggest that the scale of resource use must be considered by managers seeking to control expanding raven populations elsewhere.&lt;/p&gt;","container-title":"Frontiers in Bird Science","DOI":"10.3389/fbirs.2023.1119507","ISSN":"2813-3870","journalAbbreviation":"Front. Bird Sci.","language":"English","publisher":"Frontiers","source":"Frontiers","title":"Scavengers use natural and anthropogenic resources connecting protected areas with surrounding lands","URL":"https://www.frontiersin.org/journals/bird-science/articles/10.3389/fbirs.2023.1119507/full","volume":"2","author":[{"family":"Ho","given":"Cameron"},{"family":"Marzluff","given":"John M."},{"family":"Stahler","given":"Daniel R."},{"family":"Smith","given":"Douglas W."},{"family":"Mueller","given":"Thomas"},{"family":"Wikelski","given":"Martin"},{"family":"Safi","given":"Kamran"},{"family":"Loretto","given":"Matthias-Claudio"}],"accessed":{"date-parts":[["2025",2,19]]},"issued":{"date-parts":[["2023",6,27]]}}}],"schema":"https://github.com/citation-style-language/schema/raw/master/csl-citation.json"} </w:instrText>
       </w:r>
       <w:r>
         <w:fldChar w:fldCharType="separate"/>
@@ -1297,7 +1341,7 @@
         <w:fldChar w:fldCharType="begin"/>
       </w:r>
       <w:r>
-        <w:instrText xml:space="preserve"> ADDIN ZOTERO_ITEM CSL_CITATION {"citationID":"bgOnd68S","properties":{"unsorted":true,"formattedCitation":"(Marzluff et al. 2021)","plainCitation":"(Marzluff et al. 2021)","noteIndex":0},"citationItems":[{"id":972,"uris":["http://zotero.org/users/9968163/items/W246K25Z"],"itemData":{"id":972,"type":"article-journal","abstract":"Common ravens (Corvus corax; ravens) are generalist predators that pose a threat to several rare wildlife species in the western United States. Recent increases in raven populations, which are fueled by increased human subsidies—notably food, water, and nest sites—are concerning to those seeking to conserve rare species. Due to the challenges and inefficiencies of reducing or eliminating subsidies, managers increasingly rely on lethal removal of ravens. Over 125,000 ravens were killed by the U.S. Government from 1996 to 2019, and annual removals have increased 4-fold from the 1990s to mid-2010s. We contend that lethal removal of ravens, while capable of improving the reproduction of rare species, is at best a short-term and ethically untenable solution to a problem that will continue to grow until subsidies are meaningfully reduced or made inaccessible to ravens. In part because of ravens’ abilities to track natural and anthropogenic resources across unfamiliar and expansive areas, the removal of subsidies can lead to sustained shifts in raven abundance, which can have longlasting benefits for sensitive species. In the Greater Yellowstone Ecosystem, USA, for example, we documented extensive use of human subsidies during fall/winter, daily 1-way commutes regularly in excess of 50 km by territorial birds to such subsidies, and dispersals of &gt;700 km by nonbreeders that exploited food and roost subsidies. We call for managers to embrace new approaches to subsidy reduction including: increased involvement of conservation social scientists; increased enforcement of local, state, and federal laws; and increased deployment of a diversity of new technologies to haze and aversively condition ravens. Tackling the hard job of reducing subsidies over the expansive area exploited by ravens is right because it will increase the integrity, stability, and beauty of western ecosystems.","container-title":"Human-Wildlife Interaction","issue":"3","language":"en","page":"516-533","source":"Zotero","title":"Thinking Like a Raven: Restoring Integrity, Stability, and Beauty to Western Ecosystems","volume":"15","author":[{"family":"Marzluff","given":"John M"},{"family":"Loretto","given":"Matthias-Claudio"},{"family":"Ho","given":"Cameron K."},{"family":"Coleman","given":"Georgia W."},{"family":"Restani","given":"Marco"}],"issued":{"date-parts":[["2021"]]}}}],"schema":"https://github.com/citation-style-language/schema/raw/master/csl-citation.json"} </w:instrText>
+        <w:instrText xml:space="preserve"> ADDIN ZOTERO_ITEM CSL_CITATION {"citationID":"bgOnd68S","properties":{"unsorted":true,"formattedCitation":"(Marzluff et al. 2021)","plainCitation":"(Marzluff et al. 2021)","noteIndex":0},"citationItems":[{"id":1028,"uris":["http://zotero.org/users/9968163/items/W246K25Z"],"itemData":{"id":1028,"type":"article-journal","abstract":"Common ravens (Corvus corax; ravens) are generalist predators that pose a threat to several rare wildlife species in the western United States. Recent increases in raven populations, which are fueled by increased human subsidies—notably food, water, and nest sites—are concerning to those seeking to conserve rare species. Due to the challenges and inefficiencies of reducing or eliminating subsidies, managers increasingly rely on lethal removal of ravens. Over 125,000 ravens were killed by the U.S. Government from 1996 to 2019, and annual removals have increased 4-fold from the 1990s to mid-2010s. We contend that lethal removal of ravens, while capable of improving the reproduction of rare species, is at best a short-term and ethically untenable solution to a problem that will continue to grow until subsidies are meaningfully reduced or made inaccessible to ravens. In part because of ravens’ abilities to track natural and anthropogenic resources across unfamiliar and expansive areas, the removal of subsidies can lead to sustained shifts in raven abundance, which can have longlasting benefits for sensitive species. In the Greater Yellowstone Ecosystem, USA, for example, we documented extensive use of human subsidies during fall/winter, daily 1-way commutes regularly in excess of 50 km by territorial birds to such subsidies, and dispersals of &gt;700 km by nonbreeders that exploited food and roost subsidies. We call for managers to embrace new approaches to subsidy reduction including: increased involvement of conservation social scientists; increased enforcement of local, state, and federal laws; and increased deployment of a diversity of new technologies to haze and aversively condition ravens. Tackling the hard job of reducing subsidies over the expansive area exploited by ravens is right because it will increase the integrity, stability, and beauty of western ecosystems.","container-title":"Human-Wildlife Interaction","issue":"3","language":"en","page":"516-533","source":"Zotero","title":"Thinking Like a Raven: Restoring Integrity, Stability, and Beauty to Western Ecosystems","volume":"15","author":[{"family":"Marzluff","given":"John M"},{"family":"Loretto","given":"Matthias-Claudio"},{"family":"Ho","given":"Cameron K."},{"family":"Coleman","given":"Georgia W."},{"family":"Restani","given":"Marco"}],"issued":{"date-parts":[["2021"]]}}}],"schema":"https://github.com/citation-style-language/schema/raw/master/csl-citation.json"} </w:instrText>
       </w:r>
       <w:r>
         <w:fldChar w:fldCharType="separate"/>
@@ -1306,7 +1350,21 @@
         <w:rPr>
           <w:rFonts w:ascii="Aptos" w:hAnsi="Aptos"/>
         </w:rPr>
-        <w:t>(Marzluff et al. 2021)</w:t>
+        <w:t>(</w:t>
+      </w:r>
+      <w:proofErr w:type="spellStart"/>
+      <w:r>
+        <w:rPr>
+          <w:rFonts w:ascii="Aptos" w:hAnsi="Aptos"/>
+        </w:rPr>
+        <w:t>Marzluff</w:t>
+      </w:r>
+      <w:proofErr w:type="spellEnd"/>
+      <w:r>
+        <w:rPr>
+          <w:rFonts w:ascii="Aptos" w:hAnsi="Aptos"/>
+        </w:rPr>
+        <w:t xml:space="preserve"> et al. 2021)</w:t>
       </w:r>
       <w:r>
         <w:fldChar w:fldCharType="end"/>
@@ -1672,7 +1730,7 @@
         <w:fldChar w:fldCharType="begin"/>
       </w:r>
       <w:r>
-        <w:instrText xml:space="preserve"> ADDIN ZOTERO_ITEM CSL_CITATION {"citationID":"AgWna1z0","properties":{"formattedCitation":"(Geremia et al. 2011, Rickbeil et al. 2019)","plainCitation":"(Geremia et al. 2011, Rickbeil et al. 2019)","noteIndex":0},"citationItems":[{"id":1135,"uris":["http://zotero.org/users/9968163/items/XRAFAX8C"],"itemData":{"id":1135,"type":"article-journal","abstract":"Long distance migrations by ungulate species often surpass the boundaries of preservation areas where conflicts with various publics lead to management actions that can threaten populations. We chose the partially migratory bison (Bison bison) population in Yellowstone National Park as an example of integrating science into management policies to better conserve migratory ungulates. Approximately 60% of these bison have been exposed to bovine brucellosis and thousands of migrants exiting the park boundary have been culled during the past two decades to reduce the risk of disease transmission to cattle. Data were assimilated using models representing competing hypotheses of bison migration during 1990–2009 in a hierarchal Bayesian framework. Migration differed at the scale of herds, but a single unifying logistic model was useful for predicting migrations by both herds. Migration beyond the northern park boundary was affected by herd size, accumulated snow water equivalent, and aboveground dried biomass. Migration beyond the western park boundary was less influenced by these predictors and process model performance suggested an important control on recent migrations was excluded. Simulations of migrations over the next decade suggest that allowing increased numbers of bison beyond park boundaries during severe climate conditions may be the only means of avoiding episodic, large-scale reductions to the Yellowstone bison population in the foreseeable future. This research is an example of how long distance migration dynamics can be incorporated into improved management policies.","container-title":"PLOS ONE","DOI":"10.1371/journal.pone.0016848","ISSN":"1932-6203","issue":"2","journalAbbreviation":"PLOS ONE","language":"en","page":"e16848","publisher":"Public Library of Science","source":"PLoS Journals","title":"Predicting Bison Migration out of Yellowstone National Park Using Bayesian Models","volume":"6","author":[{"family":"Geremia","given":"Chris"},{"family":"White","given":"P. J."},{"family":"Wallen","given":"Rick L."},{"family":"Watson","given":"Fred G. R."},{"family":"Treanor","given":"John J."},{"family":"Borkowski","given":"John"},{"family":"Potter","given":"Christopher S."},{"family":"Crabtree","given":"Robert L."}],"issued":{"date-parts":[["2011",2,14]]}}},{"id":1005,"uris":["http://zotero.org/users/9968163/items/FXXECLRG"],"itemData":{"id":1005,"type":"article-journal","abstract":"Migration is an effective behavioral strategy for prolonging access to seasonal resources and may be a resilient strategy for ungulates experiencing changing climatic conditions. In the Greater Yellowstone Ecosystem (GYE), elk are the primary ungulate, with approximately 20,000 individuals migrating to exploit seasonal gradients in forage while also avoiding energetically costly snow conditions. How climate-induced changes in plant phenology and snow accumulation are influencing elk migration timing is unknown. We present the most complete record of elk migration across the GYE, spanning 9 herds and 414 individuals from 2001 to 2017, to evaluate the drivers of migration timing and test for temporal shifts. The timing of elk departure from winter range involved a trade-off between current and anticipated forage conditions, while snow melt governed summer range arrival date. Timing of elk departure from summer range and arrival on winter range were both influenced by snow accumulation and exposure to hunting. At the GYE scale, spring and fall migration timing changed through time, most notably with winter range arrival dates becoming almost 50 days later since 2001. Predicted herd-level changes in migration timing largely agreed with observed GYE-wide changes—except for predicted winter range arrival dates which did not reflect the magnitude of change detected in the elk telemetry data. Snow melt, snow accumulation, and spring green-up dates all changed through time, with different herds experiencing different rates and directions of change. We conclude that elk migration is plastic, is a direct response to environmental cues, and that these environmental cues are not changing in a consistent manner across the GYE. The impacts of changing elk migration timing on predator–prey dynamics, carnivore–livestock conflict, disease ecology, and harvest management across the GYE are likely to be significant and complex.","container-title":"Global Change Biology","DOI":"10.1111/gcb.14629","ISSN":"1365-2486","issue":"7","language":"en","license":"© 2019 John Wiley &amp; Sons Ltd","note":"_eprint: https://onlinelibrary.wiley.com/doi/pdf/10.1111/gcb.14629","page":"2368-2381","source":"Wiley Online Library","title":"Plasticity in elk migration timing is a response to changing environmental conditions","volume":"25","author":[{"family":"Rickbeil","given":"Gregory J. M."},{"family":"Merkle","given":"Jerod A."},{"family":"Anderson","given":"Greg"},{"family":"Atwood","given":"M. Paul"},{"family":"Beckmann","given":"Jon P."},{"family":"Cole","given":"Eric K."},{"family":"Courtemanch","given":"Alyson B."},{"family":"Dewey","given":"Sarah"},{"family":"Gustine","given":"David D."},{"family":"Kauffman","given":"Matthew J."},{"family":"McWhirter","given":"Douglas E."},{"family":"Mong","given":"Tony"},{"family":"Proffitt","given":"Kelly"},{"family":"White","given":"Patrick J."},{"family":"Middleton","given":"Arthur D."}],"issued":{"date-parts":[["2019"]]}}}],"schema":"https://github.com/citation-style-language/schema/raw/master/csl-citation.json"} </w:instrText>
+        <w:instrText xml:space="preserve"> ADDIN ZOTERO_ITEM CSL_CITATION {"citationID":"AgWna1z0","properties":{"formattedCitation":"(Geremia et al. 2011, Rickbeil et al. 2019)","plainCitation":"(Geremia et al. 2011, Rickbeil et al. 2019)","noteIndex":0},"citationItems":[{"id":1135,"uris":["http://zotero.org/users/9968163/items/XRAFAX8C"],"itemData":{"id":1135,"type":"article-journal","abstract":"Long distance migrations by ungulate species often surpass the boundaries of preservation areas where conflicts with various publics lead to management actions that can threaten populations. We chose the partially migratory bison (Bison bison) population in Yellowstone National Park as an example of integrating science into management policies to better conserve migratory ungulates. Approximately 60% of these bison have been exposed to bovine brucellosis and thousands of migrants exiting the park boundary have been culled during the past two decades to reduce the risk of disease transmission to cattle. Data were assimilated using models representing competing hypotheses of bison migration during 1990–2009 in a hierarchal Bayesian framework. Migration differed at the scale of herds, but a single unifying logistic model was useful for predicting migrations by both herds. Migration beyond the northern park boundary was affected by herd size, accumulated snow water equivalent, and aboveground dried biomass. Migration beyond the western park boundary was less influenced by these predictors and process model performance suggested an important control on recent migrations was excluded. Simulations of migrations over the next decade suggest that allowing increased numbers of bison beyond park boundaries during severe climate conditions may be the only means of avoiding episodic, large-scale reductions to the Yellowstone bison population in the foreseeable future. This research is an example of how long distance migration dynamics can be incorporated into improved management policies.","container-title":"PLOS ONE","DOI":"10.1371/journal.pone.0016848","ISSN":"1932-6203","issue":"2","journalAbbreviation":"PLOS ONE","language":"en","page":"e16848","publisher":"Public Library of Science","source":"PLoS Journals","title":"Predicting Bison Migration out of Yellowstone National Park Using Bayesian Models","volume":"6","author":[{"family":"Geremia","given":"Chris"},{"family":"White","given":"P. J."},{"family":"Wallen","given":"Rick L."},{"family":"Watson","given":"Fred G. R."},{"family":"Treanor","given":"John J."},{"family":"Borkowski","given":"John"},{"family":"Potter","given":"Christopher S."},{"family":"Crabtree","given":"Robert L."}],"issued":{"date-parts":[["2011",2,14]]}}},{"id":1022,"uris":["http://zotero.org/users/9968163/items/FXXECLRG"],"itemData":{"id":1022,"type":"article-journal","abstract":"Migration is an effective behavioral strategy for prolonging access to seasonal resources and may be a resilient strategy for ungulates experiencing changing climatic conditions. In the Greater Yellowstone Ecosystem (GYE), elk are the primary ungulate, with approximately 20,000 individuals migrating to exploit seasonal gradients in forage while also avoiding energetically costly snow conditions. How climate-induced changes in plant phenology and snow accumulation are influencing elk migration timing is unknown. We present the most complete record of elk migration across the GYE, spanning 9 herds and 414 individuals from 2001 to 2017, to evaluate the drivers of migration timing and test for temporal shifts. The timing of elk departure from winter range involved a trade-off between current and anticipated forage conditions, while snow melt governed summer range arrival date. Timing of elk departure from summer range and arrival on winter range were both influenced by snow accumulation and exposure to hunting. At the GYE scale, spring and fall migration timing changed through time, most notably with winter range arrival dates becoming almost 50 days later since 2001. Predicted herd-level changes in migration timing largely agreed with observed GYE-wide changes—except for predicted winter range arrival dates which did not reflect the magnitude of change detected in the elk telemetry data. Snow melt, snow accumulation, and spring green-up dates all changed through time, with different herds experiencing different rates and directions of change. We conclude that elk migration is plastic, is a direct response to environmental cues, and that these environmental cues are not changing in a consistent manner across the GYE. The impacts of changing elk migration timing on predator–prey dynamics, carnivore–livestock conflict, disease ecology, and harvest management across the GYE are likely to be significant and complex.","container-title":"Global Change Biology","DOI":"10.1111/gcb.14629","ISSN":"1365-2486","issue":"7","language":"en","license":"© 2019 John Wiley &amp; Sons Ltd","note":"_eprint: https://onlinelibrary.wiley.com/doi/pdf/10.1111/gcb.14629","page":"2368-2381","source":"Wiley Online Library","title":"Plasticity in elk migration timing is a response to changing environmental conditions","volume":"25","author":[{"family":"Rickbeil","given":"Gregory J. M."},{"family":"Merkle","given":"Jerod A."},{"family":"Anderson","given":"Greg"},{"family":"Atwood","given":"M. Paul"},{"family":"Beckmann","given":"Jon P."},{"family":"Cole","given":"Eric K."},{"family":"Courtemanch","given":"Alyson B."},{"family":"Dewey","given":"Sarah"},{"family":"Gustine","given":"David D."},{"family":"Kauffman","given":"Matthew J."},{"family":"McWhirter","given":"Douglas E."},{"family":"Mong","given":"Tony"},{"family":"Proffitt","given":"Kelly"},{"family":"White","given":"Patrick J."},{"family":"Middleton","given":"Arthur D."}],"issued":{"date-parts":[["2019"]]}}}],"schema":"https://github.com/citation-style-language/schema/raw/master/csl-citation.json"} </w:instrText>
       </w:r>
       <w:r>
         <w:fldChar w:fldCharType="separate"/>
@@ -1681,7 +1739,21 @@
         <w:rPr>
           <w:rFonts w:ascii="Aptos" w:hAnsi="Aptos"/>
         </w:rPr>
-        <w:t>(Geremia et al. 2011, Rickbeil et al. 2019)</w:t>
+        <w:t xml:space="preserve">(Geremia et al. 2011, </w:t>
+      </w:r>
+      <w:proofErr w:type="spellStart"/>
+      <w:r>
+        <w:rPr>
+          <w:rFonts w:ascii="Aptos" w:hAnsi="Aptos"/>
+        </w:rPr>
+        <w:t>Rickbeil</w:t>
+      </w:r>
+      <w:proofErr w:type="spellEnd"/>
+      <w:r>
+        <w:rPr>
+          <w:rFonts w:ascii="Aptos" w:hAnsi="Aptos"/>
+        </w:rPr>
+        <w:t xml:space="preserve"> et al. 2019)</w:t>
       </w:r>
       <w:r>
         <w:fldChar w:fldCharType="end"/>
@@ -1760,7 +1832,15 @@
         <w:t>in</w:t>
       </w:r>
       <w:r>
-        <w:t xml:space="preserve"> Yellowstone National Park using GPS tracking technology to examine the impacts of carrion availability on foraging decisions of territorial ravens. Ravens were captured between October 2019 and January 2024 using remote controlled net launchers (Coda Enterprises, Ltd). Various anthropogenic foods and carrion sources were used as bait. Territorial ravens were caught opportunistically in large feeding groups with vagrant ravens and as targeted efforts at territories</w:t>
+        <w:t xml:space="preserve"> Yellowstone National Park using GPS tracking technology to examine the impacts of carrion availability on foraging decisions of territorial ravens. Ravens were captured between October 2019 and January 2024 using remote controlled net launchers (Coda </w:t>
+      </w:r>
+      <w:proofErr w:type="gramStart"/>
+      <w:r>
+        <w:t>Enterprises,</w:t>
+      </w:r>
+      <w:proofErr w:type="gramEnd"/>
+      <w:r>
+        <w:t xml:space="preserve"> Ltd). Various anthropogenic foods and carrion sources were used as bait. Territorial ravens were caught opportunistically in large feeding groups with vagrant ravens and as targeted efforts at territories</w:t>
       </w:r>
       <w:r>
         <w:t xml:space="preserve"> along the road within the national park</w:t>
@@ -1820,7 +1900,7 @@
         <w:fldChar w:fldCharType="begin"/>
       </w:r>
       <w:r>
-        <w:instrText xml:space="preserve"> ADDIN ZOTERO_ITEM CSL_CITATION {"citationID":"QMYkXyvK","properties":{"formattedCitation":"(Webb et al. 2011)","plainCitation":"(Webb et al. 2011)","noteIndex":0},"citationItems":[{"id":26,"uris":["http://zotero.org/users/9968163/items/SV62KECA"],"itemData":{"id":26,"type":"article-journal","abstract":"A thorough understanding of a population's ecology requires knowledge of the relationship between habitat use, resource use and demographic parameters. We undertook an empirical investigation of habitat use, resource use and demography in a population of common ravens (Corvus corax), a species widely distributed throughout the Northern Hemisphere. The abundance of ravens is increasing in many parts of western North America, which represents a conservation concern since predation by ravens is thought to contribute to the decline of several sensitive species. We defined resources as the suite of physical and biological components in the environment that led to occupancy of a particular place by ravens. The home ranges of breeding and nonbreeding ravens contained similar proportions of resources, but breeding ravens used more edges, roads, forest, clearcuts, and towns than nonbreeders. We detected no differences in survival between the sexes, but breeding ravens survived at higher rates than nonbreeders, due to exclusion by breeding ravens from those resources positively associated with survival. Raven use of mature forests and anthropogenic land use types was positively associated with survival. Breeding raven use of clearcuts and patchy areas contributed to increased reproduction, but the use of clearcuts along with the use of roads was negatively associated with survival due to illegal shooting. Greater insight into the demography of synanthropic species such as the common raven will enable managers to make informed decisions for protecting biodiversity. This study is the first to consider the demographic consequences of habitat use and resource use for both nonbreeding and breeding common ravens.","container-title":"Biological Conservation","DOI":"10.1016/j.biocon.2011.06.001","issue":"9","page":"2264-2273","source":"ResearchGate","title":"Linking resource use with demography in a synanthropic population of Common Ravens","volume":"144","author":[{"family":"Webb","given":"William"},{"family":"Marzluff","given":"John"},{"family":"Hepinstall","given":"Jeffrey"}],"issued":{"date-parts":[["2011",9,1]]}}}],"schema":"https://github.com/citation-style-language/schema/raw/master/csl-citation.json"} </w:instrText>
+        <w:instrText xml:space="preserve"> ADDIN ZOTERO_ITEM CSL_CITATION {"citationID":"QMYkXyvK","properties":{"formattedCitation":"(Webb et al. 2011)","plainCitation":"(Webb et al. 2011)","noteIndex":0},"citationItems":[{"id":18,"uris":["http://zotero.org/users/9968163/items/SV62KECA"],"itemData":{"id":18,"type":"article-journal","abstract":"A thorough understanding of a population's ecology requires knowledge of the relationship between habitat use, resource use and demographic parameters. We undertook an empirical investigation of habitat use, resource use and demography in a population of common ravens (Corvus corax), a species widely distributed throughout the Northern Hemisphere. The abundance of ravens is increasing in many parts of western North America, which represents a conservation concern since predation by ravens is thought to contribute to the decline of several sensitive species. We defined resources as the suite of physical and biological components in the environment that led to occupancy of a particular place by ravens. The home ranges of breeding and nonbreeding ravens contained similar proportions of resources, but breeding ravens used more edges, roads, forest, clearcuts, and towns than nonbreeders. We detected no differences in survival between the sexes, but breeding ravens survived at higher rates than nonbreeders, due to exclusion by breeding ravens from those resources positively associated with survival. Raven use of mature forests and anthropogenic land use types was positively associated with survival. Breeding raven use of clearcuts and patchy areas contributed to increased reproduction, but the use of clearcuts along with the use of roads was negatively associated with survival due to illegal shooting. Greater insight into the demography of synanthropic species such as the common raven will enable managers to make informed decisions for protecting biodiversity. This study is the first to consider the demographic consequences of habitat use and resource use for both nonbreeding and breeding common ravens.","container-title":"Biological Conservation","DOI":"10.1016/j.biocon.2011.06.001","issue":"9","page":"2264-2273","source":"ResearchGate","title":"Linking resource use with demography in a synanthropic population of Common Ravens","volume":"144","author":[{"family":"Webb","given":"William"},{"family":"Marzluff","given":"John"},{"family":"Hepinstall","given":"Jeffrey"}],"issued":{"date-parts":[["2011",9,1]]}}}],"schema":"https://github.com/citation-style-language/schema/raw/master/csl-citation.json"} </w:instrText>
       </w:r>
       <w:r>
         <w:fldChar w:fldCharType="separate"/>
@@ -2145,7 +2225,15 @@
         <w:t>al</w:t>
       </w:r>
       <w:r>
-        <w:t xml:space="preserve"> take will occur outside of this region, but the vast majority of hunting will occur within this space. </w:t>
+        <w:t xml:space="preserve"> take will occur outside of this region, but </w:t>
+      </w:r>
+      <w:proofErr w:type="gramStart"/>
+      <w:r>
+        <w:t>the vast majority of</w:t>
+      </w:r>
+      <w:proofErr w:type="gramEnd"/>
+      <w:r>
+        <w:t xml:space="preserve"> hunting will occur within this space. </w:t>
       </w:r>
     </w:p>
     <w:p>
@@ -2711,8 +2799,17 @@
           <w:i/>
           <w:iCs/>
         </w:rPr>
-        <w:t>Availability of hunter carrion</w:t>
-      </w:r>
+        <w:t xml:space="preserve">Availability of hunter </w:t>
+      </w:r>
+      <w:proofErr w:type="gramStart"/>
+      <w:r>
+        <w:rPr>
+          <w:i/>
+          <w:iCs/>
+        </w:rPr>
+        <w:t>carrion</w:t>
+      </w:r>
+      <w:proofErr w:type="gramEnd"/>
     </w:p>
     <w:p>
       <w:pPr>
@@ -2743,7 +2840,15 @@
         <w:t xml:space="preserve"> hunting districts around the town of Gardiner</w:t>
       </w:r>
       <w:r>
-        <w:t>, although the 314 region also extends much farther north into the Paradise Valley</w:t>
+        <w:t xml:space="preserve">, although the 314 </w:t>
+      </w:r>
+      <w:proofErr w:type="gramStart"/>
+      <w:r>
+        <w:t>region</w:t>
+      </w:r>
+      <w:proofErr w:type="gramEnd"/>
+      <w:r>
+        <w:t xml:space="preserve"> also extends much farther north into the Paradise Valley</w:t>
       </w:r>
       <w:r>
         <w:t xml:space="preserve">. </w:t>
@@ -2866,7 +2971,7 @@
         <w:fldChar w:fldCharType="begin"/>
       </w:r>
       <w:r>
-        <w:instrText xml:space="preserve"> ADDIN ZOTERO_ITEM CSL_CITATION {"citationID":"ukGI1oDb","properties":{"formattedCitation":"(Rickbeil et al. 2019)","plainCitation":"(Rickbeil et al. 2019)","noteIndex":0},"citationItems":[{"id":1005,"uris":["http://zotero.org/users/9968163/items/FXXECLRG"],"itemData":{"id":1005,"type":"article-journal","abstract":"Migration is an effective behavioral strategy for prolonging access to seasonal resources and may be a resilient strategy for ungulates experiencing changing climatic conditions. In the Greater Yellowstone Ecosystem (GYE), elk are the primary ungulate, with approximately 20,000 individuals migrating to exploit seasonal gradients in forage while also avoiding energetically costly snow conditions. How climate-induced changes in plant phenology and snow accumulation are influencing elk migration timing is unknown. We present the most complete record of elk migration across the GYE, spanning 9 herds and 414 individuals from 2001 to 2017, to evaluate the drivers of migration timing and test for temporal shifts. The timing of elk departure from winter range involved a trade-off between current and anticipated forage conditions, while snow melt governed summer range arrival date. Timing of elk departure from summer range and arrival on winter range were both influenced by snow accumulation and exposure to hunting. At the GYE scale, spring and fall migration timing changed through time, most notably with winter range arrival dates becoming almost 50 days later since 2001. Predicted herd-level changes in migration timing largely agreed with observed GYE-wide changes—except for predicted winter range arrival dates which did not reflect the magnitude of change detected in the elk telemetry data. Snow melt, snow accumulation, and spring green-up dates all changed through time, with different herds experiencing different rates and directions of change. We conclude that elk migration is plastic, is a direct response to environmental cues, and that these environmental cues are not changing in a consistent manner across the GYE. The impacts of changing elk migration timing on predator–prey dynamics, carnivore–livestock conflict, disease ecology, and harvest management across the GYE are likely to be significant and complex.","container-title":"Global Change Biology","DOI":"10.1111/gcb.14629","ISSN":"1365-2486","issue":"7","language":"en","license":"© 2019 John Wiley &amp; Sons Ltd","note":"_eprint: https://onlinelibrary.wiley.com/doi/pdf/10.1111/gcb.14629","page":"2368-2381","source":"Wiley Online Library","title":"Plasticity in elk migration timing is a response to changing environmental conditions","volume":"25","author":[{"family":"Rickbeil","given":"Gregory J. M."},{"family":"Merkle","given":"Jerod A."},{"family":"Anderson","given":"Greg"},{"family":"Atwood","given":"M. Paul"},{"family":"Beckmann","given":"Jon P."},{"family":"Cole","given":"Eric K."},{"family":"Courtemanch","given":"Alyson B."},{"family":"Dewey","given":"Sarah"},{"family":"Gustine","given":"David D."},{"family":"Kauffman","given":"Matthew J."},{"family":"McWhirter","given":"Douglas E."},{"family":"Mong","given":"Tony"},{"family":"Proffitt","given":"Kelly"},{"family":"White","given":"Patrick J."},{"family":"Middleton","given":"Arthur D."}],"issued":{"date-parts":[["2019"]]}}}],"schema":"https://github.com/citation-style-language/schema/raw/master/csl-citation.json"} </w:instrText>
+        <w:instrText xml:space="preserve"> ADDIN ZOTERO_ITEM CSL_CITATION {"citationID":"ukGI1oDb","properties":{"formattedCitation":"(Rickbeil et al. 2019)","plainCitation":"(Rickbeil et al. 2019)","noteIndex":0},"citationItems":[{"id":1022,"uris":["http://zotero.org/users/9968163/items/FXXECLRG"],"itemData":{"id":1022,"type":"article-journal","abstract":"Migration is an effective behavioral strategy for prolonging access to seasonal resources and may be a resilient strategy for ungulates experiencing changing climatic conditions. In the Greater Yellowstone Ecosystem (GYE), elk are the primary ungulate, with approximately 20,000 individuals migrating to exploit seasonal gradients in forage while also avoiding energetically costly snow conditions. How climate-induced changes in plant phenology and snow accumulation are influencing elk migration timing is unknown. We present the most complete record of elk migration across the GYE, spanning 9 herds and 414 individuals from 2001 to 2017, to evaluate the drivers of migration timing and test for temporal shifts. The timing of elk departure from winter range involved a trade-off between current and anticipated forage conditions, while snow melt governed summer range arrival date. Timing of elk departure from summer range and arrival on winter range were both influenced by snow accumulation and exposure to hunting. At the GYE scale, spring and fall migration timing changed through time, most notably with winter range arrival dates becoming almost 50 days later since 2001. Predicted herd-level changes in migration timing largely agreed with observed GYE-wide changes—except for predicted winter range arrival dates which did not reflect the magnitude of change detected in the elk telemetry data. Snow melt, snow accumulation, and spring green-up dates all changed through time, with different herds experiencing different rates and directions of change. We conclude that elk migration is plastic, is a direct response to environmental cues, and that these environmental cues are not changing in a consistent manner across the GYE. The impacts of changing elk migration timing on predator–prey dynamics, carnivore–livestock conflict, disease ecology, and harvest management across the GYE are likely to be significant and complex.","container-title":"Global Change Biology","DOI":"10.1111/gcb.14629","ISSN":"1365-2486","issue":"7","language":"en","license":"© 2019 John Wiley &amp; Sons Ltd","note":"_eprint: https://onlinelibrary.wiley.com/doi/pdf/10.1111/gcb.14629","page":"2368-2381","source":"Wiley Online Library","title":"Plasticity in elk migration timing is a response to changing environmental conditions","volume":"25","author":[{"family":"Rickbeil","given":"Gregory J. M."},{"family":"Merkle","given":"Jerod A."},{"family":"Anderson","given":"Greg"},{"family":"Atwood","given":"M. Paul"},{"family":"Beckmann","given":"Jon P."},{"family":"Cole","given":"Eric K."},{"family":"Courtemanch","given":"Alyson B."},{"family":"Dewey","given":"Sarah"},{"family":"Gustine","given":"David D."},{"family":"Kauffman","given":"Matthew J."},{"family":"McWhirter","given":"Douglas E."},{"family":"Mong","given":"Tony"},{"family":"Proffitt","given":"Kelly"},{"family":"White","given":"Patrick J."},{"family":"Middleton","given":"Arthur D."}],"issued":{"date-parts":[["2019"]]}}}],"schema":"https://github.com/citation-style-language/schema/raw/master/csl-citation.json"} </w:instrText>
       </w:r>
       <w:r>
         <w:fldChar w:fldCharType="separate"/>
@@ -2875,7 +2980,21 @@
         <w:rPr>
           <w:rFonts w:ascii="Aptos" w:hAnsi="Aptos"/>
         </w:rPr>
-        <w:t>(Rickbeil et al. 2019)</w:t>
+        <w:t>(</w:t>
+      </w:r>
+      <w:proofErr w:type="spellStart"/>
+      <w:r>
+        <w:rPr>
+          <w:rFonts w:ascii="Aptos" w:hAnsi="Aptos"/>
+        </w:rPr>
+        <w:t>Rickbeil</w:t>
+      </w:r>
+      <w:proofErr w:type="spellEnd"/>
+      <w:r>
+        <w:rPr>
+          <w:rFonts w:ascii="Aptos" w:hAnsi="Aptos"/>
+        </w:rPr>
+        <w:t xml:space="preserve"> et al. 2019)</w:t>
       </w:r>
       <w:r>
         <w:fldChar w:fldCharType="end"/>
@@ -3017,7 +3136,10 @@
         <w:t>.</w:t>
       </w:r>
       <w:r>
-        <w:t xml:space="preserve"> Th</w:t>
+        <w:t xml:space="preserve"> </w:t>
+      </w:r>
+      <w:r>
+        <w:t>Th</w:t>
       </w:r>
       <w:r>
         <w:t>ese</w:t>
@@ -3029,10 +3151,119 @@
         <w:t>multipliers</w:t>
       </w:r>
       <w:r>
-        <w:t xml:space="preserve"> were calculated by comparing early winter weights of deer and elk and late winter weights of bison. </w:t>
-      </w:r>
-      <w:r>
-        <w:t xml:space="preserve"> </w:t>
+        <w:t xml:space="preserve"> were calculated by comparing early winter weights of deer and elk and late winter weights of bison</w:t>
+      </w:r>
+      <w:r>
+        <w:t xml:space="preserve"> </w:t>
+      </w:r>
+      <w:commentRangeStart w:id="7"/>
+      <w:r>
+        <w:t>(</w:t>
+      </w:r>
+      <w:r>
+        <w:fldChar w:fldCharType="begin"/>
+      </w:r>
+      <w:r>
+        <w:instrText xml:space="preserve"> ADDIN ZOTERO_ITEM CSL_CITATION {"citationID":"9hoY9g3b","properties":{"formattedCitation":"(Murphy et al. 1998)","plainCitation":"(Murphy et al. 1998)","noteIndex":0},"citationItems":[{"id":854,"uris":["http://zotero.org/users/9968163/items/R9PGF9BX"],"itemData":{"id":854,"type":"article-journal","abstract":"Black bears (Ursus americanus) or grizzly bears (Ursus arctos) visited 8 of 55 cougar-killed (Felis concolor) ungulates in Glacier National Park (GNP), Montana, from 1992 to 1995, and 19 of 58 cougar kills in Yellowstone National Park (YNP), Wyoming, from 1990 to 1995. Bears displaced cougars from 4 of 8 carcasses they visited in GNP and 7 of 19 in YNP. Cougar predation provided an average of 1.9 kg/day (range = 0-6.8 kg/day) of biomass to bears that fed on cougar-killed ungulates. This biomass was an important percent (up to 113%) of the daily energy needs of bears when compared to their caloric requirements reported in the literature. We suggest that ungulate carrion resulting from cougar predation is important nutritionally to bears in some regions and seasons. Cougars that were displaced from their kills by bears lost an average of 0.64 kg/day of ungulate biomass, or 17-26% of their daily energy requirements. Biologists modelling or measuring cougar predation rates should be aware that losses to scavengers may be significant.","container-title":"Ursus","ISSN":"1537-6176","page":"55-60","publisher":"International Association for Bear Research and Management","source":"JSTOR","title":"Encounter Competition between Bears and Cougars: Some Ecological Implications","title-short":"Encounter Competition between Bears and Cougars","volume":"10","author":[{"family":"Murphy","given":"Kerry M."},{"family":"Felzien","given":"Gregory S."},{"family":"Hornocker","given":"Maurice G."},{"family":"Ruth","given":"Toni K."}],"issued":{"date-parts":[["1998"]]}}}],"schema":"https://github.com/citation-style-language/schema/raw/master/csl-citation.json"} </w:instrText>
+      </w:r>
+      <w:r>
+        <w:fldChar w:fldCharType="separate"/>
+      </w:r>
+      <w:r>
+        <w:rPr>
+          <w:rFonts w:ascii="Aptos" w:hAnsi="Aptos"/>
+        </w:rPr>
+        <w:t>(Murphy et al. 1998)</w:t>
+      </w:r>
+      <w:r>
+        <w:fldChar w:fldCharType="end"/>
+      </w:r>
+      <w:r>
+        <w:t xml:space="preserve"> NPS Bison Office unpublished data)</w:t>
+      </w:r>
+      <w:r>
+        <w:t xml:space="preserve">. </w:t>
+      </w:r>
+      <w:r>
+        <w:t xml:space="preserve"> </w:t>
+      </w:r>
+      <w:commentRangeEnd w:id="7"/>
+      <w:r>
+        <w:rPr>
+          <w:rStyle w:val="CommentReference"/>
+        </w:rPr>
+        <w:commentReference w:id="7"/>
+      </w:r>
+      <w:r>
+        <w:t xml:space="preserve"> </w:t>
+      </w:r>
+      <w:commentRangeStart w:id="8"/>
+      <w:r>
+        <w:lastRenderedPageBreak/>
+        <w:t>To account for biomass lingering between days,</w:t>
+      </w:r>
+      <w:r>
+        <w:rPr>
+          <w:noProof/>
+        </w:rPr>
+        <w:drawing>
+          <wp:inline distT="0" distB="0" distL="0" distR="0" wp14:anchorId="589A8095" wp14:editId="5D0B1781">
+            <wp:extent cx="5934075" cy="5657850"/>
+            <wp:effectExtent l="0" t="0" r="9525" b="0"/>
+            <wp:docPr id="573281467" name="Picture 6"/>
+            <wp:cNvGraphicFramePr>
+              <a:graphicFrameLocks xmlns:a="http://schemas.openxmlformats.org/drawingml/2006/main" noChangeAspect="1"/>
+            </wp:cNvGraphicFramePr>
+            <a:graphic xmlns:a="http://schemas.openxmlformats.org/drawingml/2006/main">
+              <a:graphicData uri="http://schemas.openxmlformats.org/drawingml/2006/picture">
+                <pic:pic xmlns:pic="http://schemas.openxmlformats.org/drawingml/2006/picture">
+                  <pic:nvPicPr>
+                    <pic:cNvPr id="0" name="Picture 6"/>
+                    <pic:cNvPicPr>
+                      <a:picLocks noChangeAspect="1" noChangeArrowheads="1"/>
+                    </pic:cNvPicPr>
+                  </pic:nvPicPr>
+                  <pic:blipFill>
+                    <a:blip r:embed="rId12">
+                      <a:extLst>
+                        <a:ext uri="{28A0092B-C50C-407E-A947-70E740481C1C}">
+                          <a14:useLocalDpi xmlns:a14="http://schemas.microsoft.com/office/drawing/2010/main" val="0"/>
+                        </a:ext>
+                      </a:extLst>
+                    </a:blip>
+                    <a:srcRect/>
+                    <a:stretch>
+                      <a:fillRect/>
+                    </a:stretch>
+                  </pic:blipFill>
+                  <pic:spPr bwMode="auto">
+                    <a:xfrm>
+                      <a:off x="0" y="0"/>
+                      <a:ext cx="5934075" cy="5657850"/>
+                    </a:xfrm>
+                    <a:prstGeom prst="rect">
+                      <a:avLst/>
+                    </a:prstGeom>
+                    <a:noFill/>
+                    <a:ln>
+                      <a:noFill/>
+                    </a:ln>
+                  </pic:spPr>
+                </pic:pic>
+              </a:graphicData>
+            </a:graphic>
+          </wp:inline>
+        </w:drawing>
+      </w:r>
+      <w:r>
+        <w:t xml:space="preserve"> 25% of the biomass from the previous day was carried over.</w:t>
+      </w:r>
+      <w:commentRangeEnd w:id="8"/>
+      <w:r>
+        <w:rPr>
+          <w:rStyle w:val="CommentReference"/>
+        </w:rPr>
+        <w:commentReference w:id="8"/>
       </w:r>
     </w:p>
     <w:p>
@@ -3044,7 +3275,6 @@
           <w:i/>
           <w:iCs/>
         </w:rPr>
-        <w:lastRenderedPageBreak/>
         <w:t>Covariates</w:t>
       </w:r>
     </w:p>
@@ -3108,6 +3338,7 @@
         <w:t xml:space="preserve">Yellowstone’s </w:t>
       </w:r>
       <w:r>
+        <w:lastRenderedPageBreak/>
         <w:t>n</w:t>
       </w:r>
       <w:r>
@@ -3261,49 +3492,63 @@
         <w:ind w:firstLine="720"/>
       </w:pPr>
       <w:r>
+        <w:t xml:space="preserve">Ravens are social animals that can utilize information sharing to locate foraging opportunities </w:t>
+      </w:r>
+      <w:r>
+        <w:fldChar w:fldCharType="begin"/>
+      </w:r>
+      <w:r>
+        <w:instrText xml:space="preserve"> ADDIN ZOTERO_ITEM CSL_CITATION {"citationID":"aAvBJWuw","properties":{"formattedCitation":"(Marzluff et al. 1996)","plainCitation":"(Marzluff et al. 1996)","noteIndex":0},"citationItems":[{"id":70,"uris":["http://zotero.org/users/9968163/items/Z8LZESEZ"],"itemData":{"id":70,"type":"article-journal","abstract":"Vagrant, non-breeding common ravens, Corvus corax, inhabiting the forested mountains of Maine are specialized to feed on rich but ephemeral carcasses of large mammals during the harsh winter months. The foraging and roosting behaviour of free-ranging ravens were studied during the winters of 1988–1990. Ravens quickly assembled at carcasses, and into communal roosts. Six lines of evidence indicate that these roosts function as information centres. (1) Roosts comprised both knowledgeable and naive foragers. (2) Departures from roosts were highly synchronized, with most members departing in one direction. (3) Direction of departure often changed from day to day. (4) Birds made naive of food sources (by being withheld from the wild and then allowed to join roosts) followed roost-mates to new feeding sites, whereas control birds held and released outside of roosts rarely found the local food bonanzas. (5) Birds made knowledgeable of food sources (by being released at new carcasses) joined roosts and led roost-mates to the food on three of 20 occasions. (6) The same individuals switched leader and follower roles depending upon their knowledge of feeding opportunities. Although ravens may form roosts at traditional areas (near stable food sources) that are used for many years, the ravens in Maine frequently shifted roost sites to be near newly discovered carcasses. Information exchange at roosts principally occurred on the night of, or the night before, the roost shift. Social soaring displays assembled birds from a wide area and were associated with mass movements to new roosts formed at nearby food.","container-title":"Animal Behaviour","DOI":"10.1006/anbe.1996.0008","ISSN":"00033472","issue":"1","language":"en","page":"89-103","source":"DOI.org (Crossref)","title":"Raven roosts are mobile information centres","volume":"51","author":[{"family":"Marzluff","given":"John M."},{"family":"Heinrich","given":"Bernd"},{"family":"Marzluff","given":"Colleen S."}],"issued":{"date-parts":[["1996",1]]}}}],"schema":"https://github.com/citation-style-language/schema/raw/master/csl-citation.json"} </w:instrText>
+      </w:r>
+      <w:r>
+        <w:fldChar w:fldCharType="separate"/>
+      </w:r>
+      <w:r>
+        <w:rPr>
+          <w:rFonts w:ascii="Aptos" w:hAnsi="Aptos"/>
+        </w:rPr>
+        <w:t>(</w:t>
+      </w:r>
+      <w:proofErr w:type="spellStart"/>
+      <w:r>
+        <w:rPr>
+          <w:rFonts w:ascii="Aptos" w:hAnsi="Aptos"/>
+        </w:rPr>
+        <w:t>Marzluff</w:t>
+      </w:r>
+      <w:proofErr w:type="spellEnd"/>
+      <w:r>
+        <w:rPr>
+          <w:rFonts w:ascii="Aptos" w:hAnsi="Aptos"/>
+        </w:rPr>
+        <w:t xml:space="preserve"> et al. 1996)</w:t>
+      </w:r>
+      <w:r>
+        <w:fldChar w:fldCharType="end"/>
+      </w:r>
+      <w:r>
+        <w:t xml:space="preserve">. </w:t>
+      </w:r>
+      <w:r>
+        <w:t>A</w:t>
+      </w:r>
+      <w:r>
+        <w:t xml:space="preserve"> territorial raven, even if it doesn’t utilize a communal roost with other ravens to gather information, might still consider the movement decisions of other ravens when deciding their own course of action. </w:t>
+      </w:r>
+      <w:r>
+        <w:t xml:space="preserve">We </w:t>
+      </w:r>
+      <w:r>
+        <w:t>consider</w:t>
+      </w:r>
+      <w:r>
+        <w:t>ed</w:t>
+      </w:r>
+      <w:r>
+        <w:t xml:space="preserve"> the proportion of </w:t>
+      </w:r>
+      <w:r>
         <w:lastRenderedPageBreak/>
-        <w:t xml:space="preserve">Ravens are social animals that can utilize information sharing to locate foraging opportunities </w:t>
-      </w:r>
-      <w:r>
-        <w:fldChar w:fldCharType="begin"/>
-      </w:r>
-      <w:r>
-        <w:instrText xml:space="preserve"> ADDIN ZOTERO_ITEM CSL_CITATION {"citationID":"aAvBJWuw","properties":{"formattedCitation":"(Marzluff et al. 1996)","plainCitation":"(Marzluff et al. 1996)","noteIndex":0},"citationItems":[{"id":63,"uris":["http://zotero.org/users/9968163/items/Z8LZESEZ"],"itemData":{"id":63,"type":"article-journal","abstract":"Vagrant, non-breeding common ravens, Corvus corax, inhabiting the forested mountains of Maine are specialized to feed on rich but ephemeral carcasses of large mammals during the harsh winter months. The foraging and roosting behaviour of free-ranging ravens were studied during the winters of 1988–1990. Ravens quickly assembled at carcasses, and into communal roosts. Six lines of evidence indicate that these roosts function as information centres. (1) Roosts comprised both knowledgeable and naive foragers. (2) Departures from roosts were highly synchronized, with most members departing in one direction. (3) Direction of departure often changed from day to day. (4) Birds made naive of food sources (by being withheld from the wild and then allowed to join roosts) followed roost-mates to new feeding sites, whereas control birds held and released outside of roosts rarely found the local food bonanzas. (5) Birds made knowledgeable of food sources (by being released at new carcasses) joined roosts and led roost-mates to the food on three of 20 occasions. (6) The same individuals switched leader and follower roles depending upon their knowledge of feeding opportunities. Although ravens may form roosts at traditional areas (near stable food sources) that are used for many years, the ravens in Maine frequently shifted roost sites to be near newly discovered carcasses. Information exchange at roosts principally occurred on the night of, or the night before, the roost shift. Social soaring displays assembled birds from a wide area and were associated with mass movements to new roosts formed at nearby food.","container-title":"Animal Behaviour","DOI":"10.1006/anbe.1996.0008","ISSN":"00033472","issue":"1","language":"en","page":"89-103","source":"DOI.org (Crossref)","title":"Raven roosts are mobile information centres","volume":"51","author":[{"family":"Marzluff","given":"John M."},{"family":"Heinrich","given":"Bernd"},{"family":"Marzluff","given":"Colleen S."}],"issued":{"date-parts":[["1996",1]]}}}],"schema":"https://github.com/citation-style-language/schema/raw/master/csl-citation.json"} </w:instrText>
-      </w:r>
-      <w:r>
-        <w:fldChar w:fldCharType="separate"/>
-      </w:r>
-      <w:r>
-        <w:rPr>
-          <w:rFonts w:ascii="Aptos" w:hAnsi="Aptos"/>
-        </w:rPr>
-        <w:t>(Marzluff et al. 1996)</w:t>
-      </w:r>
-      <w:r>
-        <w:fldChar w:fldCharType="end"/>
-      </w:r>
-      <w:r>
-        <w:t xml:space="preserve">. </w:t>
-      </w:r>
-      <w:r>
-        <w:t>A</w:t>
-      </w:r>
-      <w:r>
-        <w:t xml:space="preserve"> territorial raven, even if it doesn’t utilize a communal roost with other ravens to gather information, might still consider the movement decisions of other ravens when deciding their own course of action. </w:t>
-      </w:r>
-      <w:r>
-        <w:t xml:space="preserve">We </w:t>
-      </w:r>
-      <w:r>
-        <w:t>consider</w:t>
-      </w:r>
-      <w:r>
-        <w:t>ed</w:t>
-      </w:r>
-      <w:r>
-        <w:t xml:space="preserve"> the proportion of </w:t>
-      </w:r>
-      <w:r>
         <w:t xml:space="preserve">other </w:t>
       </w:r>
       <w:r>
@@ -3482,95 +3727,98 @@
         <w:ind w:firstLine="720"/>
       </w:pPr>
       <w:r>
+        <w:t xml:space="preserve">We restricted both </w:t>
+      </w:r>
+      <w:r>
+        <w:t>model</w:t>
+      </w:r>
+      <w:r>
+        <w:t xml:space="preserve">s </w:t>
+      </w:r>
+      <w:r>
+        <w:t>to</w:t>
+      </w:r>
+      <w:r>
+        <w:t xml:space="preserve"> data from the 30-day early (Nov 15 - Dec 15) and late (March</w:t>
+      </w:r>
+      <w:r>
+        <w:t xml:space="preserve"> 1 - 30</w:t>
+      </w:r>
+      <w:r>
+        <w:t xml:space="preserve">) winter study periods done by the Yellowstone Wolf, Cougar, and Elk project because that is the period the wolf carcass </w:t>
+      </w:r>
+      <w:r>
+        <w:t xml:space="preserve">predictive algorithm </w:t>
+      </w:r>
+      <w:r>
+        <w:t>works</w:t>
+      </w:r>
+      <w:r>
+        <w:t xml:space="preserve"> </w:t>
+      </w:r>
+      <w:r>
+        <w:t xml:space="preserve">for </w:t>
+      </w:r>
+      <w:r>
+        <w:t>due to</w:t>
+      </w:r>
+      <w:r>
+        <w:t xml:space="preserve"> a</w:t>
+      </w:r>
+      <w:r>
+        <w:t xml:space="preserve"> higher </w:t>
+      </w:r>
+      <w:r>
+        <w:t xml:space="preserve">wolf </w:t>
+      </w:r>
+      <w:r>
+        <w:t xml:space="preserve">collar fix </w:t>
+      </w:r>
+      <w:r>
+        <w:t>rate</w:t>
+      </w:r>
+      <w:r>
+        <w:t>.</w:t>
+      </w:r>
+      <w:r>
+        <w:t xml:space="preserve"> </w:t>
+      </w:r>
+      <w:r>
+        <w:t xml:space="preserve">Both </w:t>
+      </w:r>
+      <w:r>
+        <w:t>model</w:t>
+      </w:r>
+      <w:r>
+        <w:t>s</w:t>
+      </w:r>
+      <w:r>
+        <w:t xml:space="preserve"> </w:t>
+      </w:r>
+      <w:r>
+        <w:t>include</w:t>
+      </w:r>
+      <w:r>
+        <w:t>d</w:t>
+      </w:r>
+      <w:r>
+        <w:t xml:space="preserve"> an interaction effect between </w:t>
+      </w:r>
+      <w:r>
+        <w:t xml:space="preserve">the wolf kill covariate (active kill and visited kill) </w:t>
+      </w:r>
+      <w:r>
+        <w:t>and the amount of hunting biomass available</w:t>
+      </w:r>
+      <w:r>
+        <w:t xml:space="preserve"> t</w:t>
+      </w:r>
+      <w:r>
+        <w:t xml:space="preserve">o </w:t>
+      </w:r>
+      <w:r>
         <w:lastRenderedPageBreak/>
-        <w:t xml:space="preserve">We restricted both </w:t>
-      </w:r>
-      <w:r>
-        <w:t>model</w:t>
-      </w:r>
-      <w:r>
-        <w:t xml:space="preserve">s </w:t>
-      </w:r>
-      <w:r>
-        <w:t>to</w:t>
-      </w:r>
-      <w:r>
-        <w:t xml:space="preserve"> data from the 30-day early (Nov 15 - Dec 15) and late (March</w:t>
-      </w:r>
-      <w:r>
-        <w:t xml:space="preserve"> 1 - 30</w:t>
-      </w:r>
-      <w:r>
-        <w:t xml:space="preserve">) winter study periods done by the Yellowstone Wolf, Cougar, and Elk project because that is the period the wolf carcass </w:t>
-      </w:r>
-      <w:r>
-        <w:t xml:space="preserve">predictive algorithm </w:t>
-      </w:r>
-      <w:r>
-        <w:t>works</w:t>
-      </w:r>
-      <w:r>
-        <w:t xml:space="preserve"> </w:t>
-      </w:r>
-      <w:r>
-        <w:t xml:space="preserve">for </w:t>
-      </w:r>
-      <w:r>
-        <w:t>due to</w:t>
-      </w:r>
-      <w:r>
-        <w:t xml:space="preserve"> a</w:t>
-      </w:r>
-      <w:r>
-        <w:t xml:space="preserve"> higher </w:t>
-      </w:r>
-      <w:r>
-        <w:t xml:space="preserve">wolf </w:t>
-      </w:r>
-      <w:r>
-        <w:t xml:space="preserve">collar fix </w:t>
-      </w:r>
-      <w:r>
-        <w:t>rate</w:t>
-      </w:r>
-      <w:r>
-        <w:t>.</w:t>
-      </w:r>
-      <w:r>
-        <w:t xml:space="preserve"> </w:t>
-      </w:r>
-      <w:r>
-        <w:t xml:space="preserve">Both </w:t>
-      </w:r>
-      <w:r>
-        <w:t>model</w:t>
-      </w:r>
-      <w:r>
-        <w:t>s</w:t>
-      </w:r>
-      <w:r>
-        <w:t xml:space="preserve"> </w:t>
-      </w:r>
-      <w:r>
-        <w:t>include</w:t>
-      </w:r>
-      <w:r>
-        <w:t>d</w:t>
-      </w:r>
-      <w:r>
-        <w:t xml:space="preserve"> an interaction effect between </w:t>
-      </w:r>
-      <w:r>
-        <w:t xml:space="preserve">the wolf kill covariate (active kill and visited kill) </w:t>
-      </w:r>
-      <w:r>
-        <w:t>and the amount of hunting biomass available</w:t>
-      </w:r>
-      <w:r>
-        <w:t xml:space="preserve"> t</w:t>
-      </w:r>
-      <w:r>
-        <w:t xml:space="preserve">o determine if one resource </w:t>
+        <w:t xml:space="preserve">determine if one resource </w:t>
       </w:r>
       <w:r>
         <w:t>was</w:t>
@@ -3822,11 +4070,11 @@
         <w:t>104.5</w:t>
       </w:r>
       <w:r>
-        <w:t>, s</w:t>
+        <w:t xml:space="preserve">, </w:t>
       </w:r>
       <w:proofErr w:type="spellStart"/>
       <w:r>
-        <w:t>d</w:t>
+        <w:t>sd</w:t>
       </w:r>
       <w:proofErr w:type="spellEnd"/>
       <w:r>
@@ -3859,19 +4107,19 @@
       <w:r>
         <w:t xml:space="preserve"> from </w:t>
       </w:r>
-      <w:commentRangeStart w:id="7"/>
+      <w:commentRangeStart w:id="9"/>
       <w:r>
         <w:t>20 territorial ravens</w:t>
       </w:r>
       <w:r>
         <w:t xml:space="preserve"> </w:t>
       </w:r>
-      <w:commentRangeEnd w:id="7"/>
+      <w:commentRangeEnd w:id="9"/>
       <w:r>
         <w:rPr>
           <w:rStyle w:val="CommentReference"/>
         </w:rPr>
-        <w:commentReference w:id="7"/>
+        <w:commentReference w:id="9"/>
       </w:r>
       <w:r>
         <w:t xml:space="preserve">(12 female, 8 male) </w:t>
@@ -3922,100 +4170,97 @@
         <w:t>pair</w:t>
       </w:r>
       <w:r>
+        <w:t xml:space="preserve"> with a tagged female</w:t>
+      </w:r>
+      <w:r>
+        <w:t>.</w:t>
+      </w:r>
+      <w:r>
+        <w:t xml:space="preserve"> </w:t>
+      </w:r>
+      <w:r>
+        <w:t xml:space="preserve">There was wide variation in the individual </w:t>
+      </w:r>
+      <w:r>
+        <w:t xml:space="preserve">movement </w:t>
+      </w:r>
+      <w:r>
+        <w:t>decisions of ravens</w:t>
+      </w:r>
+      <w:r>
+        <w:t xml:space="preserve"> with many ravens often deciding to travel outside of the park to the hunting regions</w:t>
+      </w:r>
+      <w:r>
+        <w:t xml:space="preserve"> (Fig </w:t>
+      </w:r>
+      <w:r>
+        <w:t>3</w:t>
+      </w:r>
+      <w:r>
+        <w:t>)</w:t>
+      </w:r>
+      <w:r>
+        <w:t xml:space="preserve">. </w:t>
+      </w:r>
+      <w:r>
+        <w:t>Outside of the two main carrion resource</w:t>
+      </w:r>
+      <w:r>
+        <w:t>s</w:t>
+      </w:r>
+      <w:r>
+        <w:t xml:space="preserve"> available on the landscape, ravens also </w:t>
+      </w:r>
+      <w:r>
+        <w:t xml:space="preserve">visited </w:t>
+      </w:r>
+      <w:r>
+        <w:t xml:space="preserve">various anthropogenic subsidies. </w:t>
+      </w:r>
+      <w:r>
+        <w:t>R</w:t>
+      </w:r>
+      <w:r>
+        <w:t xml:space="preserve">avens spent </w:t>
+      </w:r>
+      <w:r>
+        <w:t xml:space="preserve">some time at the landfill and sewage treatment ponds in Gardiner an average </w:t>
+      </w:r>
+      <w:r>
+        <w:rPr>
+          <w:highlight w:val="yellow"/>
+        </w:rPr>
+        <w:t xml:space="preserve">of </w:t>
+      </w:r>
+      <w:r>
+        <w:rPr>
+          <w:highlight w:val="yellow"/>
+        </w:rPr>
+        <w:t>1</w:t>
+      </w:r>
+      <w:r>
+        <w:rPr>
+          <w:highlight w:val="yellow"/>
+        </w:rPr>
+        <w:t>5.2</w:t>
+      </w:r>
+      <w:r>
+        <w:rPr>
+          <w:highlight w:val="yellow"/>
+        </w:rPr>
+        <w:t>%</w:t>
+      </w:r>
+      <w:r>
+        <w:t xml:space="preserve"> of trips to the hunting region</w:t>
+      </w:r>
+      <w:r>
+        <w:t>s</w:t>
+      </w:r>
+      <w:r>
         <w:t xml:space="preserve"> </w:t>
       </w:r>
       <w:r>
         <w:lastRenderedPageBreak/>
-        <w:t>with a tagged female</w:t>
-      </w:r>
-      <w:r>
-        <w:t>.</w:t>
-      </w:r>
-      <w:r>
-        <w:t xml:space="preserve"> </w:t>
-      </w:r>
-      <w:r>
-        <w:t xml:space="preserve">There was wide variation in the individual </w:t>
-      </w:r>
-      <w:r>
-        <w:t xml:space="preserve">movement </w:t>
-      </w:r>
-      <w:r>
-        <w:t>decisions of ravens</w:t>
-      </w:r>
-      <w:r>
-        <w:t xml:space="preserve"> with many ravens often deciding to travel outside of the park to the hunting regions</w:t>
-      </w:r>
-      <w:r>
-        <w:t xml:space="preserve"> (Fig </w:t>
-      </w:r>
-      <w:r>
-        <w:t>3</w:t>
-      </w:r>
-      <w:r>
-        <w:t>)</w:t>
-      </w:r>
-      <w:r>
-        <w:t xml:space="preserve">. </w:t>
-      </w:r>
-      <w:r>
-        <w:t>Outside of the two main carrion resource</w:t>
-      </w:r>
-      <w:r>
-        <w:t>s</w:t>
-      </w:r>
-      <w:r>
-        <w:t xml:space="preserve"> available on the landscape, ravens also </w:t>
-      </w:r>
-      <w:r>
-        <w:t xml:space="preserve">visited </w:t>
-      </w:r>
-      <w:r>
-        <w:t xml:space="preserve">various anthropogenic subsidies. </w:t>
-      </w:r>
-      <w:r>
-        <w:t>R</w:t>
-      </w:r>
-      <w:r>
-        <w:t xml:space="preserve">avens spent </w:t>
-      </w:r>
-      <w:r>
-        <w:t xml:space="preserve">some time at the landfill and sewage treatment ponds in Gardiner an average </w:t>
-      </w:r>
-      <w:r>
-        <w:rPr>
-          <w:highlight w:val="yellow"/>
-        </w:rPr>
-        <w:t xml:space="preserve">of </w:t>
-      </w:r>
-      <w:r>
-        <w:rPr>
-          <w:highlight w:val="yellow"/>
-        </w:rPr>
-        <w:t>1</w:t>
-      </w:r>
-      <w:r>
-        <w:rPr>
-          <w:highlight w:val="yellow"/>
-        </w:rPr>
-        <w:t>5.2</w:t>
-      </w:r>
-      <w:r>
-        <w:rPr>
-          <w:highlight w:val="yellow"/>
-        </w:rPr>
-        <w:t>%</w:t>
-      </w:r>
-      <w:r>
-        <w:t xml:space="preserve"> of trips to the hunting region</w:t>
-      </w:r>
-      <w:r>
-        <w:t>s</w:t>
-      </w:r>
-      <w:r>
-        <w:t xml:space="preserve"> </w:t>
-      </w:r>
-      <w:r>
         <w:t xml:space="preserve">throughout the winter </w:t>
       </w:r>
       <w:r>
@@ -4297,7 +4542,7 @@
       <w:pPr>
         <w:spacing w:line="480" w:lineRule="auto"/>
       </w:pPr>
-      <w:commentRangeStart w:id="8"/>
+      <w:commentRangeStart w:id="10"/>
       <w:r>
         <w:rPr>
           <w:i/>
@@ -4305,12 +4550,12 @@
         </w:rPr>
         <w:t>Foraging</w:t>
       </w:r>
-      <w:commentRangeEnd w:id="8"/>
+      <w:commentRangeEnd w:id="10"/>
       <w:r>
         <w:rPr>
           <w:rStyle w:val="CommentReference"/>
         </w:rPr>
-        <w:commentReference w:id="8"/>
+        <w:commentReference w:id="10"/>
       </w:r>
       <w:r>
         <w:rPr>
@@ -4399,7 +4644,15 @@
         <w:t xml:space="preserve"> </w:t>
       </w:r>
       <w:r>
-        <w:t xml:space="preserve">wolf kill within </w:t>
+        <w:t xml:space="preserve">wolf </w:t>
+      </w:r>
+      <w:proofErr w:type="gramStart"/>
+      <w:r>
+        <w:t>kill</w:t>
+      </w:r>
+      <w:proofErr w:type="gramEnd"/>
+      <w:r>
+        <w:t xml:space="preserve"> within </w:t>
       </w:r>
       <w:r>
         <w:t xml:space="preserve">1 km of </w:t>
@@ -4411,14 +4664,170 @@
         <w:t xml:space="preserve">leaving </w:t>
       </w:r>
       <w:r>
+        <w:t xml:space="preserve">its territory </w:t>
+      </w:r>
+      <w:r>
+        <w:t>(</w:t>
+      </w:r>
+      <w:r>
+        <w:t>-0.9506975</w:t>
+      </w:r>
+      <w:r>
+        <w:t>, SE =</w:t>
+      </w:r>
+      <w:r>
+        <w:t xml:space="preserve"> </w:t>
+      </w:r>
+      <w:r>
+        <w:t>0.336099</w:t>
+      </w:r>
+      <w:r>
+        <w:t xml:space="preserve">, p </w:t>
+      </w:r>
+      <w:r>
+        <w:t>&lt;</w:t>
+      </w:r>
+      <w:r>
+        <w:t xml:space="preserve"> </w:t>
+      </w:r>
+      <w:r>
+        <w:t>0.0</w:t>
+      </w:r>
+      <w:r>
+        <w:t>1</w:t>
+      </w:r>
+      <w:r>
+        <w:t xml:space="preserve">, Table </w:t>
+      </w:r>
+      <w:r>
+        <w:t>1</w:t>
+      </w:r>
+      <w:r>
+        <w:t>, Fig. 5</w:t>
+      </w:r>
+      <w:r>
+        <w:t>)</w:t>
+      </w:r>
+      <w:r>
+        <w:t xml:space="preserve">. The availability of hunter </w:t>
+      </w:r>
+      <w:r>
+        <w:t>created</w:t>
+      </w:r>
+      <w:r>
+        <w:t xml:space="preserve"> </w:t>
+      </w:r>
+      <w:r>
+        <w:t>carrion</w:t>
+      </w:r>
+      <w:r>
+        <w:t xml:space="preserve"> </w:t>
+      </w:r>
+      <w:r>
+        <w:t>did not</w:t>
+      </w:r>
+      <w:r>
+        <w:t xml:space="preserve"> impact</w:t>
+      </w:r>
+      <w:r>
+        <w:t xml:space="preserve"> a</w:t>
+      </w:r>
+      <w:r>
+        <w:t xml:space="preserve"> </w:t>
+      </w:r>
+      <w:r>
+        <w:t>raven</w:t>
+      </w:r>
+      <w:r>
+        <w:t>’s decision to leave its</w:t>
+      </w:r>
+      <w:r>
+        <w:t xml:space="preserve"> territory</w:t>
+      </w:r>
+      <w:r>
+        <w:t xml:space="preserve">, regardless of the metric of consideration </w:t>
+      </w:r>
+      <w:r>
+        <w:t>(</w:t>
+      </w:r>
+      <w:r>
+        <w:t xml:space="preserve">hunting season: </w:t>
+      </w:r>
+      <w:r>
+        <w:t>-0.1173545</w:t>
+      </w:r>
+      <w:r>
+        <w:t>, SE =</w:t>
+      </w:r>
+      <w:r>
+        <w:t xml:space="preserve"> </w:t>
+      </w:r>
+      <w:r>
+        <w:t>0.2032094</w:t>
+      </w:r>
+      <w:r>
+        <w:t xml:space="preserve">, p </w:t>
+      </w:r>
+      <w:r>
+        <w:t>=</w:t>
+      </w:r>
+      <w:r>
+        <w:t xml:space="preserve"> </w:t>
+      </w:r>
+      <w:r>
+        <w:t>0.</w:t>
+      </w:r>
+      <w:r>
+        <w:t>56; hunting biomass:</w:t>
+      </w:r>
+      <w:r>
+        <w:t xml:space="preserve"> </w:t>
+      </w:r>
+      <w:r>
+        <w:t>-0.0006911</w:t>
+      </w:r>
+      <w:r>
+        <w:t xml:space="preserve">, SE = </w:t>
+      </w:r>
+      <w:r>
+        <w:t>0.079927</w:t>
+      </w:r>
+      <w:r>
+        <w:t xml:space="preserve">, p = 0.99; </w:t>
+      </w:r>
+      <w:r>
+        <w:t xml:space="preserve">Table </w:t>
+      </w:r>
+      <w:r>
+        <w:t>1</w:t>
+      </w:r>
+      <w:r>
+        <w:t>, Fig. 5</w:t>
+      </w:r>
+      <w:r>
+        <w:t>)</w:t>
+      </w:r>
+      <w:r>
+        <w:t xml:space="preserve">. </w:t>
+      </w:r>
+      <w:r>
+        <w:t xml:space="preserve">There is some evidence showing that ravens leave their territories more often </w:t>
+      </w:r>
+      <w:r>
+        <w:t xml:space="preserve">when </w:t>
+      </w:r>
+      <w:r>
+        <w:t>snow depth was greater</w:t>
+      </w:r>
+      <w:r>
+        <w:t xml:space="preserve"> </w:t>
+      </w:r>
+      <w:r>
         <w:lastRenderedPageBreak/>
-        <w:t xml:space="preserve">its territory </w:t>
-      </w:r>
-      <w:r>
         <w:t>(</w:t>
       </w:r>
       <w:r>
-        <w:t>-0.9506975</w:t>
+        <w:t>0.1691263</w:t>
       </w:r>
       <w:r>
         <w:t>, SE =</w:t>
@@ -4427,7 +4836,7 @@
         <w:t xml:space="preserve"> </w:t>
       </w:r>
       <w:r>
-        <w:t>0.336099</w:t>
+        <w:t>0.1002069</w:t>
       </w:r>
       <w:r>
         <w:t xml:space="preserve">, p </w:t>
@@ -4439,7 +4848,7 @@
         <w:t xml:space="preserve"> </w:t>
       </w:r>
       <w:r>
-        <w:t>0.0</w:t>
+        <w:t>0.</w:t>
       </w:r>
       <w:r>
         <w:t>1</w:t>
@@ -4454,52 +4863,31 @@
         <w:t>)</w:t>
       </w:r>
       <w:r>
-        <w:t xml:space="preserve">. The availability of hunter </w:t>
-      </w:r>
-      <w:r>
-        <w:t>created</w:t>
-      </w:r>
-      <w:r>
-        <w:t xml:space="preserve"> </w:t>
-      </w:r>
-      <w:r>
-        <w:t>carrion</w:t>
-      </w:r>
-      <w:r>
-        <w:t xml:space="preserve"> </w:t>
-      </w:r>
-      <w:r>
-        <w:t>did not</w:t>
-      </w:r>
-      <w:r>
-        <w:t xml:space="preserve"> impact</w:t>
-      </w:r>
-      <w:r>
-        <w:t xml:space="preserve"> a</w:t>
-      </w:r>
-      <w:r>
-        <w:t xml:space="preserve"> </w:t>
-      </w:r>
-      <w:r>
-        <w:t>raven</w:t>
-      </w:r>
-      <w:r>
-        <w:t>’s decision to leave its</w:t>
-      </w:r>
-      <w:r>
-        <w:t xml:space="preserve"> territory</w:t>
-      </w:r>
-      <w:r>
-        <w:t xml:space="preserve">, regardless of the metric of consideration </w:t>
+        <w:t>.</w:t>
+      </w:r>
+      <w:r>
+        <w:t xml:space="preserve"> </w:t>
+      </w:r>
+      <w:r>
+        <w:t>There was also a trend that r</w:t>
+      </w:r>
+      <w:r>
+        <w:t xml:space="preserve">avens were less likely to leave </w:t>
+      </w:r>
+      <w:r>
+        <w:t xml:space="preserve">their territory </w:t>
+      </w:r>
+      <w:r>
+        <w:t xml:space="preserve">during </w:t>
+      </w:r>
+      <w:r>
+        <w:t xml:space="preserve">March compared to November and December </w:t>
       </w:r>
       <w:r>
         <w:t>(</w:t>
       </w:r>
       <w:r>
-        <w:t xml:space="preserve">hunting season: </w:t>
-      </w:r>
-      <w:r>
-        <w:t>-0.1173545</w:t>
+        <w:t>-0.3754036</w:t>
       </w:r>
       <w:r>
         <w:t>, SE =</w:t>
@@ -4508,13 +4896,13 @@
         <w:t xml:space="preserve"> </w:t>
       </w:r>
       <w:r>
-        <w:t>0.2032094</w:t>
+        <w:t>0.2034757</w:t>
       </w:r>
       <w:r>
         <w:t xml:space="preserve">, p </w:t>
       </w:r>
       <w:r>
-        <w:t>=</w:t>
+        <w:t>&lt;</w:t>
       </w:r>
       <w:r>
         <w:t xml:space="preserve"> </w:t>
@@ -4523,135 +4911,9 @@
         <w:t>0.</w:t>
       </w:r>
       <w:r>
-        <w:t>56; hunting biomass:</w:t>
-      </w:r>
-      <w:r>
-        <w:t xml:space="preserve"> </w:t>
-      </w:r>
-      <w:r>
-        <w:t>-0.0006911</w:t>
-      </w:r>
-      <w:r>
-        <w:t xml:space="preserve">, SE = </w:t>
-      </w:r>
-      <w:r>
-        <w:t>0.079927</w:t>
-      </w:r>
-      <w:r>
-        <w:t xml:space="preserve">, p = 0.99; </w:t>
-      </w:r>
-      <w:r>
-        <w:t xml:space="preserve">Table </w:t>
-      </w:r>
-      <w:r>
         <w:t>1</w:t>
       </w:r>
       <w:r>
-        <w:t>)</w:t>
-      </w:r>
-      <w:r>
-        <w:t xml:space="preserve">. </w:t>
-      </w:r>
-      <w:r>
-        <w:t xml:space="preserve">There is some evidence showing that ravens leave their territories more often </w:t>
-      </w:r>
-      <w:r>
-        <w:t xml:space="preserve">when </w:t>
-      </w:r>
-      <w:r>
-        <w:t>snow depth was greater</w:t>
-      </w:r>
-      <w:r>
-        <w:t xml:space="preserve"> (</w:t>
-      </w:r>
-      <w:r>
-        <w:t>0.1691263</w:t>
-      </w:r>
-      <w:r>
-        <w:t>, SE =</w:t>
-      </w:r>
-      <w:r>
-        <w:t xml:space="preserve"> </w:t>
-      </w:r>
-      <w:r>
-        <w:t>0.1002069</w:t>
-      </w:r>
-      <w:r>
-        <w:t xml:space="preserve">, p </w:t>
-      </w:r>
-      <w:r>
-        <w:t>&lt;</w:t>
-      </w:r>
-      <w:r>
-        <w:t xml:space="preserve"> </w:t>
-      </w:r>
-      <w:r>
-        <w:t>0.</w:t>
-      </w:r>
-      <w:r>
-        <w:t>1</w:t>
-      </w:r>
-      <w:r>
-        <w:t xml:space="preserve">, Table </w:t>
-      </w:r>
-      <w:r>
-        <w:t>1</w:t>
-      </w:r>
-      <w:r>
-        <w:t>)</w:t>
-      </w:r>
-      <w:r>
-        <w:t>.</w:t>
-      </w:r>
-      <w:r>
-        <w:t xml:space="preserve"> </w:t>
-      </w:r>
-      <w:r>
-        <w:t>There was also a trend that r</w:t>
-      </w:r>
-      <w:r>
-        <w:t xml:space="preserve">avens were less likely to leave </w:t>
-      </w:r>
-      <w:r>
-        <w:t xml:space="preserve">their territory </w:t>
-      </w:r>
-      <w:r>
-        <w:t xml:space="preserve">during </w:t>
-      </w:r>
-      <w:r>
-        <w:t xml:space="preserve">March compared to November and December </w:t>
-      </w:r>
-      <w:r>
-        <w:t>(</w:t>
-      </w:r>
-      <w:r>
-        <w:t>-0.3754036</w:t>
-      </w:r>
-      <w:r>
-        <w:t>, SE =</w:t>
-      </w:r>
-      <w:r>
-        <w:t xml:space="preserve"> </w:t>
-      </w:r>
-      <w:r>
-        <w:t>0.2034757</w:t>
-      </w:r>
-      <w:r>
-        <w:t xml:space="preserve">, p </w:t>
-      </w:r>
-      <w:r>
-        <w:t>&lt;</w:t>
-      </w:r>
-      <w:r>
-        <w:t xml:space="preserve"> </w:t>
-      </w:r>
-      <w:r>
-        <w:t>0.</w:t>
-      </w:r>
-      <w:r>
-        <w:t>1</w:t>
-      </w:r>
-      <w:r>
         <w:t>, Table 1</w:t>
       </w:r>
       <w:r>
@@ -4670,8 +4932,13 @@
         <w:t xml:space="preserve"> effect of</w:t>
       </w:r>
       <w:r>
-        <w:t xml:space="preserve"> time period</w:t>
-      </w:r>
+        <w:t xml:space="preserve"> </w:t>
+      </w:r>
+      <w:proofErr w:type="gramStart"/>
+      <w:r>
+        <w:t>time period</w:t>
+      </w:r>
+      <w:proofErr w:type="gramEnd"/>
       <w:r>
         <w:t xml:space="preserve"> was not impacted by the temperature during late and early winter</w:t>
       </w:r>
@@ -4769,6 +5036,9 @@
         <w:t>2</w:t>
       </w:r>
       <w:r>
+        <w:t>, Fig. 7</w:t>
+      </w:r>
+      <w:r>
         <w:t>)</w:t>
       </w:r>
       <w:r>
@@ -4826,6 +5096,9 @@
         <w:t>, p &lt; 0.001</w:t>
       </w:r>
       <w:r>
+        <w:t>, Fig. 7</w:t>
+      </w:r>
+      <w:r>
         <w:t xml:space="preserve">). </w:t>
       </w:r>
       <w:r>
@@ -4989,6 +5262,9 @@
       </w:r>
       <w:r>
         <w:t>2</w:t>
+      </w:r>
+      <w:r>
+        <w:t>, Fig. 8</w:t>
       </w:r>
       <w:r>
         <w:t>).</w:t>
@@ -5008,7 +5284,6 @@
           <w:b/>
           <w:bCs/>
         </w:rPr>
-        <w:lastRenderedPageBreak/>
         <w:t>Discussion</w:t>
       </w:r>
     </w:p>
@@ -5035,7 +5310,7 @@
         <w:fldChar w:fldCharType="begin"/>
       </w:r>
       <w:r>
-        <w:instrText xml:space="preserve"> ADDIN ZOTERO_ITEM CSL_CITATION {"citationID":"6uvD1oYP","properties":{"formattedCitation":"(Ho et al. 2023)","plainCitation":"(Ho et al. 2023)","noteIndex":0},"citationItems":[{"id":880,"uris":["http://zotero.org/users/9968163/items/Y2CXWCS8"],"itemData":{"id":880,"type":"article-journal","abstract":"&lt;p&gt;Anthropogenic food subsidies can alter ecosystem processes, such as competition, predation, or nutrient transfer, and may strongly affect protected areas. Increasing recreation and ecotourism often create food subsidies, especially in the surrounding lands through fast-growing gateway communities. How the effects of these subsidies extend into protected areas when animals move across boundaries remains largely unexplored. We addressed this question by studying the movement and foraging of common ravens (&lt;italic&gt;Corvus corax)&lt;/italic&gt;, opportunistic scavengers that are well known to feed on predator kills and on anthropogenic food subsidies. We analyzed spatiotemporal data from 57 global positioning system (GPS)-tagged ravens, trapped within or close to Yellowstone National Park, to study their seasonal use of natural and anthropogenic food sources. Although Yellowstone National Park contains a full suite of native predators and ravens can be observed at virtually every kill site, we show that anthropogenic subsidies were utilized to a much greater extent than other natural resources, especially during winter. Important subsidies included gut piles of harvested game animals left by hunters, fat present on wastewater settling ponds, roadkill, and waste from agricultural and urban activities. These subsidies were distributed over vast areas beyond Yellowstone National Park. During fall/winter, ravens traveled longer distances (21.9 vs. 13 km) and spent more time outside Yellowstone National Park (73% of GPS points outside), mostly feeding on anthropogenic subsidies, than in spring/summer (42% of GPS points outside). This difference between seasons was more pronounced for individuals holding territories within the protected area than for those without territories. The large area over which ravens used anthropogenic food subsidies (within more than 100 km of Yellowstone National Park) affects the park’s raven population and the scavenging services they provide. We suggest that the scale of resource use must be considered by managers seeking to control expanding raven populations elsewhere.&lt;/p&gt;","container-title":"Frontiers in Bird Science","DOI":"10.3389/fbirs.2023.1119507","ISSN":"2813-3870","journalAbbreviation":"Front. Bird Sci.","language":"English","publisher":"Frontiers","source":"Frontiers","title":"Scavengers use natural and anthropogenic resources connecting protected areas with surrounding lands","URL":"https://www.frontiersin.org/journals/bird-science/articles/10.3389/fbirs.2023.1119507/full","volume":"2","author":[{"family":"Ho","given":"Cameron"},{"family":"Marzluff","given":"John M."},{"family":"Stahler","given":"Daniel R."},{"family":"Smith","given":"Douglas W."},{"family":"Mueller","given":"Thomas"},{"family":"Wikelski","given":"Martin"},{"family":"Safi","given":"Kamran"},{"family":"Loretto","given":"Matthias-Claudio"}],"accessed":{"date-parts":[["2025",2,19]]},"issued":{"date-parts":[["2023",6,27]]}}}],"schema":"https://github.com/citation-style-language/schema/raw/master/csl-citation.json"} </w:instrText>
+        <w:instrText xml:space="preserve"> ADDIN ZOTERO_ITEM CSL_CITATION {"citationID":"6uvD1oYP","properties":{"formattedCitation":"(Ho et al. 2023)","plainCitation":"(Ho et al. 2023)","noteIndex":0},"citationItems":[{"id":917,"uris":["http://zotero.org/users/9968163/items/Y2CXWCS8"],"itemData":{"id":917,"type":"article-journal","abstract":"&lt;p&gt;Anthropogenic food subsidies can alter ecosystem processes, such as competition, predation, or nutrient transfer, and may strongly affect protected areas. Increasing recreation and ecotourism often create food subsidies, especially in the surrounding lands through fast-growing gateway communities. How the effects of these subsidies extend into protected areas when animals move across boundaries remains largely unexplored. We addressed this question by studying the movement and foraging of common ravens (&lt;italic&gt;Corvus corax)&lt;/italic&gt;, opportunistic scavengers that are well known to feed on predator kills and on anthropogenic food subsidies. We analyzed spatiotemporal data from 57 global positioning system (GPS)-tagged ravens, trapped within or close to Yellowstone National Park, to study their seasonal use of natural and anthropogenic food sources. Although Yellowstone National Park contains a full suite of native predators and ravens can be observed at virtually every kill site, we show that anthropogenic subsidies were utilized to a much greater extent than other natural resources, especially during winter. Important subsidies included gut piles of harvested game animals left by hunters, fat present on wastewater settling ponds, roadkill, and waste from agricultural and urban activities. These subsidies were distributed over vast areas beyond Yellowstone National Park. During fall/winter, ravens traveled longer distances (21.9 vs. 13 km) and spent more time outside Yellowstone National Park (73% of GPS points outside), mostly feeding on anthropogenic subsidies, than in spring/summer (42% of GPS points outside). This difference between seasons was more pronounced for individuals holding territories within the protected area than for those without territories. The large area over which ravens used anthropogenic food subsidies (within more than 100 km of Yellowstone National Park) affects the park’s raven population and the scavenging services they provide. We suggest that the scale of resource use must be considered by managers seeking to control expanding raven populations elsewhere.&lt;/p&gt;","container-title":"Frontiers in Bird Science","DOI":"10.3389/fbirs.2023.1119507","ISSN":"2813-3870","journalAbbreviation":"Front. Bird Sci.","language":"English","publisher":"Frontiers","source":"Frontiers","title":"Scavengers use natural and anthropogenic resources connecting protected areas with surrounding lands","URL":"https://www.frontiersin.org/journals/bird-science/articles/10.3389/fbirs.2023.1119507/full","volume":"2","author":[{"family":"Ho","given":"Cameron"},{"family":"Marzluff","given":"John M."},{"family":"Stahler","given":"Daniel R."},{"family":"Smith","given":"Douglas W."},{"family":"Mueller","given":"Thomas"},{"family":"Wikelski","given":"Martin"},{"family":"Safi","given":"Kamran"},{"family":"Loretto","given":"Matthias-Claudio"}],"accessed":{"date-parts":[["2025",2,19]]},"issued":{"date-parts":[["2023",6,27]]}}}],"schema":"https://github.com/citation-style-language/schema/raw/master/csl-citation.json"} </w:instrText>
       </w:r>
       <w:r>
         <w:fldChar w:fldCharType="separate"/>
@@ -5053,7 +5328,11 @@
         <w:t xml:space="preserve">. </w:t>
       </w:r>
       <w:r>
-        <w:t>In the case of carrion created through recreational hunting and natural predation events, the locations have minimal overlap in space</w:t>
+        <w:t xml:space="preserve">In the case of carrion created through recreational hunting and natural predation events, the locations have </w:t>
+      </w:r>
+      <w:r>
+        <w:lastRenderedPageBreak/>
+        <w:t>minimal overlap in space</w:t>
       </w:r>
       <w:r>
         <w:t xml:space="preserve"> with recreational hunting only legally occurring outside of the national park boundaries</w:t>
@@ -5065,7 +5344,7 @@
         <w:fldChar w:fldCharType="begin"/>
       </w:r>
       <w:r>
-        <w:instrText xml:space="preserve"> ADDIN ZOTERO_ITEM CSL_CITATION {"citationID":"i9QyGasb","properties":{"formattedCitation":"(Wilmers et al. 2003{\\i{}b})","plainCitation":"(Wilmers et al. 2003b)","noteIndex":0},"citationItems":[{"id":74,"uris":["http://zotero.org/users/9968163/items/CP2GY75A"],"itemData":{"id":74,"type":"article-journal","abstract":"The Greater Yellowstone Ecosystem in the northern Rocky Mountains provides the context for a natural experiment to investigate the response of consumers to resources with differing spatial and temporal dispersion regimes. Grey wolves (Canis lupus) and human hunters both provide resource subsidies to scavengers by provisioning them with the remains of their kills. Carrion from hunter kills is highly aggregated in time and space whereas carrion from wolf kills is more dispersed in both time and space. We estimated the total amount of carrion consumed by each scavenger species at both wolf and hunter kills over 4 years. Species with large feeding radii [bald eagles (Haliaeetus leucocephalus) and ravens (Corvus corax)], defined as the area over which a consumer can efficiently locate and integrate resources, dominated consumption at the highly aggregated hunter kills whereas competitively dominant species [coyotes (Canis latrans)] dominated at the more dispersed wolf kills. In addition, species diversity and the evenness of carrion consumption between scavengers was greater at wolf kills than at hunter kills while the total number of scavengers at hunter kills exceeded those at wolf kills. From a community perspective, the top–down effect of predation is likely to be stronger in the vicinity of highly aggregated resource pulses as species with large feeding radii switch to feeding on alternative prey once the resource pulse subsides.","container-title":"Ecology Letters","DOI":"10.1046/j.1461-0248.2003.00522.x","ISSN":"1461-0248","issue":"11","language":"en","note":"_eprint: https://onlinelibrary.wiley.com/doi/pdf/10.1046/j.1461-0248.2003.00522.x","page":"996-1003","source":"Wiley Online Library","title":"Resource dispersion and consumer dominance: scavenging at wolf- and hunter-killed carcasses in Greater Yellowstone, USA","title-short":"Resource dispersion and consumer dominance","volume":"6","author":[{"family":"Wilmers","given":"Christopher C."},{"family":"Stahler","given":"Daniel R."},{"family":"Crabtree","given":"Robert L."},{"family":"Smith","given":"Douglas W."},{"family":"Getz","given":"Wayne M."}],"issued":{"date-parts":[["2003"]]}}}],"schema":"https://github.com/citation-style-language/schema/raw/master/csl-citation.json"} </w:instrText>
+        <w:instrText xml:space="preserve"> ADDIN ZOTERO_ITEM CSL_CITATION {"citationID":"i9QyGasb","properties":{"formattedCitation":"(Wilmers et al. 2003{\\i{}b})","plainCitation":"(Wilmers et al. 2003b)","noteIndex":0},"citationItems":[{"id":12,"uris":["http://zotero.org/users/9968163/items/CP2GY75A"],"itemData":{"id":12,"type":"article-journal","abstract":"The Greater Yellowstone Ecosystem in the northern Rocky Mountains provides the context for a natural experiment to investigate the response of consumers to resources with differing spatial and temporal dispersion regimes. Grey wolves (Canis lupus) and human hunters both provide resource subsidies to scavengers by provisioning them with the remains of their kills. Carrion from hunter kills is highly aggregated in time and space whereas carrion from wolf kills is more dispersed in both time and space. We estimated the total amount of carrion consumed by each scavenger species at both wolf and hunter kills over 4 years. Species with large feeding radii [bald eagles (Haliaeetus leucocephalus) and ravens (Corvus corax)], defined as the area over which a consumer can efficiently locate and integrate resources, dominated consumption at the highly aggregated hunter kills whereas competitively dominant species [coyotes (Canis latrans)] dominated at the more dispersed wolf kills. In addition, species diversity and the evenness of carrion consumption between scavengers was greater at wolf kills than at hunter kills while the total number of scavengers at hunter kills exceeded those at wolf kills. From a community perspective, the top–down effect of predation is likely to be stronger in the vicinity of highly aggregated resource pulses as species with large feeding radii switch to feeding on alternative prey once the resource pulse subsides.","container-title":"Ecology Letters","DOI":"10.1046/j.1461-0248.2003.00522.x","ISSN":"1461-0248","issue":"11","language":"en","note":"_eprint: https://onlinelibrary.wiley.com/doi/pdf/10.1046/j.1461-0248.2003.00522.x","page":"996-1003","source":"Wiley Online Library","title":"Resource dispersion and consumer dominance: scavenging at wolf- and hunter-killed carcasses in Greater Yellowstone, USA","title-short":"Resource dispersion and consumer dominance","volume":"6","author":[{"family":"Wilmers","given":"Christopher C."},{"family":"Stahler","given":"Daniel R."},{"family":"Crabtree","given":"Robert L."},{"family":"Smith","given":"Douglas W."},{"family":"Getz","given":"Wayne M."}],"issued":{"date-parts":[["2003"]]}}}],"schema":"https://github.com/citation-style-language/schema/raw/master/csl-citation.json"} </w:instrText>
       </w:r>
       <w:r>
         <w:fldChar w:fldCharType="separate"/>
@@ -5144,7 +5423,7 @@
         <w:fldChar w:fldCharType="begin"/>
       </w:r>
       <w:r>
-        <w:instrText xml:space="preserve"> ADDIN ZOTERO_ITEM CSL_CITATION {"citationID":"FPYUmTzG","properties":{"formattedCitation":"(Walker et al. 2018)","plainCitation":"(Walker et al. 2018)","noteIndex":0},"citationItems":[{"id":88,"uris":["http://zotero.org/users/9968163/items/QYPZ7UF9"],"itemData":{"id":88,"type":"article-journal","abstract":"Top predators have cascading effects throughout the food web, but their impacts on scavenger abundance are largely unknown. Gray wolves (Canis lupus) provide carrion to a suite of scavenger species, including the common raven (Corvus corax). Ravens are wide</w:instrText>
+        <w:instrText xml:space="preserve"> ADDIN ZOTERO_ITEM CSL_CITATION {"citationID":"FPYUmTzG","properties":{"formattedCitation":"(Walker et al. 2018)","plainCitation":"(Walker et al. 2018)","noteIndex":0},"citationItems":[{"id":21,"uris":["http://zotero.org/users/9968163/items/QYPZ7UF9"],"itemData":{"id":21,"type":"article-journal","abstract":"Top predators have cascading effects throughout the food web, but their impacts on scavenger abundance are largely unknown. Gray wolves (Canis lupus) provide carrion to a suite of scavenger species, including the common raven (Corvus corax). Ravens are wide</w:instrText>
       </w:r>
       <w:r>
         <w:rPr>
@@ -5225,7 +5504,7 @@
         <w:fldChar w:fldCharType="begin"/>
       </w:r>
       <w:r>
-        <w:instrText xml:space="preserve"> ADDIN ZOTERO_ITEM CSL_CITATION {"citationID":"d1T9lIAB","properties":{"formattedCitation":"(Geremia et al. 2011, Walker et al. 2018)","plainCitation":"(Geremia et al. 2011, Walker et al. 2018)","noteIndex":0},"citationItems":[{"id":1135,"uris":["http://zotero.org/users/9968163/items/XRAFAX8C"],"itemData":{"id":1135,"type":"article-journal","abstract":"Long distance migrations by ungulate species often surpass the boundaries of preservation areas where conflicts with various publics lead to management actions that can threaten populations. We chose the partially migratory bison (Bison bison) population in Yellowstone National Park as an example of integrating science into management policies to better conserve migratory ungulates. Approximately 60% of these bison have been exposed to bovine brucellosis and thousands of migrants exiting the park boundary have been culled during the past two decades to reduce the risk of disease transmission to cattle. Data were assimilated using models representing competing hypotheses of bison migration during 1990–2009 in a hierarchal Bayesian framework. Migration differed at the scale of herds, but a single unifying logistic model was useful for predicting migrations by both herds. Migration beyond the northern park boundary was affected by herd size, accumulated snow water equivalent, and aboveground dried biomass. Migration beyond the western park boundary was less influenced by these predictors and process model performance suggested an important control on recent migrations was excluded. Simulations of migrations over the next decade suggest that allowing increased numbers of bison beyond park boundaries during severe climate conditions may be the only means of avoiding episodic, large-scale reductions to the Yellowstone bison population in the foreseeable future. This research is an example of how long distance migration dynamics can be incorporated into improved management policies.","container-title":"PLOS ONE","DOI":"10.1371/journal.pone.0016848","ISSN":"1932-6203","issue":"2","journalAbbreviation":"PLOS ONE","language":"en","page":"e16848","publisher":"Public Library of Science","source":"PLoS Journals","title":"Predicting Bison Migration out of Yellowstone National Park Using Bayesian Models","volume":"6","author":[{"family":"Geremia","given":"Chris"},{"family":"White","given":"P. J."},{"family":"Wallen","given":"Rick L."},{"family":"Watson","given":"Fred G. R."},{"family":"Treanor","given":"John J."},{"family":"Borkowski","given":"John"},{"family":"Potter","given":"Christopher S."},{"family":"Crabtree","given":"Robert L."}],"issued":{"date-parts":[["2011",2,14]]}}},{"id":88,"uris":["http://zotero.org/users/9968163/items/QYPZ7UF9"],"itemData":{"id":88,"type":"article-journal","abstract":"Top predators have cascading effects throughout the food web, but their impacts on scavenger abundance are largely unknown. Gray wolves (Canis lupus) provide carrion to a suite of scavenger species, including the common raven (Corvus corax). Ravens are wide</w:instrText>
+        <w:instrText xml:space="preserve"> ADDIN ZOTERO_ITEM CSL_CITATION {"citationID":"d1T9lIAB","properties":{"formattedCitation":"(Geremia et al. 2011, Walker et al. 2018)","plainCitation":"(Geremia et al. 2011, Walker et al. 2018)","noteIndex":0},"citationItems":[{"id":1135,"uris":["http://zotero.org/users/9968163/items/XRAFAX8C"],"itemData":{"id":1135,"type":"article-journal","abstract":"Long distance migrations by ungulate species often surpass the boundaries of preservation areas where conflicts with various publics lead to management actions that can threaten populations. We chose the partially migratory bison (Bison bison) population in Yellowstone National Park as an example of integrating science into management policies to better conserve migratory ungulates. Approximately 60% of these bison have been exposed to bovine brucellosis and thousands of migrants exiting the park boundary have been culled during the past two decades to reduce the risk of disease transmission to cattle. Data were assimilated using models representing competing hypotheses of bison migration during 1990–2009 in a hierarchal Bayesian framework. Migration differed at the scale of herds, but a single unifying logistic model was useful for predicting migrations by both herds. Migration beyond the northern park boundary was affected by herd size, accumulated snow water equivalent, and aboveground dried biomass. Migration beyond the western park boundary was less influenced by these predictors and process model performance suggested an important control on recent migrations was excluded. Simulations of migrations over the next decade suggest that allowing increased numbers of bison beyond park boundaries during severe climate conditions may be the only means of avoiding episodic, large-scale reductions to the Yellowstone bison population in the foreseeable future. This research is an example of how long distance migration dynamics can be incorporated into improved management policies.","container-title":"PLOS ONE","DOI":"10.1371/journal.pone.0016848","ISSN":"1932-6203","issue":"2","journalAbbreviation":"PLOS ONE","language":"en","page":"e16848","publisher":"Public Library of Science","source":"PLoS Journals","title":"Predicting Bison Migration out of Yellowstone National Park Using Bayesian Models","volume":"6","author":[{"family":"Geremia","given":"Chris"},{"family":"White","given":"P. J."},{"family":"Wallen","given":"Rick L."},{"family":"Watson","given":"Fred G. R."},{"family":"Treanor","given":"John J."},{"family":"Borkowski","given":"John"},{"family":"Potter","given":"Christopher S."},{"family":"Crabtree","given":"Robert L."}],"issued":{"date-parts":[["2011",2,14]]}}},{"id":21,"uris":["http://zotero.org/users/9968163/items/QYPZ7UF9"],"itemData":{"id":21,"type":"article-journal","abstract":"Top predators have cascading effects throughout the food web, but their impacts on scavenger abundance are largely unknown. Gray wolves (Canis lupus) provide carrion to a suite of scavenger species, including the common raven (Corvus corax). Ravens are wide</w:instrText>
       </w:r>
       <w:r>
         <w:rPr>
@@ -5335,12 +5614,12 @@
       <w:r>
         <w:t xml:space="preserve"> as the local territorial ravens are often the first to locate the carcass </w:t>
       </w:r>
-      <w:commentRangeStart w:id="9"/>
+      <w:commentRangeStart w:id="11"/>
       <w:r>
         <w:fldChar w:fldCharType="begin"/>
       </w:r>
       <w:r>
-        <w:instrText xml:space="preserve"> ADDIN ZOTERO_ITEM CSL_CITATION {"citationID":"dErzQvpD","properties":{"formattedCitation":"(Heinrich and Marzluff 1995)","plainCitation":"(Heinrich and Marzluff 1995)","noteIndex":0},"citationItems":[{"id":80,"uris":["http://zotero.org/users/9968163/items/KA2C3FV2"],"itemData":{"id":80,"type":"article-journal","container-title":"American Scientist","ISSN":"0003-0996","issue":"4","page":"342-349","publisher":"Sigma Xi, The Scientific Research Society","source":"JSTOR","title":"Why Ravens Share","volume":"83","author":[{"family":"Heinrich","given":"Bernd"},{"family":"Marzluff","given":"John"}],"issued":{"date-parts":[["1995"]]}}}],"schema":"https://github.com/citation-style-language/schema/raw/master/csl-citation.json"} </w:instrText>
+        <w:instrText xml:space="preserve"> ADDIN ZOTERO_ITEM CSL_CITATION {"citationID":"dErzQvpD","properties":{"formattedCitation":"(Heinrich and Marzluff 1995)","plainCitation":"(Heinrich and Marzluff 1995)","noteIndex":0},"citationItems":[{"id":103,"uris":["http://zotero.org/users/9968163/items/KA2C3FV2"],"itemData":{"id":103,"type":"article-journal","container-title":"American Scientist","ISSN":"0003-0996","issue":"4","page":"342-349","publisher":"Sigma Xi, The Scientific Research Society","source":"JSTOR","title":"Why Ravens Share","volume":"83","author":[{"family":"Heinrich","given":"Bernd"},{"family":"Marzluff","given":"John"}],"issued":{"date-parts":[["1995"]]}}}],"schema":"https://github.com/citation-style-language/schema/raw/master/csl-citation.json"} </w:instrText>
       </w:r>
       <w:r>
         <w:fldChar w:fldCharType="separate"/>
@@ -5349,23 +5628,36 @@
         <w:rPr>
           <w:rFonts w:ascii="Aptos" w:hAnsi="Aptos"/>
         </w:rPr>
-        <w:t>(Heinrich and Marzluff 1995)</w:t>
+        <w:t xml:space="preserve">(Heinrich and </w:t>
+      </w:r>
+      <w:proofErr w:type="spellStart"/>
+      <w:r>
+        <w:rPr>
+          <w:rFonts w:ascii="Aptos" w:hAnsi="Aptos"/>
+        </w:rPr>
+        <w:t>Marzluff</w:t>
+      </w:r>
+      <w:proofErr w:type="spellEnd"/>
+      <w:r>
+        <w:rPr>
+          <w:rFonts w:ascii="Aptos" w:hAnsi="Aptos"/>
+        </w:rPr>
+        <w:t xml:space="preserve"> 1995)</w:t>
       </w:r>
       <w:r>
         <w:fldChar w:fldCharType="end"/>
       </w:r>
-      <w:commentRangeEnd w:id="9"/>
+      <w:commentRangeEnd w:id="11"/>
       <w:r>
         <w:rPr>
           <w:rStyle w:val="CommentReference"/>
         </w:rPr>
-        <w:commentReference w:id="9"/>
+        <w:commentReference w:id="11"/>
       </w:r>
       <w:r>
         <w:t xml:space="preserve">. However, this foraging opportunity also leads to a large influx </w:t>
       </w:r>
       <w:r>
-        <w:lastRenderedPageBreak/>
         <w:t>of</w:t>
       </w:r>
       <w:r>
@@ -5396,7 +5688,7 @@
         <w:fldChar w:fldCharType="begin"/>
       </w:r>
       <w:r>
-        <w:instrText xml:space="preserve"> ADDIN ZOTERO_ITEM CSL_CITATION {"citationID":"9yALKR0G","properties":{"formattedCitation":"(Heinrich and Marzluff 1995, Stahler et al. 2002, Wilmers et al. 2003{\\i{}a})","plainCitation":"(Heinrich and Marzluff 1995, Stahler et al. 2002, Wilmers et al. 2003a)","noteIndex":0},"citationItems":[{"id":80,"uris":["http://zotero.org/users/9968163/items/KA2C3FV2"],"itemData":{"id":80,"type":"article-journal","container-title":"American Scientist","ISSN":"0003-0996","issue":"4","page":"342-349","publisher":"Sigma Xi, The Scientific Research Society","source":"JSTOR","title":"Why Ravens Share","volume":"83","author":[{"family":"Heinrich","given":"Bernd"},{"family":"Marzluff","given":"John"}],"issued":{"date-parts":[["1995"]]}}},{"id":61,"uris":["http://zotero.org/users/9968163/items/QBNZNE2M"],"itemData":{"id":61,"type":"article-journal","abstract":"One foraging strategy that scavengers can employ to discover unpredictable food sources is to associate directly with predators who inadvertently provide food. The common raven, a well known feeding generalist, is also a prominent scavenger of wolves' kills and is found to be in close association with this predator. We tested the hypothesis that ravens preferentially associate with wolves in winter as a kleptoparasitic foraging strategy. The presence, absence and behaviour of ravens was documented during winter observations of wolves, coyotes, Canis latrans, and elk, Cervus elaphus, as well as the landscape in the absence of these three species. Ravens were found to be in close association with wolves when they were travelling, resting and hunting prey. In comparison, ravens showed no significant association with coyotes, elk or areas on the landscape in the absence of wolves. We also compared ravens' discovery success of wolf-killed and nonwolf-killed carcasses and their behavioural response upon discovery. Ravens found all wolf kills almost immediately and remained at the carcass to feed alongside wolves after the death of the prey. In contrast, ravens were less successful discovering experimentally placed carcasses in the same study region, and did not land or feed despite the availability of fresh, exposed meat. Our results show that ravens' association with wolves is not just an incidental and proximate by-product of the presence of fresh meat. Instead, we show that ravens preferentially associate with wolves in both the presence and absence of food, resulting in the discovery of carcasses and suppression of ravens' innate fear of novel food sources. Through this mode of social foraging, ravens may experience increased foraging efficiency in the use of an otherwise spatially and temporally unpredictable food source.Copyright 2002 The Association for the Study of Animal Behaviour. Published by Elsevier Science Ltd. All rights reserved .","container-title":"Animal Behaviour","DOI":"10.1006/anbe.2002.3047","ISSN":"0003-3472","issue":"2","language":"en","page":"283-290","source":"ScienceDirect","title":"Common ravens, Corvus corax, preferentially associate with grey wolves, Canis lupus, as a foraging strategy in winter","volume":"64","author":[{"family":"Stahler","given":"Daniel"},{"family":"Heinrich","given":"Bernd"},{"family":"Smith","given":"Douglas"}],"issued":{"date-parts":[["2002",8,1]]}}},{"id":46,"uris":["http://zotero.org/users/9968163/items/9AZHVDTJ"],"itemData":{"id":46,"type":"article-journal","abstract":"1 The reintroduction of grey wolves Canis lupus (L.) to Yellowstone National Park provides a natural experiment in which to study the effects of a keystone predator on ecosystem function. 2 Grey wolves often provision scavengers with carrion by partially consuming their prey. 3 In order to examine how grey wolf foraging behaviour influences the availability of carrion to scavengers, we observed consumption of 57 wolf-killed elk Cervus elaphus (L.) and determined the percentage of edible biomass eaten by wolves from each carcass. 4 We found that the percentage of a carcass consumed by wolves increases as snow depth decreases and the ratio of wolf pack size to prey size and distance to the road increases. In addition, wolf packs of intermediate size provide the most carrion to scavengers. 5 Applying linear regression models to the years prior to reintroduction, we calculate carrion biomass availability had wolves been present, and contrast this to a previously published index of carrion availability. Our results demonstrate that wolves increase the time period over which carrion is available, and change the variability in scavenge from a late winter pulse dependent primarily on abiotic environmental conditions to one that is relatively constant across the winter and primarily dependent on wolf demographics. Wolves also decrease the year-to-year and month-to-month variation in carrion availability. 6 By transferring the availability of carrion from the highly productive late winter, to the less productive early winter and from highly productive years to less productive ones, wolves provide a temporal subsidy to scavengers.","container-title":"Journal of Animal Ecology","DOI":"10.1046/j.1365-2656.2003.00766.x","ISSN":"1365-2656","issue":"6","language":"en","note":"_eprint: https://onlinelibrary.wiley.com/doi/pdf/10.1046/j.1365-2656.2003.00766.x","page":"909-916","source":"Wiley Online Library","title":"Trophic facilitation by introduced top predators: grey wolf subsidies to scavengers in Yellowstone National Park","title-short":"Trophic facilitation by introduced top predators","volume":"72","author":[{"family":"Wilmers","given":"Christopher C."},{"family":"Crabtree","given":"Robert L."},{"family":"Smith","given":"Douglas W."},{"family":"Murphy","given":"Kerry M."},{"family":"Getz","given":"Wayne M."}],"issued":{"date-parts":[["2003"]]}}}],"schema":"https://github.com/citation-style-language/schema/raw/master/csl-citation.json"} </w:instrText>
+        <w:instrText xml:space="preserve"> ADDIN ZOTERO_ITEM CSL_CITATION {"citationID":"9yALKR0G","properties":{"formattedCitation":"(Heinrich and Marzluff 1995, Stahler et al. 2002, Wilmers et al. 2003{\\i{}a})","plainCitation":"(Heinrich and Marzluff 1995, Stahler et al. 2002, Wilmers et al. 2003a)","noteIndex":0},"citationItems":[{"id":103,"uris":["http://zotero.org/users/9968163/items/KA2C3FV2"],"itemData":{"id":103,"type":"article-journal","container-title":"American Scientist","ISSN":"0003-0996","issue":"4","page":"342-349","publisher":"Sigma Xi, The Scientific Research Society","source":"JSTOR","title":"Why Ravens Share","volume":"83","author":[{"family":"Heinrich","given":"Bernd"},{"family":"Marzluff","given":"John"}],"issued":{"date-parts":[["1995"]]}}},{"id":30,"uris":["http://zotero.org/users/9968163/items/QBNZNE2M"],"itemData":{"id":30,"type":"article-journal","abstract":"One foraging strategy that scavengers can employ to discover unpredictable food sources is to associate directly with predators who inadvertently provide food. The common raven, a well known feeding generalist, is also a prominent scavenger of wolves' kills and is found to be in close association with this predator. We tested the hypothesis that ravens preferentially associate with wolves in winter as a kleptoparasitic foraging strategy. The presence, absence and behaviour of ravens was documented during winter observations of wolves, coyotes, Canis latrans, and elk, Cervus elaphus, as well as the landscape in the absence of these three species. Ravens were found to be in close association with wolves when they were travelling, resting and hunting prey. In comparison, ravens showed no significant association with coyotes, elk or areas on the landscape in the absence of wolves. We also compared ravens' discovery success of wolf-killed and nonwolf-killed carcasses and their behavioural response upon discovery. Ravens found all wolf kills almost immediately and remained at the carcass to feed alongside wolves after the death of the prey. In contrast, ravens were less successful discovering experimentally placed carcasses in the same study region, and did not land or feed despite the availability of fresh, exposed meat. Our results show that ravens' association with wolves is not just an incidental and proximate by-product of the presence of fresh meat. Instead, we show that ravens preferentially associate with wolves in both the presence and absence of food, resulting in the discovery of carcasses and suppression of ravens' innate fear of novel food sources. Through this mode of social foraging, ravens may experience increased foraging efficiency in the use of an otherwise spatially and temporally unpredictable food source.Copyright 2002 The Association for the Study of Animal Behaviour. Published by Elsevier Science Ltd. All rights reserved .","container-title":"Animal Behaviour","DOI":"10.1006/anbe.2002.3047","ISSN":"0003-3472","issue":"2","language":"en","page":"283-290","source":"ScienceDirect","title":"Common ravens, Corvus corax, preferentially associate with grey wolves, Canis lupus, as a foraging strategy in winter","volume":"64","author":[{"family":"Stahler","given":"Daniel"},{"family":"Heinrich","given":"Bernd"},{"family":"Smith","given":"Douglas"}],"issued":{"date-parts":[["2002",8,1]]}}},{"id":9,"uris":["http://zotero.org/users/9968163/items/9AZHVDTJ"],"itemData":{"id":9,"type":"article-journal","abstract":"1 The reintroduction of grey wolves Canis lupus (L.) to Yellowstone National Park provides a natural experiment in which to study the effects of a keystone predator on ecosystem function. 2 Grey wolves often provision scavengers with carrion by partially consuming their prey. 3 In order to examine how grey wolf foraging behaviour influences the availability of carrion to scavengers, we observed consumption of 57 wolf-killed elk Cervus elaphus (L.) and determined the percentage of edible biomass eaten by wolves from each carcass. 4 We found that the percentage of a carcass consumed by wolves increases as snow depth decreases and the ratio of wolf pack size to prey size and distance to the road increases. In addition, wolf packs of intermediate size provide the most carrion to scavengers. 5 Applying linear regression models to the years prior to reintroduction, we calculate carrion biomass availability had wolves been present, and contrast this to a previously published index of carrion availability. Our results demonstrate that wolves increase the time period over which carrion is available, and change the variability in scavenge from a late winter pulse dependent primarily on abiotic environmental conditions to one that is relatively constant across the winter and primarily dependent on wolf demographics. Wolves also decrease the year-to-year and month-to-month variation in carrion availability. 6 By transferring the availability of carrion from the highly productive late winter, to the less productive early winter and from highly productive years to less productive ones, wolves provide a temporal subsidy to scavengers.","container-title":"Journal of Animal Ecology","DOI":"10.1046/j.1365-2656.2003.00766.x","ISSN":"1365-2656","issue":"6","language":"en","note":"_eprint: https://onlinelibrary.wiley.com/doi/pdf/10.1046/j.1365-2656.2003.00766.x","page":"909-916","source":"Wiley Online Library","title":"Trophic facilitation by introduced top predators: grey wolf subsidies to scavengers in Yellowstone National Park","title-short":"Trophic facilitation by introduced top predators","volume":"72","author":[{"family":"Wilmers","given":"Christopher C."},{"family":"Crabtree","given":"Robert L."},{"family":"Smith","given":"Douglas W."},{"family":"Murphy","given":"Kerry M."},{"family":"Getz","given":"Wayne M."}],"issued":{"date-parts":[["2003"]]}}}],"schema":"https://github.com/citation-style-language/schema/raw/master/csl-citation.json"} </w:instrText>
       </w:r>
       <w:r>
         <w:fldChar w:fldCharType="separate"/>
@@ -5406,7 +5698,23 @@
           <w:rFonts w:ascii="Aptos" w:hAnsi="Aptos" w:cs="Times New Roman"/>
           <w:kern w:val="0"/>
         </w:rPr>
-        <w:t>(Heinrich and Marzluff 1995, Stahler et al. 2002, Wilmers et al. 2003</w:t>
+        <w:t xml:space="preserve">(Heinrich and </w:t>
+      </w:r>
+      <w:proofErr w:type="spellStart"/>
+      <w:r>
+        <w:rPr>
+          <w:rFonts w:ascii="Aptos" w:hAnsi="Aptos" w:cs="Times New Roman"/>
+          <w:kern w:val="0"/>
+        </w:rPr>
+        <w:t>Marzluff</w:t>
+      </w:r>
+      <w:proofErr w:type="spellEnd"/>
+      <w:r>
+        <w:rPr>
+          <w:rFonts w:ascii="Aptos" w:hAnsi="Aptos" w:cs="Times New Roman"/>
+          <w:kern w:val="0"/>
+        </w:rPr>
+        <w:t xml:space="preserve"> 1995, Stahler et al. 2002, Wilmers et al. 2003</w:t>
       </w:r>
       <w:r>
         <w:rPr>
@@ -5443,7 +5751,7 @@
         <w:fldChar w:fldCharType="begin"/>
       </w:r>
       <w:r>
-        <w:instrText xml:space="preserve"> ADDIN ZOTERO_ITEM CSL_CITATION {"citationID":"dfIro1Ms","properties":{"formattedCitation":"(Heinrich and Marzluff 1995)","plainCitation":"(Heinrich and Marzluff 1995)","noteIndex":0},"citationItems":[{"id":80,"uris":["http://zotero.org/users/9968163/items/KA2C3FV2"],"itemData":{"id":80,"type":"article-journal","container-title":"American Scientist","ISSN":"0003-0996","issue":"4","page":"342-349","publisher":"Sigma Xi, The Scientific Research Society","source":"JSTOR","title":"Why Ravens Share","volume":"83","author":[{"family":"Heinrich","given":"Bernd"},{"family":"Marzluff","given":"John"}],"issued":{"date-parts":[["1995"]]}}}],"schema":"https://github.com/citation-style-language/schema/raw/master/csl-citation.json"} </w:instrText>
+        <w:instrText xml:space="preserve"> ADDIN ZOTERO_ITEM CSL_CITATION {"citationID":"dfIro1Ms","properties":{"formattedCitation":"(Heinrich and Marzluff 1995)","plainCitation":"(Heinrich and Marzluff 1995)","noteIndex":0},"citationItems":[{"id":103,"uris":["http://zotero.org/users/9968163/items/KA2C3FV2"],"itemData":{"id":103,"type":"article-journal","container-title":"American Scientist","ISSN":"0003-0996","issue":"4","page":"342-349","publisher":"Sigma Xi, The Scientific Research Society","source":"JSTOR","title":"Why Ravens Share","volume":"83","author":[{"family":"Heinrich","given":"Bernd"},{"family":"Marzluff","given":"John"}],"issued":{"date-parts":[["1995"]]}}}],"schema":"https://github.com/citation-style-language/schema/raw/master/csl-citation.json"} </w:instrText>
       </w:r>
       <w:r>
         <w:fldChar w:fldCharType="separate"/>
@@ -5452,7 +5760,21 @@
         <w:rPr>
           <w:rFonts w:ascii="Aptos" w:hAnsi="Aptos"/>
         </w:rPr>
-        <w:t>(Heinrich and Marzluff 1995)</w:t>
+        <w:t xml:space="preserve">(Heinrich and </w:t>
+      </w:r>
+      <w:proofErr w:type="spellStart"/>
+      <w:r>
+        <w:rPr>
+          <w:rFonts w:ascii="Aptos" w:hAnsi="Aptos"/>
+        </w:rPr>
+        <w:t>Marzluff</w:t>
+      </w:r>
+      <w:proofErr w:type="spellEnd"/>
+      <w:r>
+        <w:rPr>
+          <w:rFonts w:ascii="Aptos" w:hAnsi="Aptos"/>
+        </w:rPr>
+        <w:t xml:space="preserve"> 1995)</w:t>
       </w:r>
       <w:r>
         <w:fldChar w:fldCharType="end"/>
@@ -5476,7 +5798,11 @@
         <w:t>y</w:t>
       </w:r>
       <w:r>
-        <w:t xml:space="preserve"> to maintain possession of their territory. It is currently unknown through what mechanisms ravens claim or lose ownership of territories</w:t>
+        <w:t xml:space="preserve"> to maintain possession of their </w:t>
+      </w:r>
+      <w:r>
+        <w:lastRenderedPageBreak/>
+        <w:t>territory. It is currently unknown through what mechanisms ravens claim or lose ownership of territories</w:t>
       </w:r>
       <w:r>
         <w:t>,</w:t>
@@ -5509,7 +5835,7 @@
         <w:fldChar w:fldCharType="begin"/>
       </w:r>
       <w:r>
-        <w:instrText xml:space="preserve"> ADDIN ZOTERO_ITEM CSL_CITATION {"citationID":"AlKF06Wf","properties":{"formattedCitation":"(Arcese 1989, Piper et al. 2000)","plainCitation":"(Arcese 1989, Piper et al. 2000)","noteIndex":0},"citationItems":[{"id":1127,"uris":["http://zotero.org/users/9968163/items/A2IHFURL"],"itemData":{"id":1127,"type":"article-journal","abstract":"Male song sparrows,Melospiza melodia, contested for territories year-round in a non-migratory population. Over 5 years, most settlers were yearlings, but many were older floaters that had previously owned a territory. Most turnovers occurred when floaters evicted territory owners from all or part of their territories. This finding contrasts with the assumptions of most models of dispersal and habitat settlement, i.e. that owners are always dominant to floaters, and that floaters gain territories only after an owner's death. Territory owners often evicted neighbours in the breeding period, when they were also likely to gain access to additional females. Floaters usually gained territories just prior to breeding and as breeding began. These patterns are consistent with the idea that male territory defence primarily serves to provide access to females. Middle-aged males more often expanded their territories and regained them after being evicted than 1- or 4-year-old males. Birds that floated as yearlings were more likely to float after owning a territory as an adult than were birds that gained a territory before April of their first breeding season. Individual differences in competitive ability persist throughout life, but vary with age. Factors that affect patterns of aggressive versus passive territory acquisition between populations include: migratory tendency, habitat saturation, length of the breeding period, the potential to breed outside the natal population, the relative survival rates of territory owners versus floaters, and the mortality rate of territory owners in the absence of challenges by floaters. An understanding of the territorial system is crucial to predicting patterns of dispersal and habitat distribution.","container-title":"Animal Behaviour","DOI":"10.1016/0003-3472(89)90005-5","ISSN":"0003-3472","journalAbbreviation":"Animal Behaviour","page":"45-55","source":"ScienceDirect","title":"Territory acquisition and loss in male song sparrows","volume":"37","author":[{"family":"Arcese","given":"Peter"}],"issued":{"date-parts":[["1989",1,1]]}}},{"id":1118,"uris":["http://zotero.org/users/9968163/items/R3EW52ZD"],"itemData":{"id":1118,"type":"article-journal","abstract":"We examined patterns of territory acquisition and reconnaissance in common loons, Gavia immer, from northern Wisconsin. Among all territory acquisitions, 41.5% occurred through passive occupation of territories left vacant after the death or desertion of a previous resident, 17% constituted founding of new territories and the remaining 41.5% came about through take-over: either usurpation of defended territories or appropriation of territories before the seasonal return of previous owners. Take-overs occurred in both sexes, but individuals acted alone, never in pairs. Displaced breeders usually took refuge on undefended lakes near their former territories; about half of these loons later regained former territories through passive occupation or took possession of new territories elsewhere. As predicted by the reconnaissance hypothesis, usurpations occurred most often in territories that had produced chicks during the previous 12 months, suggesting that loons use the presence or absence of chicks as a cue for territorial usurpation. Large individuals of both sexes held onto territories longer than small individuals, an indication that body size might be correlated with fighting ability. In terms of life history, loons appear to locate good territories through reconnaissance, usurp them in a subsequent year and recover from displacements by reclaiming their original territories or new ones.","container-title":"Animal Behaviour","DOI":"10.1006/anbe.1999.1295","ISSN":"0003-3472","issue":"2","journalAbbreviation":"Animal Behaviour","page":"385-394","source":"ScienceDirect","title":"Territory acquisition in loons: the importance of take-over","title-short":"Territory acquisition in loons","volume":"59","author":[{"family":"Piper","given":"Walter H."},{"family":"Tischler","given":"Keren B."},{"family":"Klich","given":"Margaret"}],"issued":{"date-parts":[["2000",2,1]]}}}],"schema":"https://github.com/citation-style-language/schema/raw/master/csl-citation.json"} </w:instrText>
+        <w:instrText xml:space="preserve"> ADDIN ZOTERO_ITEM CSL_CITATION {"citationID":"AlKF06Wf","properties":{"formattedCitation":"(Arcese 1989, Piper et al. 2000)","plainCitation":"(Arcese 1989, Piper et al. 2000)","noteIndex":0},"citationItems":[{"id":1115,"uris":["http://zotero.org/users/9968163/items/A2IHFURL"],"itemData":{"id":1115,"type":"article-journal","abstract":"Male song sparrows,Melospiza melodia, contested for territories year-round in a non-migratory population. Over 5 years, most settlers were yearlings, but many were older floaters that had previously owned a territory. Most turnovers occurred when floaters evicted territory owners from all or part of their territories. This finding contrasts with the assumptions of most models of dispersal and habitat settlement, i.e. that owners are always dominant to floaters, and that floaters gain territories only after an owner's death. Territory owners often evicted neighbours in the breeding period, when they were also likely to gain access to additional females. Floaters usually gained territories just prior to breeding and as breeding began. These patterns are consistent with the idea that male territory defence primarily serves to provide access to females. Middle-aged males more often expanded their territories and regained them after being evicted than 1- or 4-year-old males. Birds that floated as yearlings were more likely to float after owning a territory as an adult than were birds that gained a territory before April of their first breeding season. Individual differences in competitive ability persist throughout life, but vary with age. Factors that affect patterns of aggressive versus passive territory acquisition between populations include: migratory tendency, habitat saturation, length of the breeding period, the potential to breed outside the natal population, the relative survival rates of territory owners versus floaters, and the mortality rate of territory owners in the absence of challenges by floaters. An understanding of the territorial system is crucial to predicting patterns of dispersal and habitat distribution.","container-title":"Animal Behaviour","DOI":"10.1016/0003-3472(89)90005-5","ISSN":"0003-3472","journalAbbreviation":"Animal Behaviour","page":"45-55","source":"ScienceDirect","title":"Territory acquisition and loss in male song sparrows","volume":"37","author":[{"family":"Arcese","given":"Peter"}],"issued":{"date-parts":[["1989",1,1]]}}},{"id":1101,"uris":["http://zotero.org/users/9968163/items/R3EW52ZD"],"itemData":{"id":1101,"type":"article-journal","abstract":"We examined patterns of territory acquisition and reconnaissance in common loons, Gavia immer, from northern Wisconsin. Among all territory acquisitions, 41.5% occurred through passive occupation of territories left vacant after the death or desertion of a previous resident, 17% constituted founding of new territories and the remaining 41.5% came about through take-over: either usurpation of defended territories or appropriation of territories before the seasonal return of previous owners. Take-overs occurred in both sexes, but individuals acted alone, never in pairs. Displaced breeders usually took refuge on undefended lakes near their former territories; about half of these loons later regained former territories through passive occupation or took possession of new territories elsewhere. As predicted by the reconnaissance hypothesis, usurpations occurred most often in territories that had produced chicks during the previous 12 months, suggesting that loons use the presence or absence of chicks as a cue for territorial usurpation. Large individuals of both sexes held onto territories longer than small individuals, an indication that body size might be correlated with fighting ability. In terms of life history, loons appear to locate good territories through reconnaissance, usurp them in a subsequent year and recover from displacements by reclaiming their original territories or new ones.","container-title":"Animal Behaviour","DOI":"10.1006/anbe.1999.1295","ISSN":"0003-3472","issue":"2","journalAbbreviation":"Animal Behaviour","page":"385-394","source":"ScienceDirect","title":"Territory acquisition in loons: the importance of take-over","title-short":"Territory acquisition in loons","volume":"59","author":[{"family":"Piper","given":"Walter H."},{"family":"Tischler","given":"Keren B."},{"family":"Klich","given":"Margaret"}],"issued":{"date-parts":[["2000",2,1]]}}}],"schema":"https://github.com/citation-style-language/schema/raw/master/csl-citation.json"} </w:instrText>
       </w:r>
       <w:r>
         <w:fldChar w:fldCharType="separate"/>
@@ -5533,7 +5859,7 @@
         <w:fldChar w:fldCharType="begin"/>
       </w:r>
       <w:r>
-        <w:instrText xml:space="preserve"> ADDIN ZOTERO_ITEM CSL_CITATION {"citationID":"EQihucmy","properties":{"formattedCitation":"(Heinrich 1988)","plainCitation":"(Heinrich 1988)","noteIndex":0},"citationItems":[{"id":78,"uris":["http://zotero.org/users/9968163/items/SABQUNDV"],"itemData":{"id":78,"type":"article-journal","abstract":"Large animal carcasses provide a highly clumped rich source of food for ravens that should be worth defending, yet in the forests of Maine and Vermont ravens commonly feed in groups. Ravens discover baits flying singly or in pairs, but after a bait is discovered they usually arrive in groups. In contrast, the maximum number of blue jays and crows eventually attending a bait is close to those discovering it. Unlike in crows and jays, two patterns of bait use are seen in ravens: baits are used by mated resident pairs or by large crowds (sometimes exceeding 40 individuals). This pattern is unrelated to bait size from at least 9 kg to 400 kg. Eightytwo of 91 individually marked ravens from 4 feeding crowds were juveniles and/or non-breeders. Observations of the marked ravens for parts of two winters indicate that the non-breeders are vagrant and/or they range over at least 1800 km2 in their foraging. Most of the over 135 baits (totalling nearly 8 t of meat) distributed over 50 km were discovered by ravens within a week, and most were consumed by crowds of ravens. The vagrants coming in crowds have (unlike the territorial adults) specific vocalizations in the bait vicinity that are a powerful recruitment stimulus in playback experiments. Vagrants sometimes feed alone, but in the presence of territorial adults they feed only in groups. Resident adults chase or attack vagrants, but mildly tolerate them (and even join them) when they come in large groups. I conclude from my observations that the feeding crowds of ravens consist primarily of juvenile non-breeding vagrants who (unlike some resident adults) roost communally and who vigorously recruit each other in part to neutralize the aggressiveness of resident adults defending prized food bonanzas. The ravens' recruitment results in a sharing that reduces the temporal patchiness of extremely rare food bonanzas, and it permits the non-territorial vagrants to specialize on carcasses in the winter.","container-title":"Behavioral Ecology and Sociobiology","ISSN":"0340-5443","issue":"3","page":"141-156","publisher":"Springer","source":"JSTOR","title":"Winter Foraging at Carcasses by Three Sympatric Corvids, with Emphasis on Recruitment by the Raven, Corvus corax","volume":"23","author":[{"family":"Heinrich","given":"B."}],"issued":{"date-parts":[["1988"]]}}}],"schema":"https://github.com/citation-style-language/schema/raw/master/csl-citation.json"} </w:instrText>
+        <w:instrText xml:space="preserve"> ADDIN ZOTERO_ITEM CSL_CITATION {"citationID":"EQihucmy","properties":{"formattedCitation":"(Heinrich 1988)","plainCitation":"(Heinrich 1988)","noteIndex":0},"citationItems":[{"id":105,"uris":["http://zotero.org/users/9968163/items/SABQUNDV"],"itemData":{"id":105,"type":"article-journal","abstract":"Large animal carcasses provide a highly clumped rich source of food for ravens that should be worth defending, yet in the forests of Maine and Vermont ravens commonly feed in groups. Ravens discover baits flying singly or in pairs, but after a bait is discovered they usually arrive in groups. In contrast, the maximum number of blue jays and crows eventually attending a bait is close to those discovering it. Unlike in crows and jays, two patterns of bait use are seen in ravens: baits are used by mated resident pairs or by large crowds (sometimes exceeding 40 individuals). This pattern is unrelated to bait size from at least 9 kg to 400 kg. Eightytwo of 91 individually marked ravens from 4 feeding crowds were juveniles and/or non-breeders. Observations of the marked ravens for parts of two winters indicate that the non-breeders are vagrant and/or they range over at least 1800 km2 in their foraging. Most of the over 135 baits (totalling nearly 8 t of meat) distributed over 50 km were discovered by ravens within a week, and most were consumed by crowds of ravens. The vagrants coming in crowds have (unlike the territorial adults) specific vocalizations in the bait vicinity that are a powerful recruitment stimulus in playback experiments. Vagrants sometimes feed alone, but in the presence of territorial adults they feed only in groups. Resident adults chase or attack vagrants, but mildly tolerate them (and even join them) when they come in large groups. I conclude from my observations that the feeding crowds of ravens consist primarily of juvenile non-breeding vagrants who (unlike some resident adults) roost communally and who vigorously recruit each other in part to neutralize the aggressiveness of resident adults defending prized food bonanzas. The ravens' recruitment results in a sharing that reduces the temporal patchiness of extremely rare food bonanzas, and it permits the non-territorial vagrants to specialize on carcasses in the winter.","container-title":"Behavioral Ecology and Sociobiology","ISSN":"0340-5443","issue":"3","page":"141-156","publisher":"Springer","source":"JSTOR","title":"Winter Foraging at Carcasses by Three Sympatric Corvids, with Emphasis on Recruitment by the Raven, Corvus corax","volume":"23","author":[{"family":"Heinrich","given":"B."}],"issued":{"date-parts":[["1988"]]}}}],"schema":"https://github.com/citation-style-language/schema/raw/master/csl-citation.json"} </w:instrText>
       </w:r>
       <w:r>
         <w:fldChar w:fldCharType="separate"/>
@@ -5584,7 +5910,7 @@
         <w:fldChar w:fldCharType="begin"/>
       </w:r>
       <w:r>
-        <w:instrText xml:space="preserve"> ADDIN ZOTERO_ITEM CSL_CITATION {"citationID":"D4dNlAc1","properties":{"formattedCitation":"(Peek 1972, Piper et al. 2000)","plainCitation":"(Peek 1972, Piper et al. 2000)","noteIndex":0},"citationItems":[{"id":1134,"uris":["http://zotero.org/users/9968163/items/TAXG88MS"],"itemData":{"id":1134,"type":"article-journal","abstract":"Both muted and epaulet-coloured male red-winged blackbirds were less successful than normals in maintaining territory. This suggests that vocal and visual display are necessary for normal territory maintenance in this species. Decreased success was indicated by loss of territory or increased frequency of trespassing by conspecific males. A seasonal difference was noted in the ability of experimental males to maintain their territories. It is suggested that the observed results were probably due to the effects of muting and epaulet-colouration upon advertising song and song-spread and bill-up displays. A three-level territorial defence system is proposed for this species.","container-title":"Animal Behaviour","DOI":"10.1016/S0003-3472(72)80180-5","ISSN":"00033472","issue":"1","journalAbbreviation":"Animal Behaviour","language":"en","license":"https://www.elsevier.com/tdm/userlicense/1.0/","page":"112-118","source":"DOI.org (Crossref)","title":"An experimental study of the territorial function of vocal and visual display in the male red-winged blackbird (Agelaius phoeniceus)","volume":"20","author":[{"family":"Peek","given":"Frank W."}],"issued":{"date-parts":[["1972",2]]}}},{"id":1118,"uris":["http://zotero.org/users/9968163/items/R3EW52ZD"],"itemData":{"id":1118,"type":"article-journal","abstract":"We examined patterns of territory acquisition and reconnaissance in common loons, Gavia immer, from northern Wisconsin. Among all territory acquisitions, 41.5% occurred through passive occupation of territories left vacant after the death or desertion of a previous resident, 17% constituted founding of new territories and the remaining 41.5% came about through take-over: either usurpation of defended territories or appropriation of territories before the seasonal return of previous owners. Take-overs occurred in both sexes, but individuals acted alone, never in pairs. Displaced breeders usually took refuge on undefended lakes near their former territories; about half of these loons later regained former territories through passive occupation or took possession of new territories elsewhere. As predicted by the reconnaissance hypothesis, usurpations occurred most often in territories that had produced chicks during the previous 12 months, suggesting that loons use the presence or absence of chicks as a cue for territorial usurpation. Large individuals of both sexes held onto territories longer than small individuals, an indication that body size might be correlated with fighting ability. In terms of life history, loons appear to locate good territories through reconnaissance, usurp them in a subsequent year and recover from displacements by reclaiming their original territories or new ones.","container-title":"Animal Behaviour","DOI":"10.1006/anbe.1999.1295","ISSN":"0003-3472","issue":"2","journalAbbreviation":"Animal Behaviour","page":"385-394","source":"ScienceDirect","title":"Territory acquisition in loons: the importance of take-over","title-short":"Territory acquisition in loons","volume":"59","author":[{"family":"Piper","given":"Walter H."},{"family":"Tischler","given":"Keren B."},{"family":"Klich","given":"Margaret"}],"issued":{"date-parts":[["2000",2,1]]}}}],"schema":"https://github.com/citation-style-language/schema/raw/master/csl-citation.json"} </w:instrText>
+        <w:instrText xml:space="preserve"> ADDIN ZOTERO_ITEM CSL_CITATION {"citationID":"D4dNlAc1","properties":{"formattedCitation":"(Peek 1972, Piper et al. 2000)","plainCitation":"(Peek 1972, Piper et al. 2000)","noteIndex":0},"citationItems":[{"id":1113,"uris":["http://zotero.org/users/9968163/items/TAXG88MS"],"itemData":{"id":1113,"type":"article-journal","abstract":"Both muted and epaulet-coloured male red-winged blackbirds were less successful than normals in maintaining territory. This suggests that vocal and visual display are necessary for normal territory maintenance in this species. Decreased success was indicated by loss of territory or increased frequency of trespassing by conspecific males. A seasonal difference was noted in the ability of experimental males to maintain their territories. It is suggested that the observed results were probably due to the effects of muting and epaulet-colouration upon advertising song and song-spread and bill-up displays. A three-level territorial defence system is proposed for this species.","container-title":"Animal Behaviour","DOI":"10.1016/S0003-3472(72)80180-5","ISSN":"00033472","issue":"1","journalAbbreviation":"Animal Behaviour","language":"en","license":"https://www.elsevier.com/tdm/userlicense/1.0/","page":"112-118","source":"DOI.org (Crossref)","title":"An experimental study of the territorial function of vocal and visual display in the male red-winged blackbird (Agelaius phoeniceus)","volume":"20","author":[{"family":"Peek","given":"Frank W."}],"issued":{"date-parts":[["1972",2]]}}},{"id":1101,"uris":["http://zotero.org/users/9968163/items/R3EW52ZD"],"itemData":{"id":1101,"type":"article-journal","abstract":"We examined patterns of territory acquisition and reconnaissance in common loons, Gavia immer, from northern Wisconsin. Among all territory acquisitions, 41.5% occurred through passive occupation of territories left vacant after the death or desertion of a previous resident, 17% constituted founding of new territories and the remaining 41.5% came about through take-over: either usurpation of defended territories or appropriation of territories before the seasonal return of previous owners. Take-overs occurred in both sexes, but individuals acted alone, never in pairs. Displaced breeders usually took refuge on undefended lakes near their former territories; about half of these loons later regained former territories through passive occupation or took possession of new territories elsewhere. As predicted by the reconnaissance hypothesis, usurpations occurred most often in territories that had produced chicks during the previous 12 months, suggesting that loons use the presence or absence of chicks as a cue for territorial usurpation. Large individuals of both sexes held onto territories longer than small individuals, an indication that body size might be correlated with fighting ability. In terms of life history, loons appear to locate good territories through reconnaissance, usurp them in a subsequent year and recover from displacements by reclaiming their original territories or new ones.","container-title":"Animal Behaviour","DOI":"10.1006/anbe.1999.1295","ISSN":"0003-3472","issue":"2","journalAbbreviation":"Animal Behaviour","page":"385-394","source":"ScienceDirect","title":"Territory acquisition in loons: the importance of take-over","title-short":"Territory acquisition in loons","volume":"59","author":[{"family":"Piper","given":"Walter H."},{"family":"Tischler","given":"Keren B."},{"family":"Klich","given":"Margaret"}],"issued":{"date-parts":[["2000",2,1]]}}}],"schema":"https://github.com/citation-style-language/schema/raw/master/csl-citation.json"} </w:instrText>
       </w:r>
       <w:r>
         <w:fldChar w:fldCharType="separate"/>
@@ -5640,16 +5966,16 @@
       <w:r>
         <w:t xml:space="preserve"> by showing reduced extraterritorial movements in March compared to November and December, when ravens have been observed performing more active pre-breeding season behaviors such as </w:t>
       </w:r>
-      <w:commentRangeStart w:id="10"/>
+      <w:commentRangeStart w:id="12"/>
       <w:r>
         <w:t>nest building</w:t>
       </w:r>
-      <w:commentRangeEnd w:id="10"/>
+      <w:commentRangeEnd w:id="12"/>
       <w:r>
         <w:rPr>
           <w:rStyle w:val="CommentReference"/>
         </w:rPr>
-        <w:commentReference w:id="10"/>
+        <w:commentReference w:id="12"/>
       </w:r>
       <w:r>
         <w:t xml:space="preserve">. </w:t>
@@ -5687,16 +6013,16 @@
       <w:r>
         <w:t xml:space="preserve"> (</w:t>
       </w:r>
-      <w:commentRangeStart w:id="11"/>
+      <w:commentRangeStart w:id="13"/>
       <w:r>
         <w:t xml:space="preserve">unpublished </w:t>
       </w:r>
-      <w:commentRangeEnd w:id="11"/>
+      <w:commentRangeEnd w:id="13"/>
       <w:r>
         <w:rPr>
           <w:rStyle w:val="CommentReference"/>
         </w:rPr>
-        <w:commentReference w:id="11"/>
+        <w:commentReference w:id="13"/>
       </w:r>
       <w:r>
         <w:t xml:space="preserve">data). </w:t>
@@ -5750,7 +6076,7 @@
         <w:fldChar w:fldCharType="begin"/>
       </w:r>
       <w:r>
-        <w:instrText xml:space="preserve"> ADDIN ZOTERO_ITEM CSL_CITATION {"citationID":"rxih3MjT","properties":{"formattedCitation":"(Wilmers et al. 2003{\\i{}b})","plainCitation":"(Wilmers et al. 2003b)","noteIndex":0},"citationItems":[{"id":74,"uris":["http://zotero.org/users/9968163/items/CP2GY75A"],"itemData":{"id":74,"type":"article-journal","abstract":"The Greater Yellowstone Ecosystem in the northern Rocky Mountains provides the context for a natural experiment to investigate the response of consumers to resources with differing spatial and temporal dispersion regimes. Grey wolves (Canis lupus) and human hunters both provide resource subsidies to scavengers by provisioning them with the remains of their kills. Carrion from hunter kills is highly aggregated in time and space whereas carrion from wolf kills is more dispersed in both time and space. We estimated the total amount of carrion consumed by each scavenger species at both wolf and hunter kills over 4 years. Species with large feeding radii [bald eagles (Haliaeetus leucocephalus) and ravens (Corvus corax)], defined as the area over which a consumer can efficiently locate and integrate resources, dominated consumption at the highly aggregated hunter kills whereas competitively dominant species [coyotes (Canis latrans)] dominated at the more dispersed wolf kills. In addition, species diversity and the evenness of carrion consumption between scavengers was greater at wolf kills than at hunter kills while the total number of scavengers at hunter kills exceeded those at wolf kills. From a community perspective, the top–down effect of predation is likely to be stronger in the vicinity of highly aggregated resource pulses as species with large feeding radii switch to feeding on alternative prey once the resource pulse subsides.","container-title":"Ecology Letters","DOI":"10.1046/j.1461-0248.2003.00522.x","ISSN":"1461-0248","issue":"11","language":"en","note":"_eprint: https://onlinelibrary.wiley.com/doi/pdf/10.1046/j.1461-0248.2003.00522.x","page":"996-1003","source":"Wiley Online Library","title":"Resource dispersion and consumer dominance: scavenging at wolf- and hunter-killed carcasses in Greater Yellowstone, USA","title-short":"Resource dispersion and consumer dominance","volume":"6","author":[{"family":"Wilmers","given":"Christopher C."},{"family":"Stahler","given":"Daniel R."},{"family":"Crabtree","given":"Robert L."},{"family":"Smith","given":"Douglas W."},{"family":"Getz","given":"Wayne M."}],"issued":{"date-parts":[["2003"]]}}}],"schema":"https://github.com/citation-style-language/schema/raw/master/csl-citation.json"} </w:instrText>
+        <w:instrText xml:space="preserve"> ADDIN ZOTERO_ITEM CSL_CITATION {"citationID":"rxih3MjT","properties":{"formattedCitation":"(Wilmers et al. 2003{\\i{}b})","plainCitation":"(Wilmers et al. 2003b)","noteIndex":0},"citationItems":[{"id":12,"uris":["http://zotero.org/users/9968163/items/CP2GY75A"],"itemData":{"id":12,"type":"article-journal","abstract":"The Greater Yellowstone Ecosystem in the northern Rocky Mountains provides the context for a natural experiment to investigate the response of consumers to resources with differing spatial and temporal dispersion regimes. Grey wolves (Canis lupus) and human hunters both provide resource subsidies to scavengers by provisioning them with the remains of their kills. Carrion from hunter kills is highly aggregated in time and space whereas carrion from wolf kills is more dispersed in both time and space. We estimated the total amount of carrion consumed by each scavenger species at both wolf and hunter kills over 4 years. Species with large feeding radii [bald eagles (Haliaeetus leucocephalus) and ravens (Corvus corax)], defined as the area over which a consumer can efficiently locate and integrate resources, dominated consumption at the highly aggregated hunter kills whereas competitively dominant species [coyotes (Canis latrans)] dominated at the more dispersed wolf kills. In addition, species diversity and the evenness of carrion consumption between scavengers was greater at wolf kills than at hunter kills while the total number of scavengers at hunter kills exceeded those at wolf kills. From a community perspective, the top–down effect of predation is likely to be stronger in the vicinity of highly aggregated resource pulses as species with large feeding radii switch to feeding on alternative prey once the resource pulse subsides.","container-title":"Ecology Letters","DOI":"10.1046/j.1461-0248.2003.00522.x","ISSN":"1461-0248","issue":"11","language":"en","note":"_eprint: https://onlinelibrary.wiley.com/doi/pdf/10.1046/j.1461-0248.2003.00522.x","page":"996-1003","source":"Wiley Online Library","title":"Resource dispersion and consumer dominance: scavenging at wolf- and hunter-killed carcasses in Greater Yellowstone, USA","title-short":"Resource dispersion and consumer dominance","volume":"6","author":[{"family":"Wilmers","given":"Christopher C."},{"family":"Stahler","given":"Daniel R."},{"family":"Crabtree","given":"Robert L."},{"family":"Smith","given":"Douglas W."},{"family":"Getz","given":"Wayne M."}],"issued":{"date-parts":[["2003"]]}}}],"schema":"https://github.com/citation-style-language/schema/raw/master/csl-citation.json"} </w:instrText>
       </w:r>
       <w:r>
         <w:fldChar w:fldCharType="separate"/>
@@ -5782,101 +6108,220 @@
         <w:fldChar w:fldCharType="end"/>
       </w:r>
       <w:r>
-        <w:t xml:space="preserve">, so the expectation would be for a territorial raven to face heavy competition </w:t>
+        <w:t>, so the expectation would be for a territorial raven to face heavy competition regardless of the amount of hunter carrion available that day.</w:t>
+      </w:r>
+      <w:r>
+        <w:t xml:space="preserve"> Given </w:t>
+      </w:r>
+      <w:r>
+        <w:t xml:space="preserve">that territory holders tend to be </w:t>
+      </w:r>
+      <w:r>
+        <w:t xml:space="preserve">dominant </w:t>
+      </w:r>
+      <w:r>
+        <w:t>individuals</w:t>
+      </w:r>
+      <w:r>
+        <w:t>, they would be able to gain access to contested resources.</w:t>
+      </w:r>
+      <w:r>
+        <w:t xml:space="preserve"> T</w:t>
+      </w:r>
+      <w:r>
+        <w:t xml:space="preserve">he distance between </w:t>
+      </w:r>
+      <w:r>
+        <w:t>a raven</w:t>
+      </w:r>
+      <w:r>
+        <w:t>’</w:t>
+      </w:r>
+      <w:r>
+        <w:t>s</w:t>
+      </w:r>
+      <w:r>
+        <w:t xml:space="preserve"> territor</w:t>
+      </w:r>
+      <w:r>
+        <w:t>y</w:t>
+      </w:r>
+      <w:r>
+        <w:t xml:space="preserve"> and the hunting area</w:t>
+      </w:r>
+      <w:r>
+        <w:t xml:space="preserve"> would also</w:t>
+      </w:r>
+      <w:r>
+        <w:t xml:space="preserve"> preclude them from having accurate</w:t>
+      </w:r>
+      <w:r>
+        <w:t xml:space="preserve"> daily</w:t>
+      </w:r>
+      <w:r>
+        <w:t xml:space="preserve"> information about </w:t>
+      </w:r>
+      <w:r>
+        <w:t xml:space="preserve">carrion </w:t>
+      </w:r>
+      <w:r>
+        <w:t xml:space="preserve">availability on any </w:t>
+      </w:r>
+      <w:r>
+        <w:t>day</w:t>
+      </w:r>
+      <w:r>
+        <w:t>.</w:t>
+      </w:r>
+      <w:r>
+        <w:t xml:space="preserve"> Only a single tagged raven in our sample group is within the potential range to stay on territory and hear </w:t>
       </w:r>
       <w:r>
         <w:lastRenderedPageBreak/>
-        <w:t>regardless of the amount of hunter carrion available that day.</w:t>
-      </w:r>
-      <w:r>
-        <w:t xml:space="preserve"> Given </w:t>
-      </w:r>
-      <w:r>
-        <w:t xml:space="preserve">that territory holders tend to be </w:t>
-      </w:r>
-      <w:r>
-        <w:t xml:space="preserve">dominant </w:t>
-      </w:r>
-      <w:r>
-        <w:t>individuals</w:t>
-      </w:r>
-      <w:r>
-        <w:t>, they would be able to gain access to contested resources.</w:t>
-      </w:r>
-      <w:r>
-        <w:t xml:space="preserve"> T</w:t>
-      </w:r>
-      <w:r>
-        <w:t xml:space="preserve">he distance between </w:t>
-      </w:r>
-      <w:r>
-        <w:t>a raven</w:t>
-      </w:r>
-      <w:r>
-        <w:t>’</w:t>
-      </w:r>
-      <w:r>
-        <w:t>s</w:t>
-      </w:r>
-      <w:r>
-        <w:t xml:space="preserve"> territor</w:t>
-      </w:r>
-      <w:r>
-        <w:t>y</w:t>
-      </w:r>
-      <w:r>
-        <w:t xml:space="preserve"> and the hunting area</w:t>
-      </w:r>
-      <w:r>
-        <w:t xml:space="preserve"> would also</w:t>
-      </w:r>
-      <w:r>
-        <w:t xml:space="preserve"> preclude them from having accurate</w:t>
+        <w:t>gunshots</w:t>
+      </w:r>
+      <w:r>
+        <w:t xml:space="preserve"> from the hunting area</w:t>
+      </w:r>
+      <w:r>
+        <w:t>,</w:t>
+      </w:r>
+      <w:r>
+        <w:t xml:space="preserve"> which ravens can learned to associate with</w:t>
+      </w:r>
+      <w:r>
+        <w:t xml:space="preserve"> a potential successful</w:t>
+      </w:r>
+      <w:r>
+        <w:t xml:space="preserve"> harvest </w:t>
+      </w:r>
+      <w:r>
+        <w:fldChar w:fldCharType="begin"/>
+      </w:r>
+      <w:r>
+        <w:instrText xml:space="preserve"> ADDIN ZOTERO_ITEM CSL_CITATION {"citationID":"Jaahs0Cs","properties":{"formattedCitation":"(White 2005)","plainCitation":"(White 2005)","noteIndex":0},"citationItems":[{"id":15,"uris":["http://zotero.org/users/9968163/items/4AXU568S"],"itemData":{"id":15,"type":"article-journal","abstract":"We have long known that corvids are adaptively flexible in behavior, but have rarely tested their flexibility and creativity in solving problems outside the laboratory. Through a carefully controlled experiment conducted in the wild, I have found that Common Ravens (Corvus corax) fly toward gunshot sounds, presumably in order to locate animal gut piles left by hunters. This is the first conclusive evidence of any scavenger species pursuing gunshots. Furthermore, ravens exhibited this behavior only when gunshots were fired from within forested habitat, when the shots may be most valuable to them for locating gut piles. Interestingly, raven behaviors suggest that they may have learned the usefulness of gunshots by substituting them for other previously known sounds already used to locate food in the wild.","container-title":"Ecology","DOI":"10.1890/03-3185","ISSN":"1939-9170","issue":"4","language":"en","note":"_eprint: https://onlinelibrary.wiley.com/doi/pdf/10.1890/03-3185","page":"1057-1060","source":"Wiley Online Library","title":"Hunters Ring Dinner Bell for Ravens: Experimental Evidence of a Unique Foraging Strategy","title-short":"Hunters Ring Dinner Bell for Ravens","volume":"86","author":[{"family":"White","given":"Crow"}],"issued":{"date-parts":[["2005"]]}}}],"schema":"https://github.com/citation-style-language/schema/raw/master/csl-citation.json"} </w:instrText>
+      </w:r>
+      <w:r>
+        <w:fldChar w:fldCharType="separate"/>
+      </w:r>
+      <w:r>
+        <w:rPr>
+          <w:rFonts w:ascii="Aptos" w:hAnsi="Aptos"/>
+        </w:rPr>
+        <w:t>(White 2005)</w:t>
+      </w:r>
+      <w:r>
+        <w:fldChar w:fldCharType="end"/>
+      </w:r>
+      <w:r>
+        <w:t>.</w:t>
+      </w:r>
+      <w:r>
+        <w:t xml:space="preserve"> </w:t>
+      </w:r>
+      <w:r>
+        <w:t>Most</w:t>
+      </w:r>
+      <w:r>
+        <w:t xml:space="preserve"> ravens </w:t>
+      </w:r>
+      <w:r>
+        <w:t xml:space="preserve">were thus </w:t>
+      </w:r>
+      <w:r>
+        <w:t>mak</w:t>
+      </w:r>
+      <w:r>
+        <w:t>ing</w:t>
+      </w:r>
+      <w:r>
+        <w:t xml:space="preserve"> decisions based on information</w:t>
+      </w:r>
+      <w:r>
+        <w:t xml:space="preserve"> from </w:t>
+      </w:r>
+      <w:r>
+        <w:t>recent</w:t>
+      </w:r>
+      <w:r>
+        <w:t xml:space="preserve"> visits</w:t>
+      </w:r>
+      <w:r>
+        <w:t xml:space="preserve">, </w:t>
+      </w:r>
+      <w:proofErr w:type="gramStart"/>
+      <w:r>
+        <w:t>memory</w:t>
+      </w:r>
+      <w:proofErr w:type="gramEnd"/>
+      <w:r>
+        <w:t xml:space="preserve"> of previous years</w:t>
+      </w:r>
+      <w:r>
+        <w:t xml:space="preserve">, and </w:t>
+      </w:r>
+      <w:r>
+        <w:t>other</w:t>
       </w:r>
       <w:r>
         <w:t xml:space="preserve"> daily</w:t>
       </w:r>
       <w:r>
-        <w:t xml:space="preserve"> information about </w:t>
-      </w:r>
-      <w:r>
-        <w:t xml:space="preserve">carrion </w:t>
-      </w:r>
-      <w:r>
-        <w:t xml:space="preserve">availability on any </w:t>
-      </w:r>
-      <w:r>
-        <w:t>day</w:t>
-      </w:r>
-      <w:r>
-        <w:t>.</w:t>
-      </w:r>
-      <w:r>
-        <w:t xml:space="preserve"> Only a single tagged raven in our sample group is within the potential range to stay on territory and hear </w:t>
-      </w:r>
-      <w:r>
-        <w:t>gunshots</w:t>
-      </w:r>
-      <w:r>
-        <w:t xml:space="preserve"> from the hunting area</w:t>
-      </w:r>
-      <w:r>
-        <w:t>,</w:t>
-      </w:r>
-      <w:r>
-        <w:t xml:space="preserve"> which ravens can learned to associate with</w:t>
-      </w:r>
-      <w:r>
-        <w:t xml:space="preserve"> a potential successful</w:t>
-      </w:r>
-      <w:r>
-        <w:t xml:space="preserve"> harvest </w:t>
+        <w:t xml:space="preserve"> </w:t>
+      </w:r>
+      <w:r>
+        <w:t>proxies</w:t>
+      </w:r>
+      <w:r>
+        <w:t xml:space="preserve">. </w:t>
+      </w:r>
+      <w:r>
+        <w:t>We showed t</w:t>
+      </w:r>
+      <w:r>
+        <w:t>hese proxies include</w:t>
+      </w:r>
+      <w:r>
+        <w:t>d</w:t>
+      </w:r>
+      <w:r>
+        <w:t xml:space="preserve"> weather conditions such as</w:t>
+      </w:r>
+      <w:r>
+        <w:t xml:space="preserve"> daily temperature and</w:t>
+      </w:r>
+      <w:r>
+        <w:t xml:space="preserve"> snow depth</w:t>
+      </w:r>
+      <w:r>
+        <w:t>, which increased chances of leaving the territory and visiting the hunting area when deeper.</w:t>
+      </w:r>
+      <w:r>
+        <w:t xml:space="preserve"> </w:t>
+      </w:r>
+      <w:r>
+        <w:t xml:space="preserve">Snow </w:t>
+      </w:r>
+      <w:r>
+        <w:t xml:space="preserve">may </w:t>
+      </w:r>
+      <w:r>
+        <w:t xml:space="preserve">indicate to ravens when ungulate populations are </w:t>
+      </w:r>
+      <w:r>
+        <w:t xml:space="preserve">migrating </w:t>
+      </w:r>
+      <w:r>
+        <w:t>out of the park</w:t>
+      </w:r>
+      <w:r>
+        <w:t xml:space="preserve"> </w:t>
       </w:r>
       <w:r>
         <w:fldChar w:fldCharType="begin"/>
       </w:r>
       <w:r>
-        <w:instrText xml:space="preserve"> ADDIN ZOTERO_ITEM CSL_CITATION {"citationID":"Jaahs0Cs","properties":{"formattedCitation":"(White 2005)","plainCitation":"(White 2005)","noteIndex":0},"citationItems":[{"id":87,"uris":["http://zotero.org/users/9968163/items/4AXU568S"],"itemData":{"id":87,"type":"article-journal","abstract":"We have long known that corvids are adaptively flexible in behavior, but have rarely tested their flexibility and creativity in solving problems outside the laboratory. Through a carefully controlled experiment conducted in the wild, I have found that Common Ravens (Corvus corax) fly toward gunshot sounds, presumably in order to locate animal gut piles left by hunters. This is the first conclusive evidence of any scavenger species pursuing gunshots. Furthermore, ravens exhibited this behavior only when gunshots were fired from within forested habitat, when the shots may be most valuable to them for locating gut piles. Interestingly, raven behaviors suggest that they may have learned the usefulness of gunshots by substituting them for other previously known sounds already used to locate food in the wild.","container-title":"Ecology","DOI":"10.1890/03-3185","ISSN":"1939-9170","issue":"4","language":"en","note":"_eprint: https://onlinelibrary.wiley.com/doi/pdf/10.1890/03-3185","page":"1057-1060","source":"Wiley Online Library","title":"Hunters Ring Dinner Bell for Ravens: Experimental Evidence of a Unique Foraging Strategy","title-short":"Hunters Ring Dinner Bell for Ravens","volume":"86","author":[{"family":"White","given":"Crow"}],"issued":{"date-parts":[["2005"]]}}}],"schema":"https://github.com/citation-style-language/schema/raw/master/csl-citation.json"} </w:instrText>
+        <w:instrText xml:space="preserve"> ADDIN ZOTERO_ITEM CSL_CITATION {"citationID":"XugPhJ6u","properties":{"formattedCitation":"(Geremia et al. 2011, Rickbeil et al. 2019)","plainCitation":"(Geremia et al. 2011, Rickbeil et al. 2019)","noteIndex":0},"citationItems":[{"id":1135,"uris":["http://zotero.org/users/9968163/items/XRAFAX8C"],"itemData":{"id":1135,"type":"article-journal","abstract":"Long distance migrations by ungulate species often surpass the boundaries of preservation areas where conflicts with various publics lead to management actions that can threaten populations. We chose the partially migratory bison (Bison bison) population in Yellowstone National Park as an example of integrating science into management policies to better conserve migratory ungulates. Approximately 60% of these bison have been exposed to bovine brucellosis and thousands of migrants exiting the park boundary have been culled during the past two decades to reduce the risk of disease transmission to cattle. Data were assimilated using models representing competing hypotheses of bison migration during 1990–2009 in a hierarchal Bayesian framework. Migration differed at the scale of herds, but a single unifying logistic model was useful for predicting migrations by both herds. Migration beyond the northern park boundary was affected by herd size, accumulated snow water equivalent, and aboveground dried biomass. Migration beyond the western park boundary was less influenced by these predictors and process model performance suggested an important control on recent migrations was excluded. Simulations of migrations over the next decade suggest that allowing increased numbers of bison beyond park boundaries during severe climate conditions may be the only means of avoiding episodic, large-scale reductions to the Yellowstone bison population in the foreseeable future. This research is an example of how long distance migration dynamics can be incorporated into improved management policies.","container-title":"PLOS ONE","DOI":"10.1371/journal.pone.0016848","ISSN":"1932-6203","issue":"2","journalAbbreviation":"PLOS ONE","language":"en","page":"e16848","publisher":"Public Library of Science","source":"PLoS Journals","title":"Predicting Bison Migration out of Yellowstone National Park Using Bayesian Models","volume":"6","author":[{"family":"Geremia","given":"Chris"},{"family":"White","given":"P. J."},{"family":"Wallen","given":"Rick L."},{"family":"Watson","given":"Fred G. R."},{"family":"Treanor","given":"John J."},{"family":"Borkowski","given":"John"},{"family":"Potter","given":"Christopher S."},{"family":"Crabtree","given":"Robert L."}],"issued":{"date-parts":[["2011",2,14]]}}},{"id":1022,"uris":["http://zotero.org/users/9968163/items/FXXECLRG"],"itemData":{"id":1022,"type":"article-journal","abstract":"Migration is an effective behavioral strategy for prolonging access to seasonal resources and may be a resilient strategy for ungulates experiencing changing climatic conditions. In the Greater Yellowstone Ecosystem (GYE), elk are the primary ungulate, with approximately 20,000 individuals migrating to exploit seasonal gradients in forage while also avoiding energetically costly snow conditions. How climate-induced changes in plant phenology and snow accumulation are influencing elk migration timing is unknown. We present the most complete record of elk migration across the GYE, spanning 9 herds and 414 individuals from 2001 to 2017, to evaluate the drivers of migration timing and test for temporal shifts. The timing of elk departure from winter range involved a trade-off between current and anticipated forage conditions, while snow melt governed summer range arrival date. Timing of elk departure from summer range and arrival on winter range were both influenced by snow accumulation and exposure to hunting. At the GYE scale, spring and fall migration timing changed through time, most notably with winter range arrival dates becoming almost 50 days later since 2001. Predicted herd-level changes in migration timing largely agreed with observed GYE-wide changes—except for predicted winter range arrival dates which did not reflect the magnitude of change detected in the elk telemetry data. Snow melt, snow accumulation, and spring green-up dates all changed through time, with different herds experiencing different rates and directions of change. We conclude that elk migration is plastic, is a direct response to environmental cues, and that these environmental cues are not changing in a consistent manner across the GYE. The impacts of changing elk migration timing on predator–prey dynamics, carnivore–livestock conflict, disease ecology, and harvest management across the GYE are likely to be significant and complex.","container-title":"Global Change Biology","DOI":"10.1111/gcb.14629","ISSN":"1365-2486","issue":"7","language":"en","license":"© 2019 John Wiley &amp; Sons Ltd","note":"_eprint: https://onlinelibrary.wiley.com/doi/pdf/10.1111/gcb.14629","page":"2368-2381","source":"Wiley Online Library","title":"Plasticity in elk migration timing is a response to changing environmental conditions","volume":"25","author":[{"family":"Rickbeil","given":"Gregory J. M."},{"family":"Merkle","given":"Jerod A."},{"family":"Anderson","given":"Greg"},{"family":"Atwood","given":"M. Paul"},{"family":"Beckmann","given":"Jon P."},{"family":"Cole","given":"Eric K."},{"family":"Courtemanch","given":"Alyson B."},{"family":"Dewey","given":"Sarah"},{"family":"Gustine","given":"David D."},{"family":"Kauffman","given":"Matthew J."},{"family":"McWhirter","given":"Douglas E."},{"family":"Mong","given":"Tony"},{"family":"Proffitt","given":"Kelly"},{"family":"White","given":"Patrick J."},{"family":"Middleton","given":"Arthur D."}],"issued":{"date-parts":[["2019"]]}}}],"schema":"https://github.com/citation-style-language/schema/raw/master/csl-citation.json"} </w:instrText>
       </w:r>
       <w:r>
         <w:fldChar w:fldCharType="separate"/>
@@ -5885,106 +6330,84 @@
         <w:rPr>
           <w:rFonts w:ascii="Aptos" w:hAnsi="Aptos"/>
         </w:rPr>
-        <w:t>(White 2005)</w:t>
+        <w:t xml:space="preserve">(Geremia et al. 2011, </w:t>
+      </w:r>
+      <w:proofErr w:type="spellStart"/>
+      <w:r>
+        <w:rPr>
+          <w:rFonts w:ascii="Aptos" w:hAnsi="Aptos"/>
+        </w:rPr>
+        <w:t>Rickbeil</w:t>
+      </w:r>
+      <w:proofErr w:type="spellEnd"/>
+      <w:r>
+        <w:rPr>
+          <w:rFonts w:ascii="Aptos" w:hAnsi="Aptos"/>
+        </w:rPr>
+        <w:t xml:space="preserve"> et al. 2019)</w:t>
       </w:r>
       <w:r>
         <w:fldChar w:fldCharType="end"/>
       </w:r>
       <w:r>
-        <w:t>.</w:t>
-      </w:r>
-      <w:r>
-        <w:t xml:space="preserve"> </w:t>
-      </w:r>
-      <w:r>
-        <w:t>Most</w:t>
-      </w:r>
-      <w:r>
-        <w:t xml:space="preserve"> ravens </w:t>
-      </w:r>
-      <w:r>
-        <w:t xml:space="preserve">were thus </w:t>
-      </w:r>
-      <w:r>
-        <w:t>mak</w:t>
-      </w:r>
-      <w:r>
-        <w:t>ing</w:t>
-      </w:r>
-      <w:r>
-        <w:t xml:space="preserve"> decisions based on information</w:t>
-      </w:r>
-      <w:r>
-        <w:t xml:space="preserve"> from </w:t>
-      </w:r>
-      <w:r>
-        <w:t>recent</w:t>
-      </w:r>
-      <w:r>
-        <w:t xml:space="preserve"> visits</w:t>
-      </w:r>
-      <w:r>
-        <w:t>, memory</w:t>
-      </w:r>
-      <w:r>
-        <w:t xml:space="preserve"> of previous years</w:t>
-      </w:r>
-      <w:r>
-        <w:t xml:space="preserve">, and </w:t>
-      </w:r>
-      <w:r>
-        <w:t>other</w:t>
-      </w:r>
-      <w:r>
-        <w:t xml:space="preserve"> daily</w:t>
-      </w:r>
-      <w:r>
-        <w:t xml:space="preserve"> </w:t>
-      </w:r>
-      <w:r>
-        <w:t>proxies</w:t>
-      </w:r>
-      <w:r>
-        <w:t xml:space="preserve">. </w:t>
-      </w:r>
-      <w:r>
-        <w:t>We showed t</w:t>
-      </w:r>
-      <w:r>
-        <w:t>hese proxies include</w:t>
-      </w:r>
-      <w:r>
-        <w:t>d</w:t>
-      </w:r>
-      <w:r>
-        <w:t xml:space="preserve"> weather conditions such as</w:t>
-      </w:r>
-      <w:r>
-        <w:t xml:space="preserve"> daily temperature and</w:t>
-      </w:r>
-      <w:r>
-        <w:t xml:space="preserve"> snow depth</w:t>
-      </w:r>
-      <w:r>
-        <w:t>, which increased chances of leaving the territory and visiting the hunting area when deeper.</w:t>
-      </w:r>
-      <w:r>
-        <w:t xml:space="preserve"> </w:t>
-      </w:r>
-      <w:r>
-        <w:t xml:space="preserve">Snow </w:t>
-      </w:r>
-      <w:r>
-        <w:t xml:space="preserve">may </w:t>
-      </w:r>
-      <w:r>
-        <w:t xml:space="preserve">indicate to ravens when ungulate populations are </w:t>
-      </w:r>
-      <w:r>
-        <w:t xml:space="preserve">migrating </w:t>
-      </w:r>
-      <w:r>
-        <w:t>out of the park</w:t>
+        <w:t xml:space="preserve">, placing them on lands where they are available to be hunted. </w:t>
+      </w:r>
+      <w:r>
+        <w:t xml:space="preserve">Hunters are also more efficient with snow on the ground as it allows them to more easily track ungulate movement. </w:t>
+      </w:r>
+      <w:r>
+        <w:t>This tracking of</w:t>
+      </w:r>
+      <w:r>
+        <w:t xml:space="preserve"> weather patterns</w:t>
+      </w:r>
+      <w:r>
+        <w:t xml:space="preserve"> to optimize foraging </w:t>
+      </w:r>
+      <w:r>
+        <w:t>movement efficiency</w:t>
+      </w:r>
+      <w:r>
+        <w:t xml:space="preserve"> is</w:t>
+      </w:r>
+      <w:r>
+        <w:t xml:space="preserve"> si</w:t>
+      </w:r>
+      <w:r>
+        <w:t xml:space="preserve">milar to </w:t>
+      </w:r>
+      <w:r>
+        <w:t>gray-cheeked mangabeys</w:t>
+      </w:r>
+      <w:r>
+        <w:t xml:space="preserve"> in Uganda considering </w:t>
+      </w:r>
+      <w:r>
+        <w:t xml:space="preserve">recent </w:t>
+      </w:r>
+      <w:r>
+        <w:t>weather</w:t>
+      </w:r>
+      <w:r>
+        <w:t xml:space="preserve"> patterns</w:t>
+      </w:r>
+      <w:r>
+        <w:t xml:space="preserve"> </w:t>
+      </w:r>
+      <w:r>
+        <w:t>e</w:t>
+      </w:r>
+      <w:r>
+        <w:t>ffects o</w:t>
+      </w:r>
+      <w:r>
+        <w:t>n</w:t>
+      </w:r>
+      <w:r>
+        <w:t xml:space="preserve"> the</w:t>
+      </w:r>
+      <w:r>
+        <w:t xml:space="preserve"> maturation of fruit</w:t>
       </w:r>
       <w:r>
         <w:t xml:space="preserve"> </w:t>
@@ -5993,88 +6416,7 @@
         <w:fldChar w:fldCharType="begin"/>
       </w:r>
       <w:r>
-        <w:instrText xml:space="preserve"> ADDIN ZOTERO_ITEM CSL_CITATION {"citationID":"XugPhJ6u","properties":{"formattedCitation":"(Geremia et al. 2011, Rickbeil et al. 2019)","plainCitation":"(Geremia et al. 2011, Rickbeil et al. 2019)","noteIndex":0},"citationItems":[{"id":1135,"uris":["http://zotero.org/users/9968163/items/XRAFAX8C"],"itemData":{"id":1135,"type":"article-journal","abstract":"Long distance migrations by ungulate species often surpass the boundaries of preservation areas where conflicts with various publics lead to management actions that can threaten populations. We chose the partially migratory bison (Bison bison) population in Yellowstone National Park as an example of integrating science into management policies to better conserve migratory ungulates. Approximately 60% of these bison have been exposed to bovine brucellosis and thousands of migrants exiting the park boundary have been culled during the past two decades to reduce the risk of disease transmission to cattle. Data were assimilated using models representing competing hypotheses of bison migration during 1990–2009 in a hierarchal Bayesian framework. Migration differed at the scale of herds, but a single unifying logistic model was useful for predicting migrations by both herds. Migration beyond the northern park boundary was affected by herd size, accumulated snow water equivalent, and aboveground dried biomass. Migration beyond the western park boundary was less influenced by these predictors and process model performance suggested an important control on recent migrations was excluded. Simulations of migrations over the next decade suggest that allowing increased numbers of bison beyond park boundaries during severe climate conditions may be the only means of avoiding episodic, large-scale reductions to the Yellowstone bison population in the foreseeable future. This research is an example of how long distance migration dynamics can be incorporated into improved management policies.","container-title":"PLOS ONE","DOI":"10.1371/journal.pone.0016848","ISSN":"1932-6203","issue":"2","journalAbbreviation":"PLOS ONE","language":"en","page":"e16848","publisher":"Public Library of Science","source":"PLoS Journals","title":"Predicting Bison Migration out of Yellowstone National Park Using Bayesian Models","volume":"6","author":[{"family":"Geremia","given":"Chris"},{"family":"White","given":"P. J."},{"family":"Wallen","given":"Rick L."},{"family":"Watson","given":"Fred G. R."},{"family":"Treanor","given":"John J."},{"family":"Borkowski","given":"John"},{"family":"Potter","given":"Christopher S."},{"family":"Crabtree","given":"Robert L."}],"issued":{"date-parts":[["2011",2,14]]}}},{"id":1005,"uris":["http://zotero.org/users/9968163/items/FXXECLRG"],"itemData":{"id":1005,"type":"article-journal","abstract":"Migration is an effective behavioral strategy for prolonging access to seasonal resources and may be a resilient strategy for ungulates experiencing changing climatic conditions. In the Greater Yellowstone Ecosystem (GYE), elk are the primary ungulate, with approximately 20,000 individuals migrating to exploit seasonal gradients in forage while also avoiding energetically costly snow conditions. How climate-induced changes in plant phenology and snow accumulation are influencing elk migration timing is unknown. We present the most complete record of elk migration across the GYE, spanning 9 herds and 414 individuals from 2001 to 2017, to evaluate the drivers of migration timing and test for temporal shifts. The timing of elk departure from winter range involved a trade-off between current and anticipated forage conditions, while snow melt governed summer range arrival date. Timing of elk departure from summer range and arrival on winter range were both influenced by snow accumulation and exposure to hunting. At the GYE scale, spring and fall migration timing changed through time, most notably with winter range arrival dates becoming almost 50 days later since 2001. Predicted herd-level changes in migration timing largely agreed with observed GYE-wide changes—except for predicted winter range arrival dates which did not reflect the magnitude of change detected in the elk telemetry data. Snow melt, snow accumulation, and spring green-up dates all changed through time, with different herds experiencing different rates and directions of change. We conclude that elk migration is plastic, is a direct response to environmental cues, and that these environmental cues are not changing in a consistent manner across the GYE. The impacts of changing elk migration timing on predator–prey dynamics, carnivore–livestock conflict, disease ecology, and harvest management across the GYE are likely to be significant and complex.","container-title":"Global Change Biology","DOI":"10.1111/gcb.14629","ISSN":"1365-2486","issue":"7","language":"en","license":"© 2019 John Wiley &amp; Sons Ltd","note":"_eprint: https://onlinelibrary.wiley.com/doi/pdf/10.1111/gcb.14629","page":"2368-2381","source":"Wiley Online Library","title":"Plasticity in elk migration timing is a response to changing environmental conditions","volume":"25","author":[{"family":"Rickbeil","given":"Gregory J. M."},{"family":"Merkle","given":"Jerod A."},{"family":"Anderson","given":"Greg"},{"family":"Atwood","given":"M. Paul"},{"family":"Beckmann","given":"Jon P."},{"family":"Cole","given":"Eric K."},{"family":"Courtemanch","given":"Alyson B."},{"family":"Dewey","given":"Sarah"},{"family":"Gustine","given":"David D."},{"family":"Kauffman","given":"Matthew J."},{"family":"McWhirter","given":"Douglas E."},{"family":"Mong","given":"Tony"},{"family":"Proffitt","given":"Kelly"},{"family":"White","given":"Patrick J."},{"family":"Middleton","given":"Arthur D."}],"issued":{"date-parts":[["2019"]]}}}],"schema":"https://github.com/citation-style-language/schema/raw/master/csl-citation.json"} </w:instrText>
-      </w:r>
-      <w:r>
-        <w:fldChar w:fldCharType="separate"/>
-      </w:r>
-      <w:r>
-        <w:rPr>
-          <w:rFonts w:ascii="Aptos" w:hAnsi="Aptos"/>
-        </w:rPr>
-        <w:t>(Geremia et al. 2011, Rickbeil et al. 2019)</w:t>
-      </w:r>
-      <w:r>
-        <w:fldChar w:fldCharType="end"/>
-      </w:r>
-      <w:r>
-        <w:t xml:space="preserve">, placing them on lands where they are available to be hunted. </w:t>
-      </w:r>
-      <w:r>
-        <w:t xml:space="preserve">Hunters are also more efficient with snow on the ground as it allows them to more easily track ungulate movement. </w:t>
-      </w:r>
-      <w:r>
-        <w:t>This tracking of</w:t>
-      </w:r>
-      <w:r>
-        <w:t xml:space="preserve"> weather patterns</w:t>
-      </w:r>
-      <w:r>
-        <w:t xml:space="preserve"> to optimize foraging </w:t>
-      </w:r>
-      <w:r>
-        <w:t>movement efficiency</w:t>
-      </w:r>
-      <w:r>
-        <w:t xml:space="preserve"> is</w:t>
-      </w:r>
-      <w:r>
-        <w:t xml:space="preserve"> si</w:t>
-      </w:r>
-      <w:r>
-        <w:t xml:space="preserve">milar to </w:t>
-      </w:r>
-      <w:r>
-        <w:t>gray-cheeked mangabeys</w:t>
-      </w:r>
-      <w:r>
-        <w:t xml:space="preserve"> in Uganda considering </w:t>
-      </w:r>
-      <w:r>
-        <w:t xml:space="preserve">recent </w:t>
-      </w:r>
-      <w:r>
-        <w:t>weather</w:t>
-      </w:r>
-      <w:r>
-        <w:t xml:space="preserve"> patterns</w:t>
-      </w:r>
-      <w:r>
-        <w:t xml:space="preserve"> </w:t>
-      </w:r>
-      <w:r>
-        <w:t>e</w:t>
-      </w:r>
-      <w:r>
-        <w:t>ffects o</w:t>
-      </w:r>
-      <w:r>
-        <w:t>n</w:t>
-      </w:r>
-      <w:r>
-        <w:t xml:space="preserve"> the</w:t>
-      </w:r>
-      <w:r>
-        <w:t xml:space="preserve"> maturation of fruit</w:t>
-      </w:r>
-      <w:r>
-        <w:t xml:space="preserve"> </w:t>
-      </w:r>
-      <w:r>
-        <w:fldChar w:fldCharType="begin"/>
-      </w:r>
-      <w:r>
-        <w:instrText xml:space="preserve"> ADDIN ZOTERO_ITEM CSL_CITATION {"citationID":"RKCMj6UP","properties":{"formattedCitation":"(Janmaat et al. 2006)","plainCitation":"(Janmaat et al. 2006)","noteIndex":0},"citationItems":[{"id":1121,"uris":["http://zotero.org/users/9968163/items/TRJDVAP8"],"itemData":{"id":1121,"type":"article-journal","abstract":"Temperature and solar radiation are known to influence maturation of fruits and insect larvae inside them 1, 2, 3, 4, 5, 6, 7, 8. We investigated whether gray-cheeked mangabeys (Lophocebus albigena johnstonii) of Kibale Forest, Uganda, take these weather variables into account when searching for ripe figs or unripe figs containing insect larvae. We predicted that monkeys would be more likely to revisit a tree with fruit after several days of warm and sunny weather compared to a cooler and more cloudy period. We preselected 80 target fig trees and monitored whether they contained ripe, unripe, or no fruit. We followed one habituated monkey group from dawn to dusk for three continuous observation periods totalling 210 days. Whenever the group came within a 100 m circle of a previously visited target tree for a second time, we noted whether or not individuals proceeded to the trunk, i.e., whether they “revisited” or simply “bypassed” the tree. We found that average daily maximum temperature was significantly higher for days preceding revisits than bypasses. The probability of a revisit was additionally influenced by solar radiation experienced on the day of reapproach. These effects were found only for trees that carried fruit at the previous visit but not for trees that had carried none. We concluded that these nonhuman primates were capable of taking into account past weather conditions when searching for food. We discuss the implication of these findings for theories of primate cognitive evolution.","container-title":"Current Biology","DOI":"10.1016/j.cub.2006.04.031","ISSN":"0960-9822","issue":"12","journalAbbreviation":"Current Biology","page":"1232-1237","source":"ScienceDirect","title":"Primates Take Weather into Account when Searching for Fruits","volume":"16","author":[{"family":"Janmaat","given":"Karline R. L."},{"family":"Byrne","given":"Richard W."},{"family":"Zuberbühler","given":"Klaus"}],"issued":{"date-parts":[["2006",6,20]]}}}],"schema":"https://github.com/citation-style-language/schema/raw/master/csl-citation.json"} </w:instrText>
+        <w:instrText xml:space="preserve"> ADDIN ZOTERO_ITEM CSL_CITATION {"citationID":"RKCMj6UP","properties":{"formattedCitation":"(Janmaat et al. 2006)","plainCitation":"(Janmaat et al. 2006)","noteIndex":0},"citationItems":[{"id":1117,"uris":["http://zotero.org/users/9968163/items/TRJDVAP8"],"itemData":{"id":1117,"type":"article-journal","abstract":"Temperature and solar radiation are known to influence maturation of fruits and insect larvae inside them 1, 2, 3, 4, 5, 6, 7, 8. We investigated whether gray-cheeked mangabeys (Lophocebus albigena johnstonii) of Kibale Forest, Uganda, take these weather variables into account when searching for ripe figs or unripe figs containing insect larvae. We predicted that monkeys would be more likely to revisit a tree with fruit after several days of warm and sunny weather compared to a cooler and more cloudy period. We preselected 80 target fig trees and monitored whether they contained ripe, unripe, or no fruit. We followed one habituated monkey group from dawn to dusk for three continuous observation periods totalling 210 days. Whenever the group came within a 100 m circle of a previously visited target tree for a second time, we noted whether or not individuals proceeded to the trunk, i.e., whether they “revisited” or simply “bypassed” the tree. We found that average daily maximum temperature was significantly higher for days preceding revisits than bypasses. The probability of a revisit was additionally influenced by solar radiation experienced on the day of reapproach. These effects were found only for trees that carried fruit at the previous visit but not for trees that had carried none. We concluded that these nonhuman primates were capable of taking into account past weather conditions when searching for food. We discuss the implication of these findings for theories of primate cognitive evolution.","container-title":"Current Biology","DOI":"10.1016/j.cub.2006.04.031","ISSN":"0960-9822","issue":"12","journalAbbreviation":"Current Biology","page":"1232-1237","source":"ScienceDirect","title":"Primates Take Weather into Account when Searching for Fruits","volume":"16","author":[{"family":"Janmaat","given":"Karline R. L."},{"family":"Byrne","given":"Richard W."},{"family":"Zuberbühler","given":"Klaus"}],"issued":{"date-parts":[["2006",6,20]]}}}],"schema":"https://github.com/citation-style-language/schema/raw/master/csl-citation.json"} </w:instrText>
       </w:r>
       <w:r>
         <w:fldChar w:fldCharType="separate"/>
@@ -6125,7 +6467,7 @@
         <w:t>raven decide</w:t>
       </w:r>
       <w:r>
-        <w:t>s</w:t>
+        <w:t>d</w:t>
       </w:r>
       <w:r>
         <w:t xml:space="preserve"> to leave </w:t>
@@ -6134,7 +6476,19 @@
         <w:t>its</w:t>
       </w:r>
       <w:r>
-        <w:t xml:space="preserve"> territory, it is unlikely that they are leaving with the purpose of </w:t>
+        <w:t xml:space="preserve"> territory, it </w:t>
+      </w:r>
+      <w:r>
+        <w:t>wa</w:t>
+      </w:r>
+      <w:r>
+        <w:t xml:space="preserve">s unlikely that they </w:t>
+      </w:r>
+      <w:r>
+        <w:t>were</w:t>
+      </w:r>
+      <w:r>
+        <w:t xml:space="preserve"> leaving with the purpose of </w:t>
       </w:r>
       <w:r>
         <w:t>locating a previously unknown,</w:t>
@@ -6167,107 +6521,74 @@
         <w:t xml:space="preserve"> are within the travel corridor ravens take </w:t>
       </w:r>
       <w:r>
+        <w:t>to reach</w:t>
+      </w:r>
+      <w:r>
+        <w:t xml:space="preserve"> the </w:t>
+      </w:r>
+      <w:r>
+        <w:t xml:space="preserve">Gardiner </w:t>
+      </w:r>
+      <w:r>
+        <w:t>hunting regions</w:t>
+      </w:r>
+      <w:r>
+        <w:t xml:space="preserve"> (Fig </w:t>
+      </w:r>
+      <w:r>
+        <w:t>1</w:t>
+      </w:r>
+      <w:r>
+        <w:t>)</w:t>
+      </w:r>
+      <w:r>
+        <w:t xml:space="preserve">. </w:t>
+      </w:r>
+      <w:r>
+        <w:t xml:space="preserve">Territorial ravens in the northern range frequently travel the </w:t>
+      </w:r>
+      <w:r>
+        <w:t>~</w:t>
+      </w:r>
+      <w:r>
+        <w:t>30 km commuting distance</w:t>
+      </w:r>
+      <w:r>
+        <w:t xml:space="preserve"> to the hunting areas</w:t>
+      </w:r>
+      <w:r>
+        <w:t xml:space="preserve"> while uploading 0 or 1 intermediate travel points which indicates direct, non-stop flight. </w:t>
+      </w:r>
+      <w:r>
+        <w:t xml:space="preserve">The presence of the newly located resource during transit likely altered their plan but was likely not the intended destination. </w:t>
+      </w:r>
+      <w:r>
+        <w:t xml:space="preserve">This sort of route planning </w:t>
+      </w:r>
+      <w:r>
+        <w:t xml:space="preserve">between </w:t>
+      </w:r>
+      <w:r>
+        <w:t>distant</w:t>
+      </w:r>
+      <w:r>
+        <w:t>,</w:t>
+      </w:r>
+      <w:r>
+        <w:t xml:space="preserve"> </w:t>
+      </w:r>
+      <w:r>
+        <w:t xml:space="preserve">known </w:t>
+      </w:r>
+      <w:r>
+        <w:t xml:space="preserve">resources </w:t>
+      </w:r>
+      <w:r>
+        <w:t xml:space="preserve">has </w:t>
+      </w:r>
+      <w:r>
         <w:lastRenderedPageBreak/>
-        <w:t>to reach</w:t>
-      </w:r>
-      <w:r>
-        <w:t xml:space="preserve"> the </w:t>
-      </w:r>
-      <w:r>
-        <w:t xml:space="preserve">Gardiner </w:t>
-      </w:r>
-      <w:r>
-        <w:t>hunting regions</w:t>
-      </w:r>
-      <w:r>
-        <w:t xml:space="preserve"> (Fig </w:t>
-      </w:r>
-      <w:r>
-        <w:t>1</w:t>
-      </w:r>
-      <w:r>
-        <w:t>)</w:t>
-      </w:r>
-      <w:r>
-        <w:t xml:space="preserve">. </w:t>
-      </w:r>
-      <w:r>
-        <w:t>The presence of the new</w:t>
-      </w:r>
-      <w:r>
-        <w:t>ly located</w:t>
-      </w:r>
-      <w:r>
-        <w:t xml:space="preserve"> resource </w:t>
-      </w:r>
-      <w:r>
-        <w:t xml:space="preserve">during transit </w:t>
-      </w:r>
-      <w:r>
-        <w:t>alter</w:t>
-      </w:r>
-      <w:r>
-        <w:t>s</w:t>
-      </w:r>
-      <w:r>
-        <w:t xml:space="preserve"> their </w:t>
-      </w:r>
-      <w:r>
-        <w:t>plan</w:t>
-      </w:r>
-      <w:r>
-        <w:t xml:space="preserve"> but </w:t>
-      </w:r>
-      <w:r>
-        <w:t>wa</w:t>
-      </w:r>
-      <w:r>
-        <w:t>s</w:t>
-      </w:r>
-      <w:r>
-        <w:t xml:space="preserve"> likely</w:t>
-      </w:r>
-      <w:r>
-        <w:t xml:space="preserve"> not the intended destination.</w:t>
-      </w:r>
-      <w:r>
-        <w:t xml:space="preserve"> Territorial ravens in the northern range frequently travel the </w:t>
-      </w:r>
-      <w:r>
-        <w:t>~</w:t>
-      </w:r>
-      <w:r>
-        <w:t>30 km commuting distance</w:t>
-      </w:r>
-      <w:r>
-        <w:t xml:space="preserve"> to the hunting areas</w:t>
-      </w:r>
-      <w:r>
-        <w:t xml:space="preserve"> while uploading 0 or 1 intermediate travel points which indicates direct, non-stop flight. </w:t>
-      </w:r>
-      <w:r>
-        <w:t xml:space="preserve">This sort of route planning </w:t>
-      </w:r>
-      <w:r>
-        <w:t xml:space="preserve">between </w:t>
-      </w:r>
-      <w:r>
-        <w:t>distant</w:t>
-      </w:r>
-      <w:r>
-        <w:t>,</w:t>
-      </w:r>
-      <w:r>
-        <w:t xml:space="preserve"> </w:t>
-      </w:r>
-      <w:r>
-        <w:t xml:space="preserve">known </w:t>
-      </w:r>
-      <w:r>
-        <w:t xml:space="preserve">resources </w:t>
-      </w:r>
-      <w:r>
-        <w:t>has been documented in primates</w:t>
+        <w:t>been documented in primates</w:t>
       </w:r>
       <w:r>
         <w:t xml:space="preserve"> </w:t>
@@ -6276,7 +6597,7 @@
         <w:fldChar w:fldCharType="begin"/>
       </w:r>
       <w:r>
-        <w:instrText xml:space="preserve"> ADDIN ZOTERO_ITEM CSL_CITATION {"citationID":"MXMmI4Bk","properties":{"formattedCitation":"(Noser and Byrne 2007)","plainCitation":"(Noser and Byrne 2007)","noteIndex":0},"citationItems":[{"id":1145,"uris":["http://zotero.org/users/9968163/items/JRVDYD5R"],"itemData":{"id":1145,"type":"article-journal","abstract":"The ability of animals to plan their foraging journeys and to approach resources in a goal-directed way may play a key role in cognitive evolution. Furthermore, optimal foraging theory assumes that animals are adapted to take least-effort routes between resources. Empirical evidence for these beliefs is largely lacking, however. We followed a group of chacma baboons over full days during a 16-month field study. We used GPS to investigate route linearity, travel speed and inter-resource distances, and the degree to which movement was guided by direct visual stimuli from the resources. During the dry season the study group travelled rapidly to sparse fruit sources and waterholes along linear paths over large distances. Inter-resource distances were larger than distances from which the resources could be seen. Seed resources, although situated closer to the sleeping site than fruit sources, were bypassed in the mornings and consumed predominantly in the afternoons, when movements were less linear, slower and shorter. During the rainy season, the animals left their sleeping sites earlier when visiting restricted and patchily distributed fig trees than when visiting abundant and evenly distributed fruit resources. However, travel speed and route linearity were not always associated with goal directedness, because the baboons approached the single sleeping site, presumably a vital resource, slowly and indirectly. Our results suggest that baboons plan their journeys, actively choosing between several out-of-sight resources and approaching them in an efficient, goal-directed way, characteristics commonly used as diagnostic for the presence of a cognitive map and episodic memory.","container-title":"Animal Behaviour","DOI":"10.1016/j.anbehav.2006.04.012","ISSN":"0003-3472","issue":"2","journalAbbreviation":"Animal Behaviour","page":"257-266","source":"ScienceDirect","title":"Travel routes and planning of visits to out-of-sight resources in wild chacma baboons, &lt;i&gt;Papio ursinus&lt;/i&gt;","volume":"73","author":[{"family":"Noser","given":"Rahel"},{"family":"Byrne","given":"Richard W."}],"issued":{"date-parts":[["2007",2,1]]}}}],"schema":"https://github.com/citation-style-language/schema/raw/master/csl-citation.json"} </w:instrText>
+        <w:instrText xml:space="preserve"> ADDIN ZOTERO_ITEM CSL_CITATION {"citationID":"MXMmI4Bk","properties":{"formattedCitation":"(Noser and Byrne 2007)","plainCitation":"(Noser and Byrne 2007)","noteIndex":0},"citationItems":[{"id":1108,"uris":["http://zotero.org/users/9968163/items/JRVDYD5R"],"itemData":{"id":1108,"type":"article-journal","abstract":"The ability of animals to plan their foraging journeys and to approach resources in a goal-directed way may play a key role in cognitive evolution. Furthermore, optimal foraging theory assumes that animals are adapted to take least-effort routes between resources. Empirical evidence for these beliefs is largely lacking, however. We followed a group of chacma baboons over full days during a 16-month field study. We used GPS to investigate route linearity, travel speed and inter-resource distances, and the degree to which movement was guided by direct visual stimuli from the resources. During the dry season the study group travelled rapidly to sparse fruit sources and waterholes along linear paths over large distances. Inter-resource distances were larger than distances from which the resources could be seen. Seed resources, although situated closer to the sleeping site than fruit sources, were bypassed in the mornings and consumed predominantly in the afternoons, when movements were less linear, slower and shorter. During the rainy season, the animals left their sleeping sites earlier when visiting restricted and patchily distributed fig trees than when visiting abundant and evenly distributed fruit resources. However, travel speed and route linearity were not always associated with goal directedness, because the baboons approached the single sleeping site, presumably a vital resource, slowly and indirectly. Our results suggest that baboons plan their journeys, actively choosing between several out-of-sight resources and approaching them in an efficient, goal-directed way, characteristics commonly used as diagnostic for the presence of a cognitive map and episodic memory.","container-title":"Animal Behaviour","DOI":"10.1016/j.anbehav.2006.04.012","ISSN":"0003-3472","issue":"2","journalAbbreviation":"Animal Behaviour","page":"257-266","source":"ScienceDirect","title":"Travel routes and planning of visits to out-of-sight resources in wild chacma baboons, &lt;i&gt;Papio ursinus&lt;/i&gt;","volume":"73","author":[{"family":"Noser","given":"Rahel"},{"family":"Byrne","given":"Richard W."}],"issued":{"date-parts":[["2007",2,1]]}}}],"schema":"https://github.com/citation-style-language/schema/raw/master/csl-citation.json"} </w:instrText>
       </w:r>
       <w:r>
         <w:fldChar w:fldCharType="separate"/>
@@ -6300,7 +6621,7 @@
         <w:fldChar w:fldCharType="begin"/>
       </w:r>
       <w:r>
-        <w:instrText xml:space="preserve"> ADDIN ZOTERO_ITEM CSL_CITATION {"citationID":"UYREaobF","properties":{"formattedCitation":"(Polansky et al. 2015)","plainCitation":"(Polansky et al. 2015)","noteIndex":0},"citationItems":[{"id":1147,"uris":["http://zotero.org/users/9968163/items/DGHD5DI8"],"itemData":{"id":1147,"type":"article-journal","abstract":"Spatial memory facilitates resource acquisition where resources are patchy, but how it influences movement behaviour of wide-ranging species remains to be resolved. We examined African elephant spatial memory reflected in movement decisions regarding access to perennial waterholes. State–space models of movement data revealed a rapid, highly directional movement behaviour almost exclusively associated with visiting perennial water. Behavioural change point (BCP) analyses demonstrated that these goal-oriented movements were initiated on average 4.59 km, and up to 49.97 km, from the visited waterhole, with the closest waterhole accessed 90% of the time. Distances of decision points increased when switching to different waterholes, during the dry season, or for female groups relative to males, while selection of the closest waterhole decreased when switching. Overall, our analyses indicated detailed spatial knowledge over large scales, enabling elephants to minimize travel distance through highly directional movement when accessing water. We discuss the likely cognitive and socioecological mechanisms driving these spatially precise movements that are most consistent with our findings. By applying modern analytic techniques to high-resolution movement data, this study illustrates emerging approaches for studying how cognition structures animal movement behaviour in different ecological and social contexts.","container-title":"Proceedings of the Royal Society B: Biological Sciences","DOI":"10.1098/rspb.2014.3042","ISSN":"0962-8452","issue":"1805","journalAbbreviation":"Proc Biol Sci","page":"20143042","source":"Silverchair","title":"Elucidating the significance of spatial memory on movement decisions by African savannah elephants using state–space models","volume":"282","author":[{"family":"Polansky","given":"Leo"},{"family":"Kilian","given":"Werner"},{"family":"Wittemyer","given":"George"}],"issued":{"date-parts":[["2015",4,22]]}}}],"schema":"https://github.com/citation-style-language/schema/raw/master/csl-citation.json"} </w:instrText>
+        <w:instrText xml:space="preserve"> ADDIN ZOTERO_ITEM CSL_CITATION {"citationID":"UYREaobF","properties":{"formattedCitation":"(Polansky et al. 2015)","plainCitation":"(Polansky et al. 2015)","noteIndex":0},"citationItems":[{"id":1107,"uris":["http://zotero.org/users/9968163/items/DGHD5DI8"],"itemData":{"id":1107,"type":"article-journal","abstract":"Spatial memory facilitates resource acquisition where resources are patchy, but how it influences movement behaviour of wide-ranging species remains to be resolved. We examined African elephant spatial memory reflected in movement decisions regarding access to perennial waterholes. State–space models of movement data revealed a rapid, highly directional movement behaviour almost exclusively associated with visiting perennial water. Behavioural change point (BCP) analyses demonstrated that these goal-oriented movements were initiated on average 4.59 km, and up to 49.97 km, from the visited waterhole, with the closest waterhole accessed 90% of the time. Distances of decision points increased when switching to different waterholes, during the dry season, or for female groups relative to males, while selection of the closest waterhole decreased when switching. Overall, our analyses indicated detailed spatial knowledge over large scales, enabling elephants to minimize travel distance through highly directional movement when accessing water. We discuss the likely cognitive and socioecological mechanisms driving these spatially precise movements that are most consistent with our findings. By applying modern analytic techniques to high-resolution movement data, this study illustrates emerging approaches for studying how cognition structures animal movement behaviour in different ecological and social contexts.","container-title":"Proceedings of the Royal Society B: Biological Sciences","DOI":"10.1098/rspb.2014.3042","ISSN":"0962-8452","issue":"1805","journalAbbreviation":"Proc Biol Sci","page":"20143042","source":"Silverchair","title":"Elucidating the significance of spatial memory on movement decisions by African savannah elephants using state–space models","volume":"282","author":[{"family":"Polansky","given":"Leo"},{"family":"Kilian","given":"Werner"},{"family":"Wittemyer","given":"George"}],"issued":{"date-parts":[["2015",4,22]]}}}],"schema":"https://github.com/citation-style-language/schema/raw/master/csl-citation.json"} </w:instrText>
       </w:r>
       <w:r>
         <w:fldChar w:fldCharType="separate"/>
@@ -6338,6 +6659,56 @@
       </w:r>
       <w:r>
         <w:t xml:space="preserve">). </w:t>
+      </w:r>
+      <w:r>
+        <w:t>The presence of</w:t>
+      </w:r>
+      <w:r>
+        <w:t xml:space="preserve"> dependable,</w:t>
+      </w:r>
+      <w:r>
+        <w:t xml:space="preserve"> alternative anthropogenic resources within </w:t>
+      </w:r>
+      <w:proofErr w:type="gramStart"/>
+      <w:r>
+        <w:t>close proximity</w:t>
+      </w:r>
+      <w:proofErr w:type="gramEnd"/>
+      <w:r>
+        <w:t xml:space="preserve"> of the hunting regions</w:t>
+      </w:r>
+      <w:r>
+        <w:t xml:space="preserve"> </w:t>
+      </w:r>
+      <w:r>
+        <w:t>such as</w:t>
+      </w:r>
+      <w:r>
+        <w:t xml:space="preserve"> the Gardiner</w:t>
+      </w:r>
+      <w:r>
+        <w:t xml:space="preserve"> landfill and sewage treatment ponds, buffers the risk for ravens in deciding to commute</w:t>
+      </w:r>
+      <w:r>
+        <w:t xml:space="preserve"> by</w:t>
+      </w:r>
+      <w:r>
+        <w:t xml:space="preserve"> providing an alternative </w:t>
+      </w:r>
+      <w:r>
+        <w:t>foraging location</w:t>
+      </w:r>
+      <w:r>
+        <w:t xml:space="preserve"> that </w:t>
+      </w:r>
+      <w:r>
+        <w:t xml:space="preserve">is </w:t>
+      </w:r>
+      <w:r>
+        <w:t>still calorie efficient.</w:t>
+      </w:r>
+      <w:r>
+        <w:t xml:space="preserve"> </w:t>
       </w:r>
     </w:p>
     <w:p>
@@ -6380,7 +6751,7 @@
         <w:fldChar w:fldCharType="begin"/>
       </w:r>
       <w:r>
-        <w:instrText xml:space="preserve"> ADDIN ZOTERO_ITEM CSL_CITATION {"citationID":"yE9vXQzD","properties":{"formattedCitation":"(Marzluff et al. 1996)","plainCitation":"(Marzluff et al. 1996)","noteIndex":0},"citationItems":[{"id":63,"uris":["http://zotero.org/users/9968163/items/Z8LZESEZ"],"itemData":{"id":63,"type":"article-journal","abstract":"Vagrant, non-breeding common ravens, Corvus corax, inhabiting the forested mountains of Maine are specialized to feed on rich but ephemeral carcasses of large mammals during the harsh winter months. The foraging and roosting behaviour of free-ranging ravens were studied during the winters of 1988–1990. Ravens quickly assembled at carcasses, and into communal roosts. Six lines of evidence indicate that these roosts function as information centres. (1) Roosts comprised both knowledgeable and naive foragers. (2) Departures from roosts were highly synchronized, with most members departing in one direction. (3) Direction of departure often changed from day to day. (4) Birds made naive of food sources (by being withheld from the wild and then allowed to join roosts) followed roost-mates to new feeding sites, whereas control birds held and released outside of roosts rarely found the local food bonanzas. (5) Birds made knowledgeable of food sources (by being released at new carcasses) joined roosts and led roost-mates to the food on three of 20 occasions. (6) The same individuals switched leader and follower roles depending upon their knowledge of feeding opportunities. Although ravens may form roosts at traditional areas (near stable food sources) that are used for many years, the ravens in Maine frequently shifted roost sites to be near newly discovered carcasses. Information exchange at roosts principally occurred on the night of, or the night before, the roost shift. Social soaring displays assembled birds from a wide area and were associated with mass movements to new roosts formed at nearby food.","container-title":"Animal Behaviour","DOI":"10.1006/anbe.1996.0008","ISSN":"00033472","issue":"1","language":"en","page":"89-103","source":"DOI.org (Crossref)","title":"Raven roosts are mobile information centres","volume":"51","author":[{"family":"Marzluff","given":"John M."},{"family":"Heinrich","given":"Bernd"},{"family":"Marzluff","given":"Colleen S."}],"issued":{"date-parts":[["1996",1]]}}}],"schema":"https://github.com/citation-style-language/schema/raw/master/csl-citation.json"} </w:instrText>
+        <w:instrText xml:space="preserve"> ADDIN ZOTERO_ITEM CSL_CITATION {"citationID":"yE9vXQzD","properties":{"formattedCitation":"(Marzluff et al. 1996)","plainCitation":"(Marzluff et al. 1996)","noteIndex":0},"citationItems":[{"id":70,"uris":["http://zotero.org/users/9968163/items/Z8LZESEZ"],"itemData":{"id":70,"type":"article-journal","abstract":"Vagrant, non-breeding common ravens, Corvus corax, inhabiting the forested mountains of Maine are specialized to feed on rich but ephemeral carcasses of large mammals during the harsh winter months. The foraging and roosting behaviour of free-ranging ravens were studied during the winters of 1988–1990. Ravens quickly assembled at carcasses, and into communal roosts. Six lines of evidence indicate that these roosts function as information centres. (1) Roosts comprised both knowledgeable and naive foragers. (2) Departures from roosts were highly synchronized, with most members departing in one direction. (3) Direction of departure often changed from day to day. (4) Birds made naive of food sources (by being withheld from the wild and then allowed to join roosts) followed roost-mates to new feeding sites, whereas control birds held and released outside of roosts rarely found the local food bonanzas. (5) Birds made knowledgeable of food sources (by being released at new carcasses) joined roosts and led roost-mates to the food on three of 20 occasions. (6) The same individuals switched leader and follower roles depending upon their knowledge of feeding opportunities. Although ravens may form roosts at traditional areas (near stable food sources) that are used for many years, the ravens in Maine frequently shifted roost sites to be near newly discovered carcasses. Information exchange at roosts principally occurred on the night of, or the night before, the roost shift. Social soaring displays assembled birds from a wide area and were associated with mass movements to new roosts formed at nearby food.","container-title":"Animal Behaviour","DOI":"10.1006/anbe.1996.0008","ISSN":"00033472","issue":"1","language":"en","page":"89-103","source":"DOI.org (Crossref)","title":"Raven roosts are mobile information centres","volume":"51","author":[{"family":"Marzluff","given":"John M."},{"family":"Heinrich","given":"Bernd"},{"family":"Marzluff","given":"Colleen S."}],"issued":{"date-parts":[["1996",1]]}}}],"schema":"https://github.com/citation-style-language/schema/raw/master/csl-citation.json"} </w:instrText>
       </w:r>
       <w:r>
         <w:fldChar w:fldCharType="separate"/>
@@ -6409,18 +6780,27 @@
         <w:fldChar w:fldCharType="end"/>
       </w:r>
       <w:r>
-        <w:t xml:space="preserve">, ravens were not influenced by the movement of other territorial ravens when deciding whether to consider </w:t>
-      </w:r>
-      <w:commentRangeStart w:id="12"/>
-      <w:r>
-        <w:t xml:space="preserve">leaving their territory. </w:t>
-      </w:r>
-      <w:commentRangeEnd w:id="12"/>
+        <w:t>, ravens</w:t>
+      </w:r>
+      <w:r>
+        <w:t xml:space="preserve"> </w:t>
+      </w:r>
+      <w:r>
+        <w:t>deciding whether to consider</w:t>
+      </w:r>
+      <w:r>
+        <w:t xml:space="preserve"> were not influenced by the movement of other territorial ravens</w:t>
+      </w:r>
+      <w:commentRangeStart w:id="14"/>
+      <w:r>
+        <w:t xml:space="preserve">. </w:t>
+      </w:r>
+      <w:commentRangeEnd w:id="14"/>
       <w:r>
         <w:rPr>
           <w:rStyle w:val="CommentReference"/>
         </w:rPr>
-        <w:commentReference w:id="12"/>
+        <w:commentReference w:id="14"/>
       </w:r>
       <w:r>
         <w:t xml:space="preserve">This decision </w:t>
@@ -6447,75 +6827,18 @@
         <w:t xml:space="preserve"> left its territory, it was influenced by the movement of other ravens</w:t>
       </w:r>
       <w:r>
-        <w:t>, often traveling in concert with conspecifics.</w:t>
-      </w:r>
-      <w:r>
-        <w:t xml:space="preserve"> </w:t>
-      </w:r>
-      <w:r>
-        <w:t xml:space="preserve">Observations have been made at wolf kills showing synchronous movements of groups of ravens </w:t>
-      </w:r>
-      <w:r>
-        <w:t>in the morning</w:t>
-      </w:r>
-      <w:r>
-        <w:t xml:space="preserve">, with many birds </w:t>
-      </w:r>
-      <w:r>
-        <w:t>joining and leaving carcass</w:t>
-      </w:r>
-      <w:r>
-        <w:t xml:space="preserve"> sites</w:t>
-      </w:r>
-      <w:r>
-        <w:t xml:space="preserve"> within </w:t>
-      </w:r>
-      <w:r>
-        <w:lastRenderedPageBreak/>
-        <w:t>minutes of each other</w:t>
-      </w:r>
-      <w:r>
-        <w:t xml:space="preserve"> (</w:t>
-      </w:r>
-      <w:commentRangeStart w:id="13"/>
-      <w:r>
-        <w:t>Yellowstone Wolf Project</w:t>
-      </w:r>
-      <w:commentRangeEnd w:id="13"/>
-      <w:r>
-        <w:rPr>
-          <w:rStyle w:val="CommentReference"/>
-        </w:rPr>
-        <w:commentReference w:id="13"/>
-      </w:r>
-      <w:r>
-        <w:t xml:space="preserve"> unpublished data)</w:t>
-      </w:r>
-      <w:commentRangeStart w:id="14"/>
-      <w:r>
-        <w:t xml:space="preserve">. </w:t>
-      </w:r>
-      <w:commentRangeEnd w:id="14"/>
-      <w:r>
-        <w:rPr>
-          <w:rStyle w:val="CommentReference"/>
-        </w:rPr>
-        <w:commentReference w:id="14"/>
-      </w:r>
-      <w:r>
-        <w:t>These are potentially commuting groups</w:t>
-      </w:r>
-      <w:r>
-        <w:t xml:space="preserve"> of</w:t>
-      </w:r>
-      <w:r>
-        <w:t xml:space="preserve"> ravens coming from the along the northern range or other areas of the national park</w:t>
-      </w:r>
-      <w:r>
-        <w:t xml:space="preserve"> and traveling towards the hunting regions</w:t>
-      </w:r>
-      <w:r>
-        <w:t xml:space="preserve">. </w:t>
+        <w:t xml:space="preserve">, often traveling in concert with </w:t>
+      </w:r>
+      <w:proofErr w:type="gramStart"/>
+      <w:r>
+        <w:t>conspecifics</w:t>
+      </w:r>
+      <w:proofErr w:type="gramEnd"/>
+      <w:r>
+        <w:t>.</w:t>
+      </w:r>
+      <w:r>
+        <w:t xml:space="preserve"> </w:t>
       </w:r>
     </w:p>
     <w:p>
@@ -6575,7 +6898,11 @@
         <w:t xml:space="preserve">. </w:t>
       </w:r>
       <w:r>
-        <w:t>As a foraging generalist, the</w:t>
+        <w:t xml:space="preserve">As a </w:t>
+      </w:r>
+      <w:r>
+        <w:lastRenderedPageBreak/>
+        <w:t>foraging generalist, the</w:t>
       </w:r>
       <w:r>
         <w:t>ir ability to forage efficiently based on daily</w:t>
@@ -6641,7 +6968,7 @@
         <w:fldChar w:fldCharType="begin"/>
       </w:r>
       <w:r>
-        <w:instrText xml:space="preserve"> ADDIN ZOTERO_ITEM CSL_CITATION {"citationID":"HZyvfh1L","properties":{"formattedCitation":"(L\\uc0\\u243{}pez-Peinado et al. 2023)","plainCitation":"(López-Peinado et al. 2023)","noteIndex":0},"citationItems":[{"id":883,"uris":["http://zotero.org/users/9968163/items/XBURZLPT"],"itemData":{"id":883,"type":"article-journal","abstract":"The conservation and management of mobile species, populations and dynamic habitats, presents significant challenges since such species face diverse threats during various stages of their life cycle. Protected areas (PAs) are essential tools in conservation efforts, aiming to preserve native species and their habitats. However, larger mobile animals, such as the Bonelli's eagle (Aquila fasciata), may require much larger areas outside PAs for essential life moments, including foraging, resting, and wintering. As a result, the efficacy of PAs in conserving such species may be questionable. We designed an experiment in an eastern Spain PA that is home to nesting Bonelli's eagles to determine if increasing food availability through experimental feeding within the PA could result in an effective reduction of space use outside the protected area by the eagles and lead to reduce death risk. Over the period of 2016 to 2021, we tracked 10 Bonelli's eagles from six different territories using GPS-GSM transmitters. We evaluated their space use before, during, and after the feeding experiment. Our results indicate that the availability of food within PAs restricted the eagles' movement, resulting in a higher concentration of locations inside the PAs. The eagles spent less time outside the PAs when they were fed and less time in highly human-dominated habitats. Consequently, this reduced mortality risks that were higher outside the PAs. Our findings suggest that management decisions aimed at increasing food availability within PAs, could be critical in conserving endangered species populations such as the Bonelli's eagle in Mediterranean landscapes.","container-title":"Biological Conservation","DOI":"10.1016/j.biocon.2023.110259","ISSN":"0006-3207","journalAbbreviation":"Biological Conservation","page":"110259","source":"ScienceDirect","title":"Experimental food subsidies keep eagles inside protected areas: implications for conservation and resource management","title-short":"Experimental food subsidies keep eagles inside protected areas","volume":"286","author":[{"family":"López-Peinado","given":"Andrés"},{"family":"Singh","given":"Navinder J."},{"family":"Urios","given":"Vicente"},{"family":"López-López","given":"Pascual"}],"issued":{"date-parts":[["2023",10,1]]}}}],"schema":"https://github.com/citation-style-language/schema/raw/master/csl-citation.json"} </w:instrText>
+        <w:instrText xml:space="preserve"> ADDIN ZOTERO_ITEM CSL_CITATION {"citationID":"HZyvfh1L","properties":{"formattedCitation":"(L\\uc0\\u243{}pez-Peinado et al. 2023)","plainCitation":"(López-Peinado et al. 2023)","noteIndex":0},"citationItems":[{"id":920,"uris":["http://zotero.org/users/9968163/items/XBURZLPT"],"itemData":{"id":920,"type":"article-journal","abstract":"The conservation and management of mobile species, populations and dynamic habitats, presents significant challenges since such species face diverse threats during various stages of their life cycle. Protected areas (PAs) are essential tools in conservation efforts, aiming to preserve native species and their habitats. However, larger mobile animals, such as the Bonelli's eagle (Aquila fasciata), may require much larger areas outside PAs for essential life moments, including foraging, resting, and wintering. As a result, the efficacy of PAs in conserving such species may be questionable. We designed an experiment in an eastern Spain PA that is home to nesting Bonelli's eagles to determine if increasing food availability through experimental feeding within the PA could result in an effective reduction of space use outside the protected area by the eagles and lead to reduce death risk. Over the period of 2016 to 2021, we tracked 10 Bonelli's eagles from six different territories using GPS-GSM transmitters. We evaluated their space use before, during, and after the feeding experiment. Our results indicate that the availability of food within PAs restricted the eagles' movement, resulting in a higher concentration of locations inside the PAs. The eagles spent less time outside the PAs when they were fed and less time in highly human-dominated habitats. Consequently, this reduced mortality risks that were higher outside the PAs. Our findings suggest that management decisions aimed at increasing food availability within PAs, could be critical in conserving endangered species populations such as the Bonelli's eagle in Mediterranean landscapes.","container-title":"Biological Conservation","DOI":"10.1016/j.biocon.2023.110259","ISSN":"0006-3207","journalAbbreviation":"Biological Conservation","page":"110259","source":"ScienceDirect","title":"Experimental food subsidies keep eagles inside protected areas: implications for conservation and resource management","title-short":"Experimental food subsidies keep eagles inside protected areas","volume":"286","author":[{"family":"López-Peinado","given":"Andrés"},{"family":"Singh","given":"Navinder J."},{"family":"Urios","given":"Vicente"},{"family":"López-López","given":"Pascual"}],"issued":{"date-parts":[["2023",10,1]]}}}],"schema":"https://github.com/citation-style-language/schema/raw/master/csl-citation.json"} </w:instrText>
       </w:r>
       <w:r>
         <w:fldChar w:fldCharType="separate"/>
@@ -6729,7 +7056,7 @@
         <w:fldChar w:fldCharType="begin"/>
       </w:r>
       <w:r>
-        <w:instrText xml:space="preserve"> ADDIN ZOTERO_ITEM CSL_CITATION {"citationID":"qkzjuj5P","properties":{"formattedCitation":"(Marzluff et al. 2021)","plainCitation":"(Marzluff et al. 2021)","noteIndex":0},"citationItems":[{"id":972,"uris":["http://zotero.org/users/9968163/items/W246K25Z"],"itemData":{"id":972,"type":"article-journal","abstract":"Common ravens (Corvus corax; ravens) are generalist predators that pose a threat to several rare wildlife species in the western United States. Recent increases in raven populations, which are fueled by increased human subsidies—notably food, water, and nest sites—are concerning to those seeking to conserve rare species. Due to the challenges and inefficiencies of reducing or eliminating subsidies, managers increasingly rely on lethal removal of ravens. Over 125,000 ravens were killed by the U.S. Government from 1996 to 2019, and annual removals have increased 4-fold from the 1990s to mid-2010s. We contend that lethal removal of ravens, while capable of improving the reproduction of rare species, is at best a short-term and ethically untenable solution to a problem that will continue to grow until subsidies are meaningfully reduced or made inaccessible to ravens. In part because of ravens’ abilities to track natural and anthropogenic resources across unfamiliar and expansive areas, the removal of subsidies can lead to sustained shifts in raven abundance, which can have longlasting benefits for sensitive species. In the Greater Yellowstone Ecosystem, USA, for example, we documented extensive use of human subsidies during fall/winter, daily 1-way commutes regularly in excess of 50 km by territorial birds to such subsidies, and dispersals of &gt;700 km by nonbreeders that exploited food and roost subsidies. We call for managers to embrace new approaches to subsidy reduction including: increased involvement of conservation social scientists; increased enforcement of local, state, and federal laws; and increased deployment of a diversity of new technologies to haze and aversively condition ravens. Tackling the hard job of reducing subsidies over the expansive area exploited by ravens is right because it will increase the integrity, stability, and beauty of western ecosystems.","container-title":"Human-Wildlife Interaction","issue":"3","language":"en","page":"516-533","source":"Zotero","title":"Thinking Like a Raven: Restoring Integrity, Stability, and Beauty to Western Ecosystems","volume":"15","author":[{"family":"Marzluff","given":"John M"},{"family":"Loretto","given":"Matthias-Claudio"},{"family":"Ho","given":"Cameron K."},{"family":"Coleman","given":"Georgia W."},{"family":"Restani","given":"Marco"}],"issued":{"date-parts":[["2021"]]}}}],"schema":"https://github.com/citation-style-language/schema/raw/master/csl-citation.json"} </w:instrText>
+        <w:instrText xml:space="preserve"> ADDIN ZOTERO_ITEM CSL_CITATION {"citationID":"qkzjuj5P","properties":{"formattedCitation":"(Marzluff et al. 2021)","plainCitation":"(Marzluff et al. 2021)","noteIndex":0},"citationItems":[{"id":1028,"uris":["http://zotero.org/users/9968163/items/W246K25Z"],"itemData":{"id":1028,"type":"article-journal","abstract":"Common ravens (Corvus corax; ravens) are generalist predators that pose a threat to several rare wildlife species in the western United States. Recent increases in raven populations, which are fueled by increased human subsidies—notably food, water, and nest sites—are concerning to those seeking to conserve rare species. Due to the challenges and inefficiencies of reducing or eliminating subsidies, managers increasingly rely on lethal removal of ravens. Over 125,000 ravens were killed by the U.S. Government from 1996 to 2019, and annual removals have increased 4-fold from the 1990s to mid-2010s. We contend that lethal removal of ravens, while capable of improving the reproduction of rare species, is at best a short-term and ethically untenable solution to a problem that will continue to grow until subsidies are meaningfully reduced or made inaccessible to ravens. In part because of ravens’ abilities to track natural and anthropogenic resources across unfamiliar and expansive areas, the removal of subsidies can lead to sustained shifts in raven abundance, which can have longlasting benefits for sensitive species. In the Greater Yellowstone Ecosystem, USA, for example, we documented extensive use of human subsidies during fall/winter, daily 1-way commutes regularly in excess of 50 km by territorial birds to such subsidies, and dispersals of &gt;700 km by nonbreeders that exploited food and roost subsidies. We call for managers to embrace new approaches to subsidy reduction including: increased involvement of conservation social scientists; increased enforcement of local, state, and federal laws; and increased deployment of a diversity of new technologies to haze and aversively condition ravens. Tackling the hard job of reducing subsidies over the expansive area exploited by ravens is right because it will increase the integrity, stability, and beauty of western ecosystems.","container-title":"Human-Wildlife Interaction","issue":"3","language":"en","page":"516-533","source":"Zotero","title":"Thinking Like a Raven: Restoring Integrity, Stability, and Beauty to Western Ecosystems","volume":"15","author":[{"family":"Marzluff","given":"John M"},{"family":"Loretto","given":"Matthias-Claudio"},{"family":"Ho","given":"Cameron K."},{"family":"Coleman","given":"Georgia W."},{"family":"Restani","given":"Marco"}],"issued":{"date-parts":[["2021"]]}}}],"schema":"https://github.com/citation-style-language/schema/raw/master/csl-citation.json"} </w:instrText>
       </w:r>
       <w:r>
         <w:fldChar w:fldCharType="separate"/>
@@ -6738,7 +7065,21 @@
         <w:rPr>
           <w:rFonts w:ascii="Aptos" w:hAnsi="Aptos"/>
         </w:rPr>
-        <w:t>(Marzluff et al. 2021)</w:t>
+        <w:t>(</w:t>
+      </w:r>
+      <w:proofErr w:type="spellStart"/>
+      <w:r>
+        <w:rPr>
+          <w:rFonts w:ascii="Aptos" w:hAnsi="Aptos"/>
+        </w:rPr>
+        <w:t>Marzluff</w:t>
+      </w:r>
+      <w:proofErr w:type="spellEnd"/>
+      <w:r>
+        <w:rPr>
+          <w:rFonts w:ascii="Aptos" w:hAnsi="Aptos"/>
+        </w:rPr>
+        <w:t xml:space="preserve"> et al. 2021)</w:t>
       </w:r>
       <w:r>
         <w:fldChar w:fldCharType="end"/>
@@ -6812,7 +7153,7 @@
                     </pic:cNvPicPr>
                   </pic:nvPicPr>
                   <pic:blipFill>
-                    <a:blip r:embed="rId12" cstate="print">
+                    <a:blip r:embed="rId13" cstate="print">
                       <a:extLst>
                         <a:ext uri="{28A0092B-C50C-407E-A947-70E740481C1C}">
                           <a14:useLocalDpi xmlns:a14="http://schemas.microsoft.com/office/drawing/2010/main" val="0"/>
@@ -6873,7 +7214,15 @@
         <w:t xml:space="preserve"> are highlighted outside the north-western boundary of the national park</w:t>
       </w:r>
       <w:r>
-        <w:t xml:space="preserve"> as the locations used to determine if ravens attempted to locate hunter created carrion</w:t>
+        <w:t xml:space="preserve"> as the locations used to determine if ravens attempted to locate </w:t>
+      </w:r>
+      <w:proofErr w:type="gramStart"/>
+      <w:r>
+        <w:t>hunter</w:t>
+      </w:r>
+      <w:proofErr w:type="gramEnd"/>
+      <w:r>
+        <w:t xml:space="preserve"> created carrion</w:t>
       </w:r>
       <w:r>
         <w:t>.</w:t>
@@ -6921,7 +7270,7 @@
                     </pic:cNvPicPr>
                   </pic:nvPicPr>
                   <pic:blipFill>
-                    <a:blip r:embed="rId13" cstate="print">
+                    <a:blip r:embed="rId14" cstate="print">
                       <a:extLst>
                         <a:ext uri="{28A0092B-C50C-407E-A947-70E740481C1C}">
                           <a14:useLocalDpi xmlns:a14="http://schemas.microsoft.com/office/drawing/2010/main" val="0"/>
@@ -7017,7 +7366,7 @@
                     </pic:cNvPicPr>
                   </pic:nvPicPr>
                   <pic:blipFill rotWithShape="1">
-                    <a:blip r:embed="rId14">
+                    <a:blip r:embed="rId15">
                       <a:extLst>
                         <a:ext uri="{28A0092B-C50C-407E-A947-70E740481C1C}">
                           <a14:useLocalDpi xmlns:a14="http://schemas.microsoft.com/office/drawing/2010/main" val="0"/>
@@ -7133,7 +7482,7 @@
                     </pic:cNvPicPr>
                   </pic:nvPicPr>
                   <pic:blipFill>
-                    <a:blip r:embed="rId15" cstate="print">
+                    <a:blip r:embed="rId16" cstate="print">
                       <a:extLst>
                         <a:ext uri="{28A0092B-C50C-407E-A947-70E740481C1C}">
                           <a14:useLocalDpi xmlns:a14="http://schemas.microsoft.com/office/drawing/2010/main" val="0"/>
@@ -7189,7 +7538,13 @@
         <w:t xml:space="preserve">. </w:t>
       </w:r>
       <w:r>
-        <w:t>Map B shows the GPS movements of these 3 ravens when they decide to leave their territory. Each raven</w:t>
+        <w:t>Map B shows the GPS movements of these 3 ravens when they decide to leave their territory</w:t>
+      </w:r>
+      <w:r>
+        <w:t>, but do not end up visiting the hunting regions</w:t>
+      </w:r>
+      <w:r>
+        <w:t>. Each raven</w:t>
       </w:r>
       <w:r>
         <w:t>’</w:t>
@@ -8917,24 +9272,17 @@
     <w:p>
       <w:pPr>
         <w:spacing w:line="480" w:lineRule="auto"/>
+      </w:pPr>
+      <w:r>
         <w:rPr>
           <w:noProof/>
         </w:rPr>
-      </w:pPr>
-    </w:p>
-    <w:p>
-      <w:pPr>
-        <w:spacing w:line="480" w:lineRule="auto"/>
-      </w:pPr>
-      <w:r>
-        <w:rPr>
-          <w:noProof/>
-        </w:rPr>
+        <w:lastRenderedPageBreak/>
         <w:drawing>
-          <wp:inline distT="0" distB="0" distL="0" distR="0" wp14:anchorId="531617A1" wp14:editId="04333A46">
-            <wp:extent cx="5943600" cy="3771900"/>
-            <wp:effectExtent l="0" t="0" r="0" b="0"/>
-            <wp:docPr id="854214041" name="Picture 5"/>
+          <wp:inline distT="0" distB="0" distL="0" distR="0" wp14:anchorId="7D5F36A5" wp14:editId="5297DEB2">
+            <wp:extent cx="5943600" cy="4638675"/>
+            <wp:effectExtent l="0" t="0" r="0" b="9525"/>
+            <wp:docPr id="760856145" name="Picture 1"/>
             <wp:cNvGraphicFramePr>
               <a:graphicFrameLocks xmlns:a="http://schemas.openxmlformats.org/drawingml/2006/main" noChangeAspect="1"/>
             </wp:cNvGraphicFramePr>
@@ -8942,107 +9290,7 @@
               <a:graphicData uri="http://schemas.openxmlformats.org/drawingml/2006/picture">
                 <pic:pic xmlns:pic="http://schemas.openxmlformats.org/drawingml/2006/picture">
                   <pic:nvPicPr>
-                    <pic:cNvPr id="0" name="Picture 11"/>
-                    <pic:cNvPicPr>
-                      <a:picLocks noChangeAspect="1" noChangeArrowheads="1"/>
-                    </pic:cNvPicPr>
-                  </pic:nvPicPr>
-                  <pic:blipFill>
-                    <a:blip r:embed="rId16">
-                      <a:extLst>
-                        <a:ext uri="{28A0092B-C50C-407E-A947-70E740481C1C}">
-                          <a14:useLocalDpi xmlns:a14="http://schemas.microsoft.com/office/drawing/2010/main" val="0"/>
-                        </a:ext>
-                      </a:extLst>
-                    </a:blip>
-                    <a:srcRect/>
-                    <a:stretch>
-                      <a:fillRect/>
-                    </a:stretch>
-                  </pic:blipFill>
-                  <pic:spPr bwMode="auto">
-                    <a:xfrm>
-                      <a:off x="0" y="0"/>
-                      <a:ext cx="5943600" cy="3771900"/>
-                    </a:xfrm>
-                    <a:prstGeom prst="rect">
-                      <a:avLst/>
-                    </a:prstGeom>
-                    <a:noFill/>
-                    <a:ln>
-                      <a:noFill/>
-                    </a:ln>
-                  </pic:spPr>
-                </pic:pic>
-              </a:graphicData>
-            </a:graphic>
-          </wp:inline>
-        </w:drawing>
-      </w:r>
-    </w:p>
-    <w:p>
-      <w:pPr>
-        <w:spacing w:line="480" w:lineRule="auto"/>
-      </w:pPr>
-      <w:r>
-        <w:t>Figure 4. Bootstrapped</w:t>
-      </w:r>
-      <w:r>
-        <w:t xml:space="preserve"> 95%</w:t>
-      </w:r>
-      <w:r>
-        <w:t xml:space="preserve"> confidence intervals for model parameters from the </w:t>
-      </w:r>
-      <w:r>
-        <w:t>territory</w:t>
-      </w:r>
-      <w:r>
-        <w:t xml:space="preserve"> model showing probability of</w:t>
-      </w:r>
-      <w:r>
-        <w:t xml:space="preserve"> ravens</w:t>
-      </w:r>
-      <w:r>
-        <w:t xml:space="preserve"> leaving their territor</w:t>
-      </w:r>
-      <w:r>
-        <w:t>y</w:t>
-      </w:r>
-      <w:r>
-        <w:t xml:space="preserve">. </w:t>
-      </w:r>
-      <w:r>
-        <w:t xml:space="preserve">Values are back transformed </w:t>
-      </w:r>
-      <w:r>
-        <w:t>to the</w:t>
-      </w:r>
-      <w:r>
-        <w:t xml:space="preserve"> probability scale. </w:t>
-      </w:r>
-    </w:p>
-    <w:p>
-      <w:pPr>
-        <w:spacing w:line="480" w:lineRule="auto"/>
-      </w:pPr>
-      <w:r>
-        <w:rPr>
-          <w:noProof/>
-        </w:rPr>
-        <w:lastRenderedPageBreak/>
-        <w:drawing>
-          <wp:inline distT="0" distB="0" distL="0" distR="0" wp14:anchorId="726F5B0C" wp14:editId="06A23C4E">
-            <wp:extent cx="5943600" cy="3771900"/>
-            <wp:effectExtent l="0" t="0" r="0" b="0"/>
-            <wp:docPr id="68415448" name="Picture 4"/>
-            <wp:cNvGraphicFramePr>
-              <a:graphicFrameLocks xmlns:a="http://schemas.openxmlformats.org/drawingml/2006/main" noChangeAspect="1"/>
-            </wp:cNvGraphicFramePr>
-            <a:graphic xmlns:a="http://schemas.openxmlformats.org/drawingml/2006/main">
-              <a:graphicData uri="http://schemas.openxmlformats.org/drawingml/2006/picture">
-                <pic:pic xmlns:pic="http://schemas.openxmlformats.org/drawingml/2006/picture">
-                  <pic:nvPicPr>
-                    <pic:cNvPr id="0" name="Picture 10"/>
+                    <pic:cNvPr id="0" name="Picture 1"/>
                     <pic:cNvPicPr>
                       <a:picLocks noChangeAspect="1" noChangeArrowheads="1"/>
                     </pic:cNvPicPr>
@@ -9063,7 +9311,7 @@
                   <pic:spPr bwMode="auto">
                     <a:xfrm>
                       <a:off x="0" y="0"/>
-                      <a:ext cx="5943600" cy="3771900"/>
+                      <a:ext cx="5943600" cy="4638675"/>
                     </a:xfrm>
                     <a:prstGeom prst="rect">
                       <a:avLst/>
@@ -9085,25 +9333,48 @@
         <w:spacing w:line="480" w:lineRule="auto"/>
       </w:pPr>
       <w:r>
-        <w:t xml:space="preserve">Figure 5. </w:t>
-      </w:r>
-      <w:r>
-        <w:t>Bootstrapped p</w:t>
-      </w:r>
-      <w:r>
-        <w:t>redicted probability</w:t>
-      </w:r>
-      <w:r>
-        <w:t xml:space="preserve"> and 95% prediction intervals</w:t>
-      </w:r>
-      <w:r>
-        <w:t xml:space="preserve"> of ravens leaving their territory based on active wolf kills within their territories and whether the timing of the </w:t>
-      </w:r>
-      <w:r>
-        <w:t>hunting season.</w:t>
-      </w:r>
-      <w:r>
-        <w:t xml:space="preserve"> </w:t>
+        <w:t>Figure 4. Bootstrapped</w:t>
+      </w:r>
+      <w:r>
+        <w:t xml:space="preserve"> 95%</w:t>
+      </w:r>
+      <w:r>
+        <w:t xml:space="preserve"> confidence intervals for model parameters from the </w:t>
+      </w:r>
+      <w:r>
+        <w:t>territory</w:t>
+      </w:r>
+      <w:r>
+        <w:t xml:space="preserve"> model showing probability of</w:t>
+      </w:r>
+      <w:r>
+        <w:t xml:space="preserve"> ravens</w:t>
+      </w:r>
+      <w:r>
+        <w:t xml:space="preserve"> leaving their territor</w:t>
+      </w:r>
+      <w:r>
+        <w:t>y</w:t>
+      </w:r>
+      <w:r>
+        <w:t xml:space="preserve">. </w:t>
+      </w:r>
+      <w:r>
+        <w:t xml:space="preserve">Values </w:t>
+      </w:r>
+      <w:proofErr w:type="gramStart"/>
+      <w:r>
+        <w:t>are back</w:t>
+      </w:r>
+      <w:proofErr w:type="gramEnd"/>
+      <w:r>
+        <w:t xml:space="preserve"> transformed </w:t>
+      </w:r>
+      <w:r>
+        <w:t>to the</w:t>
+      </w:r>
+      <w:r>
+        <w:t xml:space="preserve"> probability scale. </w:t>
       </w:r>
     </w:p>
     <w:p>
@@ -9116,10 +9387,10 @@
         </w:rPr>
         <w:lastRenderedPageBreak/>
         <w:drawing>
-          <wp:inline distT="0" distB="0" distL="0" distR="0" wp14:anchorId="69C8F104" wp14:editId="04327384">
-            <wp:extent cx="5943600" cy="4895850"/>
-            <wp:effectExtent l="0" t="0" r="0" b="0"/>
-            <wp:docPr id="1208569072" name="Picture 6"/>
+          <wp:inline distT="0" distB="0" distL="0" distR="0" wp14:anchorId="666D78A7" wp14:editId="5775ADE4">
+            <wp:extent cx="5943600" cy="4638675"/>
+            <wp:effectExtent l="0" t="0" r="0" b="9525"/>
+            <wp:docPr id="1654023894" name="Picture 2"/>
             <wp:cNvGraphicFramePr>
               <a:graphicFrameLocks xmlns:a="http://schemas.openxmlformats.org/drawingml/2006/main" noChangeAspect="1"/>
             </wp:cNvGraphicFramePr>
@@ -9127,7 +9398,7 @@
               <a:graphicData uri="http://schemas.openxmlformats.org/drawingml/2006/picture">
                 <pic:pic xmlns:pic="http://schemas.openxmlformats.org/drawingml/2006/picture">
                   <pic:nvPicPr>
-                    <pic:cNvPr id="0" name="Picture 12"/>
+                    <pic:cNvPr id="0" name="Picture 2"/>
                     <pic:cNvPicPr>
                       <a:picLocks noChangeAspect="1" noChangeArrowheads="1"/>
                     </pic:cNvPicPr>
@@ -9148,7 +9419,7 @@
                   <pic:spPr bwMode="auto">
                     <a:xfrm>
                       <a:off x="0" y="0"/>
-                      <a:ext cx="5943600" cy="4895850"/>
+                      <a:ext cx="5943600" cy="4638675"/>
                     </a:xfrm>
                     <a:prstGeom prst="rect">
                       <a:avLst/>
@@ -9170,22 +9441,48 @@
         <w:spacing w:line="480" w:lineRule="auto"/>
       </w:pPr>
       <w:r>
-        <w:t>Figure 6. Bootstrapped</w:t>
-      </w:r>
-      <w:r>
-        <w:t xml:space="preserve"> 95%</w:t>
-      </w:r>
-      <w:r>
-        <w:t xml:space="preserve"> confidence intervals for model parameters from the </w:t>
-      </w:r>
-      <w:r>
-        <w:t>hunting model sh</w:t>
-      </w:r>
-      <w:r>
-        <w:t>owing probability of ravens visiting the hunting regions when they choose to leave their territory.</w:t>
-      </w:r>
-      <w:r>
-        <w:t xml:space="preserve"> Values are back transformed to the probability scale. </w:t>
+        <w:t xml:space="preserve">Figure 5. </w:t>
+      </w:r>
+      <w:r>
+        <w:t>Bootstrapped p</w:t>
+      </w:r>
+      <w:r>
+        <w:t>redicted probability</w:t>
+      </w:r>
+      <w:r>
+        <w:t xml:space="preserve"> and 95% prediction intervals</w:t>
+      </w:r>
+      <w:r>
+        <w:t xml:space="preserve"> of ravens leaving their territory based on active wolf kills within their territories and whether the timing of the </w:t>
+      </w:r>
+      <w:r>
+        <w:t>hunting season.</w:t>
+      </w:r>
+      <w:r>
+        <w:t xml:space="preserve"> </w:t>
+      </w:r>
+      <w:r>
+        <w:t>All other continuous scaled covariates are held at 0 and the study</w:t>
+      </w:r>
+      <w:r>
+        <w:t xml:space="preserve"> </w:t>
+      </w:r>
+      <w:r>
+        <w:t xml:space="preserve">period </w:t>
+      </w:r>
+      <w:r>
+        <w:t>wa</w:t>
+      </w:r>
+      <w:r>
+        <w:t xml:space="preserve">s set </w:t>
+      </w:r>
+      <w:proofErr w:type="gramStart"/>
+      <w:r>
+        <w:t>to</w:t>
+      </w:r>
+      <w:proofErr w:type="gramEnd"/>
+      <w:r>
+        <w:t xml:space="preserve"> early.</w:t>
       </w:r>
     </w:p>
     <w:p>
@@ -9198,10 +9495,10 @@
         </w:rPr>
         <w:lastRenderedPageBreak/>
         <w:drawing>
-          <wp:inline distT="0" distB="0" distL="0" distR="0" wp14:anchorId="497B3137" wp14:editId="09F210F9">
-            <wp:extent cx="5943600" cy="4895850"/>
-            <wp:effectExtent l="0" t="0" r="0" b="0"/>
-            <wp:docPr id="579780434" name="Picture 7"/>
+          <wp:inline distT="0" distB="0" distL="0" distR="0" wp14:anchorId="5B5C405A" wp14:editId="71E13BBF">
+            <wp:extent cx="5953125" cy="5314950"/>
+            <wp:effectExtent l="0" t="0" r="9525" b="0"/>
+            <wp:docPr id="1998628250" name="Picture 3"/>
             <wp:cNvGraphicFramePr>
               <a:graphicFrameLocks xmlns:a="http://schemas.openxmlformats.org/drawingml/2006/main" noChangeAspect="1"/>
             </wp:cNvGraphicFramePr>
@@ -9209,7 +9506,7 @@
               <a:graphicData uri="http://schemas.openxmlformats.org/drawingml/2006/picture">
                 <pic:pic xmlns:pic="http://schemas.openxmlformats.org/drawingml/2006/picture">
                   <pic:nvPicPr>
-                    <pic:cNvPr id="0" name="Picture 13"/>
+                    <pic:cNvPr id="0" name="Picture 3"/>
                     <pic:cNvPicPr>
                       <a:picLocks noChangeAspect="1" noChangeArrowheads="1"/>
                     </pic:cNvPicPr>
@@ -9230,7 +9527,7 @@
                   <pic:spPr bwMode="auto">
                     <a:xfrm>
                       <a:off x="0" y="0"/>
-                      <a:ext cx="5943600" cy="4895850"/>
+                      <a:ext cx="5953125" cy="5314950"/>
                     </a:xfrm>
                     <a:prstGeom prst="rect">
                       <a:avLst/>
@@ -9252,6 +9549,105 @@
         <w:spacing w:line="480" w:lineRule="auto"/>
       </w:pPr>
       <w:r>
+        <w:t>Figure 6. Bootstrapped</w:t>
+      </w:r>
+      <w:r>
+        <w:t xml:space="preserve"> 95%</w:t>
+      </w:r>
+      <w:r>
+        <w:t xml:space="preserve"> confidence intervals for model parameters from the </w:t>
+      </w:r>
+      <w:r>
+        <w:t>hunting model sh</w:t>
+      </w:r>
+      <w:r>
+        <w:t>owing probability of ravens visiting the hunting regions when they choose to leave their territory.</w:t>
+      </w:r>
+      <w:r>
+        <w:t xml:space="preserve"> Values </w:t>
+      </w:r>
+      <w:proofErr w:type="gramStart"/>
+      <w:r>
+        <w:t>are</w:t>
+      </w:r>
+      <w:r>
+        <w:t xml:space="preserve"> </w:t>
+      </w:r>
+      <w:r>
+        <w:t>back</w:t>
+      </w:r>
+      <w:proofErr w:type="gramEnd"/>
+      <w:r>
+        <w:t xml:space="preserve"> </w:t>
+      </w:r>
+      <w:r>
+        <w:t xml:space="preserve">transformed to the probability scale. </w:t>
+      </w:r>
+    </w:p>
+    <w:p>
+      <w:pPr>
+        <w:spacing w:line="480" w:lineRule="auto"/>
+      </w:pPr>
+      <w:r>
+        <w:rPr>
+          <w:noProof/>
+        </w:rPr>
+        <w:lastRenderedPageBreak/>
+        <w:drawing>
+          <wp:inline distT="0" distB="0" distL="0" distR="0" wp14:anchorId="349387F4" wp14:editId="0DFB2AD8">
+            <wp:extent cx="5953125" cy="5314950"/>
+            <wp:effectExtent l="0" t="0" r="9525" b="0"/>
+            <wp:docPr id="1399984641" name="Picture 5"/>
+            <wp:cNvGraphicFramePr>
+              <a:graphicFrameLocks xmlns:a="http://schemas.openxmlformats.org/drawingml/2006/main" noChangeAspect="1"/>
+            </wp:cNvGraphicFramePr>
+            <a:graphic xmlns:a="http://schemas.openxmlformats.org/drawingml/2006/main">
+              <a:graphicData uri="http://schemas.openxmlformats.org/drawingml/2006/picture">
+                <pic:pic xmlns:pic="http://schemas.openxmlformats.org/drawingml/2006/picture">
+                  <pic:nvPicPr>
+                    <pic:cNvPr id="0" name="Picture 5"/>
+                    <pic:cNvPicPr>
+                      <a:picLocks noChangeAspect="1" noChangeArrowheads="1"/>
+                    </pic:cNvPicPr>
+                  </pic:nvPicPr>
+                  <pic:blipFill>
+                    <a:blip r:embed="rId20">
+                      <a:extLst>
+                        <a:ext uri="{28A0092B-C50C-407E-A947-70E740481C1C}">
+                          <a14:useLocalDpi xmlns:a14="http://schemas.microsoft.com/office/drawing/2010/main" val="0"/>
+                        </a:ext>
+                      </a:extLst>
+                    </a:blip>
+                    <a:srcRect/>
+                    <a:stretch>
+                      <a:fillRect/>
+                    </a:stretch>
+                  </pic:blipFill>
+                  <pic:spPr bwMode="auto">
+                    <a:xfrm>
+                      <a:off x="0" y="0"/>
+                      <a:ext cx="5953125" cy="5314950"/>
+                    </a:xfrm>
+                    <a:prstGeom prst="rect">
+                      <a:avLst/>
+                    </a:prstGeom>
+                    <a:noFill/>
+                    <a:ln>
+                      <a:noFill/>
+                    </a:ln>
+                  </pic:spPr>
+                </pic:pic>
+              </a:graphicData>
+            </a:graphic>
+          </wp:inline>
+        </w:drawing>
+      </w:r>
+    </w:p>
+    <w:p>
+      <w:pPr>
+        <w:spacing w:line="480" w:lineRule="auto"/>
+      </w:pPr>
+      <w:r>
         <w:t>Figure 7. Bootstrapped predicted probability</w:t>
       </w:r>
       <w:r>
@@ -9274,6 +9670,113 @@
       </w:r>
       <w:r>
         <w:t xml:space="preserve">. </w:t>
+      </w:r>
+      <w:r>
+        <w:t xml:space="preserve">All other continuous </w:t>
+      </w:r>
+      <w:r>
+        <w:t xml:space="preserve">scaled </w:t>
+      </w:r>
+      <w:r>
+        <w:t>covariates are held at 0.</w:t>
+      </w:r>
+    </w:p>
+    <w:p>
+      <w:r>
+        <w:br w:type="page"/>
+      </w:r>
+    </w:p>
+    <w:p>
+      <w:pPr>
+        <w:spacing w:line="480" w:lineRule="auto"/>
+      </w:pPr>
+      <w:r>
+        <w:rPr>
+          <w:noProof/>
+        </w:rPr>
+        <w:lastRenderedPageBreak/>
+        <w:drawing>
+          <wp:inline distT="0" distB="0" distL="0" distR="0" wp14:anchorId="24A6572C" wp14:editId="1DF83D12">
+            <wp:extent cx="5934075" cy="5657850"/>
+            <wp:effectExtent l="0" t="0" r="9525" b="0"/>
+            <wp:docPr id="1229175178" name="Picture 7"/>
+            <wp:cNvGraphicFramePr>
+              <a:graphicFrameLocks xmlns:a="http://schemas.openxmlformats.org/drawingml/2006/main" noChangeAspect="1"/>
+            </wp:cNvGraphicFramePr>
+            <a:graphic xmlns:a="http://schemas.openxmlformats.org/drawingml/2006/main">
+              <a:graphicData uri="http://schemas.openxmlformats.org/drawingml/2006/picture">
+                <pic:pic xmlns:pic="http://schemas.openxmlformats.org/drawingml/2006/picture">
+                  <pic:nvPicPr>
+                    <pic:cNvPr id="0" name="Picture 7"/>
+                    <pic:cNvPicPr>
+                      <a:picLocks noChangeAspect="1" noChangeArrowheads="1"/>
+                    </pic:cNvPicPr>
+                  </pic:nvPicPr>
+                  <pic:blipFill>
+                    <a:blip r:embed="rId12">
+                      <a:extLst>
+                        <a:ext uri="{28A0092B-C50C-407E-A947-70E740481C1C}">
+                          <a14:useLocalDpi xmlns:a14="http://schemas.microsoft.com/office/drawing/2010/main" val="0"/>
+                        </a:ext>
+                      </a:extLst>
+                    </a:blip>
+                    <a:srcRect/>
+                    <a:stretch>
+                      <a:fillRect/>
+                    </a:stretch>
+                  </pic:blipFill>
+                  <pic:spPr bwMode="auto">
+                    <a:xfrm>
+                      <a:off x="0" y="0"/>
+                      <a:ext cx="5934075" cy="5657850"/>
+                    </a:xfrm>
+                    <a:prstGeom prst="rect">
+                      <a:avLst/>
+                    </a:prstGeom>
+                    <a:noFill/>
+                    <a:ln>
+                      <a:noFill/>
+                    </a:ln>
+                  </pic:spPr>
+                </pic:pic>
+              </a:graphicData>
+            </a:graphic>
+          </wp:inline>
+        </w:drawing>
+      </w:r>
+    </w:p>
+    <w:p>
+      <w:pPr>
+        <w:spacing w:line="480" w:lineRule="auto"/>
+      </w:pPr>
+      <w:r>
+        <w:t>Figure</w:t>
+      </w:r>
+      <w:r>
+        <w:t xml:space="preserve"> 8</w:t>
+      </w:r>
+      <w:r>
+        <w:t xml:space="preserve">. Bootstrapped predicted probability and 95% prediction intervals of ravens visiting the hunting regions based on </w:t>
+      </w:r>
+      <w:r>
+        <w:t>snow depth and</w:t>
+      </w:r>
+      <w:r>
+        <w:t xml:space="preserve"> whether they located a wolf kill after leaving their territory. All other continuous scaled covariates are held at 0</w:t>
+      </w:r>
+      <w:r>
+        <w:t xml:space="preserve"> and hunting season was set </w:t>
+      </w:r>
+      <w:proofErr w:type="gramStart"/>
+      <w:r>
+        <w:t>to</w:t>
+      </w:r>
+      <w:proofErr w:type="gramEnd"/>
+      <w:r>
+        <w:t xml:space="preserve"> true</w:t>
+      </w:r>
+      <w:r>
+        <w:t>.</w:t>
       </w:r>
     </w:p>
     <w:p>
@@ -9417,7 +9920,7 @@
       </w:r>
     </w:p>
   </w:comment>
-  <w:comment w:id="7" w:author="Cameron Ho" w:date="2026-01-06T10:08:00Z" w:initials="CH">
+  <w:comment w:id="7" w:author="Cameron Ho" w:date="2026-01-30T11:44:00Z" w:initials="CH">
     <w:p>
       <w:pPr>
         <w:pStyle w:val="CommentText"/>
@@ -9429,11 +9932,11 @@
         <w:annotationRef/>
       </w:r>
       <w:r>
-        <w:t>These numbers already exclude the 2 males</w:t>
+        <w:t>Fix citation when I don’t need Zotero anymore</w:t>
       </w:r>
     </w:p>
   </w:comment>
-  <w:comment w:id="8" w:author="Cameron Ho" w:date="2026-01-06T12:14:00Z" w:initials="CH">
+  <w:comment w:id="8" w:author="Cameron Ho" w:date="2026-01-30T11:49:00Z" w:initials="CH">
     <w:p>
       <w:pPr>
         <w:pStyle w:val="CommentText"/>
@@ -9445,7 +9948,7 @@
         <w:annotationRef/>
       </w:r>
       <w:r>
-        <w:t xml:space="preserve">Since there are 2 models for each part of the model with mostly overlapping covariates, for the model reporting I am going to report the effect sizes/p value for the model that has the better AIC. </w:t>
+        <w:t xml:space="preserve">Model results change when not including the rollover.  </w:t>
       </w:r>
     </w:p>
     <w:p>
@@ -9458,7 +9961,7 @@
         <w:pStyle w:val="CommentText"/>
       </w:pPr>
       <w:r>
-        <w:t>For example</w:t>
+        <w:t xml:space="preserve">Part1: both hunting biomass and hunting season are significant  </w:t>
       </w:r>
     </w:p>
     <w:p>
@@ -9466,27 +9969,19 @@
         <w:pStyle w:val="CommentText"/>
       </w:pPr>
       <w:r>
-        <w:t>Active kill is significant in both models, but I will only show the model results in text from the hunting season model because it had the better AIC. Both models in full will be available as effect plots and in supplemental anyways.</w:t>
+        <w:t xml:space="preserve">I think this version isn’t good though. It has the hunting season effect being negative so that ravens are less likely to go to the hunting area during the hunting season.  </w:t>
       </w:r>
     </w:p>
-  </w:comment>
-  <w:comment w:id="9" w:author="Cameron Ho" w:date="2026-01-07T12:49:00Z" w:initials="CH">
     <w:p>
       <w:pPr>
         <w:pStyle w:val="CommentText"/>
       </w:pPr>
       <w:r>
-        <w:rPr>
-          <w:rStyle w:val="CommentReference"/>
-        </w:rPr>
-        <w:annotationRef/>
-      </w:r>
-      <w:r>
-        <w:t>And just general observations from carcasses in the park. John?</w:t>
+        <w:t>Plus, of course biomass carries over between days. Its just a matter of deciding by how much.</w:t>
       </w:r>
     </w:p>
   </w:comment>
-  <w:comment w:id="10" w:author="Cameron Ho" w:date="2026-01-12T13:09:00Z" w:initials="CH">
+  <w:comment w:id="9" w:author="Cameron Ho" w:date="2026-01-06T10:08:00Z" w:initials="CH">
     <w:p>
       <w:pPr>
         <w:pStyle w:val="CommentText"/>
@@ -9498,11 +9993,11 @@
         <w:annotationRef/>
       </w:r>
       <w:r>
-        <w:t xml:space="preserve">Observations of ravens carrying sticks. High bridge ravens starting to centralize. Bob Landis videos of confluence ravens nest building in March. </w:t>
+        <w:t>These numbers already exclude the 2 males</w:t>
       </w:r>
     </w:p>
   </w:comment>
-  <w:comment w:id="11" w:author="Cameron Ho" w:date="2026-01-07T12:56:00Z" w:initials="CH">
+  <w:comment w:id="10" w:author="Cameron Ho" w:date="2026-01-06T12:14:00Z" w:initials="CH">
     <w:p>
       <w:pPr>
         <w:pStyle w:val="CommentText"/>
@@ -9514,55 +10009,92 @@
         <w:annotationRef/>
       </w:r>
       <w:r>
-        <w:t>Tower. There are other instances of ravens losing territory (Specimen, Old Faithful) but we don’t necessarily know what happened to the male in those situations since they weren’t tagged</w:t>
+        <w:t xml:space="preserve">Since there are 2 models for each part of the model with mostly overlapping covariates, for the model reporting I am going to report the effect sizes/p value for the model that has the better AIC. </w:t>
       </w:r>
     </w:p>
-  </w:comment>
-  <w:comment w:id="12" w:author="Cameron Ho" w:date="2026-01-29T14:20:00Z" w:initials="CH">
     <w:p>
       <w:pPr>
         <w:pStyle w:val="CommentText"/>
       </w:pPr>
-      <w:r>
-        <w:rPr>
-          <w:rStyle w:val="CommentReference"/>
-        </w:rPr>
-        <w:annotationRef/>
-      </w:r>
-      <w:r>
-        <w:t>This effect also becomes important when I remove weather covariates from the model</w:t>
-      </w:r>
     </w:p>
-  </w:comment>
-  <w:comment w:id="13" w:author="Cameron Ho" w:date="2026-01-29T14:33:00Z" w:initials="CH">
     <w:p>
       <w:pPr>
         <w:pStyle w:val="CommentText"/>
       </w:pPr>
       <w:r>
-        <w:rPr>
-          <w:rStyle w:val="CommentReference"/>
-        </w:rPr>
-        <w:annotationRef/>
-      </w:r>
-      <w:r>
-        <w:t>My scavenger observations. I could plot this out for certain instances as examples</w:t>
+        <w:t>For example</w:t>
       </w:r>
     </w:p>
-  </w:comment>
-  <w:comment w:id="14" w:author="Cameron Ho" w:date="2026-01-29T14:34:00Z" w:initials="CH">
     <w:p>
       <w:pPr>
         <w:pStyle w:val="CommentText"/>
       </w:pPr>
       <w:r>
+        <w:t>Active kill is significant in both models, but I will only show the model results in text from the hunting season model because it had the better AIC. Both models in full will be available as effect plots and in supplemental anyways.</w:t>
+      </w:r>
+    </w:p>
+  </w:comment>
+  <w:comment w:id="11" w:author="Cameron Ho" w:date="2026-01-07T12:49:00Z" w:initials="CH">
+    <w:p>
+      <w:pPr>
+        <w:pStyle w:val="CommentText"/>
+      </w:pPr>
+      <w:r>
         <w:rPr>
           <w:rStyle w:val="CommentReference"/>
         </w:rPr>
         <w:annotationRef/>
       </w:r>
       <w:r>
-        <w:t>I can’t really say I know anything about these commuting groups and their formation/composition</w:t>
+        <w:t>And just general observations from carcasses in the park. John?</w:t>
+      </w:r>
+    </w:p>
+  </w:comment>
+  <w:comment w:id="12" w:author="Cameron Ho" w:date="2026-01-12T13:09:00Z" w:initials="CH">
+    <w:p>
+      <w:pPr>
+        <w:pStyle w:val="CommentText"/>
+      </w:pPr>
+      <w:r>
+        <w:rPr>
+          <w:rStyle w:val="CommentReference"/>
+        </w:rPr>
+        <w:annotationRef/>
+      </w:r>
+      <w:r>
+        <w:t xml:space="preserve">Observations of ravens carrying sticks. High bridge ravens starting to centralize. Bob Landis videos of confluence ravens nest building in March. </w:t>
+      </w:r>
+    </w:p>
+  </w:comment>
+  <w:comment w:id="13" w:author="Cameron Ho" w:date="2026-01-07T12:56:00Z" w:initials="CH">
+    <w:p>
+      <w:pPr>
+        <w:pStyle w:val="CommentText"/>
+      </w:pPr>
+      <w:r>
+        <w:rPr>
+          <w:rStyle w:val="CommentReference"/>
+        </w:rPr>
+        <w:annotationRef/>
+      </w:r>
+      <w:r>
+        <w:t>Tower. There are other instances of ravens losing territory (Specimen, Old Faithful) but we don’t necessarily know what happened to the male in those situations since they weren’t tagged</w:t>
+      </w:r>
+    </w:p>
+  </w:comment>
+  <w:comment w:id="14" w:author="Cameron Ho" w:date="2026-01-29T14:20:00Z" w:initials="CH">
+    <w:p>
+      <w:pPr>
+        <w:pStyle w:val="CommentText"/>
+      </w:pPr>
+      <w:r>
+        <w:rPr>
+          <w:rStyle w:val="CommentReference"/>
+        </w:rPr>
+        <w:annotationRef/>
+      </w:r>
+      <w:r>
+        <w:t>This effect also becomes important when I remove weather covariates from the model</w:t>
       </w:r>
     </w:p>
   </w:comment>
@@ -9594,14 +10126,14 @@
   <w15:commentEx w15:paraId="2B76E617" w15:done="0"/>
   <w15:commentEx w15:paraId="0240B381" w15:done="0"/>
   <w15:commentEx w15:paraId="43C12D61" w15:done="0"/>
+  <w15:commentEx w15:paraId="01728E70" w15:done="0"/>
+  <w15:commentEx w15:paraId="0A43FA3A" w15:done="0"/>
   <w15:commentEx w15:paraId="705E33CE" w15:done="0"/>
   <w15:commentEx w15:paraId="6047C553" w15:done="0"/>
   <w15:commentEx w15:paraId="108C09F5" w15:done="0"/>
   <w15:commentEx w15:paraId="15B3B3F2" w15:done="0"/>
   <w15:commentEx w15:paraId="349C98E8" w15:done="0"/>
   <w15:commentEx w15:paraId="0E508A0D" w15:done="0"/>
-  <w15:commentEx w15:paraId="7F88D7C4" w15:done="0"/>
-  <w15:commentEx w15:paraId="2E96DBB1" w15:done="0"/>
   <w15:commentEx w15:paraId="57CDA6CD" w15:done="0"/>
 </w15:commentsEx>
 </file>
@@ -9615,14 +10147,14 @@
   <w16cex:commentExtensible w16cex:durableId="319580F7" w16cex:dateUtc="2025-10-18T01:12:00Z"/>
   <w16cex:commentExtensible w16cex:durableId="7C872D6F" w16cex:dateUtc="2025-10-18T01:18:00Z"/>
   <w16cex:commentExtensible w16cex:durableId="06A42265" w16cex:dateUtc="2026-01-28T19:37:00Z"/>
+  <w16cex:commentExtensible w16cex:durableId="308A2DDB" w16cex:dateUtc="2026-01-30T19:44:00Z"/>
+  <w16cex:commentExtensible w16cex:durableId="1CAEDA77" w16cex:dateUtc="2026-01-30T19:49:00Z"/>
   <w16cex:commentExtensible w16cex:durableId="19A71F6D" w16cex:dateUtc="2026-01-06T18:08:00Z"/>
   <w16cex:commentExtensible w16cex:durableId="0AB9309E" w16cex:dateUtc="2026-01-06T20:14:00Z"/>
   <w16cex:commentExtensible w16cex:durableId="460D95E0" w16cex:dateUtc="2026-01-07T20:49:00Z"/>
   <w16cex:commentExtensible w16cex:durableId="142E9BFF" w16cex:dateUtc="2026-01-12T21:09:00Z"/>
   <w16cex:commentExtensible w16cex:durableId="1ACDB29C" w16cex:dateUtc="2026-01-07T20:56:00Z"/>
   <w16cex:commentExtensible w16cex:durableId="71401326" w16cex:dateUtc="2026-01-29T22:20:00Z"/>
-  <w16cex:commentExtensible w16cex:durableId="41956C1C" w16cex:dateUtc="2026-01-29T22:33:00Z"/>
-  <w16cex:commentExtensible w16cex:durableId="23C279AD" w16cex:dateUtc="2026-01-29T22:34:00Z"/>
   <w16cex:commentExtensible w16cex:durableId="30B6CB69" w16cex:dateUtc="2026-01-07T18:05:00Z"/>
 </w16cex:commentsExtensible>
 </file>
@@ -9636,14 +10168,14 @@
   <w16cid:commentId w16cid:paraId="2B76E617" w16cid:durableId="319580F7"/>
   <w16cid:commentId w16cid:paraId="0240B381" w16cid:durableId="7C872D6F"/>
   <w16cid:commentId w16cid:paraId="43C12D61" w16cid:durableId="06A42265"/>
+  <w16cid:commentId w16cid:paraId="01728E70" w16cid:durableId="308A2DDB"/>
+  <w16cid:commentId w16cid:paraId="0A43FA3A" w16cid:durableId="1CAEDA77"/>
   <w16cid:commentId w16cid:paraId="705E33CE" w16cid:durableId="19A71F6D"/>
   <w16cid:commentId w16cid:paraId="6047C553" w16cid:durableId="0AB9309E"/>
   <w16cid:commentId w16cid:paraId="108C09F5" w16cid:durableId="460D95E0"/>
   <w16cid:commentId w16cid:paraId="15B3B3F2" w16cid:durableId="142E9BFF"/>
   <w16cid:commentId w16cid:paraId="349C98E8" w16cid:durableId="1ACDB29C"/>
   <w16cid:commentId w16cid:paraId="0E508A0D" w16cid:durableId="71401326"/>
-  <w16cid:commentId w16cid:paraId="7F88D7C4" w16cid:durableId="41956C1C"/>
-  <w16cid:commentId w16cid:paraId="2E96DBB1" w16cid:durableId="23C279AD"/>
   <w16cid:commentId w16cid:paraId="57CDA6CD" w16cid:durableId="30B6CB69"/>
 </w16cid:commentsIds>
 </file>
